--- a/Documentation/Assignment Document.docx
+++ b/Documentation/Assignment Document.docx
@@ -690,7 +690,7 @@
                                           <w:sz w:val="36"/>
                                           <w:szCs w:val="36"/>
                                         </w:rPr>
-                                        <w:t xml:space="preserve">Charlie Cheung </w:t>
+                                        <w:t>Charlie Cheung</w:t>
                                       </w:r>
                                     </w:p>
                                   </w:sdtContent>
@@ -832,7 +832,7 @@
                                     <w:sz w:val="36"/>
                                     <w:szCs w:val="36"/>
                                   </w:rPr>
-                                  <w:t xml:space="preserve">Charlie Cheung </w:t>
+                                  <w:t>Charlie Cheung</w:t>
                                 </w:r>
                               </w:p>
                             </w:sdtContent>
@@ -913,18 +913,8 @@
                                     <w:sz w:val="36"/>
                                     <w:szCs w:val="36"/>
                                   </w:rPr>
-                                  <w:t>Submission Date: xx/xx/</w:t>
+                                  <w:t>Submission Date: xx/xx/xxxx</w:t>
                                 </w:r>
-                                <w:proofErr w:type="spellStart"/>
-                                <w:r>
-                                  <w:rPr>
-                                    <w:color w:val="4472C4" w:themeColor="accent1"/>
-                                    <w:sz w:val="36"/>
-                                    <w:szCs w:val="36"/>
-                                  </w:rPr>
-                                  <w:t>xxxx</w:t>
-                                </w:r>
-                                <w:proofErr w:type="spellEnd"/>
                               </w:p>
                             </w:txbxContent>
                           </wps:txbx>
@@ -963,18 +953,8 @@
                               <w:sz w:val="36"/>
                               <w:szCs w:val="36"/>
                             </w:rPr>
-                            <w:t>Submission Date: xx/xx/</w:t>
+                            <w:t>Submission Date: xx/xx/xxxx</w:t>
                           </w:r>
-                          <w:proofErr w:type="spellStart"/>
-                          <w:r>
-                            <w:rPr>
-                              <w:color w:val="4472C4" w:themeColor="accent1"/>
-                              <w:sz w:val="36"/>
-                              <w:szCs w:val="36"/>
-                            </w:rPr>
-                            <w:t>xxxx</w:t>
-                          </w:r>
-                          <w:proofErr w:type="spellEnd"/>
                         </w:p>
                       </w:txbxContent>
                     </v:textbox>
@@ -1105,102 +1085,1837 @@
         </w:p>
       </w:sdtContent>
     </w:sdt>
+    <w:sdt>
+      <w:sdtPr>
+        <w:rPr>
+          <w:rFonts w:asciiTheme="minorHAnsi" w:eastAsiaTheme="minorHAnsi" w:hAnsiTheme="minorHAnsi" w:cstheme="minorBidi"/>
+          <w:color w:val="auto"/>
+          <w:kern w:val="2"/>
+          <w:sz w:val="22"/>
+          <w:szCs w:val="22"/>
+          <w:lang w:val="en-GB"/>
+          <w14:ligatures w14:val="standardContextual"/>
+        </w:rPr>
+        <w:id w:val="-356111940"/>
+        <w:docPartObj>
+          <w:docPartGallery w:val="Table of Contents"/>
+          <w:docPartUnique/>
+        </w:docPartObj>
+      </w:sdtPr>
+      <w:sdtEndPr>
+        <w:rPr>
+          <w:b/>
+          <w:bCs/>
+          <w:noProof/>
+        </w:rPr>
+      </w:sdtEndPr>
+      <w:sdtContent>
+        <w:p>
+          <w:pPr>
+            <w:pStyle w:val="TOCHeading"/>
+          </w:pPr>
+          <w:r>
+            <w:t>Table of Contents</w:t>
+          </w:r>
+        </w:p>
+        <w:p>
+          <w:pPr>
+            <w:pStyle w:val="TOC1"/>
+            <w:tabs>
+              <w:tab w:val="right" w:leader="dot" w:pos="9016"/>
+            </w:tabs>
+            <w:rPr>
+              <w:rFonts w:eastAsiaTheme="minorEastAsia"/>
+              <w:noProof/>
+              <w:lang w:eastAsia="en-GB"/>
+            </w:rPr>
+          </w:pPr>
+          <w:r>
+            <w:fldChar w:fldCharType="begin"/>
+          </w:r>
+          <w:r>
+            <w:instrText xml:space="preserve"> TOC \o "1-3" \h \z \u </w:instrText>
+          </w:r>
+          <w:r>
+            <w:fldChar w:fldCharType="separate"/>
+          </w:r>
+          <w:hyperlink w:anchor="_Toc162700486" w:history="1">
+            <w:r>
+              <w:rPr>
+                <w:rStyle w:val="Hyperlink"/>
+                <w:noProof/>
+              </w:rPr>
+              <w:t>Introduction</w:t>
+            </w:r>
+            <w:r>
+              <w:rPr>
+                <w:noProof/>
+                <w:webHidden/>
+              </w:rPr>
+              <w:tab/>
+            </w:r>
+            <w:r>
+              <w:rPr>
+                <w:noProof/>
+                <w:webHidden/>
+              </w:rPr>
+              <w:fldChar w:fldCharType="begin"/>
+            </w:r>
+            <w:r>
+              <w:rPr>
+                <w:noProof/>
+                <w:webHidden/>
+              </w:rPr>
+              <w:instrText xml:space="preserve"> PAGEREF _Toc162700486 \h </w:instrText>
+            </w:r>
+            <w:r>
+              <w:rPr>
+                <w:noProof/>
+                <w:webHidden/>
+              </w:rPr>
+            </w:r>
+            <w:r>
+              <w:rPr>
+                <w:noProof/>
+                <w:webHidden/>
+              </w:rPr>
+              <w:fldChar w:fldCharType="separate"/>
+            </w:r>
+            <w:r>
+              <w:rPr>
+                <w:noProof/>
+                <w:webHidden/>
+              </w:rPr>
+              <w:t>2</w:t>
+            </w:r>
+            <w:r>
+              <w:rPr>
+                <w:noProof/>
+                <w:webHidden/>
+              </w:rPr>
+              <w:fldChar w:fldCharType="end"/>
+            </w:r>
+          </w:hyperlink>
+        </w:p>
+        <w:p>
+          <w:pPr>
+            <w:pStyle w:val="TOC2"/>
+            <w:tabs>
+              <w:tab w:val="right" w:leader="dot" w:pos="9016"/>
+            </w:tabs>
+            <w:rPr>
+              <w:rFonts w:eastAsiaTheme="minorEastAsia"/>
+              <w:noProof/>
+              <w:lang w:eastAsia="en-GB"/>
+            </w:rPr>
+          </w:pPr>
+          <w:hyperlink w:anchor="_Toc162700487" w:history="1">
+            <w:r>
+              <w:rPr>
+                <w:rStyle w:val="Hyperlink"/>
+                <w:noProof/>
+              </w:rPr>
+              <w:t>Analysing The Problem</w:t>
+            </w:r>
+            <w:r>
+              <w:rPr>
+                <w:noProof/>
+                <w:webHidden/>
+              </w:rPr>
+              <w:tab/>
+            </w:r>
+            <w:r>
+              <w:rPr>
+                <w:noProof/>
+                <w:webHidden/>
+              </w:rPr>
+              <w:fldChar w:fldCharType="begin"/>
+            </w:r>
+            <w:r>
+              <w:rPr>
+                <w:noProof/>
+                <w:webHidden/>
+              </w:rPr>
+              <w:instrText xml:space="preserve"> PAGEREF _Toc162700487 \h </w:instrText>
+            </w:r>
+            <w:r>
+              <w:rPr>
+                <w:noProof/>
+                <w:webHidden/>
+              </w:rPr>
+            </w:r>
+            <w:r>
+              <w:rPr>
+                <w:noProof/>
+                <w:webHidden/>
+              </w:rPr>
+              <w:fldChar w:fldCharType="separate"/>
+            </w:r>
+            <w:r>
+              <w:rPr>
+                <w:noProof/>
+                <w:webHidden/>
+              </w:rPr>
+              <w:t>2</w:t>
+            </w:r>
+            <w:r>
+              <w:rPr>
+                <w:noProof/>
+                <w:webHidden/>
+              </w:rPr>
+              <w:fldChar w:fldCharType="end"/>
+            </w:r>
+          </w:hyperlink>
+        </w:p>
+        <w:p>
+          <w:pPr>
+            <w:pStyle w:val="TOC2"/>
+            <w:tabs>
+              <w:tab w:val="right" w:leader="dot" w:pos="9016"/>
+            </w:tabs>
+            <w:rPr>
+              <w:rFonts w:eastAsiaTheme="minorEastAsia"/>
+              <w:noProof/>
+              <w:lang w:eastAsia="en-GB"/>
+            </w:rPr>
+          </w:pPr>
+          <w:hyperlink w:anchor="_Toc162700488" w:history="1">
+            <w:r>
+              <w:rPr>
+                <w:rStyle w:val="Hyperlink"/>
+                <w:noProof/>
+              </w:rPr>
+              <w:t>Use Case Diagram</w:t>
+            </w:r>
+            <w:r>
+              <w:rPr>
+                <w:noProof/>
+                <w:webHidden/>
+              </w:rPr>
+              <w:tab/>
+            </w:r>
+            <w:r>
+              <w:rPr>
+                <w:noProof/>
+                <w:webHidden/>
+              </w:rPr>
+              <w:fldChar w:fldCharType="begin"/>
+            </w:r>
+            <w:r>
+              <w:rPr>
+                <w:noProof/>
+                <w:webHidden/>
+              </w:rPr>
+              <w:instrText xml:space="preserve"> PAGEREF _Toc162700488 \h </w:instrText>
+            </w:r>
+            <w:r>
+              <w:rPr>
+                <w:noProof/>
+                <w:webHidden/>
+              </w:rPr>
+            </w:r>
+            <w:r>
+              <w:rPr>
+                <w:noProof/>
+                <w:webHidden/>
+              </w:rPr>
+              <w:fldChar w:fldCharType="separate"/>
+            </w:r>
+            <w:r>
+              <w:rPr>
+                <w:noProof/>
+                <w:webHidden/>
+              </w:rPr>
+              <w:t>2</w:t>
+            </w:r>
+            <w:r>
+              <w:rPr>
+                <w:noProof/>
+                <w:webHidden/>
+              </w:rPr>
+              <w:fldChar w:fldCharType="end"/>
+            </w:r>
+          </w:hyperlink>
+        </w:p>
+        <w:p>
+          <w:pPr>
+            <w:pStyle w:val="TOC1"/>
+            <w:tabs>
+              <w:tab w:val="right" w:leader="dot" w:pos="9016"/>
+            </w:tabs>
+            <w:rPr>
+              <w:rFonts w:eastAsiaTheme="minorEastAsia"/>
+              <w:noProof/>
+              <w:lang w:eastAsia="en-GB"/>
+            </w:rPr>
+          </w:pPr>
+          <w:hyperlink w:anchor="_Toc162700489" w:history="1">
+            <w:r>
+              <w:rPr>
+                <w:rStyle w:val="Hyperlink"/>
+                <w:noProof/>
+              </w:rPr>
+              <w:t>Design</w:t>
+            </w:r>
+            <w:r>
+              <w:rPr>
+                <w:noProof/>
+                <w:webHidden/>
+              </w:rPr>
+              <w:tab/>
+            </w:r>
+            <w:r>
+              <w:rPr>
+                <w:noProof/>
+                <w:webHidden/>
+              </w:rPr>
+              <w:fldChar w:fldCharType="begin"/>
+            </w:r>
+            <w:r>
+              <w:rPr>
+                <w:noProof/>
+                <w:webHidden/>
+              </w:rPr>
+              <w:instrText xml:space="preserve"> PAGEREF _Toc162700489 \h </w:instrText>
+            </w:r>
+            <w:r>
+              <w:rPr>
+                <w:noProof/>
+                <w:webHidden/>
+              </w:rPr>
+            </w:r>
+            <w:r>
+              <w:rPr>
+                <w:noProof/>
+                <w:webHidden/>
+              </w:rPr>
+              <w:fldChar w:fldCharType="separate"/>
+            </w:r>
+            <w:r>
+              <w:rPr>
+                <w:noProof/>
+                <w:webHidden/>
+              </w:rPr>
+              <w:t>3</w:t>
+            </w:r>
+            <w:r>
+              <w:rPr>
+                <w:noProof/>
+                <w:webHidden/>
+              </w:rPr>
+              <w:fldChar w:fldCharType="end"/>
+            </w:r>
+          </w:hyperlink>
+        </w:p>
+        <w:p>
+          <w:pPr>
+            <w:pStyle w:val="TOC2"/>
+            <w:tabs>
+              <w:tab w:val="right" w:leader="dot" w:pos="9016"/>
+            </w:tabs>
+            <w:rPr>
+              <w:rFonts w:eastAsiaTheme="minorEastAsia"/>
+              <w:noProof/>
+              <w:lang w:eastAsia="en-GB"/>
+            </w:rPr>
+          </w:pPr>
+          <w:hyperlink w:anchor="_Toc162700490" w:history="1">
+            <w:r>
+              <w:rPr>
+                <w:rStyle w:val="Hyperlink"/>
+                <w:noProof/>
+              </w:rPr>
+              <w:t>Class Diagram</w:t>
+            </w:r>
+            <w:r>
+              <w:rPr>
+                <w:noProof/>
+                <w:webHidden/>
+              </w:rPr>
+              <w:tab/>
+            </w:r>
+            <w:r>
+              <w:rPr>
+                <w:noProof/>
+                <w:webHidden/>
+              </w:rPr>
+              <w:fldChar w:fldCharType="begin"/>
+            </w:r>
+            <w:r>
+              <w:rPr>
+                <w:noProof/>
+                <w:webHidden/>
+              </w:rPr>
+              <w:instrText xml:space="preserve"> PAGEREF _Toc162700490 \h </w:instrText>
+            </w:r>
+            <w:r>
+              <w:rPr>
+                <w:noProof/>
+                <w:webHidden/>
+              </w:rPr>
+            </w:r>
+            <w:r>
+              <w:rPr>
+                <w:noProof/>
+                <w:webHidden/>
+              </w:rPr>
+              <w:fldChar w:fldCharType="separate"/>
+            </w:r>
+            <w:r>
+              <w:rPr>
+                <w:noProof/>
+                <w:webHidden/>
+              </w:rPr>
+              <w:t>3</w:t>
+            </w:r>
+            <w:r>
+              <w:rPr>
+                <w:noProof/>
+                <w:webHidden/>
+              </w:rPr>
+              <w:fldChar w:fldCharType="end"/>
+            </w:r>
+          </w:hyperlink>
+        </w:p>
+        <w:p>
+          <w:pPr>
+            <w:pStyle w:val="TOC3"/>
+            <w:tabs>
+              <w:tab w:val="right" w:leader="dot" w:pos="9016"/>
+            </w:tabs>
+            <w:rPr>
+              <w:rFonts w:eastAsiaTheme="minorEastAsia"/>
+              <w:noProof/>
+              <w:lang w:eastAsia="en-GB"/>
+            </w:rPr>
+          </w:pPr>
+          <w:hyperlink w:anchor="_Toc162700491" w:history="1">
+            <w:r>
+              <w:rPr>
+                <w:rStyle w:val="Hyperlink"/>
+                <w:noProof/>
+              </w:rPr>
+              <w:t>Initial Class Diagram</w:t>
+            </w:r>
+            <w:r>
+              <w:rPr>
+                <w:noProof/>
+                <w:webHidden/>
+              </w:rPr>
+              <w:tab/>
+            </w:r>
+            <w:r>
+              <w:rPr>
+                <w:noProof/>
+                <w:webHidden/>
+              </w:rPr>
+              <w:fldChar w:fldCharType="begin"/>
+            </w:r>
+            <w:r>
+              <w:rPr>
+                <w:noProof/>
+                <w:webHidden/>
+              </w:rPr>
+              <w:instrText xml:space="preserve"> PAGEREF _Toc162700491 \h </w:instrText>
+            </w:r>
+            <w:r>
+              <w:rPr>
+                <w:noProof/>
+                <w:webHidden/>
+              </w:rPr>
+            </w:r>
+            <w:r>
+              <w:rPr>
+                <w:noProof/>
+                <w:webHidden/>
+              </w:rPr>
+              <w:fldChar w:fldCharType="separate"/>
+            </w:r>
+            <w:r>
+              <w:rPr>
+                <w:noProof/>
+                <w:webHidden/>
+              </w:rPr>
+              <w:t>3</w:t>
+            </w:r>
+            <w:r>
+              <w:rPr>
+                <w:noProof/>
+                <w:webHidden/>
+              </w:rPr>
+              <w:fldChar w:fldCharType="end"/>
+            </w:r>
+          </w:hyperlink>
+        </w:p>
+        <w:p>
+          <w:pPr>
+            <w:pStyle w:val="TOC3"/>
+            <w:tabs>
+              <w:tab w:val="right" w:leader="dot" w:pos="9016"/>
+            </w:tabs>
+            <w:rPr>
+              <w:rFonts w:eastAsiaTheme="minorEastAsia"/>
+              <w:noProof/>
+              <w:lang w:eastAsia="en-GB"/>
+            </w:rPr>
+          </w:pPr>
+          <w:hyperlink w:anchor="_Toc162700492" w:history="1">
+            <w:r>
+              <w:rPr>
+                <w:rStyle w:val="Hyperlink"/>
+                <w:noProof/>
+              </w:rPr>
+              <w:t>Final Class Diagram</w:t>
+            </w:r>
+            <w:r>
+              <w:rPr>
+                <w:noProof/>
+                <w:webHidden/>
+              </w:rPr>
+              <w:tab/>
+            </w:r>
+            <w:r>
+              <w:rPr>
+                <w:noProof/>
+                <w:webHidden/>
+              </w:rPr>
+              <w:fldChar w:fldCharType="begin"/>
+            </w:r>
+            <w:r>
+              <w:rPr>
+                <w:noProof/>
+                <w:webHidden/>
+              </w:rPr>
+              <w:instrText xml:space="preserve"> PAGEREF _Toc162700492 \h </w:instrText>
+            </w:r>
+            <w:r>
+              <w:rPr>
+                <w:noProof/>
+                <w:webHidden/>
+              </w:rPr>
+            </w:r>
+            <w:r>
+              <w:rPr>
+                <w:noProof/>
+                <w:webHidden/>
+              </w:rPr>
+              <w:fldChar w:fldCharType="separate"/>
+            </w:r>
+            <w:r>
+              <w:rPr>
+                <w:noProof/>
+                <w:webHidden/>
+              </w:rPr>
+              <w:t>3</w:t>
+            </w:r>
+            <w:r>
+              <w:rPr>
+                <w:noProof/>
+                <w:webHidden/>
+              </w:rPr>
+              <w:fldChar w:fldCharType="end"/>
+            </w:r>
+          </w:hyperlink>
+        </w:p>
+        <w:p>
+          <w:pPr>
+            <w:pStyle w:val="TOC3"/>
+            <w:tabs>
+              <w:tab w:val="right" w:leader="dot" w:pos="9016"/>
+            </w:tabs>
+            <w:rPr>
+              <w:rFonts w:eastAsiaTheme="minorEastAsia"/>
+              <w:noProof/>
+              <w:lang w:eastAsia="en-GB"/>
+            </w:rPr>
+          </w:pPr>
+          <w:hyperlink w:anchor="_Toc162700493" w:history="1">
+            <w:r>
+              <w:rPr>
+                <w:rStyle w:val="Hyperlink"/>
+                <w:noProof/>
+              </w:rPr>
+              <w:t>SchoolQuizApplication</w:t>
+            </w:r>
+            <w:r>
+              <w:rPr>
+                <w:noProof/>
+                <w:webHidden/>
+              </w:rPr>
+              <w:tab/>
+            </w:r>
+            <w:r>
+              <w:rPr>
+                <w:noProof/>
+                <w:webHidden/>
+              </w:rPr>
+              <w:fldChar w:fldCharType="begin"/>
+            </w:r>
+            <w:r>
+              <w:rPr>
+                <w:noProof/>
+                <w:webHidden/>
+              </w:rPr>
+              <w:instrText xml:space="preserve"> PAGEREF _Toc162700493 \h </w:instrText>
+            </w:r>
+            <w:r>
+              <w:rPr>
+                <w:noProof/>
+                <w:webHidden/>
+              </w:rPr>
+            </w:r>
+            <w:r>
+              <w:rPr>
+                <w:noProof/>
+                <w:webHidden/>
+              </w:rPr>
+              <w:fldChar w:fldCharType="separate"/>
+            </w:r>
+            <w:r>
+              <w:rPr>
+                <w:noProof/>
+                <w:webHidden/>
+              </w:rPr>
+              <w:t>4</w:t>
+            </w:r>
+            <w:r>
+              <w:rPr>
+                <w:noProof/>
+                <w:webHidden/>
+              </w:rPr>
+              <w:fldChar w:fldCharType="end"/>
+            </w:r>
+          </w:hyperlink>
+        </w:p>
+        <w:p>
+          <w:pPr>
+            <w:pStyle w:val="TOC1"/>
+            <w:tabs>
+              <w:tab w:val="right" w:leader="dot" w:pos="9016"/>
+            </w:tabs>
+            <w:rPr>
+              <w:rFonts w:eastAsiaTheme="minorEastAsia"/>
+              <w:noProof/>
+              <w:lang w:eastAsia="en-GB"/>
+            </w:rPr>
+          </w:pPr>
+          <w:hyperlink w:anchor="_Toc162700494" w:history="1">
+            <w:r>
+              <w:rPr>
+                <w:rStyle w:val="Hyperlink"/>
+                <w:noProof/>
+              </w:rPr>
+              <w:t>Testing</w:t>
+            </w:r>
+            <w:r>
+              <w:rPr>
+                <w:noProof/>
+                <w:webHidden/>
+              </w:rPr>
+              <w:tab/>
+            </w:r>
+            <w:r>
+              <w:rPr>
+                <w:noProof/>
+                <w:webHidden/>
+              </w:rPr>
+              <w:fldChar w:fldCharType="begin"/>
+            </w:r>
+            <w:r>
+              <w:rPr>
+                <w:noProof/>
+                <w:webHidden/>
+              </w:rPr>
+              <w:instrText xml:space="preserve"> PAGEREF _Toc162700494 \h </w:instrText>
+            </w:r>
+            <w:r>
+              <w:rPr>
+                <w:noProof/>
+                <w:webHidden/>
+              </w:rPr>
+            </w:r>
+            <w:r>
+              <w:rPr>
+                <w:noProof/>
+                <w:webHidden/>
+              </w:rPr>
+              <w:fldChar w:fldCharType="separate"/>
+            </w:r>
+            <w:r>
+              <w:rPr>
+                <w:noProof/>
+                <w:webHidden/>
+              </w:rPr>
+              <w:t>5</w:t>
+            </w:r>
+            <w:r>
+              <w:rPr>
+                <w:noProof/>
+                <w:webHidden/>
+              </w:rPr>
+              <w:fldChar w:fldCharType="end"/>
+            </w:r>
+          </w:hyperlink>
+        </w:p>
+        <w:p>
+          <w:pPr>
+            <w:pStyle w:val="TOC2"/>
+            <w:tabs>
+              <w:tab w:val="right" w:leader="dot" w:pos="9016"/>
+            </w:tabs>
+            <w:rPr>
+              <w:rFonts w:eastAsiaTheme="minorEastAsia"/>
+              <w:noProof/>
+              <w:lang w:eastAsia="en-GB"/>
+            </w:rPr>
+          </w:pPr>
+          <w:hyperlink w:anchor="_Toc162700495" w:history="1">
+            <w:r>
+              <w:rPr>
+                <w:rStyle w:val="Hyperlink"/>
+                <w:noProof/>
+              </w:rPr>
+              <w:t>Test Table</w:t>
+            </w:r>
+            <w:r>
+              <w:rPr>
+                <w:noProof/>
+                <w:webHidden/>
+              </w:rPr>
+              <w:tab/>
+            </w:r>
+            <w:r>
+              <w:rPr>
+                <w:noProof/>
+                <w:webHidden/>
+              </w:rPr>
+              <w:fldChar w:fldCharType="begin"/>
+            </w:r>
+            <w:r>
+              <w:rPr>
+                <w:noProof/>
+                <w:webHidden/>
+              </w:rPr>
+              <w:instrText xml:space="preserve"> PAGEREF _Toc162700495 \h </w:instrText>
+            </w:r>
+            <w:r>
+              <w:rPr>
+                <w:noProof/>
+                <w:webHidden/>
+              </w:rPr>
+            </w:r>
+            <w:r>
+              <w:rPr>
+                <w:noProof/>
+                <w:webHidden/>
+              </w:rPr>
+              <w:fldChar w:fldCharType="separate"/>
+            </w:r>
+            <w:r>
+              <w:rPr>
+                <w:noProof/>
+                <w:webHidden/>
+              </w:rPr>
+              <w:t>5</w:t>
+            </w:r>
+            <w:r>
+              <w:rPr>
+                <w:noProof/>
+                <w:webHidden/>
+              </w:rPr>
+              <w:fldChar w:fldCharType="end"/>
+            </w:r>
+          </w:hyperlink>
+        </w:p>
+        <w:p>
+          <w:pPr>
+            <w:pStyle w:val="TOC1"/>
+            <w:tabs>
+              <w:tab w:val="right" w:leader="dot" w:pos="9016"/>
+            </w:tabs>
+            <w:rPr>
+              <w:rFonts w:eastAsiaTheme="minorEastAsia"/>
+              <w:noProof/>
+              <w:lang w:eastAsia="en-GB"/>
+            </w:rPr>
+          </w:pPr>
+          <w:hyperlink w:anchor="_Toc162700496" w:history="1">
+            <w:r>
+              <w:rPr>
+                <w:rStyle w:val="Hyperlink"/>
+                <w:noProof/>
+              </w:rPr>
+              <w:t>Evaluation</w:t>
+            </w:r>
+            <w:r>
+              <w:rPr>
+                <w:noProof/>
+                <w:webHidden/>
+              </w:rPr>
+              <w:tab/>
+            </w:r>
+            <w:r>
+              <w:rPr>
+                <w:noProof/>
+                <w:webHidden/>
+              </w:rPr>
+              <w:fldChar w:fldCharType="begin"/>
+            </w:r>
+            <w:r>
+              <w:rPr>
+                <w:noProof/>
+                <w:webHidden/>
+              </w:rPr>
+              <w:instrText xml:space="preserve"> PAGEREF _Toc162700496 \h </w:instrText>
+            </w:r>
+            <w:r>
+              <w:rPr>
+                <w:noProof/>
+                <w:webHidden/>
+              </w:rPr>
+            </w:r>
+            <w:r>
+              <w:rPr>
+                <w:noProof/>
+                <w:webHidden/>
+              </w:rPr>
+              <w:fldChar w:fldCharType="separate"/>
+            </w:r>
+            <w:r>
+              <w:rPr>
+                <w:noProof/>
+                <w:webHidden/>
+              </w:rPr>
+              <w:t>5</w:t>
+            </w:r>
+            <w:r>
+              <w:rPr>
+                <w:noProof/>
+                <w:webHidden/>
+              </w:rPr>
+              <w:fldChar w:fldCharType="end"/>
+            </w:r>
+          </w:hyperlink>
+        </w:p>
+        <w:p>
+          <w:r>
+            <w:rPr>
+              <w:b/>
+              <w:bCs/>
+              <w:noProof/>
+            </w:rPr>
+            <w:fldChar w:fldCharType="end"/>
+          </w:r>
+        </w:p>
+      </w:sdtContent>
+    </w:sdt>
     <w:p>
       <w:pPr>
         <w:pStyle w:val="Heading1"/>
       </w:pPr>
+    </w:p>
+    <w:p>
+      <w:pPr>
+        <w:pStyle w:val="Heading1"/>
+      </w:pPr>
+    </w:p>
+    <w:p>
+      <w:pPr>
+        <w:pStyle w:val="Heading1"/>
+      </w:pPr>
+    </w:p>
+    <w:p>
+      <w:pPr>
+        <w:pStyle w:val="Heading1"/>
+      </w:pPr>
+    </w:p>
+    <w:p>
+      <w:pPr>
+        <w:pStyle w:val="Heading1"/>
+      </w:pPr>
+    </w:p>
+    <w:p>
+      <w:pPr>
+        <w:pStyle w:val="Heading1"/>
+      </w:pPr>
+    </w:p>
+    <w:p>
+      <w:pPr>
+        <w:pStyle w:val="Heading1"/>
+      </w:pPr>
+    </w:p>
+    <w:p>
+      <w:pPr>
+        <w:pStyle w:val="Heading1"/>
+      </w:pPr>
+    </w:p>
+    <w:p>
+      <w:pPr>
+        <w:pStyle w:val="Heading1"/>
+      </w:pPr>
+    </w:p>
+    <w:p/>
+    <w:p>
+      <w:pPr>
+        <w:pStyle w:val="Heading1"/>
+      </w:pPr>
+    </w:p>
+    <w:p>
+      <w:pPr>
+        <w:pStyle w:val="Heading1"/>
+      </w:pPr>
+      <w:bookmarkStart w:id="0" w:name="_Toc162700486"/>
+      <w:r>
+        <w:t>Introduction</w:t>
+      </w:r>
+      <w:bookmarkEnd w:id="0"/>
+    </w:p>
+    <w:p>
+      <w:pPr>
+        <w:pStyle w:val="Heading2"/>
+      </w:pPr>
+      <w:bookmarkStart w:id="1" w:name="_Toc162700487"/>
+      <w:r>
+        <w:t>Analysing The Problem</w:t>
+      </w:r>
+      <w:bookmarkEnd w:id="1"/>
+    </w:p>
+    <w:p>
+      <w:r>
+        <w:t xml:space="preserve">For my assignment I was briefed, to create a prototype quiz program for teachers to create </w:t>
+      </w:r>
+      <w:r>
+        <w:t xml:space="preserve">sets of </w:t>
+      </w:r>
+      <w:r>
+        <w:t xml:space="preserve">questions banks which are associated with a specific module, questions such as a picking the correct answer from a set of potential answers and </w:t>
+      </w:r>
+      <w:r>
+        <w:t xml:space="preserve">fill in the blanks of a sentence. Which </w:t>
+      </w:r>
+      <w:r>
+        <w:t xml:space="preserve">are </w:t>
+      </w:r>
+      <w:r>
+        <w:t xml:space="preserve">designed </w:t>
+      </w:r>
+      <w:r>
+        <w:t xml:space="preserve">to evaluate </w:t>
+      </w:r>
+      <w:r>
+        <w:t>students’</w:t>
+      </w:r>
+      <w:r>
+        <w:t xml:space="preserve"> knowledge of a module. The program will be interacted through a text-based menu </w:t>
+      </w:r>
+      <w:r>
+        <w:t xml:space="preserve">user interface, designed for teachers and students to navigate the program. </w:t>
+      </w:r>
+      <w:r>
+        <w:t>T</w:t>
+      </w:r>
+      <w:r>
+        <w:t xml:space="preserve">eachers </w:t>
+      </w:r>
+      <w:r>
+        <w:t xml:space="preserve">should be able to </w:t>
+      </w:r>
+      <w:r>
+        <w:t>edit/remove questions banks and modules</w:t>
+      </w:r>
+      <w:r>
+        <w:t>. S</w:t>
+      </w:r>
+      <w:r>
+        <w:t xml:space="preserve">tudents can </w:t>
+      </w:r>
+      <w:r>
+        <w:t>partake a quiz from a question bank by searching a specific module identifier, created by the teacher.</w:t>
+      </w:r>
+      <w:r>
+        <w:t xml:space="preserve"> </w:t>
+      </w:r>
+      <w:r>
+        <w:t>After finishing the quiz or quitting at any point, the student will be displayed a score of how well they performed. Q</w:t>
+      </w:r>
+      <w:r>
+        <w:t xml:space="preserve">uestions </w:t>
+      </w:r>
+      <w:r>
+        <w:t xml:space="preserve">will be </w:t>
+      </w:r>
+      <w:r>
+        <w:t>saved and loaded from files</w:t>
+      </w:r>
+      <w:r>
+        <w:t xml:space="preserve"> to allow quizzes to be saved and use later when rebooting the quiz program. Other features will be implemented </w:t>
+      </w:r>
+      <w:r>
+        <w:t>such as questions will be given at random and students can move back and forth of questions they are doing in a quiz.</w:t>
+      </w:r>
+    </w:p>
+    <w:p/>
+    <w:p>
+      <w:pPr>
+        <w:pStyle w:val="Heading2"/>
+      </w:pPr>
+      <w:bookmarkStart w:id="2" w:name="_Toc162700488"/>
+      <w:r>
+        <w:t>Use Case Diagram</w:t>
+      </w:r>
+      <w:bookmarkEnd w:id="2"/>
+    </w:p>
+    <w:p>
+      <w:r>
+        <w:t>For my case diagram there will be two actors</w:t>
+      </w:r>
+      <w:r>
+        <w:t>.</w:t>
+      </w:r>
+      <w:r>
+        <w:t xml:space="preserve"> </w:t>
+      </w:r>
+      <w:r>
+        <w:t>A</w:t>
+      </w:r>
+      <w:r>
+        <w:t xml:space="preserve"> teacher and </w:t>
+      </w:r>
+      <w:r>
+        <w:t xml:space="preserve">a </w:t>
+      </w:r>
+      <w:r>
+        <w:t>student where the teacher can create the quiz and the student can partake the quiz. There will be one system which is the school quiz protype.</w:t>
+      </w:r>
+      <w:r>
+        <w:br/>
+      </w:r>
+      <w:r>
+        <w:rPr>
+          <w:noProof/>
+        </w:rPr>
+        <w:drawing>
+          <wp:inline distT="0" distB="0" distL="0" distR="0" wp14:anchorId="59BDF32D" wp14:editId="4B2796C4">
+            <wp:extent cx="5724525" cy="3600450"/>
+            <wp:effectExtent l="0" t="0" r="9525" b="0"/>
+            <wp:docPr id="915648355" name="Picture 1"/>
+            <wp:cNvGraphicFramePr>
+              <a:graphicFrameLocks xmlns:a="http://schemas.openxmlformats.org/drawingml/2006/main" noChangeAspect="1"/>
+            </wp:cNvGraphicFramePr>
+            <a:graphic xmlns:a="http://schemas.openxmlformats.org/drawingml/2006/main">
+              <a:graphicData uri="http://schemas.openxmlformats.org/drawingml/2006/picture">
+                <pic:pic xmlns:pic="http://schemas.openxmlformats.org/drawingml/2006/picture">
+                  <pic:nvPicPr>
+                    <pic:cNvPr id="0" name="Picture 1"/>
+                    <pic:cNvPicPr>
+                      <a:picLocks noChangeAspect="1" noChangeArrowheads="1"/>
+                    </pic:cNvPicPr>
+                  </pic:nvPicPr>
+                  <pic:blipFill>
+                    <a:blip r:embed="rId8" cstate="print">
+                      <a:extLst>
+                        <a:ext uri="{28A0092B-C50C-407E-A947-70E740481C1C}">
+                          <a14:useLocalDpi xmlns:a14="http://schemas.microsoft.com/office/drawing/2010/main" val="0"/>
+                        </a:ext>
+                      </a:extLst>
+                    </a:blip>
+                    <a:srcRect/>
+                    <a:stretch>
+                      <a:fillRect/>
+                    </a:stretch>
+                  </pic:blipFill>
+                  <pic:spPr bwMode="auto">
+                    <a:xfrm>
+                      <a:off x="0" y="0"/>
+                      <a:ext cx="5724525" cy="3600450"/>
+                    </a:xfrm>
+                    <a:prstGeom prst="rect">
+                      <a:avLst/>
+                    </a:prstGeom>
+                    <a:noFill/>
+                    <a:ln>
+                      <a:noFill/>
+                    </a:ln>
+                  </pic:spPr>
+                </pic:pic>
+              </a:graphicData>
+            </a:graphic>
+          </wp:inline>
+        </w:drawing>
+      </w:r>
+    </w:p>
+    <w:p>
+      <w:pPr>
+        <w:pStyle w:val="Heading1"/>
+      </w:pPr>
+    </w:p>
+    <w:p>
+      <w:pPr>
+        <w:pStyle w:val="Heading1"/>
+      </w:pPr>
+    </w:p>
+    <w:p>
+      <w:pPr>
+        <w:pStyle w:val="Heading1"/>
+      </w:pPr>
+      <w:bookmarkStart w:id="3" w:name="_Toc162700489"/>
+      <w:r>
+        <w:t>Design</w:t>
+      </w:r>
+      <w:bookmarkEnd w:id="3"/>
+    </w:p>
+    <w:p>
+      <w:pPr>
+        <w:pStyle w:val="Heading2"/>
+      </w:pPr>
+      <w:bookmarkStart w:id="4" w:name="_Toc162700490"/>
+      <w:r>
+        <w:t>Class Diagram</w:t>
+      </w:r>
+      <w:bookmarkEnd w:id="4"/>
+    </w:p>
+    <w:p>
+      <w:pPr>
+        <w:pStyle w:val="Heading3"/>
+      </w:pPr>
+      <w:bookmarkStart w:id="5" w:name="_Toc162700491"/>
+      <w:r>
+        <w:t>Initial Class</w:t>
+      </w:r>
+      <w:r>
+        <w:t xml:space="preserve"> Diagram</w:t>
+      </w:r>
+      <w:bookmarkEnd w:id="5"/>
+    </w:p>
+    <w:p>
+      <w:r>
+        <w:rPr>
+          <w:noProof/>
+          <w:color w:val="FF0000"/>
+        </w:rPr>
+        <w:drawing>
+          <wp:inline distT="0" distB="0" distL="0" distR="0" wp14:anchorId="1A69FB82" wp14:editId="2ABCE969">
+            <wp:extent cx="5468620" cy="2027208"/>
+            <wp:effectExtent l="0" t="0" r="0" b="0"/>
+            <wp:docPr id="731976082" name="Picture 4"/>
+            <wp:cNvGraphicFramePr>
+              <a:graphicFrameLocks xmlns:a="http://schemas.openxmlformats.org/drawingml/2006/main" noChangeAspect="1"/>
+            </wp:cNvGraphicFramePr>
+            <a:graphic xmlns:a="http://schemas.openxmlformats.org/drawingml/2006/main">
+              <a:graphicData uri="http://schemas.openxmlformats.org/drawingml/2006/picture">
+                <pic:pic xmlns:pic="http://schemas.openxmlformats.org/drawingml/2006/picture">
+                  <pic:nvPicPr>
+                    <pic:cNvPr id="0" name="Picture 4"/>
+                    <pic:cNvPicPr>
+                      <a:picLocks noChangeAspect="1" noChangeArrowheads="1"/>
+                    </pic:cNvPicPr>
+                  </pic:nvPicPr>
+                  <pic:blipFill rotWithShape="1">
+                    <a:blip r:embed="rId9" cstate="print">
+                      <a:extLst>
+                        <a:ext uri="{28A0092B-C50C-407E-A947-70E740481C1C}">
+                          <a14:useLocalDpi xmlns:a14="http://schemas.microsoft.com/office/drawing/2010/main" val="0"/>
+                        </a:ext>
+                      </a:extLst>
+                    </a:blip>
+                    <a:srcRect l="4518" t="7378" r="-4" b="5909"/>
+                    <a:stretch/>
+                  </pic:blipFill>
+                  <pic:spPr bwMode="auto">
+                    <a:xfrm>
+                      <a:off x="0" y="0"/>
+                      <a:ext cx="5469102" cy="2027387"/>
+                    </a:xfrm>
+                    <a:prstGeom prst="rect">
+                      <a:avLst/>
+                    </a:prstGeom>
+                    <a:noFill/>
+                    <a:ln>
+                      <a:noFill/>
+                    </a:ln>
+                    <a:extLst>
+                      <a:ext uri="{53640926-AAD7-44D8-BBD7-CCE9431645EC}">
+                        <a14:shadowObscured xmlns:a14="http://schemas.microsoft.com/office/drawing/2010/main"/>
+                      </a:ext>
+                    </a:extLst>
+                  </pic:spPr>
+                </pic:pic>
+              </a:graphicData>
+            </a:graphic>
+          </wp:inline>
+        </w:drawing>
+      </w:r>
+    </w:p>
+    <w:p>
+      <w:r>
+        <w:t>Before I start</w:t>
+      </w:r>
+      <w:r>
+        <w:t>ed</w:t>
+      </w:r>
+      <w:r>
+        <w:t xml:space="preserve"> creating my program, I’ve made a class diagram to give an insight of </w:t>
+      </w:r>
+      <w:r>
+        <w:t xml:space="preserve">how my program will be structured and how my program will work. The code that I will be creating will follow this structure, but it is subject to change over time as there will be oversights to predicting what methods and attributes needed for the final program. Beneath </w:t>
+      </w:r>
+      <w:r>
+        <w:t xml:space="preserve">will display </w:t>
+      </w:r>
+      <w:r>
+        <w:t>an</w:t>
+      </w:r>
+      <w:r>
+        <w:t xml:space="preserve"> updated class diagram.</w:t>
+      </w:r>
+    </w:p>
+    <w:p>
+      <w:pPr>
+        <w:pStyle w:val="Heading3"/>
+      </w:pPr>
+      <w:bookmarkStart w:id="6" w:name="_Toc162700492"/>
+      <w:r>
+        <w:t>Final Class Diagram</w:t>
+      </w:r>
+      <w:bookmarkEnd w:id="6"/>
+    </w:p>
+    <w:p>
+      <w:pPr>
+        <w:rPr>
+          <w:color w:val="FF0000"/>
+        </w:rPr>
+      </w:pPr>
+      <w:r>
+        <w:rPr>
+          <w:noProof/>
+          <w:color w:val="FF0000"/>
+        </w:rPr>
+        <w:drawing>
+          <wp:inline distT="0" distB="0" distL="0" distR="0" wp14:anchorId="77B49F3B" wp14:editId="4A4D29DC">
+            <wp:extent cx="5734050" cy="2533650"/>
+            <wp:effectExtent l="0" t="0" r="0" b="0"/>
+            <wp:docPr id="1485245575" name="Picture 1"/>
+            <wp:cNvGraphicFramePr>
+              <a:graphicFrameLocks xmlns:a="http://schemas.openxmlformats.org/drawingml/2006/main" noChangeAspect="1"/>
+            </wp:cNvGraphicFramePr>
+            <a:graphic xmlns:a="http://schemas.openxmlformats.org/drawingml/2006/main">
+              <a:graphicData uri="http://schemas.openxmlformats.org/drawingml/2006/picture">
+                <pic:pic xmlns:pic="http://schemas.openxmlformats.org/drawingml/2006/picture">
+                  <pic:nvPicPr>
+                    <pic:cNvPr id="0" name="Picture 1"/>
+                    <pic:cNvPicPr>
+                      <a:picLocks noChangeAspect="1" noChangeArrowheads="1"/>
+                    </pic:cNvPicPr>
+                  </pic:nvPicPr>
+                  <pic:blipFill>
+                    <a:blip r:embed="rId10" cstate="print">
+                      <a:extLst>
+                        <a:ext uri="{28A0092B-C50C-407E-A947-70E740481C1C}">
+                          <a14:useLocalDpi xmlns:a14="http://schemas.microsoft.com/office/drawing/2010/main" val="0"/>
+                        </a:ext>
+                      </a:extLst>
+                    </a:blip>
+                    <a:srcRect/>
+                    <a:stretch>
+                      <a:fillRect/>
+                    </a:stretch>
+                  </pic:blipFill>
+                  <pic:spPr bwMode="auto">
+                    <a:xfrm>
+                      <a:off x="0" y="0"/>
+                      <a:ext cx="5734050" cy="2533650"/>
+                    </a:xfrm>
+                    <a:prstGeom prst="rect">
+                      <a:avLst/>
+                    </a:prstGeom>
+                    <a:noFill/>
+                    <a:ln>
+                      <a:noFill/>
+                    </a:ln>
+                  </pic:spPr>
+                </pic:pic>
+              </a:graphicData>
+            </a:graphic>
+          </wp:inline>
+        </w:drawing>
+      </w:r>
+    </w:p>
+    <w:p>
+      <w:pPr>
+        <w:rPr>
+          <w:color w:val="FF0000"/>
+        </w:rPr>
+      </w:pPr>
+    </w:p>
+    <w:p/>
+    <w:p/>
+    <w:p>
+      <w:pPr>
+        <w:pStyle w:val="Heading3"/>
+        <w:spacing w:line="360" w:lineRule="auto"/>
+      </w:pPr>
+      <w:bookmarkStart w:id="7" w:name="_Toc162700493"/>
       <w:r>
         <w:lastRenderedPageBreak/>
-        <w:t>Introduction</w:t>
-      </w:r>
+        <w:t>SchoolQuizApplication</w:t>
+      </w:r>
+      <w:bookmarkEnd w:id="7"/>
+    </w:p>
+    <w:p>
+      <w:r>
+        <w:t xml:space="preserve">SchoolQuizApplication class is what the user will interact with, majority of the time, it will be designed in mind to display the textual user interface for the user to navigate </w:t>
+      </w:r>
+      <w:r>
+        <w:t>through the program therefore it will also be the hub.</w:t>
+      </w:r>
+    </w:p>
+    <w:p>
+      <w:r>
+        <w:t>SchoolQuizApplication()</w:t>
+      </w:r>
+      <w:r>
+        <w:t xml:space="preserve"> – Constructor to instantiate the main program</w:t>
+      </w:r>
+    </w:p>
+    <w:p>
+      <w:r>
+        <w:t>main()</w:t>
+      </w:r>
+      <w:r>
+        <w:t xml:space="preserve"> – Used to start the program</w:t>
+      </w:r>
+    </w:p>
+    <w:p>
+      <w:r>
+        <w:t>logIn()</w:t>
+      </w:r>
+      <w:r>
+        <w:t xml:space="preserve"> – Used to identify the user as a teacher or student and give them corresponding print menu function, for example a teacher user will be displayed a teacher menu (printTeacherMenu()) and students will be displayed a student menu (StudentMenu())</w:t>
+      </w:r>
+    </w:p>
+    <w:p>
+      <w:r>
+        <w:t>printTeacherMenu()</w:t>
+      </w:r>
+      <w:r>
+        <w:t xml:space="preserve"> – </w:t>
+      </w:r>
+      <w:r>
+        <w:t>D</w:t>
+      </w:r>
+      <w:r>
+        <w:t>isplay</w:t>
+      </w:r>
+      <w:r>
+        <w:t xml:space="preserve"> a menu to the teacher with options such as create/remove module, question bank and question. Program will then check user input and run the picked option.</w:t>
+      </w:r>
+    </w:p>
+    <w:p>
+      <w:r>
+        <w:t>printStudentMenu()</w:t>
+      </w:r>
+      <w:r>
+        <w:t xml:space="preserve"> – Display a menu to the student with options such as searching for a question bank via a specific module identifier or changing user type to teacher or exiting the program. </w:t>
+      </w:r>
+    </w:p>
+    <w:p>
+      <w:r>
+        <w:t>createModule()</w:t>
+      </w:r>
+      <w:r>
+        <w:t xml:space="preserve"> – Function used to instantiate a </w:t>
+      </w:r>
+      <w:r>
+        <w:t>m</w:t>
+      </w:r>
+      <w:r>
+        <w:t xml:space="preserve">odule object with a module identifier string unique of its kind and be 7 </w:t>
+      </w:r>
+      <w:r>
+        <w:t>alphanumeric</w:t>
+      </w:r>
+      <w:r>
+        <w:t xml:space="preserve"> long in a specific format.</w:t>
+      </w:r>
+    </w:p>
+    <w:p>
+      <w:r>
+        <w:t>removeModule()</w:t>
+      </w:r>
+      <w:r>
+        <w:t xml:space="preserve"> </w:t>
+      </w:r>
+      <w:r>
+        <w:t>–</w:t>
+      </w:r>
+      <w:r>
+        <w:t xml:space="preserve"> </w:t>
+      </w:r>
+      <w:r>
+        <w:t>Function which remove a module object from the associateModule ArrayList which holds all the module</w:t>
+      </w:r>
+      <w:r>
+        <w:t>.</w:t>
+      </w:r>
+    </w:p>
+    <w:p>
+      <w:r>
+        <w:t>createQuestionBank()</w:t>
+      </w:r>
+      <w:r>
+        <w:t xml:space="preserve"> – Function used to instantiate a question bank object which is tied to a specific module identifier, also having its own unique bank identifier with maximum of 15 alphanumeric long.</w:t>
+      </w:r>
+    </w:p>
+    <w:p>
+      <w:r>
+        <w:t>removeQuestionBank()</w:t>
+      </w:r>
+      <w:r>
+        <w:t xml:space="preserve"> – Function remove the question bank from the associateBank ArrayList only if its empty.</w:t>
+      </w:r>
+    </w:p>
+    <w:p>
+      <w:r>
+        <w:t>addQuestion()</w:t>
+      </w:r>
+      <w:r>
+        <w:t xml:space="preserve"> – Function which instantiate </w:t>
+      </w:r>
+      <w:r>
+        <w:t>one of the two objects, a SingleChoiceQuestion or a FillTheBlanks object which will inherit from the parent class (Question). The type of object depends what question type the teacher wants.</w:t>
+      </w:r>
+    </w:p>
+    <w:p>
+      <w:r>
+        <w:t>removeQuestion()</w:t>
+      </w:r>
+      <w:r>
+        <w:t xml:space="preserve"> – Function used to remove a question </w:t>
+      </w:r>
+      <w:r>
+        <w:t xml:space="preserve">object </w:t>
+      </w:r>
+      <w:r>
+        <w:t xml:space="preserve">from </w:t>
+      </w:r>
+      <w:r>
+        <w:t>the associateBank ArrayList which holds all question from a specific question bank.</w:t>
+      </w:r>
+    </w:p>
+    <w:p>
+      <w:r>
+        <w:t>searchQuestionBank()</w:t>
+      </w:r>
+      <w:r>
+        <w:t xml:space="preserve"> </w:t>
+      </w:r>
+      <w:r>
+        <w:t>–</w:t>
+      </w:r>
+      <w:r>
+        <w:t xml:space="preserve"> </w:t>
+      </w:r>
+      <w:r>
+        <w:t>Function designed for the student to search for a specific question bank, in order to start a quiz session. In order to start a question bank unique identifier would be needed, which is the module identifier and bank identifier combined.</w:t>
+      </w:r>
+      <w:r>
+        <w:t xml:space="preserve"> After which it will instantiate the QuizSession class, passing the question bank as an argument.</w:t>
+      </w:r>
+    </w:p>
+    <w:p>
+      <w:r>
+        <w:t>exit()</w:t>
+      </w:r>
+      <w:r>
+        <w:t xml:space="preserve"> – Function which is used to exit program.</w:t>
+      </w:r>
+    </w:p>
+    <w:p>
+      <w:pPr>
+        <w:pStyle w:val="Heading3"/>
+      </w:pPr>
+    </w:p>
+    <w:p/>
+    <w:p/>
+    <w:p/>
+    <w:p/>
+    <w:p>
+      <w:pPr>
+        <w:pStyle w:val="Heading3"/>
+      </w:pPr>
+      <w:r>
+        <w:lastRenderedPageBreak/>
+        <w:t>QuizSession</w:t>
+      </w:r>
+    </w:p>
+    <w:p>
+      <w:r>
+        <w:t xml:space="preserve">QuizSession is </w:t>
+      </w:r>
+      <w:r>
+        <w:t>a class designed for the student when they want to take a quiz. I’ve decided to have the QuizSession separate from the SchoolQuizApplication because the quiz attributes and methods doesn’t get used until after the student searches for the question bank.</w:t>
+      </w:r>
+    </w:p>
+    <w:p>
+      <w:r>
+        <w:t>QuizSession()</w:t>
+      </w:r>
+      <w:r>
+        <w:t xml:space="preserve"> – Constructor to </w:t>
+      </w:r>
+      <w:r>
+        <w:t>instantiate</w:t>
+      </w:r>
+      <w:r>
+        <w:t xml:space="preserve"> the quiz</w:t>
+      </w:r>
+      <w:r>
+        <w:t>. A argument will be needed from the SearchQuestionBank(), which will be stored temporarily in the quizBank object.  It will also ask the user the amount of question they desire and starts the timer of the quiz.</w:t>
+      </w:r>
+    </w:p>
+    <w:p>
+      <w:r>
+        <w:t>shuffleQuizBank()</w:t>
+      </w:r>
+      <w:r>
+        <w:t xml:space="preserve"> – Will grab the quizBank object and will use a .shuffle() command which will randomise the order of questions.</w:t>
+      </w:r>
+    </w:p>
+    <w:p>
+      <w:r>
+        <w:t>nextQuestion()</w:t>
+      </w:r>
+      <w:r>
+        <w:t xml:space="preserve"> – Student can choose to move the to next question by </w:t>
+      </w:r>
+      <w:r>
+        <w:t>plus one</w:t>
+      </w:r>
+      <w:r>
+        <w:t xml:space="preserve"> of the element of the quizBank object as long it doesn’t skip the current question which is the question waiting for the student to answer.</w:t>
+      </w:r>
+    </w:p>
+    <w:p>
+      <w:r>
+        <w:t>previousQuestion()</w:t>
+      </w:r>
+      <w:r>
+        <w:t xml:space="preserve"> </w:t>
+      </w:r>
+      <w:r>
+        <w:t>–</w:t>
+      </w:r>
+      <w:r>
+        <w:t xml:space="preserve"> </w:t>
+      </w:r>
+      <w:r>
+        <w:t>Student can move back to any answered question by minus one of the element of the quizBank object.</w:t>
+      </w:r>
+    </w:p>
+    <w:p>
+      <w:r>
+        <w:t>endQuiz()</w:t>
+      </w:r>
+      <w:r>
+        <w:t xml:space="preserve"> – Student will be shown the time took, score percentage and the amount of unanswered question, after which it will end the session of the quiz. Can be used at any time of the session. </w:t>
+      </w:r>
+    </w:p>
+    <w:p>
+      <w:pPr>
+        <w:pStyle w:val="Heading3"/>
+      </w:pPr>
+      <w:r>
+        <w:t>Module</w:t>
+      </w:r>
+    </w:p>
+    <w:p>
+      <w:r>
+        <w:t>Module class is designed to have a specific module identifier and have an associateBank ArrayList used to tie zero to many bank object to itself.</w:t>
+      </w:r>
+    </w:p>
+    <w:p>
+      <w:r>
+        <w:t>Module() – Constructor to instantiate the module object with it own unique ID and give it a blank ArrayList.</w:t>
+      </w:r>
+    </w:p>
+    <w:p>
+      <w:r>
+        <w:t xml:space="preserve">addBank() </w:t>
+      </w:r>
+      <w:r>
+        <w:t>–</w:t>
+      </w:r>
+      <w:r>
+        <w:t xml:space="preserve"> </w:t>
+      </w:r>
+      <w:r>
+        <w:t>Pass a bank object argument into the function which adds the bank object in associateBank ArrayList which links all question bank to the module.</w:t>
+      </w:r>
+    </w:p>
+    <w:p>
+      <w:r>
+        <w:t>display</w:t>
+      </w:r>
+      <w:r>
+        <w:t>Module</w:t>
+      </w:r>
+      <w:r>
+        <w:t xml:space="preserve">() </w:t>
+      </w:r>
+      <w:r>
+        <w:t>–</w:t>
+      </w:r>
+      <w:r>
+        <w:t xml:space="preserve"> </w:t>
+      </w:r>
+      <w:r>
+        <w:t>Used to display all question banks via its bank identifier within the module object.</w:t>
+      </w:r>
+    </w:p>
+    <w:p>
+      <w:pPr>
+        <w:pStyle w:val="Heading3"/>
+      </w:pPr>
+      <w:r>
+        <w:t>Bank</w:t>
+      </w:r>
+    </w:p>
+    <w:p>
+      <w:r>
+        <w:t>Bank is a class designed to hold question objects which are tied to the bank identifier.</w:t>
+      </w:r>
+    </w:p>
+    <w:p>
+      <w:r>
+        <w:t>Bank()</w:t>
+      </w:r>
+      <w:r>
+        <w:t xml:space="preserve"> – Constructor to instantiate the bank object, designed to hold an ArrayList of question objects and set the bank identifier.</w:t>
+      </w:r>
+    </w:p>
+    <w:p>
+      <w:r>
+        <w:t>addQuestion()</w:t>
+      </w:r>
+      <w:r>
+        <w:t xml:space="preserve"> – Pass an argument of a question object which will add the object to associateQuestion ArrayList.</w:t>
+      </w:r>
+    </w:p>
+    <w:p>
+      <w:r>
+        <w:t>displayBank()</w:t>
+      </w:r>
+      <w:r>
+        <w:t xml:space="preserve"> – Displays all questions identifiers that is within the ArrayList of associateQuestion</w:t>
+      </w:r>
+    </w:p>
+    <w:p>
+      <w:pPr>
+        <w:pStyle w:val="Heading3"/>
+      </w:pPr>
+      <w:r>
+        <w:t>Question</w:t>
+      </w:r>
+    </w:p>
+    <w:p>
+      <w:r>
+        <w:t>Question is a superclass which acts a</w:t>
+      </w:r>
+      <w:r>
+        <w:t>s</w:t>
+      </w:r>
+      <w:r>
+        <w:t xml:space="preserve"> </w:t>
+      </w:r>
+      <w:r>
+        <w:t xml:space="preserve">a </w:t>
+      </w:r>
+      <w:r>
+        <w:t xml:space="preserve">foundation to all types of question </w:t>
+      </w:r>
+      <w:r>
+        <w:t>should have a question Text</w:t>
+      </w:r>
+    </w:p>
+    <w:p>
+      <w:r>
+        <w:t>Question()</w:t>
+      </w:r>
+      <w:r>
+        <w:t xml:space="preserve"> – Constructor to instantiate the question object</w:t>
+      </w:r>
+      <w:r>
+        <w:t xml:space="preserve"> with a unique identifier and question itself.</w:t>
+      </w:r>
+    </w:p>
+    <w:p/>
+    <w:p>
+      <w:pPr>
+        <w:pStyle w:val="Heading3"/>
+      </w:pPr>
+      <w:r>
+        <w:lastRenderedPageBreak/>
+        <w:t>SingleChoiceQuestion</w:t>
+      </w:r>
+    </w:p>
+    <w:p>
+      <w:r>
+        <w:t>SingleChoiceQuestion() – Constructor which inherits from question class.</w:t>
+      </w:r>
+    </w:p>
+    <w:p>
+      <w:r>
+        <w:t>showQuestion() – Show the question in a class specific format.</w:t>
+      </w:r>
+    </w:p>
+    <w:p>
+      <w:r>
+        <w:t xml:space="preserve">getuserInput() – Gets user input from the question. </w:t>
+      </w:r>
+    </w:p>
+    <w:p>
+      <w:r>
+        <w:t>checkUserInput() – Check</w:t>
+      </w:r>
+      <w:r>
+        <w:t>s</w:t>
+      </w:r>
+      <w:r>
+        <w:t xml:space="preserve"> if the user input matches with the answer.</w:t>
+      </w:r>
+    </w:p>
+    <w:p/>
+    <w:p>
+      <w:pPr>
+        <w:pStyle w:val="Heading3"/>
+      </w:pPr>
+      <w:r>
+        <w:t>FilleTheBlanks</w:t>
+      </w:r>
+    </w:p>
+    <w:p>
+      <w:r>
+        <w:t>FillTheBlanks()</w:t>
+      </w:r>
+      <w:r>
+        <w:t xml:space="preserve"> – Constructor which inherits from the question class.</w:t>
+      </w:r>
+    </w:p>
+    <w:p>
+      <w:r>
+        <w:t>showQuestion()</w:t>
+      </w:r>
+      <w:r>
+        <w:t xml:space="preserve"> – Show the question.</w:t>
+      </w:r>
+    </w:p>
+    <w:p>
+      <w:r>
+        <w:t>getUserInput()</w:t>
+      </w:r>
+      <w:r>
+        <w:t xml:space="preserve"> – Get user input.</w:t>
+      </w:r>
+    </w:p>
+    <w:p>
+      <w:r>
+        <w:t>checkuserAnswer()</w:t>
+      </w:r>
+      <w:r>
+        <w:t xml:space="preserve"> – Checks if user input matches with answer.</w:t>
+      </w:r>
+    </w:p>
+    <w:p>
+      <w:pPr>
+        <w:pStyle w:val="Heading3"/>
+      </w:pPr>
+      <w:r>
+        <w:t>File</w:t>
+      </w:r>
+    </w:p>
+    <w:p>
+      <w:r>
+        <w:t>File()</w:t>
+      </w:r>
+      <w:r>
+        <w:t xml:space="preserve"> – Constructor to instantiate the file object which contains the file name.</w:t>
+      </w:r>
+    </w:p>
+    <w:p>
+      <w:r>
+        <w:t>fileExist()</w:t>
+      </w:r>
+      <w:r>
+        <w:t xml:space="preserve"> – Checks whether the a file save already exist with the same name.</w:t>
+      </w:r>
+    </w:p>
+    <w:p>
+      <w:r>
+        <w:t>saveQuestion()</w:t>
+      </w:r>
+      <w:r>
+        <w:t xml:space="preserve"> – Saves all module, bank and questions objects into a file.</w:t>
+      </w:r>
+    </w:p>
+    <w:p>
+      <w:r>
+        <w:t>loadQuestion</w:t>
+      </w:r>
+      <w:r>
+        <w:t xml:space="preserve"> – Load all module, </w:t>
+      </w:r>
+      <w:r>
+        <w:t xml:space="preserve">bank </w:t>
+      </w:r>
+      <w:r>
+        <w:t xml:space="preserve">and question into </w:t>
+      </w:r>
+      <w:r>
+        <w:t>an</w:t>
+      </w:r>
+      <w:r>
+        <w:t xml:space="preserve"> object.</w:t>
+      </w:r>
+    </w:p>
+    <w:p/>
+    <w:p>
+      <w:pPr>
+        <w:pStyle w:val="Heading1"/>
+      </w:pPr>
+      <w:bookmarkStart w:id="8" w:name="_Toc162700494"/>
+      <w:r>
+        <w:t>Testing</w:t>
+      </w:r>
+      <w:bookmarkEnd w:id="8"/>
     </w:p>
     <w:p>
       <w:pPr>
         <w:pStyle w:val="Heading2"/>
       </w:pPr>
-      <w:r>
-        <w:t>Analysing The Problem</w:t>
-      </w:r>
-    </w:p>
-    <w:p>
-      <w:r>
-        <w:t xml:space="preserve">For my assignment I was briefed, to create a prototype quiz program for teachers to create </w:t>
-      </w:r>
-      <w:r>
-        <w:t xml:space="preserve">sets of </w:t>
-      </w:r>
-      <w:r>
-        <w:t xml:space="preserve">questions banks which are associated with a specific module, questions such as a picking the correct answer from a set of potential answers and </w:t>
-      </w:r>
-      <w:r>
-        <w:t xml:space="preserve">fill in the blanks of a sentence. Which are used to evaluate </w:t>
-      </w:r>
-      <w:r>
-        <w:t>students’</w:t>
-      </w:r>
-      <w:r>
-        <w:t xml:space="preserve"> knowledge of a module. The program will be interacted through a text-based menu </w:t>
-      </w:r>
-      <w:r>
-        <w:t xml:space="preserve">user interface, designed for teachers and students to navigate the program. Features will be added such as teachers can edit/remove questions banks and modules, students can see their scores and questions should be saved and loaded from files. </w:t>
-      </w:r>
+      <w:bookmarkStart w:id="9" w:name="_Toc162700495"/>
+      <w:r>
+        <w:t>Test Table</w:t>
+      </w:r>
+      <w:bookmarkEnd w:id="9"/>
     </w:p>
     <w:p/>
     <w:p>
       <w:pPr>
-        <w:pStyle w:val="Heading2"/>
-      </w:pPr>
-      <w:r>
-        <w:t>Use Case Diagram</w:t>
-      </w:r>
-      <w:r>
-        <w:br/>
-      </w:r>
-    </w:p>
-    <w:p>
-      <w:pPr>
         <w:pStyle w:val="Heading1"/>
       </w:pPr>
-      <w:r>
-        <w:t>Design</w:t>
-      </w:r>
-    </w:p>
-    <w:p>
-      <w:pPr>
-        <w:pStyle w:val="Heading2"/>
-      </w:pPr>
-      <w:r>
-        <w:t>Class Diagram</w:t>
-      </w:r>
-    </w:p>
-    <w:p/>
-    <w:p>
-      <w:pPr>
-        <w:pStyle w:val="Heading1"/>
-      </w:pPr>
-      <w:r>
-        <w:t>Testing</w:t>
-      </w:r>
-    </w:p>
-    <w:p>
-      <w:pPr>
-        <w:pStyle w:val="Heading2"/>
-      </w:pPr>
-      <w:r>
-        <w:t>Test Table</w:t>
-      </w:r>
-    </w:p>
-    <w:p/>
-    <w:p>
-      <w:pPr>
-        <w:pStyle w:val="Heading1"/>
-      </w:pPr>
+      <w:bookmarkStart w:id="10" w:name="_Toc162700496"/>
       <w:r>
         <w:t>Evaluation</w:t>
       </w:r>
-    </w:p>
-    <w:p/>
+      <w:bookmarkEnd w:id="10"/>
+    </w:p>
+    <w:p>
+      <w:r>
+        <w:t>qinggyun</w:t>
+      </w:r>
+    </w:p>
     <w:sectPr>
+      <w:footerReference w:type="default" r:id="rId11"/>
       <w:pgSz w:w="11906" w:h="16838"/>
       <w:pgMar w:top="1440" w:right="1440" w:bottom="1440" w:left="1440" w:header="708" w:footer="708" w:gutter="0"/>
       <w:pgNumType w:start="0"/>
@@ -1210,6 +2925,114 @@
     </w:sectPr>
   </w:body>
 </w:document>
+</file>
+
+<file path=word/endnotes.xml><?xml version="1.0" encoding="utf-8"?>
+<w:endnotes xmlns:wpc="http://schemas.microsoft.com/office/word/2010/wordprocessingCanvas" xmlns:cx="http://schemas.microsoft.com/office/drawing/2014/chartex" xmlns:cx1="http://schemas.microsoft.com/office/drawing/2015/9/8/chartex" xmlns:cx2="http://schemas.microsoft.com/office/drawing/2015/10/21/chartex" xmlns:cx3="http://schemas.microsoft.com/office/drawing/2016/5/9/chartex" xmlns:cx4="http://schemas.microsoft.com/office/drawing/2016/5/10/chartex" xmlns:cx5="http://schemas.microsoft.com/office/drawing/2016/5/11/chartex" xmlns:cx6="http://schemas.microsoft.com/office/drawing/2016/5/12/chartex" xmlns:cx7="http://schemas.microsoft.com/office/drawing/2016/5/13/chartex" xmlns:cx8="http://schemas.microsoft.com/office/drawing/2016/5/14/chartex" xmlns:mc="http://schemas.openxmlformats.org/markup-compatibility/2006" xmlns:aink="http://schemas.microsoft.com/office/drawing/2016/ink" xmlns:am3d="http://schemas.microsoft.com/office/drawing/2017/model3d" xmlns:o="urn:schemas-microsoft-com:office:office" xmlns:oel="http://schemas.microsoft.com/office/2019/extlst" xmlns:r="http://schemas.openxmlformats.org/officeDocument/2006/relationships" xmlns:m="http://schemas.openxmlformats.org/officeDocument/2006/math" xmlns:v="urn:schemas-microsoft-com:vml" xmlns:wp14="http://schemas.microsoft.com/office/word/2010/wordprocessingDrawing" xmlns:wp="http://schemas.openxmlformats.org/drawingml/2006/wordprocessingDrawing" xmlns:w10="urn:schemas-microsoft-com:office:word" xmlns:w="http://schemas.openxmlformats.org/wordprocessingml/2006/main" xmlns:w14="http://schemas.microsoft.com/office/word/2010/wordml" xmlns:w15="http://schemas.microsoft.com/office/word/2012/wordml" xmlns:w16cex="http://schemas.microsoft.com/office/word/2018/wordml/cex" xmlns:w16cid="http://schemas.microsoft.com/office/word/2016/wordml/cid" xmlns:w16="http://schemas.microsoft.com/office/word/2018/wordml" xmlns:w16sdtdh="http://schemas.microsoft.com/office/word/2020/wordml/sdtdatahash" xmlns:w16se="http://schemas.microsoft.com/office/word/2015/wordml/symex" xmlns:wpg="http://schemas.microsoft.com/office/word/2010/wordprocessingGroup" xmlns:wpi="http://schemas.microsoft.com/office/word/2010/wordprocessingInk" xmlns:wne="http://schemas.microsoft.com/office/word/2006/wordml" xmlns:wps="http://schemas.microsoft.com/office/word/2010/wordprocessingShape" mc:Ignorable="w14 w15 w16se w16cid w16 w16cex w16sdtdh wp14">
+  <w:endnote w:type="separator" w:id="-1">
+    <w:p>
+      <w:pPr>
+        <w:spacing w:after="0" w:line="240" w:lineRule="auto"/>
+      </w:pPr>
+      <w:r>
+        <w:separator/>
+      </w:r>
+    </w:p>
+  </w:endnote>
+  <w:endnote w:type="continuationSeparator" w:id="0">
+    <w:p>
+      <w:pPr>
+        <w:spacing w:after="0" w:line="240" w:lineRule="auto"/>
+      </w:pPr>
+      <w:r>
+        <w:continuationSeparator/>
+      </w:r>
+    </w:p>
+  </w:endnote>
+</w:endnotes>
+</file>
+
+<file path=word/footer1.xml><?xml version="1.0" encoding="utf-8"?>
+<w:ftr xmlns:wpc="http://schemas.microsoft.com/office/word/2010/wordprocessingCanvas" xmlns:cx="http://schemas.microsoft.com/office/drawing/2014/chartex" xmlns:cx1="http://schemas.microsoft.com/office/drawing/2015/9/8/chartex" xmlns:cx2="http://schemas.microsoft.com/office/drawing/2015/10/21/chartex" xmlns:cx3="http://schemas.microsoft.com/office/drawing/2016/5/9/chartex" xmlns:cx4="http://schemas.microsoft.com/office/drawing/2016/5/10/chartex" xmlns:cx5="http://schemas.microsoft.com/office/drawing/2016/5/11/chartex" xmlns:cx6="http://schemas.microsoft.com/office/drawing/2016/5/12/chartex" xmlns:cx7="http://schemas.microsoft.com/office/drawing/2016/5/13/chartex" xmlns:cx8="http://schemas.microsoft.com/office/drawing/2016/5/14/chartex" xmlns:mc="http://schemas.openxmlformats.org/markup-compatibility/2006" xmlns:aink="http://schemas.microsoft.com/office/drawing/2016/ink" xmlns:am3d="http://schemas.microsoft.com/office/drawing/2017/model3d" xmlns:o="urn:schemas-microsoft-com:office:office" xmlns:oel="http://schemas.microsoft.com/office/2019/extlst" xmlns:r="http://schemas.openxmlformats.org/officeDocument/2006/relationships" xmlns:m="http://schemas.openxmlformats.org/officeDocument/2006/math" xmlns:v="urn:schemas-microsoft-com:vml" xmlns:wp14="http://schemas.microsoft.com/office/word/2010/wordprocessingDrawing" xmlns:wp="http://schemas.openxmlformats.org/drawingml/2006/wordprocessingDrawing" xmlns:w10="urn:schemas-microsoft-com:office:word" xmlns:w="http://schemas.openxmlformats.org/wordprocessingml/2006/main" xmlns:w14="http://schemas.microsoft.com/office/word/2010/wordml" xmlns:w15="http://schemas.microsoft.com/office/word/2012/wordml" xmlns:w16cex="http://schemas.microsoft.com/office/word/2018/wordml/cex" xmlns:w16cid="http://schemas.microsoft.com/office/word/2016/wordml/cid" xmlns:w16="http://schemas.microsoft.com/office/word/2018/wordml" xmlns:w16sdtdh="http://schemas.microsoft.com/office/word/2020/wordml/sdtdatahash" xmlns:w16se="http://schemas.microsoft.com/office/word/2015/wordml/symex" xmlns:wpg="http://schemas.microsoft.com/office/word/2010/wordprocessingGroup" xmlns:wpi="http://schemas.microsoft.com/office/word/2010/wordprocessingInk" xmlns:wne="http://schemas.microsoft.com/office/word/2006/wordml" xmlns:wps="http://schemas.microsoft.com/office/word/2010/wordprocessingShape" mc:Ignorable="w14 w15 w16se w16cid w16 w16cex w16sdtdh wp14">
+  <w:p>
+    <w:pPr>
+      <w:pStyle w:val="Footer"/>
+      <w:jc w:val="center"/>
+      <w:rPr>
+        <w:caps/>
+        <w:noProof/>
+        <w:color w:val="4472C4" w:themeColor="accent1"/>
+      </w:rPr>
+    </w:pPr>
+    <w:r>
+      <w:rPr>
+        <w:caps/>
+        <w:color w:val="4472C4" w:themeColor="accent1"/>
+      </w:rPr>
+      <w:fldChar w:fldCharType="begin"/>
+    </w:r>
+    <w:r>
+      <w:rPr>
+        <w:caps/>
+        <w:color w:val="4472C4" w:themeColor="accent1"/>
+      </w:rPr>
+      <w:instrText xml:space="preserve"> PAGE   \* MERGEFORMAT </w:instrText>
+    </w:r>
+    <w:r>
+      <w:rPr>
+        <w:caps/>
+        <w:color w:val="4472C4" w:themeColor="accent1"/>
+      </w:rPr>
+      <w:fldChar w:fldCharType="separate"/>
+    </w:r>
+    <w:r>
+      <w:rPr>
+        <w:caps/>
+        <w:noProof/>
+        <w:color w:val="4472C4" w:themeColor="accent1"/>
+      </w:rPr>
+      <w:t>2</w:t>
+    </w:r>
+    <w:r>
+      <w:rPr>
+        <w:caps/>
+        <w:noProof/>
+        <w:color w:val="4472C4" w:themeColor="accent1"/>
+      </w:rPr>
+      <w:fldChar w:fldCharType="end"/>
+    </w:r>
+  </w:p>
+  <w:p>
+    <w:pPr>
+      <w:pStyle w:val="Footer"/>
+    </w:pPr>
+  </w:p>
+</w:ftr>
+</file>
+
+<file path=word/footnotes.xml><?xml version="1.0" encoding="utf-8"?>
+<w:footnotes xmlns:wpc="http://schemas.microsoft.com/office/word/2010/wordprocessingCanvas" xmlns:cx="http://schemas.microsoft.com/office/drawing/2014/chartex" xmlns:cx1="http://schemas.microsoft.com/office/drawing/2015/9/8/chartex" xmlns:cx2="http://schemas.microsoft.com/office/drawing/2015/10/21/chartex" xmlns:cx3="http://schemas.microsoft.com/office/drawing/2016/5/9/chartex" xmlns:cx4="http://schemas.microsoft.com/office/drawing/2016/5/10/chartex" xmlns:cx5="http://schemas.microsoft.com/office/drawing/2016/5/11/chartex" xmlns:cx6="http://schemas.microsoft.com/office/drawing/2016/5/12/chartex" xmlns:cx7="http://schemas.microsoft.com/office/drawing/2016/5/13/chartex" xmlns:cx8="http://schemas.microsoft.com/office/drawing/2016/5/14/chartex" xmlns:mc="http://schemas.openxmlformats.org/markup-compatibility/2006" xmlns:aink="http://schemas.microsoft.com/office/drawing/2016/ink" xmlns:am3d="http://schemas.microsoft.com/office/drawing/2017/model3d" xmlns:o="urn:schemas-microsoft-com:office:office" xmlns:oel="http://schemas.microsoft.com/office/2019/extlst" xmlns:r="http://schemas.openxmlformats.org/officeDocument/2006/relationships" xmlns:m="http://schemas.openxmlformats.org/officeDocument/2006/math" xmlns:v="urn:schemas-microsoft-com:vml" xmlns:wp14="http://schemas.microsoft.com/office/word/2010/wordprocessingDrawing" xmlns:wp="http://schemas.openxmlformats.org/drawingml/2006/wordprocessingDrawing" xmlns:w10="urn:schemas-microsoft-com:office:word" xmlns:w="http://schemas.openxmlformats.org/wordprocessingml/2006/main" xmlns:w14="http://schemas.microsoft.com/office/word/2010/wordml" xmlns:w15="http://schemas.microsoft.com/office/word/2012/wordml" xmlns:w16cex="http://schemas.microsoft.com/office/word/2018/wordml/cex" xmlns:w16cid="http://schemas.microsoft.com/office/word/2016/wordml/cid" xmlns:w16="http://schemas.microsoft.com/office/word/2018/wordml" xmlns:w16sdtdh="http://schemas.microsoft.com/office/word/2020/wordml/sdtdatahash" xmlns:w16se="http://schemas.microsoft.com/office/word/2015/wordml/symex" xmlns:wpg="http://schemas.microsoft.com/office/word/2010/wordprocessingGroup" xmlns:wpi="http://schemas.microsoft.com/office/word/2010/wordprocessingInk" xmlns:wne="http://schemas.microsoft.com/office/word/2006/wordml" xmlns:wps="http://schemas.microsoft.com/office/word/2010/wordprocessingShape" mc:Ignorable="w14 w15 w16se w16cid w16 w16cex w16sdtdh wp14">
+  <w:footnote w:type="separator" w:id="-1">
+    <w:p>
+      <w:pPr>
+        <w:spacing w:after="0" w:line="240" w:lineRule="auto"/>
+      </w:pPr>
+      <w:r>
+        <w:separator/>
+      </w:r>
+    </w:p>
+  </w:footnote>
+  <w:footnote w:type="continuationSeparator" w:id="0">
+    <w:p>
+      <w:pPr>
+        <w:spacing w:after="0" w:line="240" w:lineRule="auto"/>
+      </w:pPr>
+      <w:r>
+        <w:continuationSeparator/>
+      </w:r>
+    </w:p>
+  </w:footnote>
+</w:footnotes>
 </file>
 
 <file path=word/numbering.xml><?xml version="1.0" encoding="utf-8"?>
@@ -2009,6 +3832,28 @@
       <w:u w:val="single"/>
     </w:rPr>
   </w:style>
+  <w:style w:type="paragraph" w:styleId="Heading3">
+    <w:name w:val="heading 3"/>
+    <w:basedOn w:val="Normal"/>
+    <w:next w:val="Normal"/>
+    <w:link w:val="Heading3Char"/>
+    <w:uiPriority w:val="9"/>
+    <w:unhideWhenUsed/>
+    <w:qFormat/>
+    <w:rsid w:val="00F6224E"/>
+    <w:pPr>
+      <w:keepNext/>
+      <w:keepLines/>
+      <w:spacing w:before="160" w:after="120"/>
+      <w:outlineLvl w:val="2"/>
+    </w:pPr>
+    <w:rPr>
+      <w:rFonts w:asciiTheme="majorHAnsi" w:eastAsiaTheme="majorEastAsia" w:hAnsiTheme="majorHAnsi" w:cstheme="majorBidi"/>
+      <w:color w:val="1F3763" w:themeColor="accent1" w:themeShade="7F"/>
+      <w:sz w:val="24"/>
+      <w:szCs w:val="24"/>
+    </w:rPr>
+  </w:style>
   <w:style w:type="character" w:default="1" w:styleId="DefaultParagraphFont">
     <w:name w:val="Default Paragraph Font"/>
     <w:uiPriority w:val="1"/>
@@ -2126,6 +3971,142 @@
     <w:link w:val="NoSpacing"/>
     <w:uiPriority w:val="1"/>
     <w:rsid w:val="005F2C23"/>
+  </w:style>
+  <w:style w:type="paragraph" w:styleId="TOCHeading">
+    <w:name w:val="TOC Heading"/>
+    <w:basedOn w:val="Heading1"/>
+    <w:next w:val="Normal"/>
+    <w:uiPriority w:val="39"/>
+    <w:unhideWhenUsed/>
+    <w:qFormat/>
+    <w:rsid w:val="00BE5EFE"/>
+    <w:pPr>
+      <w:spacing w:before="240" w:after="0"/>
+      <w:outlineLvl w:val="9"/>
+    </w:pPr>
+    <w:rPr>
+      <w:b w:val="0"/>
+      <w:kern w:val="0"/>
+      <w:u w:val="none"/>
+      <w:lang w:val="en-US"/>
+      <w14:ligatures w14:val="none"/>
+    </w:rPr>
+  </w:style>
+  <w:style w:type="paragraph" w:styleId="TOC1">
+    <w:name w:val="toc 1"/>
+    <w:basedOn w:val="Normal"/>
+    <w:next w:val="Normal"/>
+    <w:autoRedefine/>
+    <w:uiPriority w:val="39"/>
+    <w:unhideWhenUsed/>
+    <w:rsid w:val="00BE5EFE"/>
+    <w:pPr>
+      <w:spacing w:after="100"/>
+    </w:pPr>
+  </w:style>
+  <w:style w:type="paragraph" w:styleId="TOC2">
+    <w:name w:val="toc 2"/>
+    <w:basedOn w:val="Normal"/>
+    <w:next w:val="Normal"/>
+    <w:autoRedefine/>
+    <w:uiPriority w:val="39"/>
+    <w:unhideWhenUsed/>
+    <w:rsid w:val="00BE5EFE"/>
+    <w:pPr>
+      <w:spacing w:after="100"/>
+      <w:ind w:left="220"/>
+    </w:pPr>
+  </w:style>
+  <w:style w:type="character" w:styleId="Hyperlink">
+    <w:name w:val="Hyperlink"/>
+    <w:basedOn w:val="DefaultParagraphFont"/>
+    <w:uiPriority w:val="99"/>
+    <w:unhideWhenUsed/>
+    <w:rsid w:val="00BE5EFE"/>
+    <w:rPr>
+      <w:color w:val="0563C1" w:themeColor="hyperlink"/>
+      <w:u w:val="single"/>
+    </w:rPr>
+  </w:style>
+  <w:style w:type="paragraph" w:styleId="Header">
+    <w:name w:val="header"/>
+    <w:basedOn w:val="Normal"/>
+    <w:link w:val="HeaderChar"/>
+    <w:uiPriority w:val="99"/>
+    <w:unhideWhenUsed/>
+    <w:rsid w:val="00BE5EFE"/>
+    <w:pPr>
+      <w:tabs>
+        <w:tab w:val="center" w:pos="4513"/>
+        <w:tab w:val="right" w:pos="9026"/>
+      </w:tabs>
+      <w:spacing w:after="0" w:line="240" w:lineRule="auto"/>
+    </w:pPr>
+  </w:style>
+  <w:style w:type="character" w:customStyle="1" w:styleId="HeaderChar">
+    <w:name w:val="Header Char"/>
+    <w:basedOn w:val="DefaultParagraphFont"/>
+    <w:link w:val="Header"/>
+    <w:uiPriority w:val="99"/>
+    <w:rsid w:val="00BE5EFE"/>
+  </w:style>
+  <w:style w:type="paragraph" w:styleId="Footer">
+    <w:name w:val="footer"/>
+    <w:basedOn w:val="Normal"/>
+    <w:link w:val="FooterChar"/>
+    <w:uiPriority w:val="99"/>
+    <w:unhideWhenUsed/>
+    <w:rsid w:val="00BE5EFE"/>
+    <w:pPr>
+      <w:tabs>
+        <w:tab w:val="center" w:pos="4513"/>
+        <w:tab w:val="right" w:pos="9026"/>
+      </w:tabs>
+      <w:spacing w:after="0" w:line="240" w:lineRule="auto"/>
+    </w:pPr>
+  </w:style>
+  <w:style w:type="character" w:customStyle="1" w:styleId="FooterChar">
+    <w:name w:val="Footer Char"/>
+    <w:basedOn w:val="DefaultParagraphFont"/>
+    <w:link w:val="Footer"/>
+    <w:uiPriority w:val="99"/>
+    <w:rsid w:val="00BE5EFE"/>
+  </w:style>
+  <w:style w:type="character" w:customStyle="1" w:styleId="Heading3Char">
+    <w:name w:val="Heading 3 Char"/>
+    <w:basedOn w:val="DefaultParagraphFont"/>
+    <w:link w:val="Heading3"/>
+    <w:uiPriority w:val="9"/>
+    <w:rsid w:val="00F6224E"/>
+    <w:rPr>
+      <w:rFonts w:asciiTheme="majorHAnsi" w:eastAsiaTheme="majorEastAsia" w:hAnsiTheme="majorHAnsi" w:cstheme="majorBidi"/>
+      <w:color w:val="1F3763" w:themeColor="accent1" w:themeShade="7F"/>
+      <w:sz w:val="24"/>
+      <w:szCs w:val="24"/>
+    </w:rPr>
+  </w:style>
+  <w:style w:type="paragraph" w:styleId="TOC3">
+    <w:name w:val="toc 3"/>
+    <w:basedOn w:val="Normal"/>
+    <w:next w:val="Normal"/>
+    <w:autoRedefine/>
+    <w:uiPriority w:val="39"/>
+    <w:unhideWhenUsed/>
+    <w:rsid w:val="004439C8"/>
+    <w:pPr>
+      <w:spacing w:after="100"/>
+      <w:ind w:left="440"/>
+    </w:pPr>
+  </w:style>
+  <w:style w:type="paragraph" w:styleId="Revision">
+    <w:name w:val="Revision"/>
+    <w:hidden/>
+    <w:uiPriority w:val="99"/>
+    <w:semiHidden/>
+    <w:rsid w:val="005020C9"/>
+    <w:pPr>
+      <w:spacing w:after="0" w:line="240" w:lineRule="auto"/>
+    </w:pPr>
   </w:style>
 </w:styles>
 </file>

--- a/Documentation/Assignment Document.docx
+++ b/Documentation/Assignment Document.docx
@@ -913,8 +913,18 @@
                                     <w:sz w:val="36"/>
                                     <w:szCs w:val="36"/>
                                   </w:rPr>
-                                  <w:t>Submission Date: xx/xx/xxxx</w:t>
+                                  <w:t>Submission Date: xx/xx/</w:t>
                                 </w:r>
+                                <w:proofErr w:type="spellStart"/>
+                                <w:r>
+                                  <w:rPr>
+                                    <w:color w:val="4472C4" w:themeColor="accent1"/>
+                                    <w:sz w:val="36"/>
+                                    <w:szCs w:val="36"/>
+                                  </w:rPr>
+                                  <w:t>xxxx</w:t>
+                                </w:r>
+                                <w:proofErr w:type="spellEnd"/>
                               </w:p>
                             </w:txbxContent>
                           </wps:txbx>
@@ -953,8 +963,18 @@
                               <w:sz w:val="36"/>
                               <w:szCs w:val="36"/>
                             </w:rPr>
-                            <w:t>Submission Date: xx/xx/xxxx</w:t>
+                            <w:t>Submission Date: xx/xx/</w:t>
                           </w:r>
+                          <w:proofErr w:type="spellStart"/>
+                          <w:r>
+                            <w:rPr>
+                              <w:color w:val="4472C4" w:themeColor="accent1"/>
+                              <w:sz w:val="36"/>
+                              <w:szCs w:val="36"/>
+                            </w:rPr>
+                            <w:t>xxxx</w:t>
+                          </w:r>
+                          <w:proofErr w:type="spellEnd"/>
                         </w:p>
                       </w:txbxContent>
                     </v:textbox>
@@ -1139,7 +1159,7 @@
           <w:r>
             <w:fldChar w:fldCharType="separate"/>
           </w:r>
-          <w:hyperlink w:anchor="_Toc162700486" w:history="1">
+          <w:hyperlink w:anchor="_Toc165855293" w:history="1">
             <w:r>
               <w:rPr>
                 <w:rStyle w:val="Hyperlink"/>
@@ -1166,7 +1186,7 @@
                 <w:noProof/>
                 <w:webHidden/>
               </w:rPr>
-              <w:instrText xml:space="preserve"> PAGEREF _Toc162700486 \h </w:instrText>
+              <w:instrText xml:space="preserve"> PAGEREF _Toc165855293 \h </w:instrText>
             </w:r>
             <w:r>
               <w:rPr>
@@ -1209,7 +1229,7 @@
               <w:lang w:eastAsia="en-GB"/>
             </w:rPr>
           </w:pPr>
-          <w:hyperlink w:anchor="_Toc162700487" w:history="1">
+          <w:hyperlink w:anchor="_Toc165855294" w:history="1">
             <w:r>
               <w:rPr>
                 <w:rStyle w:val="Hyperlink"/>
@@ -1236,7 +1256,7 @@
                 <w:noProof/>
                 <w:webHidden/>
               </w:rPr>
-              <w:instrText xml:space="preserve"> PAGEREF _Toc162700487 \h </w:instrText>
+              <w:instrText xml:space="preserve"> PAGEREF _Toc165855294 \h </w:instrText>
             </w:r>
             <w:r>
               <w:rPr>
@@ -1279,7 +1299,7 @@
               <w:lang w:eastAsia="en-GB"/>
             </w:rPr>
           </w:pPr>
-          <w:hyperlink w:anchor="_Toc162700488" w:history="1">
+          <w:hyperlink w:anchor="_Toc165855295" w:history="1">
             <w:r>
               <w:rPr>
                 <w:rStyle w:val="Hyperlink"/>
@@ -1306,7 +1326,7 @@
                 <w:noProof/>
                 <w:webHidden/>
               </w:rPr>
-              <w:instrText xml:space="preserve"> PAGEREF _Toc162700488 \h </w:instrText>
+              <w:instrText xml:space="preserve"> PAGEREF _Toc165855295 \h </w:instrText>
             </w:r>
             <w:r>
               <w:rPr>
@@ -1349,7 +1369,7 @@
               <w:lang w:eastAsia="en-GB"/>
             </w:rPr>
           </w:pPr>
-          <w:hyperlink w:anchor="_Toc162700489" w:history="1">
+          <w:hyperlink w:anchor="_Toc165855296" w:history="1">
             <w:r>
               <w:rPr>
                 <w:rStyle w:val="Hyperlink"/>
@@ -1376,7 +1396,7 @@
                 <w:noProof/>
                 <w:webHidden/>
               </w:rPr>
-              <w:instrText xml:space="preserve"> PAGEREF _Toc162700489 \h </w:instrText>
+              <w:instrText xml:space="preserve"> PAGEREF _Toc165855296 \h </w:instrText>
             </w:r>
             <w:r>
               <w:rPr>
@@ -1419,7 +1439,7 @@
               <w:lang w:eastAsia="en-GB"/>
             </w:rPr>
           </w:pPr>
-          <w:hyperlink w:anchor="_Toc162700490" w:history="1">
+          <w:hyperlink w:anchor="_Toc165855297" w:history="1">
             <w:r>
               <w:rPr>
                 <w:rStyle w:val="Hyperlink"/>
@@ -1446,7 +1466,7 @@
                 <w:noProof/>
                 <w:webHidden/>
               </w:rPr>
-              <w:instrText xml:space="preserve"> PAGEREF _Toc162700490 \h </w:instrText>
+              <w:instrText xml:space="preserve"> PAGEREF _Toc165855297 \h </w:instrText>
             </w:r>
             <w:r>
               <w:rPr>
@@ -1489,7 +1509,7 @@
               <w:lang w:eastAsia="en-GB"/>
             </w:rPr>
           </w:pPr>
-          <w:hyperlink w:anchor="_Toc162700491" w:history="1">
+          <w:hyperlink w:anchor="_Toc165855298" w:history="1">
             <w:r>
               <w:rPr>
                 <w:rStyle w:val="Hyperlink"/>
@@ -1516,7 +1536,7 @@
                 <w:noProof/>
                 <w:webHidden/>
               </w:rPr>
-              <w:instrText xml:space="preserve"> PAGEREF _Toc162700491 \h </w:instrText>
+              <w:instrText xml:space="preserve"> PAGEREF _Toc165855298 \h </w:instrText>
             </w:r>
             <w:r>
               <w:rPr>
@@ -1559,7 +1579,7 @@
               <w:lang w:eastAsia="en-GB"/>
             </w:rPr>
           </w:pPr>
-          <w:hyperlink w:anchor="_Toc162700492" w:history="1">
+          <w:hyperlink w:anchor="_Toc165855299" w:history="1">
             <w:r>
               <w:rPr>
                 <w:rStyle w:val="Hyperlink"/>
@@ -1586,7 +1606,7 @@
                 <w:noProof/>
                 <w:webHidden/>
               </w:rPr>
-              <w:instrText xml:space="preserve"> PAGEREF _Toc162700492 \h </w:instrText>
+              <w:instrText xml:space="preserve"> PAGEREF _Toc165855299 \h </w:instrText>
             </w:r>
             <w:r>
               <w:rPr>
@@ -1629,7 +1649,7 @@
               <w:lang w:eastAsia="en-GB"/>
             </w:rPr>
           </w:pPr>
-          <w:hyperlink w:anchor="_Toc162700493" w:history="1">
+          <w:hyperlink w:anchor="_Toc165855300" w:history="1">
             <w:r>
               <w:rPr>
                 <w:rStyle w:val="Hyperlink"/>
@@ -1656,7 +1676,7 @@
                 <w:noProof/>
                 <w:webHidden/>
               </w:rPr>
-              <w:instrText xml:space="preserve"> PAGEREF _Toc162700493 \h </w:instrText>
+              <w:instrText xml:space="preserve"> PAGEREF _Toc165855300 \h </w:instrText>
             </w:r>
             <w:r>
               <w:rPr>
@@ -1677,6 +1697,566 @@
                 <w:webHidden/>
               </w:rPr>
               <w:t>4</w:t>
+            </w:r>
+            <w:r>
+              <w:rPr>
+                <w:noProof/>
+                <w:webHidden/>
+              </w:rPr>
+              <w:fldChar w:fldCharType="end"/>
+            </w:r>
+          </w:hyperlink>
+        </w:p>
+        <w:p>
+          <w:pPr>
+            <w:pStyle w:val="TOC3"/>
+            <w:tabs>
+              <w:tab w:val="right" w:leader="dot" w:pos="9016"/>
+            </w:tabs>
+            <w:rPr>
+              <w:rFonts w:eastAsiaTheme="minorEastAsia"/>
+              <w:noProof/>
+              <w:lang w:eastAsia="en-GB"/>
+            </w:rPr>
+          </w:pPr>
+          <w:hyperlink w:anchor="_Toc165855301" w:history="1">
+            <w:r>
+              <w:rPr>
+                <w:rStyle w:val="Hyperlink"/>
+                <w:noProof/>
+              </w:rPr>
+              <w:t>Module</w:t>
+            </w:r>
+            <w:r>
+              <w:rPr>
+                <w:noProof/>
+                <w:webHidden/>
+              </w:rPr>
+              <w:tab/>
+            </w:r>
+            <w:r>
+              <w:rPr>
+                <w:noProof/>
+                <w:webHidden/>
+              </w:rPr>
+              <w:fldChar w:fldCharType="begin"/>
+            </w:r>
+            <w:r>
+              <w:rPr>
+                <w:noProof/>
+                <w:webHidden/>
+              </w:rPr>
+              <w:instrText xml:space="preserve"> PAGEREF _Toc165855301 \h </w:instrText>
+            </w:r>
+            <w:r>
+              <w:rPr>
+                <w:noProof/>
+                <w:webHidden/>
+              </w:rPr>
+            </w:r>
+            <w:r>
+              <w:rPr>
+                <w:noProof/>
+                <w:webHidden/>
+              </w:rPr>
+              <w:fldChar w:fldCharType="separate"/>
+            </w:r>
+            <w:r>
+              <w:rPr>
+                <w:noProof/>
+                <w:webHidden/>
+              </w:rPr>
+              <w:t>4</w:t>
+            </w:r>
+            <w:r>
+              <w:rPr>
+                <w:noProof/>
+                <w:webHidden/>
+              </w:rPr>
+              <w:fldChar w:fldCharType="end"/>
+            </w:r>
+          </w:hyperlink>
+        </w:p>
+        <w:p>
+          <w:pPr>
+            <w:pStyle w:val="TOC3"/>
+            <w:tabs>
+              <w:tab w:val="right" w:leader="dot" w:pos="9016"/>
+            </w:tabs>
+            <w:rPr>
+              <w:rFonts w:eastAsiaTheme="minorEastAsia"/>
+              <w:noProof/>
+              <w:lang w:eastAsia="en-GB"/>
+            </w:rPr>
+          </w:pPr>
+          <w:hyperlink w:anchor="_Toc165855302" w:history="1">
+            <w:r>
+              <w:rPr>
+                <w:rStyle w:val="Hyperlink"/>
+                <w:noProof/>
+              </w:rPr>
+              <w:t>Bank</w:t>
+            </w:r>
+            <w:r>
+              <w:rPr>
+                <w:noProof/>
+                <w:webHidden/>
+              </w:rPr>
+              <w:tab/>
+            </w:r>
+            <w:r>
+              <w:rPr>
+                <w:noProof/>
+                <w:webHidden/>
+              </w:rPr>
+              <w:fldChar w:fldCharType="begin"/>
+            </w:r>
+            <w:r>
+              <w:rPr>
+                <w:noProof/>
+                <w:webHidden/>
+              </w:rPr>
+              <w:instrText xml:space="preserve"> PAGEREF _Toc165855302 \h </w:instrText>
+            </w:r>
+            <w:r>
+              <w:rPr>
+                <w:noProof/>
+                <w:webHidden/>
+              </w:rPr>
+            </w:r>
+            <w:r>
+              <w:rPr>
+                <w:noProof/>
+                <w:webHidden/>
+              </w:rPr>
+              <w:fldChar w:fldCharType="separate"/>
+            </w:r>
+            <w:r>
+              <w:rPr>
+                <w:noProof/>
+                <w:webHidden/>
+              </w:rPr>
+              <w:t>4</w:t>
+            </w:r>
+            <w:r>
+              <w:rPr>
+                <w:noProof/>
+                <w:webHidden/>
+              </w:rPr>
+              <w:fldChar w:fldCharType="end"/>
+            </w:r>
+          </w:hyperlink>
+        </w:p>
+        <w:p>
+          <w:pPr>
+            <w:pStyle w:val="TOC3"/>
+            <w:tabs>
+              <w:tab w:val="right" w:leader="dot" w:pos="9016"/>
+            </w:tabs>
+            <w:rPr>
+              <w:rFonts w:eastAsiaTheme="minorEastAsia"/>
+              <w:noProof/>
+              <w:lang w:eastAsia="en-GB"/>
+            </w:rPr>
+          </w:pPr>
+          <w:hyperlink w:anchor="_Toc165855303" w:history="1">
+            <w:r>
+              <w:rPr>
+                <w:rStyle w:val="Hyperlink"/>
+                <w:noProof/>
+              </w:rPr>
+              <w:t>Question</w:t>
+            </w:r>
+            <w:r>
+              <w:rPr>
+                <w:noProof/>
+                <w:webHidden/>
+              </w:rPr>
+              <w:tab/>
+            </w:r>
+            <w:r>
+              <w:rPr>
+                <w:noProof/>
+                <w:webHidden/>
+              </w:rPr>
+              <w:fldChar w:fldCharType="begin"/>
+            </w:r>
+            <w:r>
+              <w:rPr>
+                <w:noProof/>
+                <w:webHidden/>
+              </w:rPr>
+              <w:instrText xml:space="preserve"> PAGEREF _Toc165855303 \h </w:instrText>
+            </w:r>
+            <w:r>
+              <w:rPr>
+                <w:noProof/>
+                <w:webHidden/>
+              </w:rPr>
+            </w:r>
+            <w:r>
+              <w:rPr>
+                <w:noProof/>
+                <w:webHidden/>
+              </w:rPr>
+              <w:fldChar w:fldCharType="separate"/>
+            </w:r>
+            <w:r>
+              <w:rPr>
+                <w:noProof/>
+                <w:webHidden/>
+              </w:rPr>
+              <w:t>5</w:t>
+            </w:r>
+            <w:r>
+              <w:rPr>
+                <w:noProof/>
+                <w:webHidden/>
+              </w:rPr>
+              <w:fldChar w:fldCharType="end"/>
+            </w:r>
+          </w:hyperlink>
+        </w:p>
+        <w:p>
+          <w:pPr>
+            <w:pStyle w:val="TOC3"/>
+            <w:tabs>
+              <w:tab w:val="right" w:leader="dot" w:pos="9016"/>
+            </w:tabs>
+            <w:rPr>
+              <w:rFonts w:eastAsiaTheme="minorEastAsia"/>
+              <w:noProof/>
+              <w:lang w:eastAsia="en-GB"/>
+            </w:rPr>
+          </w:pPr>
+          <w:hyperlink w:anchor="_Toc165855304" w:history="1">
+            <w:r>
+              <w:rPr>
+                <w:rStyle w:val="Hyperlink"/>
+                <w:noProof/>
+              </w:rPr>
+              <w:t>SingleChoiceQuestion</w:t>
+            </w:r>
+            <w:r>
+              <w:rPr>
+                <w:noProof/>
+                <w:webHidden/>
+              </w:rPr>
+              <w:tab/>
+            </w:r>
+            <w:r>
+              <w:rPr>
+                <w:noProof/>
+                <w:webHidden/>
+              </w:rPr>
+              <w:fldChar w:fldCharType="begin"/>
+            </w:r>
+            <w:r>
+              <w:rPr>
+                <w:noProof/>
+                <w:webHidden/>
+              </w:rPr>
+              <w:instrText xml:space="preserve"> PAGEREF _Toc165855304 \h </w:instrText>
+            </w:r>
+            <w:r>
+              <w:rPr>
+                <w:noProof/>
+                <w:webHidden/>
+              </w:rPr>
+            </w:r>
+            <w:r>
+              <w:rPr>
+                <w:noProof/>
+                <w:webHidden/>
+              </w:rPr>
+              <w:fldChar w:fldCharType="separate"/>
+            </w:r>
+            <w:r>
+              <w:rPr>
+                <w:noProof/>
+                <w:webHidden/>
+              </w:rPr>
+              <w:t>5</w:t>
+            </w:r>
+            <w:r>
+              <w:rPr>
+                <w:noProof/>
+                <w:webHidden/>
+              </w:rPr>
+              <w:fldChar w:fldCharType="end"/>
+            </w:r>
+          </w:hyperlink>
+        </w:p>
+        <w:p>
+          <w:pPr>
+            <w:pStyle w:val="TOC3"/>
+            <w:tabs>
+              <w:tab w:val="right" w:leader="dot" w:pos="9016"/>
+            </w:tabs>
+            <w:rPr>
+              <w:rFonts w:eastAsiaTheme="minorEastAsia"/>
+              <w:noProof/>
+              <w:lang w:eastAsia="en-GB"/>
+            </w:rPr>
+          </w:pPr>
+          <w:hyperlink w:anchor="_Toc165855305" w:history="1">
+            <w:r>
+              <w:rPr>
+                <w:rStyle w:val="Hyperlink"/>
+                <w:noProof/>
+              </w:rPr>
+              <w:t>FillTheBlanks</w:t>
+            </w:r>
+            <w:r>
+              <w:rPr>
+                <w:noProof/>
+                <w:webHidden/>
+              </w:rPr>
+              <w:tab/>
+            </w:r>
+            <w:r>
+              <w:rPr>
+                <w:noProof/>
+                <w:webHidden/>
+              </w:rPr>
+              <w:fldChar w:fldCharType="begin"/>
+            </w:r>
+            <w:r>
+              <w:rPr>
+                <w:noProof/>
+                <w:webHidden/>
+              </w:rPr>
+              <w:instrText xml:space="preserve"> PAGEREF _Toc165855305 \h </w:instrText>
+            </w:r>
+            <w:r>
+              <w:rPr>
+                <w:noProof/>
+                <w:webHidden/>
+              </w:rPr>
+            </w:r>
+            <w:r>
+              <w:rPr>
+                <w:noProof/>
+                <w:webHidden/>
+              </w:rPr>
+              <w:fldChar w:fldCharType="separate"/>
+            </w:r>
+            <w:r>
+              <w:rPr>
+                <w:noProof/>
+                <w:webHidden/>
+              </w:rPr>
+              <w:t>6</w:t>
+            </w:r>
+            <w:r>
+              <w:rPr>
+                <w:noProof/>
+                <w:webHidden/>
+              </w:rPr>
+              <w:fldChar w:fldCharType="end"/>
+            </w:r>
+          </w:hyperlink>
+        </w:p>
+        <w:p>
+          <w:pPr>
+            <w:pStyle w:val="TOC3"/>
+            <w:tabs>
+              <w:tab w:val="right" w:leader="dot" w:pos="9016"/>
+            </w:tabs>
+            <w:rPr>
+              <w:rFonts w:eastAsiaTheme="minorEastAsia"/>
+              <w:noProof/>
+              <w:lang w:eastAsia="en-GB"/>
+            </w:rPr>
+          </w:pPr>
+          <w:hyperlink w:anchor="_Toc165855306" w:history="1">
+            <w:r>
+              <w:rPr>
+                <w:rStyle w:val="Hyperlink"/>
+                <w:noProof/>
+              </w:rPr>
+              <w:t>Quiz</w:t>
+            </w:r>
+            <w:r>
+              <w:rPr>
+                <w:noProof/>
+                <w:webHidden/>
+              </w:rPr>
+              <w:tab/>
+            </w:r>
+            <w:r>
+              <w:rPr>
+                <w:noProof/>
+                <w:webHidden/>
+              </w:rPr>
+              <w:fldChar w:fldCharType="begin"/>
+            </w:r>
+            <w:r>
+              <w:rPr>
+                <w:noProof/>
+                <w:webHidden/>
+              </w:rPr>
+              <w:instrText xml:space="preserve"> PAGEREF _Toc165855306 \h </w:instrText>
+            </w:r>
+            <w:r>
+              <w:rPr>
+                <w:noProof/>
+                <w:webHidden/>
+              </w:rPr>
+            </w:r>
+            <w:r>
+              <w:rPr>
+                <w:noProof/>
+                <w:webHidden/>
+              </w:rPr>
+              <w:fldChar w:fldCharType="separate"/>
+            </w:r>
+            <w:r>
+              <w:rPr>
+                <w:noProof/>
+                <w:webHidden/>
+              </w:rPr>
+              <w:t>6</w:t>
+            </w:r>
+            <w:r>
+              <w:rPr>
+                <w:noProof/>
+                <w:webHidden/>
+              </w:rPr>
+              <w:fldChar w:fldCharType="end"/>
+            </w:r>
+          </w:hyperlink>
+        </w:p>
+        <w:p>
+          <w:pPr>
+            <w:pStyle w:val="TOC3"/>
+            <w:tabs>
+              <w:tab w:val="right" w:leader="dot" w:pos="9016"/>
+            </w:tabs>
+            <w:rPr>
+              <w:rFonts w:eastAsiaTheme="minorEastAsia"/>
+              <w:noProof/>
+              <w:lang w:eastAsia="en-GB"/>
+            </w:rPr>
+          </w:pPr>
+          <w:hyperlink w:anchor="_Toc165855307" w:history="1">
+            <w:r>
+              <w:rPr>
+                <w:rStyle w:val="Hyperlink"/>
+                <w:noProof/>
+              </w:rPr>
+              <w:t>Scoreboard</w:t>
+            </w:r>
+            <w:r>
+              <w:rPr>
+                <w:noProof/>
+                <w:webHidden/>
+              </w:rPr>
+              <w:tab/>
+            </w:r>
+            <w:r>
+              <w:rPr>
+                <w:noProof/>
+                <w:webHidden/>
+              </w:rPr>
+              <w:fldChar w:fldCharType="begin"/>
+            </w:r>
+            <w:r>
+              <w:rPr>
+                <w:noProof/>
+                <w:webHidden/>
+              </w:rPr>
+              <w:instrText xml:space="preserve"> PAGEREF _Toc165855307 \h </w:instrText>
+            </w:r>
+            <w:r>
+              <w:rPr>
+                <w:noProof/>
+                <w:webHidden/>
+              </w:rPr>
+            </w:r>
+            <w:r>
+              <w:rPr>
+                <w:noProof/>
+                <w:webHidden/>
+              </w:rPr>
+              <w:fldChar w:fldCharType="separate"/>
+            </w:r>
+            <w:r>
+              <w:rPr>
+                <w:noProof/>
+                <w:webHidden/>
+              </w:rPr>
+              <w:t>6</w:t>
+            </w:r>
+            <w:r>
+              <w:rPr>
+                <w:noProof/>
+                <w:webHidden/>
+              </w:rPr>
+              <w:fldChar w:fldCharType="end"/>
+            </w:r>
+          </w:hyperlink>
+        </w:p>
+        <w:p>
+          <w:pPr>
+            <w:pStyle w:val="TOC3"/>
+            <w:tabs>
+              <w:tab w:val="right" w:leader="dot" w:pos="9016"/>
+            </w:tabs>
+            <w:rPr>
+              <w:rFonts w:eastAsiaTheme="minorEastAsia"/>
+              <w:noProof/>
+              <w:lang w:eastAsia="en-GB"/>
+            </w:rPr>
+          </w:pPr>
+          <w:hyperlink w:anchor="_Toc165855308" w:history="1">
+            <w:r>
+              <w:rPr>
+                <w:rStyle w:val="Hyperlink"/>
+                <w:noProof/>
+              </w:rPr>
+              <w:t>FileSchool</w:t>
+            </w:r>
+            <w:r>
+              <w:rPr>
+                <w:noProof/>
+                <w:webHidden/>
+              </w:rPr>
+              <w:tab/>
+            </w:r>
+            <w:r>
+              <w:rPr>
+                <w:noProof/>
+                <w:webHidden/>
+              </w:rPr>
+              <w:fldChar w:fldCharType="begin"/>
+            </w:r>
+            <w:r>
+              <w:rPr>
+                <w:noProof/>
+                <w:webHidden/>
+              </w:rPr>
+              <w:instrText xml:space="preserve"> PAGEREF _Toc165855308 \h </w:instrText>
+            </w:r>
+            <w:r>
+              <w:rPr>
+                <w:noProof/>
+                <w:webHidden/>
+              </w:rPr>
+            </w:r>
+            <w:r>
+              <w:rPr>
+                <w:noProof/>
+                <w:webHidden/>
+              </w:rPr>
+              <w:fldChar w:fldCharType="separate"/>
+            </w:r>
+            <w:r>
+              <w:rPr>
+                <w:noProof/>
+                <w:webHidden/>
+              </w:rPr>
+              <w:t>6</w:t>
             </w:r>
             <w:r>
               <w:rPr>
@@ -1699,7 +2279,7 @@
               <w:lang w:eastAsia="en-GB"/>
             </w:rPr>
           </w:pPr>
-          <w:hyperlink w:anchor="_Toc162700494" w:history="1">
+          <w:hyperlink w:anchor="_Toc165855309" w:history="1">
             <w:r>
               <w:rPr>
                 <w:rStyle w:val="Hyperlink"/>
@@ -1726,7 +2306,7 @@
                 <w:noProof/>
                 <w:webHidden/>
               </w:rPr>
-              <w:instrText xml:space="preserve"> PAGEREF _Toc162700494 \h </w:instrText>
+              <w:instrText xml:space="preserve"> PAGEREF _Toc165855309 \h </w:instrText>
             </w:r>
             <w:r>
               <w:rPr>
@@ -1746,7 +2326,7 @@
                 <w:noProof/>
                 <w:webHidden/>
               </w:rPr>
-              <w:t>5</w:t>
+              <w:t>7</w:t>
             </w:r>
             <w:r>
               <w:rPr>
@@ -1769,7 +2349,7 @@
               <w:lang w:eastAsia="en-GB"/>
             </w:rPr>
           </w:pPr>
-          <w:hyperlink w:anchor="_Toc162700495" w:history="1">
+          <w:hyperlink w:anchor="_Toc165855310" w:history="1">
             <w:r>
               <w:rPr>
                 <w:rStyle w:val="Hyperlink"/>
@@ -1796,7 +2376,7 @@
                 <w:noProof/>
                 <w:webHidden/>
               </w:rPr>
-              <w:instrText xml:space="preserve"> PAGEREF _Toc162700495 \h </w:instrText>
+              <w:instrText xml:space="preserve"> PAGEREF _Toc165855310 \h </w:instrText>
             </w:r>
             <w:r>
               <w:rPr>
@@ -1816,7 +2396,7 @@
                 <w:noProof/>
                 <w:webHidden/>
               </w:rPr>
-              <w:t>5</w:t>
+              <w:t>7</w:t>
             </w:r>
             <w:r>
               <w:rPr>
@@ -1839,7 +2419,7 @@
               <w:lang w:eastAsia="en-GB"/>
             </w:rPr>
           </w:pPr>
-          <w:hyperlink w:anchor="_Toc162700496" w:history="1">
+          <w:hyperlink w:anchor="_Toc165855311" w:history="1">
             <w:r>
               <w:rPr>
                 <w:rStyle w:val="Hyperlink"/>
@@ -1866,7 +2446,7 @@
                 <w:noProof/>
                 <w:webHidden/>
               </w:rPr>
-              <w:instrText xml:space="preserve"> PAGEREF _Toc162700496 \h </w:instrText>
+              <w:instrText xml:space="preserve"> PAGEREF _Toc165855311 \h </w:instrText>
             </w:r>
             <w:r>
               <w:rPr>
@@ -1886,7 +2466,7 @@
                 <w:noProof/>
                 <w:webHidden/>
               </w:rPr>
-              <w:t>5</w:t>
+              <w:t>7</w:t>
             </w:r>
             <w:r>
               <w:rPr>
@@ -1929,44 +2509,19 @@
         <w:pStyle w:val="Heading1"/>
       </w:pPr>
     </w:p>
+    <w:p/>
+    <w:p/>
     <w:p>
       <w:pPr>
         <w:pStyle w:val="Heading1"/>
       </w:pPr>
-    </w:p>
-    <w:p>
-      <w:pPr>
-        <w:pStyle w:val="Heading1"/>
-      </w:pPr>
-    </w:p>
-    <w:p>
-      <w:pPr>
-        <w:pStyle w:val="Heading1"/>
-      </w:pPr>
-    </w:p>
-    <w:p>
-      <w:pPr>
-        <w:pStyle w:val="Heading1"/>
-      </w:pPr>
-    </w:p>
-    <w:p>
-      <w:pPr>
-        <w:pStyle w:val="Heading1"/>
-      </w:pPr>
-    </w:p>
-    <w:p/>
-    <w:p>
-      <w:pPr>
-        <w:pStyle w:val="Heading1"/>
-      </w:pPr>
-    </w:p>
-    <w:p>
-      <w:pPr>
-        <w:pStyle w:val="Heading1"/>
-      </w:pPr>
-      <w:bookmarkStart w:id="0" w:name="_Toc162700486"/>
-      <w:r>
-        <w:t>Introduction</w:t>
+      <w:bookmarkStart w:id="0" w:name="_Toc165855293"/>
+      <w:r>
+        <w:lastRenderedPageBreak/>
+        <w:t>I</w:t>
+      </w:r>
+      <w:r>
+        <w:t>ntroduction</w:t>
       </w:r>
       <w:bookmarkEnd w:id="0"/>
     </w:p>
@@ -1974,7 +2529,7 @@
       <w:pPr>
         <w:pStyle w:val="Heading2"/>
       </w:pPr>
-      <w:bookmarkStart w:id="1" w:name="_Toc162700487"/>
+      <w:bookmarkStart w:id="1" w:name="_Toc165855294"/>
       <w:r>
         <w:t>Analysing The Problem</w:t>
       </w:r>
@@ -2051,7 +2606,15 @@
         <w:t xml:space="preserve"> to allow quizzes to be saved and use later when rebooting the quiz program. Other features will be implemented </w:t>
       </w:r>
       <w:r>
-        <w:t>such as questions will be given at random and students can move back and forth of questions they are doing in a quiz.</w:t>
+        <w:t xml:space="preserve">such as questions will be given at </w:t>
+      </w:r>
+      <w:proofErr w:type="gramStart"/>
+      <w:r>
+        <w:t>random</w:t>
+      </w:r>
+      <w:proofErr w:type="gramEnd"/>
+      <w:r>
+        <w:t xml:space="preserve"> and students can move back and forth of questions they are doing in a quiz.</w:t>
       </w:r>
     </w:p>
     <w:p/>
@@ -2059,7 +2622,7 @@
       <w:pPr>
         <w:pStyle w:val="Heading2"/>
       </w:pPr>
-      <w:bookmarkStart w:id="2" w:name="_Toc162700488"/>
+      <w:bookmarkStart w:id="2" w:name="_Toc165855295"/>
       <w:r>
         <w:t>Use Case Diagram</w:t>
       </w:r>
@@ -2087,6 +2650,8 @@
       <w:r>
         <w:t>student where the teacher can create the quiz and the student can partake the quiz. There will be one system which is the school quiz protype.</w:t>
       </w:r>
+    </w:p>
+    <w:p>
       <w:r>
         <w:br/>
       </w:r>
@@ -2095,10 +2660,10 @@
           <w:noProof/>
         </w:rPr>
         <w:drawing>
-          <wp:inline distT="0" distB="0" distL="0" distR="0" wp14:anchorId="59BDF32D" wp14:editId="4B2796C4">
-            <wp:extent cx="5724525" cy="3600450"/>
-            <wp:effectExtent l="0" t="0" r="9525" b="0"/>
-            <wp:docPr id="915648355" name="Picture 1"/>
+          <wp:inline distT="0" distB="0" distL="0" distR="0" wp14:anchorId="38477E25" wp14:editId="60FE6465">
+            <wp:extent cx="5724525" cy="3590925"/>
+            <wp:effectExtent l="0" t="0" r="9525" b="9525"/>
+            <wp:docPr id="382427182" name="Picture 1"/>
             <wp:cNvGraphicFramePr>
               <a:graphicFrameLocks xmlns:a="http://schemas.openxmlformats.org/drawingml/2006/main" noChangeAspect="1"/>
             </wp:cNvGraphicFramePr>
@@ -2127,7 +2692,7 @@
                   <pic:spPr bwMode="auto">
                     <a:xfrm>
                       <a:off x="0" y="0"/>
-                      <a:ext cx="5724525" cy="3600450"/>
+                      <a:ext cx="5724525" cy="3590925"/>
                     </a:xfrm>
                     <a:prstGeom prst="rect">
                       <a:avLst/>
@@ -2148,18 +2713,9 @@
       <w:pPr>
         <w:pStyle w:val="Heading1"/>
       </w:pPr>
-    </w:p>
-    <w:p>
-      <w:pPr>
-        <w:pStyle w:val="Heading1"/>
-      </w:pPr>
-    </w:p>
-    <w:p>
-      <w:pPr>
-        <w:pStyle w:val="Heading1"/>
-      </w:pPr>
-      <w:bookmarkStart w:id="3" w:name="_Toc162700489"/>
-      <w:r>
+      <w:bookmarkStart w:id="3" w:name="_Toc165855296"/>
+      <w:r>
+        <w:lastRenderedPageBreak/>
         <w:t>Design</w:t>
       </w:r>
       <w:bookmarkEnd w:id="3"/>
@@ -2168,7 +2724,7 @@
       <w:pPr>
         <w:pStyle w:val="Heading2"/>
       </w:pPr>
-      <w:bookmarkStart w:id="4" w:name="_Toc162700490"/>
+      <w:bookmarkStart w:id="4" w:name="_Toc165855297"/>
       <w:r>
         <w:t>Class Diagram</w:t>
       </w:r>
@@ -2178,7 +2734,7 @@
       <w:pPr>
         <w:pStyle w:val="Heading3"/>
       </w:pPr>
-      <w:bookmarkStart w:id="5" w:name="_Toc162700491"/>
+      <w:bookmarkStart w:id="5" w:name="_Toc165855298"/>
       <w:r>
         <w:t>Initial Class</w:t>
       </w:r>
@@ -2257,23 +2813,17 @@
         <w:t xml:space="preserve"> creating my program, I’ve made a class diagram to give an insight of </w:t>
       </w:r>
       <w:r>
-        <w:t xml:space="preserve">how my program will be structured and how my program will work. The code that I will be creating will follow this structure, but it is subject to change over time as there will be oversights to predicting what methods and attributes needed for the final program. Beneath </w:t>
-      </w:r>
-      <w:r>
-        <w:t xml:space="preserve">will display </w:t>
-      </w:r>
-      <w:r>
-        <w:t>an</w:t>
-      </w:r>
-      <w:r>
-        <w:t xml:space="preserve"> updated class diagram.</w:t>
+        <w:t>how my program will be structured and how my program will work. The code that I will be creating will follow this structure,</w:t>
+      </w:r>
+      <w:r>
+        <w:t xml:space="preserve"> as you can see above is my class diagram before coding and below is my final class diagram.</w:t>
       </w:r>
     </w:p>
     <w:p>
       <w:pPr>
         <w:pStyle w:val="Heading3"/>
       </w:pPr>
-      <w:bookmarkStart w:id="6" w:name="_Toc162700492"/>
+      <w:bookmarkStart w:id="6" w:name="_Toc165855299"/>
       <w:r>
         <w:t>Final Class Diagram</w:t>
       </w:r>
@@ -2291,10 +2841,10 @@
           <w:color w:val="FF0000"/>
         </w:rPr>
         <w:drawing>
-          <wp:inline distT="0" distB="0" distL="0" distR="0" wp14:anchorId="77B49F3B" wp14:editId="4A4D29DC">
-            <wp:extent cx="5734050" cy="2533650"/>
+          <wp:inline distT="0" distB="0" distL="0" distR="0" wp14:anchorId="4C518573" wp14:editId="172C06C9">
+            <wp:extent cx="5734050" cy="2266950"/>
             <wp:effectExtent l="0" t="0" r="0" b="0"/>
-            <wp:docPr id="1485245575" name="Picture 1"/>
+            <wp:docPr id="1821238020" name="Picture 2"/>
             <wp:cNvGraphicFramePr>
               <a:graphicFrameLocks xmlns:a="http://schemas.openxmlformats.org/drawingml/2006/main" noChangeAspect="1"/>
             </wp:cNvGraphicFramePr>
@@ -2302,7 +2852,7 @@
               <a:graphicData uri="http://schemas.openxmlformats.org/drawingml/2006/picture">
                 <pic:pic xmlns:pic="http://schemas.openxmlformats.org/drawingml/2006/picture">
                   <pic:nvPicPr>
-                    <pic:cNvPr id="0" name="Picture 1"/>
+                    <pic:cNvPr id="0" name="Picture 2"/>
                     <pic:cNvPicPr>
                       <a:picLocks noChangeAspect="1" noChangeArrowheads="1"/>
                     </pic:cNvPicPr>
@@ -2323,7 +2873,7 @@
                   <pic:spPr bwMode="auto">
                     <a:xfrm>
                       <a:off x="0" y="0"/>
-                      <a:ext cx="5734050" cy="2533650"/>
+                      <a:ext cx="5734050" cy="2266950"/>
                     </a:xfrm>
                     <a:prstGeom prst="rect">
                       <a:avLst/>
@@ -2347,14 +2897,47 @@
         </w:rPr>
       </w:pPr>
     </w:p>
-    <w:p/>
-    <w:p/>
+    <w:p>
+      <w:pPr>
+        <w:rPr>
+          <w:color w:val="FF0000"/>
+        </w:rPr>
+      </w:pPr>
+    </w:p>
+    <w:p>
+      <w:pPr>
+        <w:rPr>
+          <w:color w:val="FF0000"/>
+        </w:rPr>
+      </w:pPr>
+    </w:p>
+    <w:p>
+      <w:pPr>
+        <w:rPr>
+          <w:color w:val="FF0000"/>
+        </w:rPr>
+      </w:pPr>
+    </w:p>
+    <w:p>
+      <w:pPr>
+        <w:rPr>
+          <w:color w:val="FF0000"/>
+        </w:rPr>
+      </w:pPr>
+    </w:p>
+    <w:p>
+      <w:pPr>
+        <w:rPr>
+          <w:color w:val="FF0000"/>
+        </w:rPr>
+      </w:pPr>
+    </w:p>
     <w:p>
       <w:pPr>
         <w:pStyle w:val="Heading3"/>
         <w:spacing w:line="360" w:lineRule="auto"/>
       </w:pPr>
-      <w:bookmarkStart w:id="7" w:name="_Toc162700493"/>
+      <w:bookmarkStart w:id="7" w:name="_Toc165855300"/>
       <w:r>
         <w:lastRenderedPageBreak/>
         <w:t>SchoolQuizApplication</w:t>
@@ -2362,560 +2945,1852 @@
       <w:bookmarkEnd w:id="7"/>
     </w:p>
     <w:p>
-      <w:r>
-        <w:t xml:space="preserve">SchoolQuizApplication class is what the user will interact with, majority of the time, it will be designed in mind to display the textual user interface for the user to navigate </w:t>
-      </w:r>
-      <w:r>
-        <w:t>through the program therefore it will also be the hub.</w:t>
-      </w:r>
-    </w:p>
-    <w:p>
-      <w:r>
-        <w:t>SchoolQuizApplication()</w:t>
-      </w:r>
-      <w:r>
-        <w:t xml:space="preserve"> – Constructor to instantiate the main program</w:t>
-      </w:r>
-    </w:p>
-    <w:p>
-      <w:r>
-        <w:t>main()</w:t>
-      </w:r>
-      <w:r>
-        <w:t xml:space="preserve"> – Used to start the program</w:t>
-      </w:r>
-    </w:p>
-    <w:p>
-      <w:r>
-        <w:t>logIn()</w:t>
-      </w:r>
-      <w:r>
-        <w:t xml:space="preserve"> – Used to identify the user as a teacher or student and give them corresponding print menu function, for example a teacher user will be displayed a teacher menu (printTeacherMenu()) and students will be displayed a student menu (StudentMenu())</w:t>
-      </w:r>
-    </w:p>
-    <w:p>
-      <w:r>
-        <w:t>printTeacherMenu()</w:t>
-      </w:r>
-      <w:r>
-        <w:t xml:space="preserve"> – </w:t>
-      </w:r>
-      <w:r>
-        <w:t>D</w:t>
-      </w:r>
-      <w:r>
-        <w:t>isplay</w:t>
-      </w:r>
-      <w:r>
-        <w:t xml:space="preserve"> a menu to the teacher with options such as create/remove module, question bank and question. Program will then check user input and run the picked option.</w:t>
-      </w:r>
-    </w:p>
-    <w:p>
-      <w:r>
-        <w:t>printStudentMenu()</w:t>
-      </w:r>
-      <w:r>
-        <w:t xml:space="preserve"> – Display a menu to the student with options such as searching for a question bank via a specific module identifier or changing user type to teacher or exiting the program. </w:t>
-      </w:r>
-    </w:p>
-    <w:p>
-      <w:r>
-        <w:t>createModule()</w:t>
-      </w:r>
-      <w:r>
-        <w:t xml:space="preserve"> – Function used to instantiate a </w:t>
-      </w:r>
-      <w:r>
-        <w:t>m</w:t>
-      </w:r>
-      <w:r>
-        <w:t xml:space="preserve">odule object with a module identifier string unique of its kind and be 7 </w:t>
-      </w:r>
-      <w:r>
-        <w:t>alphanumeric</w:t>
-      </w:r>
-      <w:r>
-        <w:t xml:space="preserve"> long in a specific format.</w:t>
-      </w:r>
-    </w:p>
-    <w:p>
-      <w:r>
-        <w:t>removeModule()</w:t>
+      <w:proofErr w:type="gramStart"/>
+      <w:r>
+        <w:t>SchoolQuizApplication(</w:t>
+      </w:r>
+      <w:proofErr w:type="gramEnd"/>
+      <w:r>
+        <w:t xml:space="preserve">) - Is the constructor which instantiate all class to be ready and loads </w:t>
+      </w:r>
+      <w:r>
+        <w:br/>
+      </w:r>
+      <w:r>
+        <w:tab/>
+      </w:r>
+      <w:r>
+        <w:tab/>
+      </w:r>
+      <w:r>
+        <w:tab/>
+        <w:t xml:space="preserve">   module, bank question and scoreboard object with save files.</w:t>
+      </w:r>
+    </w:p>
+    <w:p>
+      <w:proofErr w:type="gramStart"/>
+      <w:r>
+        <w:t>Login(</w:t>
+      </w:r>
+      <w:proofErr w:type="gramEnd"/>
+      <w:r>
+        <w:t>) – Asks the user to either login as a student or teacher.</w:t>
+      </w:r>
+    </w:p>
+    <w:p>
+      <w:proofErr w:type="spellStart"/>
+      <w:proofErr w:type="gramStart"/>
+      <w:r>
+        <w:t>printTeacherMenu</w:t>
+      </w:r>
+      <w:proofErr w:type="spellEnd"/>
+      <w:r>
+        <w:t>(</w:t>
+      </w:r>
+      <w:proofErr w:type="gramEnd"/>
+      <w:r>
+        <w:t>) – Displays the teacher menu to the user</w:t>
+      </w:r>
+      <w:r>
+        <w:t xml:space="preserve"> and awaits for user input</w:t>
+      </w:r>
+      <w:r>
+        <w:t>.</w:t>
+      </w:r>
+    </w:p>
+    <w:p>
+      <w:proofErr w:type="spellStart"/>
+      <w:proofErr w:type="gramStart"/>
+      <w:r>
+        <w:t>processTeacherMenu</w:t>
+      </w:r>
+      <w:proofErr w:type="spellEnd"/>
+      <w:r>
+        <w:t>(</w:t>
+      </w:r>
+      <w:proofErr w:type="gramEnd"/>
+      <w:r>
+        <w:t>) – Processes the user input form teacher menu</w:t>
       </w:r>
       <w:r>
         <w:t xml:space="preserve"> </w:t>
       </w:r>
       <w:r>
-        <w:t>–</w:t>
+        <w:t>corresponding task.</w:t>
+      </w:r>
+      <w:r>
+        <w:t>.</w:t>
+      </w:r>
+    </w:p>
+    <w:p>
+      <w:proofErr w:type="spellStart"/>
+      <w:proofErr w:type="gramStart"/>
+      <w:r>
+        <w:t>print</w:t>
+      </w:r>
+      <w:r>
+        <w:t>Student</w:t>
+      </w:r>
+      <w:r>
+        <w:t>Menu</w:t>
+      </w:r>
+      <w:proofErr w:type="spellEnd"/>
+      <w:r>
+        <w:t>(</w:t>
+      </w:r>
+      <w:proofErr w:type="gramEnd"/>
+      <w:r>
+        <w:t>) – Displays the</w:t>
+      </w:r>
+      <w:r>
+        <w:t xml:space="preserve"> student</w:t>
+      </w:r>
+      <w:r>
+        <w:t xml:space="preserve"> menu to the user</w:t>
       </w:r>
       <w:r>
         <w:t xml:space="preserve"> </w:t>
       </w:r>
       <w:r>
-        <w:t>Function which remove a module object from the associateModule ArrayList which holds all the module</w:t>
+        <w:t>and awaits for user input</w:t>
       </w:r>
       <w:r>
         <w:t>.</w:t>
       </w:r>
     </w:p>
     <w:p>
-      <w:r>
-        <w:t>createQuestionBank()</w:t>
-      </w:r>
-      <w:r>
-        <w:t xml:space="preserve"> – Function used to instantiate a question bank object which is tied to a specific module identifier, also having its own unique bank identifier with maximum of 15 alphanumeric long.</w:t>
-      </w:r>
-    </w:p>
-    <w:p>
-      <w:r>
-        <w:t>removeQuestionBank()</w:t>
-      </w:r>
-      <w:r>
-        <w:t xml:space="preserve"> – Function remove the question bank from the associateBank ArrayList only if its empty.</w:t>
-      </w:r>
-    </w:p>
-    <w:p>
-      <w:r>
-        <w:t>addQuestion()</w:t>
-      </w:r>
-      <w:r>
-        <w:t xml:space="preserve"> – Function which instantiate </w:t>
-      </w:r>
-      <w:r>
-        <w:t>one of the two objects, a SingleChoiceQuestion or a FillTheBlanks object which will inherit from the parent class (Question). The type of object depends what question type the teacher wants.</w:t>
-      </w:r>
-    </w:p>
-    <w:p>
-      <w:r>
-        <w:t>removeQuestion()</w:t>
-      </w:r>
-      <w:r>
-        <w:t xml:space="preserve"> – Function used to remove a question </w:t>
-      </w:r>
-      <w:r>
-        <w:t xml:space="preserve">object </w:t>
-      </w:r>
-      <w:r>
-        <w:t xml:space="preserve">from </w:t>
-      </w:r>
-      <w:r>
-        <w:t>the associateBank ArrayList which holds all question from a specific question bank.</w:t>
-      </w:r>
-    </w:p>
-    <w:p>
-      <w:r>
-        <w:t>searchQuestionBank()</w:t>
+      <w:proofErr w:type="spellStart"/>
+      <w:proofErr w:type="gramStart"/>
+      <w:r>
+        <w:t>process</w:t>
+      </w:r>
+      <w:r>
+        <w:t>Student</w:t>
+      </w:r>
+      <w:r>
+        <w:t>Menu</w:t>
+      </w:r>
+      <w:proofErr w:type="spellEnd"/>
+      <w:r>
+        <w:t>(</w:t>
+      </w:r>
+      <w:proofErr w:type="gramEnd"/>
+      <w:r>
+        <w:t xml:space="preserve">) – Processes the user input form </w:t>
+      </w:r>
+      <w:r>
+        <w:t>student</w:t>
+      </w:r>
+      <w:r>
+        <w:t xml:space="preserve"> menu</w:t>
       </w:r>
       <w:r>
         <w:t xml:space="preserve"> </w:t>
       </w:r>
       <w:r>
-        <w:t>–</w:t>
-      </w:r>
-      <w:r>
-        <w:t xml:space="preserve"> </w:t>
-      </w:r>
-      <w:r>
-        <w:t>Function designed for the student to search for a specific question bank, in order to start a quiz session. In order to start a question bank unique identifier would be needed, which is the module identifier and bank identifier combined.</w:t>
-      </w:r>
-      <w:r>
-        <w:t xml:space="preserve"> After which it will instantiate the QuizSession class, passing the question bank as an argument.</w:t>
-      </w:r>
-    </w:p>
-    <w:p>
-      <w:r>
-        <w:t>exit()</w:t>
-      </w:r>
-      <w:r>
-        <w:t xml:space="preserve"> – Function which is used to exit program.</w:t>
-      </w:r>
-    </w:p>
+        <w:t>corresponding task.</w:t>
+      </w:r>
+      <w:r>
+        <w:t>.</w:t>
+      </w:r>
+    </w:p>
+    <w:p/>
     <w:p>
       <w:pPr>
         <w:pStyle w:val="Heading3"/>
+        <w:spacing w:line="360" w:lineRule="auto"/>
       </w:pPr>
+      <w:bookmarkStart w:id="8" w:name="_Toc165855301"/>
+      <w:r>
+        <w:t>Module</w:t>
+      </w:r>
+      <w:bookmarkEnd w:id="8"/>
+    </w:p>
+    <w:p>
+      <w:proofErr w:type="gramStart"/>
+      <w:r>
+        <w:t>Module(</w:t>
+      </w:r>
+      <w:proofErr w:type="gramEnd"/>
+      <w:r>
+        <w:t>) – Constructor to instantiate the module c</w:t>
+      </w:r>
+      <w:r>
+        <w:t>lass.</w:t>
+      </w:r>
+    </w:p>
+    <w:p>
+      <w:proofErr w:type="spellStart"/>
+      <w:proofErr w:type="gramStart"/>
+      <w:r>
+        <w:t>createModule</w:t>
+      </w:r>
+      <w:proofErr w:type="spellEnd"/>
+      <w:r>
+        <w:t>(</w:t>
+      </w:r>
+      <w:proofErr w:type="gramEnd"/>
+      <w:r>
+        <w:t>) – Allows the user  to create a module identifier.</w:t>
+      </w:r>
+    </w:p>
+    <w:p>
+      <w:proofErr w:type="spellStart"/>
+      <w:proofErr w:type="gramStart"/>
+      <w:r>
+        <w:t>moduleIdentifierExist</w:t>
+      </w:r>
+      <w:proofErr w:type="spellEnd"/>
+      <w:r>
+        <w:t>(</w:t>
+      </w:r>
+      <w:proofErr w:type="gramEnd"/>
+      <w:r>
+        <w:t xml:space="preserve">) – Checks if the module identifier exist in </w:t>
+      </w:r>
+      <w:proofErr w:type="spellStart"/>
+      <w:r>
+        <w:t>moduleIdentifier</w:t>
+      </w:r>
+      <w:proofErr w:type="spellEnd"/>
+      <w:r>
+        <w:t xml:space="preserve"> ArrayList.</w:t>
+      </w:r>
+    </w:p>
+    <w:p>
+      <w:proofErr w:type="spellStart"/>
+      <w:proofErr w:type="gramStart"/>
+      <w:r>
+        <w:t>removeModule</w:t>
+      </w:r>
+      <w:proofErr w:type="spellEnd"/>
+      <w:r>
+        <w:t>(</w:t>
+      </w:r>
+      <w:proofErr w:type="gramEnd"/>
+      <w:r>
+        <w:t xml:space="preserve">) – Removes user selected module identifier in </w:t>
+      </w:r>
+      <w:proofErr w:type="spellStart"/>
+      <w:r>
+        <w:t>moduleIdentifier</w:t>
+      </w:r>
+      <w:proofErr w:type="spellEnd"/>
+      <w:r>
+        <w:t>.</w:t>
+      </w:r>
+    </w:p>
+    <w:p>
+      <w:proofErr w:type="spellStart"/>
+      <w:proofErr w:type="gramStart"/>
+      <w:r>
+        <w:t>saveModule</w:t>
+      </w:r>
+      <w:proofErr w:type="spellEnd"/>
+      <w:r>
+        <w:t>(</w:t>
+      </w:r>
+      <w:proofErr w:type="gramEnd"/>
+      <w:r>
+        <w:t xml:space="preserve">) – Saves the module identifiers from </w:t>
+      </w:r>
+      <w:proofErr w:type="spellStart"/>
+      <w:r>
+        <w:t>moduleIdentifier</w:t>
+      </w:r>
+      <w:proofErr w:type="spellEnd"/>
+      <w:r>
+        <w:t xml:space="preserve"> to the module.txt file.</w:t>
+      </w:r>
+    </w:p>
+    <w:p>
+      <w:proofErr w:type="spellStart"/>
+      <w:proofErr w:type="gramStart"/>
+      <w:r>
+        <w:t>loadModule</w:t>
+      </w:r>
+      <w:proofErr w:type="spellEnd"/>
+      <w:r>
+        <w:t>(</w:t>
+      </w:r>
+      <w:proofErr w:type="gramEnd"/>
+      <w:r>
+        <w:t>)</w:t>
+      </w:r>
+      <w:r>
+        <w:t xml:space="preserve"> – Loads module identifiers from module.txt file to </w:t>
+      </w:r>
+      <w:proofErr w:type="spellStart"/>
+      <w:r>
+        <w:t>moduleIdentifier</w:t>
+      </w:r>
+      <w:proofErr w:type="spellEnd"/>
+      <w:r>
+        <w:t>.</w:t>
+      </w:r>
+    </w:p>
+    <w:p/>
+    <w:p>
+      <w:pPr>
+        <w:pStyle w:val="Heading3"/>
+        <w:spacing w:line="360" w:lineRule="auto"/>
+      </w:pPr>
+      <w:bookmarkStart w:id="9" w:name="_Toc165855302"/>
+      <w:r>
+        <w:t>Bank</w:t>
+      </w:r>
+      <w:bookmarkEnd w:id="9"/>
+    </w:p>
+    <w:p>
+      <w:proofErr w:type="gramStart"/>
+      <w:r>
+        <w:t>Bank(</w:t>
+      </w:r>
+      <w:proofErr w:type="gramEnd"/>
+      <w:r>
+        <w:t>) – Constructor to instantiate the bank class.</w:t>
+      </w:r>
+    </w:p>
+    <w:p>
+      <w:proofErr w:type="spellStart"/>
+      <w:proofErr w:type="gramStart"/>
+      <w:r>
+        <w:t>searchQuestionBank</w:t>
+      </w:r>
+      <w:proofErr w:type="spellEnd"/>
+      <w:r>
+        <w:t>(</w:t>
+      </w:r>
+      <w:proofErr w:type="gramEnd"/>
+      <w:r>
+        <w:t xml:space="preserve">) – </w:t>
+      </w:r>
+      <w:r>
+        <w:t xml:space="preserve">Displays </w:t>
+      </w:r>
+      <w:r>
+        <w:t>specific</w:t>
+      </w:r>
+      <w:r>
+        <w:t xml:space="preserve"> question banks </w:t>
+      </w:r>
+      <w:r>
+        <w:t>and returns</w:t>
+      </w:r>
+      <w:r>
+        <w:t xml:space="preserve"> user inputted module identifier.</w:t>
+      </w:r>
+    </w:p>
+    <w:p>
+      <w:proofErr w:type="spellStart"/>
+      <w:proofErr w:type="gramStart"/>
+      <w:r>
+        <w:t>displayBankFromModule</w:t>
+      </w:r>
+      <w:proofErr w:type="spellEnd"/>
+      <w:r>
+        <w:t>(</w:t>
+      </w:r>
+      <w:proofErr w:type="gramEnd"/>
+      <w:r>
+        <w:t>) – Displays question banks from given module identifier argument.</w:t>
+      </w:r>
+    </w:p>
+    <w:p>
+      <w:proofErr w:type="spellStart"/>
+      <w:proofErr w:type="gramStart"/>
+      <w:r>
+        <w:t>CreateBank</w:t>
+      </w:r>
+      <w:proofErr w:type="spellEnd"/>
+      <w:r>
+        <w:t>(</w:t>
+      </w:r>
+      <w:proofErr w:type="gramEnd"/>
+      <w:r>
+        <w:t>) – User inputted bank identifier links to user inputted module identifier.</w:t>
+      </w:r>
+    </w:p>
+    <w:p>
+      <w:proofErr w:type="spellStart"/>
+      <w:proofErr w:type="gramStart"/>
+      <w:r>
+        <w:t>askUserModuleIdentifier</w:t>
+      </w:r>
+      <w:proofErr w:type="spellEnd"/>
+      <w:r>
+        <w:t>(</w:t>
+      </w:r>
+      <w:proofErr w:type="gramEnd"/>
+      <w:r>
+        <w:t>) – Asks for user input module identifier and must be valid before returning.</w:t>
+      </w:r>
+    </w:p>
+    <w:p>
+      <w:proofErr w:type="spellStart"/>
+      <w:proofErr w:type="gramStart"/>
+      <w:r>
+        <w:t>askUser</w:t>
+      </w:r>
+      <w:r>
+        <w:t>Bank</w:t>
+      </w:r>
+      <w:r>
+        <w:t>Identifier</w:t>
+      </w:r>
+      <w:proofErr w:type="spellEnd"/>
+      <w:r>
+        <w:t>(</w:t>
+      </w:r>
+      <w:proofErr w:type="gramEnd"/>
+      <w:r>
+        <w:t>) – Asks for user input</w:t>
+      </w:r>
+      <w:r>
+        <w:t xml:space="preserve"> bank</w:t>
+      </w:r>
+      <w:r>
+        <w:t xml:space="preserve"> identifier and must be valid before returning.</w:t>
+      </w:r>
+    </w:p>
+    <w:p>
+      <w:proofErr w:type="spellStart"/>
+      <w:proofErr w:type="gramStart"/>
+      <w:r>
+        <w:t>moduleAndBankIdentifier</w:t>
+      </w:r>
+      <w:proofErr w:type="spellEnd"/>
+      <w:r>
+        <w:t>(</w:t>
+      </w:r>
+      <w:proofErr w:type="gramEnd"/>
+      <w:r>
+        <w:t xml:space="preserve">) – Checks if user inputted module and bank exist within </w:t>
+      </w:r>
+      <w:proofErr w:type="spellStart"/>
+      <w:r>
+        <w:t>bankIdentifier</w:t>
+      </w:r>
+      <w:proofErr w:type="spellEnd"/>
+      <w:r>
+        <w:t>.</w:t>
+      </w:r>
+    </w:p>
+    <w:p>
+      <w:proofErr w:type="spellStart"/>
+      <w:proofErr w:type="gramStart"/>
+      <w:r>
+        <w:t>removeBank</w:t>
+      </w:r>
+      <w:proofErr w:type="spellEnd"/>
+      <w:r>
+        <w:t>(</w:t>
+      </w:r>
+      <w:proofErr w:type="gramEnd"/>
+      <w:r>
+        <w:t xml:space="preserve">) – User selects a bank to be removed from </w:t>
+      </w:r>
+      <w:proofErr w:type="spellStart"/>
+      <w:r>
+        <w:t>bankIdentifier</w:t>
+      </w:r>
+      <w:proofErr w:type="spellEnd"/>
+      <w:r>
+        <w:t>.</w:t>
+      </w:r>
+    </w:p>
+    <w:p>
+      <w:proofErr w:type="spellStart"/>
+      <w:proofErr w:type="gramStart"/>
+      <w:r>
+        <w:t>removeModuleIfEmpty</w:t>
+      </w:r>
+      <w:proofErr w:type="spellEnd"/>
+      <w:r>
+        <w:t>(</w:t>
+      </w:r>
+      <w:proofErr w:type="gramEnd"/>
+      <w:r>
+        <w:t xml:space="preserve">) – Removes module from </w:t>
+      </w:r>
+      <w:proofErr w:type="spellStart"/>
+      <w:r>
+        <w:t>bankIdentifier</w:t>
+      </w:r>
+      <w:proofErr w:type="spellEnd"/>
+      <w:r>
+        <w:t xml:space="preserve"> if no bank is linked to module.</w:t>
+      </w:r>
+    </w:p>
+    <w:p>
+      <w:proofErr w:type="spellStart"/>
+      <w:proofErr w:type="gramStart"/>
+      <w:r>
+        <w:t>isModuleEmpty</w:t>
+      </w:r>
+      <w:proofErr w:type="spellEnd"/>
+      <w:r>
+        <w:t>(</w:t>
+      </w:r>
+      <w:proofErr w:type="gramEnd"/>
+      <w:r>
+        <w:t xml:space="preserve">) – Returns true if module key exist within </w:t>
+      </w:r>
+      <w:proofErr w:type="spellStart"/>
+      <w:r>
+        <w:t>bankIdentifier</w:t>
+      </w:r>
+      <w:proofErr w:type="spellEnd"/>
+      <w:r>
+        <w:t>.</w:t>
+      </w:r>
+    </w:p>
+    <w:p>
+      <w:proofErr w:type="spellStart"/>
+      <w:proofErr w:type="gramStart"/>
+      <w:r>
+        <w:t>save</w:t>
+      </w:r>
+      <w:r>
+        <w:t>Bank</w:t>
+      </w:r>
+      <w:proofErr w:type="spellEnd"/>
+      <w:r>
+        <w:t>(</w:t>
+      </w:r>
+      <w:proofErr w:type="gramEnd"/>
+      <w:r>
+        <w:t xml:space="preserve">) – Saves the </w:t>
+      </w:r>
+      <w:r>
+        <w:t>bank</w:t>
+      </w:r>
+      <w:r>
+        <w:t xml:space="preserve"> identifiers from </w:t>
+      </w:r>
+      <w:proofErr w:type="spellStart"/>
+      <w:r>
+        <w:t>bank</w:t>
+      </w:r>
+      <w:r>
+        <w:t>Identifier</w:t>
+      </w:r>
+      <w:proofErr w:type="spellEnd"/>
+      <w:r>
+        <w:t xml:space="preserve"> to the </w:t>
+      </w:r>
+      <w:r>
+        <w:t>bank</w:t>
+      </w:r>
+      <w:r>
+        <w:t>.txt file.</w:t>
+      </w:r>
+    </w:p>
+    <w:p>
+      <w:proofErr w:type="spellStart"/>
+      <w:proofErr w:type="gramStart"/>
+      <w:r>
+        <w:t>loadBank</w:t>
+      </w:r>
+      <w:proofErr w:type="spellEnd"/>
+      <w:r>
+        <w:t>(</w:t>
+      </w:r>
+      <w:proofErr w:type="gramEnd"/>
+      <w:r>
+        <w:t xml:space="preserve">) </w:t>
+      </w:r>
+      <w:r>
+        <w:t xml:space="preserve">– Loads </w:t>
+      </w:r>
+      <w:r>
+        <w:t>bank</w:t>
+      </w:r>
+      <w:r>
+        <w:t xml:space="preserve"> identifiers from </w:t>
+      </w:r>
+      <w:r>
+        <w:t>bank</w:t>
+      </w:r>
+      <w:r>
+        <w:t xml:space="preserve">.txt file to </w:t>
+      </w:r>
+      <w:proofErr w:type="spellStart"/>
+      <w:r>
+        <w:t>bank</w:t>
+      </w:r>
+      <w:r>
+        <w:t>Identifier</w:t>
+      </w:r>
+      <w:proofErr w:type="spellEnd"/>
+      <w:r>
+        <w:t>.</w:t>
+      </w:r>
+    </w:p>
+    <w:p/>
+    <w:p>
+      <w:pPr>
+        <w:pStyle w:val="Heading3"/>
+        <w:spacing w:line="360" w:lineRule="auto"/>
+      </w:pPr>
+      <w:bookmarkStart w:id="10" w:name="_Toc165855303"/>
+      <w:r>
+        <w:lastRenderedPageBreak/>
+        <w:t>Question</w:t>
+      </w:r>
+      <w:bookmarkEnd w:id="10"/>
+    </w:p>
+    <w:p>
+      <w:proofErr w:type="gramStart"/>
+      <w:r>
+        <w:t>Question(</w:t>
+      </w:r>
+      <w:proofErr w:type="gramEnd"/>
+      <w:r>
+        <w:t>) – Constructor to instantiate question class.</w:t>
+      </w:r>
+    </w:p>
+    <w:p>
+      <w:proofErr w:type="spellStart"/>
+      <w:proofErr w:type="gramStart"/>
+      <w:r>
+        <w:t>displayQuestion</w:t>
+      </w:r>
+      <w:proofErr w:type="spellEnd"/>
+      <w:r>
+        <w:t>(</w:t>
+      </w:r>
+      <w:proofErr w:type="gramEnd"/>
+      <w:r>
+        <w:t xml:space="preserve">) – </w:t>
+      </w:r>
+      <w:r>
+        <w:t>Method for child class to override and be used to redirect to child method.</w:t>
+      </w:r>
+    </w:p>
+    <w:p>
+      <w:proofErr w:type="spellStart"/>
+      <w:proofErr w:type="gramStart"/>
+      <w:r>
+        <w:t>createQuestion</w:t>
+      </w:r>
+      <w:proofErr w:type="spellEnd"/>
+      <w:r>
+        <w:t>(</w:t>
+      </w:r>
+      <w:proofErr w:type="gramEnd"/>
+      <w:r>
+        <w:t xml:space="preserve">) – Methods to allow the user to add and create question to </w:t>
+      </w:r>
+      <w:proofErr w:type="spellStart"/>
+      <w:r>
+        <w:t>questionIdentifier</w:t>
+      </w:r>
+      <w:proofErr w:type="spellEnd"/>
+      <w:r>
+        <w:t>.</w:t>
+      </w:r>
+    </w:p>
+    <w:p>
+      <w:proofErr w:type="spellStart"/>
+      <w:proofErr w:type="gramStart"/>
+      <w:r>
+        <w:t>askUserQuestionIdentifier</w:t>
+      </w:r>
+      <w:proofErr w:type="spellEnd"/>
+      <w:r>
+        <w:t>(</w:t>
+      </w:r>
+      <w:proofErr w:type="gramEnd"/>
+      <w:r>
+        <w:t>) – Asks user for question identifier and returns it.</w:t>
+      </w:r>
+    </w:p>
+    <w:p>
+      <w:proofErr w:type="spellStart"/>
+      <w:proofErr w:type="gramStart"/>
+      <w:r>
+        <w:t>addUniqueidentifierIfNew</w:t>
+      </w:r>
+      <w:proofErr w:type="spellEnd"/>
+      <w:r>
+        <w:t>(</w:t>
+      </w:r>
+      <w:proofErr w:type="gramEnd"/>
+      <w:r>
+        <w:t>) -  Adds question identifier to HashMap if it’s new.</w:t>
+      </w:r>
+    </w:p>
+    <w:p>
+      <w:proofErr w:type="spellStart"/>
+      <w:proofErr w:type="gramStart"/>
+      <w:r>
+        <w:t>setUserInputQuestionText</w:t>
+      </w:r>
+      <w:proofErr w:type="spellEnd"/>
+      <w:r>
+        <w:t>(</w:t>
+      </w:r>
+      <w:proofErr w:type="gramEnd"/>
+      <w:r>
+        <w:t>) – User input Text to act as the question text.</w:t>
+      </w:r>
+    </w:p>
+    <w:p>
+      <w:proofErr w:type="spellStart"/>
+      <w:proofErr w:type="gramStart"/>
+      <w:r>
+        <w:t>askUserQuestionType</w:t>
+      </w:r>
+      <w:proofErr w:type="spellEnd"/>
+      <w:r>
+        <w:t>(</w:t>
+      </w:r>
+      <w:proofErr w:type="gramEnd"/>
+      <w:r>
+        <w:t>) – Askes the user what question type is the next question to be created.</w:t>
+      </w:r>
+    </w:p>
+    <w:p>
+      <w:proofErr w:type="spellStart"/>
+      <w:proofErr w:type="gramStart"/>
+      <w:r>
+        <w:t>createQuestionType</w:t>
+      </w:r>
+      <w:proofErr w:type="spellEnd"/>
+      <w:r>
+        <w:t>(</w:t>
+      </w:r>
+      <w:proofErr w:type="gramEnd"/>
+      <w:r>
+        <w:t>)</w:t>
+      </w:r>
+      <w:r>
+        <w:t xml:space="preserve"> – User creates a question of a specific type (Single Choice or Fill The Blanks).</w:t>
+      </w:r>
+    </w:p>
+    <w:p>
+      <w:proofErr w:type="spellStart"/>
+      <w:proofErr w:type="gramStart"/>
+      <w:r>
+        <w:t>moreQuestion</w:t>
+      </w:r>
+      <w:proofErr w:type="spellEnd"/>
+      <w:r>
+        <w:t>(</w:t>
+      </w:r>
+      <w:proofErr w:type="gramEnd"/>
+      <w:r>
+        <w:t xml:space="preserve">) – Checks whether the user wants to add more question to </w:t>
+      </w:r>
+      <w:proofErr w:type="spellStart"/>
+      <w:r>
+        <w:t>questionIdentifier</w:t>
+      </w:r>
+      <w:proofErr w:type="spellEnd"/>
+      <w:r>
+        <w:t>.</w:t>
+      </w:r>
+    </w:p>
+    <w:p>
+      <w:proofErr w:type="spellStart"/>
+      <w:proofErr w:type="gramStart"/>
+      <w:r>
+        <w:t>selectQuestionBankToRemoveQuesiton</w:t>
+      </w:r>
+      <w:proofErr w:type="spellEnd"/>
+      <w:r>
+        <w:t>(</w:t>
+      </w:r>
+      <w:proofErr w:type="gramEnd"/>
+      <w:r>
+        <w:t>) – User select bank and to remove a question from it.</w:t>
+      </w:r>
+    </w:p>
+    <w:p>
+      <w:proofErr w:type="spellStart"/>
+      <w:proofErr w:type="gramStart"/>
+      <w:r>
+        <w:t>removeQuestion</w:t>
+      </w:r>
+      <w:proofErr w:type="spellEnd"/>
+      <w:r>
+        <w:t>(</w:t>
+      </w:r>
+      <w:proofErr w:type="gramEnd"/>
+      <w:r>
+        <w:t>) – Removes the question from bank.</w:t>
+      </w:r>
+    </w:p>
+    <w:p>
+      <w:proofErr w:type="spellStart"/>
+      <w:proofErr w:type="gramStart"/>
+      <w:r>
+        <w:t>IsQuestionIdentifierExist</w:t>
+      </w:r>
+      <w:proofErr w:type="spellEnd"/>
+      <w:r>
+        <w:t>(</w:t>
+      </w:r>
+      <w:proofErr w:type="gramEnd"/>
+      <w:r>
+        <w:t xml:space="preserve">) – Checks if question identifier exist within </w:t>
+      </w:r>
+      <w:proofErr w:type="spellStart"/>
+      <w:r>
+        <w:t>questionIdentifier</w:t>
+      </w:r>
+      <w:proofErr w:type="spellEnd"/>
+      <w:r>
+        <w:t>.</w:t>
+      </w:r>
+    </w:p>
+    <w:p>
+      <w:proofErr w:type="spellStart"/>
+      <w:proofErr w:type="gramStart"/>
+      <w:r>
+        <w:t>removeQuestionIdentifierIfEmpty</w:t>
+      </w:r>
+      <w:proofErr w:type="spellEnd"/>
+      <w:r>
+        <w:t>(</w:t>
+      </w:r>
+      <w:proofErr w:type="gramEnd"/>
+      <w:r>
+        <w:t xml:space="preserve">) – Remove question identifier from </w:t>
+      </w:r>
+      <w:proofErr w:type="spellStart"/>
+      <w:r>
+        <w:t>questionIdentifier</w:t>
+      </w:r>
+      <w:proofErr w:type="spellEnd"/>
+      <w:r>
+        <w:t xml:space="preserve"> if empty.</w:t>
+      </w:r>
+    </w:p>
+    <w:p>
+      <w:proofErr w:type="spellStart"/>
+      <w:proofErr w:type="gramStart"/>
+      <w:r>
+        <w:t>getQuestionList</w:t>
+      </w:r>
+      <w:proofErr w:type="spellEnd"/>
+      <w:r>
+        <w:t>(</w:t>
+      </w:r>
+      <w:proofErr w:type="gramEnd"/>
+      <w:r>
+        <w:t xml:space="preserve">) – Returns an ArrayList of different question type from a specific question </w:t>
+      </w:r>
+      <w:proofErr w:type="spellStart"/>
+      <w:r>
+        <w:t>identififer</w:t>
+      </w:r>
+      <w:proofErr w:type="spellEnd"/>
+      <w:r>
+        <w:t>.</w:t>
+      </w:r>
+    </w:p>
+    <w:p>
+      <w:proofErr w:type="spellStart"/>
+      <w:proofErr w:type="gramStart"/>
+      <w:r>
+        <w:t>save</w:t>
+      </w:r>
+      <w:r>
+        <w:t>Question</w:t>
+      </w:r>
+      <w:proofErr w:type="spellEnd"/>
+      <w:r>
+        <w:t>(</w:t>
+      </w:r>
+      <w:proofErr w:type="gramEnd"/>
+      <w:r>
+        <w:t>) – Saves the</w:t>
+      </w:r>
+      <w:r>
+        <w:t xml:space="preserve"> question</w:t>
+      </w:r>
+      <w:r>
+        <w:t xml:space="preserve"> identifiers from </w:t>
+      </w:r>
+      <w:proofErr w:type="spellStart"/>
+      <w:r>
+        <w:t>question</w:t>
+      </w:r>
+      <w:r>
+        <w:t>Identifier</w:t>
+      </w:r>
+      <w:proofErr w:type="spellEnd"/>
+      <w:r>
+        <w:t xml:space="preserve"> to the </w:t>
+      </w:r>
+      <w:r>
+        <w:t>question</w:t>
+      </w:r>
+      <w:r>
+        <w:t>.txt file.</w:t>
+      </w:r>
+    </w:p>
+    <w:p>
+      <w:proofErr w:type="spellStart"/>
+      <w:proofErr w:type="gramStart"/>
+      <w:r>
+        <w:t>loadBank</w:t>
+      </w:r>
+      <w:proofErr w:type="spellEnd"/>
+      <w:r>
+        <w:t>(</w:t>
+      </w:r>
+      <w:proofErr w:type="gramEnd"/>
+      <w:r>
+        <w:t xml:space="preserve">) – Loads </w:t>
+      </w:r>
+      <w:r>
+        <w:t>question</w:t>
+      </w:r>
+      <w:r>
+        <w:t xml:space="preserve"> identifiers from </w:t>
+      </w:r>
+      <w:r>
+        <w:t>question</w:t>
+      </w:r>
+      <w:r>
+        <w:t xml:space="preserve">.txt file to </w:t>
+      </w:r>
+      <w:proofErr w:type="spellStart"/>
+      <w:r>
+        <w:t>question</w:t>
+      </w:r>
+      <w:r>
+        <w:t>Identifier</w:t>
+      </w:r>
+      <w:proofErr w:type="spellEnd"/>
+      <w:r>
+        <w:t>.</w:t>
+      </w:r>
+    </w:p>
+    <w:p/>
+    <w:p>
+      <w:pPr>
+        <w:pStyle w:val="Heading3"/>
+        <w:spacing w:line="360" w:lineRule="auto"/>
+      </w:pPr>
+      <w:bookmarkStart w:id="11" w:name="_Toc165855304"/>
+      <w:proofErr w:type="spellStart"/>
+      <w:r>
+        <w:t>SingleChoiceQuestion</w:t>
+      </w:r>
+      <w:bookmarkEnd w:id="11"/>
+      <w:proofErr w:type="spellEnd"/>
+    </w:p>
+    <w:p>
+      <w:proofErr w:type="spellStart"/>
+      <w:r>
+        <w:t>SingleChoiceQuestion</w:t>
+      </w:r>
+      <w:proofErr w:type="spellEnd"/>
+      <w:r>
+        <w:t xml:space="preserve"> - </w:t>
+      </w:r>
+      <w:r>
+        <w:t xml:space="preserve">Constructor to instantiate </w:t>
+      </w:r>
+      <w:proofErr w:type="spellStart"/>
+      <w:r>
+        <w:t>SingleChoiceQuestion</w:t>
+      </w:r>
+      <w:proofErr w:type="spellEnd"/>
+      <w:r>
+        <w:t xml:space="preserve"> </w:t>
+      </w:r>
+      <w:r>
+        <w:t>class.</w:t>
+      </w:r>
+    </w:p>
+    <w:p>
+      <w:proofErr w:type="spellStart"/>
+      <w:proofErr w:type="gramStart"/>
+      <w:r>
+        <w:t>displayQuestion</w:t>
+      </w:r>
+      <w:proofErr w:type="spellEnd"/>
+      <w:r>
+        <w:t>(</w:t>
+      </w:r>
+      <w:proofErr w:type="gramEnd"/>
+      <w:r>
+        <w:t xml:space="preserve">) – Overrides parent method and display </w:t>
+      </w:r>
+      <w:proofErr w:type="spellStart"/>
+      <w:r>
+        <w:t>SingleChoiceQuestion</w:t>
+      </w:r>
+      <w:proofErr w:type="spellEnd"/>
+      <w:r>
+        <w:t xml:space="preserve"> format.</w:t>
+      </w:r>
+    </w:p>
+    <w:p>
+      <w:proofErr w:type="spellStart"/>
+      <w:proofErr w:type="gramStart"/>
+      <w:r>
+        <w:t>createSingleChoiceQuestion</w:t>
+      </w:r>
+      <w:proofErr w:type="spellEnd"/>
+      <w:r>
+        <w:t>(</w:t>
+      </w:r>
+      <w:proofErr w:type="gramEnd"/>
+      <w:r>
+        <w:t>) – Allows the user to create single choice question.</w:t>
+      </w:r>
+    </w:p>
+    <w:p>
+      <w:proofErr w:type="spellStart"/>
+      <w:r>
+        <w:t>setUserInputAmountOfAnswerChoice</w:t>
+      </w:r>
+      <w:proofErr w:type="spellEnd"/>
+      <w:r>
+        <w:t xml:space="preserve"> – User input the amount of answer options there is. </w:t>
+      </w:r>
+    </w:p>
+    <w:p>
+      <w:proofErr w:type="spellStart"/>
+      <w:r>
+        <w:t>setUserInputAnswerChoice</w:t>
+      </w:r>
+      <w:proofErr w:type="spellEnd"/>
+      <w:r>
+        <w:t xml:space="preserve"> – User input answer options.</w:t>
+      </w:r>
+    </w:p>
+    <w:p>
+      <w:proofErr w:type="spellStart"/>
+      <w:proofErr w:type="gramStart"/>
+      <w:r>
+        <w:t>setUserINputCorrectAnswerChoiceIndex</w:t>
+      </w:r>
+      <w:proofErr w:type="spellEnd"/>
+      <w:r>
+        <w:t>(</w:t>
+      </w:r>
+      <w:proofErr w:type="gramEnd"/>
+      <w:r>
+        <w:t>) – Store user selected answer option index position.</w:t>
+      </w:r>
+    </w:p>
+    <w:p>
+      <w:proofErr w:type="spellStart"/>
+      <w:proofErr w:type="gramStart"/>
+      <w:r>
+        <w:t>startQuizSession</w:t>
+      </w:r>
+      <w:proofErr w:type="spellEnd"/>
+      <w:r>
+        <w:t>(</w:t>
+      </w:r>
+      <w:proofErr w:type="gramEnd"/>
+      <w:r>
+        <w:t>) – Starts the single choice question and allows the user to partake quiz.</w:t>
+      </w:r>
+    </w:p>
+    <w:p>
+      <w:proofErr w:type="spellStart"/>
+      <w:proofErr w:type="gramStart"/>
+      <w:r>
+        <w:t>saveQuestion</w:t>
+      </w:r>
+      <w:proofErr w:type="spellEnd"/>
+      <w:r>
+        <w:t>(</w:t>
+      </w:r>
+      <w:proofErr w:type="gramEnd"/>
+      <w:r>
+        <w:t xml:space="preserve">) – Saves the </w:t>
+      </w:r>
+      <w:r>
+        <w:t>single choice question</w:t>
+      </w:r>
+      <w:r>
+        <w:t xml:space="preserve"> to the question.txt file.</w:t>
+      </w:r>
+    </w:p>
+    <w:p>
+      <w:proofErr w:type="spellStart"/>
+      <w:proofErr w:type="gramStart"/>
+      <w:r>
+        <w:t>load</w:t>
+      </w:r>
+      <w:r>
+        <w:t>Question</w:t>
+      </w:r>
+      <w:proofErr w:type="spellEnd"/>
+      <w:r>
+        <w:t>(</w:t>
+      </w:r>
+      <w:proofErr w:type="gramEnd"/>
+      <w:r>
+        <w:t xml:space="preserve">) – Loads single choice question from question.txt </w:t>
+      </w:r>
+      <w:r>
+        <w:t>file.</w:t>
+      </w:r>
+    </w:p>
+    <w:p/>
+    <w:p/>
+    <w:p>
+      <w:pPr>
+        <w:pStyle w:val="Heading3"/>
+        <w:spacing w:line="360" w:lineRule="auto"/>
+      </w:pPr>
+      <w:bookmarkStart w:id="12" w:name="_Toc165855305"/>
+      <w:proofErr w:type="spellStart"/>
+      <w:r>
+        <w:lastRenderedPageBreak/>
+        <w:t>FillTheBlanks</w:t>
+      </w:r>
+      <w:bookmarkEnd w:id="12"/>
+      <w:proofErr w:type="spellEnd"/>
+    </w:p>
+    <w:p>
+      <w:proofErr w:type="spellStart"/>
+      <w:proofErr w:type="gramStart"/>
+      <w:r>
+        <w:t>FillTheBlanks</w:t>
+      </w:r>
+      <w:proofErr w:type="spellEnd"/>
+      <w:r>
+        <w:t>(</w:t>
+      </w:r>
+      <w:proofErr w:type="gramEnd"/>
+      <w:r>
+        <w:t xml:space="preserve">) - </w:t>
+      </w:r>
+      <w:r>
+        <w:t xml:space="preserve">Constructor to instantiate </w:t>
+      </w:r>
+      <w:proofErr w:type="spellStart"/>
+      <w:r>
+        <w:t>FillTheBlanks</w:t>
+      </w:r>
+      <w:proofErr w:type="spellEnd"/>
+      <w:r>
+        <w:t xml:space="preserve"> class.</w:t>
+      </w:r>
+    </w:p>
+    <w:p>
+      <w:proofErr w:type="spellStart"/>
+      <w:proofErr w:type="gramStart"/>
+      <w:r>
+        <w:t>displayQuestion</w:t>
+      </w:r>
+      <w:proofErr w:type="spellEnd"/>
+      <w:r>
+        <w:t>(</w:t>
+      </w:r>
+      <w:proofErr w:type="gramEnd"/>
+      <w:r>
+        <w:t xml:space="preserve">) – Overrides parent method and display </w:t>
+      </w:r>
+      <w:proofErr w:type="spellStart"/>
+      <w:r>
+        <w:t>FillTheBlanks</w:t>
+      </w:r>
+      <w:proofErr w:type="spellEnd"/>
+      <w:r>
+        <w:t xml:space="preserve"> format.</w:t>
+      </w:r>
+    </w:p>
+    <w:p>
+      <w:proofErr w:type="spellStart"/>
+      <w:proofErr w:type="gramStart"/>
+      <w:r>
+        <w:t>create</w:t>
+      </w:r>
+      <w:r>
+        <w:t>FillTheBlanks</w:t>
+      </w:r>
+      <w:proofErr w:type="spellEnd"/>
+      <w:r>
+        <w:t>(</w:t>
+      </w:r>
+      <w:proofErr w:type="gramEnd"/>
+      <w:r>
+        <w:t xml:space="preserve">) – Allows the user to create </w:t>
+      </w:r>
+      <w:r>
+        <w:t>fill the blanks</w:t>
+      </w:r>
+      <w:r>
+        <w:t xml:space="preserve"> question.</w:t>
+      </w:r>
+    </w:p>
+    <w:p>
+      <w:proofErr w:type="spellStart"/>
+      <w:proofErr w:type="gramStart"/>
+      <w:r>
+        <w:t>setUserInputQuestionTextUnderScore</w:t>
+      </w:r>
+      <w:proofErr w:type="spellEnd"/>
+      <w:r>
+        <w:t>(</w:t>
+      </w:r>
+      <w:proofErr w:type="gramEnd"/>
+      <w:r>
+        <w:t>) – User input question text in fill the blanks format.</w:t>
+      </w:r>
+    </w:p>
+    <w:p>
+      <w:proofErr w:type="spellStart"/>
+      <w:proofErr w:type="gramStart"/>
+      <w:r>
+        <w:t>setUserInputAmountOfBlanks</w:t>
+      </w:r>
+      <w:proofErr w:type="spellEnd"/>
+      <w:r>
+        <w:t>(</w:t>
+      </w:r>
+      <w:proofErr w:type="gramEnd"/>
+      <w:r>
+        <w:t>) – Checks the amount of blanks in question text.</w:t>
+      </w:r>
+    </w:p>
+    <w:p>
+      <w:proofErr w:type="spellStart"/>
+      <w:proofErr w:type="gramStart"/>
+      <w:r>
+        <w:t>setUserInputAnswerBlanks</w:t>
+      </w:r>
+      <w:proofErr w:type="spellEnd"/>
+      <w:r>
+        <w:t>(</w:t>
+      </w:r>
+      <w:proofErr w:type="gramEnd"/>
+      <w:r>
+        <w:t>) – User input answer for each blank.</w:t>
+      </w:r>
+    </w:p>
+    <w:p>
+      <w:proofErr w:type="spellStart"/>
+      <w:proofErr w:type="gramStart"/>
+      <w:r>
+        <w:t>startQuizSession</w:t>
+      </w:r>
+      <w:proofErr w:type="spellEnd"/>
+      <w:r>
+        <w:t>(</w:t>
+      </w:r>
+      <w:proofErr w:type="gramEnd"/>
+      <w:r>
+        <w:t xml:space="preserve">) – Starts the </w:t>
+      </w:r>
+      <w:r>
+        <w:t>fill the blanks</w:t>
+      </w:r>
+      <w:r>
+        <w:t xml:space="preserve"> question and allows the user to partake quiz.</w:t>
+      </w:r>
+    </w:p>
+    <w:p>
+      <w:proofErr w:type="spellStart"/>
+      <w:proofErr w:type="gramStart"/>
+      <w:r>
+        <w:t>saveQuestion</w:t>
+      </w:r>
+      <w:proofErr w:type="spellEnd"/>
+      <w:r>
+        <w:t>(</w:t>
+      </w:r>
+      <w:proofErr w:type="gramEnd"/>
+      <w:r>
+        <w:t xml:space="preserve">) – Saves the </w:t>
+      </w:r>
+      <w:r>
+        <w:t>fill the blanks</w:t>
+      </w:r>
+      <w:r>
+        <w:t xml:space="preserve"> question to the question.txt file.</w:t>
+      </w:r>
+    </w:p>
+    <w:p>
+      <w:proofErr w:type="spellStart"/>
+      <w:proofErr w:type="gramStart"/>
+      <w:r>
+        <w:t>loadQuestion</w:t>
+      </w:r>
+      <w:proofErr w:type="spellEnd"/>
+      <w:r>
+        <w:t>(</w:t>
+      </w:r>
+      <w:proofErr w:type="gramEnd"/>
+      <w:r>
+        <w:t xml:space="preserve">) – Loads </w:t>
+      </w:r>
+      <w:r>
+        <w:t>fill the blanks</w:t>
+      </w:r>
+      <w:r>
+        <w:t xml:space="preserve"> question from question.txt file.</w:t>
+      </w:r>
+    </w:p>
+    <w:p/>
+    <w:p>
+      <w:pPr>
+        <w:pStyle w:val="Heading3"/>
+        <w:spacing w:line="360" w:lineRule="auto"/>
+      </w:pPr>
+      <w:bookmarkStart w:id="13" w:name="_Toc165855306"/>
+      <w:r>
+        <w:t>Quiz</w:t>
+      </w:r>
+      <w:bookmarkEnd w:id="13"/>
+    </w:p>
+    <w:p>
+      <w:proofErr w:type="gramStart"/>
+      <w:r>
+        <w:t>Quiz(</w:t>
+      </w:r>
+      <w:proofErr w:type="gramEnd"/>
+      <w:r>
+        <w:t>) – Constructor to instantiate Quiz class.</w:t>
+      </w:r>
+    </w:p>
+    <w:p>
+      <w:proofErr w:type="spellStart"/>
+      <w:proofErr w:type="gramStart"/>
+      <w:r>
+        <w:t>setUpQuiz</w:t>
+      </w:r>
+      <w:proofErr w:type="spellEnd"/>
+      <w:r>
+        <w:t>(</w:t>
+      </w:r>
+      <w:proofErr w:type="gramEnd"/>
+      <w:r>
+        <w:t>) – Set up quiz before user can partake quiz session.</w:t>
+      </w:r>
+    </w:p>
+    <w:p>
+      <w:proofErr w:type="spellStart"/>
+      <w:proofErr w:type="gramStart"/>
+      <w:r>
+        <w:t>listModuleBanksAndSelect</w:t>
+      </w:r>
+      <w:proofErr w:type="spellEnd"/>
+      <w:r>
+        <w:t>(</w:t>
+      </w:r>
+      <w:proofErr w:type="gramEnd"/>
+      <w:r>
+        <w:t>) – Displays Banks user can select from.</w:t>
+      </w:r>
+    </w:p>
+    <w:p>
+      <w:proofErr w:type="spellStart"/>
+      <w:proofErr w:type="gramStart"/>
+      <w:r>
+        <w:t>SelectBank</w:t>
+      </w:r>
+      <w:proofErr w:type="spellEnd"/>
+      <w:r>
+        <w:t>(</w:t>
+      </w:r>
+      <w:proofErr w:type="gramEnd"/>
+      <w:r>
+        <w:t>) – User selects banks to partake question quiz from.</w:t>
+      </w:r>
+    </w:p>
+    <w:p>
+      <w:proofErr w:type="spellStart"/>
+      <w:proofErr w:type="gramStart"/>
+      <w:r>
+        <w:t>setUserInputAmountOfQuestion</w:t>
+      </w:r>
+      <w:proofErr w:type="spellEnd"/>
+      <w:r>
+        <w:t>(</w:t>
+      </w:r>
+      <w:proofErr w:type="gramEnd"/>
+      <w:r>
+        <w:t>) – User sets the amount of question they want to partake.</w:t>
+      </w:r>
+    </w:p>
+    <w:p>
+      <w:proofErr w:type="spellStart"/>
+      <w:proofErr w:type="gramStart"/>
+      <w:r>
+        <w:t>shuffleQuestion</w:t>
+      </w:r>
+      <w:proofErr w:type="spellEnd"/>
+      <w:r>
+        <w:t>(</w:t>
+      </w:r>
+      <w:proofErr w:type="gramEnd"/>
+      <w:r>
+        <w:t>) – Shuffle the orders of question displayed to user.</w:t>
+      </w:r>
+    </w:p>
+    <w:p>
+      <w:proofErr w:type="spellStart"/>
+      <w:proofErr w:type="gramStart"/>
+      <w:r>
+        <w:t>startQuiz</w:t>
+      </w:r>
+      <w:proofErr w:type="spellEnd"/>
+      <w:r>
+        <w:t>(</w:t>
+      </w:r>
+      <w:proofErr w:type="gramEnd"/>
+      <w:r>
+        <w:t>) – User partake the quiz session.</w:t>
+      </w:r>
+    </w:p>
+    <w:p>
+      <w:proofErr w:type="spellStart"/>
+      <w:proofErr w:type="gramStart"/>
+      <w:r>
+        <w:t>StartQuestion</w:t>
+      </w:r>
+      <w:proofErr w:type="spellEnd"/>
+      <w:r>
+        <w:t>(</w:t>
+      </w:r>
+      <w:proofErr w:type="gramEnd"/>
+      <w:r>
+        <w:t>) – Start question to the user.</w:t>
+      </w:r>
+    </w:p>
+    <w:p>
+      <w:proofErr w:type="spellStart"/>
+      <w:proofErr w:type="gramStart"/>
+      <w:r>
+        <w:t>userNavigation</w:t>
+      </w:r>
+      <w:proofErr w:type="spellEnd"/>
+      <w:r>
+        <w:t>(</w:t>
+      </w:r>
+      <w:proofErr w:type="gramEnd"/>
+      <w:r>
+        <w:t>) – User can navigate questions or exit program.</w:t>
+      </w:r>
+    </w:p>
+    <w:p>
+      <w:proofErr w:type="spellStart"/>
+      <w:proofErr w:type="gramStart"/>
+      <w:r>
+        <w:t>nextQuestion</w:t>
+      </w:r>
+      <w:proofErr w:type="spellEnd"/>
+      <w:r>
+        <w:t>(</w:t>
+      </w:r>
+      <w:proofErr w:type="gramEnd"/>
+      <w:r>
+        <w:t>) – Moves to next question.</w:t>
+      </w:r>
+    </w:p>
+    <w:p>
+      <w:proofErr w:type="spellStart"/>
+      <w:proofErr w:type="gramStart"/>
+      <w:r>
+        <w:t>previousQuestion</w:t>
+      </w:r>
+      <w:proofErr w:type="spellEnd"/>
+      <w:r>
+        <w:t>(</w:t>
+      </w:r>
+      <w:proofErr w:type="gramEnd"/>
+      <w:r>
+        <w:t>) – Moves to previous question.</w:t>
+      </w:r>
+    </w:p>
+    <w:p>
+      <w:proofErr w:type="spellStart"/>
+      <w:proofErr w:type="gramStart"/>
+      <w:r>
+        <w:t>endQuiz</w:t>
+      </w:r>
+      <w:proofErr w:type="spellEnd"/>
+      <w:r>
+        <w:t>(</w:t>
+      </w:r>
+      <w:proofErr w:type="gramEnd"/>
+      <w:r>
+        <w:t xml:space="preserve">) – </w:t>
+      </w:r>
+      <w:r>
+        <w:t>Displays user performance in quiz.</w:t>
+      </w:r>
     </w:p>
     <w:p/>
     <w:p/>
     <w:p/>
     <w:p/>
+    <w:p/>
     <w:p>
       <w:pPr>
         <w:pStyle w:val="Heading3"/>
+        <w:spacing w:line="360" w:lineRule="auto"/>
       </w:pPr>
+      <w:bookmarkStart w:id="14" w:name="_Toc165855307"/>
       <w:r>
         <w:lastRenderedPageBreak/>
-        <w:t>QuizSession</w:t>
-      </w:r>
-    </w:p>
-    <w:p>
-      <w:r>
-        <w:t xml:space="preserve">QuizSession is </w:t>
-      </w:r>
-      <w:r>
-        <w:t>a class designed for the student when they want to take a quiz. I’ve decided to have the QuizSession separate from the SchoolQuizApplication because the quiz attributes and methods doesn’t get used until after the student searches for the question bank.</w:t>
-      </w:r>
-    </w:p>
-    <w:p>
-      <w:r>
-        <w:t>QuizSession()</w:t>
-      </w:r>
-      <w:r>
-        <w:t xml:space="preserve"> – Constructor to </w:t>
-      </w:r>
-      <w:r>
-        <w:t>instantiate</w:t>
-      </w:r>
-      <w:r>
-        <w:t xml:space="preserve"> the quiz</w:t>
-      </w:r>
-      <w:r>
-        <w:t>. A argument will be needed from the SearchQuestionBank(), which will be stored temporarily in the quizBank object.  It will also ask the user the amount of question they desire and starts the timer of the quiz.</w:t>
-      </w:r>
-    </w:p>
-    <w:p>
-      <w:r>
-        <w:t>shuffleQuizBank()</w:t>
-      </w:r>
-      <w:r>
-        <w:t xml:space="preserve"> – Will grab the quizBank object and will use a .shuffle() command which will randomise the order of questions.</w:t>
-      </w:r>
-    </w:p>
-    <w:p>
-      <w:r>
-        <w:t>nextQuestion()</w:t>
-      </w:r>
-      <w:r>
-        <w:t xml:space="preserve"> – Student can choose to move the to next question by </w:t>
-      </w:r>
-      <w:r>
-        <w:t>plus one</w:t>
-      </w:r>
-      <w:r>
-        <w:t xml:space="preserve"> of the element of the quizBank object as long it doesn’t skip the current question which is the question waiting for the student to answer.</w:t>
-      </w:r>
-    </w:p>
-    <w:p>
-      <w:r>
-        <w:t>previousQuestion()</w:t>
+        <w:t>Scoreboard</w:t>
+      </w:r>
+      <w:bookmarkEnd w:id="14"/>
+    </w:p>
+    <w:p>
+      <w:proofErr w:type="gramStart"/>
+      <w:r>
+        <w:t>Scoreboard(</w:t>
+      </w:r>
+      <w:proofErr w:type="gramEnd"/>
+      <w:r>
+        <w:t>) -</w:t>
       </w:r>
       <w:r>
         <w:t xml:space="preserve"> </w:t>
       </w:r>
       <w:r>
-        <w:t>–</w:t>
-      </w:r>
-      <w:r>
-        <w:t xml:space="preserve"> </w:t>
-      </w:r>
-      <w:r>
-        <w:t>Student can move back to any answered question by minus one of the element of the quizBank object.</w:t>
-      </w:r>
-    </w:p>
-    <w:p>
-      <w:r>
-        <w:t>endQuiz()</w:t>
-      </w:r>
-      <w:r>
-        <w:t xml:space="preserve"> – Student will be shown the time took, score percentage and the amount of unanswered question, after which it will end the session of the quiz. Can be used at any time of the session. </w:t>
-      </w:r>
-    </w:p>
+        <w:t xml:space="preserve">Constructor to instantiate </w:t>
+      </w:r>
+      <w:r>
+        <w:t>Scoreboard</w:t>
+      </w:r>
+      <w:r>
+        <w:t xml:space="preserve"> class.</w:t>
+      </w:r>
+    </w:p>
+    <w:p>
+      <w:proofErr w:type="spellStart"/>
+      <w:proofErr w:type="gramStart"/>
+      <w:r>
+        <w:t>submitScore</w:t>
+      </w:r>
+      <w:proofErr w:type="spellEnd"/>
+      <w:r>
+        <w:t>(</w:t>
+      </w:r>
+      <w:proofErr w:type="gramEnd"/>
+      <w:r>
+        <w:t>) – Submit the user score from quiz to scoreboard.</w:t>
+      </w:r>
+    </w:p>
+    <w:p>
+      <w:proofErr w:type="spellStart"/>
+      <w:proofErr w:type="gramStart"/>
+      <w:r>
+        <w:t>displayScoresFromAQuestionBank</w:t>
+      </w:r>
+      <w:proofErr w:type="spellEnd"/>
+      <w:r>
+        <w:t>(</w:t>
+      </w:r>
+      <w:proofErr w:type="gramEnd"/>
+      <w:r>
+        <w:t>) – User select question bank to display scoreboard.</w:t>
+      </w:r>
+    </w:p>
+    <w:p>
+      <w:proofErr w:type="spellStart"/>
+      <w:proofErr w:type="gramStart"/>
+      <w:r>
+        <w:t>displayScoreDetails</w:t>
+      </w:r>
+      <w:proofErr w:type="spellEnd"/>
+      <w:r>
+        <w:t>(</w:t>
+      </w:r>
+      <w:proofErr w:type="gramEnd"/>
+      <w:r>
+        <w:t>) – Displays users performance in question bank.</w:t>
+      </w:r>
+    </w:p>
+    <w:p>
+      <w:proofErr w:type="spellStart"/>
+      <w:proofErr w:type="gramStart"/>
+      <w:r>
+        <w:t>save</w:t>
+      </w:r>
+      <w:r>
+        <w:t>Scoreboard</w:t>
+      </w:r>
+      <w:proofErr w:type="spellEnd"/>
+      <w:r>
+        <w:t>(</w:t>
+      </w:r>
+      <w:proofErr w:type="gramEnd"/>
+      <w:r>
+        <w:t xml:space="preserve">) – Saves the </w:t>
+      </w:r>
+      <w:r>
+        <w:t>scoreboard</w:t>
+      </w:r>
+      <w:r>
+        <w:t xml:space="preserve"> to the </w:t>
+      </w:r>
+      <w:r>
+        <w:t>scoreboard</w:t>
+      </w:r>
+      <w:r>
+        <w:t>.txt file.</w:t>
+      </w:r>
+    </w:p>
+    <w:p>
+      <w:proofErr w:type="spellStart"/>
+      <w:proofErr w:type="gramStart"/>
+      <w:r>
+        <w:t>load</w:t>
+      </w:r>
+      <w:r>
+        <w:t>Scoreboard</w:t>
+      </w:r>
+      <w:proofErr w:type="spellEnd"/>
+      <w:r>
+        <w:t>(</w:t>
+      </w:r>
+      <w:proofErr w:type="gramEnd"/>
+      <w:r>
+        <w:t xml:space="preserve">) – Loads fill the </w:t>
+      </w:r>
+      <w:r>
+        <w:t xml:space="preserve">scoreboard </w:t>
+      </w:r>
+      <w:r>
+        <w:t xml:space="preserve">from </w:t>
+      </w:r>
+      <w:r>
+        <w:t>scoreboard</w:t>
+      </w:r>
+      <w:r>
+        <w:t>.txt file.</w:t>
+      </w:r>
+    </w:p>
+    <w:p/>
     <w:p>
       <w:pPr>
         <w:pStyle w:val="Heading3"/>
+        <w:spacing w:line="360" w:lineRule="auto"/>
       </w:pPr>
-      <w:r>
-        <w:t>Module</w:t>
-      </w:r>
-    </w:p>
-    <w:p>
-      <w:r>
-        <w:t>Module class is designed to have a specific module identifier and have an associateBank ArrayList used to tie zero to many bank object to itself.</w:t>
-      </w:r>
-    </w:p>
-    <w:p>
-      <w:r>
-        <w:t>Module() – Constructor to instantiate the module object with it own unique ID and give it a blank ArrayList.</w:t>
-      </w:r>
-    </w:p>
-    <w:p>
-      <w:r>
-        <w:t xml:space="preserve">addBank() </w:t>
-      </w:r>
-      <w:r>
-        <w:t>–</w:t>
-      </w:r>
-      <w:r>
-        <w:t xml:space="preserve"> </w:t>
-      </w:r>
-      <w:r>
-        <w:t>Pass a bank object argument into the function which adds the bank object in associateBank ArrayList which links all question bank to the module.</w:t>
-      </w:r>
-    </w:p>
-    <w:p>
-      <w:r>
-        <w:t>display</w:t>
-      </w:r>
-      <w:r>
-        <w:t>Module</w:t>
-      </w:r>
-      <w:r>
-        <w:t xml:space="preserve">() </w:t>
-      </w:r>
-      <w:r>
-        <w:t>–</w:t>
-      </w:r>
-      <w:r>
-        <w:t xml:space="preserve"> </w:t>
-      </w:r>
-      <w:r>
-        <w:t>Used to display all question banks via its bank identifier within the module object.</w:t>
-      </w:r>
-    </w:p>
+      <w:bookmarkStart w:id="15" w:name="_Toc165855308"/>
+      <w:proofErr w:type="spellStart"/>
+      <w:r>
+        <w:t>FileSchool</w:t>
+      </w:r>
+      <w:bookmarkEnd w:id="15"/>
+      <w:proofErr w:type="spellEnd"/>
+    </w:p>
+    <w:p>
+      <w:proofErr w:type="spellStart"/>
+      <w:proofErr w:type="gramStart"/>
+      <w:r>
+        <w:t>FileSchool</w:t>
+      </w:r>
+      <w:proofErr w:type="spellEnd"/>
+      <w:r>
+        <w:t>(</w:t>
+      </w:r>
+      <w:proofErr w:type="gramEnd"/>
+      <w:r>
+        <w:t xml:space="preserve">) - </w:t>
+      </w:r>
+      <w:r>
+        <w:t xml:space="preserve">Constructor to instantiate </w:t>
+      </w:r>
+      <w:proofErr w:type="spellStart"/>
+      <w:r>
+        <w:t>FileSchool</w:t>
+      </w:r>
+      <w:proofErr w:type="spellEnd"/>
+      <w:r>
+        <w:t xml:space="preserve"> class.</w:t>
+      </w:r>
+    </w:p>
+    <w:p>
+      <w:proofErr w:type="spellStart"/>
+      <w:proofErr w:type="gramStart"/>
+      <w:r>
+        <w:t>saveApp</w:t>
+      </w:r>
+      <w:proofErr w:type="spellEnd"/>
+      <w:r>
+        <w:t>(</w:t>
+      </w:r>
+      <w:proofErr w:type="gramEnd"/>
+      <w:r>
+        <w:t>) – Saves module, bank, question and scoreboard.</w:t>
+      </w:r>
+    </w:p>
+    <w:p>
+      <w:proofErr w:type="spellStart"/>
+      <w:proofErr w:type="gramStart"/>
+      <w:r>
+        <w:t>createFile</w:t>
+      </w:r>
+      <w:proofErr w:type="spellEnd"/>
+      <w:r>
+        <w:t>(</w:t>
+      </w:r>
+      <w:proofErr w:type="gramEnd"/>
+      <w:r>
+        <w:t>) - Create file if they don’t exist.</w:t>
+      </w:r>
+    </w:p>
+    <w:p>
+      <w:proofErr w:type="spellStart"/>
+      <w:proofErr w:type="gramStart"/>
+      <w:r>
+        <w:t>loadApp</w:t>
+      </w:r>
+      <w:proofErr w:type="spellEnd"/>
+      <w:r>
+        <w:t>(</w:t>
+      </w:r>
+      <w:proofErr w:type="gramEnd"/>
+      <w:r>
+        <w:t>) - load</w:t>
+      </w:r>
+      <w:r>
+        <w:t xml:space="preserve"> module, bank, question and scoreboard.</w:t>
+      </w:r>
+    </w:p>
+    <w:p/>
+    <w:p/>
+    <w:p/>
+    <w:p/>
+    <w:p/>
+    <w:p/>
+    <w:p/>
+    <w:p/>
+    <w:p/>
+    <w:p/>
+    <w:p/>
+    <w:p/>
+    <w:p/>
+    <w:p/>
+    <w:p/>
+    <w:p/>
     <w:p>
       <w:pPr>
-        <w:pStyle w:val="Heading3"/>
+        <w:pStyle w:val="Heading2"/>
       </w:pPr>
       <w:r>
-        <w:t>Bank</w:t>
-      </w:r>
-    </w:p>
-    <w:p>
-      <w:r>
-        <w:t>Bank is a class designed to hold question objects which are tied to the bank identifier.</w:t>
-      </w:r>
-    </w:p>
-    <w:p>
-      <w:r>
-        <w:t>Bank()</w:t>
-      </w:r>
-      <w:r>
-        <w:t xml:space="preserve"> – Constructor to instantiate the bank object, designed to hold an ArrayList of question objects and set the bank identifier.</w:t>
-      </w:r>
-    </w:p>
-    <w:p>
-      <w:r>
-        <w:t>addQuestion()</w:t>
-      </w:r>
-      <w:r>
-        <w:t xml:space="preserve"> – Pass an argument of a question object which will add the object to associateQuestion ArrayList.</w:t>
-      </w:r>
-    </w:p>
-    <w:p>
-      <w:r>
-        <w:t>displayBank()</w:t>
-      </w:r>
-      <w:r>
-        <w:t xml:space="preserve"> – Displays all questions identifiers that is within the ArrayList of associateQuestion</w:t>
-      </w:r>
-    </w:p>
-    <w:p>
-      <w:pPr>
-        <w:pStyle w:val="Heading3"/>
-      </w:pPr>
-      <w:r>
-        <w:t>Question</w:t>
-      </w:r>
-    </w:p>
-    <w:p>
-      <w:r>
-        <w:t>Question is a superclass which acts a</w:t>
-      </w:r>
-      <w:r>
-        <w:t>s</w:t>
-      </w:r>
-      <w:r>
-        <w:t xml:space="preserve"> </w:t>
-      </w:r>
-      <w:r>
-        <w:t xml:space="preserve">a </w:t>
-      </w:r>
-      <w:r>
-        <w:t xml:space="preserve">foundation to all types of question </w:t>
-      </w:r>
-      <w:r>
-        <w:t>should have a question Text</w:t>
-      </w:r>
-    </w:p>
-    <w:p>
-      <w:r>
-        <w:t>Question()</w:t>
-      </w:r>
-      <w:r>
-        <w:t xml:space="preserve"> – Constructor to instantiate the question object</w:t>
-      </w:r>
-      <w:r>
-        <w:t xml:space="preserve"> with a unique identifier and question itself.</w:t>
-      </w:r>
-    </w:p>
-    <w:p/>
-    <w:p>
-      <w:pPr>
-        <w:pStyle w:val="Heading3"/>
-      </w:pPr>
-      <w:r>
         <w:lastRenderedPageBreak/>
-        <w:t>SingleChoiceQuestion</w:t>
-      </w:r>
-    </w:p>
-    <w:p>
-      <w:r>
-        <w:t>SingleChoiceQuestion() – Constructor which inherits from question class.</w:t>
-      </w:r>
-    </w:p>
-    <w:p>
-      <w:r>
-        <w:t>showQuestion() – Show the question in a class specific format.</w:t>
-      </w:r>
-    </w:p>
-    <w:p>
-      <w:r>
-        <w:t xml:space="preserve">getuserInput() – Gets user input from the question. </w:t>
-      </w:r>
-    </w:p>
-    <w:p>
-      <w:r>
-        <w:t>checkUserInput() – Check</w:t>
-      </w:r>
-      <w:r>
-        <w:t>s</w:t>
-      </w:r>
-      <w:r>
-        <w:t xml:space="preserve"> if the user input matches with the answer.</w:t>
-      </w:r>
-    </w:p>
-    <w:p/>
-    <w:p>
-      <w:pPr>
-        <w:pStyle w:val="Heading3"/>
-      </w:pPr>
-      <w:r>
-        <w:t>FilleTheBlanks</w:t>
-      </w:r>
-    </w:p>
-    <w:p>
-      <w:r>
-        <w:t>FillTheBlanks()</w:t>
-      </w:r>
-      <w:r>
-        <w:t xml:space="preserve"> – Constructor which inherits from the question class.</w:t>
-      </w:r>
-    </w:p>
-    <w:p>
-      <w:r>
-        <w:t>showQuestion()</w:t>
-      </w:r>
-      <w:r>
-        <w:t xml:space="preserve"> – Show the question.</w:t>
-      </w:r>
-    </w:p>
-    <w:p>
-      <w:r>
-        <w:t>getUserInput()</w:t>
-      </w:r>
-      <w:r>
-        <w:t xml:space="preserve"> – Get user input.</w:t>
-      </w:r>
-    </w:p>
-    <w:p>
-      <w:r>
-        <w:t>checkuserAnswer()</w:t>
-      </w:r>
-      <w:r>
-        <w:t xml:space="preserve"> – Checks if user input matches with answer.</w:t>
-      </w:r>
-    </w:p>
-    <w:p>
-      <w:pPr>
-        <w:pStyle w:val="Heading3"/>
-      </w:pPr>
-      <w:r>
-        <w:t>File</w:t>
-      </w:r>
-    </w:p>
-    <w:p>
-      <w:r>
-        <w:t>File()</w:t>
-      </w:r>
-      <w:r>
-        <w:t xml:space="preserve"> – Constructor to instantiate the file object which contains the file name.</w:t>
-      </w:r>
-    </w:p>
-    <w:p>
-      <w:r>
-        <w:t>fileExist()</w:t>
-      </w:r>
-      <w:r>
-        <w:t xml:space="preserve"> – Checks whether the a file save already exist with the same name.</w:t>
-      </w:r>
-    </w:p>
-    <w:p>
-      <w:r>
-        <w:t>saveQuestion()</w:t>
-      </w:r>
-      <w:r>
-        <w:t xml:space="preserve"> – Saves all module, bank and questions objects into a file.</w:t>
-      </w:r>
-    </w:p>
-    <w:p>
+        <w:t>Pseudo Code</w:t>
+      </w:r>
+      <w:r>
+        <w:t xml:space="preserve"> Example</w:t>
+      </w:r>
+    </w:p>
+    <w:p>
+      <w:r>
+        <w:t>My most complicated</w:t>
+      </w:r>
+      <w:r>
+        <w:t xml:space="preserve"> algorithm is when it comes to loading up questions tied to specific question identifier</w:t>
+      </w:r>
+      <w:r>
+        <w:t xml:space="preserve">. Function is named </w:t>
+      </w:r>
+      <w:proofErr w:type="spellStart"/>
+      <w:proofErr w:type="gramStart"/>
       <w:r>
         <w:t>loadQuestion</w:t>
       </w:r>
-      <w:r>
-        <w:t xml:space="preserve"> – Load all module, </w:t>
-      </w:r>
-      <w:r>
-        <w:t xml:space="preserve">bank </w:t>
-      </w:r>
-      <w:r>
-        <w:t xml:space="preserve">and question into </w:t>
-      </w:r>
-      <w:r>
-        <w:t>an</w:t>
-      </w:r>
-      <w:r>
-        <w:t xml:space="preserve"> object.</w:t>
-      </w:r>
-    </w:p>
-    <w:p/>
+      <w:proofErr w:type="spellEnd"/>
+      <w:r>
+        <w:t>(</w:t>
+      </w:r>
+      <w:proofErr w:type="gramEnd"/>
+      <w:r>
+        <w:t>).</w:t>
+      </w:r>
+    </w:p>
+    <w:p>
+      <w:r>
+        <w:drawing>
+          <wp:inline distT="0" distB="0" distL="0" distR="0" wp14:anchorId="201A7535" wp14:editId="37ADDAD6">
+            <wp:extent cx="5731510" cy="4731385"/>
+            <wp:effectExtent l="0" t="0" r="2540" b="0"/>
+            <wp:docPr id="76300785" name="Picture 1" descr="A screenshot of a computer program&#10;&#10;Description automatically generated"/>
+            <wp:cNvGraphicFramePr>
+              <a:graphicFrameLocks xmlns:a="http://schemas.openxmlformats.org/drawingml/2006/main" noChangeAspect="1"/>
+            </wp:cNvGraphicFramePr>
+            <a:graphic xmlns:a="http://schemas.openxmlformats.org/drawingml/2006/main">
+              <a:graphicData uri="http://schemas.openxmlformats.org/drawingml/2006/picture">
+                <pic:pic xmlns:pic="http://schemas.openxmlformats.org/drawingml/2006/picture">
+                  <pic:nvPicPr>
+                    <pic:cNvPr id="76300785" name="Picture 1" descr="A screenshot of a computer program&#10;&#10;Description automatically generated"/>
+                    <pic:cNvPicPr/>
+                  </pic:nvPicPr>
+                  <pic:blipFill>
+                    <a:blip r:embed="rId11"/>
+                    <a:stretch>
+                      <a:fillRect/>
+                    </a:stretch>
+                  </pic:blipFill>
+                  <pic:spPr>
+                    <a:xfrm>
+                      <a:off x="0" y="0"/>
+                      <a:ext cx="5731510" cy="4731385"/>
+                    </a:xfrm>
+                    <a:prstGeom prst="rect">
+                      <a:avLst/>
+                    </a:prstGeom>
+                  </pic:spPr>
+                </pic:pic>
+              </a:graphicData>
+            </a:graphic>
+          </wp:inline>
+        </w:drawing>
+      </w:r>
+    </w:p>
+    <w:p>
+      <w:r>
+        <w:t>I found this complicated because different question type derived from Question class however my question object has a HashMap of question identifies as key which holds a list of questions as value.</w:t>
+      </w:r>
+      <w:r>
+        <w:br/>
+        <w:t>This led me having to figure out how can I instantiate a question type child class and pass it to the parent object and how will it figure out which question type as well. Not to mention having to format my question save file in a way for my code to digest and load into the question types.</w:t>
+      </w:r>
+    </w:p>
     <w:p>
       <w:pPr>
         <w:pStyle w:val="Heading1"/>
       </w:pPr>
-      <w:bookmarkStart w:id="8" w:name="_Toc162700494"/>
+      <w:bookmarkStart w:id="16" w:name="_Toc165855309"/>
       <w:r>
         <w:t>Testing</w:t>
       </w:r>
-      <w:bookmarkEnd w:id="8"/>
+      <w:bookmarkEnd w:id="16"/>
     </w:p>
     <w:p>
       <w:pPr>
         <w:pStyle w:val="Heading2"/>
       </w:pPr>
-      <w:bookmarkStart w:id="9" w:name="_Toc162700495"/>
+      <w:bookmarkStart w:id="17" w:name="_Toc165855310"/>
       <w:r>
         <w:t>Test Table</w:t>
       </w:r>
-      <w:bookmarkEnd w:id="9"/>
+      <w:bookmarkEnd w:id="17"/>
     </w:p>
     <w:p/>
     <w:p>
       <w:pPr>
         <w:pStyle w:val="Heading1"/>
       </w:pPr>
-      <w:bookmarkStart w:id="10" w:name="_Toc162700496"/>
+      <w:bookmarkStart w:id="18" w:name="_Toc165855311"/>
       <w:r>
         <w:t>Evaluation</w:t>
       </w:r>
-      <w:bookmarkEnd w:id="10"/>
-    </w:p>
-    <w:p>
-      <w:r>
-        <w:t>qinggyun</w:t>
-      </w:r>
-    </w:p>
+      <w:bookmarkEnd w:id="18"/>
+    </w:p>
+    <w:p/>
     <w:sectPr>
-      <w:footerReference w:type="default" r:id="rId11"/>
+      <w:footerReference w:type="default" r:id="rId12"/>
       <w:pgSz w:w="11906" w:h="16838"/>
       <w:pgMar w:top="1440" w:right="1440" w:bottom="1440" w:left="1440" w:header="708" w:footer="708" w:gutter="0"/>
       <w:pgNumType w:start="0"/>
@@ -3785,6 +5660,7 @@
   <w:style w:type="paragraph" w:default="1" w:styleId="Normal">
     <w:name w:val="Normal"/>
     <w:qFormat/>
+    <w:rsid w:val="003420AC"/>
   </w:style>
   <w:style w:type="paragraph" w:styleId="Heading1">
     <w:name w:val="heading 1"/>

--- a/Documentation/Assignment Document.docx
+++ b/Documentation/Assignment Document.docx
@@ -1159,7 +1159,7 @@
           <w:r>
             <w:fldChar w:fldCharType="separate"/>
           </w:r>
-          <w:hyperlink w:anchor="_Toc165855293" w:history="1">
+          <w:hyperlink w:anchor="_Toc165908876" w:history="1">
             <w:r>
               <w:rPr>
                 <w:rStyle w:val="Hyperlink"/>
@@ -1186,7 +1186,7 @@
                 <w:noProof/>
                 <w:webHidden/>
               </w:rPr>
-              <w:instrText xml:space="preserve"> PAGEREF _Toc165855293 \h </w:instrText>
+              <w:instrText xml:space="preserve"> PAGEREF _Toc165908876 \h </w:instrText>
             </w:r>
             <w:r>
               <w:rPr>
@@ -1229,7 +1229,7 @@
               <w:lang w:eastAsia="en-GB"/>
             </w:rPr>
           </w:pPr>
-          <w:hyperlink w:anchor="_Toc165855294" w:history="1">
+          <w:hyperlink w:anchor="_Toc165908877" w:history="1">
             <w:r>
               <w:rPr>
                 <w:rStyle w:val="Hyperlink"/>
@@ -1256,7 +1256,7 @@
                 <w:noProof/>
                 <w:webHidden/>
               </w:rPr>
-              <w:instrText xml:space="preserve"> PAGEREF _Toc165855294 \h </w:instrText>
+              <w:instrText xml:space="preserve"> PAGEREF _Toc165908877 \h </w:instrText>
             </w:r>
             <w:r>
               <w:rPr>
@@ -1299,7 +1299,7 @@
               <w:lang w:eastAsia="en-GB"/>
             </w:rPr>
           </w:pPr>
-          <w:hyperlink w:anchor="_Toc165855295" w:history="1">
+          <w:hyperlink w:anchor="_Toc165908878" w:history="1">
             <w:r>
               <w:rPr>
                 <w:rStyle w:val="Hyperlink"/>
@@ -1326,7 +1326,7 @@
                 <w:noProof/>
                 <w:webHidden/>
               </w:rPr>
-              <w:instrText xml:space="preserve"> PAGEREF _Toc165855295 \h </w:instrText>
+              <w:instrText xml:space="preserve"> PAGEREF _Toc165908878 \h </w:instrText>
             </w:r>
             <w:r>
               <w:rPr>
@@ -1369,7 +1369,7 @@
               <w:lang w:eastAsia="en-GB"/>
             </w:rPr>
           </w:pPr>
-          <w:hyperlink w:anchor="_Toc165855296" w:history="1">
+          <w:hyperlink w:anchor="_Toc165908879" w:history="1">
             <w:r>
               <w:rPr>
                 <w:rStyle w:val="Hyperlink"/>
@@ -1396,7 +1396,7 @@
                 <w:noProof/>
                 <w:webHidden/>
               </w:rPr>
-              <w:instrText xml:space="preserve"> PAGEREF _Toc165855296 \h </w:instrText>
+              <w:instrText xml:space="preserve"> PAGEREF _Toc165908879 \h </w:instrText>
             </w:r>
             <w:r>
               <w:rPr>
@@ -1439,7 +1439,7 @@
               <w:lang w:eastAsia="en-GB"/>
             </w:rPr>
           </w:pPr>
-          <w:hyperlink w:anchor="_Toc165855297" w:history="1">
+          <w:hyperlink w:anchor="_Toc165908880" w:history="1">
             <w:r>
               <w:rPr>
                 <w:rStyle w:val="Hyperlink"/>
@@ -1466,7 +1466,7 @@
                 <w:noProof/>
                 <w:webHidden/>
               </w:rPr>
-              <w:instrText xml:space="preserve"> PAGEREF _Toc165855297 \h </w:instrText>
+              <w:instrText xml:space="preserve"> PAGEREF _Toc165908880 \h </w:instrText>
             </w:r>
             <w:r>
               <w:rPr>
@@ -1509,7 +1509,7 @@
               <w:lang w:eastAsia="en-GB"/>
             </w:rPr>
           </w:pPr>
-          <w:hyperlink w:anchor="_Toc165855298" w:history="1">
+          <w:hyperlink w:anchor="_Toc165908881" w:history="1">
             <w:r>
               <w:rPr>
                 <w:rStyle w:val="Hyperlink"/>
@@ -1536,7 +1536,7 @@
                 <w:noProof/>
                 <w:webHidden/>
               </w:rPr>
-              <w:instrText xml:space="preserve"> PAGEREF _Toc165855298 \h </w:instrText>
+              <w:instrText xml:space="preserve"> PAGEREF _Toc165908881 \h </w:instrText>
             </w:r>
             <w:r>
               <w:rPr>
@@ -1579,7 +1579,7 @@
               <w:lang w:eastAsia="en-GB"/>
             </w:rPr>
           </w:pPr>
-          <w:hyperlink w:anchor="_Toc165855299" w:history="1">
+          <w:hyperlink w:anchor="_Toc165908882" w:history="1">
             <w:r>
               <w:rPr>
                 <w:rStyle w:val="Hyperlink"/>
@@ -1606,7 +1606,7 @@
                 <w:noProof/>
                 <w:webHidden/>
               </w:rPr>
-              <w:instrText xml:space="preserve"> PAGEREF _Toc165855299 \h </w:instrText>
+              <w:instrText xml:space="preserve"> PAGEREF _Toc165908882 \h </w:instrText>
             </w:r>
             <w:r>
               <w:rPr>
@@ -1626,7 +1626,7 @@
                 <w:noProof/>
                 <w:webHidden/>
               </w:rPr>
-              <w:t>3</w:t>
+              <w:t>4</w:t>
             </w:r>
             <w:r>
               <w:rPr>
@@ -1649,7 +1649,7 @@
               <w:lang w:eastAsia="en-GB"/>
             </w:rPr>
           </w:pPr>
-          <w:hyperlink w:anchor="_Toc165855300" w:history="1">
+          <w:hyperlink w:anchor="_Toc165908883" w:history="1">
             <w:r>
               <w:rPr>
                 <w:rStyle w:val="Hyperlink"/>
@@ -1676,7 +1676,7 @@
                 <w:noProof/>
                 <w:webHidden/>
               </w:rPr>
-              <w:instrText xml:space="preserve"> PAGEREF _Toc165855300 \h </w:instrText>
+              <w:instrText xml:space="preserve"> PAGEREF _Toc165908883 \h </w:instrText>
             </w:r>
             <w:r>
               <w:rPr>
@@ -1719,7 +1719,7 @@
               <w:lang w:eastAsia="en-GB"/>
             </w:rPr>
           </w:pPr>
-          <w:hyperlink w:anchor="_Toc165855301" w:history="1">
+          <w:hyperlink w:anchor="_Toc165908884" w:history="1">
             <w:r>
               <w:rPr>
                 <w:rStyle w:val="Hyperlink"/>
@@ -1746,7 +1746,7 @@
                 <w:noProof/>
                 <w:webHidden/>
               </w:rPr>
-              <w:instrText xml:space="preserve"> PAGEREF _Toc165855301 \h </w:instrText>
+              <w:instrText xml:space="preserve"> PAGEREF _Toc165908884 \h </w:instrText>
             </w:r>
             <w:r>
               <w:rPr>
@@ -1789,7 +1789,7 @@
               <w:lang w:eastAsia="en-GB"/>
             </w:rPr>
           </w:pPr>
-          <w:hyperlink w:anchor="_Toc165855302" w:history="1">
+          <w:hyperlink w:anchor="_Toc165908885" w:history="1">
             <w:r>
               <w:rPr>
                 <w:rStyle w:val="Hyperlink"/>
@@ -1816,7 +1816,7 @@
                 <w:noProof/>
                 <w:webHidden/>
               </w:rPr>
-              <w:instrText xml:space="preserve"> PAGEREF _Toc165855302 \h </w:instrText>
+              <w:instrText xml:space="preserve"> PAGEREF _Toc165908885 \h </w:instrText>
             </w:r>
             <w:r>
               <w:rPr>
@@ -1836,7 +1836,7 @@
                 <w:noProof/>
                 <w:webHidden/>
               </w:rPr>
-              <w:t>4</w:t>
+              <w:t>5</w:t>
             </w:r>
             <w:r>
               <w:rPr>
@@ -1859,7 +1859,7 @@
               <w:lang w:eastAsia="en-GB"/>
             </w:rPr>
           </w:pPr>
-          <w:hyperlink w:anchor="_Toc165855303" w:history="1">
+          <w:hyperlink w:anchor="_Toc165908886" w:history="1">
             <w:r>
               <w:rPr>
                 <w:rStyle w:val="Hyperlink"/>
@@ -1886,7 +1886,7 @@
                 <w:noProof/>
                 <w:webHidden/>
               </w:rPr>
-              <w:instrText xml:space="preserve"> PAGEREF _Toc165855303 \h </w:instrText>
+              <w:instrText xml:space="preserve"> PAGEREF _Toc165908886 \h </w:instrText>
             </w:r>
             <w:r>
               <w:rPr>
@@ -1929,7 +1929,7 @@
               <w:lang w:eastAsia="en-GB"/>
             </w:rPr>
           </w:pPr>
-          <w:hyperlink w:anchor="_Toc165855304" w:history="1">
+          <w:hyperlink w:anchor="_Toc165908887" w:history="1">
             <w:r>
               <w:rPr>
                 <w:rStyle w:val="Hyperlink"/>
@@ -1956,7 +1956,7 @@
                 <w:noProof/>
                 <w:webHidden/>
               </w:rPr>
-              <w:instrText xml:space="preserve"> PAGEREF _Toc165855304 \h </w:instrText>
+              <w:instrText xml:space="preserve"> PAGEREF _Toc165908887 \h </w:instrText>
             </w:r>
             <w:r>
               <w:rPr>
@@ -1976,7 +1976,7 @@
                 <w:noProof/>
                 <w:webHidden/>
               </w:rPr>
-              <w:t>5</w:t>
+              <w:t>6</w:t>
             </w:r>
             <w:r>
               <w:rPr>
@@ -1999,7 +1999,7 @@
               <w:lang w:eastAsia="en-GB"/>
             </w:rPr>
           </w:pPr>
-          <w:hyperlink w:anchor="_Toc165855305" w:history="1">
+          <w:hyperlink w:anchor="_Toc165908888" w:history="1">
             <w:r>
               <w:rPr>
                 <w:rStyle w:val="Hyperlink"/>
@@ -2026,7 +2026,7 @@
                 <w:noProof/>
                 <w:webHidden/>
               </w:rPr>
-              <w:instrText xml:space="preserve"> PAGEREF _Toc165855305 \h </w:instrText>
+              <w:instrText xml:space="preserve"> PAGEREF _Toc165908888 \h </w:instrText>
             </w:r>
             <w:r>
               <w:rPr>
@@ -2069,7 +2069,7 @@
               <w:lang w:eastAsia="en-GB"/>
             </w:rPr>
           </w:pPr>
-          <w:hyperlink w:anchor="_Toc165855306" w:history="1">
+          <w:hyperlink w:anchor="_Toc165908889" w:history="1">
             <w:r>
               <w:rPr>
                 <w:rStyle w:val="Hyperlink"/>
@@ -2096,7 +2096,7 @@
                 <w:noProof/>
                 <w:webHidden/>
               </w:rPr>
-              <w:instrText xml:space="preserve"> PAGEREF _Toc165855306 \h </w:instrText>
+              <w:instrText xml:space="preserve"> PAGEREF _Toc165908889 \h </w:instrText>
             </w:r>
             <w:r>
               <w:rPr>
@@ -2139,7 +2139,7 @@
               <w:lang w:eastAsia="en-GB"/>
             </w:rPr>
           </w:pPr>
-          <w:hyperlink w:anchor="_Toc165855307" w:history="1">
+          <w:hyperlink w:anchor="_Toc165908890" w:history="1">
             <w:r>
               <w:rPr>
                 <w:rStyle w:val="Hyperlink"/>
@@ -2166,7 +2166,7 @@
                 <w:noProof/>
                 <w:webHidden/>
               </w:rPr>
-              <w:instrText xml:space="preserve"> PAGEREF _Toc165855307 \h </w:instrText>
+              <w:instrText xml:space="preserve"> PAGEREF _Toc165908890 \h </w:instrText>
             </w:r>
             <w:r>
               <w:rPr>
@@ -2186,7 +2186,7 @@
                 <w:noProof/>
                 <w:webHidden/>
               </w:rPr>
-              <w:t>6</w:t>
+              <w:t>7</w:t>
             </w:r>
             <w:r>
               <w:rPr>
@@ -2209,7 +2209,7 @@
               <w:lang w:eastAsia="en-GB"/>
             </w:rPr>
           </w:pPr>
-          <w:hyperlink w:anchor="_Toc165855308" w:history="1">
+          <w:hyperlink w:anchor="_Toc165908891" w:history="1">
             <w:r>
               <w:rPr>
                 <w:rStyle w:val="Hyperlink"/>
@@ -2236,7 +2236,7 @@
                 <w:noProof/>
                 <w:webHidden/>
               </w:rPr>
-              <w:instrText xml:space="preserve"> PAGEREF _Toc165855308 \h </w:instrText>
+              <w:instrText xml:space="preserve"> PAGEREF _Toc165908891 \h </w:instrText>
             </w:r>
             <w:r>
               <w:rPr>
@@ -2256,7 +2256,77 @@
                 <w:noProof/>
                 <w:webHidden/>
               </w:rPr>
-              <w:t>6</w:t>
+              <w:t>7</w:t>
+            </w:r>
+            <w:r>
+              <w:rPr>
+                <w:noProof/>
+                <w:webHidden/>
+              </w:rPr>
+              <w:fldChar w:fldCharType="end"/>
+            </w:r>
+          </w:hyperlink>
+        </w:p>
+        <w:p>
+          <w:pPr>
+            <w:pStyle w:val="TOC2"/>
+            <w:tabs>
+              <w:tab w:val="right" w:leader="dot" w:pos="9016"/>
+            </w:tabs>
+            <w:rPr>
+              <w:rFonts w:eastAsiaTheme="minorEastAsia"/>
+              <w:noProof/>
+              <w:lang w:eastAsia="en-GB"/>
+            </w:rPr>
+          </w:pPr>
+          <w:hyperlink w:anchor="_Toc165908892" w:history="1">
+            <w:r>
+              <w:rPr>
+                <w:rStyle w:val="Hyperlink"/>
+                <w:noProof/>
+              </w:rPr>
+              <w:t>Pseudo Code Example</w:t>
+            </w:r>
+            <w:r>
+              <w:rPr>
+                <w:noProof/>
+                <w:webHidden/>
+              </w:rPr>
+              <w:tab/>
+            </w:r>
+            <w:r>
+              <w:rPr>
+                <w:noProof/>
+                <w:webHidden/>
+              </w:rPr>
+              <w:fldChar w:fldCharType="begin"/>
+            </w:r>
+            <w:r>
+              <w:rPr>
+                <w:noProof/>
+                <w:webHidden/>
+              </w:rPr>
+              <w:instrText xml:space="preserve"> PAGEREF _Toc165908892 \h </w:instrText>
+            </w:r>
+            <w:r>
+              <w:rPr>
+                <w:noProof/>
+                <w:webHidden/>
+              </w:rPr>
+            </w:r>
+            <w:r>
+              <w:rPr>
+                <w:noProof/>
+                <w:webHidden/>
+              </w:rPr>
+              <w:fldChar w:fldCharType="separate"/>
+            </w:r>
+            <w:r>
+              <w:rPr>
+                <w:noProof/>
+                <w:webHidden/>
+              </w:rPr>
+              <w:t>8</w:t>
             </w:r>
             <w:r>
               <w:rPr>
@@ -2279,7 +2349,7 @@
               <w:lang w:eastAsia="en-GB"/>
             </w:rPr>
           </w:pPr>
-          <w:hyperlink w:anchor="_Toc165855309" w:history="1">
+          <w:hyperlink w:anchor="_Toc165908893" w:history="1">
             <w:r>
               <w:rPr>
                 <w:rStyle w:val="Hyperlink"/>
@@ -2306,7 +2376,7 @@
                 <w:noProof/>
                 <w:webHidden/>
               </w:rPr>
-              <w:instrText xml:space="preserve"> PAGEREF _Toc165855309 \h </w:instrText>
+              <w:instrText xml:space="preserve"> PAGEREF _Toc165908893 \h </w:instrText>
             </w:r>
             <w:r>
               <w:rPr>
@@ -2326,7 +2396,7 @@
                 <w:noProof/>
                 <w:webHidden/>
               </w:rPr>
-              <w:t>7</w:t>
+              <w:t>8</w:t>
             </w:r>
             <w:r>
               <w:rPr>
@@ -2349,7 +2419,7 @@
               <w:lang w:eastAsia="en-GB"/>
             </w:rPr>
           </w:pPr>
-          <w:hyperlink w:anchor="_Toc165855310" w:history="1">
+          <w:hyperlink w:anchor="_Toc165908894" w:history="1">
             <w:r>
               <w:rPr>
                 <w:rStyle w:val="Hyperlink"/>
@@ -2376,7 +2446,7 @@
                 <w:noProof/>
                 <w:webHidden/>
               </w:rPr>
-              <w:instrText xml:space="preserve"> PAGEREF _Toc165855310 \h </w:instrText>
+              <w:instrText xml:space="preserve"> PAGEREF _Toc165908894 \h </w:instrText>
             </w:r>
             <w:r>
               <w:rPr>
@@ -2396,7 +2466,357 @@
                 <w:noProof/>
                 <w:webHidden/>
               </w:rPr>
-              <w:t>7</w:t>
+              <w:t>8</w:t>
+            </w:r>
+            <w:r>
+              <w:rPr>
+                <w:noProof/>
+                <w:webHidden/>
+              </w:rPr>
+              <w:fldChar w:fldCharType="end"/>
+            </w:r>
+          </w:hyperlink>
+        </w:p>
+        <w:p>
+          <w:pPr>
+            <w:pStyle w:val="TOC2"/>
+            <w:tabs>
+              <w:tab w:val="right" w:leader="dot" w:pos="9016"/>
+            </w:tabs>
+            <w:rPr>
+              <w:rFonts w:eastAsiaTheme="minorEastAsia"/>
+              <w:noProof/>
+              <w:lang w:eastAsia="en-GB"/>
+            </w:rPr>
+          </w:pPr>
+          <w:hyperlink w:anchor="_Toc165908895" w:history="1">
+            <w:r>
+              <w:rPr>
+                <w:rStyle w:val="Hyperlink"/>
+                <w:noProof/>
+              </w:rPr>
+              <w:t>FR1</w:t>
+            </w:r>
+            <w:r>
+              <w:rPr>
+                <w:noProof/>
+                <w:webHidden/>
+              </w:rPr>
+              <w:tab/>
+            </w:r>
+            <w:r>
+              <w:rPr>
+                <w:noProof/>
+                <w:webHidden/>
+              </w:rPr>
+              <w:fldChar w:fldCharType="begin"/>
+            </w:r>
+            <w:r>
+              <w:rPr>
+                <w:noProof/>
+                <w:webHidden/>
+              </w:rPr>
+              <w:instrText xml:space="preserve"> PAGEREF _Toc165908895 \h </w:instrText>
+            </w:r>
+            <w:r>
+              <w:rPr>
+                <w:noProof/>
+                <w:webHidden/>
+              </w:rPr>
+            </w:r>
+            <w:r>
+              <w:rPr>
+                <w:noProof/>
+                <w:webHidden/>
+              </w:rPr>
+              <w:fldChar w:fldCharType="separate"/>
+            </w:r>
+            <w:r>
+              <w:rPr>
+                <w:noProof/>
+                <w:webHidden/>
+              </w:rPr>
+              <w:t>9</w:t>
+            </w:r>
+            <w:r>
+              <w:rPr>
+                <w:noProof/>
+                <w:webHidden/>
+              </w:rPr>
+              <w:fldChar w:fldCharType="end"/>
+            </w:r>
+          </w:hyperlink>
+        </w:p>
+        <w:p>
+          <w:pPr>
+            <w:pStyle w:val="TOC3"/>
+            <w:tabs>
+              <w:tab w:val="right" w:leader="dot" w:pos="9016"/>
+            </w:tabs>
+            <w:rPr>
+              <w:rFonts w:eastAsiaTheme="minorEastAsia"/>
+              <w:noProof/>
+              <w:lang w:eastAsia="en-GB"/>
+            </w:rPr>
+          </w:pPr>
+          <w:hyperlink w:anchor="_Toc165908896" w:history="1">
+            <w:r>
+              <w:rPr>
+                <w:rStyle w:val="Hyperlink"/>
+                <w:noProof/>
+              </w:rPr>
+              <w:t>A1.1</w:t>
+            </w:r>
+            <w:r>
+              <w:rPr>
+                <w:noProof/>
+                <w:webHidden/>
+              </w:rPr>
+              <w:tab/>
+            </w:r>
+            <w:r>
+              <w:rPr>
+                <w:noProof/>
+                <w:webHidden/>
+              </w:rPr>
+              <w:fldChar w:fldCharType="begin"/>
+            </w:r>
+            <w:r>
+              <w:rPr>
+                <w:noProof/>
+                <w:webHidden/>
+              </w:rPr>
+              <w:instrText xml:space="preserve"> PAGEREF _Toc165908896 \h </w:instrText>
+            </w:r>
+            <w:r>
+              <w:rPr>
+                <w:noProof/>
+                <w:webHidden/>
+              </w:rPr>
+            </w:r>
+            <w:r>
+              <w:rPr>
+                <w:noProof/>
+                <w:webHidden/>
+              </w:rPr>
+              <w:fldChar w:fldCharType="separate"/>
+            </w:r>
+            <w:r>
+              <w:rPr>
+                <w:noProof/>
+                <w:webHidden/>
+              </w:rPr>
+              <w:t>9</w:t>
+            </w:r>
+            <w:r>
+              <w:rPr>
+                <w:noProof/>
+                <w:webHidden/>
+              </w:rPr>
+              <w:fldChar w:fldCharType="end"/>
+            </w:r>
+          </w:hyperlink>
+        </w:p>
+        <w:p>
+          <w:pPr>
+            <w:pStyle w:val="TOC3"/>
+            <w:tabs>
+              <w:tab w:val="right" w:leader="dot" w:pos="9016"/>
+            </w:tabs>
+            <w:rPr>
+              <w:rFonts w:eastAsiaTheme="minorEastAsia"/>
+              <w:noProof/>
+              <w:lang w:eastAsia="en-GB"/>
+            </w:rPr>
+          </w:pPr>
+          <w:hyperlink w:anchor="_Toc165908897" w:history="1">
+            <w:r>
+              <w:rPr>
+                <w:rStyle w:val="Hyperlink"/>
+                <w:noProof/>
+              </w:rPr>
+              <w:t>A1.2</w:t>
+            </w:r>
+            <w:r>
+              <w:rPr>
+                <w:noProof/>
+                <w:webHidden/>
+              </w:rPr>
+              <w:tab/>
+            </w:r>
+            <w:r>
+              <w:rPr>
+                <w:noProof/>
+                <w:webHidden/>
+              </w:rPr>
+              <w:fldChar w:fldCharType="begin"/>
+            </w:r>
+            <w:r>
+              <w:rPr>
+                <w:noProof/>
+                <w:webHidden/>
+              </w:rPr>
+              <w:instrText xml:space="preserve"> PAGEREF _Toc165908897 \h </w:instrText>
+            </w:r>
+            <w:r>
+              <w:rPr>
+                <w:noProof/>
+                <w:webHidden/>
+              </w:rPr>
+            </w:r>
+            <w:r>
+              <w:rPr>
+                <w:noProof/>
+                <w:webHidden/>
+              </w:rPr>
+              <w:fldChar w:fldCharType="separate"/>
+            </w:r>
+            <w:r>
+              <w:rPr>
+                <w:noProof/>
+                <w:webHidden/>
+              </w:rPr>
+              <w:t>9</w:t>
+            </w:r>
+            <w:r>
+              <w:rPr>
+                <w:noProof/>
+                <w:webHidden/>
+              </w:rPr>
+              <w:fldChar w:fldCharType="end"/>
+            </w:r>
+          </w:hyperlink>
+        </w:p>
+        <w:p>
+          <w:pPr>
+            <w:pStyle w:val="TOC3"/>
+            <w:tabs>
+              <w:tab w:val="right" w:leader="dot" w:pos="9016"/>
+            </w:tabs>
+            <w:rPr>
+              <w:rFonts w:eastAsiaTheme="minorEastAsia"/>
+              <w:noProof/>
+              <w:lang w:eastAsia="en-GB"/>
+            </w:rPr>
+          </w:pPr>
+          <w:hyperlink w:anchor="_Toc165908898" w:history="1">
+            <w:r>
+              <w:rPr>
+                <w:rStyle w:val="Hyperlink"/>
+                <w:noProof/>
+              </w:rPr>
+              <w:t>A1.3</w:t>
+            </w:r>
+            <w:r>
+              <w:rPr>
+                <w:noProof/>
+                <w:webHidden/>
+              </w:rPr>
+              <w:tab/>
+            </w:r>
+            <w:r>
+              <w:rPr>
+                <w:noProof/>
+                <w:webHidden/>
+              </w:rPr>
+              <w:fldChar w:fldCharType="begin"/>
+            </w:r>
+            <w:r>
+              <w:rPr>
+                <w:noProof/>
+                <w:webHidden/>
+              </w:rPr>
+              <w:instrText xml:space="preserve"> PAGEREF _Toc165908898 \h </w:instrText>
+            </w:r>
+            <w:r>
+              <w:rPr>
+                <w:noProof/>
+                <w:webHidden/>
+              </w:rPr>
+            </w:r>
+            <w:r>
+              <w:rPr>
+                <w:noProof/>
+                <w:webHidden/>
+              </w:rPr>
+              <w:fldChar w:fldCharType="separate"/>
+            </w:r>
+            <w:r>
+              <w:rPr>
+                <w:noProof/>
+                <w:webHidden/>
+              </w:rPr>
+              <w:t>10</w:t>
+            </w:r>
+            <w:r>
+              <w:rPr>
+                <w:noProof/>
+                <w:webHidden/>
+              </w:rPr>
+              <w:fldChar w:fldCharType="end"/>
+            </w:r>
+          </w:hyperlink>
+        </w:p>
+        <w:p>
+          <w:pPr>
+            <w:pStyle w:val="TOC3"/>
+            <w:tabs>
+              <w:tab w:val="right" w:leader="dot" w:pos="9016"/>
+            </w:tabs>
+            <w:rPr>
+              <w:rFonts w:eastAsiaTheme="minorEastAsia"/>
+              <w:noProof/>
+              <w:lang w:eastAsia="en-GB"/>
+            </w:rPr>
+          </w:pPr>
+          <w:hyperlink w:anchor="_Toc165908899" w:history="1">
+            <w:r>
+              <w:rPr>
+                <w:rStyle w:val="Hyperlink"/>
+                <w:noProof/>
+              </w:rPr>
+              <w:t>A1.4</w:t>
+            </w:r>
+            <w:r>
+              <w:rPr>
+                <w:noProof/>
+                <w:webHidden/>
+              </w:rPr>
+              <w:tab/>
+            </w:r>
+            <w:r>
+              <w:rPr>
+                <w:noProof/>
+                <w:webHidden/>
+              </w:rPr>
+              <w:fldChar w:fldCharType="begin"/>
+            </w:r>
+            <w:r>
+              <w:rPr>
+                <w:noProof/>
+                <w:webHidden/>
+              </w:rPr>
+              <w:instrText xml:space="preserve"> PAGEREF _Toc165908899 \h </w:instrText>
+            </w:r>
+            <w:r>
+              <w:rPr>
+                <w:noProof/>
+                <w:webHidden/>
+              </w:rPr>
+            </w:r>
+            <w:r>
+              <w:rPr>
+                <w:noProof/>
+                <w:webHidden/>
+              </w:rPr>
+              <w:fldChar w:fldCharType="separate"/>
+            </w:r>
+            <w:r>
+              <w:rPr>
+                <w:noProof/>
+                <w:webHidden/>
+              </w:rPr>
+              <w:t>10</w:t>
             </w:r>
             <w:r>
               <w:rPr>
@@ -2419,7 +2839,7 @@
               <w:lang w:eastAsia="en-GB"/>
             </w:rPr>
           </w:pPr>
-          <w:hyperlink w:anchor="_Toc165855311" w:history="1">
+          <w:hyperlink w:anchor="_Toc165908900" w:history="1">
             <w:r>
               <w:rPr>
                 <w:rStyle w:val="Hyperlink"/>
@@ -2446,7 +2866,7 @@
                 <w:noProof/>
                 <w:webHidden/>
               </w:rPr>
-              <w:instrText xml:space="preserve"> PAGEREF _Toc165855311 \h </w:instrText>
+              <w:instrText xml:space="preserve"> PAGEREF _Toc165908900 \h </w:instrText>
             </w:r>
             <w:r>
               <w:rPr>
@@ -2466,7 +2886,7 @@
                 <w:noProof/>
                 <w:webHidden/>
               </w:rPr>
-              <w:t>7</w:t>
+              <w:t>10</w:t>
             </w:r>
             <w:r>
               <w:rPr>
@@ -2515,9 +2935,8 @@
       <w:pPr>
         <w:pStyle w:val="Heading1"/>
       </w:pPr>
-      <w:bookmarkStart w:id="0" w:name="_Toc165855293"/>
-      <w:r>
-        <w:lastRenderedPageBreak/>
+      <w:bookmarkStart w:id="0" w:name="_Toc165908876"/>
+      <w:r>
         <w:t>I</w:t>
       </w:r>
       <w:r>
@@ -2529,7 +2948,7 @@
       <w:pPr>
         <w:pStyle w:val="Heading2"/>
       </w:pPr>
-      <w:bookmarkStart w:id="1" w:name="_Toc165855294"/>
+      <w:bookmarkStart w:id="1" w:name="_Toc165908877"/>
       <w:r>
         <w:t>Analysing The Problem</w:t>
       </w:r>
@@ -2622,7 +3041,7 @@
       <w:pPr>
         <w:pStyle w:val="Heading2"/>
       </w:pPr>
-      <w:bookmarkStart w:id="2" w:name="_Toc165855295"/>
+      <w:bookmarkStart w:id="2" w:name="_Toc165908878"/>
       <w:r>
         <w:t>Use Case Diagram</w:t>
       </w:r>
@@ -2653,6 +3072,7 @@
     </w:p>
     <w:p>
       <w:r>
+        <w:lastRenderedPageBreak/>
         <w:br/>
       </w:r>
       <w:r>
@@ -2713,9 +3133,8 @@
       <w:pPr>
         <w:pStyle w:val="Heading1"/>
       </w:pPr>
-      <w:bookmarkStart w:id="3" w:name="_Toc165855296"/>
-      <w:r>
-        <w:lastRenderedPageBreak/>
+      <w:bookmarkStart w:id="3" w:name="_Toc165908879"/>
+      <w:r>
         <w:t>Design</w:t>
       </w:r>
       <w:bookmarkEnd w:id="3"/>
@@ -2724,7 +3143,7 @@
       <w:pPr>
         <w:pStyle w:val="Heading2"/>
       </w:pPr>
-      <w:bookmarkStart w:id="4" w:name="_Toc165855297"/>
+      <w:bookmarkStart w:id="4" w:name="_Toc165908880"/>
       <w:r>
         <w:t>Class Diagram</w:t>
       </w:r>
@@ -2734,7 +3153,7 @@
       <w:pPr>
         <w:pStyle w:val="Heading3"/>
       </w:pPr>
-      <w:bookmarkStart w:id="5" w:name="_Toc165855298"/>
+      <w:bookmarkStart w:id="5" w:name="_Toc165908881"/>
       <w:r>
         <w:t>Initial Class</w:t>
       </w:r>
@@ -2823,8 +3242,9 @@
       <w:pPr>
         <w:pStyle w:val="Heading3"/>
       </w:pPr>
-      <w:bookmarkStart w:id="6" w:name="_Toc165855299"/>
-      <w:r>
+      <w:bookmarkStart w:id="6" w:name="_Toc165908882"/>
+      <w:r>
+        <w:lastRenderedPageBreak/>
         <w:t>Final Class Diagram</w:t>
       </w:r>
       <w:bookmarkEnd w:id="6"/>
@@ -2937,9 +3357,8 @@
         <w:pStyle w:val="Heading3"/>
         <w:spacing w:line="360" w:lineRule="auto"/>
       </w:pPr>
-      <w:bookmarkStart w:id="7" w:name="_Toc165855300"/>
-      <w:r>
-        <w:lastRenderedPageBreak/>
+      <w:bookmarkStart w:id="7" w:name="_Toc165908883"/>
+      <w:r>
         <w:t>SchoolQuizApplication</w:t>
       </w:r>
       <w:bookmarkEnd w:id="7"/>
@@ -3013,10 +3432,7 @@
         <w:t>) – Processes the user input form teacher menu</w:t>
       </w:r>
       <w:r>
-        <w:t xml:space="preserve"> </w:t>
-      </w:r>
-      <w:r>
-        <w:t>corresponding task.</w:t>
+        <w:t xml:space="preserve"> corresponding task.</w:t>
       </w:r>
       <w:r>
         <w:t>.</w:t>
@@ -3026,13 +3442,7 @@
       <w:proofErr w:type="spellStart"/>
       <w:proofErr w:type="gramStart"/>
       <w:r>
-        <w:t>print</w:t>
-      </w:r>
-      <w:r>
-        <w:t>Student</w:t>
-      </w:r>
-      <w:r>
-        <w:t>Menu</w:t>
+        <w:t>printStudentMenu</w:t>
       </w:r>
       <w:proofErr w:type="spellEnd"/>
       <w:r>
@@ -3040,19 +3450,10 @@
       </w:r>
       <w:proofErr w:type="gramEnd"/>
       <w:r>
-        <w:t>) – Displays the</w:t>
-      </w:r>
-      <w:r>
-        <w:t xml:space="preserve"> student</w:t>
-      </w:r>
-      <w:r>
-        <w:t xml:space="preserve"> menu to the user</w:t>
-      </w:r>
-      <w:r>
-        <w:t xml:space="preserve"> </w:t>
-      </w:r>
-      <w:r>
-        <w:t>and awaits for user input</w:t>
+        <w:t>) – Displays the student menu to the user</w:t>
+      </w:r>
+      <w:r>
+        <w:t xml:space="preserve"> and awaits for user input</w:t>
       </w:r>
       <w:r>
         <w:t>.</w:t>
@@ -3062,13 +3463,7 @@
       <w:proofErr w:type="spellStart"/>
       <w:proofErr w:type="gramStart"/>
       <w:r>
-        <w:t>process</w:t>
-      </w:r>
-      <w:r>
-        <w:t>Student</w:t>
-      </w:r>
-      <w:r>
-        <w:t>Menu</w:t>
+        <w:t>processStudentMenu</w:t>
       </w:r>
       <w:proofErr w:type="spellEnd"/>
       <w:r>
@@ -3076,19 +3471,10 @@
       </w:r>
       <w:proofErr w:type="gramEnd"/>
       <w:r>
-        <w:t xml:space="preserve">) – Processes the user input form </w:t>
-      </w:r>
-      <w:r>
-        <w:t>student</w:t>
-      </w:r>
-      <w:r>
-        <w:t xml:space="preserve"> menu</w:t>
-      </w:r>
-      <w:r>
-        <w:t xml:space="preserve"> </w:t>
-      </w:r>
-      <w:r>
-        <w:t>corresponding task.</w:t>
+        <w:t>) – Processes the user input form student menu</w:t>
+      </w:r>
+      <w:r>
+        <w:t xml:space="preserve"> corresponding task.</w:t>
       </w:r>
       <w:r>
         <w:t>.</w:t>
@@ -3100,7 +3486,7 @@
         <w:pStyle w:val="Heading3"/>
         <w:spacing w:line="360" w:lineRule="auto"/>
       </w:pPr>
-      <w:bookmarkStart w:id="8" w:name="_Toc165855301"/>
+      <w:bookmarkStart w:id="8" w:name="_Toc165908884"/>
       <w:r>
         <w:t>Module</w:t>
       </w:r>
@@ -3207,6 +3593,7 @@
       <w:proofErr w:type="spellStart"/>
       <w:proofErr w:type="gramStart"/>
       <w:r>
+        <w:lastRenderedPageBreak/>
         <w:t>loadModule</w:t>
       </w:r>
       <w:proofErr w:type="spellEnd"/>
@@ -3235,7 +3622,7 @@
         <w:pStyle w:val="Heading3"/>
         <w:spacing w:line="360" w:lineRule="auto"/>
       </w:pPr>
-      <w:bookmarkStart w:id="9" w:name="_Toc165855302"/>
+      <w:bookmarkStart w:id="9" w:name="_Toc165908885"/>
       <w:r>
         <w:t>Bank</w:t>
       </w:r>
@@ -3449,10 +3836,7 @@
       <w:proofErr w:type="spellStart"/>
       <w:proofErr w:type="gramStart"/>
       <w:r>
-        <w:t>save</w:t>
-      </w:r>
-      <w:r>
-        <w:t>Bank</w:t>
+        <w:t>saveBank</w:t>
       </w:r>
       <w:proofErr w:type="spellEnd"/>
       <w:r>
@@ -3460,30 +3844,15 @@
       </w:r>
       <w:proofErr w:type="gramEnd"/>
       <w:r>
-        <w:t xml:space="preserve">) – Saves the </w:t>
-      </w:r>
-      <w:r>
-        <w:t>bank</w:t>
-      </w:r>
-      <w:r>
-        <w:t xml:space="preserve"> identifiers from </w:t>
-      </w:r>
-      <w:proofErr w:type="spellStart"/>
-      <w:r>
-        <w:t>bank</w:t>
-      </w:r>
-      <w:r>
-        <w:t>Identifier</w:t>
-      </w:r>
-      <w:proofErr w:type="spellEnd"/>
-      <w:r>
-        <w:t xml:space="preserve"> to the </w:t>
-      </w:r>
-      <w:r>
-        <w:t>bank</w:t>
-      </w:r>
-      <w:r>
-        <w:t>.txt file.</w:t>
+        <w:t xml:space="preserve">) – Saves the bank identifiers from </w:t>
+      </w:r>
+      <w:proofErr w:type="spellStart"/>
+      <w:r>
+        <w:t>bankIdentifier</w:t>
+      </w:r>
+      <w:proofErr w:type="spellEnd"/>
+      <w:r>
+        <w:t xml:space="preserve"> to the bank.txt file.</w:t>
       </w:r>
     </w:p>
     <w:p>
@@ -3498,29 +3867,11 @@
       </w:r>
       <w:proofErr w:type="gramEnd"/>
       <w:r>
-        <w:t xml:space="preserve">) </w:t>
-      </w:r>
-      <w:r>
-        <w:t xml:space="preserve">– Loads </w:t>
-      </w:r>
-      <w:r>
-        <w:t>bank</w:t>
-      </w:r>
-      <w:r>
-        <w:t xml:space="preserve"> identifiers from </w:t>
-      </w:r>
-      <w:r>
-        <w:t>bank</w:t>
-      </w:r>
-      <w:r>
-        <w:t xml:space="preserve">.txt file to </w:t>
-      </w:r>
-      <w:proofErr w:type="spellStart"/>
-      <w:r>
-        <w:t>bank</w:t>
-      </w:r>
-      <w:r>
-        <w:t>Identifier</w:t>
+        <w:t xml:space="preserve">) – Loads bank identifiers from bank.txt file to </w:t>
+      </w:r>
+      <w:proofErr w:type="spellStart"/>
+      <w:r>
+        <w:t>bankIdentifier</w:t>
       </w:r>
       <w:proofErr w:type="spellEnd"/>
       <w:r>
@@ -3533,28 +3884,292 @@
         <w:pStyle w:val="Heading3"/>
         <w:spacing w:line="360" w:lineRule="auto"/>
       </w:pPr>
-      <w:bookmarkStart w:id="10" w:name="_Toc165855303"/>
+      <w:bookmarkStart w:id="10" w:name="_Toc165908886"/>
+      <w:r>
+        <w:t>Question</w:t>
+      </w:r>
+      <w:bookmarkEnd w:id="10"/>
+    </w:p>
+    <w:p>
+      <w:proofErr w:type="gramStart"/>
+      <w:r>
+        <w:t>Question(</w:t>
+      </w:r>
+      <w:proofErr w:type="gramEnd"/>
+      <w:r>
+        <w:t>) – Constructor to instantiate question class.</w:t>
+      </w:r>
+    </w:p>
+    <w:p>
+      <w:proofErr w:type="spellStart"/>
+      <w:proofErr w:type="gramStart"/>
+      <w:r>
+        <w:t>displayQuestion</w:t>
+      </w:r>
+      <w:proofErr w:type="spellEnd"/>
+      <w:r>
+        <w:t>(</w:t>
+      </w:r>
+      <w:proofErr w:type="gramEnd"/>
+      <w:r>
+        <w:t xml:space="preserve">) – </w:t>
+      </w:r>
+      <w:r>
+        <w:t>Method for child class to override and be used to redirect to child method.</w:t>
+      </w:r>
+    </w:p>
+    <w:p>
+      <w:proofErr w:type="spellStart"/>
+      <w:proofErr w:type="gramStart"/>
+      <w:r>
+        <w:t>createQuestion</w:t>
+      </w:r>
+      <w:proofErr w:type="spellEnd"/>
+      <w:r>
+        <w:t>(</w:t>
+      </w:r>
+      <w:proofErr w:type="gramEnd"/>
+      <w:r>
+        <w:t xml:space="preserve">) – Methods to allow the user to add and create question to </w:t>
+      </w:r>
+      <w:proofErr w:type="spellStart"/>
+      <w:r>
+        <w:t>questionIdentifier</w:t>
+      </w:r>
+      <w:proofErr w:type="spellEnd"/>
+      <w:r>
+        <w:t>.</w:t>
+      </w:r>
+    </w:p>
+    <w:p>
+      <w:proofErr w:type="spellStart"/>
+      <w:proofErr w:type="gramStart"/>
+      <w:r>
+        <w:t>askUserQuestionIdentifier</w:t>
+      </w:r>
+      <w:proofErr w:type="spellEnd"/>
+      <w:r>
+        <w:t>(</w:t>
+      </w:r>
+      <w:proofErr w:type="gramEnd"/>
+      <w:r>
+        <w:t>) – Asks user for question identifier and returns it.</w:t>
+      </w:r>
+    </w:p>
+    <w:p>
+      <w:proofErr w:type="spellStart"/>
+      <w:proofErr w:type="gramStart"/>
+      <w:r>
+        <w:t>addUniqueidentifierIfNew</w:t>
+      </w:r>
+      <w:proofErr w:type="spellEnd"/>
+      <w:r>
+        <w:t>(</w:t>
+      </w:r>
+      <w:proofErr w:type="gramEnd"/>
+      <w:r>
+        <w:t>) -  Adds question identifier to HashMap if it’s new.</w:t>
+      </w:r>
+    </w:p>
+    <w:p>
+      <w:proofErr w:type="spellStart"/>
+      <w:proofErr w:type="gramStart"/>
+      <w:r>
+        <w:t>setUserInputQuestionText</w:t>
+      </w:r>
+      <w:proofErr w:type="spellEnd"/>
+      <w:r>
+        <w:t>(</w:t>
+      </w:r>
+      <w:proofErr w:type="gramEnd"/>
+      <w:r>
+        <w:t>) – User input Text to act as the question text.</w:t>
+      </w:r>
+    </w:p>
+    <w:p>
+      <w:proofErr w:type="spellStart"/>
+      <w:proofErr w:type="gramStart"/>
+      <w:r>
+        <w:t>askUserQuestionType</w:t>
+      </w:r>
+      <w:proofErr w:type="spellEnd"/>
+      <w:r>
+        <w:t>(</w:t>
+      </w:r>
+      <w:proofErr w:type="gramEnd"/>
+      <w:r>
+        <w:t>) – Askes the user what question type is the next question to be created.</w:t>
+      </w:r>
+    </w:p>
+    <w:p>
+      <w:proofErr w:type="spellStart"/>
+      <w:proofErr w:type="gramStart"/>
+      <w:r>
+        <w:t>createQuestionType</w:t>
+      </w:r>
+      <w:proofErr w:type="spellEnd"/>
+      <w:r>
+        <w:t>(</w:t>
+      </w:r>
+      <w:proofErr w:type="gramEnd"/>
+      <w:r>
+        <w:t>)</w:t>
+      </w:r>
+      <w:r>
+        <w:t xml:space="preserve"> – User creates a question of a specific type (Single Choice or Fill The Blanks).</w:t>
+      </w:r>
+    </w:p>
+    <w:p>
+      <w:proofErr w:type="spellStart"/>
+      <w:proofErr w:type="gramStart"/>
+      <w:r>
+        <w:t>moreQuestion</w:t>
+      </w:r>
+      <w:proofErr w:type="spellEnd"/>
+      <w:r>
+        <w:t>(</w:t>
+      </w:r>
+      <w:proofErr w:type="gramEnd"/>
+      <w:r>
+        <w:t xml:space="preserve">) – Checks whether the user wants to add more question to </w:t>
+      </w:r>
+      <w:proofErr w:type="spellStart"/>
+      <w:r>
+        <w:t>questionIdentifier</w:t>
+      </w:r>
+      <w:proofErr w:type="spellEnd"/>
+      <w:r>
+        <w:t>.</w:t>
+      </w:r>
+    </w:p>
+    <w:p>
+      <w:proofErr w:type="spellStart"/>
+      <w:proofErr w:type="gramStart"/>
+      <w:r>
+        <w:t>selectQuestionBankToRemoveQuesiton</w:t>
+      </w:r>
+      <w:proofErr w:type="spellEnd"/>
+      <w:r>
+        <w:t>(</w:t>
+      </w:r>
+      <w:proofErr w:type="gramEnd"/>
+      <w:r>
+        <w:t>) – User select bank and to remove a question from it.</w:t>
+      </w:r>
+    </w:p>
+    <w:p>
+      <w:proofErr w:type="spellStart"/>
+      <w:proofErr w:type="gramStart"/>
+      <w:r>
+        <w:t>removeQuestion</w:t>
+      </w:r>
+      <w:proofErr w:type="spellEnd"/>
+      <w:r>
+        <w:t>(</w:t>
+      </w:r>
+      <w:proofErr w:type="gramEnd"/>
+      <w:r>
+        <w:t>) – Removes the question from bank.</w:t>
+      </w:r>
+    </w:p>
+    <w:p>
+      <w:proofErr w:type="spellStart"/>
+      <w:proofErr w:type="gramStart"/>
+      <w:r>
+        <w:t>IsQuestionIdentifierExist</w:t>
+      </w:r>
+      <w:proofErr w:type="spellEnd"/>
+      <w:r>
+        <w:t>(</w:t>
+      </w:r>
+      <w:proofErr w:type="gramEnd"/>
+      <w:r>
+        <w:t xml:space="preserve">) – Checks if question identifier exist within </w:t>
+      </w:r>
+      <w:proofErr w:type="spellStart"/>
+      <w:r>
+        <w:t>questionIdentifier</w:t>
+      </w:r>
+      <w:proofErr w:type="spellEnd"/>
+      <w:r>
+        <w:t>.</w:t>
+      </w:r>
+    </w:p>
+    <w:p>
+      <w:proofErr w:type="spellStart"/>
+      <w:proofErr w:type="gramStart"/>
+      <w:r>
+        <w:t>removeQuestionIdentifierIfEmpty</w:t>
+      </w:r>
+      <w:proofErr w:type="spellEnd"/>
+      <w:r>
+        <w:t>(</w:t>
+      </w:r>
+      <w:proofErr w:type="gramEnd"/>
+      <w:r>
+        <w:t xml:space="preserve">) – Remove question identifier from </w:t>
+      </w:r>
+      <w:proofErr w:type="spellStart"/>
+      <w:r>
+        <w:t>questionIdentifier</w:t>
+      </w:r>
+      <w:proofErr w:type="spellEnd"/>
+      <w:r>
+        <w:t xml:space="preserve"> if empty.</w:t>
+      </w:r>
+    </w:p>
+    <w:p>
+      <w:proofErr w:type="spellStart"/>
+      <w:proofErr w:type="gramStart"/>
       <w:r>
         <w:lastRenderedPageBreak/>
-        <w:t>Question</w:t>
-      </w:r>
-      <w:bookmarkEnd w:id="10"/>
-    </w:p>
-    <w:p>
+        <w:t>getQuestionList</w:t>
+      </w:r>
+      <w:proofErr w:type="spellEnd"/>
+      <w:r>
+        <w:t>(</w:t>
+      </w:r>
+      <w:proofErr w:type="gramEnd"/>
+      <w:r>
+        <w:t xml:space="preserve">) – Returns an ArrayList of different question type from a specific question </w:t>
+      </w:r>
+      <w:proofErr w:type="spellStart"/>
+      <w:r>
+        <w:t>identififer</w:t>
+      </w:r>
+      <w:proofErr w:type="spellEnd"/>
+      <w:r>
+        <w:t>.</w:t>
+      </w:r>
+    </w:p>
+    <w:p>
+      <w:proofErr w:type="spellStart"/>
       <w:proofErr w:type="gramStart"/>
       <w:r>
-        <w:t>Question(</w:t>
+        <w:t>saveQuestion</w:t>
+      </w:r>
+      <w:proofErr w:type="spellEnd"/>
+      <w:r>
+        <w:t>(</w:t>
       </w:r>
       <w:proofErr w:type="gramEnd"/>
       <w:r>
-        <w:t>) – Constructor to instantiate question class.</w:t>
+        <w:t xml:space="preserve">) – Saves the question identifiers from </w:t>
+      </w:r>
+      <w:proofErr w:type="spellStart"/>
+      <w:r>
+        <w:t>questionIdentifier</w:t>
+      </w:r>
+      <w:proofErr w:type="spellEnd"/>
+      <w:r>
+        <w:t xml:space="preserve"> to the question.txt file.</w:t>
       </w:r>
     </w:p>
     <w:p>
       <w:proofErr w:type="spellStart"/>
       <w:proofErr w:type="gramStart"/>
       <w:r>
-        <w:t>displayQuestion</w:t>
+        <w:t>loadBank</w:t>
       </w:r>
       <w:proofErr w:type="spellEnd"/>
       <w:r>
@@ -3562,308 +4177,11 @@
       </w:r>
       <w:proofErr w:type="gramEnd"/>
       <w:r>
-        <w:t xml:space="preserve">) – </w:t>
-      </w:r>
-      <w:r>
-        <w:t>Method for child class to override and be used to redirect to child method.</w:t>
-      </w:r>
-    </w:p>
-    <w:p>
-      <w:proofErr w:type="spellStart"/>
-      <w:proofErr w:type="gramStart"/>
-      <w:r>
-        <w:t>createQuestion</w:t>
-      </w:r>
-      <w:proofErr w:type="spellEnd"/>
-      <w:r>
-        <w:t>(</w:t>
-      </w:r>
-      <w:proofErr w:type="gramEnd"/>
-      <w:r>
-        <w:t xml:space="preserve">) – Methods to allow the user to add and create question to </w:t>
+        <w:t xml:space="preserve">) – Loads question identifiers from question.txt file to </w:t>
       </w:r>
       <w:proofErr w:type="spellStart"/>
       <w:r>
         <w:t>questionIdentifier</w:t>
-      </w:r>
-      <w:proofErr w:type="spellEnd"/>
-      <w:r>
-        <w:t>.</w:t>
-      </w:r>
-    </w:p>
-    <w:p>
-      <w:proofErr w:type="spellStart"/>
-      <w:proofErr w:type="gramStart"/>
-      <w:r>
-        <w:t>askUserQuestionIdentifier</w:t>
-      </w:r>
-      <w:proofErr w:type="spellEnd"/>
-      <w:r>
-        <w:t>(</w:t>
-      </w:r>
-      <w:proofErr w:type="gramEnd"/>
-      <w:r>
-        <w:t>) – Asks user for question identifier and returns it.</w:t>
-      </w:r>
-    </w:p>
-    <w:p>
-      <w:proofErr w:type="spellStart"/>
-      <w:proofErr w:type="gramStart"/>
-      <w:r>
-        <w:t>addUniqueidentifierIfNew</w:t>
-      </w:r>
-      <w:proofErr w:type="spellEnd"/>
-      <w:r>
-        <w:t>(</w:t>
-      </w:r>
-      <w:proofErr w:type="gramEnd"/>
-      <w:r>
-        <w:t>) -  Adds question identifier to HashMap if it’s new.</w:t>
-      </w:r>
-    </w:p>
-    <w:p>
-      <w:proofErr w:type="spellStart"/>
-      <w:proofErr w:type="gramStart"/>
-      <w:r>
-        <w:t>setUserInputQuestionText</w:t>
-      </w:r>
-      <w:proofErr w:type="spellEnd"/>
-      <w:r>
-        <w:t>(</w:t>
-      </w:r>
-      <w:proofErr w:type="gramEnd"/>
-      <w:r>
-        <w:t>) – User input Text to act as the question text.</w:t>
-      </w:r>
-    </w:p>
-    <w:p>
-      <w:proofErr w:type="spellStart"/>
-      <w:proofErr w:type="gramStart"/>
-      <w:r>
-        <w:t>askUserQuestionType</w:t>
-      </w:r>
-      <w:proofErr w:type="spellEnd"/>
-      <w:r>
-        <w:t>(</w:t>
-      </w:r>
-      <w:proofErr w:type="gramEnd"/>
-      <w:r>
-        <w:t>) – Askes the user what question type is the next question to be created.</w:t>
-      </w:r>
-    </w:p>
-    <w:p>
-      <w:proofErr w:type="spellStart"/>
-      <w:proofErr w:type="gramStart"/>
-      <w:r>
-        <w:t>createQuestionType</w:t>
-      </w:r>
-      <w:proofErr w:type="spellEnd"/>
-      <w:r>
-        <w:t>(</w:t>
-      </w:r>
-      <w:proofErr w:type="gramEnd"/>
-      <w:r>
-        <w:t>)</w:t>
-      </w:r>
-      <w:r>
-        <w:t xml:space="preserve"> – User creates a question of a specific type (Single Choice or Fill The Blanks).</w:t>
-      </w:r>
-    </w:p>
-    <w:p>
-      <w:proofErr w:type="spellStart"/>
-      <w:proofErr w:type="gramStart"/>
-      <w:r>
-        <w:t>moreQuestion</w:t>
-      </w:r>
-      <w:proofErr w:type="spellEnd"/>
-      <w:r>
-        <w:t>(</w:t>
-      </w:r>
-      <w:proofErr w:type="gramEnd"/>
-      <w:r>
-        <w:t xml:space="preserve">) – Checks whether the user wants to add more question to </w:t>
-      </w:r>
-      <w:proofErr w:type="spellStart"/>
-      <w:r>
-        <w:t>questionIdentifier</w:t>
-      </w:r>
-      <w:proofErr w:type="spellEnd"/>
-      <w:r>
-        <w:t>.</w:t>
-      </w:r>
-    </w:p>
-    <w:p>
-      <w:proofErr w:type="spellStart"/>
-      <w:proofErr w:type="gramStart"/>
-      <w:r>
-        <w:t>selectQuestionBankToRemoveQuesiton</w:t>
-      </w:r>
-      <w:proofErr w:type="spellEnd"/>
-      <w:r>
-        <w:t>(</w:t>
-      </w:r>
-      <w:proofErr w:type="gramEnd"/>
-      <w:r>
-        <w:t>) – User select bank and to remove a question from it.</w:t>
-      </w:r>
-    </w:p>
-    <w:p>
-      <w:proofErr w:type="spellStart"/>
-      <w:proofErr w:type="gramStart"/>
-      <w:r>
-        <w:t>removeQuestion</w:t>
-      </w:r>
-      <w:proofErr w:type="spellEnd"/>
-      <w:r>
-        <w:t>(</w:t>
-      </w:r>
-      <w:proofErr w:type="gramEnd"/>
-      <w:r>
-        <w:t>) – Removes the question from bank.</w:t>
-      </w:r>
-    </w:p>
-    <w:p>
-      <w:proofErr w:type="spellStart"/>
-      <w:proofErr w:type="gramStart"/>
-      <w:r>
-        <w:t>IsQuestionIdentifierExist</w:t>
-      </w:r>
-      <w:proofErr w:type="spellEnd"/>
-      <w:r>
-        <w:t>(</w:t>
-      </w:r>
-      <w:proofErr w:type="gramEnd"/>
-      <w:r>
-        <w:t xml:space="preserve">) – Checks if question identifier exist within </w:t>
-      </w:r>
-      <w:proofErr w:type="spellStart"/>
-      <w:r>
-        <w:t>questionIdentifier</w:t>
-      </w:r>
-      <w:proofErr w:type="spellEnd"/>
-      <w:r>
-        <w:t>.</w:t>
-      </w:r>
-    </w:p>
-    <w:p>
-      <w:proofErr w:type="spellStart"/>
-      <w:proofErr w:type="gramStart"/>
-      <w:r>
-        <w:t>removeQuestionIdentifierIfEmpty</w:t>
-      </w:r>
-      <w:proofErr w:type="spellEnd"/>
-      <w:r>
-        <w:t>(</w:t>
-      </w:r>
-      <w:proofErr w:type="gramEnd"/>
-      <w:r>
-        <w:t xml:space="preserve">) – Remove question identifier from </w:t>
-      </w:r>
-      <w:proofErr w:type="spellStart"/>
-      <w:r>
-        <w:t>questionIdentifier</w:t>
-      </w:r>
-      <w:proofErr w:type="spellEnd"/>
-      <w:r>
-        <w:t xml:space="preserve"> if empty.</w:t>
-      </w:r>
-    </w:p>
-    <w:p>
-      <w:proofErr w:type="spellStart"/>
-      <w:proofErr w:type="gramStart"/>
-      <w:r>
-        <w:t>getQuestionList</w:t>
-      </w:r>
-      <w:proofErr w:type="spellEnd"/>
-      <w:r>
-        <w:t>(</w:t>
-      </w:r>
-      <w:proofErr w:type="gramEnd"/>
-      <w:r>
-        <w:t xml:space="preserve">) – Returns an ArrayList of different question type from a specific question </w:t>
-      </w:r>
-      <w:proofErr w:type="spellStart"/>
-      <w:r>
-        <w:t>identififer</w:t>
-      </w:r>
-      <w:proofErr w:type="spellEnd"/>
-      <w:r>
-        <w:t>.</w:t>
-      </w:r>
-    </w:p>
-    <w:p>
-      <w:proofErr w:type="spellStart"/>
-      <w:proofErr w:type="gramStart"/>
-      <w:r>
-        <w:t>save</w:t>
-      </w:r>
-      <w:r>
-        <w:t>Question</w:t>
-      </w:r>
-      <w:proofErr w:type="spellEnd"/>
-      <w:r>
-        <w:t>(</w:t>
-      </w:r>
-      <w:proofErr w:type="gramEnd"/>
-      <w:r>
-        <w:t>) – Saves the</w:t>
-      </w:r>
-      <w:r>
-        <w:t xml:space="preserve"> question</w:t>
-      </w:r>
-      <w:r>
-        <w:t xml:space="preserve"> identifiers from </w:t>
-      </w:r>
-      <w:proofErr w:type="spellStart"/>
-      <w:r>
-        <w:t>question</w:t>
-      </w:r>
-      <w:r>
-        <w:t>Identifier</w:t>
-      </w:r>
-      <w:proofErr w:type="spellEnd"/>
-      <w:r>
-        <w:t xml:space="preserve"> to the </w:t>
-      </w:r>
-      <w:r>
-        <w:t>question</w:t>
-      </w:r>
-      <w:r>
-        <w:t>.txt file.</w:t>
-      </w:r>
-    </w:p>
-    <w:p>
-      <w:proofErr w:type="spellStart"/>
-      <w:proofErr w:type="gramStart"/>
-      <w:r>
-        <w:t>loadBank</w:t>
-      </w:r>
-      <w:proofErr w:type="spellEnd"/>
-      <w:r>
-        <w:t>(</w:t>
-      </w:r>
-      <w:proofErr w:type="gramEnd"/>
-      <w:r>
-        <w:t xml:space="preserve">) – Loads </w:t>
-      </w:r>
-      <w:r>
-        <w:t>question</w:t>
-      </w:r>
-      <w:r>
-        <w:t xml:space="preserve"> identifiers from </w:t>
-      </w:r>
-      <w:r>
-        <w:t>question</w:t>
-      </w:r>
-      <w:r>
-        <w:t xml:space="preserve">.txt file to </w:t>
-      </w:r>
-      <w:proofErr w:type="spellStart"/>
-      <w:r>
-        <w:t>question</w:t>
-      </w:r>
-      <w:r>
-        <w:t>Identifier</w:t>
       </w:r>
       <w:proofErr w:type="spellEnd"/>
       <w:r>
@@ -3876,7 +4194,7 @@
         <w:pStyle w:val="Heading3"/>
         <w:spacing w:line="360" w:lineRule="auto"/>
       </w:pPr>
-      <w:bookmarkStart w:id="11" w:name="_Toc165855304"/>
+      <w:bookmarkStart w:id="11" w:name="_Toc165908887"/>
       <w:proofErr w:type="spellStart"/>
       <w:r>
         <w:t>SingleChoiceQuestion</w:t>
@@ -3891,10 +4209,7 @@
       </w:r>
       <w:proofErr w:type="spellEnd"/>
       <w:r>
-        <w:t xml:space="preserve"> - </w:t>
-      </w:r>
-      <w:r>
-        <w:t xml:space="preserve">Constructor to instantiate </w:t>
+        <w:t xml:space="preserve"> - Constructor to instantiate </w:t>
       </w:r>
       <w:proofErr w:type="spellStart"/>
       <w:r>
@@ -3902,10 +4217,7 @@
       </w:r>
       <w:proofErr w:type="spellEnd"/>
       <w:r>
-        <w:t xml:space="preserve"> </w:t>
-      </w:r>
-      <w:r>
-        <w:t>class.</w:t>
+        <w:t xml:space="preserve"> class.</w:t>
       </w:r>
     </w:p>
     <w:p>
@@ -4008,23 +4320,14 @@
       </w:r>
       <w:proofErr w:type="gramEnd"/>
       <w:r>
-        <w:t xml:space="preserve">) – Saves the </w:t>
-      </w:r>
-      <w:r>
-        <w:t>single choice question</w:t>
-      </w:r>
-      <w:r>
-        <w:t xml:space="preserve"> to the question.txt file.</w:t>
+        <w:t>) – Saves the single choice question to the question.txt file.</w:t>
       </w:r>
     </w:p>
     <w:p>
       <w:proofErr w:type="spellStart"/>
       <w:proofErr w:type="gramStart"/>
       <w:r>
-        <w:t>load</w:t>
-      </w:r>
-      <w:r>
-        <w:t>Question</w:t>
+        <w:t>loadQuestion</w:t>
       </w:r>
       <w:proofErr w:type="spellEnd"/>
       <w:r>
@@ -4032,10 +4335,7 @@
       </w:r>
       <w:proofErr w:type="gramEnd"/>
       <w:r>
-        <w:t xml:space="preserve">) – Loads single choice question from question.txt </w:t>
-      </w:r>
-      <w:r>
-        <w:t>file.</w:t>
+        <w:t>) – Loads single choice question from question.txt file.</w:t>
       </w:r>
     </w:p>
     <w:p/>
@@ -4045,10 +4345,9 @@
         <w:pStyle w:val="Heading3"/>
         <w:spacing w:line="360" w:lineRule="auto"/>
       </w:pPr>
-      <w:bookmarkStart w:id="12" w:name="_Toc165855305"/>
-      <w:proofErr w:type="spellStart"/>
-      <w:r>
-        <w:lastRenderedPageBreak/>
+      <w:bookmarkStart w:id="12" w:name="_Toc165908888"/>
+      <w:proofErr w:type="spellStart"/>
+      <w:r>
         <w:t>FillTheBlanks</w:t>
       </w:r>
       <w:bookmarkEnd w:id="12"/>
@@ -4066,10 +4365,7 @@
       </w:r>
       <w:proofErr w:type="gramEnd"/>
       <w:r>
-        <w:t xml:space="preserve">) - </w:t>
-      </w:r>
-      <w:r>
-        <w:t xml:space="preserve">Constructor to instantiate </w:t>
+        <w:t xml:space="preserve">) - Constructor to instantiate </w:t>
       </w:r>
       <w:proofErr w:type="spellStart"/>
       <w:r>
@@ -4107,10 +4403,7 @@
       <w:proofErr w:type="spellStart"/>
       <w:proofErr w:type="gramStart"/>
       <w:r>
-        <w:t>create</w:t>
-      </w:r>
-      <w:r>
-        <w:t>FillTheBlanks</w:t>
+        <w:t>createFillTheBlanks</w:t>
       </w:r>
       <w:proofErr w:type="spellEnd"/>
       <w:r>
@@ -4118,13 +4411,7 @@
       </w:r>
       <w:proofErr w:type="gramEnd"/>
       <w:r>
-        <w:t xml:space="preserve">) – Allows the user to create </w:t>
-      </w:r>
-      <w:r>
-        <w:t>fill the blanks</w:t>
-      </w:r>
-      <w:r>
-        <w:t xml:space="preserve"> question.</w:t>
+        <w:t>) – Allows the user to create fill the blanks question.</w:t>
       </w:r>
     </w:p>
     <w:p>
@@ -4184,13 +4471,7 @@
       </w:r>
       <w:proofErr w:type="gramEnd"/>
       <w:r>
-        <w:t xml:space="preserve">) – Starts the </w:t>
-      </w:r>
-      <w:r>
-        <w:t>fill the blanks</w:t>
-      </w:r>
-      <w:r>
-        <w:t xml:space="preserve"> question and allows the user to partake quiz.</w:t>
+        <w:t>) – Starts the fill the blanks question and allows the user to partake quiz.</w:t>
       </w:r>
     </w:p>
     <w:p>
@@ -4205,13 +4486,7 @@
       </w:r>
       <w:proofErr w:type="gramEnd"/>
       <w:r>
-        <w:t xml:space="preserve">) – Saves the </w:t>
-      </w:r>
-      <w:r>
-        <w:t>fill the blanks</w:t>
-      </w:r>
-      <w:r>
-        <w:t xml:space="preserve"> question to the question.txt file.</w:t>
+        <w:t>) – Saves the fill the blanks question to the question.txt file.</w:t>
       </w:r>
     </w:p>
     <w:p>
@@ -4226,23 +4501,20 @@
       </w:r>
       <w:proofErr w:type="gramEnd"/>
       <w:r>
-        <w:t xml:space="preserve">) – Loads </w:t>
-      </w:r>
-      <w:r>
-        <w:t>fill the blanks</w:t>
-      </w:r>
-      <w:r>
-        <w:t xml:space="preserve"> question from question.txt file.</w:t>
-      </w:r>
-    </w:p>
+        <w:t>) – Loads fill the blanks question from question.txt file.</w:t>
+      </w:r>
+    </w:p>
+    <w:p/>
+    <w:p/>
     <w:p/>
     <w:p>
       <w:pPr>
         <w:pStyle w:val="Heading3"/>
         <w:spacing w:line="360" w:lineRule="auto"/>
       </w:pPr>
-      <w:bookmarkStart w:id="13" w:name="_Toc165855306"/>
-      <w:r>
+      <w:bookmarkStart w:id="13" w:name="_Toc165908889"/>
+      <w:r>
+        <w:lastRenderedPageBreak/>
         <w:t>Quiz</w:t>
       </w:r>
       <w:bookmarkEnd w:id="13"/>
@@ -4425,8 +4697,6 @@
         <w:t>Displays user performance in quiz.</w:t>
       </w:r>
     </w:p>
-    <w:p/>
-    <w:p/>
     <w:p/>
     <w:p/>
     <w:p/>
@@ -4435,9 +4705,8 @@
         <w:pStyle w:val="Heading3"/>
         <w:spacing w:line="360" w:lineRule="auto"/>
       </w:pPr>
-      <w:bookmarkStart w:id="14" w:name="_Toc165855307"/>
-      <w:r>
-        <w:lastRenderedPageBreak/>
+      <w:bookmarkStart w:id="14" w:name="_Toc165908890"/>
+      <w:r>
         <w:t>Scoreboard</w:t>
       </w:r>
       <w:bookmarkEnd w:id="14"/>
@@ -4455,13 +4724,7 @@
         <w:t xml:space="preserve"> </w:t>
       </w:r>
       <w:r>
-        <w:t xml:space="preserve">Constructor to instantiate </w:t>
-      </w:r>
-      <w:r>
-        <w:t>Scoreboard</w:t>
-      </w:r>
-      <w:r>
-        <w:t xml:space="preserve"> class.</w:t>
+        <w:t>Constructor to instantiate Scoreboard class.</w:t>
       </w:r>
     </w:p>
     <w:p>
@@ -4513,10 +4776,7 @@
       <w:proofErr w:type="spellStart"/>
       <w:proofErr w:type="gramStart"/>
       <w:r>
-        <w:t>save</w:t>
-      </w:r>
-      <w:r>
-        <w:t>Scoreboard</w:t>
+        <w:t>saveScoreboard</w:t>
       </w:r>
       <w:proofErr w:type="spellEnd"/>
       <w:r>
@@ -4524,29 +4784,14 @@
       </w:r>
       <w:proofErr w:type="gramEnd"/>
       <w:r>
-        <w:t xml:space="preserve">) – Saves the </w:t>
-      </w:r>
-      <w:r>
-        <w:t>scoreboard</w:t>
-      </w:r>
-      <w:r>
-        <w:t xml:space="preserve"> to the </w:t>
-      </w:r>
-      <w:r>
-        <w:t>scoreboard</w:t>
-      </w:r>
-      <w:r>
-        <w:t>.txt file.</w:t>
+        <w:t>) – Saves the scoreboard to the scoreboard.txt file.</w:t>
       </w:r>
     </w:p>
     <w:p>
       <w:proofErr w:type="spellStart"/>
       <w:proofErr w:type="gramStart"/>
       <w:r>
-        <w:t>load</w:t>
-      </w:r>
-      <w:r>
-        <w:t>Scoreboard</w:t>
+        <w:t>loadScoreboard</w:t>
       </w:r>
       <w:proofErr w:type="spellEnd"/>
       <w:r>
@@ -4554,19 +4799,7 @@
       </w:r>
       <w:proofErr w:type="gramEnd"/>
       <w:r>
-        <w:t xml:space="preserve">) – Loads fill the </w:t>
-      </w:r>
-      <w:r>
-        <w:t xml:space="preserve">scoreboard </w:t>
-      </w:r>
-      <w:r>
-        <w:t xml:space="preserve">from </w:t>
-      </w:r>
-      <w:r>
-        <w:t>scoreboard</w:t>
-      </w:r>
-      <w:r>
-        <w:t>.txt file.</w:t>
+        <w:t>) – Loads fill the scoreboard from scoreboard.txt file.</w:t>
       </w:r>
     </w:p>
     <w:p/>
@@ -4575,7 +4808,7 @@
         <w:pStyle w:val="Heading3"/>
         <w:spacing w:line="360" w:lineRule="auto"/>
       </w:pPr>
-      <w:bookmarkStart w:id="15" w:name="_Toc165855308"/>
+      <w:bookmarkStart w:id="15" w:name="_Toc165908891"/>
       <w:proofErr w:type="spellStart"/>
       <w:r>
         <w:t>FileSchool</w:t>
@@ -4595,10 +4828,7 @@
       </w:r>
       <w:proofErr w:type="gramEnd"/>
       <w:r>
-        <w:t xml:space="preserve">) - </w:t>
-      </w:r>
-      <w:r>
-        <w:t xml:space="preserve">Constructor to instantiate </w:t>
+        <w:t xml:space="preserve">) - Constructor to instantiate </w:t>
       </w:r>
       <w:proofErr w:type="spellStart"/>
       <w:r>
@@ -4651,39 +4881,23 @@
       </w:r>
       <w:proofErr w:type="gramEnd"/>
       <w:r>
-        <w:t>) - load</w:t>
-      </w:r>
-      <w:r>
-        <w:t xml:space="preserve"> module, bank, question and scoreboard.</w:t>
-      </w:r>
-    </w:p>
-    <w:p/>
-    <w:p/>
-    <w:p/>
-    <w:p/>
-    <w:p/>
-    <w:p/>
-    <w:p/>
-    <w:p/>
-    <w:p/>
-    <w:p/>
-    <w:p/>
-    <w:p/>
-    <w:p/>
-    <w:p/>
+        <w:t>) - load module, bank, question and scoreboard.</w:t>
+      </w:r>
+    </w:p>
     <w:p/>
     <w:p/>
     <w:p>
       <w:pPr>
         <w:pStyle w:val="Heading2"/>
       </w:pPr>
-      <w:r>
-        <w:lastRenderedPageBreak/>
+      <w:bookmarkStart w:id="16" w:name="_Toc165908892"/>
+      <w:r>
         <w:t>Pseudo Code</w:t>
       </w:r>
       <w:r>
         <w:t xml:space="preserve"> Example</w:t>
       </w:r>
+      <w:bookmarkEnd w:id="16"/>
     </w:p>
     <w:p>
       <w:r>
@@ -4711,6 +4925,9 @@
     </w:p>
     <w:p>
       <w:r>
+        <w:rPr>
+          <w:noProof/>
+        </w:rPr>
         <w:drawing>
           <wp:inline distT="0" distB="0" distL="0" distR="0" wp14:anchorId="201A7535" wp14:editId="37ADDAD6">
             <wp:extent cx="5731510" cy="4731385"/>
@@ -4761,36 +4978,3156 @@
       <w:pPr>
         <w:pStyle w:val="Heading1"/>
       </w:pPr>
-      <w:bookmarkStart w:id="16" w:name="_Toc165855309"/>
+      <w:bookmarkStart w:id="17" w:name="_Toc165908893"/>
       <w:r>
         <w:t>Testing</w:t>
       </w:r>
-      <w:bookmarkEnd w:id="16"/>
+      <w:bookmarkEnd w:id="17"/>
     </w:p>
     <w:p>
       <w:pPr>
         <w:pStyle w:val="Heading2"/>
       </w:pPr>
-      <w:bookmarkStart w:id="17" w:name="_Toc165855310"/>
+      <w:bookmarkStart w:id="18" w:name="_Toc165908894"/>
       <w:r>
         <w:t>Test Table</w:t>
       </w:r>
-      <w:bookmarkEnd w:id="17"/>
+      <w:bookmarkEnd w:id="18"/>
+    </w:p>
+    <w:tbl>
+      <w:tblPr>
+        <w:tblStyle w:val="TableGrid"/>
+        <w:tblW w:w="9214" w:type="dxa"/>
+        <w:tblInd w:w="-5" w:type="dxa"/>
+        <w:tblLook w:val="04A0" w:firstRow="1" w:lastRow="0" w:firstColumn="1" w:lastColumn="0" w:noHBand="0" w:noVBand="1"/>
+      </w:tblPr>
+      <w:tblGrid>
+        <w:gridCol w:w="681"/>
+        <w:gridCol w:w="1465"/>
+        <w:gridCol w:w="1682"/>
+        <w:gridCol w:w="1172"/>
+        <w:gridCol w:w="1653"/>
+        <w:gridCol w:w="989"/>
+        <w:gridCol w:w="1572"/>
+      </w:tblGrid>
+      <w:tr>
+        <w:tc>
+          <w:tcPr>
+            <w:tcW w:w="681" w:type="dxa"/>
+          </w:tcPr>
+          <w:p>
+            <w:r>
+              <w:t>ID</w:t>
+            </w:r>
+          </w:p>
+        </w:tc>
+        <w:tc>
+          <w:tcPr>
+            <w:tcW w:w="1465" w:type="dxa"/>
+          </w:tcPr>
+          <w:p>
+            <w:r>
+              <w:t>Requirements</w:t>
+            </w:r>
+          </w:p>
+        </w:tc>
+        <w:tc>
+          <w:tcPr>
+            <w:tcW w:w="1682" w:type="dxa"/>
+          </w:tcPr>
+          <w:p>
+            <w:r>
+              <w:t>Description</w:t>
+            </w:r>
+          </w:p>
+        </w:tc>
+        <w:tc>
+          <w:tcPr>
+            <w:tcW w:w="1172" w:type="dxa"/>
+          </w:tcPr>
+          <w:p>
+            <w:r>
+              <w:t>Input</w:t>
+            </w:r>
+          </w:p>
+        </w:tc>
+        <w:tc>
+          <w:tcPr>
+            <w:tcW w:w="1653" w:type="dxa"/>
+          </w:tcPr>
+          <w:p>
+            <w:r>
+              <w:t>Expected</w:t>
+            </w:r>
+            <w:r>
+              <w:br/>
+              <w:t>Output</w:t>
+            </w:r>
+          </w:p>
+        </w:tc>
+        <w:tc>
+          <w:tcPr>
+            <w:tcW w:w="989" w:type="dxa"/>
+          </w:tcPr>
+          <w:p>
+            <w:r>
+              <w:t>Pass/Fail</w:t>
+            </w:r>
+          </w:p>
+        </w:tc>
+        <w:tc>
+          <w:tcPr>
+            <w:tcW w:w="1572" w:type="dxa"/>
+          </w:tcPr>
+          <w:p>
+            <w:r>
+              <w:t>Comments</w:t>
+            </w:r>
+          </w:p>
+        </w:tc>
+      </w:tr>
+      <w:tr>
+        <w:tc>
+          <w:tcPr>
+            <w:tcW w:w="681" w:type="dxa"/>
+          </w:tcPr>
+          <w:p>
+            <w:pPr>
+              <w:rPr>
+                <w:sz w:val="20"/>
+                <w:szCs w:val="20"/>
+              </w:rPr>
+            </w:pPr>
+            <w:r>
+              <w:rPr>
+                <w:sz w:val="20"/>
+                <w:szCs w:val="20"/>
+              </w:rPr>
+              <w:t>A1.1</w:t>
+            </w:r>
+          </w:p>
+        </w:tc>
+        <w:tc>
+          <w:tcPr>
+            <w:tcW w:w="1465" w:type="dxa"/>
+          </w:tcPr>
+          <w:p>
+            <w:pPr>
+              <w:rPr>
+                <w:sz w:val="20"/>
+                <w:szCs w:val="20"/>
+              </w:rPr>
+            </w:pPr>
+            <w:r>
+              <w:rPr>
+                <w:sz w:val="20"/>
+                <w:szCs w:val="20"/>
+              </w:rPr>
+              <w:t>FR1</w:t>
+            </w:r>
+          </w:p>
+        </w:tc>
+        <w:tc>
+          <w:tcPr>
+            <w:tcW w:w="1682" w:type="dxa"/>
+          </w:tcPr>
+          <w:p>
+            <w:pPr>
+              <w:rPr>
+                <w:sz w:val="20"/>
+                <w:szCs w:val="20"/>
+              </w:rPr>
+            </w:pPr>
+            <w:r>
+              <w:rPr>
+                <w:sz w:val="20"/>
+                <w:szCs w:val="20"/>
+              </w:rPr>
+              <w:t xml:space="preserve">User </w:t>
+            </w:r>
+            <w:r>
+              <w:rPr>
+                <w:sz w:val="20"/>
+                <w:szCs w:val="20"/>
+              </w:rPr>
+              <w:t xml:space="preserve">select </w:t>
+            </w:r>
+            <w:r>
+              <w:rPr>
+                <w:sz w:val="20"/>
+                <w:szCs w:val="20"/>
+              </w:rPr>
+              <w:t>Add Module</w:t>
+            </w:r>
+          </w:p>
+        </w:tc>
+        <w:tc>
+          <w:tcPr>
+            <w:tcW w:w="1172" w:type="dxa"/>
+          </w:tcPr>
+          <w:p>
+            <w:pPr>
+              <w:rPr>
+                <w:sz w:val="20"/>
+                <w:szCs w:val="20"/>
+              </w:rPr>
+            </w:pPr>
+            <w:r>
+              <w:rPr>
+                <w:sz w:val="20"/>
+                <w:szCs w:val="20"/>
+              </w:rPr>
+              <w:t xml:space="preserve">Enter </w:t>
+            </w:r>
+            <w:r>
+              <w:rPr>
+                <w:sz w:val="20"/>
+                <w:szCs w:val="20"/>
+              </w:rPr>
+              <w:t>2</w:t>
+            </w:r>
+          </w:p>
+        </w:tc>
+        <w:tc>
+          <w:tcPr>
+            <w:tcW w:w="1653" w:type="dxa"/>
+          </w:tcPr>
+          <w:p>
+            <w:pPr>
+              <w:rPr>
+                <w:sz w:val="20"/>
+                <w:szCs w:val="20"/>
+              </w:rPr>
+            </w:pPr>
+            <w:r>
+              <w:rPr>
+                <w:sz w:val="20"/>
+                <w:szCs w:val="20"/>
+              </w:rPr>
+              <w:t>Adding</w:t>
+            </w:r>
+            <w:r>
+              <w:rPr>
+                <w:sz w:val="20"/>
+                <w:szCs w:val="20"/>
+              </w:rPr>
+              <w:t xml:space="preserve"> module method should </w:t>
+            </w:r>
+            <w:r>
+              <w:rPr>
+                <w:sz w:val="20"/>
+                <w:szCs w:val="20"/>
+              </w:rPr>
+              <w:t>start</w:t>
+            </w:r>
+          </w:p>
+        </w:tc>
+        <w:tc>
+          <w:tcPr>
+            <w:tcW w:w="989" w:type="dxa"/>
+          </w:tcPr>
+          <w:p>
+            <w:pPr>
+              <w:rPr>
+                <w:sz w:val="20"/>
+                <w:szCs w:val="20"/>
+              </w:rPr>
+            </w:pPr>
+            <w:r>
+              <w:rPr>
+                <w:sz w:val="20"/>
+                <w:szCs w:val="20"/>
+              </w:rPr>
+              <w:t>P</w:t>
+            </w:r>
+          </w:p>
+        </w:tc>
+        <w:tc>
+          <w:tcPr>
+            <w:tcW w:w="1572" w:type="dxa"/>
+          </w:tcPr>
+          <w:p>
+            <w:pPr>
+              <w:rPr>
+                <w:sz w:val="20"/>
+                <w:szCs w:val="20"/>
+              </w:rPr>
+            </w:pPr>
+            <w:r>
+              <w:rPr>
+                <w:sz w:val="20"/>
+                <w:szCs w:val="20"/>
+              </w:rPr>
+              <w:t xml:space="preserve">User must create a module </w:t>
+            </w:r>
+            <w:r>
+              <w:rPr>
+                <w:sz w:val="20"/>
+                <w:szCs w:val="20"/>
+              </w:rPr>
+              <w:t xml:space="preserve">before </w:t>
+            </w:r>
+            <w:r>
+              <w:rPr>
+                <w:sz w:val="20"/>
+                <w:szCs w:val="20"/>
+              </w:rPr>
+              <w:t xml:space="preserve">creating a bank </w:t>
+            </w:r>
+            <w:r>
+              <w:rPr>
+                <w:sz w:val="20"/>
+                <w:szCs w:val="20"/>
+              </w:rPr>
+              <w:t xml:space="preserve">else bank </w:t>
+            </w:r>
+          </w:p>
+        </w:tc>
+      </w:tr>
+      <w:tr>
+        <w:tc>
+          <w:tcPr>
+            <w:tcW w:w="681" w:type="dxa"/>
+          </w:tcPr>
+          <w:p>
+            <w:pPr>
+              <w:rPr>
+                <w:sz w:val="20"/>
+                <w:szCs w:val="20"/>
+              </w:rPr>
+            </w:pPr>
+            <w:r>
+              <w:rPr>
+                <w:sz w:val="20"/>
+                <w:szCs w:val="20"/>
+              </w:rPr>
+              <w:t>A1.2</w:t>
+            </w:r>
+          </w:p>
+        </w:tc>
+        <w:tc>
+          <w:tcPr>
+            <w:tcW w:w="1465" w:type="dxa"/>
+          </w:tcPr>
+          <w:p>
+            <w:pPr>
+              <w:rPr>
+                <w:sz w:val="20"/>
+                <w:szCs w:val="20"/>
+              </w:rPr>
+            </w:pPr>
+          </w:p>
+        </w:tc>
+        <w:tc>
+          <w:tcPr>
+            <w:tcW w:w="1682" w:type="dxa"/>
+          </w:tcPr>
+          <w:p>
+            <w:pPr>
+              <w:rPr>
+                <w:sz w:val="20"/>
+                <w:szCs w:val="20"/>
+              </w:rPr>
+            </w:pPr>
+            <w:r>
+              <w:rPr>
+                <w:sz w:val="20"/>
+                <w:szCs w:val="20"/>
+              </w:rPr>
+              <w:t xml:space="preserve">User creates a module </w:t>
+            </w:r>
+          </w:p>
+        </w:tc>
+        <w:tc>
+          <w:tcPr>
+            <w:tcW w:w="1172" w:type="dxa"/>
+          </w:tcPr>
+          <w:p>
+            <w:pPr>
+              <w:rPr>
+                <w:sz w:val="20"/>
+                <w:szCs w:val="20"/>
+              </w:rPr>
+            </w:pPr>
+            <w:r>
+              <w:rPr>
+                <w:sz w:val="20"/>
+                <w:szCs w:val="20"/>
+              </w:rPr>
+              <w:t>Enter “Shrek”</w:t>
+            </w:r>
+          </w:p>
+        </w:tc>
+        <w:tc>
+          <w:tcPr>
+            <w:tcW w:w="1653" w:type="dxa"/>
+          </w:tcPr>
+          <w:p>
+            <w:pPr>
+              <w:rPr>
+                <w:sz w:val="20"/>
+                <w:szCs w:val="20"/>
+              </w:rPr>
+            </w:pPr>
+            <w:r>
+              <w:rPr>
+                <w:sz w:val="20"/>
+                <w:szCs w:val="20"/>
+              </w:rPr>
+              <w:t>Module identifier should be accepted because its length is equals to or less than 7</w:t>
+            </w:r>
+          </w:p>
+        </w:tc>
+        <w:tc>
+          <w:tcPr>
+            <w:tcW w:w="989" w:type="dxa"/>
+          </w:tcPr>
+          <w:p>
+            <w:pPr>
+              <w:rPr>
+                <w:sz w:val="20"/>
+                <w:szCs w:val="20"/>
+              </w:rPr>
+            </w:pPr>
+            <w:r>
+              <w:rPr>
+                <w:sz w:val="20"/>
+                <w:szCs w:val="20"/>
+              </w:rPr>
+              <w:t>P</w:t>
+            </w:r>
+          </w:p>
+        </w:tc>
+        <w:tc>
+          <w:tcPr>
+            <w:tcW w:w="1572" w:type="dxa"/>
+          </w:tcPr>
+          <w:p>
+            <w:pPr>
+              <w:rPr>
+                <w:sz w:val="20"/>
+                <w:szCs w:val="20"/>
+              </w:rPr>
+            </w:pPr>
+          </w:p>
+        </w:tc>
+      </w:tr>
+      <w:tr>
+        <w:tc>
+          <w:tcPr>
+            <w:tcW w:w="681" w:type="dxa"/>
+          </w:tcPr>
+          <w:p>
+            <w:pPr>
+              <w:rPr>
+                <w:sz w:val="20"/>
+                <w:szCs w:val="20"/>
+              </w:rPr>
+            </w:pPr>
+            <w:r>
+              <w:rPr>
+                <w:sz w:val="20"/>
+                <w:szCs w:val="20"/>
+              </w:rPr>
+              <w:t>A1.3</w:t>
+            </w:r>
+          </w:p>
+        </w:tc>
+        <w:tc>
+          <w:tcPr>
+            <w:tcW w:w="1465" w:type="dxa"/>
+          </w:tcPr>
+          <w:p>
+            <w:pPr>
+              <w:rPr>
+                <w:sz w:val="20"/>
+                <w:szCs w:val="20"/>
+              </w:rPr>
+            </w:pPr>
+          </w:p>
+        </w:tc>
+        <w:tc>
+          <w:tcPr>
+            <w:tcW w:w="1682" w:type="dxa"/>
+          </w:tcPr>
+          <w:p>
+            <w:pPr>
+              <w:rPr>
+                <w:sz w:val="20"/>
+                <w:szCs w:val="20"/>
+              </w:rPr>
+            </w:pPr>
+          </w:p>
+        </w:tc>
+        <w:tc>
+          <w:tcPr>
+            <w:tcW w:w="1172" w:type="dxa"/>
+          </w:tcPr>
+          <w:p>
+            <w:pPr>
+              <w:rPr>
+                <w:sz w:val="20"/>
+                <w:szCs w:val="20"/>
+              </w:rPr>
+            </w:pPr>
+            <w:r>
+              <w:rPr>
+                <w:sz w:val="20"/>
+                <w:szCs w:val="20"/>
+              </w:rPr>
+              <w:t xml:space="preserve">Enter </w:t>
+            </w:r>
+          </w:p>
+          <w:p>
+            <w:pPr>
+              <w:rPr>
+                <w:sz w:val="20"/>
+                <w:szCs w:val="20"/>
+              </w:rPr>
+            </w:pPr>
+            <w:r>
+              <w:rPr>
+                <w:sz w:val="20"/>
+                <w:szCs w:val="20"/>
+              </w:rPr>
+              <w:t>“</w:t>
+            </w:r>
+            <w:r>
+              <w:rPr>
+                <w:sz w:val="20"/>
+                <w:szCs w:val="20"/>
+              </w:rPr>
+              <w:t>Pinocchio”</w:t>
+            </w:r>
+          </w:p>
+        </w:tc>
+        <w:tc>
+          <w:tcPr>
+            <w:tcW w:w="1653" w:type="dxa"/>
+          </w:tcPr>
+          <w:p>
+            <w:pPr>
+              <w:rPr>
+                <w:sz w:val="20"/>
+                <w:szCs w:val="20"/>
+              </w:rPr>
+            </w:pPr>
+            <w:r>
+              <w:rPr>
+                <w:sz w:val="20"/>
+                <w:szCs w:val="20"/>
+              </w:rPr>
+              <w:t xml:space="preserve">Module identifier should not be accepted because it exceeds 7 </w:t>
+            </w:r>
+            <w:proofErr w:type="gramStart"/>
+            <w:r>
+              <w:rPr>
+                <w:sz w:val="20"/>
+                <w:szCs w:val="20"/>
+              </w:rPr>
+              <w:t>character</w:t>
+            </w:r>
+            <w:proofErr w:type="gramEnd"/>
+          </w:p>
+        </w:tc>
+        <w:tc>
+          <w:tcPr>
+            <w:tcW w:w="989" w:type="dxa"/>
+          </w:tcPr>
+          <w:p>
+            <w:pPr>
+              <w:rPr>
+                <w:sz w:val="20"/>
+                <w:szCs w:val="20"/>
+              </w:rPr>
+            </w:pPr>
+            <w:r>
+              <w:rPr>
+                <w:sz w:val="20"/>
+                <w:szCs w:val="20"/>
+              </w:rPr>
+              <w:t>P</w:t>
+            </w:r>
+          </w:p>
+        </w:tc>
+        <w:tc>
+          <w:tcPr>
+            <w:tcW w:w="1572" w:type="dxa"/>
+          </w:tcPr>
+          <w:p>
+            <w:pPr>
+              <w:rPr>
+                <w:sz w:val="20"/>
+                <w:szCs w:val="20"/>
+              </w:rPr>
+            </w:pPr>
+          </w:p>
+        </w:tc>
+      </w:tr>
+      <w:tr>
+        <w:tc>
+          <w:tcPr>
+            <w:tcW w:w="681" w:type="dxa"/>
+          </w:tcPr>
+          <w:p>
+            <w:pPr>
+              <w:rPr>
+                <w:sz w:val="20"/>
+                <w:szCs w:val="20"/>
+              </w:rPr>
+            </w:pPr>
+            <w:r>
+              <w:rPr>
+                <w:sz w:val="20"/>
+                <w:szCs w:val="20"/>
+              </w:rPr>
+              <w:t>A1.4</w:t>
+            </w:r>
+          </w:p>
+        </w:tc>
+        <w:tc>
+          <w:tcPr>
+            <w:tcW w:w="1465" w:type="dxa"/>
+          </w:tcPr>
+          <w:p>
+            <w:pPr>
+              <w:rPr>
+                <w:sz w:val="20"/>
+                <w:szCs w:val="20"/>
+              </w:rPr>
+            </w:pPr>
+          </w:p>
+        </w:tc>
+        <w:tc>
+          <w:tcPr>
+            <w:tcW w:w="1682" w:type="dxa"/>
+          </w:tcPr>
+          <w:p>
+            <w:pPr>
+              <w:rPr>
+                <w:sz w:val="20"/>
+                <w:szCs w:val="20"/>
+              </w:rPr>
+            </w:pPr>
+            <w:r>
+              <w:rPr>
+                <w:sz w:val="20"/>
+                <w:szCs w:val="20"/>
+              </w:rPr>
+              <w:t>User select Add Question Bank</w:t>
+            </w:r>
+          </w:p>
+        </w:tc>
+        <w:tc>
+          <w:tcPr>
+            <w:tcW w:w="1172" w:type="dxa"/>
+          </w:tcPr>
+          <w:p>
+            <w:pPr>
+              <w:rPr>
+                <w:sz w:val="20"/>
+                <w:szCs w:val="20"/>
+              </w:rPr>
+            </w:pPr>
+            <w:r>
+              <w:rPr>
+                <w:sz w:val="20"/>
+                <w:szCs w:val="20"/>
+              </w:rPr>
+              <w:t>Enter 3</w:t>
+            </w:r>
+          </w:p>
+        </w:tc>
+        <w:tc>
+          <w:tcPr>
+            <w:tcW w:w="1653" w:type="dxa"/>
+          </w:tcPr>
+          <w:p>
+            <w:pPr>
+              <w:rPr>
+                <w:sz w:val="20"/>
+                <w:szCs w:val="20"/>
+              </w:rPr>
+            </w:pPr>
+            <w:r>
+              <w:rPr>
+                <w:sz w:val="20"/>
+                <w:szCs w:val="20"/>
+              </w:rPr>
+              <w:t>Adding</w:t>
+            </w:r>
+            <w:r>
+              <w:rPr>
+                <w:sz w:val="20"/>
+                <w:szCs w:val="20"/>
+              </w:rPr>
+              <w:t xml:space="preserve"> a bank identifier to a module method should </w:t>
+            </w:r>
+            <w:r>
+              <w:rPr>
+                <w:sz w:val="20"/>
+                <w:szCs w:val="20"/>
+              </w:rPr>
+              <w:t>start</w:t>
+            </w:r>
+          </w:p>
+        </w:tc>
+        <w:tc>
+          <w:tcPr>
+            <w:tcW w:w="989" w:type="dxa"/>
+          </w:tcPr>
+          <w:p>
+            <w:pPr>
+              <w:rPr>
+                <w:sz w:val="20"/>
+                <w:szCs w:val="20"/>
+              </w:rPr>
+            </w:pPr>
+            <w:r>
+              <w:rPr>
+                <w:sz w:val="20"/>
+                <w:szCs w:val="20"/>
+              </w:rPr>
+              <w:t>P</w:t>
+            </w:r>
+          </w:p>
+        </w:tc>
+        <w:tc>
+          <w:tcPr>
+            <w:tcW w:w="1572" w:type="dxa"/>
+          </w:tcPr>
+          <w:p>
+            <w:pPr>
+              <w:rPr>
+                <w:sz w:val="20"/>
+                <w:szCs w:val="20"/>
+              </w:rPr>
+            </w:pPr>
+            <w:r>
+              <w:rPr>
+                <w:sz w:val="20"/>
+                <w:szCs w:val="20"/>
+              </w:rPr>
+              <w:t>Once module is created then bank can now link to it</w:t>
+            </w:r>
+          </w:p>
+        </w:tc>
+      </w:tr>
+      <w:tr>
+        <w:tc>
+          <w:tcPr>
+            <w:tcW w:w="681" w:type="dxa"/>
+          </w:tcPr>
+          <w:p>
+            <w:pPr>
+              <w:rPr>
+                <w:sz w:val="20"/>
+                <w:szCs w:val="20"/>
+              </w:rPr>
+            </w:pPr>
+            <w:r>
+              <w:rPr>
+                <w:sz w:val="20"/>
+                <w:szCs w:val="20"/>
+              </w:rPr>
+              <w:t>A1.5</w:t>
+            </w:r>
+          </w:p>
+        </w:tc>
+        <w:tc>
+          <w:tcPr>
+            <w:tcW w:w="1465" w:type="dxa"/>
+          </w:tcPr>
+          <w:p>
+            <w:pPr>
+              <w:rPr>
+                <w:sz w:val="20"/>
+                <w:szCs w:val="20"/>
+              </w:rPr>
+            </w:pPr>
+          </w:p>
+        </w:tc>
+        <w:tc>
+          <w:tcPr>
+            <w:tcW w:w="1682" w:type="dxa"/>
+          </w:tcPr>
+          <w:p>
+            <w:pPr>
+              <w:rPr>
+                <w:sz w:val="20"/>
+                <w:szCs w:val="20"/>
+              </w:rPr>
+            </w:pPr>
+            <w:r>
+              <w:rPr>
+                <w:sz w:val="20"/>
+                <w:szCs w:val="20"/>
+              </w:rPr>
+              <w:t>User creates a bank</w:t>
+            </w:r>
+          </w:p>
+        </w:tc>
+        <w:tc>
+          <w:tcPr>
+            <w:tcW w:w="1172" w:type="dxa"/>
+          </w:tcPr>
+          <w:p>
+            <w:pPr>
+              <w:rPr>
+                <w:sz w:val="20"/>
+                <w:szCs w:val="20"/>
+              </w:rPr>
+            </w:pPr>
+            <w:r>
+              <w:rPr>
+                <w:sz w:val="20"/>
+                <w:szCs w:val="20"/>
+              </w:rPr>
+              <w:t>Enter</w:t>
+            </w:r>
+          </w:p>
+          <w:p>
+            <w:pPr>
+              <w:rPr>
+                <w:sz w:val="20"/>
+                <w:szCs w:val="20"/>
+              </w:rPr>
+            </w:pPr>
+            <w:r>
+              <w:rPr>
+                <w:sz w:val="20"/>
+                <w:szCs w:val="20"/>
+              </w:rPr>
+              <w:t>“Donkey”</w:t>
+            </w:r>
+          </w:p>
+        </w:tc>
+        <w:tc>
+          <w:tcPr>
+            <w:tcW w:w="1653" w:type="dxa"/>
+          </w:tcPr>
+          <w:p>
+            <w:pPr>
+              <w:rPr>
+                <w:sz w:val="20"/>
+                <w:szCs w:val="20"/>
+              </w:rPr>
+            </w:pPr>
+            <w:r>
+              <w:rPr>
+                <w:sz w:val="20"/>
+                <w:szCs w:val="20"/>
+              </w:rPr>
+              <w:t xml:space="preserve">Bank identifier should be accepted because </w:t>
+            </w:r>
+            <w:proofErr w:type="gramStart"/>
+            <w:r>
+              <w:rPr>
+                <w:sz w:val="20"/>
+                <w:szCs w:val="20"/>
+              </w:rPr>
+              <w:t>it’s</w:t>
+            </w:r>
+            <w:proofErr w:type="gramEnd"/>
+            <w:r>
+              <w:rPr>
+                <w:sz w:val="20"/>
+                <w:szCs w:val="20"/>
+              </w:rPr>
+              <w:t xml:space="preserve"> length is equals to ore less than 15</w:t>
+            </w:r>
+          </w:p>
+        </w:tc>
+        <w:tc>
+          <w:tcPr>
+            <w:tcW w:w="989" w:type="dxa"/>
+          </w:tcPr>
+          <w:p>
+            <w:pPr>
+              <w:rPr>
+                <w:sz w:val="20"/>
+                <w:szCs w:val="20"/>
+              </w:rPr>
+            </w:pPr>
+            <w:r>
+              <w:rPr>
+                <w:sz w:val="20"/>
+                <w:szCs w:val="20"/>
+              </w:rPr>
+              <w:t>P</w:t>
+            </w:r>
+          </w:p>
+        </w:tc>
+        <w:tc>
+          <w:tcPr>
+            <w:tcW w:w="1572" w:type="dxa"/>
+          </w:tcPr>
+          <w:p>
+            <w:pPr>
+              <w:rPr>
+                <w:sz w:val="20"/>
+                <w:szCs w:val="20"/>
+              </w:rPr>
+            </w:pPr>
+          </w:p>
+        </w:tc>
+      </w:tr>
+      <w:tr>
+        <w:tc>
+          <w:tcPr>
+            <w:tcW w:w="681" w:type="dxa"/>
+          </w:tcPr>
+          <w:p>
+            <w:pPr>
+              <w:rPr>
+                <w:sz w:val="20"/>
+                <w:szCs w:val="20"/>
+              </w:rPr>
+            </w:pPr>
+            <w:r>
+              <w:rPr>
+                <w:sz w:val="20"/>
+                <w:szCs w:val="20"/>
+              </w:rPr>
+              <w:t>A1.6</w:t>
+            </w:r>
+          </w:p>
+        </w:tc>
+        <w:tc>
+          <w:tcPr>
+            <w:tcW w:w="1465" w:type="dxa"/>
+          </w:tcPr>
+          <w:p>
+            <w:pPr>
+              <w:rPr>
+                <w:sz w:val="20"/>
+                <w:szCs w:val="20"/>
+              </w:rPr>
+            </w:pPr>
+          </w:p>
+        </w:tc>
+        <w:tc>
+          <w:tcPr>
+            <w:tcW w:w="1682" w:type="dxa"/>
+          </w:tcPr>
+          <w:p>
+            <w:pPr>
+              <w:rPr>
+                <w:sz w:val="20"/>
+                <w:szCs w:val="20"/>
+              </w:rPr>
+            </w:pPr>
+          </w:p>
+        </w:tc>
+        <w:tc>
+          <w:tcPr>
+            <w:tcW w:w="1172" w:type="dxa"/>
+          </w:tcPr>
+          <w:p>
+            <w:pPr>
+              <w:rPr>
+                <w:sz w:val="20"/>
+                <w:szCs w:val="20"/>
+              </w:rPr>
+            </w:pPr>
+            <w:r>
+              <w:rPr>
+                <w:sz w:val="20"/>
+                <w:szCs w:val="20"/>
+              </w:rPr>
+              <w:t>Enter “</w:t>
+            </w:r>
+            <w:proofErr w:type="spellStart"/>
+            <w:r>
+              <w:rPr>
+                <w:sz w:val="20"/>
+                <w:szCs w:val="20"/>
+              </w:rPr>
+              <w:t>ShrekAnd</w:t>
+            </w:r>
+            <w:proofErr w:type="spellEnd"/>
+          </w:p>
+          <w:p>
+            <w:pPr>
+              <w:rPr>
+                <w:sz w:val="20"/>
+                <w:szCs w:val="20"/>
+              </w:rPr>
+            </w:pPr>
+            <w:r>
+              <w:rPr>
+                <w:sz w:val="20"/>
+                <w:szCs w:val="20"/>
+              </w:rPr>
+              <w:t>-Donkey</w:t>
+            </w:r>
+            <w:r>
+              <w:rPr>
+                <w:sz w:val="20"/>
+                <w:szCs w:val="20"/>
+              </w:rPr>
+              <w:t>-</w:t>
+            </w:r>
+          </w:p>
+          <w:p>
+            <w:pPr>
+              <w:rPr>
+                <w:sz w:val="20"/>
+                <w:szCs w:val="20"/>
+              </w:rPr>
+            </w:pPr>
+            <w:r>
+              <w:rPr>
+                <w:sz w:val="20"/>
+                <w:szCs w:val="20"/>
+              </w:rPr>
+              <w:t>Adventure</w:t>
+            </w:r>
+            <w:r>
+              <w:rPr>
+                <w:sz w:val="20"/>
+                <w:szCs w:val="20"/>
+              </w:rPr>
+              <w:t>”</w:t>
+            </w:r>
+          </w:p>
+        </w:tc>
+        <w:tc>
+          <w:tcPr>
+            <w:tcW w:w="1653" w:type="dxa"/>
+          </w:tcPr>
+          <w:p>
+            <w:pPr>
+              <w:rPr>
+                <w:sz w:val="20"/>
+                <w:szCs w:val="20"/>
+              </w:rPr>
+            </w:pPr>
+            <w:r>
+              <w:rPr>
+                <w:sz w:val="20"/>
+                <w:szCs w:val="20"/>
+              </w:rPr>
+              <w:t xml:space="preserve">Bank identifier should no accepted because it exceeds 15 </w:t>
+            </w:r>
+            <w:proofErr w:type="gramStart"/>
+            <w:r>
+              <w:rPr>
+                <w:sz w:val="20"/>
+                <w:szCs w:val="20"/>
+              </w:rPr>
+              <w:t>character</w:t>
+            </w:r>
+            <w:proofErr w:type="gramEnd"/>
+          </w:p>
+        </w:tc>
+        <w:tc>
+          <w:tcPr>
+            <w:tcW w:w="989" w:type="dxa"/>
+          </w:tcPr>
+          <w:p>
+            <w:pPr>
+              <w:rPr>
+                <w:sz w:val="20"/>
+                <w:szCs w:val="20"/>
+              </w:rPr>
+            </w:pPr>
+            <w:r>
+              <w:rPr>
+                <w:sz w:val="20"/>
+                <w:szCs w:val="20"/>
+              </w:rPr>
+              <w:t>P</w:t>
+            </w:r>
+          </w:p>
+        </w:tc>
+        <w:tc>
+          <w:tcPr>
+            <w:tcW w:w="1572" w:type="dxa"/>
+          </w:tcPr>
+          <w:p>
+            <w:pPr>
+              <w:rPr>
+                <w:sz w:val="20"/>
+                <w:szCs w:val="20"/>
+              </w:rPr>
+            </w:pPr>
+          </w:p>
+        </w:tc>
+      </w:tr>
+      <w:tr>
+        <w:tc>
+          <w:tcPr>
+            <w:tcW w:w="681" w:type="dxa"/>
+          </w:tcPr>
+          <w:p>
+            <w:pPr>
+              <w:rPr>
+                <w:sz w:val="20"/>
+                <w:szCs w:val="20"/>
+              </w:rPr>
+            </w:pPr>
+            <w:r>
+              <w:rPr>
+                <w:sz w:val="20"/>
+                <w:szCs w:val="20"/>
+              </w:rPr>
+              <w:t>A1.7</w:t>
+            </w:r>
+          </w:p>
+        </w:tc>
+        <w:tc>
+          <w:tcPr>
+            <w:tcW w:w="1465" w:type="dxa"/>
+          </w:tcPr>
+          <w:p>
+            <w:pPr>
+              <w:rPr>
+                <w:sz w:val="20"/>
+                <w:szCs w:val="20"/>
+              </w:rPr>
+            </w:pPr>
+          </w:p>
+        </w:tc>
+        <w:tc>
+          <w:tcPr>
+            <w:tcW w:w="1682" w:type="dxa"/>
+          </w:tcPr>
+          <w:p>
+            <w:pPr>
+              <w:rPr>
+                <w:sz w:val="20"/>
+                <w:szCs w:val="20"/>
+              </w:rPr>
+            </w:pPr>
+            <w:r>
+              <w:rPr>
+                <w:sz w:val="20"/>
+                <w:szCs w:val="20"/>
+              </w:rPr>
+              <w:t>User must link valid bank to module</w:t>
+            </w:r>
+          </w:p>
+        </w:tc>
+        <w:tc>
+          <w:tcPr>
+            <w:tcW w:w="1172" w:type="dxa"/>
+          </w:tcPr>
+          <w:p>
+            <w:pPr>
+              <w:rPr>
+                <w:sz w:val="20"/>
+                <w:szCs w:val="20"/>
+              </w:rPr>
+            </w:pPr>
+            <w:r>
+              <w:rPr>
+                <w:sz w:val="20"/>
+                <w:szCs w:val="20"/>
+              </w:rPr>
+              <w:t>Enter “Shrek”</w:t>
+            </w:r>
+          </w:p>
+        </w:tc>
+        <w:tc>
+          <w:tcPr>
+            <w:tcW w:w="1653" w:type="dxa"/>
+          </w:tcPr>
+          <w:p>
+            <w:pPr>
+              <w:rPr>
+                <w:sz w:val="20"/>
+                <w:szCs w:val="20"/>
+              </w:rPr>
+            </w:pPr>
+            <w:r>
+              <w:rPr>
+                <w:sz w:val="20"/>
+                <w:szCs w:val="20"/>
+              </w:rPr>
+              <w:t>Since “Shrek” module exist so bank will link to Shrek module</w:t>
+            </w:r>
+          </w:p>
+        </w:tc>
+        <w:tc>
+          <w:tcPr>
+            <w:tcW w:w="989" w:type="dxa"/>
+          </w:tcPr>
+          <w:p>
+            <w:pPr>
+              <w:rPr>
+                <w:sz w:val="20"/>
+                <w:szCs w:val="20"/>
+              </w:rPr>
+            </w:pPr>
+            <w:r>
+              <w:rPr>
+                <w:sz w:val="20"/>
+                <w:szCs w:val="20"/>
+              </w:rPr>
+              <w:t>P</w:t>
+            </w:r>
+          </w:p>
+        </w:tc>
+        <w:tc>
+          <w:tcPr>
+            <w:tcW w:w="1572" w:type="dxa"/>
+          </w:tcPr>
+          <w:p>
+            <w:pPr>
+              <w:rPr>
+                <w:sz w:val="20"/>
+                <w:szCs w:val="20"/>
+              </w:rPr>
+            </w:pPr>
+            <w:r>
+              <w:rPr>
+                <w:sz w:val="20"/>
+                <w:szCs w:val="20"/>
+              </w:rPr>
+              <w:t>Bank must link to an existing module.</w:t>
+            </w:r>
+          </w:p>
+        </w:tc>
+      </w:tr>
+      <w:tr>
+        <w:trPr>
+          <w:trHeight w:val="1930"/>
+        </w:trPr>
+        <w:tc>
+          <w:tcPr>
+            <w:tcW w:w="681" w:type="dxa"/>
+          </w:tcPr>
+          <w:p>
+            <w:pPr>
+              <w:rPr>
+                <w:sz w:val="20"/>
+                <w:szCs w:val="20"/>
+              </w:rPr>
+            </w:pPr>
+            <w:r>
+              <w:rPr>
+                <w:sz w:val="20"/>
+                <w:szCs w:val="20"/>
+              </w:rPr>
+              <w:t>A1.8</w:t>
+            </w:r>
+          </w:p>
+        </w:tc>
+        <w:tc>
+          <w:tcPr>
+            <w:tcW w:w="1465" w:type="dxa"/>
+          </w:tcPr>
+          <w:p>
+            <w:pPr>
+              <w:rPr>
+                <w:sz w:val="20"/>
+                <w:szCs w:val="20"/>
+              </w:rPr>
+            </w:pPr>
+          </w:p>
+        </w:tc>
+        <w:tc>
+          <w:tcPr>
+            <w:tcW w:w="1682" w:type="dxa"/>
+          </w:tcPr>
+          <w:p>
+            <w:pPr>
+              <w:rPr>
+                <w:sz w:val="20"/>
+                <w:szCs w:val="20"/>
+              </w:rPr>
+            </w:pPr>
+          </w:p>
+        </w:tc>
+        <w:tc>
+          <w:tcPr>
+            <w:tcW w:w="1172" w:type="dxa"/>
+          </w:tcPr>
+          <w:p>
+            <w:pPr>
+              <w:rPr>
+                <w:sz w:val="20"/>
+                <w:szCs w:val="20"/>
+              </w:rPr>
+            </w:pPr>
+            <w:r>
+              <w:rPr>
+                <w:sz w:val="20"/>
+                <w:szCs w:val="20"/>
+              </w:rPr>
+              <w:t>Enter “</w:t>
+            </w:r>
+            <w:proofErr w:type="spellStart"/>
+            <w:r>
+              <w:rPr>
+                <w:sz w:val="20"/>
+                <w:szCs w:val="20"/>
+              </w:rPr>
+              <w:t>NotShrek</w:t>
+            </w:r>
+            <w:proofErr w:type="spellEnd"/>
+            <w:r>
+              <w:rPr>
+                <w:sz w:val="20"/>
+                <w:szCs w:val="20"/>
+              </w:rPr>
+              <w:t>”</w:t>
+            </w:r>
+          </w:p>
+        </w:tc>
+        <w:tc>
+          <w:tcPr>
+            <w:tcW w:w="1653" w:type="dxa"/>
+          </w:tcPr>
+          <w:p>
+            <w:pPr>
+              <w:rPr>
+                <w:sz w:val="20"/>
+                <w:szCs w:val="20"/>
+              </w:rPr>
+            </w:pPr>
+            <w:r>
+              <w:rPr>
+                <w:sz w:val="20"/>
+                <w:szCs w:val="20"/>
+              </w:rPr>
+              <w:t>Since “</w:t>
+            </w:r>
+            <w:proofErr w:type="spellStart"/>
+            <w:r>
+              <w:rPr>
+                <w:sz w:val="20"/>
+                <w:szCs w:val="20"/>
+              </w:rPr>
+              <w:t>NotShrek</w:t>
+            </w:r>
+            <w:proofErr w:type="spellEnd"/>
+            <w:r>
+              <w:rPr>
+                <w:sz w:val="20"/>
+                <w:szCs w:val="20"/>
+              </w:rPr>
+              <w:t>”</w:t>
+            </w:r>
+          </w:p>
+          <w:p>
+            <w:pPr>
+              <w:rPr>
+                <w:sz w:val="20"/>
+                <w:szCs w:val="20"/>
+              </w:rPr>
+            </w:pPr>
+            <w:r>
+              <w:rPr>
+                <w:sz w:val="20"/>
+                <w:szCs w:val="20"/>
+              </w:rPr>
+              <w:t>Module does not exist so bank will not link to module</w:t>
+            </w:r>
+          </w:p>
+        </w:tc>
+        <w:tc>
+          <w:tcPr>
+            <w:tcW w:w="989" w:type="dxa"/>
+          </w:tcPr>
+          <w:p>
+            <w:pPr>
+              <w:rPr>
+                <w:sz w:val="20"/>
+                <w:szCs w:val="20"/>
+              </w:rPr>
+            </w:pPr>
+            <w:r>
+              <w:rPr>
+                <w:sz w:val="20"/>
+                <w:szCs w:val="20"/>
+              </w:rPr>
+              <w:t>P</w:t>
+            </w:r>
+          </w:p>
+        </w:tc>
+        <w:tc>
+          <w:tcPr>
+            <w:tcW w:w="1572" w:type="dxa"/>
+          </w:tcPr>
+          <w:p>
+            <w:pPr>
+              <w:rPr>
+                <w:sz w:val="20"/>
+                <w:szCs w:val="20"/>
+              </w:rPr>
+            </w:pPr>
+          </w:p>
+        </w:tc>
+      </w:tr>
+      <w:tr>
+        <w:tc>
+          <w:tcPr>
+            <w:tcW w:w="681" w:type="dxa"/>
+          </w:tcPr>
+          <w:p>
+            <w:pPr>
+              <w:rPr>
+                <w:sz w:val="20"/>
+                <w:szCs w:val="20"/>
+              </w:rPr>
+            </w:pPr>
+            <w:r>
+              <w:rPr>
+                <w:sz w:val="20"/>
+                <w:szCs w:val="20"/>
+              </w:rPr>
+              <w:lastRenderedPageBreak/>
+              <w:t>A1.9</w:t>
+            </w:r>
+          </w:p>
+        </w:tc>
+        <w:tc>
+          <w:tcPr>
+            <w:tcW w:w="1465" w:type="dxa"/>
+          </w:tcPr>
+          <w:p>
+            <w:pPr>
+              <w:rPr>
+                <w:sz w:val="20"/>
+                <w:szCs w:val="20"/>
+              </w:rPr>
+            </w:pPr>
+          </w:p>
+        </w:tc>
+        <w:tc>
+          <w:tcPr>
+            <w:tcW w:w="1682" w:type="dxa"/>
+          </w:tcPr>
+          <w:p>
+            <w:pPr>
+              <w:rPr>
+                <w:sz w:val="20"/>
+                <w:szCs w:val="20"/>
+              </w:rPr>
+            </w:pPr>
+            <w:r>
+              <w:rPr>
+                <w:sz w:val="20"/>
+                <w:szCs w:val="20"/>
+              </w:rPr>
+              <w:t>Display all question bank from a module</w:t>
+            </w:r>
+          </w:p>
+        </w:tc>
+        <w:tc>
+          <w:tcPr>
+            <w:tcW w:w="1172" w:type="dxa"/>
+          </w:tcPr>
+          <w:p>
+            <w:pPr>
+              <w:rPr>
+                <w:sz w:val="20"/>
+                <w:szCs w:val="20"/>
+              </w:rPr>
+            </w:pPr>
+            <w:r>
+              <w:rPr>
+                <w:sz w:val="20"/>
+                <w:szCs w:val="20"/>
+              </w:rPr>
+              <w:t>Enter “Shrek”</w:t>
+            </w:r>
+          </w:p>
+        </w:tc>
+        <w:tc>
+          <w:tcPr>
+            <w:tcW w:w="1653" w:type="dxa"/>
+          </w:tcPr>
+          <w:p>
+            <w:pPr>
+              <w:rPr>
+                <w:sz w:val="20"/>
+                <w:szCs w:val="20"/>
+              </w:rPr>
+            </w:pPr>
+            <w:r>
+              <w:rPr>
+                <w:sz w:val="20"/>
+                <w:szCs w:val="20"/>
+              </w:rPr>
+              <w:t>Should display all question bank from Shrek module</w:t>
+            </w:r>
+          </w:p>
+        </w:tc>
+        <w:tc>
+          <w:tcPr>
+            <w:tcW w:w="989" w:type="dxa"/>
+          </w:tcPr>
+          <w:p>
+            <w:pPr>
+              <w:rPr>
+                <w:sz w:val="20"/>
+                <w:szCs w:val="20"/>
+              </w:rPr>
+            </w:pPr>
+            <w:r>
+              <w:rPr>
+                <w:sz w:val="20"/>
+                <w:szCs w:val="20"/>
+              </w:rPr>
+              <w:t>P</w:t>
+            </w:r>
+          </w:p>
+        </w:tc>
+        <w:tc>
+          <w:tcPr>
+            <w:tcW w:w="1572" w:type="dxa"/>
+          </w:tcPr>
+          <w:p>
+            <w:pPr>
+              <w:rPr>
+                <w:sz w:val="20"/>
+                <w:szCs w:val="20"/>
+              </w:rPr>
+            </w:pPr>
+          </w:p>
+        </w:tc>
+      </w:tr>
+      <w:tr>
+        <w:tc>
+          <w:tcPr>
+            <w:tcW w:w="681" w:type="dxa"/>
+          </w:tcPr>
+          <w:p>
+            <w:pPr>
+              <w:rPr>
+                <w:sz w:val="20"/>
+                <w:szCs w:val="20"/>
+              </w:rPr>
+            </w:pPr>
+            <w:r>
+              <w:rPr>
+                <w:sz w:val="20"/>
+                <w:szCs w:val="20"/>
+              </w:rPr>
+              <w:t>B1.1</w:t>
+            </w:r>
+          </w:p>
+        </w:tc>
+        <w:tc>
+          <w:tcPr>
+            <w:tcW w:w="1465" w:type="dxa"/>
+          </w:tcPr>
+          <w:p>
+            <w:pPr>
+              <w:rPr>
+                <w:sz w:val="20"/>
+                <w:szCs w:val="20"/>
+              </w:rPr>
+            </w:pPr>
+            <w:r>
+              <w:rPr>
+                <w:sz w:val="20"/>
+                <w:szCs w:val="20"/>
+              </w:rPr>
+              <w:t>FR2</w:t>
+            </w:r>
+          </w:p>
+        </w:tc>
+        <w:tc>
+          <w:tcPr>
+            <w:tcW w:w="1682" w:type="dxa"/>
+          </w:tcPr>
+          <w:p>
+            <w:pPr>
+              <w:rPr>
+                <w:sz w:val="20"/>
+                <w:szCs w:val="20"/>
+              </w:rPr>
+            </w:pPr>
+            <w:r>
+              <w:rPr>
+                <w:sz w:val="20"/>
+                <w:szCs w:val="20"/>
+              </w:rPr>
+              <w:t>User select Add Question</w:t>
+            </w:r>
+          </w:p>
+        </w:tc>
+        <w:tc>
+          <w:tcPr>
+            <w:tcW w:w="1172" w:type="dxa"/>
+          </w:tcPr>
+          <w:p>
+            <w:pPr>
+              <w:rPr>
+                <w:sz w:val="20"/>
+                <w:szCs w:val="20"/>
+              </w:rPr>
+            </w:pPr>
+            <w:r>
+              <w:rPr>
+                <w:sz w:val="20"/>
+                <w:szCs w:val="20"/>
+              </w:rPr>
+              <w:t>Enter 4</w:t>
+            </w:r>
+          </w:p>
+        </w:tc>
+        <w:tc>
+          <w:tcPr>
+            <w:tcW w:w="1653" w:type="dxa"/>
+          </w:tcPr>
+          <w:p>
+            <w:pPr>
+              <w:rPr>
+                <w:sz w:val="20"/>
+                <w:szCs w:val="20"/>
+              </w:rPr>
+            </w:pPr>
+            <w:r>
+              <w:rPr>
+                <w:sz w:val="20"/>
+                <w:szCs w:val="20"/>
+              </w:rPr>
+              <w:t xml:space="preserve">Adding </w:t>
+            </w:r>
+            <w:r>
+              <w:rPr>
+                <w:sz w:val="20"/>
+                <w:szCs w:val="20"/>
+              </w:rPr>
+              <w:t xml:space="preserve">Question </w:t>
+            </w:r>
+            <w:r>
+              <w:rPr>
+                <w:sz w:val="20"/>
+                <w:szCs w:val="20"/>
+              </w:rPr>
+              <w:t>method should start</w:t>
+            </w:r>
+          </w:p>
+        </w:tc>
+        <w:tc>
+          <w:tcPr>
+            <w:tcW w:w="989" w:type="dxa"/>
+          </w:tcPr>
+          <w:p>
+            <w:pPr>
+              <w:rPr>
+                <w:sz w:val="20"/>
+                <w:szCs w:val="20"/>
+              </w:rPr>
+            </w:pPr>
+            <w:r>
+              <w:rPr>
+                <w:sz w:val="20"/>
+                <w:szCs w:val="20"/>
+              </w:rPr>
+              <w:t>P</w:t>
+            </w:r>
+          </w:p>
+        </w:tc>
+        <w:tc>
+          <w:tcPr>
+            <w:tcW w:w="1572" w:type="dxa"/>
+          </w:tcPr>
+          <w:p>
+            <w:pPr>
+              <w:rPr>
+                <w:sz w:val="20"/>
+                <w:szCs w:val="20"/>
+              </w:rPr>
+            </w:pPr>
+          </w:p>
+        </w:tc>
+      </w:tr>
+      <w:tr>
+        <w:tc>
+          <w:tcPr>
+            <w:tcW w:w="681" w:type="dxa"/>
+          </w:tcPr>
+          <w:p>
+            <w:pPr>
+              <w:rPr>
+                <w:sz w:val="20"/>
+                <w:szCs w:val="20"/>
+              </w:rPr>
+            </w:pPr>
+            <w:r>
+              <w:rPr>
+                <w:sz w:val="20"/>
+                <w:szCs w:val="20"/>
+              </w:rPr>
+              <w:t>B1.2</w:t>
+            </w:r>
+          </w:p>
+        </w:tc>
+        <w:tc>
+          <w:tcPr>
+            <w:tcW w:w="1465" w:type="dxa"/>
+          </w:tcPr>
+          <w:p>
+            <w:pPr>
+              <w:rPr>
+                <w:sz w:val="20"/>
+                <w:szCs w:val="20"/>
+              </w:rPr>
+            </w:pPr>
+          </w:p>
+        </w:tc>
+        <w:tc>
+          <w:tcPr>
+            <w:tcW w:w="1682" w:type="dxa"/>
+          </w:tcPr>
+          <w:p>
+            <w:pPr>
+              <w:rPr>
+                <w:sz w:val="20"/>
+                <w:szCs w:val="20"/>
+              </w:rPr>
+            </w:pPr>
+            <w:proofErr w:type="gramStart"/>
+            <w:r>
+              <w:rPr>
+                <w:sz w:val="20"/>
+                <w:szCs w:val="20"/>
+              </w:rPr>
+              <w:t>User</w:t>
+            </w:r>
+            <w:proofErr w:type="gramEnd"/>
+            <w:r>
+              <w:rPr>
+                <w:sz w:val="20"/>
+                <w:szCs w:val="20"/>
+              </w:rPr>
+              <w:t xml:space="preserve"> enter a question identifier</w:t>
+            </w:r>
+          </w:p>
+        </w:tc>
+        <w:tc>
+          <w:tcPr>
+            <w:tcW w:w="1172" w:type="dxa"/>
+          </w:tcPr>
+          <w:p>
+            <w:pPr>
+              <w:rPr>
+                <w:sz w:val="20"/>
+                <w:szCs w:val="20"/>
+              </w:rPr>
+            </w:pPr>
+            <w:r>
+              <w:rPr>
+                <w:sz w:val="20"/>
+                <w:szCs w:val="20"/>
+              </w:rPr>
+              <w:t xml:space="preserve">Enter “Shrek” </w:t>
+            </w:r>
+          </w:p>
+          <w:p>
+            <w:pPr>
+              <w:rPr>
+                <w:sz w:val="20"/>
+                <w:szCs w:val="20"/>
+              </w:rPr>
+            </w:pPr>
+            <w:r>
+              <w:rPr>
+                <w:sz w:val="20"/>
+                <w:szCs w:val="20"/>
+              </w:rPr>
+              <w:t>“Donkey”</w:t>
+            </w:r>
+          </w:p>
+        </w:tc>
+        <w:tc>
+          <w:tcPr>
+            <w:tcW w:w="1653" w:type="dxa"/>
+          </w:tcPr>
+          <w:p>
+            <w:pPr>
+              <w:rPr>
+                <w:sz w:val="20"/>
+                <w:szCs w:val="20"/>
+              </w:rPr>
+            </w:pPr>
+            <w:r>
+              <w:rPr>
+                <w:sz w:val="20"/>
+                <w:szCs w:val="20"/>
+              </w:rPr>
+              <w:t>Bank “Donkey” exist and it links to “Shrek” module so it should be valid.</w:t>
+            </w:r>
+          </w:p>
+        </w:tc>
+        <w:tc>
+          <w:tcPr>
+            <w:tcW w:w="989" w:type="dxa"/>
+          </w:tcPr>
+          <w:p>
+            <w:pPr>
+              <w:rPr>
+                <w:sz w:val="20"/>
+                <w:szCs w:val="20"/>
+              </w:rPr>
+            </w:pPr>
+            <w:r>
+              <w:rPr>
+                <w:sz w:val="20"/>
+                <w:szCs w:val="20"/>
+              </w:rPr>
+              <w:t>P</w:t>
+            </w:r>
+          </w:p>
+        </w:tc>
+        <w:tc>
+          <w:tcPr>
+            <w:tcW w:w="1572" w:type="dxa"/>
+          </w:tcPr>
+          <w:p>
+            <w:pPr>
+              <w:rPr>
+                <w:sz w:val="20"/>
+                <w:szCs w:val="20"/>
+              </w:rPr>
+            </w:pPr>
+          </w:p>
+        </w:tc>
+      </w:tr>
+      <w:tr>
+        <w:tc>
+          <w:tcPr>
+            <w:tcW w:w="681" w:type="dxa"/>
+          </w:tcPr>
+          <w:p>
+            <w:pPr>
+              <w:rPr>
+                <w:sz w:val="20"/>
+                <w:szCs w:val="20"/>
+              </w:rPr>
+            </w:pPr>
+            <w:r>
+              <w:rPr>
+                <w:sz w:val="20"/>
+                <w:szCs w:val="20"/>
+              </w:rPr>
+              <w:t>B1.3</w:t>
+            </w:r>
+          </w:p>
+        </w:tc>
+        <w:tc>
+          <w:tcPr>
+            <w:tcW w:w="1465" w:type="dxa"/>
+          </w:tcPr>
+          <w:p>
+            <w:pPr>
+              <w:rPr>
+                <w:sz w:val="20"/>
+                <w:szCs w:val="20"/>
+              </w:rPr>
+            </w:pPr>
+          </w:p>
+        </w:tc>
+        <w:tc>
+          <w:tcPr>
+            <w:tcW w:w="1682" w:type="dxa"/>
+          </w:tcPr>
+          <w:p>
+            <w:pPr>
+              <w:rPr>
+                <w:sz w:val="20"/>
+                <w:szCs w:val="20"/>
+              </w:rPr>
+            </w:pPr>
+          </w:p>
+        </w:tc>
+        <w:tc>
+          <w:tcPr>
+            <w:tcW w:w="1172" w:type="dxa"/>
+          </w:tcPr>
+          <w:p>
+            <w:pPr>
+              <w:rPr>
+                <w:sz w:val="20"/>
+                <w:szCs w:val="20"/>
+              </w:rPr>
+            </w:pPr>
+            <w:r>
+              <w:rPr>
+                <w:sz w:val="20"/>
+                <w:szCs w:val="20"/>
+              </w:rPr>
+              <w:t>Enter “</w:t>
+            </w:r>
+            <w:proofErr w:type="spellStart"/>
+            <w:r>
+              <w:rPr>
+                <w:sz w:val="20"/>
+                <w:szCs w:val="20"/>
+              </w:rPr>
+              <w:t>NotShrek</w:t>
+            </w:r>
+            <w:proofErr w:type="spellEnd"/>
+            <w:r>
+              <w:rPr>
+                <w:sz w:val="20"/>
+                <w:szCs w:val="20"/>
+              </w:rPr>
+              <w:t>”</w:t>
+            </w:r>
+          </w:p>
+          <w:p>
+            <w:pPr>
+              <w:rPr>
+                <w:sz w:val="20"/>
+                <w:szCs w:val="20"/>
+              </w:rPr>
+            </w:pPr>
+            <w:r>
+              <w:rPr>
+                <w:sz w:val="20"/>
+                <w:szCs w:val="20"/>
+              </w:rPr>
+              <w:t>“Donkey”</w:t>
+            </w:r>
+          </w:p>
+        </w:tc>
+        <w:tc>
+          <w:tcPr>
+            <w:tcW w:w="1653" w:type="dxa"/>
+          </w:tcPr>
+          <w:p>
+            <w:pPr>
+              <w:rPr>
+                <w:sz w:val="20"/>
+                <w:szCs w:val="20"/>
+              </w:rPr>
+            </w:pPr>
+            <w:proofErr w:type="gramStart"/>
+            <w:r>
+              <w:rPr>
+                <w:sz w:val="20"/>
+                <w:szCs w:val="20"/>
+              </w:rPr>
+              <w:t>Bank</w:t>
+            </w:r>
+            <w:proofErr w:type="gramEnd"/>
+            <w:r>
+              <w:rPr>
+                <w:sz w:val="20"/>
+                <w:szCs w:val="20"/>
+              </w:rPr>
+              <w:t xml:space="preserve"> exist but does not link to that module</w:t>
+            </w:r>
+          </w:p>
+        </w:tc>
+        <w:tc>
+          <w:tcPr>
+            <w:tcW w:w="989" w:type="dxa"/>
+          </w:tcPr>
+          <w:p>
+            <w:pPr>
+              <w:rPr>
+                <w:sz w:val="20"/>
+                <w:szCs w:val="20"/>
+              </w:rPr>
+            </w:pPr>
+            <w:r>
+              <w:rPr>
+                <w:sz w:val="20"/>
+                <w:szCs w:val="20"/>
+              </w:rPr>
+              <w:t>P</w:t>
+            </w:r>
+          </w:p>
+        </w:tc>
+        <w:tc>
+          <w:tcPr>
+            <w:tcW w:w="1572" w:type="dxa"/>
+          </w:tcPr>
+          <w:p>
+            <w:pPr>
+              <w:rPr>
+                <w:sz w:val="20"/>
+                <w:szCs w:val="20"/>
+              </w:rPr>
+            </w:pPr>
+          </w:p>
+        </w:tc>
+      </w:tr>
+      <w:tr>
+        <w:tc>
+          <w:tcPr>
+            <w:tcW w:w="681" w:type="dxa"/>
+          </w:tcPr>
+          <w:p>
+            <w:pPr>
+              <w:rPr>
+                <w:sz w:val="20"/>
+                <w:szCs w:val="20"/>
+              </w:rPr>
+            </w:pPr>
+            <w:r>
+              <w:rPr>
+                <w:sz w:val="20"/>
+                <w:szCs w:val="20"/>
+              </w:rPr>
+              <w:t>B1.4</w:t>
+            </w:r>
+          </w:p>
+        </w:tc>
+        <w:tc>
+          <w:tcPr>
+            <w:tcW w:w="1465" w:type="dxa"/>
+          </w:tcPr>
+          <w:p>
+            <w:pPr>
+              <w:rPr>
+                <w:sz w:val="20"/>
+                <w:szCs w:val="20"/>
+              </w:rPr>
+            </w:pPr>
+          </w:p>
+        </w:tc>
+        <w:tc>
+          <w:tcPr>
+            <w:tcW w:w="1682" w:type="dxa"/>
+          </w:tcPr>
+          <w:p>
+            <w:pPr>
+              <w:rPr>
+                <w:sz w:val="20"/>
+                <w:szCs w:val="20"/>
+              </w:rPr>
+            </w:pPr>
+          </w:p>
+        </w:tc>
+        <w:tc>
+          <w:tcPr>
+            <w:tcW w:w="1172" w:type="dxa"/>
+          </w:tcPr>
+          <w:p>
+            <w:pPr>
+              <w:rPr>
+                <w:sz w:val="20"/>
+                <w:szCs w:val="20"/>
+              </w:rPr>
+            </w:pPr>
+            <w:r>
+              <w:rPr>
+                <w:sz w:val="20"/>
+                <w:szCs w:val="20"/>
+              </w:rPr>
+              <w:t>Enter</w:t>
+            </w:r>
+          </w:p>
+          <w:p>
+            <w:pPr>
+              <w:rPr>
+                <w:sz w:val="20"/>
+                <w:szCs w:val="20"/>
+              </w:rPr>
+            </w:pPr>
+            <w:r>
+              <w:rPr>
+                <w:sz w:val="20"/>
+                <w:szCs w:val="20"/>
+              </w:rPr>
+              <w:t>“Shrek”</w:t>
+            </w:r>
+          </w:p>
+          <w:p>
+            <w:pPr>
+              <w:rPr>
+                <w:sz w:val="20"/>
+                <w:szCs w:val="20"/>
+              </w:rPr>
+            </w:pPr>
+            <w:r>
+              <w:rPr>
+                <w:sz w:val="20"/>
+                <w:szCs w:val="20"/>
+              </w:rPr>
+              <w:t>“Catfish”</w:t>
+            </w:r>
+          </w:p>
+        </w:tc>
+        <w:tc>
+          <w:tcPr>
+            <w:tcW w:w="1653" w:type="dxa"/>
+          </w:tcPr>
+          <w:p>
+            <w:pPr>
+              <w:rPr>
+                <w:sz w:val="20"/>
+                <w:szCs w:val="20"/>
+              </w:rPr>
+            </w:pPr>
+            <w:r>
+              <w:rPr>
+                <w:sz w:val="20"/>
+                <w:szCs w:val="20"/>
+              </w:rPr>
+              <w:t xml:space="preserve">Bank does not </w:t>
+            </w:r>
+            <w:proofErr w:type="gramStart"/>
+            <w:r>
+              <w:rPr>
+                <w:sz w:val="20"/>
+                <w:szCs w:val="20"/>
+              </w:rPr>
+              <w:t>exist</w:t>
+            </w:r>
+            <w:proofErr w:type="gramEnd"/>
+            <w:r>
+              <w:rPr>
+                <w:sz w:val="20"/>
+                <w:szCs w:val="20"/>
+              </w:rPr>
+              <w:t xml:space="preserve"> but module does exist</w:t>
+            </w:r>
+          </w:p>
+        </w:tc>
+        <w:tc>
+          <w:tcPr>
+            <w:tcW w:w="989" w:type="dxa"/>
+          </w:tcPr>
+          <w:p>
+            <w:pPr>
+              <w:rPr>
+                <w:sz w:val="20"/>
+                <w:szCs w:val="20"/>
+              </w:rPr>
+            </w:pPr>
+            <w:r>
+              <w:rPr>
+                <w:sz w:val="20"/>
+                <w:szCs w:val="20"/>
+              </w:rPr>
+              <w:t>P</w:t>
+            </w:r>
+          </w:p>
+        </w:tc>
+        <w:tc>
+          <w:tcPr>
+            <w:tcW w:w="1572" w:type="dxa"/>
+          </w:tcPr>
+          <w:p>
+            <w:pPr>
+              <w:rPr>
+                <w:sz w:val="20"/>
+                <w:szCs w:val="20"/>
+              </w:rPr>
+            </w:pPr>
+          </w:p>
+        </w:tc>
+      </w:tr>
+      <w:tr>
+        <w:tc>
+          <w:tcPr>
+            <w:tcW w:w="681" w:type="dxa"/>
+          </w:tcPr>
+          <w:p>
+            <w:pPr>
+              <w:rPr>
+                <w:sz w:val="20"/>
+                <w:szCs w:val="20"/>
+              </w:rPr>
+            </w:pPr>
+          </w:p>
+        </w:tc>
+        <w:tc>
+          <w:tcPr>
+            <w:tcW w:w="1465" w:type="dxa"/>
+          </w:tcPr>
+          <w:p>
+            <w:pPr>
+              <w:rPr>
+                <w:sz w:val="20"/>
+                <w:szCs w:val="20"/>
+              </w:rPr>
+            </w:pPr>
+            <w:r>
+              <w:rPr>
+                <w:sz w:val="20"/>
+                <w:szCs w:val="20"/>
+              </w:rPr>
+              <w:t>FR2a</w:t>
+            </w:r>
+          </w:p>
+        </w:tc>
+        <w:tc>
+          <w:tcPr>
+            <w:tcW w:w="1682" w:type="dxa"/>
+          </w:tcPr>
+          <w:p>
+            <w:pPr>
+              <w:rPr>
+                <w:sz w:val="20"/>
+                <w:szCs w:val="20"/>
+              </w:rPr>
+            </w:pPr>
+          </w:p>
+        </w:tc>
+        <w:tc>
+          <w:tcPr>
+            <w:tcW w:w="1172" w:type="dxa"/>
+          </w:tcPr>
+          <w:p>
+            <w:pPr>
+              <w:rPr>
+                <w:sz w:val="20"/>
+                <w:szCs w:val="20"/>
+              </w:rPr>
+            </w:pPr>
+          </w:p>
+        </w:tc>
+        <w:tc>
+          <w:tcPr>
+            <w:tcW w:w="1653" w:type="dxa"/>
+          </w:tcPr>
+          <w:p>
+            <w:pPr>
+              <w:rPr>
+                <w:sz w:val="20"/>
+                <w:szCs w:val="20"/>
+              </w:rPr>
+            </w:pPr>
+          </w:p>
+        </w:tc>
+        <w:tc>
+          <w:tcPr>
+            <w:tcW w:w="989" w:type="dxa"/>
+          </w:tcPr>
+          <w:p>
+            <w:pPr>
+              <w:rPr>
+                <w:sz w:val="20"/>
+                <w:szCs w:val="20"/>
+              </w:rPr>
+            </w:pPr>
+          </w:p>
+        </w:tc>
+        <w:tc>
+          <w:tcPr>
+            <w:tcW w:w="1572" w:type="dxa"/>
+          </w:tcPr>
+          <w:p>
+            <w:pPr>
+              <w:rPr>
+                <w:sz w:val="20"/>
+                <w:szCs w:val="20"/>
+              </w:rPr>
+            </w:pPr>
+          </w:p>
+        </w:tc>
+      </w:tr>
+      <w:tr>
+        <w:tc>
+          <w:tcPr>
+            <w:tcW w:w="681" w:type="dxa"/>
+          </w:tcPr>
+          <w:p>
+            <w:pPr>
+              <w:rPr>
+                <w:sz w:val="20"/>
+                <w:szCs w:val="20"/>
+              </w:rPr>
+            </w:pPr>
+          </w:p>
+        </w:tc>
+        <w:tc>
+          <w:tcPr>
+            <w:tcW w:w="1465" w:type="dxa"/>
+          </w:tcPr>
+          <w:p>
+            <w:pPr>
+              <w:rPr>
+                <w:sz w:val="20"/>
+                <w:szCs w:val="20"/>
+              </w:rPr>
+            </w:pPr>
+          </w:p>
+        </w:tc>
+        <w:tc>
+          <w:tcPr>
+            <w:tcW w:w="1682" w:type="dxa"/>
+          </w:tcPr>
+          <w:p>
+            <w:pPr>
+              <w:rPr>
+                <w:sz w:val="20"/>
+                <w:szCs w:val="20"/>
+              </w:rPr>
+            </w:pPr>
+          </w:p>
+        </w:tc>
+        <w:tc>
+          <w:tcPr>
+            <w:tcW w:w="1172" w:type="dxa"/>
+          </w:tcPr>
+          <w:p>
+            <w:pPr>
+              <w:rPr>
+                <w:sz w:val="20"/>
+                <w:szCs w:val="20"/>
+              </w:rPr>
+            </w:pPr>
+          </w:p>
+        </w:tc>
+        <w:tc>
+          <w:tcPr>
+            <w:tcW w:w="1653" w:type="dxa"/>
+          </w:tcPr>
+          <w:p>
+            <w:pPr>
+              <w:rPr>
+                <w:sz w:val="20"/>
+                <w:szCs w:val="20"/>
+              </w:rPr>
+            </w:pPr>
+          </w:p>
+        </w:tc>
+        <w:tc>
+          <w:tcPr>
+            <w:tcW w:w="989" w:type="dxa"/>
+          </w:tcPr>
+          <w:p>
+            <w:pPr>
+              <w:rPr>
+                <w:sz w:val="20"/>
+                <w:szCs w:val="20"/>
+              </w:rPr>
+            </w:pPr>
+          </w:p>
+        </w:tc>
+        <w:tc>
+          <w:tcPr>
+            <w:tcW w:w="1572" w:type="dxa"/>
+          </w:tcPr>
+          <w:p>
+            <w:pPr>
+              <w:rPr>
+                <w:sz w:val="20"/>
+                <w:szCs w:val="20"/>
+              </w:rPr>
+            </w:pPr>
+          </w:p>
+        </w:tc>
+      </w:tr>
+      <w:tr>
+        <w:tc>
+          <w:tcPr>
+            <w:tcW w:w="681" w:type="dxa"/>
+          </w:tcPr>
+          <w:p>
+            <w:pPr>
+              <w:rPr>
+                <w:sz w:val="20"/>
+                <w:szCs w:val="20"/>
+              </w:rPr>
+            </w:pPr>
+          </w:p>
+        </w:tc>
+        <w:tc>
+          <w:tcPr>
+            <w:tcW w:w="1465" w:type="dxa"/>
+          </w:tcPr>
+          <w:p>
+            <w:pPr>
+              <w:rPr>
+                <w:sz w:val="20"/>
+                <w:szCs w:val="20"/>
+              </w:rPr>
+            </w:pPr>
+          </w:p>
+        </w:tc>
+        <w:tc>
+          <w:tcPr>
+            <w:tcW w:w="1682" w:type="dxa"/>
+          </w:tcPr>
+          <w:p>
+            <w:pPr>
+              <w:rPr>
+                <w:sz w:val="20"/>
+                <w:szCs w:val="20"/>
+              </w:rPr>
+            </w:pPr>
+          </w:p>
+        </w:tc>
+        <w:tc>
+          <w:tcPr>
+            <w:tcW w:w="1172" w:type="dxa"/>
+          </w:tcPr>
+          <w:p>
+            <w:pPr>
+              <w:rPr>
+                <w:sz w:val="20"/>
+                <w:szCs w:val="20"/>
+              </w:rPr>
+            </w:pPr>
+          </w:p>
+        </w:tc>
+        <w:tc>
+          <w:tcPr>
+            <w:tcW w:w="1653" w:type="dxa"/>
+          </w:tcPr>
+          <w:p>
+            <w:pPr>
+              <w:rPr>
+                <w:sz w:val="20"/>
+                <w:szCs w:val="20"/>
+              </w:rPr>
+            </w:pPr>
+          </w:p>
+        </w:tc>
+        <w:tc>
+          <w:tcPr>
+            <w:tcW w:w="989" w:type="dxa"/>
+          </w:tcPr>
+          <w:p>
+            <w:pPr>
+              <w:rPr>
+                <w:sz w:val="20"/>
+                <w:szCs w:val="20"/>
+              </w:rPr>
+            </w:pPr>
+          </w:p>
+        </w:tc>
+        <w:tc>
+          <w:tcPr>
+            <w:tcW w:w="1572" w:type="dxa"/>
+          </w:tcPr>
+          <w:p>
+            <w:pPr>
+              <w:rPr>
+                <w:sz w:val="20"/>
+                <w:szCs w:val="20"/>
+              </w:rPr>
+            </w:pPr>
+          </w:p>
+        </w:tc>
+      </w:tr>
+    </w:tbl>
+    <w:p/>
+    <w:p>
+      <w:pPr>
+        <w:pStyle w:val="Heading2"/>
+      </w:pPr>
+      <w:bookmarkStart w:id="19" w:name="_Toc165908895"/>
+      <w:r>
+        <w:t>FR1</w:t>
+      </w:r>
+      <w:bookmarkEnd w:id="19"/>
+    </w:p>
+    <w:p>
+      <w:pPr>
+        <w:pStyle w:val="Heading3"/>
+        <w:spacing w:line="360" w:lineRule="auto"/>
+      </w:pPr>
+      <w:bookmarkStart w:id="20" w:name="_Toc165908896"/>
+      <w:r>
+        <w:t>A1.1</w:t>
+      </w:r>
+      <w:bookmarkEnd w:id="20"/>
+    </w:p>
+    <w:p>
+      <w:r>
+        <w:drawing>
+          <wp:inline distT="0" distB="0" distL="0" distR="0" wp14:anchorId="357F3870" wp14:editId="6CA4F6A1">
+            <wp:extent cx="3791479" cy="3658111"/>
+            <wp:effectExtent l="0" t="0" r="0" b="0"/>
+            <wp:docPr id="561969581" name="Picture 1" descr="A computer screen shot of a program&#10;&#10;Description automatically generated"/>
+            <wp:cNvGraphicFramePr>
+              <a:graphicFrameLocks xmlns:a="http://schemas.openxmlformats.org/drawingml/2006/main" noChangeAspect="1"/>
+            </wp:cNvGraphicFramePr>
+            <a:graphic xmlns:a="http://schemas.openxmlformats.org/drawingml/2006/main">
+              <a:graphicData uri="http://schemas.openxmlformats.org/drawingml/2006/picture">
+                <pic:pic xmlns:pic="http://schemas.openxmlformats.org/drawingml/2006/picture">
+                  <pic:nvPicPr>
+                    <pic:cNvPr id="561969581" name="Picture 1" descr="A computer screen shot of a program&#10;&#10;Description automatically generated"/>
+                    <pic:cNvPicPr/>
+                  </pic:nvPicPr>
+                  <pic:blipFill>
+                    <a:blip r:embed="rId12"/>
+                    <a:stretch>
+                      <a:fillRect/>
+                    </a:stretch>
+                  </pic:blipFill>
+                  <pic:spPr>
+                    <a:xfrm>
+                      <a:off x="0" y="0"/>
+                      <a:ext cx="3791479" cy="3658111"/>
+                    </a:xfrm>
+                    <a:prstGeom prst="rect">
+                      <a:avLst/>
+                    </a:prstGeom>
+                  </pic:spPr>
+                </pic:pic>
+              </a:graphicData>
+            </a:graphic>
+          </wp:inline>
+        </w:drawing>
+      </w:r>
+    </w:p>
+    <w:p/>
+    <w:p>
+      <w:pPr>
+        <w:pStyle w:val="Heading3"/>
+        <w:spacing w:line="360" w:lineRule="auto"/>
+      </w:pPr>
+      <w:bookmarkStart w:id="21" w:name="_Toc165908897"/>
+      <w:r>
+        <w:lastRenderedPageBreak/>
+        <w:t>A1.2</w:t>
+      </w:r>
+      <w:bookmarkEnd w:id="21"/>
+    </w:p>
+    <w:p>
+      <w:r>
+        <w:drawing>
+          <wp:inline distT="0" distB="0" distL="0" distR="0" wp14:anchorId="53E352F6" wp14:editId="52F28CBF">
+            <wp:extent cx="3801005" cy="2114845"/>
+            <wp:effectExtent l="0" t="0" r="9525" b="0"/>
+            <wp:docPr id="122336834" name="Picture 1" descr="A screenshot of a computer program&#10;&#10;Description automatically generated"/>
+            <wp:cNvGraphicFramePr>
+              <a:graphicFrameLocks xmlns:a="http://schemas.openxmlformats.org/drawingml/2006/main" noChangeAspect="1"/>
+            </wp:cNvGraphicFramePr>
+            <a:graphic xmlns:a="http://schemas.openxmlformats.org/drawingml/2006/main">
+              <a:graphicData uri="http://schemas.openxmlformats.org/drawingml/2006/picture">
+                <pic:pic xmlns:pic="http://schemas.openxmlformats.org/drawingml/2006/picture">
+                  <pic:nvPicPr>
+                    <pic:cNvPr id="122336834" name="Picture 1" descr="A screenshot of a computer program&#10;&#10;Description automatically generated"/>
+                    <pic:cNvPicPr/>
+                  </pic:nvPicPr>
+                  <pic:blipFill>
+                    <a:blip r:embed="rId13"/>
+                    <a:stretch>
+                      <a:fillRect/>
+                    </a:stretch>
+                  </pic:blipFill>
+                  <pic:spPr>
+                    <a:xfrm>
+                      <a:off x="0" y="0"/>
+                      <a:ext cx="3801005" cy="2114845"/>
+                    </a:xfrm>
+                    <a:prstGeom prst="rect">
+                      <a:avLst/>
+                    </a:prstGeom>
+                  </pic:spPr>
+                </pic:pic>
+              </a:graphicData>
+            </a:graphic>
+          </wp:inline>
+        </w:drawing>
+      </w:r>
+    </w:p>
+    <w:p/>
+    <w:p/>
+    <w:p>
+      <w:pPr>
+        <w:pStyle w:val="Heading3"/>
+        <w:spacing w:line="360" w:lineRule="auto"/>
+      </w:pPr>
+      <w:bookmarkStart w:id="22" w:name="_Toc165908898"/>
+      <w:r>
+        <w:t>A1.</w:t>
+      </w:r>
+      <w:r>
+        <w:t>3</w:t>
+      </w:r>
+      <w:bookmarkEnd w:id="22"/>
+    </w:p>
+    <w:p>
+      <w:r>
+        <w:drawing>
+          <wp:inline distT="0" distB="0" distL="0" distR="0" wp14:anchorId="421B2385" wp14:editId="262E89F2">
+            <wp:extent cx="3839111" cy="2048161"/>
+            <wp:effectExtent l="0" t="0" r="9525" b="9525"/>
+            <wp:docPr id="561934368" name="Picture 1" descr="A screenshot of a computer&#10;&#10;Description automatically generated"/>
+            <wp:cNvGraphicFramePr>
+              <a:graphicFrameLocks xmlns:a="http://schemas.openxmlformats.org/drawingml/2006/main" noChangeAspect="1"/>
+            </wp:cNvGraphicFramePr>
+            <a:graphic xmlns:a="http://schemas.openxmlformats.org/drawingml/2006/main">
+              <a:graphicData uri="http://schemas.openxmlformats.org/drawingml/2006/picture">
+                <pic:pic xmlns:pic="http://schemas.openxmlformats.org/drawingml/2006/picture">
+                  <pic:nvPicPr>
+                    <pic:cNvPr id="561934368" name="Picture 1" descr="A screenshot of a computer&#10;&#10;Description automatically generated"/>
+                    <pic:cNvPicPr/>
+                  </pic:nvPicPr>
+                  <pic:blipFill>
+                    <a:blip r:embed="rId14"/>
+                    <a:stretch>
+                      <a:fillRect/>
+                    </a:stretch>
+                  </pic:blipFill>
+                  <pic:spPr>
+                    <a:xfrm>
+                      <a:off x="0" y="0"/>
+                      <a:ext cx="3839111" cy="2048161"/>
+                    </a:xfrm>
+                    <a:prstGeom prst="rect">
+                      <a:avLst/>
+                    </a:prstGeom>
+                  </pic:spPr>
+                </pic:pic>
+              </a:graphicData>
+            </a:graphic>
+          </wp:inline>
+        </w:drawing>
+      </w:r>
+    </w:p>
+    <w:p/>
+    <w:p>
+      <w:pPr>
+        <w:pStyle w:val="Heading3"/>
+        <w:spacing w:line="360" w:lineRule="auto"/>
+      </w:pPr>
+      <w:bookmarkStart w:id="23" w:name="_Toc165908899"/>
+      <w:r>
+        <w:lastRenderedPageBreak/>
+        <w:t>A1.</w:t>
+      </w:r>
+      <w:r>
+        <w:t>4</w:t>
+      </w:r>
+      <w:bookmarkEnd w:id="23"/>
+    </w:p>
+    <w:p>
+      <w:r>
+        <w:drawing>
+          <wp:inline distT="0" distB="0" distL="0" distR="0" wp14:anchorId="67786C5C" wp14:editId="11E1F525">
+            <wp:extent cx="3810532" cy="3496163"/>
+            <wp:effectExtent l="0" t="0" r="0" b="9525"/>
+            <wp:docPr id="723971697" name="Picture 1" descr="A screenshot of a computer program&#10;&#10;Description automatically generated"/>
+            <wp:cNvGraphicFramePr>
+              <a:graphicFrameLocks xmlns:a="http://schemas.openxmlformats.org/drawingml/2006/main" noChangeAspect="1"/>
+            </wp:cNvGraphicFramePr>
+            <a:graphic xmlns:a="http://schemas.openxmlformats.org/drawingml/2006/main">
+              <a:graphicData uri="http://schemas.openxmlformats.org/drawingml/2006/picture">
+                <pic:pic xmlns:pic="http://schemas.openxmlformats.org/drawingml/2006/picture">
+                  <pic:nvPicPr>
+                    <pic:cNvPr id="723971697" name="Picture 1" descr="A screenshot of a computer program&#10;&#10;Description automatically generated"/>
+                    <pic:cNvPicPr/>
+                  </pic:nvPicPr>
+                  <pic:blipFill>
+                    <a:blip r:embed="rId15"/>
+                    <a:stretch>
+                      <a:fillRect/>
+                    </a:stretch>
+                  </pic:blipFill>
+                  <pic:spPr>
+                    <a:xfrm>
+                      <a:off x="0" y="0"/>
+                      <a:ext cx="3810532" cy="3496163"/>
+                    </a:xfrm>
+                    <a:prstGeom prst="rect">
+                      <a:avLst/>
+                    </a:prstGeom>
+                  </pic:spPr>
+                </pic:pic>
+              </a:graphicData>
+            </a:graphic>
+          </wp:inline>
+        </w:drawing>
+      </w:r>
+    </w:p>
+    <w:p/>
+    <w:p>
+      <w:pPr>
+        <w:pStyle w:val="Heading3"/>
+        <w:spacing w:line="360" w:lineRule="auto"/>
+      </w:pPr>
+      <w:r>
+        <w:t>A1.</w:t>
+      </w:r>
+      <w:r>
+        <w:t>5</w:t>
+      </w:r>
+    </w:p>
+    <w:p>
+      <w:r>
+        <w:drawing>
+          <wp:inline distT="0" distB="0" distL="0" distR="0" wp14:anchorId="5CAE675F" wp14:editId="29C08B2B">
+            <wp:extent cx="3762900" cy="1857634"/>
+            <wp:effectExtent l="0" t="0" r="9525" b="9525"/>
+            <wp:docPr id="1019858380" name="Picture 1" descr="A screen shot of a computer&#10;&#10;Description automatically generated"/>
+            <wp:cNvGraphicFramePr>
+              <a:graphicFrameLocks xmlns:a="http://schemas.openxmlformats.org/drawingml/2006/main" noChangeAspect="1"/>
+            </wp:cNvGraphicFramePr>
+            <a:graphic xmlns:a="http://schemas.openxmlformats.org/drawingml/2006/main">
+              <a:graphicData uri="http://schemas.openxmlformats.org/drawingml/2006/picture">
+                <pic:pic xmlns:pic="http://schemas.openxmlformats.org/drawingml/2006/picture">
+                  <pic:nvPicPr>
+                    <pic:cNvPr id="1019858380" name="Picture 1" descr="A screen shot of a computer&#10;&#10;Description automatically generated"/>
+                    <pic:cNvPicPr/>
+                  </pic:nvPicPr>
+                  <pic:blipFill>
+                    <a:blip r:embed="rId16"/>
+                    <a:stretch>
+                      <a:fillRect/>
+                    </a:stretch>
+                  </pic:blipFill>
+                  <pic:spPr>
+                    <a:xfrm>
+                      <a:off x="0" y="0"/>
+                      <a:ext cx="3762900" cy="1857634"/>
+                    </a:xfrm>
+                    <a:prstGeom prst="rect">
+                      <a:avLst/>
+                    </a:prstGeom>
+                  </pic:spPr>
+                </pic:pic>
+              </a:graphicData>
+            </a:graphic>
+          </wp:inline>
+        </w:drawing>
+      </w:r>
+    </w:p>
+    <w:p/>
+    <w:p>
+      <w:pPr>
+        <w:pStyle w:val="Heading3"/>
+        <w:spacing w:line="360" w:lineRule="auto"/>
+      </w:pPr>
+      <w:r>
+        <w:lastRenderedPageBreak/>
+        <w:t>A1.</w:t>
+      </w:r>
+      <w:r>
+        <w:t>6</w:t>
+      </w:r>
+    </w:p>
+    <w:p>
+      <w:r>
+        <w:drawing>
+          <wp:inline distT="0" distB="0" distL="0" distR="0" wp14:anchorId="6326F358" wp14:editId="685254DA">
+            <wp:extent cx="3848637" cy="2143424"/>
+            <wp:effectExtent l="0" t="0" r="0" b="9525"/>
+            <wp:docPr id="1810455427" name="Picture 1" descr="A computer screen shot of white text&#10;&#10;Description automatically generated"/>
+            <wp:cNvGraphicFramePr>
+              <a:graphicFrameLocks xmlns:a="http://schemas.openxmlformats.org/drawingml/2006/main" noChangeAspect="1"/>
+            </wp:cNvGraphicFramePr>
+            <a:graphic xmlns:a="http://schemas.openxmlformats.org/drawingml/2006/main">
+              <a:graphicData uri="http://schemas.openxmlformats.org/drawingml/2006/picture">
+                <pic:pic xmlns:pic="http://schemas.openxmlformats.org/drawingml/2006/picture">
+                  <pic:nvPicPr>
+                    <pic:cNvPr id="1810455427" name="Picture 1" descr="A computer screen shot of white text&#10;&#10;Description automatically generated"/>
+                    <pic:cNvPicPr/>
+                  </pic:nvPicPr>
+                  <pic:blipFill>
+                    <a:blip r:embed="rId17"/>
+                    <a:stretch>
+                      <a:fillRect/>
+                    </a:stretch>
+                  </pic:blipFill>
+                  <pic:spPr>
+                    <a:xfrm>
+                      <a:off x="0" y="0"/>
+                      <a:ext cx="3848637" cy="2143424"/>
+                    </a:xfrm>
+                    <a:prstGeom prst="rect">
+                      <a:avLst/>
+                    </a:prstGeom>
+                  </pic:spPr>
+                </pic:pic>
+              </a:graphicData>
+            </a:graphic>
+          </wp:inline>
+        </w:drawing>
+      </w:r>
+    </w:p>
+    <w:p/>
+    <w:p>
+      <w:pPr>
+        <w:pStyle w:val="Heading3"/>
+        <w:spacing w:line="360" w:lineRule="auto"/>
+      </w:pPr>
+      <w:r>
+        <w:t>A1.</w:t>
+      </w:r>
+      <w:r>
+        <w:t>7</w:t>
+      </w:r>
+    </w:p>
+    <w:p>
+      <w:r>
+        <w:drawing>
+          <wp:inline distT="0" distB="0" distL="0" distR="0" wp14:anchorId="0FC0E11D" wp14:editId="7588D98F">
+            <wp:extent cx="3781953" cy="2286319"/>
+            <wp:effectExtent l="0" t="0" r="9525" b="0"/>
+            <wp:docPr id="730631289" name="Picture 1" descr="A screenshot of a computer&#10;&#10;Description automatically generated"/>
+            <wp:cNvGraphicFramePr>
+              <a:graphicFrameLocks xmlns:a="http://schemas.openxmlformats.org/drawingml/2006/main" noChangeAspect="1"/>
+            </wp:cNvGraphicFramePr>
+            <a:graphic xmlns:a="http://schemas.openxmlformats.org/drawingml/2006/main">
+              <a:graphicData uri="http://schemas.openxmlformats.org/drawingml/2006/picture">
+                <pic:pic xmlns:pic="http://schemas.openxmlformats.org/drawingml/2006/picture">
+                  <pic:nvPicPr>
+                    <pic:cNvPr id="730631289" name="Picture 1" descr="A screenshot of a computer&#10;&#10;Description automatically generated"/>
+                    <pic:cNvPicPr/>
+                  </pic:nvPicPr>
+                  <pic:blipFill>
+                    <a:blip r:embed="rId18"/>
+                    <a:stretch>
+                      <a:fillRect/>
+                    </a:stretch>
+                  </pic:blipFill>
+                  <pic:spPr>
+                    <a:xfrm>
+                      <a:off x="0" y="0"/>
+                      <a:ext cx="3781953" cy="2286319"/>
+                    </a:xfrm>
+                    <a:prstGeom prst="rect">
+                      <a:avLst/>
+                    </a:prstGeom>
+                  </pic:spPr>
+                </pic:pic>
+              </a:graphicData>
+            </a:graphic>
+          </wp:inline>
+        </w:drawing>
+      </w:r>
+    </w:p>
+    <w:p>
+      <w:pPr>
+        <w:pStyle w:val="Heading3"/>
+        <w:spacing w:line="360" w:lineRule="auto"/>
+      </w:pPr>
+      <w:r>
+        <w:t>A1.</w:t>
+      </w:r>
+      <w:r>
+        <w:t>8</w:t>
+      </w:r>
+    </w:p>
+    <w:p>
+      <w:r>
+        <w:drawing>
+          <wp:inline distT="0" distB="0" distL="0" distR="0" wp14:anchorId="6B6F16A2" wp14:editId="1FC442E2">
+            <wp:extent cx="3858163" cy="1810003"/>
+            <wp:effectExtent l="0" t="0" r="0" b="0"/>
+            <wp:docPr id="1537308230" name="Picture 1" descr="A screen shot of a computer&#10;&#10;Description automatically generated"/>
+            <wp:cNvGraphicFramePr>
+              <a:graphicFrameLocks xmlns:a="http://schemas.openxmlformats.org/drawingml/2006/main" noChangeAspect="1"/>
+            </wp:cNvGraphicFramePr>
+            <a:graphic xmlns:a="http://schemas.openxmlformats.org/drawingml/2006/main">
+              <a:graphicData uri="http://schemas.openxmlformats.org/drawingml/2006/picture">
+                <pic:pic xmlns:pic="http://schemas.openxmlformats.org/drawingml/2006/picture">
+                  <pic:nvPicPr>
+                    <pic:cNvPr id="1537308230" name="Picture 1" descr="A screen shot of a computer&#10;&#10;Description automatically generated"/>
+                    <pic:cNvPicPr/>
+                  </pic:nvPicPr>
+                  <pic:blipFill>
+                    <a:blip r:embed="rId19"/>
+                    <a:stretch>
+                      <a:fillRect/>
+                    </a:stretch>
+                  </pic:blipFill>
+                  <pic:spPr>
+                    <a:xfrm>
+                      <a:off x="0" y="0"/>
+                      <a:ext cx="3858163" cy="1810003"/>
+                    </a:xfrm>
+                    <a:prstGeom prst="rect">
+                      <a:avLst/>
+                    </a:prstGeom>
+                  </pic:spPr>
+                </pic:pic>
+              </a:graphicData>
+            </a:graphic>
+          </wp:inline>
+        </w:drawing>
+      </w:r>
+    </w:p>
+    <w:p/>
+    <w:p>
+      <w:pPr>
+        <w:pStyle w:val="Heading3"/>
+        <w:spacing w:line="360" w:lineRule="auto"/>
+      </w:pPr>
+      <w:r>
+        <w:lastRenderedPageBreak/>
+        <w:t>A1.</w:t>
+      </w:r>
+      <w:r>
+        <w:t>9</w:t>
+      </w:r>
+    </w:p>
+    <w:p>
+      <w:r>
+        <w:drawing>
+          <wp:inline distT="0" distB="0" distL="0" distR="0" wp14:anchorId="26B2546A" wp14:editId="225D3902">
+            <wp:extent cx="2695951" cy="4439270"/>
+            <wp:effectExtent l="0" t="0" r="0" b="0"/>
+            <wp:docPr id="1142799096" name="Picture 1" descr="A screenshot of a computer program&#10;&#10;Description automatically generated"/>
+            <wp:cNvGraphicFramePr>
+              <a:graphicFrameLocks xmlns:a="http://schemas.openxmlformats.org/drawingml/2006/main" noChangeAspect="1"/>
+            </wp:cNvGraphicFramePr>
+            <a:graphic xmlns:a="http://schemas.openxmlformats.org/drawingml/2006/main">
+              <a:graphicData uri="http://schemas.openxmlformats.org/drawingml/2006/picture">
+                <pic:pic xmlns:pic="http://schemas.openxmlformats.org/drawingml/2006/picture">
+                  <pic:nvPicPr>
+                    <pic:cNvPr id="1142799096" name="Picture 1" descr="A screenshot of a computer program&#10;&#10;Description automatically generated"/>
+                    <pic:cNvPicPr/>
+                  </pic:nvPicPr>
+                  <pic:blipFill>
+                    <a:blip r:embed="rId20"/>
+                    <a:stretch>
+                      <a:fillRect/>
+                    </a:stretch>
+                  </pic:blipFill>
+                  <pic:spPr>
+                    <a:xfrm>
+                      <a:off x="0" y="0"/>
+                      <a:ext cx="2695951" cy="4439270"/>
+                    </a:xfrm>
+                    <a:prstGeom prst="rect">
+                      <a:avLst/>
+                    </a:prstGeom>
+                  </pic:spPr>
+                </pic:pic>
+              </a:graphicData>
+            </a:graphic>
+          </wp:inline>
+        </w:drawing>
+      </w:r>
+    </w:p>
+    <w:p/>
+    <w:p>
+      <w:pPr>
+        <w:pStyle w:val="Heading2"/>
+      </w:pPr>
+      <w:r>
+        <w:lastRenderedPageBreak/>
+        <w:t>FR</w:t>
+      </w:r>
+      <w:r>
+        <w:t>2</w:t>
+      </w:r>
+    </w:p>
+    <w:p>
+      <w:pPr>
+        <w:pStyle w:val="Heading3"/>
+        <w:spacing w:line="360" w:lineRule="auto"/>
+      </w:pPr>
+      <w:r>
+        <w:t>B</w:t>
+      </w:r>
+      <w:r>
+        <w:t>1.</w:t>
+      </w:r>
+      <w:r>
+        <w:t>1</w:t>
+      </w:r>
+    </w:p>
+    <w:p>
+      <w:r>
+        <w:drawing>
+          <wp:inline distT="0" distB="0" distL="0" distR="0" wp14:anchorId="4EFBF7CF" wp14:editId="335EA069">
+            <wp:extent cx="2810267" cy="3334215"/>
+            <wp:effectExtent l="0" t="0" r="9525" b="0"/>
+            <wp:docPr id="570546402" name="Picture 1" descr="A screenshot of a computer program&#10;&#10;Description automatically generated"/>
+            <wp:cNvGraphicFramePr>
+              <a:graphicFrameLocks xmlns:a="http://schemas.openxmlformats.org/drawingml/2006/main" noChangeAspect="1"/>
+            </wp:cNvGraphicFramePr>
+            <a:graphic xmlns:a="http://schemas.openxmlformats.org/drawingml/2006/main">
+              <a:graphicData uri="http://schemas.openxmlformats.org/drawingml/2006/picture">
+                <pic:pic xmlns:pic="http://schemas.openxmlformats.org/drawingml/2006/picture">
+                  <pic:nvPicPr>
+                    <pic:cNvPr id="570546402" name="Picture 1" descr="A screenshot of a computer program&#10;&#10;Description automatically generated"/>
+                    <pic:cNvPicPr/>
+                  </pic:nvPicPr>
+                  <pic:blipFill>
+                    <a:blip r:embed="rId21"/>
+                    <a:stretch>
+                      <a:fillRect/>
+                    </a:stretch>
+                  </pic:blipFill>
+                  <pic:spPr>
+                    <a:xfrm>
+                      <a:off x="0" y="0"/>
+                      <a:ext cx="2810267" cy="3334215"/>
+                    </a:xfrm>
+                    <a:prstGeom prst="rect">
+                      <a:avLst/>
+                    </a:prstGeom>
+                  </pic:spPr>
+                </pic:pic>
+              </a:graphicData>
+            </a:graphic>
+          </wp:inline>
+        </w:drawing>
+      </w:r>
+    </w:p>
+    <w:p/>
+    <w:p>
+      <w:pPr>
+        <w:pStyle w:val="Heading3"/>
+        <w:spacing w:line="360" w:lineRule="auto"/>
+      </w:pPr>
+      <w:r>
+        <w:t>B1.</w:t>
+      </w:r>
+      <w:r>
+        <w:t>2</w:t>
+      </w:r>
+    </w:p>
+    <w:p>
+      <w:r>
+        <w:drawing>
+          <wp:inline distT="0" distB="0" distL="0" distR="0" wp14:anchorId="5259604F" wp14:editId="49D08EBD">
+            <wp:extent cx="2772162" cy="2191056"/>
+            <wp:effectExtent l="0" t="0" r="9525" b="0"/>
+            <wp:docPr id="1271185797" name="Picture 1" descr="A computer screen shot of white text&#10;&#10;Description automatically generated"/>
+            <wp:cNvGraphicFramePr>
+              <a:graphicFrameLocks xmlns:a="http://schemas.openxmlformats.org/drawingml/2006/main" noChangeAspect="1"/>
+            </wp:cNvGraphicFramePr>
+            <a:graphic xmlns:a="http://schemas.openxmlformats.org/drawingml/2006/main">
+              <a:graphicData uri="http://schemas.openxmlformats.org/drawingml/2006/picture">
+                <pic:pic xmlns:pic="http://schemas.openxmlformats.org/drawingml/2006/picture">
+                  <pic:nvPicPr>
+                    <pic:cNvPr id="1271185797" name="Picture 1" descr="A computer screen shot of white text&#10;&#10;Description automatically generated"/>
+                    <pic:cNvPicPr/>
+                  </pic:nvPicPr>
+                  <pic:blipFill>
+                    <a:blip r:embed="rId22"/>
+                    <a:stretch>
+                      <a:fillRect/>
+                    </a:stretch>
+                  </pic:blipFill>
+                  <pic:spPr>
+                    <a:xfrm>
+                      <a:off x="0" y="0"/>
+                      <a:ext cx="2772162" cy="2191056"/>
+                    </a:xfrm>
+                    <a:prstGeom prst="rect">
+                      <a:avLst/>
+                    </a:prstGeom>
+                  </pic:spPr>
+                </pic:pic>
+              </a:graphicData>
+            </a:graphic>
+          </wp:inline>
+        </w:drawing>
+      </w:r>
+    </w:p>
+    <w:p/>
+    <w:p>
+      <w:pPr>
+        <w:pStyle w:val="Heading3"/>
+        <w:spacing w:line="360" w:lineRule="auto"/>
+      </w:pPr>
+      <w:r>
+        <w:lastRenderedPageBreak/>
+        <w:t>B1.</w:t>
+      </w:r>
+      <w:r>
+        <w:t>3</w:t>
+      </w:r>
+    </w:p>
+    <w:p>
+      <w:r>
+        <w:drawing>
+          <wp:inline distT="0" distB="0" distL="0" distR="0" wp14:anchorId="0CDEEAA3" wp14:editId="5EDC1C52">
+            <wp:extent cx="2781688" cy="1743318"/>
+            <wp:effectExtent l="0" t="0" r="0" b="9525"/>
+            <wp:docPr id="1126080099" name="Picture 1" descr="A screen shot of a computer&#10;&#10;Description automatically generated"/>
+            <wp:cNvGraphicFramePr>
+              <a:graphicFrameLocks xmlns:a="http://schemas.openxmlformats.org/drawingml/2006/main" noChangeAspect="1"/>
+            </wp:cNvGraphicFramePr>
+            <a:graphic xmlns:a="http://schemas.openxmlformats.org/drawingml/2006/main">
+              <a:graphicData uri="http://schemas.openxmlformats.org/drawingml/2006/picture">
+                <pic:pic xmlns:pic="http://schemas.openxmlformats.org/drawingml/2006/picture">
+                  <pic:nvPicPr>
+                    <pic:cNvPr id="1126080099" name="Picture 1" descr="A screen shot of a computer&#10;&#10;Description automatically generated"/>
+                    <pic:cNvPicPr/>
+                  </pic:nvPicPr>
+                  <pic:blipFill>
+                    <a:blip r:embed="rId23"/>
+                    <a:stretch>
+                      <a:fillRect/>
+                    </a:stretch>
+                  </pic:blipFill>
+                  <pic:spPr>
+                    <a:xfrm>
+                      <a:off x="0" y="0"/>
+                      <a:ext cx="2781688" cy="1743318"/>
+                    </a:xfrm>
+                    <a:prstGeom prst="rect">
+                      <a:avLst/>
+                    </a:prstGeom>
+                  </pic:spPr>
+                </pic:pic>
+              </a:graphicData>
+            </a:graphic>
+          </wp:inline>
+        </w:drawing>
+      </w:r>
+    </w:p>
+    <w:p/>
+    <w:p>
+      <w:pPr>
+        <w:pStyle w:val="Heading3"/>
+        <w:spacing w:line="360" w:lineRule="auto"/>
+      </w:pPr>
+      <w:r>
+        <w:t>B1.</w:t>
+      </w:r>
+      <w:r>
+        <w:t>4</w:t>
+      </w:r>
+    </w:p>
+    <w:p>
+      <w:r>
+        <w:drawing>
+          <wp:inline distT="0" distB="0" distL="0" distR="0" wp14:anchorId="12AA7A7B" wp14:editId="3129744F">
+            <wp:extent cx="2753109" cy="1686160"/>
+            <wp:effectExtent l="0" t="0" r="9525" b="9525"/>
+            <wp:docPr id="584355327" name="Picture 1" descr="A screenshot of a computer program&#10;&#10;Description automatically generated"/>
+            <wp:cNvGraphicFramePr>
+              <a:graphicFrameLocks xmlns:a="http://schemas.openxmlformats.org/drawingml/2006/main" noChangeAspect="1"/>
+            </wp:cNvGraphicFramePr>
+            <a:graphic xmlns:a="http://schemas.openxmlformats.org/drawingml/2006/main">
+              <a:graphicData uri="http://schemas.openxmlformats.org/drawingml/2006/picture">
+                <pic:pic xmlns:pic="http://schemas.openxmlformats.org/drawingml/2006/picture">
+                  <pic:nvPicPr>
+                    <pic:cNvPr id="584355327" name="Picture 1" descr="A screenshot of a computer program&#10;&#10;Description automatically generated"/>
+                    <pic:cNvPicPr/>
+                  </pic:nvPicPr>
+                  <pic:blipFill>
+                    <a:blip r:embed="rId24"/>
+                    <a:stretch>
+                      <a:fillRect/>
+                    </a:stretch>
+                  </pic:blipFill>
+                  <pic:spPr>
+                    <a:xfrm>
+                      <a:off x="0" y="0"/>
+                      <a:ext cx="2753109" cy="1686160"/>
+                    </a:xfrm>
+                    <a:prstGeom prst="rect">
+                      <a:avLst/>
+                    </a:prstGeom>
+                  </pic:spPr>
+                </pic:pic>
+              </a:graphicData>
+            </a:graphic>
+          </wp:inline>
+        </w:drawing>
+      </w:r>
     </w:p>
     <w:p/>
     <w:p>
       <w:pPr>
         <w:pStyle w:val="Heading1"/>
       </w:pPr>
-      <w:bookmarkStart w:id="18" w:name="_Toc165855311"/>
+      <w:bookmarkStart w:id="24" w:name="_Toc165908900"/>
       <w:r>
         <w:t>Evaluation</w:t>
       </w:r>
-      <w:bookmarkEnd w:id="18"/>
+      <w:bookmarkEnd w:id="24"/>
     </w:p>
     <w:p/>
     <w:sectPr>
-      <w:footerReference w:type="default" r:id="rId12"/>
+      <w:footerReference w:type="default" r:id="rId25"/>
       <w:pgSz w:w="11906" w:h="16838"/>
       <w:pgMar w:top="1440" w:right="1440" w:bottom="1440" w:left="1440" w:header="708" w:footer="708" w:gutter="0"/>
       <w:pgNumType w:start="0"/>
@@ -5984,6 +9321,25 @@
       <w:spacing w:after="0" w:line="240" w:lineRule="auto"/>
     </w:pPr>
   </w:style>
+  <w:style w:type="table" w:styleId="TableGrid">
+    <w:name w:val="Table Grid"/>
+    <w:basedOn w:val="TableNormal"/>
+    <w:uiPriority w:val="39"/>
+    <w:rsid w:val="00877A7A"/>
+    <w:pPr>
+      <w:spacing w:after="0" w:line="240" w:lineRule="auto"/>
+    </w:pPr>
+    <w:tblPr>
+      <w:tblBorders>
+        <w:top w:val="single" w:sz="4" w:space="0" w:color="auto"/>
+        <w:left w:val="single" w:sz="4" w:space="0" w:color="auto"/>
+        <w:bottom w:val="single" w:sz="4" w:space="0" w:color="auto"/>
+        <w:right w:val="single" w:sz="4" w:space="0" w:color="auto"/>
+        <w:insideH w:val="single" w:sz="4" w:space="0" w:color="auto"/>
+        <w:insideV w:val="single" w:sz="4" w:space="0" w:color="auto"/>
+      </w:tblBorders>
+    </w:tblPr>
+  </w:style>
 </w:styles>
 </file>
 

--- a/Documentation/Assignment Document.docx
+++ b/Documentation/Assignment Document.docx
@@ -913,18 +913,8 @@
                                     <w:sz w:val="36"/>
                                     <w:szCs w:val="36"/>
                                   </w:rPr>
-                                  <w:t>Submission Date: xx/xx/</w:t>
+                                  <w:t>Submission Date: xx/xx/xxxx</w:t>
                                 </w:r>
-                                <w:proofErr w:type="spellStart"/>
-                                <w:r>
-                                  <w:rPr>
-                                    <w:color w:val="4472C4" w:themeColor="accent1"/>
-                                    <w:sz w:val="36"/>
-                                    <w:szCs w:val="36"/>
-                                  </w:rPr>
-                                  <w:t>xxxx</w:t>
-                                </w:r>
-                                <w:proofErr w:type="spellEnd"/>
                               </w:p>
                             </w:txbxContent>
                           </wps:txbx>
@@ -2913,30 +2903,16 @@
       <w:pPr>
         <w:pStyle w:val="Heading1"/>
       </w:pPr>
-    </w:p>
+      <w:bookmarkStart w:id="0" w:name="_Toc165908876"/>
+    </w:p>
+    <w:p/>
+    <w:p/>
     <w:p>
       <w:pPr>
         <w:pStyle w:val="Heading1"/>
       </w:pPr>
-    </w:p>
-    <w:p>
-      <w:pPr>
-        <w:pStyle w:val="Heading1"/>
-      </w:pPr>
-    </w:p>
-    <w:p>
-      <w:pPr>
-        <w:pStyle w:val="Heading1"/>
-      </w:pPr>
-    </w:p>
-    <w:p/>
-    <w:p/>
-    <w:p>
-      <w:pPr>
-        <w:pStyle w:val="Heading1"/>
-      </w:pPr>
-      <w:bookmarkStart w:id="0" w:name="_Toc165908876"/>
-      <w:r>
+      <w:r>
+        <w:lastRenderedPageBreak/>
         <w:t>I</w:t>
       </w:r>
       <w:r>
@@ -2962,25 +2938,13 @@
         <w:t xml:space="preserve">sets of </w:t>
       </w:r>
       <w:r>
-        <w:t xml:space="preserve">questions banks which are associated with a specific module, questions such as a picking the correct answer from a set of potential answers and </w:t>
-      </w:r>
-      <w:r>
-        <w:t xml:space="preserve">fill in the blanks of a sentence. Which </w:t>
-      </w:r>
-      <w:r>
-        <w:t xml:space="preserve">are </w:t>
-      </w:r>
-      <w:r>
-        <w:t xml:space="preserve">designed </w:t>
-      </w:r>
-      <w:r>
-        <w:t xml:space="preserve">to evaluate </w:t>
-      </w:r>
-      <w:r>
-        <w:t>students’</w:t>
-      </w:r>
-      <w:r>
-        <w:t xml:space="preserve"> knowledge of a module. The program will be interacted through a text-based menu </w:t>
+        <w:t>questions banks which are associated with a specific module</w:t>
+      </w:r>
+      <w:r>
+        <w:t xml:space="preserve">. </w:t>
+      </w:r>
+      <w:r>
+        <w:t xml:space="preserve">The program will be interacted through a text-based menu </w:t>
       </w:r>
       <w:r>
         <w:t xml:space="preserve">user interface, designed for teachers and students to navigate the program. </w:t>
@@ -2995,7 +2959,7 @@
         <w:t xml:space="preserve">should be able to </w:t>
       </w:r>
       <w:r>
-        <w:t>edit/remove questions banks and modules</w:t>
+        <w:t>remove questions banks and modules</w:t>
       </w:r>
       <w:r>
         <w:t>. S</w:t>
@@ -3004,13 +2968,25 @@
         <w:t xml:space="preserve">tudents can </w:t>
       </w:r>
       <w:r>
-        <w:t>partake a quiz from a question bank by searching a specific module identifier, created by the teacher.</w:t>
+        <w:t>partake a quiz from a question bank created by the teacher.</w:t>
       </w:r>
       <w:r>
         <w:t xml:space="preserve"> </w:t>
       </w:r>
       <w:r>
-        <w:t>After finishing the quiz or quitting at any point, the student will be displayed a score of how well they performed. Q</w:t>
+        <w:t xml:space="preserve">After finishing the </w:t>
+      </w:r>
+      <w:r>
+        <w:t>quiz,</w:t>
+      </w:r>
+      <w:r>
+        <w:t xml:space="preserve"> the student will be displayed </w:t>
+      </w:r>
+      <w:r>
+        <w:t>their score</w:t>
+      </w:r>
+      <w:r>
+        <w:t>. Q</w:t>
       </w:r>
       <w:r>
         <w:t xml:space="preserve">uestions </w:t>
@@ -3022,18 +2998,13 @@
         <w:t>saved and loaded from files</w:t>
       </w:r>
       <w:r>
-        <w:t xml:space="preserve"> to allow quizzes to be saved and use later when rebooting the quiz program. Other features will be implemented </w:t>
-      </w:r>
-      <w:r>
-        <w:t xml:space="preserve">such as questions will be given at </w:t>
-      </w:r>
-      <w:proofErr w:type="gramStart"/>
-      <w:r>
-        <w:t>random</w:t>
-      </w:r>
-      <w:proofErr w:type="gramEnd"/>
-      <w:r>
-        <w:t xml:space="preserve"> and students can move back and forth of questions they are doing in a quiz.</w:t>
+        <w:t xml:space="preserve"> to allow quizzes to be saved and use later. Other features will be implemented </w:t>
+      </w:r>
+      <w:r>
+        <w:t xml:space="preserve">such as </w:t>
+      </w:r>
+      <w:r>
+        <w:t>randomise question and navigating questions.</w:t>
       </w:r>
     </w:p>
     <w:p/>
@@ -3072,7 +3043,6 @@
     </w:p>
     <w:p>
       <w:r>
-        <w:lastRenderedPageBreak/>
         <w:br/>
       </w:r>
       <w:r>
@@ -3080,9 +3050,9 @@
           <w:noProof/>
         </w:rPr>
         <w:drawing>
-          <wp:inline distT="0" distB="0" distL="0" distR="0" wp14:anchorId="38477E25" wp14:editId="60FE6465">
-            <wp:extent cx="5724525" cy="3590925"/>
-            <wp:effectExtent l="0" t="0" r="9525" b="9525"/>
+          <wp:inline distT="0" distB="0" distL="0" distR="0" wp14:anchorId="38477E25" wp14:editId="504F79F5">
+            <wp:extent cx="5146589" cy="3228393"/>
+            <wp:effectExtent l="0" t="0" r="0" b="7620"/>
             <wp:docPr id="382427182" name="Picture 1"/>
             <wp:cNvGraphicFramePr>
               <a:graphicFrameLocks xmlns:a="http://schemas.openxmlformats.org/drawingml/2006/main" noChangeAspect="1"/>
@@ -3112,7 +3082,7 @@
                   <pic:spPr bwMode="auto">
                     <a:xfrm>
                       <a:off x="0" y="0"/>
-                      <a:ext cx="5724525" cy="3590925"/>
+                      <a:ext cx="5146589" cy="3228393"/>
                     </a:xfrm>
                     <a:prstGeom prst="rect">
                       <a:avLst/>
@@ -3135,6 +3105,7 @@
       </w:pPr>
       <w:bookmarkStart w:id="3" w:name="_Toc165908879"/>
       <w:r>
+        <w:lastRenderedPageBreak/>
         <w:t>Design</w:t>
       </w:r>
       <w:bookmarkEnd w:id="3"/>
@@ -3244,7 +3215,6 @@
       </w:pPr>
       <w:bookmarkStart w:id="6" w:name="_Toc165908882"/>
       <w:r>
-        <w:lastRenderedPageBreak/>
         <w:t>Final Class Diagram</w:t>
       </w:r>
       <w:bookmarkEnd w:id="6"/>
@@ -3359,18 +3329,14 @@
       </w:pPr>
       <w:bookmarkStart w:id="7" w:name="_Toc165908883"/>
       <w:r>
+        <w:lastRenderedPageBreak/>
         <w:t>SchoolQuizApplication</w:t>
       </w:r>
       <w:bookmarkEnd w:id="7"/>
     </w:p>
     <w:p>
-      <w:proofErr w:type="gramStart"/>
-      <w:r>
-        <w:t>SchoolQuizApplication(</w:t>
-      </w:r>
-      <w:proofErr w:type="gramEnd"/>
-      <w:r>
-        <w:t xml:space="preserve">) - Is the constructor which instantiate all class to be ready and loads </w:t>
+      <w:r>
+        <w:t xml:space="preserve">SchoolQuizApplication() - Is the constructor which instantiate all class to be ready and loads </w:t>
       </w:r>
       <w:r>
         <w:br/>
@@ -3387,97 +3353,40 @@
       </w:r>
     </w:p>
     <w:p>
-      <w:proofErr w:type="gramStart"/>
-      <w:r>
-        <w:t>Login(</w:t>
-      </w:r>
-      <w:proofErr w:type="gramEnd"/>
-      <w:r>
-        <w:t>) – Asks the user to either login as a student or teacher.</w:t>
-      </w:r>
-    </w:p>
-    <w:p>
-      <w:proofErr w:type="spellStart"/>
-      <w:proofErr w:type="gramStart"/>
-      <w:r>
-        <w:t>printTeacherMenu</w:t>
-      </w:r>
-      <w:proofErr w:type="spellEnd"/>
-      <w:r>
-        <w:t>(</w:t>
-      </w:r>
-      <w:proofErr w:type="gramEnd"/>
-      <w:r>
-        <w:t>) – Displays the teacher menu to the user</w:t>
-      </w:r>
-      <w:r>
-        <w:t xml:space="preserve"> and awaits for user input</w:t>
+      <w:r>
+        <w:t>Login() – Asks the user to either login as a student or teacher.</w:t>
+      </w:r>
+    </w:p>
+    <w:p>
+      <w:r>
+        <w:t>printTeacherMenu() – Displays the teacher menu</w:t>
       </w:r>
       <w:r>
         <w:t>.</w:t>
       </w:r>
     </w:p>
     <w:p>
-      <w:proofErr w:type="spellStart"/>
-      <w:proofErr w:type="gramStart"/>
-      <w:r>
-        <w:t>processTeacherMenu</w:t>
-      </w:r>
-      <w:proofErr w:type="spellEnd"/>
-      <w:r>
-        <w:t>(</w:t>
-      </w:r>
-      <w:proofErr w:type="gramEnd"/>
-      <w:r>
-        <w:t>) – Processes the user input form teacher menu</w:t>
-      </w:r>
-      <w:r>
-        <w:t xml:space="preserve"> corresponding task.</w:t>
-      </w:r>
-      <w:r>
-        <w:t>.</w:t>
-      </w:r>
-    </w:p>
-    <w:p>
-      <w:proofErr w:type="spellStart"/>
-      <w:proofErr w:type="gramStart"/>
-      <w:r>
-        <w:t>printStudentMenu</w:t>
-      </w:r>
-      <w:proofErr w:type="spellEnd"/>
-      <w:r>
-        <w:t>(</w:t>
-      </w:r>
-      <w:proofErr w:type="gramEnd"/>
-      <w:r>
-        <w:t>) – Displays the student menu to the user</w:t>
-      </w:r>
-      <w:r>
-        <w:t xml:space="preserve"> and awaits for user input</w:t>
-      </w:r>
-      <w:r>
-        <w:t>.</w:t>
-      </w:r>
-    </w:p>
-    <w:p>
-      <w:proofErr w:type="spellStart"/>
-      <w:proofErr w:type="gramStart"/>
-      <w:r>
-        <w:t>processStudentMenu</w:t>
-      </w:r>
-      <w:proofErr w:type="spellEnd"/>
-      <w:r>
-        <w:t>(</w:t>
-      </w:r>
-      <w:proofErr w:type="gramEnd"/>
-      <w:r>
-        <w:t>) – Processes the user input form student menu</w:t>
-      </w:r>
-      <w:r>
-        <w:t xml:space="preserve"> corresponding task.</w:t>
-      </w:r>
-      <w:r>
-        <w:t>.</w:t>
+      <w:r>
+        <w:t xml:space="preserve">processTeacherMenu() – Processes </w:t>
+      </w:r>
+      <w:r>
+        <w:t>teacher menu input.</w:t>
+      </w:r>
+    </w:p>
+    <w:p>
+      <w:r>
+        <w:t xml:space="preserve">printStudentMenu() – </w:t>
+      </w:r>
+      <w:r>
+        <w:t>Displays the student menu</w:t>
+      </w:r>
+    </w:p>
+    <w:p>
+      <w:r>
+        <w:t xml:space="preserve">processStudentMenu() </w:t>
+      </w:r>
+      <w:r>
+        <w:t>– Processes student menu input.</w:t>
       </w:r>
     </w:p>
     <w:p/>
@@ -3493,127 +3402,54 @@
       <w:bookmarkEnd w:id="8"/>
     </w:p>
     <w:p>
-      <w:proofErr w:type="gramStart"/>
-      <w:r>
-        <w:t>Module(</w:t>
-      </w:r>
-      <w:proofErr w:type="gramEnd"/>
-      <w:r>
-        <w:t>) – Constructor to instantiate the module c</w:t>
+      <w:r>
+        <w:t>Module() – Constructor to instantiate the module c</w:t>
       </w:r>
       <w:r>
         <w:t>lass.</w:t>
       </w:r>
     </w:p>
     <w:p>
-      <w:proofErr w:type="spellStart"/>
-      <w:proofErr w:type="gramStart"/>
-      <w:r>
-        <w:t>createModule</w:t>
-      </w:r>
-      <w:proofErr w:type="spellEnd"/>
-      <w:r>
-        <w:t>(</w:t>
-      </w:r>
-      <w:proofErr w:type="gramEnd"/>
-      <w:r>
-        <w:t>) – Allows the user  to create a module identifier.</w:t>
-      </w:r>
-    </w:p>
-    <w:p>
-      <w:proofErr w:type="spellStart"/>
-      <w:proofErr w:type="gramStart"/>
-      <w:r>
-        <w:t>moduleIdentifierExist</w:t>
-      </w:r>
-      <w:proofErr w:type="spellEnd"/>
-      <w:r>
-        <w:t>(</w:t>
-      </w:r>
-      <w:proofErr w:type="gramEnd"/>
-      <w:r>
-        <w:t xml:space="preserve">) – Checks if the module identifier exist in </w:t>
-      </w:r>
-      <w:proofErr w:type="spellStart"/>
-      <w:r>
-        <w:t>moduleIdentifier</w:t>
-      </w:r>
-      <w:proofErr w:type="spellEnd"/>
-      <w:r>
-        <w:t xml:space="preserve"> ArrayList.</w:t>
-      </w:r>
-    </w:p>
-    <w:p>
-      <w:proofErr w:type="spellStart"/>
-      <w:proofErr w:type="gramStart"/>
-      <w:r>
-        <w:t>removeModule</w:t>
-      </w:r>
-      <w:proofErr w:type="spellEnd"/>
-      <w:r>
-        <w:t>(</w:t>
-      </w:r>
-      <w:proofErr w:type="gramEnd"/>
-      <w:r>
-        <w:t xml:space="preserve">) – Removes user selected module identifier in </w:t>
-      </w:r>
-      <w:proofErr w:type="spellStart"/>
-      <w:r>
-        <w:t>moduleIdentifier</w:t>
-      </w:r>
-      <w:proofErr w:type="spellEnd"/>
-      <w:r>
-        <w:t>.</w:t>
-      </w:r>
-    </w:p>
-    <w:p>
-      <w:proofErr w:type="spellStart"/>
-      <w:proofErr w:type="gramStart"/>
-      <w:r>
-        <w:t>saveModule</w:t>
-      </w:r>
-      <w:proofErr w:type="spellEnd"/>
-      <w:r>
-        <w:t>(</w:t>
-      </w:r>
-      <w:proofErr w:type="gramEnd"/>
-      <w:r>
-        <w:t xml:space="preserve">) – Saves the module identifiers from </w:t>
-      </w:r>
-      <w:proofErr w:type="spellStart"/>
-      <w:r>
-        <w:t>moduleIdentifier</w:t>
-      </w:r>
-      <w:proofErr w:type="spellEnd"/>
-      <w:r>
-        <w:t xml:space="preserve"> to the module.txt file.</w:t>
-      </w:r>
-    </w:p>
-    <w:p>
-      <w:proofErr w:type="spellStart"/>
-      <w:proofErr w:type="gramStart"/>
-      <w:r>
-        <w:lastRenderedPageBreak/>
+      <w:r>
+        <w:t>createModule() – Allows the user  to create a module identifier.</w:t>
+      </w:r>
+    </w:p>
+    <w:p>
+      <w:r>
+        <w:t>moduleIdentifierExist() – Checks if the module exist.</w:t>
+      </w:r>
+    </w:p>
+    <w:p>
+      <w:r>
+        <w:t>removeModule() – Removes user selected module.</w:t>
+      </w:r>
+    </w:p>
+    <w:p>
+      <w:r>
+        <w:t>saveModule() – Saves the module</w:t>
+      </w:r>
+      <w:r>
+        <w:t xml:space="preserve">s </w:t>
+      </w:r>
+      <w:r>
+        <w:t>from moduleIdentifier to the module.txt file.</w:t>
+      </w:r>
+    </w:p>
+    <w:p>
+      <w:r>
         <w:t>loadModule</w:t>
       </w:r>
-      <w:proofErr w:type="spellEnd"/>
-      <w:r>
-        <w:t>(</w:t>
-      </w:r>
-      <w:proofErr w:type="gramEnd"/>
-      <w:r>
-        <w:t>)</w:t>
-      </w:r>
-      <w:r>
-        <w:t xml:space="preserve"> – Loads module identifiers from module.txt file to </w:t>
-      </w:r>
-      <w:proofErr w:type="spellStart"/>
-      <w:r>
-        <w:t>moduleIdentifier</w:t>
-      </w:r>
-      <w:proofErr w:type="spellEnd"/>
-      <w:r>
-        <w:t>.</w:t>
+      <w:r>
+        <w:t>()</w:t>
+      </w:r>
+      <w:r>
+        <w:t xml:space="preserve"> – Loads module</w:t>
+      </w:r>
+      <w:r>
+        <w:t>s</w:t>
+      </w:r>
+      <w:r>
+        <w:t xml:space="preserve"> from module.txt file to moduleIdentifier.</w:t>
       </w:r>
     </w:p>
     <w:p/>
@@ -3629,28 +3465,13 @@
       <w:bookmarkEnd w:id="9"/>
     </w:p>
     <w:p>
-      <w:proofErr w:type="gramStart"/>
-      <w:r>
-        <w:t>Bank(</w:t>
-      </w:r>
-      <w:proofErr w:type="gramEnd"/>
-      <w:r>
-        <w:t>) – Constructor to instantiate the bank class.</w:t>
-      </w:r>
-    </w:p>
-    <w:p>
-      <w:proofErr w:type="spellStart"/>
-      <w:proofErr w:type="gramStart"/>
-      <w:r>
-        <w:t>searchQuestionBank</w:t>
-      </w:r>
-      <w:proofErr w:type="spellEnd"/>
-      <w:r>
-        <w:t>(</w:t>
-      </w:r>
-      <w:proofErr w:type="gramEnd"/>
-      <w:r>
-        <w:t xml:space="preserve">) – </w:t>
+      <w:r>
+        <w:t>Bank() – Constructor to instantiate the bank class.</w:t>
+      </w:r>
+    </w:p>
+    <w:p>
+      <w:r>
+        <w:t xml:space="preserve">searchQuestionBank() – </w:t>
       </w:r>
       <w:r>
         <w:t xml:space="preserve">Displays </w:t>
@@ -3659,63 +3480,46 @@
         <w:t>specific</w:t>
       </w:r>
       <w:r>
-        <w:t xml:space="preserve"> question banks </w:t>
-      </w:r>
-      <w:r>
-        <w:t>and returns</w:t>
-      </w:r>
-      <w:r>
-        <w:t xml:space="preserve"> user inputted module identifier.</w:t>
-      </w:r>
-    </w:p>
-    <w:p>
-      <w:proofErr w:type="spellStart"/>
-      <w:proofErr w:type="gramStart"/>
-      <w:r>
-        <w:t>displayBankFromModule</w:t>
-      </w:r>
-      <w:proofErr w:type="spellEnd"/>
-      <w:r>
-        <w:t>(</w:t>
-      </w:r>
-      <w:proofErr w:type="gramEnd"/>
-      <w:r>
-        <w:t>) – Displays question banks from given module identifier argument.</w:t>
-      </w:r>
-    </w:p>
-    <w:p>
-      <w:proofErr w:type="spellStart"/>
-      <w:proofErr w:type="gramStart"/>
-      <w:r>
-        <w:t>CreateBank</w:t>
-      </w:r>
-      <w:proofErr w:type="spellEnd"/>
-      <w:r>
-        <w:t>(</w:t>
-      </w:r>
-      <w:proofErr w:type="gramEnd"/>
-      <w:r>
-        <w:t>) – User inputted bank identifier links to user inputted module identifier.</w:t>
-      </w:r>
-    </w:p>
-    <w:p>
-      <w:proofErr w:type="spellStart"/>
-      <w:proofErr w:type="gramStart"/>
-      <w:r>
-        <w:t>askUserModuleIdentifier</w:t>
-      </w:r>
-      <w:proofErr w:type="spellEnd"/>
-      <w:r>
-        <w:t>(</w:t>
-      </w:r>
-      <w:proofErr w:type="gramEnd"/>
-      <w:r>
-        <w:t>) – Asks for user input module identifier and must be valid before returning.</w:t>
-      </w:r>
-    </w:p>
-    <w:p>
-      <w:proofErr w:type="spellStart"/>
-      <w:proofErr w:type="gramStart"/>
+        <w:t xml:space="preserve"> question banks</w:t>
+      </w:r>
+      <w:r>
+        <w:t>.</w:t>
+      </w:r>
+    </w:p>
+    <w:p>
+      <w:r>
+        <w:t>displayBankFromModule() – Displays question banks from given module</w:t>
+      </w:r>
+      <w:r>
+        <w:t xml:space="preserve"> </w:t>
+      </w:r>
+      <w:r>
+        <w:t>argument.</w:t>
+      </w:r>
+    </w:p>
+    <w:p>
+      <w:r>
+        <w:t xml:space="preserve">CreateBank() – User inputted bank </w:t>
+      </w:r>
+      <w:r>
+        <w:t>links</w:t>
+      </w:r>
+      <w:r>
+        <w:t xml:space="preserve"> to user inputted module.</w:t>
+      </w:r>
+    </w:p>
+    <w:p>
+      <w:r>
+        <w:t xml:space="preserve">askUserModuleIdentifier() – </w:t>
+      </w:r>
+      <w:r>
+        <w:t>User</w:t>
+      </w:r>
+      <w:r>
+        <w:t xml:space="preserve"> input module and must be valid.</w:t>
+      </w:r>
+    </w:p>
+    <w:p>
       <w:r>
         <w:t>askUser</w:t>
       </w:r>
@@ -3723,159 +3527,85 @@
         <w:t>Bank</w:t>
       </w:r>
       <w:r>
-        <w:t>Identifier</w:t>
-      </w:r>
-      <w:proofErr w:type="spellEnd"/>
-      <w:r>
-        <w:t>(</w:t>
-      </w:r>
-      <w:proofErr w:type="gramEnd"/>
-      <w:r>
-        <w:t>) – Asks for user input</w:t>
+        <w:t xml:space="preserve">Identifier() – </w:t>
+      </w:r>
+      <w:r>
+        <w:t>User</w:t>
+      </w:r>
+      <w:r>
+        <w:t xml:space="preserve"> input</w:t>
       </w:r>
       <w:r>
         <w:t xml:space="preserve"> bank</w:t>
       </w:r>
       <w:r>
-        <w:t xml:space="preserve"> identifier and must be valid before returning.</w:t>
-      </w:r>
-    </w:p>
-    <w:p>
-      <w:proofErr w:type="spellStart"/>
-      <w:proofErr w:type="gramStart"/>
-      <w:r>
-        <w:t>moduleAndBankIdentifier</w:t>
-      </w:r>
-      <w:proofErr w:type="spellEnd"/>
-      <w:r>
-        <w:t>(</w:t>
-      </w:r>
-      <w:proofErr w:type="gramEnd"/>
-      <w:r>
-        <w:t xml:space="preserve">) – Checks if user inputted module and bank exist within </w:t>
-      </w:r>
-      <w:proofErr w:type="spellStart"/>
-      <w:r>
-        <w:t>bankIdentifier</w:t>
-      </w:r>
-      <w:proofErr w:type="spellEnd"/>
+        <w:t xml:space="preserve"> </w:t>
+      </w:r>
+      <w:r>
+        <w:t>and must be valid</w:t>
+      </w:r>
       <w:r>
         <w:t>.</w:t>
       </w:r>
     </w:p>
     <w:p>
-      <w:proofErr w:type="spellStart"/>
-      <w:proofErr w:type="gramStart"/>
-      <w:r>
-        <w:t>removeBank</w:t>
-      </w:r>
-      <w:proofErr w:type="spellEnd"/>
-      <w:r>
-        <w:t>(</w:t>
-      </w:r>
-      <w:proofErr w:type="gramEnd"/>
-      <w:r>
-        <w:t xml:space="preserve">) – User selects a bank to be removed from </w:t>
-      </w:r>
-      <w:proofErr w:type="spellStart"/>
-      <w:r>
-        <w:t>bankIdentifier</w:t>
-      </w:r>
-      <w:proofErr w:type="spellEnd"/>
+      <w:r>
+        <w:t xml:space="preserve">moduleAndBankIdentifier() – Checks if user inputted module and bank </w:t>
+      </w:r>
+      <w:r>
+        <w:t>exist</w:t>
+      </w:r>
       <w:r>
         <w:t>.</w:t>
       </w:r>
     </w:p>
     <w:p>
-      <w:proofErr w:type="spellStart"/>
-      <w:proofErr w:type="gramStart"/>
-      <w:r>
-        <w:t>removeModuleIfEmpty</w:t>
-      </w:r>
-      <w:proofErr w:type="spellEnd"/>
-      <w:r>
-        <w:t>(</w:t>
-      </w:r>
-      <w:proofErr w:type="gramEnd"/>
-      <w:r>
-        <w:t xml:space="preserve">) – Removes module from </w:t>
-      </w:r>
-      <w:proofErr w:type="spellStart"/>
-      <w:r>
-        <w:t>bankIdentifier</w:t>
-      </w:r>
-      <w:proofErr w:type="spellEnd"/>
-      <w:r>
-        <w:t xml:space="preserve"> if no bank is linked to module.</w:t>
-      </w:r>
-    </w:p>
-    <w:p>
-      <w:proofErr w:type="spellStart"/>
-      <w:proofErr w:type="gramStart"/>
-      <w:r>
-        <w:t>isModuleEmpty</w:t>
-      </w:r>
-      <w:proofErr w:type="spellEnd"/>
-      <w:r>
-        <w:t>(</w:t>
-      </w:r>
-      <w:proofErr w:type="gramEnd"/>
-      <w:r>
-        <w:t xml:space="preserve">) – Returns true if module key exist within </w:t>
-      </w:r>
-      <w:proofErr w:type="spellStart"/>
-      <w:r>
-        <w:t>bankIdentifier</w:t>
-      </w:r>
-      <w:proofErr w:type="spellEnd"/>
+      <w:r>
+        <w:t xml:space="preserve">removeBank() – </w:t>
+      </w:r>
+      <w:r>
+        <w:t>Selects</w:t>
+      </w:r>
+      <w:r>
+        <w:t xml:space="preserve"> a bank to be removed</w:t>
+      </w:r>
       <w:r>
         <w:t>.</w:t>
       </w:r>
     </w:p>
     <w:p>
-      <w:proofErr w:type="spellStart"/>
-      <w:proofErr w:type="gramStart"/>
-      <w:r>
-        <w:t>saveBank</w:t>
-      </w:r>
-      <w:proofErr w:type="spellEnd"/>
-      <w:r>
-        <w:t>(</w:t>
-      </w:r>
-      <w:proofErr w:type="gramEnd"/>
-      <w:r>
-        <w:t xml:space="preserve">) – Saves the bank identifiers from </w:t>
-      </w:r>
-      <w:proofErr w:type="spellStart"/>
-      <w:r>
-        <w:t>bankIdentifier</w:t>
-      </w:r>
-      <w:proofErr w:type="spellEnd"/>
-      <w:r>
-        <w:t xml:space="preserve"> to the bank.txt file.</w:t>
-      </w:r>
-    </w:p>
-    <w:p>
-      <w:proofErr w:type="spellStart"/>
-      <w:proofErr w:type="gramStart"/>
-      <w:r>
-        <w:t>loadBank</w:t>
-      </w:r>
-      <w:proofErr w:type="spellEnd"/>
-      <w:r>
-        <w:t>(</w:t>
-      </w:r>
-      <w:proofErr w:type="gramEnd"/>
-      <w:r>
-        <w:t xml:space="preserve">) – Loads bank identifiers from bank.txt file to </w:t>
-      </w:r>
-      <w:proofErr w:type="spellStart"/>
-      <w:r>
-        <w:t>bankIdentifier</w:t>
-      </w:r>
-      <w:proofErr w:type="spellEnd"/>
+      <w:r>
+        <w:t>removeModuleIfEmpty() – Removes module if no bank is linked to module.</w:t>
+      </w:r>
+    </w:p>
+    <w:p>
+      <w:r>
+        <w:t>isModuleEmpty() – Returns true if module key exist</w:t>
+      </w:r>
       <w:r>
         <w:t>.</w:t>
+      </w:r>
+    </w:p>
+    <w:p>
+      <w:r>
+        <w:t>saveBank() – Saves the bank</w:t>
+      </w:r>
+      <w:r>
+        <w:t>s</w:t>
+      </w:r>
+      <w:r>
+        <w:t xml:space="preserve"> from bankIdentifier to the bank.txt file.</w:t>
+      </w:r>
+    </w:p>
+    <w:p>
+      <w:r>
+        <w:t>loadBank() – Loads bank</w:t>
+      </w:r>
+      <w:r>
+        <w:t xml:space="preserve">s </w:t>
+      </w:r>
+      <w:r>
+        <w:t>from bank.txt file to bankIdentifier.</w:t>
       </w:r>
     </w:p>
     <w:p/>
@@ -3886,306 +3616,140 @@
       </w:pPr>
       <w:bookmarkStart w:id="10" w:name="_Toc165908886"/>
       <w:r>
+        <w:lastRenderedPageBreak/>
         <w:t>Question</w:t>
       </w:r>
       <w:bookmarkEnd w:id="10"/>
     </w:p>
     <w:p>
-      <w:proofErr w:type="gramStart"/>
-      <w:r>
-        <w:t>Question(</w:t>
-      </w:r>
-      <w:proofErr w:type="gramEnd"/>
-      <w:r>
-        <w:t>) – Constructor to instantiate question class.</w:t>
-      </w:r>
-    </w:p>
-    <w:p>
-      <w:proofErr w:type="spellStart"/>
-      <w:proofErr w:type="gramStart"/>
-      <w:r>
-        <w:t>displayQuestion</w:t>
-      </w:r>
-      <w:proofErr w:type="spellEnd"/>
-      <w:r>
-        <w:t>(</w:t>
-      </w:r>
-      <w:proofErr w:type="gramEnd"/>
-      <w:r>
-        <w:t xml:space="preserve">) – </w:t>
-      </w:r>
-      <w:r>
-        <w:t>Method for child class to override and be used to redirect to child method.</w:t>
-      </w:r>
-    </w:p>
-    <w:p>
-      <w:proofErr w:type="spellStart"/>
-      <w:proofErr w:type="gramStart"/>
-      <w:r>
-        <w:t>createQuestion</w:t>
-      </w:r>
-      <w:proofErr w:type="spellEnd"/>
-      <w:r>
-        <w:t>(</w:t>
-      </w:r>
-      <w:proofErr w:type="gramEnd"/>
-      <w:r>
-        <w:t xml:space="preserve">) – Methods to allow the user to add and create question to </w:t>
-      </w:r>
-      <w:proofErr w:type="spellStart"/>
-      <w:r>
-        <w:t>questionIdentifier</w:t>
-      </w:r>
-      <w:proofErr w:type="spellEnd"/>
+      <w:r>
+        <w:t>Question() – Constructor to instantiate question class.</w:t>
+      </w:r>
+    </w:p>
+    <w:p>
+      <w:r>
+        <w:t xml:space="preserve">displayQuestion() – </w:t>
+      </w:r>
+      <w:r>
+        <w:t>Displays question details.</w:t>
+      </w:r>
+    </w:p>
+    <w:p>
+      <w:r>
+        <w:t xml:space="preserve">createQuestion() – </w:t>
+      </w:r>
+      <w:r>
+        <w:t>Create</w:t>
+      </w:r>
+      <w:r>
+        <w:t xml:space="preserve"> question</w:t>
+      </w:r>
       <w:r>
         <w:t>.</w:t>
       </w:r>
     </w:p>
     <w:p>
-      <w:proofErr w:type="spellStart"/>
-      <w:proofErr w:type="gramStart"/>
-      <w:r>
-        <w:t>askUserQuestionIdentifier</w:t>
-      </w:r>
-      <w:proofErr w:type="spellEnd"/>
-      <w:r>
-        <w:t>(</w:t>
-      </w:r>
-      <w:proofErr w:type="gramEnd"/>
-      <w:r>
-        <w:t>) – Asks user for question identifier and returns it.</w:t>
-      </w:r>
-    </w:p>
-    <w:p>
-      <w:proofErr w:type="spellStart"/>
-      <w:proofErr w:type="gramStart"/>
-      <w:r>
-        <w:t>addUniqueidentifierIfNew</w:t>
-      </w:r>
-      <w:proofErr w:type="spellEnd"/>
-      <w:r>
-        <w:t>(</w:t>
-      </w:r>
-      <w:proofErr w:type="gramEnd"/>
-      <w:r>
-        <w:t>) -  Adds question identifier to HashMap if it’s new.</w:t>
-      </w:r>
-    </w:p>
-    <w:p>
-      <w:proofErr w:type="spellStart"/>
-      <w:proofErr w:type="gramStart"/>
-      <w:r>
-        <w:t>setUserInputQuestionText</w:t>
-      </w:r>
-      <w:proofErr w:type="spellEnd"/>
-      <w:r>
-        <w:t>(</w:t>
-      </w:r>
-      <w:proofErr w:type="gramEnd"/>
-      <w:r>
-        <w:t>) – User input Text to act as the question text.</w:t>
-      </w:r>
-    </w:p>
-    <w:p>
-      <w:proofErr w:type="spellStart"/>
-      <w:proofErr w:type="gramStart"/>
-      <w:r>
-        <w:t>askUserQuestionType</w:t>
-      </w:r>
-      <w:proofErr w:type="spellEnd"/>
-      <w:r>
-        <w:t>(</w:t>
-      </w:r>
-      <w:proofErr w:type="gramEnd"/>
-      <w:r>
-        <w:t>) – Askes the user what question type is the next question to be created.</w:t>
-      </w:r>
-    </w:p>
-    <w:p>
-      <w:proofErr w:type="spellStart"/>
-      <w:proofErr w:type="gramStart"/>
-      <w:r>
-        <w:t>createQuestionType</w:t>
-      </w:r>
-      <w:proofErr w:type="spellEnd"/>
-      <w:r>
-        <w:t>(</w:t>
-      </w:r>
-      <w:proofErr w:type="gramEnd"/>
-      <w:r>
-        <w:t>)</w:t>
-      </w:r>
-      <w:r>
-        <w:t xml:space="preserve"> – User creates a question of a specific type (Single Choice or Fill The Blanks).</w:t>
-      </w:r>
-    </w:p>
-    <w:p>
-      <w:proofErr w:type="spellStart"/>
-      <w:proofErr w:type="gramStart"/>
-      <w:r>
-        <w:t>moreQuestion</w:t>
-      </w:r>
-      <w:proofErr w:type="spellEnd"/>
-      <w:r>
-        <w:t>(</w:t>
-      </w:r>
-      <w:proofErr w:type="gramEnd"/>
-      <w:r>
-        <w:t xml:space="preserve">) – Checks whether the user wants to add more question to </w:t>
-      </w:r>
-      <w:proofErr w:type="spellStart"/>
-      <w:r>
-        <w:t>questionIdentifier</w:t>
-      </w:r>
-      <w:proofErr w:type="spellEnd"/>
+      <w:r>
+        <w:t xml:space="preserve">askUserQuestionIdentifier() – </w:t>
+      </w:r>
+      <w:r>
+        <w:t>User input question identifier.</w:t>
+      </w:r>
+    </w:p>
+    <w:p>
+      <w:r>
+        <w:t xml:space="preserve">addUniqueidentifierIfNew() -  </w:t>
+      </w:r>
+      <w:r>
+        <w:t>Creates new instance of question if new.</w:t>
+      </w:r>
+    </w:p>
+    <w:p>
+      <w:r>
+        <w:t>setUserInputQuestionText() – User input as the question text.</w:t>
+      </w:r>
+    </w:p>
+    <w:p>
+      <w:r>
+        <w:t xml:space="preserve">askUserQuestionType() – </w:t>
+      </w:r>
+      <w:r>
+        <w:t>User select question type.</w:t>
+      </w:r>
+    </w:p>
+    <w:p>
+      <w:r>
+        <w:t>createQuestionType()</w:t>
+      </w:r>
+      <w:r>
+        <w:t xml:space="preserve"> – </w:t>
+      </w:r>
+      <w:r>
+        <w:t>Create question type.</w:t>
+      </w:r>
+    </w:p>
+    <w:p>
+      <w:r>
+        <w:t xml:space="preserve">moreQuestion() – </w:t>
+      </w:r>
+      <w:r>
+        <w:t>Checks if the user wants to add more question.</w:t>
+      </w:r>
+    </w:p>
+    <w:p>
+      <w:r>
+        <w:t xml:space="preserve">selectQuestionBankToRemoveQuesiton() – User select bank </w:t>
+      </w:r>
+      <w:r>
+        <w:t>before removing question.</w:t>
+      </w:r>
+    </w:p>
+    <w:p>
+      <w:r>
+        <w:t>removeQuestion() – Removes the question from bank.</w:t>
+      </w:r>
+    </w:p>
+    <w:p>
+      <w:r>
+        <w:t>IsQuestionIdentifierExist() – Checks if question exist</w:t>
+      </w:r>
       <w:r>
         <w:t>.</w:t>
       </w:r>
     </w:p>
     <w:p>
-      <w:proofErr w:type="spellStart"/>
-      <w:proofErr w:type="gramStart"/>
-      <w:r>
-        <w:t>selectQuestionBankToRemoveQuesiton</w:t>
-      </w:r>
-      <w:proofErr w:type="spellEnd"/>
-      <w:r>
-        <w:t>(</w:t>
-      </w:r>
-      <w:proofErr w:type="gramEnd"/>
-      <w:r>
-        <w:t>) – User select bank and to remove a question from it.</w:t>
-      </w:r>
-    </w:p>
-    <w:p>
-      <w:proofErr w:type="spellStart"/>
-      <w:proofErr w:type="gramStart"/>
-      <w:r>
-        <w:t>removeQuestion</w:t>
-      </w:r>
-      <w:proofErr w:type="spellEnd"/>
-      <w:r>
-        <w:t>(</w:t>
-      </w:r>
-      <w:proofErr w:type="gramEnd"/>
-      <w:r>
-        <w:t>) – Removes the question from bank.</w:t>
-      </w:r>
-    </w:p>
-    <w:p>
-      <w:proofErr w:type="spellStart"/>
-      <w:proofErr w:type="gramStart"/>
-      <w:r>
-        <w:t>IsQuestionIdentifierExist</w:t>
-      </w:r>
-      <w:proofErr w:type="spellEnd"/>
-      <w:r>
-        <w:t>(</w:t>
-      </w:r>
-      <w:proofErr w:type="gramEnd"/>
-      <w:r>
-        <w:t xml:space="preserve">) – Checks if question identifier exist within </w:t>
-      </w:r>
-      <w:proofErr w:type="spellStart"/>
-      <w:r>
-        <w:t>questionIdentifier</w:t>
-      </w:r>
-      <w:proofErr w:type="spellEnd"/>
-      <w:r>
-        <w:t>.</w:t>
-      </w:r>
-    </w:p>
-    <w:p>
-      <w:proofErr w:type="spellStart"/>
-      <w:proofErr w:type="gramStart"/>
-      <w:r>
-        <w:t>removeQuestionIdentifierIfEmpty</w:t>
-      </w:r>
-      <w:proofErr w:type="spellEnd"/>
-      <w:r>
-        <w:t>(</w:t>
-      </w:r>
-      <w:proofErr w:type="gramEnd"/>
-      <w:r>
-        <w:t xml:space="preserve">) – Remove question identifier from </w:t>
-      </w:r>
-      <w:proofErr w:type="spellStart"/>
-      <w:r>
-        <w:t>questionIdentifier</w:t>
-      </w:r>
-      <w:proofErr w:type="spellEnd"/>
-      <w:r>
-        <w:t xml:space="preserve"> if empty.</w:t>
-      </w:r>
-    </w:p>
-    <w:p>
-      <w:proofErr w:type="spellStart"/>
-      <w:proofErr w:type="gramStart"/>
-      <w:r>
-        <w:lastRenderedPageBreak/>
-        <w:t>getQuestionList</w:t>
-      </w:r>
-      <w:proofErr w:type="spellEnd"/>
-      <w:r>
-        <w:t>(</w:t>
-      </w:r>
-      <w:proofErr w:type="gramEnd"/>
-      <w:r>
-        <w:t xml:space="preserve">) – Returns an ArrayList of different question type from a specific question </w:t>
-      </w:r>
-      <w:proofErr w:type="spellStart"/>
-      <w:r>
-        <w:t>identififer</w:t>
-      </w:r>
-      <w:proofErr w:type="spellEnd"/>
-      <w:r>
-        <w:t>.</w:t>
-      </w:r>
-    </w:p>
-    <w:p>
-      <w:proofErr w:type="spellStart"/>
-      <w:proofErr w:type="gramStart"/>
-      <w:r>
-        <w:t>saveQuestion</w:t>
-      </w:r>
-      <w:proofErr w:type="spellEnd"/>
-      <w:r>
-        <w:t>(</w:t>
-      </w:r>
-      <w:proofErr w:type="gramEnd"/>
-      <w:r>
-        <w:t xml:space="preserve">) – Saves the question identifiers from </w:t>
-      </w:r>
-      <w:proofErr w:type="spellStart"/>
-      <w:r>
-        <w:t>questionIdentifier</w:t>
-      </w:r>
-      <w:proofErr w:type="spellEnd"/>
-      <w:r>
-        <w:t xml:space="preserve"> to the question.txt file.</w:t>
-      </w:r>
-    </w:p>
-    <w:p>
-      <w:proofErr w:type="spellStart"/>
-      <w:proofErr w:type="gramStart"/>
-      <w:r>
-        <w:t>loadBank</w:t>
-      </w:r>
-      <w:proofErr w:type="spellEnd"/>
-      <w:r>
-        <w:t>(</w:t>
-      </w:r>
-      <w:proofErr w:type="gramEnd"/>
-      <w:r>
-        <w:t xml:space="preserve">) – Loads question identifiers from question.txt file to </w:t>
-      </w:r>
-      <w:proofErr w:type="spellStart"/>
-      <w:r>
-        <w:t>questionIdentifier</w:t>
-      </w:r>
-      <w:proofErr w:type="spellEnd"/>
-      <w:r>
-        <w:t>.</w:t>
+      <w:r>
+        <w:t>removeQuestionIdentifierIfEmpty() – Remove question if empty.</w:t>
+      </w:r>
+    </w:p>
+    <w:p>
+      <w:r>
+        <w:t>getQuestionList() – Return</w:t>
+      </w:r>
+      <w:r>
+        <w:t xml:space="preserve"> list of question.</w:t>
+      </w:r>
+    </w:p>
+    <w:p>
+      <w:r>
+        <w:t>saveQuestion() – Saves the question</w:t>
+      </w:r>
+      <w:r>
+        <w:t>s</w:t>
+      </w:r>
+      <w:r>
+        <w:t xml:space="preserve"> from questionIdentifier to the question.txt file.</w:t>
+      </w:r>
+    </w:p>
+    <w:p>
+      <w:r>
+        <w:t>loadBank() – Loads questio</w:t>
+      </w:r>
+      <w:r>
+        <w:t>ns</w:t>
+      </w:r>
+      <w:r>
+        <w:t xml:space="preserve"> from question.txt file to questionIdentifier.</w:t>
       </w:r>
     </w:p>
     <w:p/>
@@ -4195,147 +3759,75 @@
         <w:spacing w:line="360" w:lineRule="auto"/>
       </w:pPr>
       <w:bookmarkStart w:id="11" w:name="_Toc165908887"/>
-      <w:proofErr w:type="spellStart"/>
       <w:r>
         <w:t>SingleChoiceQuestion</w:t>
       </w:r>
       <w:bookmarkEnd w:id="11"/>
-      <w:proofErr w:type="spellEnd"/>
-    </w:p>
-    <w:p>
-      <w:proofErr w:type="spellStart"/>
-      <w:r>
-        <w:t>SingleChoiceQuestion</w:t>
-      </w:r>
-      <w:proofErr w:type="spellEnd"/>
-      <w:r>
-        <w:t xml:space="preserve"> - Constructor to instantiate </w:t>
-      </w:r>
-      <w:proofErr w:type="spellStart"/>
-      <w:r>
-        <w:t>SingleChoiceQuestion</w:t>
-      </w:r>
-      <w:proofErr w:type="spellEnd"/>
-      <w:r>
-        <w:t xml:space="preserve"> class.</w:t>
-      </w:r>
-    </w:p>
-    <w:p>
-      <w:proofErr w:type="spellStart"/>
-      <w:proofErr w:type="gramStart"/>
-      <w:r>
-        <w:t>displayQuestion</w:t>
-      </w:r>
-      <w:proofErr w:type="spellEnd"/>
-      <w:r>
-        <w:t>(</w:t>
-      </w:r>
-      <w:proofErr w:type="gramEnd"/>
-      <w:r>
-        <w:t xml:space="preserve">) – Overrides parent method and display </w:t>
-      </w:r>
-      <w:proofErr w:type="spellStart"/>
-      <w:r>
-        <w:t>SingleChoiceQuestion</w:t>
-      </w:r>
-      <w:proofErr w:type="spellEnd"/>
-      <w:r>
-        <w:t xml:space="preserve"> format.</w:t>
-      </w:r>
-    </w:p>
-    <w:p>
-      <w:proofErr w:type="spellStart"/>
-      <w:proofErr w:type="gramStart"/>
-      <w:r>
-        <w:t>createSingleChoiceQuestion</w:t>
-      </w:r>
-      <w:proofErr w:type="spellEnd"/>
-      <w:r>
-        <w:t>(</w:t>
-      </w:r>
-      <w:proofErr w:type="gramEnd"/>
-      <w:r>
-        <w:t>) – Allows the user to create single choice question.</w:t>
-      </w:r>
-    </w:p>
-    <w:p>
-      <w:proofErr w:type="spellStart"/>
-      <w:r>
-        <w:t>setUserInputAmountOfAnswerChoice</w:t>
-      </w:r>
-      <w:proofErr w:type="spellEnd"/>
-      <w:r>
-        <w:t xml:space="preserve"> – User input the amount of answer options there is. </w:t>
-      </w:r>
-    </w:p>
-    <w:p>
-      <w:proofErr w:type="spellStart"/>
-      <w:r>
-        <w:t>setUserInputAnswerChoice</w:t>
-      </w:r>
-      <w:proofErr w:type="spellEnd"/>
-      <w:r>
-        <w:t xml:space="preserve"> – User input answer options.</w:t>
-      </w:r>
-    </w:p>
-    <w:p>
-      <w:proofErr w:type="spellStart"/>
-      <w:proofErr w:type="gramStart"/>
-      <w:r>
-        <w:t>setUserINputCorrectAnswerChoiceIndex</w:t>
-      </w:r>
-      <w:proofErr w:type="spellEnd"/>
-      <w:r>
-        <w:t>(</w:t>
-      </w:r>
-      <w:proofErr w:type="gramEnd"/>
-      <w:r>
-        <w:t>) – Store user selected answer option index position.</w:t>
-      </w:r>
-    </w:p>
-    <w:p>
-      <w:proofErr w:type="spellStart"/>
-      <w:proofErr w:type="gramStart"/>
-      <w:r>
-        <w:t>startQuizSession</w:t>
-      </w:r>
-      <w:proofErr w:type="spellEnd"/>
-      <w:r>
-        <w:t>(</w:t>
-      </w:r>
-      <w:proofErr w:type="gramEnd"/>
-      <w:r>
-        <w:t>) – Starts the single choice question and allows the user to partake quiz.</w:t>
-      </w:r>
-    </w:p>
-    <w:p>
-      <w:proofErr w:type="spellStart"/>
-      <w:proofErr w:type="gramStart"/>
-      <w:r>
-        <w:t>saveQuestion</w:t>
-      </w:r>
-      <w:proofErr w:type="spellEnd"/>
-      <w:r>
-        <w:t>(</w:t>
-      </w:r>
-      <w:proofErr w:type="gramEnd"/>
-      <w:r>
-        <w:t>) – Saves the single choice question to the question.txt file.</w:t>
-      </w:r>
-    </w:p>
-    <w:p>
-      <w:proofErr w:type="spellStart"/>
-      <w:proofErr w:type="gramStart"/>
-      <w:r>
-        <w:t>loadQuestion</w:t>
-      </w:r>
-      <w:proofErr w:type="spellEnd"/>
-      <w:r>
-        <w:t>(</w:t>
-      </w:r>
-      <w:proofErr w:type="gramEnd"/>
-      <w:r>
-        <w:t>) – Loads single choice question from question.txt file.</w:t>
+    </w:p>
+    <w:p>
+      <w:r>
+        <w:t>SingleChoiceQuestion - Constructor to instantiate SingleChoiceQuestion class.</w:t>
+      </w:r>
+    </w:p>
+    <w:p>
+      <w:r>
+        <w:t xml:space="preserve">displayQuestion() – </w:t>
+      </w:r>
+      <w:r>
+        <w:t>Display</w:t>
+      </w:r>
+      <w:r>
+        <w:t xml:space="preserve"> SingleChoiceQuestion format.</w:t>
+      </w:r>
+    </w:p>
+    <w:p>
+      <w:r>
+        <w:t xml:space="preserve">createSingleChoiceQuestion() – </w:t>
+      </w:r>
+      <w:r>
+        <w:t>Create</w:t>
+      </w:r>
+      <w:r>
+        <w:t xml:space="preserve"> single choice question.</w:t>
+      </w:r>
+    </w:p>
+    <w:p>
+      <w:r>
+        <w:t>setUserInputAmountOfAnswerChoice – User input the amount of answer options</w:t>
+      </w:r>
+      <w:r>
+        <w:t>.</w:t>
+      </w:r>
+    </w:p>
+    <w:p>
+      <w:r>
+        <w:t>setUserInputAnswerChoice – User input answer options.</w:t>
+      </w:r>
+    </w:p>
+    <w:p>
+      <w:r>
+        <w:t xml:space="preserve">setUserINputCorrectAnswerChoiceIndex() – </w:t>
+      </w:r>
+      <w:r>
+        <w:t>Store selected correct answer option.</w:t>
+      </w:r>
+    </w:p>
+    <w:p>
+      <w:r>
+        <w:t>startQuizSession() – Starts the single choice question</w:t>
+      </w:r>
+      <w:r>
+        <w:t>.</w:t>
+      </w:r>
+    </w:p>
+    <w:p>
+      <w:r>
+        <w:t>saveQuestion() – Saves the single choice question to the question.txt file.</w:t>
+      </w:r>
+    </w:p>
+    <w:p>
+      <w:r>
+        <w:t>loadQuestion() – Loads single choice question from question.txt file.</w:t>
       </w:r>
     </w:p>
     <w:p/>
@@ -4346,162 +3838,73 @@
         <w:spacing w:line="360" w:lineRule="auto"/>
       </w:pPr>
       <w:bookmarkStart w:id="12" w:name="_Toc165908888"/>
-      <w:proofErr w:type="spellStart"/>
-      <w:r>
+      <w:r>
+        <w:lastRenderedPageBreak/>
         <w:t>FillTheBlanks</w:t>
       </w:r>
       <w:bookmarkEnd w:id="12"/>
-      <w:proofErr w:type="spellEnd"/>
-    </w:p>
-    <w:p>
-      <w:proofErr w:type="spellStart"/>
-      <w:proofErr w:type="gramStart"/>
-      <w:r>
-        <w:t>FillTheBlanks</w:t>
-      </w:r>
-      <w:proofErr w:type="spellEnd"/>
-      <w:r>
-        <w:t>(</w:t>
-      </w:r>
-      <w:proofErr w:type="gramEnd"/>
-      <w:r>
-        <w:t xml:space="preserve">) - Constructor to instantiate </w:t>
-      </w:r>
-      <w:proofErr w:type="spellStart"/>
-      <w:r>
-        <w:t>FillTheBlanks</w:t>
-      </w:r>
-      <w:proofErr w:type="spellEnd"/>
-      <w:r>
-        <w:t xml:space="preserve"> class.</w:t>
-      </w:r>
-    </w:p>
-    <w:p>
-      <w:proofErr w:type="spellStart"/>
-      <w:proofErr w:type="gramStart"/>
-      <w:r>
-        <w:t>displayQuestion</w:t>
-      </w:r>
-      <w:proofErr w:type="spellEnd"/>
-      <w:r>
-        <w:t>(</w:t>
-      </w:r>
-      <w:proofErr w:type="gramEnd"/>
-      <w:r>
-        <w:t xml:space="preserve">) – Overrides parent method and display </w:t>
-      </w:r>
-      <w:proofErr w:type="spellStart"/>
-      <w:r>
-        <w:t>FillTheBlanks</w:t>
-      </w:r>
-      <w:proofErr w:type="spellEnd"/>
-      <w:r>
-        <w:t xml:space="preserve"> format.</w:t>
-      </w:r>
-    </w:p>
-    <w:p>
-      <w:proofErr w:type="spellStart"/>
-      <w:proofErr w:type="gramStart"/>
-      <w:r>
-        <w:t>createFillTheBlanks</w:t>
-      </w:r>
-      <w:proofErr w:type="spellEnd"/>
-      <w:r>
-        <w:t>(</w:t>
-      </w:r>
-      <w:proofErr w:type="gramEnd"/>
-      <w:r>
-        <w:t>) – Allows the user to create fill the blanks question.</w:t>
-      </w:r>
-    </w:p>
-    <w:p>
-      <w:proofErr w:type="spellStart"/>
-      <w:proofErr w:type="gramStart"/>
-      <w:r>
-        <w:t>setUserInputQuestionTextUnderScore</w:t>
-      </w:r>
-      <w:proofErr w:type="spellEnd"/>
-      <w:r>
-        <w:t>(</w:t>
-      </w:r>
-      <w:proofErr w:type="gramEnd"/>
-      <w:r>
-        <w:t>) – User input question text in fill the blanks format.</w:t>
-      </w:r>
-    </w:p>
-    <w:p>
-      <w:proofErr w:type="spellStart"/>
-      <w:proofErr w:type="gramStart"/>
-      <w:r>
-        <w:t>setUserInputAmountOfBlanks</w:t>
-      </w:r>
-      <w:proofErr w:type="spellEnd"/>
-      <w:r>
-        <w:t>(</w:t>
-      </w:r>
-      <w:proofErr w:type="gramEnd"/>
-      <w:r>
-        <w:t>) – Checks the amount of blanks in question text.</w:t>
-      </w:r>
-    </w:p>
-    <w:p>
-      <w:proofErr w:type="spellStart"/>
-      <w:proofErr w:type="gramStart"/>
-      <w:r>
-        <w:t>setUserInputAnswerBlanks</w:t>
-      </w:r>
-      <w:proofErr w:type="spellEnd"/>
-      <w:r>
-        <w:t>(</w:t>
-      </w:r>
-      <w:proofErr w:type="gramEnd"/>
-      <w:r>
-        <w:t>) – User input answer for each blank.</w:t>
-      </w:r>
-    </w:p>
-    <w:p>
-      <w:proofErr w:type="spellStart"/>
-      <w:proofErr w:type="gramStart"/>
-      <w:r>
-        <w:t>startQuizSession</w:t>
-      </w:r>
-      <w:proofErr w:type="spellEnd"/>
-      <w:r>
-        <w:t>(</w:t>
-      </w:r>
-      <w:proofErr w:type="gramEnd"/>
-      <w:r>
-        <w:t>) – Starts the fill the blanks question and allows the user to partake quiz.</w:t>
-      </w:r>
-    </w:p>
-    <w:p>
-      <w:proofErr w:type="spellStart"/>
-      <w:proofErr w:type="gramStart"/>
-      <w:r>
-        <w:t>saveQuestion</w:t>
-      </w:r>
-      <w:proofErr w:type="spellEnd"/>
-      <w:r>
-        <w:t>(</w:t>
-      </w:r>
-      <w:proofErr w:type="gramEnd"/>
-      <w:r>
-        <w:t>) – Saves the fill the blanks question to the question.txt file.</w:t>
-      </w:r>
-    </w:p>
-    <w:p>
-      <w:proofErr w:type="spellStart"/>
-      <w:proofErr w:type="gramStart"/>
-      <w:r>
-        <w:t>loadQuestion</w:t>
-      </w:r>
-      <w:proofErr w:type="spellEnd"/>
-      <w:r>
-        <w:t>(</w:t>
-      </w:r>
-      <w:proofErr w:type="gramEnd"/>
-      <w:r>
-        <w:t>) – Loads fill the blanks question from question.txt file.</w:t>
+    </w:p>
+    <w:p>
+      <w:r>
+        <w:t>FillTheBlanks() - Constructor to instantiate FillTheBlanks class.</w:t>
+      </w:r>
+    </w:p>
+    <w:p>
+      <w:r>
+        <w:t xml:space="preserve">displayQuestion() – </w:t>
+      </w:r>
+      <w:r>
+        <w:t>Display</w:t>
+      </w:r>
+      <w:r>
+        <w:t xml:space="preserve"> FillTheBlanks format.</w:t>
+      </w:r>
+    </w:p>
+    <w:p>
+      <w:r>
+        <w:t xml:space="preserve">createFillTheBlanks() – </w:t>
+      </w:r>
+      <w:r>
+        <w:t>Create</w:t>
+      </w:r>
+      <w:r>
+        <w:t xml:space="preserve"> fill the blanks question.</w:t>
+      </w:r>
+    </w:p>
+    <w:p>
+      <w:r>
+        <w:t xml:space="preserve">setUserInputQuestionTextUnderScore() – </w:t>
+      </w:r>
+      <w:r>
+        <w:t>User input question text.</w:t>
+      </w:r>
+    </w:p>
+    <w:p>
+      <w:r>
+        <w:t>setUserInputAmountOfBlanks() – Checks the amount of blanks in question text.</w:t>
+      </w:r>
+    </w:p>
+    <w:p>
+      <w:r>
+        <w:t>setUserInputAnswerBlanks() – User input answer for each blank.</w:t>
+      </w:r>
+    </w:p>
+    <w:p>
+      <w:r>
+        <w:t xml:space="preserve">startQuizSession() – Starts the fill the blanks </w:t>
+      </w:r>
+      <w:r>
+        <w:t>question.</w:t>
+      </w:r>
+    </w:p>
+    <w:p>
+      <w:r>
+        <w:t>saveQuestion() – Saves the fill the blanks question to the question.txt file.</w:t>
+      </w:r>
+    </w:p>
+    <w:p>
+      <w:r>
+        <w:t>loadQuestion() – Loads fill the blanks question from question.txt file.</w:t>
       </w:r>
     </w:p>
     <w:p/>
@@ -4514,184 +3917,95 @@
       </w:pPr>
       <w:bookmarkStart w:id="13" w:name="_Toc165908889"/>
       <w:r>
-        <w:lastRenderedPageBreak/>
         <w:t>Quiz</w:t>
       </w:r>
       <w:bookmarkEnd w:id="13"/>
     </w:p>
     <w:p>
-      <w:proofErr w:type="gramStart"/>
-      <w:r>
-        <w:t>Quiz(</w:t>
-      </w:r>
-      <w:proofErr w:type="gramEnd"/>
-      <w:r>
-        <w:t>) – Constructor to instantiate Quiz class.</w:t>
-      </w:r>
-    </w:p>
-    <w:p>
-      <w:proofErr w:type="spellStart"/>
-      <w:proofErr w:type="gramStart"/>
-      <w:r>
-        <w:t>setUpQuiz</w:t>
-      </w:r>
-      <w:proofErr w:type="spellEnd"/>
-      <w:r>
-        <w:t>(</w:t>
-      </w:r>
-      <w:proofErr w:type="gramEnd"/>
-      <w:r>
-        <w:t>) – Set up quiz before user can partake quiz session.</w:t>
-      </w:r>
-    </w:p>
-    <w:p>
-      <w:proofErr w:type="spellStart"/>
-      <w:proofErr w:type="gramStart"/>
-      <w:r>
-        <w:t>listModuleBanksAndSelect</w:t>
-      </w:r>
-      <w:proofErr w:type="spellEnd"/>
-      <w:r>
-        <w:t>(</w:t>
-      </w:r>
-      <w:proofErr w:type="gramEnd"/>
-      <w:r>
-        <w:t>) – Displays Banks user can select from.</w:t>
-      </w:r>
-    </w:p>
-    <w:p>
-      <w:proofErr w:type="spellStart"/>
-      <w:proofErr w:type="gramStart"/>
-      <w:r>
-        <w:t>SelectBank</w:t>
-      </w:r>
-      <w:proofErr w:type="spellEnd"/>
-      <w:r>
-        <w:t>(</w:t>
-      </w:r>
-      <w:proofErr w:type="gramEnd"/>
-      <w:r>
-        <w:t>) – User selects banks to partake question quiz from.</w:t>
-      </w:r>
-    </w:p>
-    <w:p>
-      <w:proofErr w:type="spellStart"/>
-      <w:proofErr w:type="gramStart"/>
-      <w:r>
-        <w:t>setUserInputAmountOfQuestion</w:t>
-      </w:r>
-      <w:proofErr w:type="spellEnd"/>
-      <w:r>
-        <w:t>(</w:t>
-      </w:r>
-      <w:proofErr w:type="gramEnd"/>
-      <w:r>
-        <w:t>) – User sets the amount of question they want to partake.</w:t>
-      </w:r>
-    </w:p>
-    <w:p>
-      <w:proofErr w:type="spellStart"/>
-      <w:proofErr w:type="gramStart"/>
-      <w:r>
-        <w:t>shuffleQuestion</w:t>
-      </w:r>
-      <w:proofErr w:type="spellEnd"/>
-      <w:r>
-        <w:t>(</w:t>
-      </w:r>
-      <w:proofErr w:type="gramEnd"/>
-      <w:r>
-        <w:t>) – Shuffle the orders of question displayed to user.</w:t>
-      </w:r>
-    </w:p>
-    <w:p>
-      <w:proofErr w:type="spellStart"/>
-      <w:proofErr w:type="gramStart"/>
-      <w:r>
-        <w:t>startQuiz</w:t>
-      </w:r>
-      <w:proofErr w:type="spellEnd"/>
-      <w:r>
-        <w:t>(</w:t>
-      </w:r>
-      <w:proofErr w:type="gramEnd"/>
-      <w:r>
-        <w:t>) – User partake the quiz session.</w:t>
-      </w:r>
-    </w:p>
-    <w:p>
-      <w:proofErr w:type="spellStart"/>
-      <w:proofErr w:type="gramStart"/>
-      <w:r>
-        <w:t>StartQuestion</w:t>
-      </w:r>
-      <w:proofErr w:type="spellEnd"/>
-      <w:r>
-        <w:t>(</w:t>
-      </w:r>
-      <w:proofErr w:type="gramEnd"/>
-      <w:r>
-        <w:t>) – Start question to the user.</w:t>
-      </w:r>
-    </w:p>
-    <w:p>
-      <w:proofErr w:type="spellStart"/>
-      <w:proofErr w:type="gramStart"/>
-      <w:r>
-        <w:t>userNavigation</w:t>
-      </w:r>
-      <w:proofErr w:type="spellEnd"/>
-      <w:r>
-        <w:t>(</w:t>
-      </w:r>
-      <w:proofErr w:type="gramEnd"/>
-      <w:r>
-        <w:t>) – User can navigate questions or exit program.</w:t>
-      </w:r>
-    </w:p>
-    <w:p>
-      <w:proofErr w:type="spellStart"/>
-      <w:proofErr w:type="gramStart"/>
-      <w:r>
-        <w:t>nextQuestion</w:t>
-      </w:r>
-      <w:proofErr w:type="spellEnd"/>
-      <w:r>
-        <w:t>(</w:t>
-      </w:r>
-      <w:proofErr w:type="gramEnd"/>
-      <w:r>
-        <w:t>) – Moves to next question.</w:t>
-      </w:r>
-    </w:p>
-    <w:p>
-      <w:proofErr w:type="spellStart"/>
-      <w:proofErr w:type="gramStart"/>
-      <w:r>
-        <w:t>previousQuestion</w:t>
-      </w:r>
-      <w:proofErr w:type="spellEnd"/>
-      <w:r>
-        <w:t>(</w:t>
-      </w:r>
-      <w:proofErr w:type="gramEnd"/>
-      <w:r>
-        <w:t>) – Moves to previous question.</w:t>
-      </w:r>
-    </w:p>
-    <w:p>
-      <w:proofErr w:type="spellStart"/>
-      <w:proofErr w:type="gramStart"/>
-      <w:r>
-        <w:t>endQuiz</w:t>
-      </w:r>
-      <w:proofErr w:type="spellEnd"/>
-      <w:r>
-        <w:t>(</w:t>
-      </w:r>
-      <w:proofErr w:type="gramEnd"/>
-      <w:r>
-        <w:t xml:space="preserve">) – </w:t>
+      <w:r>
+        <w:t>Quiz() – Constructor to instantiate Quiz class.</w:t>
+      </w:r>
+    </w:p>
+    <w:p>
+      <w:r>
+        <w:t>setUpQuiz() – Set up quiz</w:t>
+      </w:r>
+      <w:r>
+        <w:t>.</w:t>
+      </w:r>
+    </w:p>
+    <w:p>
+      <w:r>
+        <w:t xml:space="preserve">listModuleBanksAndSelect() – Displays </w:t>
+      </w:r>
+      <w:r>
+        <w:t>b</w:t>
+      </w:r>
+      <w:r>
+        <w:t>anks user can select from.</w:t>
+      </w:r>
+    </w:p>
+    <w:p>
+      <w:r>
+        <w:t>SelectBank() – User selects banks</w:t>
+      </w:r>
+      <w:r>
+        <w:t>.</w:t>
+      </w:r>
+    </w:p>
+    <w:p>
+      <w:r>
+        <w:t>setUserInputAmountOfQuestion() – User sets the amount of question</w:t>
+      </w:r>
+      <w:r>
+        <w:t>.</w:t>
+      </w:r>
+    </w:p>
+    <w:p>
+      <w:r>
+        <w:t xml:space="preserve">shuffleQuestion() – Shuffle </w:t>
+      </w:r>
+      <w:r>
+        <w:t>question order.</w:t>
+      </w:r>
+    </w:p>
+    <w:p>
+      <w:r>
+        <w:t>startQuiz() – User partake the quiz session.</w:t>
+      </w:r>
+    </w:p>
+    <w:p>
+      <w:r>
+        <w:t>StartQuestion() – Start question to the user.</w:t>
+      </w:r>
+    </w:p>
+    <w:p>
+      <w:r>
+        <w:t xml:space="preserve">userNavigation() – User can navigate </w:t>
+      </w:r>
+      <w:r>
+        <w:t xml:space="preserve">between </w:t>
+      </w:r>
+      <w:r>
+        <w:t>questions</w:t>
+      </w:r>
+      <w:r>
+        <w:t>.</w:t>
+      </w:r>
+    </w:p>
+    <w:p>
+      <w:r>
+        <w:t>nextQuestion() – Moves to next question.</w:t>
+      </w:r>
+    </w:p>
+    <w:p>
+      <w:r>
+        <w:t>previousQuestion() – Moves to previous question.</w:t>
+      </w:r>
+    </w:p>
+    <w:p>
+      <w:r>
+        <w:t xml:space="preserve">endQuiz() – </w:t>
       </w:r>
       <w:r>
         <w:t>Displays user performance in quiz.</w:t>
@@ -4707,18 +4021,14 @@
       </w:pPr>
       <w:bookmarkStart w:id="14" w:name="_Toc165908890"/>
       <w:r>
+        <w:lastRenderedPageBreak/>
         <w:t>Scoreboard</w:t>
       </w:r>
       <w:bookmarkEnd w:id="14"/>
     </w:p>
     <w:p>
-      <w:proofErr w:type="gramStart"/>
-      <w:r>
-        <w:t>Scoreboard(</w:t>
-      </w:r>
-      <w:proofErr w:type="gramEnd"/>
-      <w:r>
-        <w:t>) -</w:t>
+      <w:r>
+        <w:t>Scoreboard() -</w:t>
       </w:r>
       <w:r>
         <w:t xml:space="preserve"> </w:t>
@@ -4728,78 +4038,31 @@
       </w:r>
     </w:p>
     <w:p>
-      <w:proofErr w:type="spellStart"/>
-      <w:proofErr w:type="gramStart"/>
-      <w:r>
-        <w:t>submitScore</w:t>
-      </w:r>
-      <w:proofErr w:type="spellEnd"/>
-      <w:r>
-        <w:t>(</w:t>
-      </w:r>
-      <w:proofErr w:type="gramEnd"/>
-      <w:r>
-        <w:t>) – Submit the user score from quiz to scoreboard.</w:t>
-      </w:r>
-    </w:p>
-    <w:p>
-      <w:proofErr w:type="spellStart"/>
-      <w:proofErr w:type="gramStart"/>
-      <w:r>
-        <w:t>displayScoresFromAQuestionBank</w:t>
-      </w:r>
-      <w:proofErr w:type="spellEnd"/>
-      <w:r>
-        <w:t>(</w:t>
-      </w:r>
-      <w:proofErr w:type="gramEnd"/>
-      <w:r>
-        <w:t>) – User select question bank to display scoreboard.</w:t>
-      </w:r>
-    </w:p>
-    <w:p>
-      <w:proofErr w:type="spellStart"/>
-      <w:proofErr w:type="gramStart"/>
-      <w:r>
-        <w:t>displayScoreDetails</w:t>
-      </w:r>
-      <w:proofErr w:type="spellEnd"/>
-      <w:r>
-        <w:t>(</w:t>
-      </w:r>
-      <w:proofErr w:type="gramEnd"/>
-      <w:r>
-        <w:t>) – Displays users performance in question bank.</w:t>
-      </w:r>
-    </w:p>
-    <w:p>
-      <w:proofErr w:type="spellStart"/>
-      <w:proofErr w:type="gramStart"/>
-      <w:r>
-        <w:t>saveScoreboard</w:t>
-      </w:r>
-      <w:proofErr w:type="spellEnd"/>
-      <w:r>
-        <w:t>(</w:t>
-      </w:r>
-      <w:proofErr w:type="gramEnd"/>
-      <w:r>
-        <w:t>) – Saves the scoreboard to the scoreboard.txt file.</w:t>
-      </w:r>
-    </w:p>
-    <w:p>
-      <w:proofErr w:type="spellStart"/>
-      <w:proofErr w:type="gramStart"/>
-      <w:r>
-        <w:t>loadScoreboard</w:t>
-      </w:r>
-      <w:proofErr w:type="spellEnd"/>
-      <w:r>
-        <w:t>(</w:t>
-      </w:r>
-      <w:proofErr w:type="gramEnd"/>
-      <w:r>
-        <w:t>) – Loads fill the scoreboard from scoreboard.txt file.</w:t>
+      <w:r>
+        <w:t>submitScore() – Submit the user score to scoreboard.</w:t>
+      </w:r>
+    </w:p>
+    <w:p>
+      <w:r>
+        <w:t xml:space="preserve">displayScoresFromAQuestionBank() – </w:t>
+      </w:r>
+      <w:r>
+        <w:t>Display score of question bank.</w:t>
+      </w:r>
+    </w:p>
+    <w:p>
+      <w:r>
+        <w:t>displayScoreDetails() – Displays users performance in question bank.</w:t>
+      </w:r>
+    </w:p>
+    <w:p>
+      <w:r>
+        <w:t>saveScoreboard() – Saves the scoreboard to the scoreboard.txt file.</w:t>
+      </w:r>
+    </w:p>
+    <w:p>
+      <w:r>
+        <w:t>loadScoreboard() – Loads fill the scoreboard from scoreboard.txt file.</w:t>
       </w:r>
     </w:p>
     <w:p/>
@@ -4809,81 +4072,45 @@
         <w:spacing w:line="360" w:lineRule="auto"/>
       </w:pPr>
       <w:bookmarkStart w:id="15" w:name="_Toc165908891"/>
-      <w:proofErr w:type="spellStart"/>
       <w:r>
         <w:t>FileSchool</w:t>
       </w:r>
       <w:bookmarkEnd w:id="15"/>
-      <w:proofErr w:type="spellEnd"/>
-    </w:p>
-    <w:p>
-      <w:proofErr w:type="spellStart"/>
-      <w:proofErr w:type="gramStart"/>
-      <w:r>
-        <w:t>FileSchool</w:t>
-      </w:r>
-      <w:proofErr w:type="spellEnd"/>
-      <w:r>
-        <w:t>(</w:t>
-      </w:r>
-      <w:proofErr w:type="gramEnd"/>
-      <w:r>
-        <w:t xml:space="preserve">) - Constructor to instantiate </w:t>
-      </w:r>
-      <w:proofErr w:type="spellStart"/>
-      <w:r>
-        <w:t>FileSchool</w:t>
-      </w:r>
-      <w:proofErr w:type="spellEnd"/>
-      <w:r>
-        <w:t xml:space="preserve"> class.</w:t>
-      </w:r>
-    </w:p>
-    <w:p>
-      <w:proofErr w:type="spellStart"/>
-      <w:proofErr w:type="gramStart"/>
-      <w:r>
-        <w:t>saveApp</w:t>
-      </w:r>
-      <w:proofErr w:type="spellEnd"/>
-      <w:r>
-        <w:t>(</w:t>
-      </w:r>
-      <w:proofErr w:type="gramEnd"/>
-      <w:r>
-        <w:t>) – Saves module, bank, question and scoreboard.</w:t>
-      </w:r>
-    </w:p>
-    <w:p>
-      <w:proofErr w:type="spellStart"/>
-      <w:proofErr w:type="gramStart"/>
-      <w:r>
-        <w:t>createFile</w:t>
-      </w:r>
-      <w:proofErr w:type="spellEnd"/>
-      <w:r>
-        <w:t>(</w:t>
-      </w:r>
-      <w:proofErr w:type="gramEnd"/>
-      <w:r>
-        <w:t>) - Create file if they don’t exist.</w:t>
-      </w:r>
-    </w:p>
-    <w:p>
-      <w:proofErr w:type="spellStart"/>
-      <w:proofErr w:type="gramStart"/>
-      <w:r>
-        <w:t>loadApp</w:t>
-      </w:r>
-      <w:proofErr w:type="spellEnd"/>
-      <w:r>
-        <w:t>(</w:t>
-      </w:r>
-      <w:proofErr w:type="gramEnd"/>
-      <w:r>
-        <w:t>) - load module, bank, question and scoreboard.</w:t>
-      </w:r>
-    </w:p>
+    </w:p>
+    <w:p>
+      <w:r>
+        <w:t>FileSchool() - Constructor to instantiate FileSchool class.</w:t>
+      </w:r>
+    </w:p>
+    <w:p>
+      <w:r>
+        <w:t>saveApp() – Saves module, bank, question and scoreboard.</w:t>
+      </w:r>
+    </w:p>
+    <w:p>
+      <w:r>
+        <w:t>createFile() - Create file if they don’t exist.</w:t>
+      </w:r>
+    </w:p>
+    <w:p>
+      <w:r>
+        <w:t>loadApp() - load module, bank, question and scoreboard.</w:t>
+      </w:r>
+    </w:p>
+    <w:p/>
+    <w:p/>
+    <w:p/>
+    <w:p/>
+    <w:p/>
+    <w:p/>
+    <w:p/>
+    <w:p/>
+    <w:p/>
+    <w:p/>
+    <w:p/>
+    <w:p/>
+    <w:p/>
+    <w:p/>
     <w:p/>
     <w:p/>
     <w:p>
@@ -4892,6 +4119,7 @@
       </w:pPr>
       <w:bookmarkStart w:id="16" w:name="_Toc165908892"/>
       <w:r>
+        <w:lastRenderedPageBreak/>
         <w:t>Pseudo Code</w:t>
       </w:r>
       <w:r>
@@ -4907,20 +4135,7 @@
         <w:t xml:space="preserve"> algorithm is when it comes to loading up questions tied to specific question identifier</w:t>
       </w:r>
       <w:r>
-        <w:t xml:space="preserve">. Function is named </w:t>
-      </w:r>
-      <w:proofErr w:type="spellStart"/>
-      <w:proofErr w:type="gramStart"/>
-      <w:r>
-        <w:t>loadQuestion</w:t>
-      </w:r>
-      <w:proofErr w:type="spellEnd"/>
-      <w:r>
-        <w:t>(</w:t>
-      </w:r>
-      <w:proofErr w:type="gramEnd"/>
-      <w:r>
-        <w:t>).</w:t>
+        <w:t>. Function is named loadQuestion().</w:t>
       </w:r>
     </w:p>
     <w:p>
@@ -4971,7 +4186,7 @@
       </w:r>
       <w:r>
         <w:br/>
-        <w:t>This led me having to figure out how can I instantiate a question type child class and pass it to the parent object and how will it figure out which question type as well. Not to mention having to format my question save file in a way for my code to digest and load into the question types.</w:t>
+        <w:t xml:space="preserve">This led me having to figure out how can I instantiate a question type child class and pass it to the parent object and how will it figure out which question type as well. </w:t>
       </w:r>
     </w:p>
     <w:p>
@@ -4979,7 +4194,19 @@
         <w:pStyle w:val="Heading1"/>
       </w:pPr>
       <w:bookmarkStart w:id="17" w:name="_Toc165908893"/>
-      <w:r>
+    </w:p>
+    <w:p/>
+    <w:p/>
+    <w:p/>
+    <w:p/>
+    <w:p/>
+    <w:p/>
+    <w:p>
+      <w:pPr>
+        <w:pStyle w:val="Heading1"/>
+      </w:pPr>
+      <w:r>
+        <w:lastRenderedPageBreak/>
         <w:t>Testing</w:t>
       </w:r>
       <w:bookmarkEnd w:id="17"/>
@@ -5211,14 +4438,14 @@
                 <w:sz w:val="20"/>
                 <w:szCs w:val="20"/>
               </w:rPr>
-              <w:t xml:space="preserve"> module method should </w:t>
-            </w:r>
-            <w:r>
-              <w:rPr>
-                <w:sz w:val="20"/>
-                <w:szCs w:val="20"/>
-              </w:rPr>
-              <w:t>start</w:t>
+              <w:t xml:space="preserve"> module method</w:t>
+            </w:r>
+            <w:r>
+              <w:rPr>
+                <w:sz w:val="20"/>
+                <w:szCs w:val="20"/>
+              </w:rPr>
+              <w:t>.</w:t>
             </w:r>
           </w:p>
         </w:tc>
@@ -5272,14 +4499,14 @@
                 <w:sz w:val="20"/>
                 <w:szCs w:val="20"/>
               </w:rPr>
-              <w:t xml:space="preserve">creating a bank </w:t>
-            </w:r>
-            <w:r>
-              <w:rPr>
-                <w:sz w:val="20"/>
-                <w:szCs w:val="20"/>
-              </w:rPr>
-              <w:t xml:space="preserve">else bank </w:t>
+              <w:t>creating a bank</w:t>
+            </w:r>
+            <w:r>
+              <w:rPr>
+                <w:sz w:val="20"/>
+                <w:szCs w:val="20"/>
+              </w:rPr>
+              <w:t>.</w:t>
             </w:r>
           </w:p>
         </w:tc>
@@ -5374,7 +4601,7 @@
                 <w:sz w:val="20"/>
                 <w:szCs w:val="20"/>
               </w:rPr>
-              <w:t>Module identifier should be accepted because its length is equals to or less than 7</w:t>
+              <w:t>Accept module identifier size 7 or less</w:t>
             </w:r>
           </w:p>
         </w:tc>
@@ -5429,7 +4656,14 @@
                 <w:sz w:val="20"/>
                 <w:szCs w:val="20"/>
               </w:rPr>
-              <w:t>A1.3</w:t>
+              <w:t>A1.</w:t>
+            </w:r>
+            <w:r>
+              <w:rPr>
+                <w:sz w:val="20"/>
+                <w:szCs w:val="20"/>
+              </w:rPr>
+              <w:t>3</w:t>
             </w:r>
           </w:p>
         </w:tc>
@@ -5457,6 +4691,13 @@
                 <w:szCs w:val="20"/>
               </w:rPr>
             </w:pPr>
+            <w:r>
+              <w:rPr>
+                <w:sz w:val="20"/>
+                <w:szCs w:val="20"/>
+              </w:rPr>
+              <w:t>User select Add Question Bank</w:t>
+            </w:r>
           </w:p>
         </w:tc>
         <w:tc>
@@ -5475,29 +4716,7 @@
                 <w:sz w:val="20"/>
                 <w:szCs w:val="20"/>
               </w:rPr>
-              <w:t xml:space="preserve">Enter </w:t>
-            </w:r>
-          </w:p>
-          <w:p>
-            <w:pPr>
-              <w:rPr>
-                <w:sz w:val="20"/>
-                <w:szCs w:val="20"/>
-              </w:rPr>
-            </w:pPr>
-            <w:r>
-              <w:rPr>
-                <w:sz w:val="20"/>
-                <w:szCs w:val="20"/>
-              </w:rPr>
-              <w:t>“</w:t>
-            </w:r>
-            <w:r>
-              <w:rPr>
-                <w:sz w:val="20"/>
-                <w:szCs w:val="20"/>
-              </w:rPr>
-              <w:t>Pinocchio”</w:t>
+              <w:t>Enter 3</w:t>
             </w:r>
           </w:p>
         </w:tc>
@@ -5517,17 +4736,22 @@
                 <w:sz w:val="20"/>
                 <w:szCs w:val="20"/>
               </w:rPr>
-              <w:t xml:space="preserve">Module identifier should not be accepted because it exceeds 7 </w:t>
-            </w:r>
-            <w:proofErr w:type="gramStart"/>
-            <w:r>
-              <w:rPr>
-                <w:sz w:val="20"/>
-                <w:szCs w:val="20"/>
-              </w:rPr>
-              <w:t>character</w:t>
-            </w:r>
-            <w:proofErr w:type="gramEnd"/>
+              <w:t>Adding</w:t>
+            </w:r>
+            <w:r>
+              <w:rPr>
+                <w:sz w:val="20"/>
+                <w:szCs w:val="20"/>
+              </w:rPr>
+              <w:t xml:space="preserve"> a bank identifier</w:t>
+            </w:r>
+            <w:r>
+              <w:rPr>
+                <w:sz w:val="20"/>
+                <w:szCs w:val="20"/>
+              </w:rPr>
+              <w:t>.</w:t>
+            </w:r>
           </w:p>
         </w:tc>
         <w:tc>
@@ -5561,6 +4785,13 @@
                 <w:szCs w:val="20"/>
               </w:rPr>
             </w:pPr>
+            <w:r>
+              <w:rPr>
+                <w:sz w:val="20"/>
+                <w:szCs w:val="20"/>
+              </w:rPr>
+              <w:t>Once module is created then bank can now link to it</w:t>
+            </w:r>
           </w:p>
         </w:tc>
       </w:tr>
@@ -5581,7 +4812,14 @@
                 <w:sz w:val="20"/>
                 <w:szCs w:val="20"/>
               </w:rPr>
-              <w:t>A1.4</w:t>
+              <w:t>A1.</w:t>
+            </w:r>
+            <w:r>
+              <w:rPr>
+                <w:sz w:val="20"/>
+                <w:szCs w:val="20"/>
+              </w:rPr>
+              <w:t>4</w:t>
             </w:r>
           </w:p>
         </w:tc>
@@ -5614,7 +4852,7 @@
                 <w:sz w:val="20"/>
                 <w:szCs w:val="20"/>
               </w:rPr>
-              <w:t>User select Add Question Bank</w:t>
+              <w:t>User creates a bank</w:t>
             </w:r>
           </w:p>
         </w:tc>
@@ -5634,7 +4872,22 @@
                 <w:sz w:val="20"/>
                 <w:szCs w:val="20"/>
               </w:rPr>
-              <w:t>Enter 3</w:t>
+              <w:t>Enter</w:t>
+            </w:r>
+          </w:p>
+          <w:p>
+            <w:pPr>
+              <w:rPr>
+                <w:sz w:val="20"/>
+                <w:szCs w:val="20"/>
+              </w:rPr>
+            </w:pPr>
+            <w:r>
+              <w:rPr>
+                <w:sz w:val="20"/>
+                <w:szCs w:val="20"/>
+              </w:rPr>
+              <w:t>“Donkey”</w:t>
             </w:r>
           </w:p>
         </w:tc>
@@ -5654,21 +4907,7 @@
                 <w:sz w:val="20"/>
                 <w:szCs w:val="20"/>
               </w:rPr>
-              <w:t>Adding</w:t>
-            </w:r>
-            <w:r>
-              <w:rPr>
-                <w:sz w:val="20"/>
-                <w:szCs w:val="20"/>
-              </w:rPr>
-              <w:t xml:space="preserve"> a bank identifier to a module method should </w:t>
-            </w:r>
-            <w:r>
-              <w:rPr>
-                <w:sz w:val="20"/>
-                <w:szCs w:val="20"/>
-              </w:rPr>
-              <w:t>start</w:t>
+              <w:t>Accept bank identifier size 15 or less</w:t>
             </w:r>
           </w:p>
         </w:tc>
@@ -5703,13 +4942,6 @@
                 <w:szCs w:val="20"/>
               </w:rPr>
             </w:pPr>
-            <w:r>
-              <w:rPr>
-                <w:sz w:val="20"/>
-                <w:szCs w:val="20"/>
-              </w:rPr>
-              <w:t>Once module is created then bank can now link to it</w:t>
-            </w:r>
           </w:p>
         </w:tc>
       </w:tr>
@@ -5730,7 +4962,14 @@
                 <w:sz w:val="20"/>
                 <w:szCs w:val="20"/>
               </w:rPr>
-              <w:t>A1.5</w:t>
+              <w:t>A1.</w:t>
+            </w:r>
+            <w:r>
+              <w:rPr>
+                <w:sz w:val="20"/>
+                <w:szCs w:val="20"/>
+              </w:rPr>
+              <w:t>5</w:t>
             </w:r>
           </w:p>
         </w:tc>
@@ -5763,7 +5002,7 @@
                 <w:sz w:val="20"/>
                 <w:szCs w:val="20"/>
               </w:rPr>
-              <w:t>User creates a bank</w:t>
+              <w:t>User must link valid bank to module</w:t>
             </w:r>
           </w:p>
         </w:tc>
@@ -5783,22 +5022,7 @@
                 <w:sz w:val="20"/>
                 <w:szCs w:val="20"/>
               </w:rPr>
-              <w:t>Enter</w:t>
-            </w:r>
-          </w:p>
-          <w:p>
-            <w:pPr>
-              <w:rPr>
-                <w:sz w:val="20"/>
-                <w:szCs w:val="20"/>
-              </w:rPr>
-            </w:pPr>
-            <w:r>
-              <w:rPr>
-                <w:sz w:val="20"/>
-                <w:szCs w:val="20"/>
-              </w:rPr>
-              <w:t>“Donkey”</w:t>
+              <w:t>Enter “Shrek”</w:t>
             </w:r>
           </w:p>
         </w:tc>
@@ -5818,23 +5042,7 @@
                 <w:sz w:val="20"/>
                 <w:szCs w:val="20"/>
               </w:rPr>
-              <w:t xml:space="preserve">Bank identifier should be accepted because </w:t>
-            </w:r>
-            <w:proofErr w:type="gramStart"/>
-            <w:r>
-              <w:rPr>
-                <w:sz w:val="20"/>
-                <w:szCs w:val="20"/>
-              </w:rPr>
-              <w:t>it’s</w:t>
-            </w:r>
-            <w:proofErr w:type="gramEnd"/>
-            <w:r>
-              <w:rPr>
-                <w:sz w:val="20"/>
-                <w:szCs w:val="20"/>
-              </w:rPr>
-              <w:t xml:space="preserve"> length is equals to ore less than 15</w:t>
+              <w:t>Accept “Shrek” since it exist</w:t>
             </w:r>
           </w:p>
         </w:tc>
@@ -5869,6 +5077,13 @@
                 <w:szCs w:val="20"/>
               </w:rPr>
             </w:pPr>
+            <w:r>
+              <w:rPr>
+                <w:sz w:val="20"/>
+                <w:szCs w:val="20"/>
+              </w:rPr>
+              <w:t>Bank must link to an existing module.</w:t>
+            </w:r>
           </w:p>
         </w:tc>
       </w:tr>
@@ -5889,7 +5104,14 @@
                 <w:sz w:val="20"/>
                 <w:szCs w:val="20"/>
               </w:rPr>
-              <w:t>A1.6</w:t>
+              <w:t>A1.</w:t>
+            </w:r>
+            <w:r>
+              <w:rPr>
+                <w:sz w:val="20"/>
+                <w:szCs w:val="20"/>
+              </w:rPr>
+              <w:t>6</w:t>
             </w:r>
           </w:p>
         </w:tc>
@@ -5917,6 +5139,13 @@
                 <w:szCs w:val="20"/>
               </w:rPr>
             </w:pPr>
+            <w:r>
+              <w:rPr>
+                <w:sz w:val="20"/>
+                <w:szCs w:val="20"/>
+              </w:rPr>
+              <w:t>Display all question bank from a module</w:t>
+            </w:r>
           </w:p>
         </w:tc>
         <w:tc>
@@ -5935,60 +5164,7 @@
                 <w:sz w:val="20"/>
                 <w:szCs w:val="20"/>
               </w:rPr>
-              <w:t>Enter “</w:t>
-            </w:r>
-            <w:proofErr w:type="spellStart"/>
-            <w:r>
-              <w:rPr>
-                <w:sz w:val="20"/>
-                <w:szCs w:val="20"/>
-              </w:rPr>
-              <w:t>ShrekAnd</w:t>
-            </w:r>
-            <w:proofErr w:type="spellEnd"/>
-          </w:p>
-          <w:p>
-            <w:pPr>
-              <w:rPr>
-                <w:sz w:val="20"/>
-                <w:szCs w:val="20"/>
-              </w:rPr>
-            </w:pPr>
-            <w:r>
-              <w:rPr>
-                <w:sz w:val="20"/>
-                <w:szCs w:val="20"/>
-              </w:rPr>
-              <w:t>-Donkey</w:t>
-            </w:r>
-            <w:r>
-              <w:rPr>
-                <w:sz w:val="20"/>
-                <w:szCs w:val="20"/>
-              </w:rPr>
-              <w:t>-</w:t>
-            </w:r>
-          </w:p>
-          <w:p>
-            <w:pPr>
-              <w:rPr>
-                <w:sz w:val="20"/>
-                <w:szCs w:val="20"/>
-              </w:rPr>
-            </w:pPr>
-            <w:r>
-              <w:rPr>
-                <w:sz w:val="20"/>
-                <w:szCs w:val="20"/>
-              </w:rPr>
-              <w:t>Adventure</w:t>
-            </w:r>
-            <w:r>
-              <w:rPr>
-                <w:sz w:val="20"/>
-                <w:szCs w:val="20"/>
-              </w:rPr>
-              <w:t>”</w:t>
+              <w:t>Enter “Shrek”</w:t>
             </w:r>
           </w:p>
         </w:tc>
@@ -6008,17 +5184,8 @@
                 <w:sz w:val="20"/>
                 <w:szCs w:val="20"/>
               </w:rPr>
-              <w:t xml:space="preserve">Bank identifier should no accepted because it exceeds 15 </w:t>
-            </w:r>
-            <w:proofErr w:type="gramStart"/>
-            <w:r>
-              <w:rPr>
-                <w:sz w:val="20"/>
-                <w:szCs w:val="20"/>
-              </w:rPr>
-              <w:t>character</w:t>
-            </w:r>
-            <w:proofErr w:type="gramEnd"/>
+              <w:t>Should display all question bank from Shrek module</w:t>
+            </w:r>
           </w:p>
         </w:tc>
         <w:tc>
@@ -6039,1356 +5206,6 @@
               </w:rPr>
               <w:t>P</w:t>
             </w:r>
-          </w:p>
-        </w:tc>
-        <w:tc>
-          <w:tcPr>
-            <w:tcW w:w="1572" w:type="dxa"/>
-          </w:tcPr>
-          <w:p>
-            <w:pPr>
-              <w:rPr>
-                <w:sz w:val="20"/>
-                <w:szCs w:val="20"/>
-              </w:rPr>
-            </w:pPr>
-          </w:p>
-        </w:tc>
-      </w:tr>
-      <w:tr>
-        <w:tc>
-          <w:tcPr>
-            <w:tcW w:w="681" w:type="dxa"/>
-          </w:tcPr>
-          <w:p>
-            <w:pPr>
-              <w:rPr>
-                <w:sz w:val="20"/>
-                <w:szCs w:val="20"/>
-              </w:rPr>
-            </w:pPr>
-            <w:r>
-              <w:rPr>
-                <w:sz w:val="20"/>
-                <w:szCs w:val="20"/>
-              </w:rPr>
-              <w:t>A1.7</w:t>
-            </w:r>
-          </w:p>
-        </w:tc>
-        <w:tc>
-          <w:tcPr>
-            <w:tcW w:w="1465" w:type="dxa"/>
-          </w:tcPr>
-          <w:p>
-            <w:pPr>
-              <w:rPr>
-                <w:sz w:val="20"/>
-                <w:szCs w:val="20"/>
-              </w:rPr>
-            </w:pPr>
-          </w:p>
-        </w:tc>
-        <w:tc>
-          <w:tcPr>
-            <w:tcW w:w="1682" w:type="dxa"/>
-          </w:tcPr>
-          <w:p>
-            <w:pPr>
-              <w:rPr>
-                <w:sz w:val="20"/>
-                <w:szCs w:val="20"/>
-              </w:rPr>
-            </w:pPr>
-            <w:r>
-              <w:rPr>
-                <w:sz w:val="20"/>
-                <w:szCs w:val="20"/>
-              </w:rPr>
-              <w:t>User must link valid bank to module</w:t>
-            </w:r>
-          </w:p>
-        </w:tc>
-        <w:tc>
-          <w:tcPr>
-            <w:tcW w:w="1172" w:type="dxa"/>
-          </w:tcPr>
-          <w:p>
-            <w:pPr>
-              <w:rPr>
-                <w:sz w:val="20"/>
-                <w:szCs w:val="20"/>
-              </w:rPr>
-            </w:pPr>
-            <w:r>
-              <w:rPr>
-                <w:sz w:val="20"/>
-                <w:szCs w:val="20"/>
-              </w:rPr>
-              <w:t>Enter “Shrek”</w:t>
-            </w:r>
-          </w:p>
-        </w:tc>
-        <w:tc>
-          <w:tcPr>
-            <w:tcW w:w="1653" w:type="dxa"/>
-          </w:tcPr>
-          <w:p>
-            <w:pPr>
-              <w:rPr>
-                <w:sz w:val="20"/>
-                <w:szCs w:val="20"/>
-              </w:rPr>
-            </w:pPr>
-            <w:r>
-              <w:rPr>
-                <w:sz w:val="20"/>
-                <w:szCs w:val="20"/>
-              </w:rPr>
-              <w:t>Since “Shrek” module exist so bank will link to Shrek module</w:t>
-            </w:r>
-          </w:p>
-        </w:tc>
-        <w:tc>
-          <w:tcPr>
-            <w:tcW w:w="989" w:type="dxa"/>
-          </w:tcPr>
-          <w:p>
-            <w:pPr>
-              <w:rPr>
-                <w:sz w:val="20"/>
-                <w:szCs w:val="20"/>
-              </w:rPr>
-            </w:pPr>
-            <w:r>
-              <w:rPr>
-                <w:sz w:val="20"/>
-                <w:szCs w:val="20"/>
-              </w:rPr>
-              <w:t>P</w:t>
-            </w:r>
-          </w:p>
-        </w:tc>
-        <w:tc>
-          <w:tcPr>
-            <w:tcW w:w="1572" w:type="dxa"/>
-          </w:tcPr>
-          <w:p>
-            <w:pPr>
-              <w:rPr>
-                <w:sz w:val="20"/>
-                <w:szCs w:val="20"/>
-              </w:rPr>
-            </w:pPr>
-            <w:r>
-              <w:rPr>
-                <w:sz w:val="20"/>
-                <w:szCs w:val="20"/>
-              </w:rPr>
-              <w:t>Bank must link to an existing module.</w:t>
-            </w:r>
-          </w:p>
-        </w:tc>
-      </w:tr>
-      <w:tr>
-        <w:trPr>
-          <w:trHeight w:val="1930"/>
-        </w:trPr>
-        <w:tc>
-          <w:tcPr>
-            <w:tcW w:w="681" w:type="dxa"/>
-          </w:tcPr>
-          <w:p>
-            <w:pPr>
-              <w:rPr>
-                <w:sz w:val="20"/>
-                <w:szCs w:val="20"/>
-              </w:rPr>
-            </w:pPr>
-            <w:r>
-              <w:rPr>
-                <w:sz w:val="20"/>
-                <w:szCs w:val="20"/>
-              </w:rPr>
-              <w:t>A1.8</w:t>
-            </w:r>
-          </w:p>
-        </w:tc>
-        <w:tc>
-          <w:tcPr>
-            <w:tcW w:w="1465" w:type="dxa"/>
-          </w:tcPr>
-          <w:p>
-            <w:pPr>
-              <w:rPr>
-                <w:sz w:val="20"/>
-                <w:szCs w:val="20"/>
-              </w:rPr>
-            </w:pPr>
-          </w:p>
-        </w:tc>
-        <w:tc>
-          <w:tcPr>
-            <w:tcW w:w="1682" w:type="dxa"/>
-          </w:tcPr>
-          <w:p>
-            <w:pPr>
-              <w:rPr>
-                <w:sz w:val="20"/>
-                <w:szCs w:val="20"/>
-              </w:rPr>
-            </w:pPr>
-          </w:p>
-        </w:tc>
-        <w:tc>
-          <w:tcPr>
-            <w:tcW w:w="1172" w:type="dxa"/>
-          </w:tcPr>
-          <w:p>
-            <w:pPr>
-              <w:rPr>
-                <w:sz w:val="20"/>
-                <w:szCs w:val="20"/>
-              </w:rPr>
-            </w:pPr>
-            <w:r>
-              <w:rPr>
-                <w:sz w:val="20"/>
-                <w:szCs w:val="20"/>
-              </w:rPr>
-              <w:t>Enter “</w:t>
-            </w:r>
-            <w:proofErr w:type="spellStart"/>
-            <w:r>
-              <w:rPr>
-                <w:sz w:val="20"/>
-                <w:szCs w:val="20"/>
-              </w:rPr>
-              <w:t>NotShrek</w:t>
-            </w:r>
-            <w:proofErr w:type="spellEnd"/>
-            <w:r>
-              <w:rPr>
-                <w:sz w:val="20"/>
-                <w:szCs w:val="20"/>
-              </w:rPr>
-              <w:t>”</w:t>
-            </w:r>
-          </w:p>
-        </w:tc>
-        <w:tc>
-          <w:tcPr>
-            <w:tcW w:w="1653" w:type="dxa"/>
-          </w:tcPr>
-          <w:p>
-            <w:pPr>
-              <w:rPr>
-                <w:sz w:val="20"/>
-                <w:szCs w:val="20"/>
-              </w:rPr>
-            </w:pPr>
-            <w:r>
-              <w:rPr>
-                <w:sz w:val="20"/>
-                <w:szCs w:val="20"/>
-              </w:rPr>
-              <w:t>Since “</w:t>
-            </w:r>
-            <w:proofErr w:type="spellStart"/>
-            <w:r>
-              <w:rPr>
-                <w:sz w:val="20"/>
-                <w:szCs w:val="20"/>
-              </w:rPr>
-              <w:t>NotShrek</w:t>
-            </w:r>
-            <w:proofErr w:type="spellEnd"/>
-            <w:r>
-              <w:rPr>
-                <w:sz w:val="20"/>
-                <w:szCs w:val="20"/>
-              </w:rPr>
-              <w:t>”</w:t>
-            </w:r>
-          </w:p>
-          <w:p>
-            <w:pPr>
-              <w:rPr>
-                <w:sz w:val="20"/>
-                <w:szCs w:val="20"/>
-              </w:rPr>
-            </w:pPr>
-            <w:r>
-              <w:rPr>
-                <w:sz w:val="20"/>
-                <w:szCs w:val="20"/>
-              </w:rPr>
-              <w:t>Module does not exist so bank will not link to module</w:t>
-            </w:r>
-          </w:p>
-        </w:tc>
-        <w:tc>
-          <w:tcPr>
-            <w:tcW w:w="989" w:type="dxa"/>
-          </w:tcPr>
-          <w:p>
-            <w:pPr>
-              <w:rPr>
-                <w:sz w:val="20"/>
-                <w:szCs w:val="20"/>
-              </w:rPr>
-            </w:pPr>
-            <w:r>
-              <w:rPr>
-                <w:sz w:val="20"/>
-                <w:szCs w:val="20"/>
-              </w:rPr>
-              <w:t>P</w:t>
-            </w:r>
-          </w:p>
-        </w:tc>
-        <w:tc>
-          <w:tcPr>
-            <w:tcW w:w="1572" w:type="dxa"/>
-          </w:tcPr>
-          <w:p>
-            <w:pPr>
-              <w:rPr>
-                <w:sz w:val="20"/>
-                <w:szCs w:val="20"/>
-              </w:rPr>
-            </w:pPr>
-          </w:p>
-        </w:tc>
-      </w:tr>
-      <w:tr>
-        <w:tc>
-          <w:tcPr>
-            <w:tcW w:w="681" w:type="dxa"/>
-          </w:tcPr>
-          <w:p>
-            <w:pPr>
-              <w:rPr>
-                <w:sz w:val="20"/>
-                <w:szCs w:val="20"/>
-              </w:rPr>
-            </w:pPr>
-            <w:r>
-              <w:rPr>
-                <w:sz w:val="20"/>
-                <w:szCs w:val="20"/>
-              </w:rPr>
-              <w:lastRenderedPageBreak/>
-              <w:t>A1.9</w:t>
-            </w:r>
-          </w:p>
-        </w:tc>
-        <w:tc>
-          <w:tcPr>
-            <w:tcW w:w="1465" w:type="dxa"/>
-          </w:tcPr>
-          <w:p>
-            <w:pPr>
-              <w:rPr>
-                <w:sz w:val="20"/>
-                <w:szCs w:val="20"/>
-              </w:rPr>
-            </w:pPr>
-          </w:p>
-        </w:tc>
-        <w:tc>
-          <w:tcPr>
-            <w:tcW w:w="1682" w:type="dxa"/>
-          </w:tcPr>
-          <w:p>
-            <w:pPr>
-              <w:rPr>
-                <w:sz w:val="20"/>
-                <w:szCs w:val="20"/>
-              </w:rPr>
-            </w:pPr>
-            <w:r>
-              <w:rPr>
-                <w:sz w:val="20"/>
-                <w:szCs w:val="20"/>
-              </w:rPr>
-              <w:t>Display all question bank from a module</w:t>
-            </w:r>
-          </w:p>
-        </w:tc>
-        <w:tc>
-          <w:tcPr>
-            <w:tcW w:w="1172" w:type="dxa"/>
-          </w:tcPr>
-          <w:p>
-            <w:pPr>
-              <w:rPr>
-                <w:sz w:val="20"/>
-                <w:szCs w:val="20"/>
-              </w:rPr>
-            </w:pPr>
-            <w:r>
-              <w:rPr>
-                <w:sz w:val="20"/>
-                <w:szCs w:val="20"/>
-              </w:rPr>
-              <w:t>Enter “Shrek”</w:t>
-            </w:r>
-          </w:p>
-        </w:tc>
-        <w:tc>
-          <w:tcPr>
-            <w:tcW w:w="1653" w:type="dxa"/>
-          </w:tcPr>
-          <w:p>
-            <w:pPr>
-              <w:rPr>
-                <w:sz w:val="20"/>
-                <w:szCs w:val="20"/>
-              </w:rPr>
-            </w:pPr>
-            <w:r>
-              <w:rPr>
-                <w:sz w:val="20"/>
-                <w:szCs w:val="20"/>
-              </w:rPr>
-              <w:t>Should display all question bank from Shrek module</w:t>
-            </w:r>
-          </w:p>
-        </w:tc>
-        <w:tc>
-          <w:tcPr>
-            <w:tcW w:w="989" w:type="dxa"/>
-          </w:tcPr>
-          <w:p>
-            <w:pPr>
-              <w:rPr>
-                <w:sz w:val="20"/>
-                <w:szCs w:val="20"/>
-              </w:rPr>
-            </w:pPr>
-            <w:r>
-              <w:rPr>
-                <w:sz w:val="20"/>
-                <w:szCs w:val="20"/>
-              </w:rPr>
-              <w:t>P</w:t>
-            </w:r>
-          </w:p>
-        </w:tc>
-        <w:tc>
-          <w:tcPr>
-            <w:tcW w:w="1572" w:type="dxa"/>
-          </w:tcPr>
-          <w:p>
-            <w:pPr>
-              <w:rPr>
-                <w:sz w:val="20"/>
-                <w:szCs w:val="20"/>
-              </w:rPr>
-            </w:pPr>
-          </w:p>
-        </w:tc>
-      </w:tr>
-      <w:tr>
-        <w:tc>
-          <w:tcPr>
-            <w:tcW w:w="681" w:type="dxa"/>
-          </w:tcPr>
-          <w:p>
-            <w:pPr>
-              <w:rPr>
-                <w:sz w:val="20"/>
-                <w:szCs w:val="20"/>
-              </w:rPr>
-            </w:pPr>
-            <w:r>
-              <w:rPr>
-                <w:sz w:val="20"/>
-                <w:szCs w:val="20"/>
-              </w:rPr>
-              <w:t>B1.1</w:t>
-            </w:r>
-          </w:p>
-        </w:tc>
-        <w:tc>
-          <w:tcPr>
-            <w:tcW w:w="1465" w:type="dxa"/>
-          </w:tcPr>
-          <w:p>
-            <w:pPr>
-              <w:rPr>
-                <w:sz w:val="20"/>
-                <w:szCs w:val="20"/>
-              </w:rPr>
-            </w:pPr>
-            <w:r>
-              <w:rPr>
-                <w:sz w:val="20"/>
-                <w:szCs w:val="20"/>
-              </w:rPr>
-              <w:t>FR2</w:t>
-            </w:r>
-          </w:p>
-        </w:tc>
-        <w:tc>
-          <w:tcPr>
-            <w:tcW w:w="1682" w:type="dxa"/>
-          </w:tcPr>
-          <w:p>
-            <w:pPr>
-              <w:rPr>
-                <w:sz w:val="20"/>
-                <w:szCs w:val="20"/>
-              </w:rPr>
-            </w:pPr>
-            <w:r>
-              <w:rPr>
-                <w:sz w:val="20"/>
-                <w:szCs w:val="20"/>
-              </w:rPr>
-              <w:t>User select Add Question</w:t>
-            </w:r>
-          </w:p>
-        </w:tc>
-        <w:tc>
-          <w:tcPr>
-            <w:tcW w:w="1172" w:type="dxa"/>
-          </w:tcPr>
-          <w:p>
-            <w:pPr>
-              <w:rPr>
-                <w:sz w:val="20"/>
-                <w:szCs w:val="20"/>
-              </w:rPr>
-            </w:pPr>
-            <w:r>
-              <w:rPr>
-                <w:sz w:val="20"/>
-                <w:szCs w:val="20"/>
-              </w:rPr>
-              <w:t>Enter 4</w:t>
-            </w:r>
-          </w:p>
-        </w:tc>
-        <w:tc>
-          <w:tcPr>
-            <w:tcW w:w="1653" w:type="dxa"/>
-          </w:tcPr>
-          <w:p>
-            <w:pPr>
-              <w:rPr>
-                <w:sz w:val="20"/>
-                <w:szCs w:val="20"/>
-              </w:rPr>
-            </w:pPr>
-            <w:r>
-              <w:rPr>
-                <w:sz w:val="20"/>
-                <w:szCs w:val="20"/>
-              </w:rPr>
-              <w:t xml:space="preserve">Adding </w:t>
-            </w:r>
-            <w:r>
-              <w:rPr>
-                <w:sz w:val="20"/>
-                <w:szCs w:val="20"/>
-              </w:rPr>
-              <w:t xml:space="preserve">Question </w:t>
-            </w:r>
-            <w:r>
-              <w:rPr>
-                <w:sz w:val="20"/>
-                <w:szCs w:val="20"/>
-              </w:rPr>
-              <w:t>method should start</w:t>
-            </w:r>
-          </w:p>
-        </w:tc>
-        <w:tc>
-          <w:tcPr>
-            <w:tcW w:w="989" w:type="dxa"/>
-          </w:tcPr>
-          <w:p>
-            <w:pPr>
-              <w:rPr>
-                <w:sz w:val="20"/>
-                <w:szCs w:val="20"/>
-              </w:rPr>
-            </w:pPr>
-            <w:r>
-              <w:rPr>
-                <w:sz w:val="20"/>
-                <w:szCs w:val="20"/>
-              </w:rPr>
-              <w:t>P</w:t>
-            </w:r>
-          </w:p>
-        </w:tc>
-        <w:tc>
-          <w:tcPr>
-            <w:tcW w:w="1572" w:type="dxa"/>
-          </w:tcPr>
-          <w:p>
-            <w:pPr>
-              <w:rPr>
-                <w:sz w:val="20"/>
-                <w:szCs w:val="20"/>
-              </w:rPr>
-            </w:pPr>
-          </w:p>
-        </w:tc>
-      </w:tr>
-      <w:tr>
-        <w:tc>
-          <w:tcPr>
-            <w:tcW w:w="681" w:type="dxa"/>
-          </w:tcPr>
-          <w:p>
-            <w:pPr>
-              <w:rPr>
-                <w:sz w:val="20"/>
-                <w:szCs w:val="20"/>
-              </w:rPr>
-            </w:pPr>
-            <w:r>
-              <w:rPr>
-                <w:sz w:val="20"/>
-                <w:szCs w:val="20"/>
-              </w:rPr>
-              <w:t>B1.2</w:t>
-            </w:r>
-          </w:p>
-        </w:tc>
-        <w:tc>
-          <w:tcPr>
-            <w:tcW w:w="1465" w:type="dxa"/>
-          </w:tcPr>
-          <w:p>
-            <w:pPr>
-              <w:rPr>
-                <w:sz w:val="20"/>
-                <w:szCs w:val="20"/>
-              </w:rPr>
-            </w:pPr>
-          </w:p>
-        </w:tc>
-        <w:tc>
-          <w:tcPr>
-            <w:tcW w:w="1682" w:type="dxa"/>
-          </w:tcPr>
-          <w:p>
-            <w:pPr>
-              <w:rPr>
-                <w:sz w:val="20"/>
-                <w:szCs w:val="20"/>
-              </w:rPr>
-            </w:pPr>
-            <w:proofErr w:type="gramStart"/>
-            <w:r>
-              <w:rPr>
-                <w:sz w:val="20"/>
-                <w:szCs w:val="20"/>
-              </w:rPr>
-              <w:t>User</w:t>
-            </w:r>
-            <w:proofErr w:type="gramEnd"/>
-            <w:r>
-              <w:rPr>
-                <w:sz w:val="20"/>
-                <w:szCs w:val="20"/>
-              </w:rPr>
-              <w:t xml:space="preserve"> enter a question identifier</w:t>
-            </w:r>
-          </w:p>
-        </w:tc>
-        <w:tc>
-          <w:tcPr>
-            <w:tcW w:w="1172" w:type="dxa"/>
-          </w:tcPr>
-          <w:p>
-            <w:pPr>
-              <w:rPr>
-                <w:sz w:val="20"/>
-                <w:szCs w:val="20"/>
-              </w:rPr>
-            </w:pPr>
-            <w:r>
-              <w:rPr>
-                <w:sz w:val="20"/>
-                <w:szCs w:val="20"/>
-              </w:rPr>
-              <w:t xml:space="preserve">Enter “Shrek” </w:t>
-            </w:r>
-          </w:p>
-          <w:p>
-            <w:pPr>
-              <w:rPr>
-                <w:sz w:val="20"/>
-                <w:szCs w:val="20"/>
-              </w:rPr>
-            </w:pPr>
-            <w:r>
-              <w:rPr>
-                <w:sz w:val="20"/>
-                <w:szCs w:val="20"/>
-              </w:rPr>
-              <w:t>“Donkey”</w:t>
-            </w:r>
-          </w:p>
-        </w:tc>
-        <w:tc>
-          <w:tcPr>
-            <w:tcW w:w="1653" w:type="dxa"/>
-          </w:tcPr>
-          <w:p>
-            <w:pPr>
-              <w:rPr>
-                <w:sz w:val="20"/>
-                <w:szCs w:val="20"/>
-              </w:rPr>
-            </w:pPr>
-            <w:r>
-              <w:rPr>
-                <w:sz w:val="20"/>
-                <w:szCs w:val="20"/>
-              </w:rPr>
-              <w:t>Bank “Donkey” exist and it links to “Shrek” module so it should be valid.</w:t>
-            </w:r>
-          </w:p>
-        </w:tc>
-        <w:tc>
-          <w:tcPr>
-            <w:tcW w:w="989" w:type="dxa"/>
-          </w:tcPr>
-          <w:p>
-            <w:pPr>
-              <w:rPr>
-                <w:sz w:val="20"/>
-                <w:szCs w:val="20"/>
-              </w:rPr>
-            </w:pPr>
-            <w:r>
-              <w:rPr>
-                <w:sz w:val="20"/>
-                <w:szCs w:val="20"/>
-              </w:rPr>
-              <w:t>P</w:t>
-            </w:r>
-          </w:p>
-        </w:tc>
-        <w:tc>
-          <w:tcPr>
-            <w:tcW w:w="1572" w:type="dxa"/>
-          </w:tcPr>
-          <w:p>
-            <w:pPr>
-              <w:rPr>
-                <w:sz w:val="20"/>
-                <w:szCs w:val="20"/>
-              </w:rPr>
-            </w:pPr>
-          </w:p>
-        </w:tc>
-      </w:tr>
-      <w:tr>
-        <w:tc>
-          <w:tcPr>
-            <w:tcW w:w="681" w:type="dxa"/>
-          </w:tcPr>
-          <w:p>
-            <w:pPr>
-              <w:rPr>
-                <w:sz w:val="20"/>
-                <w:szCs w:val="20"/>
-              </w:rPr>
-            </w:pPr>
-            <w:r>
-              <w:rPr>
-                <w:sz w:val="20"/>
-                <w:szCs w:val="20"/>
-              </w:rPr>
-              <w:t>B1.3</w:t>
-            </w:r>
-          </w:p>
-        </w:tc>
-        <w:tc>
-          <w:tcPr>
-            <w:tcW w:w="1465" w:type="dxa"/>
-          </w:tcPr>
-          <w:p>
-            <w:pPr>
-              <w:rPr>
-                <w:sz w:val="20"/>
-                <w:szCs w:val="20"/>
-              </w:rPr>
-            </w:pPr>
-          </w:p>
-        </w:tc>
-        <w:tc>
-          <w:tcPr>
-            <w:tcW w:w="1682" w:type="dxa"/>
-          </w:tcPr>
-          <w:p>
-            <w:pPr>
-              <w:rPr>
-                <w:sz w:val="20"/>
-                <w:szCs w:val="20"/>
-              </w:rPr>
-            </w:pPr>
-          </w:p>
-        </w:tc>
-        <w:tc>
-          <w:tcPr>
-            <w:tcW w:w="1172" w:type="dxa"/>
-          </w:tcPr>
-          <w:p>
-            <w:pPr>
-              <w:rPr>
-                <w:sz w:val="20"/>
-                <w:szCs w:val="20"/>
-              </w:rPr>
-            </w:pPr>
-            <w:r>
-              <w:rPr>
-                <w:sz w:val="20"/>
-                <w:szCs w:val="20"/>
-              </w:rPr>
-              <w:t>Enter “</w:t>
-            </w:r>
-            <w:proofErr w:type="spellStart"/>
-            <w:r>
-              <w:rPr>
-                <w:sz w:val="20"/>
-                <w:szCs w:val="20"/>
-              </w:rPr>
-              <w:t>NotShrek</w:t>
-            </w:r>
-            <w:proofErr w:type="spellEnd"/>
-            <w:r>
-              <w:rPr>
-                <w:sz w:val="20"/>
-                <w:szCs w:val="20"/>
-              </w:rPr>
-              <w:t>”</w:t>
-            </w:r>
-          </w:p>
-          <w:p>
-            <w:pPr>
-              <w:rPr>
-                <w:sz w:val="20"/>
-                <w:szCs w:val="20"/>
-              </w:rPr>
-            </w:pPr>
-            <w:r>
-              <w:rPr>
-                <w:sz w:val="20"/>
-                <w:szCs w:val="20"/>
-              </w:rPr>
-              <w:t>“Donkey”</w:t>
-            </w:r>
-          </w:p>
-        </w:tc>
-        <w:tc>
-          <w:tcPr>
-            <w:tcW w:w="1653" w:type="dxa"/>
-          </w:tcPr>
-          <w:p>
-            <w:pPr>
-              <w:rPr>
-                <w:sz w:val="20"/>
-                <w:szCs w:val="20"/>
-              </w:rPr>
-            </w:pPr>
-            <w:proofErr w:type="gramStart"/>
-            <w:r>
-              <w:rPr>
-                <w:sz w:val="20"/>
-                <w:szCs w:val="20"/>
-              </w:rPr>
-              <w:t>Bank</w:t>
-            </w:r>
-            <w:proofErr w:type="gramEnd"/>
-            <w:r>
-              <w:rPr>
-                <w:sz w:val="20"/>
-                <w:szCs w:val="20"/>
-              </w:rPr>
-              <w:t xml:space="preserve"> exist but does not link to that module</w:t>
-            </w:r>
-          </w:p>
-        </w:tc>
-        <w:tc>
-          <w:tcPr>
-            <w:tcW w:w="989" w:type="dxa"/>
-          </w:tcPr>
-          <w:p>
-            <w:pPr>
-              <w:rPr>
-                <w:sz w:val="20"/>
-                <w:szCs w:val="20"/>
-              </w:rPr>
-            </w:pPr>
-            <w:r>
-              <w:rPr>
-                <w:sz w:val="20"/>
-                <w:szCs w:val="20"/>
-              </w:rPr>
-              <w:t>P</w:t>
-            </w:r>
-          </w:p>
-        </w:tc>
-        <w:tc>
-          <w:tcPr>
-            <w:tcW w:w="1572" w:type="dxa"/>
-          </w:tcPr>
-          <w:p>
-            <w:pPr>
-              <w:rPr>
-                <w:sz w:val="20"/>
-                <w:szCs w:val="20"/>
-              </w:rPr>
-            </w:pPr>
-          </w:p>
-        </w:tc>
-      </w:tr>
-      <w:tr>
-        <w:tc>
-          <w:tcPr>
-            <w:tcW w:w="681" w:type="dxa"/>
-          </w:tcPr>
-          <w:p>
-            <w:pPr>
-              <w:rPr>
-                <w:sz w:val="20"/>
-                <w:szCs w:val="20"/>
-              </w:rPr>
-            </w:pPr>
-            <w:r>
-              <w:rPr>
-                <w:sz w:val="20"/>
-                <w:szCs w:val="20"/>
-              </w:rPr>
-              <w:t>B1.4</w:t>
-            </w:r>
-          </w:p>
-        </w:tc>
-        <w:tc>
-          <w:tcPr>
-            <w:tcW w:w="1465" w:type="dxa"/>
-          </w:tcPr>
-          <w:p>
-            <w:pPr>
-              <w:rPr>
-                <w:sz w:val="20"/>
-                <w:szCs w:val="20"/>
-              </w:rPr>
-            </w:pPr>
-          </w:p>
-        </w:tc>
-        <w:tc>
-          <w:tcPr>
-            <w:tcW w:w="1682" w:type="dxa"/>
-          </w:tcPr>
-          <w:p>
-            <w:pPr>
-              <w:rPr>
-                <w:sz w:val="20"/>
-                <w:szCs w:val="20"/>
-              </w:rPr>
-            </w:pPr>
-          </w:p>
-        </w:tc>
-        <w:tc>
-          <w:tcPr>
-            <w:tcW w:w="1172" w:type="dxa"/>
-          </w:tcPr>
-          <w:p>
-            <w:pPr>
-              <w:rPr>
-                <w:sz w:val="20"/>
-                <w:szCs w:val="20"/>
-              </w:rPr>
-            </w:pPr>
-            <w:r>
-              <w:rPr>
-                <w:sz w:val="20"/>
-                <w:szCs w:val="20"/>
-              </w:rPr>
-              <w:t>Enter</w:t>
-            </w:r>
-          </w:p>
-          <w:p>
-            <w:pPr>
-              <w:rPr>
-                <w:sz w:val="20"/>
-                <w:szCs w:val="20"/>
-              </w:rPr>
-            </w:pPr>
-            <w:r>
-              <w:rPr>
-                <w:sz w:val="20"/>
-                <w:szCs w:val="20"/>
-              </w:rPr>
-              <w:t>“Shrek”</w:t>
-            </w:r>
-          </w:p>
-          <w:p>
-            <w:pPr>
-              <w:rPr>
-                <w:sz w:val="20"/>
-                <w:szCs w:val="20"/>
-              </w:rPr>
-            </w:pPr>
-            <w:r>
-              <w:rPr>
-                <w:sz w:val="20"/>
-                <w:szCs w:val="20"/>
-              </w:rPr>
-              <w:t>“Catfish”</w:t>
-            </w:r>
-          </w:p>
-        </w:tc>
-        <w:tc>
-          <w:tcPr>
-            <w:tcW w:w="1653" w:type="dxa"/>
-          </w:tcPr>
-          <w:p>
-            <w:pPr>
-              <w:rPr>
-                <w:sz w:val="20"/>
-                <w:szCs w:val="20"/>
-              </w:rPr>
-            </w:pPr>
-            <w:r>
-              <w:rPr>
-                <w:sz w:val="20"/>
-                <w:szCs w:val="20"/>
-              </w:rPr>
-              <w:t xml:space="preserve">Bank does not </w:t>
-            </w:r>
-            <w:proofErr w:type="gramStart"/>
-            <w:r>
-              <w:rPr>
-                <w:sz w:val="20"/>
-                <w:szCs w:val="20"/>
-              </w:rPr>
-              <w:t>exist</w:t>
-            </w:r>
-            <w:proofErr w:type="gramEnd"/>
-            <w:r>
-              <w:rPr>
-                <w:sz w:val="20"/>
-                <w:szCs w:val="20"/>
-              </w:rPr>
-              <w:t xml:space="preserve"> but module does exist</w:t>
-            </w:r>
-          </w:p>
-        </w:tc>
-        <w:tc>
-          <w:tcPr>
-            <w:tcW w:w="989" w:type="dxa"/>
-          </w:tcPr>
-          <w:p>
-            <w:pPr>
-              <w:rPr>
-                <w:sz w:val="20"/>
-                <w:szCs w:val="20"/>
-              </w:rPr>
-            </w:pPr>
-            <w:r>
-              <w:rPr>
-                <w:sz w:val="20"/>
-                <w:szCs w:val="20"/>
-              </w:rPr>
-              <w:t>P</w:t>
-            </w:r>
-          </w:p>
-        </w:tc>
-        <w:tc>
-          <w:tcPr>
-            <w:tcW w:w="1572" w:type="dxa"/>
-          </w:tcPr>
-          <w:p>
-            <w:pPr>
-              <w:rPr>
-                <w:sz w:val="20"/>
-                <w:szCs w:val="20"/>
-              </w:rPr>
-            </w:pPr>
-          </w:p>
-        </w:tc>
-      </w:tr>
-      <w:tr>
-        <w:tc>
-          <w:tcPr>
-            <w:tcW w:w="681" w:type="dxa"/>
-          </w:tcPr>
-          <w:p>
-            <w:pPr>
-              <w:rPr>
-                <w:sz w:val="20"/>
-                <w:szCs w:val="20"/>
-              </w:rPr>
-            </w:pPr>
-          </w:p>
-        </w:tc>
-        <w:tc>
-          <w:tcPr>
-            <w:tcW w:w="1465" w:type="dxa"/>
-          </w:tcPr>
-          <w:p>
-            <w:pPr>
-              <w:rPr>
-                <w:sz w:val="20"/>
-                <w:szCs w:val="20"/>
-              </w:rPr>
-            </w:pPr>
-            <w:r>
-              <w:rPr>
-                <w:sz w:val="20"/>
-                <w:szCs w:val="20"/>
-              </w:rPr>
-              <w:t>FR2a</w:t>
-            </w:r>
-          </w:p>
-        </w:tc>
-        <w:tc>
-          <w:tcPr>
-            <w:tcW w:w="1682" w:type="dxa"/>
-          </w:tcPr>
-          <w:p>
-            <w:pPr>
-              <w:rPr>
-                <w:sz w:val="20"/>
-                <w:szCs w:val="20"/>
-              </w:rPr>
-            </w:pPr>
-          </w:p>
-        </w:tc>
-        <w:tc>
-          <w:tcPr>
-            <w:tcW w:w="1172" w:type="dxa"/>
-          </w:tcPr>
-          <w:p>
-            <w:pPr>
-              <w:rPr>
-                <w:sz w:val="20"/>
-                <w:szCs w:val="20"/>
-              </w:rPr>
-            </w:pPr>
-          </w:p>
-        </w:tc>
-        <w:tc>
-          <w:tcPr>
-            <w:tcW w:w="1653" w:type="dxa"/>
-          </w:tcPr>
-          <w:p>
-            <w:pPr>
-              <w:rPr>
-                <w:sz w:val="20"/>
-                <w:szCs w:val="20"/>
-              </w:rPr>
-            </w:pPr>
-          </w:p>
-        </w:tc>
-        <w:tc>
-          <w:tcPr>
-            <w:tcW w:w="989" w:type="dxa"/>
-          </w:tcPr>
-          <w:p>
-            <w:pPr>
-              <w:rPr>
-                <w:sz w:val="20"/>
-                <w:szCs w:val="20"/>
-              </w:rPr>
-            </w:pPr>
-          </w:p>
-        </w:tc>
-        <w:tc>
-          <w:tcPr>
-            <w:tcW w:w="1572" w:type="dxa"/>
-          </w:tcPr>
-          <w:p>
-            <w:pPr>
-              <w:rPr>
-                <w:sz w:val="20"/>
-                <w:szCs w:val="20"/>
-              </w:rPr>
-            </w:pPr>
-          </w:p>
-        </w:tc>
-      </w:tr>
-      <w:tr>
-        <w:tc>
-          <w:tcPr>
-            <w:tcW w:w="681" w:type="dxa"/>
-          </w:tcPr>
-          <w:p>
-            <w:pPr>
-              <w:rPr>
-                <w:sz w:val="20"/>
-                <w:szCs w:val="20"/>
-              </w:rPr>
-            </w:pPr>
-          </w:p>
-        </w:tc>
-        <w:tc>
-          <w:tcPr>
-            <w:tcW w:w="1465" w:type="dxa"/>
-          </w:tcPr>
-          <w:p>
-            <w:pPr>
-              <w:rPr>
-                <w:sz w:val="20"/>
-                <w:szCs w:val="20"/>
-              </w:rPr>
-            </w:pPr>
-          </w:p>
-        </w:tc>
-        <w:tc>
-          <w:tcPr>
-            <w:tcW w:w="1682" w:type="dxa"/>
-          </w:tcPr>
-          <w:p>
-            <w:pPr>
-              <w:rPr>
-                <w:sz w:val="20"/>
-                <w:szCs w:val="20"/>
-              </w:rPr>
-            </w:pPr>
-          </w:p>
-        </w:tc>
-        <w:tc>
-          <w:tcPr>
-            <w:tcW w:w="1172" w:type="dxa"/>
-          </w:tcPr>
-          <w:p>
-            <w:pPr>
-              <w:rPr>
-                <w:sz w:val="20"/>
-                <w:szCs w:val="20"/>
-              </w:rPr>
-            </w:pPr>
-          </w:p>
-        </w:tc>
-        <w:tc>
-          <w:tcPr>
-            <w:tcW w:w="1653" w:type="dxa"/>
-          </w:tcPr>
-          <w:p>
-            <w:pPr>
-              <w:rPr>
-                <w:sz w:val="20"/>
-                <w:szCs w:val="20"/>
-              </w:rPr>
-            </w:pPr>
-          </w:p>
-        </w:tc>
-        <w:tc>
-          <w:tcPr>
-            <w:tcW w:w="989" w:type="dxa"/>
-          </w:tcPr>
-          <w:p>
-            <w:pPr>
-              <w:rPr>
-                <w:sz w:val="20"/>
-                <w:szCs w:val="20"/>
-              </w:rPr>
-            </w:pPr>
-          </w:p>
-        </w:tc>
-        <w:tc>
-          <w:tcPr>
-            <w:tcW w:w="1572" w:type="dxa"/>
-          </w:tcPr>
-          <w:p>
-            <w:pPr>
-              <w:rPr>
-                <w:sz w:val="20"/>
-                <w:szCs w:val="20"/>
-              </w:rPr>
-            </w:pPr>
-          </w:p>
-        </w:tc>
-      </w:tr>
-      <w:tr>
-        <w:tc>
-          <w:tcPr>
-            <w:tcW w:w="681" w:type="dxa"/>
-          </w:tcPr>
-          <w:p>
-            <w:pPr>
-              <w:rPr>
-                <w:sz w:val="20"/>
-                <w:szCs w:val="20"/>
-              </w:rPr>
-            </w:pPr>
-          </w:p>
-        </w:tc>
-        <w:tc>
-          <w:tcPr>
-            <w:tcW w:w="1465" w:type="dxa"/>
-          </w:tcPr>
-          <w:p>
-            <w:pPr>
-              <w:rPr>
-                <w:sz w:val="20"/>
-                <w:szCs w:val="20"/>
-              </w:rPr>
-            </w:pPr>
-          </w:p>
-        </w:tc>
-        <w:tc>
-          <w:tcPr>
-            <w:tcW w:w="1682" w:type="dxa"/>
-          </w:tcPr>
-          <w:p>
-            <w:pPr>
-              <w:rPr>
-                <w:sz w:val="20"/>
-                <w:szCs w:val="20"/>
-              </w:rPr>
-            </w:pPr>
-          </w:p>
-        </w:tc>
-        <w:tc>
-          <w:tcPr>
-            <w:tcW w:w="1172" w:type="dxa"/>
-          </w:tcPr>
-          <w:p>
-            <w:pPr>
-              <w:rPr>
-                <w:sz w:val="20"/>
-                <w:szCs w:val="20"/>
-              </w:rPr>
-            </w:pPr>
-          </w:p>
-        </w:tc>
-        <w:tc>
-          <w:tcPr>
-            <w:tcW w:w="1653" w:type="dxa"/>
-          </w:tcPr>
-          <w:p>
-            <w:pPr>
-              <w:rPr>
-                <w:sz w:val="20"/>
-                <w:szCs w:val="20"/>
-              </w:rPr>
-            </w:pPr>
-          </w:p>
-        </w:tc>
-        <w:tc>
-          <w:tcPr>
-            <w:tcW w:w="989" w:type="dxa"/>
-          </w:tcPr>
-          <w:p>
-            <w:pPr>
-              <w:rPr>
-                <w:sz w:val="20"/>
-                <w:szCs w:val="20"/>
-              </w:rPr>
-            </w:pPr>
           </w:p>
         </w:tc>
         <w:tc>
@@ -7413,6 +5230,7 @@
       </w:pPr>
       <w:bookmarkStart w:id="19" w:name="_Toc165908895"/>
       <w:r>
+        <w:lastRenderedPageBreak/>
         <w:t>FR1</w:t>
       </w:r>
       <w:bookmarkEnd w:id="19"/>
@@ -7430,6 +5248,9 @@
     </w:p>
     <w:p>
       <w:r>
+        <w:rPr>
+          <w:noProof/>
+        </w:rPr>
         <w:drawing>
           <wp:inline distT="0" distB="0" distL="0" distR="0" wp14:anchorId="357F3870" wp14:editId="6CA4F6A1">
             <wp:extent cx="3791479" cy="3658111"/>
@@ -7475,13 +5296,15 @@
       </w:pPr>
       <w:bookmarkStart w:id="21" w:name="_Toc165908897"/>
       <w:r>
-        <w:lastRenderedPageBreak/>
         <w:t>A1.2</w:t>
       </w:r>
       <w:bookmarkEnd w:id="21"/>
     </w:p>
     <w:p>
       <w:r>
+        <w:rPr>
+          <w:noProof/>
+        </w:rPr>
         <w:drawing>
           <wp:inline distT="0" distB="0" distL="0" distR="0" wp14:anchorId="53E352F6" wp14:editId="52F28CBF">
             <wp:extent cx="3801005" cy="2114845"/>
@@ -7521,77 +5344,28 @@
     </w:p>
     <w:p/>
     <w:p/>
+    <w:p/>
+    <w:p/>
     <w:p>
       <w:pPr>
         <w:pStyle w:val="Heading3"/>
         <w:spacing w:line="360" w:lineRule="auto"/>
       </w:pPr>
-      <w:bookmarkStart w:id="22" w:name="_Toc165908898"/>
-      <w:r>
-        <w:t>A1.</w:t>
-      </w:r>
-      <w:r>
-        <w:t>3</w:t>
-      </w:r>
-      <w:bookmarkEnd w:id="22"/>
-    </w:p>
-    <w:p>
-      <w:r>
-        <w:drawing>
-          <wp:inline distT="0" distB="0" distL="0" distR="0" wp14:anchorId="421B2385" wp14:editId="262E89F2">
-            <wp:extent cx="3839111" cy="2048161"/>
-            <wp:effectExtent l="0" t="0" r="9525" b="9525"/>
-            <wp:docPr id="561934368" name="Picture 1" descr="A screenshot of a computer&#10;&#10;Description automatically generated"/>
-            <wp:cNvGraphicFramePr>
-              <a:graphicFrameLocks xmlns:a="http://schemas.openxmlformats.org/drawingml/2006/main" noChangeAspect="1"/>
-            </wp:cNvGraphicFramePr>
-            <a:graphic xmlns:a="http://schemas.openxmlformats.org/drawingml/2006/main">
-              <a:graphicData uri="http://schemas.openxmlformats.org/drawingml/2006/picture">
-                <pic:pic xmlns:pic="http://schemas.openxmlformats.org/drawingml/2006/picture">
-                  <pic:nvPicPr>
-                    <pic:cNvPr id="561934368" name="Picture 1" descr="A screenshot of a computer&#10;&#10;Description automatically generated"/>
-                    <pic:cNvPicPr/>
-                  </pic:nvPicPr>
-                  <pic:blipFill>
-                    <a:blip r:embed="rId14"/>
-                    <a:stretch>
-                      <a:fillRect/>
-                    </a:stretch>
-                  </pic:blipFill>
-                  <pic:spPr>
-                    <a:xfrm>
-                      <a:off x="0" y="0"/>
-                      <a:ext cx="3839111" cy="2048161"/>
-                    </a:xfrm>
-                    <a:prstGeom prst="rect">
-                      <a:avLst/>
-                    </a:prstGeom>
-                  </pic:spPr>
-                </pic:pic>
-              </a:graphicData>
-            </a:graphic>
-          </wp:inline>
-        </w:drawing>
-      </w:r>
-    </w:p>
-    <w:p/>
-    <w:p>
-      <w:pPr>
-        <w:pStyle w:val="Heading3"/>
-        <w:spacing w:line="360" w:lineRule="auto"/>
-      </w:pPr>
-      <w:bookmarkStart w:id="23" w:name="_Toc165908899"/>
+      <w:bookmarkStart w:id="22" w:name="_Toc165908899"/>
       <w:r>
         <w:lastRenderedPageBreak/>
         <w:t>A1.</w:t>
       </w:r>
-      <w:r>
-        <w:t>4</w:t>
-      </w:r>
-      <w:bookmarkEnd w:id="23"/>
-    </w:p>
-    <w:p>
-      <w:r>
+      <w:bookmarkEnd w:id="22"/>
+      <w:r>
+        <w:t>3</w:t>
+      </w:r>
+    </w:p>
+    <w:p>
+      <w:r>
+        <w:rPr>
+          <w:noProof/>
+        </w:rPr>
         <w:drawing>
           <wp:inline distT="0" distB="0" distL="0" distR="0" wp14:anchorId="67786C5C" wp14:editId="11E1F525">
             <wp:extent cx="3810532" cy="3496163"/>
@@ -7608,7 +5382,7 @@
                     <pic:cNvPicPr/>
                   </pic:nvPicPr>
                   <pic:blipFill>
-                    <a:blip r:embed="rId15"/>
+                    <a:blip r:embed="rId14"/>
                     <a:stretch>
                       <a:fillRect/>
                     </a:stretch>
@@ -7639,11 +5413,14 @@
         <w:t>A1.</w:t>
       </w:r>
       <w:r>
-        <w:t>5</w:t>
-      </w:r>
-    </w:p>
-    <w:p>
-      <w:r>
+        <w:t>4</w:t>
+      </w:r>
+    </w:p>
+    <w:p>
+      <w:r>
+        <w:rPr>
+          <w:noProof/>
+        </w:rPr>
         <w:drawing>
           <wp:inline distT="0" distB="0" distL="0" distR="0" wp14:anchorId="5CAE675F" wp14:editId="29C08B2B">
             <wp:extent cx="3762900" cy="1857634"/>
@@ -7660,7 +5437,7 @@
                     <pic:cNvPicPr/>
                   </pic:nvPicPr>
                   <pic:blipFill>
-                    <a:blip r:embed="rId16"/>
+                    <a:blip r:embed="rId15"/>
                     <a:stretch>
                       <a:fillRect/>
                     </a:stretch>
@@ -7682,6 +5459,8 @@
       </w:r>
     </w:p>
     <w:p/>
+    <w:p/>
+    <w:p/>
     <w:p>
       <w:pPr>
         <w:pStyle w:val="Heading3"/>
@@ -7692,63 +5471,14 @@
         <w:t>A1.</w:t>
       </w:r>
       <w:r>
-        <w:t>6</w:t>
-      </w:r>
-    </w:p>
-    <w:p>
-      <w:r>
-        <w:drawing>
-          <wp:inline distT="0" distB="0" distL="0" distR="0" wp14:anchorId="6326F358" wp14:editId="685254DA">
-            <wp:extent cx="3848637" cy="2143424"/>
-            <wp:effectExtent l="0" t="0" r="0" b="9525"/>
-            <wp:docPr id="1810455427" name="Picture 1" descr="A computer screen shot of white text&#10;&#10;Description automatically generated"/>
-            <wp:cNvGraphicFramePr>
-              <a:graphicFrameLocks xmlns:a="http://schemas.openxmlformats.org/drawingml/2006/main" noChangeAspect="1"/>
-            </wp:cNvGraphicFramePr>
-            <a:graphic xmlns:a="http://schemas.openxmlformats.org/drawingml/2006/main">
-              <a:graphicData uri="http://schemas.openxmlformats.org/drawingml/2006/picture">
-                <pic:pic xmlns:pic="http://schemas.openxmlformats.org/drawingml/2006/picture">
-                  <pic:nvPicPr>
-                    <pic:cNvPr id="1810455427" name="Picture 1" descr="A computer screen shot of white text&#10;&#10;Description automatically generated"/>
-                    <pic:cNvPicPr/>
-                  </pic:nvPicPr>
-                  <pic:blipFill>
-                    <a:blip r:embed="rId17"/>
-                    <a:stretch>
-                      <a:fillRect/>
-                    </a:stretch>
-                  </pic:blipFill>
-                  <pic:spPr>
-                    <a:xfrm>
-                      <a:off x="0" y="0"/>
-                      <a:ext cx="3848637" cy="2143424"/>
-                    </a:xfrm>
-                    <a:prstGeom prst="rect">
-                      <a:avLst/>
-                    </a:prstGeom>
-                  </pic:spPr>
-                </pic:pic>
-              </a:graphicData>
-            </a:graphic>
-          </wp:inline>
-        </w:drawing>
-      </w:r>
-    </w:p>
-    <w:p/>
-    <w:p>
-      <w:pPr>
-        <w:pStyle w:val="Heading3"/>
-        <w:spacing w:line="360" w:lineRule="auto"/>
-      </w:pPr>
-      <w:r>
-        <w:t>A1.</w:t>
-      </w:r>
-      <w:r>
-        <w:t>7</w:t>
-      </w:r>
-    </w:p>
-    <w:p>
-      <w:r>
+        <w:t>5</w:t>
+      </w:r>
+    </w:p>
+    <w:p>
+      <w:r>
+        <w:rPr>
+          <w:noProof/>
+        </w:rPr>
         <w:drawing>
           <wp:inline distT="0" distB="0" distL="0" distR="0" wp14:anchorId="0FC0E11D" wp14:editId="7588D98F">
             <wp:extent cx="3781953" cy="2286319"/>
@@ -7765,7 +5495,7 @@
                     <pic:cNvPicPr/>
                   </pic:nvPicPr>
                   <pic:blipFill>
-                    <a:blip r:embed="rId18"/>
+                    <a:blip r:embed="rId16"/>
                     <a:stretch>
                       <a:fillRect/>
                     </a:stretch>
@@ -7786,6 +5516,8 @@
         </w:drawing>
       </w:r>
     </w:p>
+    <w:p/>
+    <w:p/>
     <w:p>
       <w:pPr>
         <w:pStyle w:val="Heading3"/>
@@ -7795,64 +5527,14 @@
         <w:t>A1.</w:t>
       </w:r>
       <w:r>
-        <w:t>8</w:t>
-      </w:r>
-    </w:p>
-    <w:p>
-      <w:r>
-        <w:drawing>
-          <wp:inline distT="0" distB="0" distL="0" distR="0" wp14:anchorId="6B6F16A2" wp14:editId="1FC442E2">
-            <wp:extent cx="3858163" cy="1810003"/>
-            <wp:effectExtent l="0" t="0" r="0" b="0"/>
-            <wp:docPr id="1537308230" name="Picture 1" descr="A screen shot of a computer&#10;&#10;Description automatically generated"/>
-            <wp:cNvGraphicFramePr>
-              <a:graphicFrameLocks xmlns:a="http://schemas.openxmlformats.org/drawingml/2006/main" noChangeAspect="1"/>
-            </wp:cNvGraphicFramePr>
-            <a:graphic xmlns:a="http://schemas.openxmlformats.org/drawingml/2006/main">
-              <a:graphicData uri="http://schemas.openxmlformats.org/drawingml/2006/picture">
-                <pic:pic xmlns:pic="http://schemas.openxmlformats.org/drawingml/2006/picture">
-                  <pic:nvPicPr>
-                    <pic:cNvPr id="1537308230" name="Picture 1" descr="A screen shot of a computer&#10;&#10;Description automatically generated"/>
-                    <pic:cNvPicPr/>
-                  </pic:nvPicPr>
-                  <pic:blipFill>
-                    <a:blip r:embed="rId19"/>
-                    <a:stretch>
-                      <a:fillRect/>
-                    </a:stretch>
-                  </pic:blipFill>
-                  <pic:spPr>
-                    <a:xfrm>
-                      <a:off x="0" y="0"/>
-                      <a:ext cx="3858163" cy="1810003"/>
-                    </a:xfrm>
-                    <a:prstGeom prst="rect">
-                      <a:avLst/>
-                    </a:prstGeom>
-                  </pic:spPr>
-                </pic:pic>
-              </a:graphicData>
-            </a:graphic>
-          </wp:inline>
-        </w:drawing>
-      </w:r>
-    </w:p>
-    <w:p/>
-    <w:p>
-      <w:pPr>
-        <w:pStyle w:val="Heading3"/>
-        <w:spacing w:line="360" w:lineRule="auto"/>
-      </w:pPr>
-      <w:r>
-        <w:lastRenderedPageBreak/>
-        <w:t>A1.</w:t>
-      </w:r>
-      <w:r>
-        <w:t>9</w:t>
-      </w:r>
-    </w:p>
-    <w:p>
-      <w:r>
+        <w:t>6</w:t>
+      </w:r>
+    </w:p>
+    <w:p>
+      <w:r>
+        <w:rPr>
+          <w:noProof/>
+        </w:rPr>
         <w:drawing>
           <wp:inline distT="0" distB="0" distL="0" distR="0" wp14:anchorId="26B2546A" wp14:editId="225D3902">
             <wp:extent cx="2695951" cy="4439270"/>
@@ -7869,7 +5551,7 @@
                     <pic:cNvPicPr/>
                   </pic:nvPicPr>
                   <pic:blipFill>
-                    <a:blip r:embed="rId20"/>
+                    <a:blip r:embed="rId17"/>
                     <a:stretch>
                       <a:fillRect/>
                     </a:stretch>
@@ -7890,36 +5572,660 @@
         </w:drawing>
       </w:r>
     </w:p>
-    <w:p/>
     <w:p>
       <w:pPr>
         <w:pStyle w:val="Heading2"/>
       </w:pPr>
       <w:r>
         <w:lastRenderedPageBreak/>
-        <w:t>FR</w:t>
-      </w:r>
-      <w:r>
-        <w:t>2</w:t>
-      </w:r>
-    </w:p>
+        <w:t>FR2</w:t>
+      </w:r>
+    </w:p>
+    <w:tbl>
+      <w:tblPr>
+        <w:tblStyle w:val="TableGrid"/>
+        <w:tblW w:w="9214" w:type="dxa"/>
+        <w:tblInd w:w="-5" w:type="dxa"/>
+        <w:tblLook w:val="04A0" w:firstRow="1" w:lastRow="0" w:firstColumn="1" w:lastColumn="0" w:noHBand="0" w:noVBand="1"/>
+      </w:tblPr>
+      <w:tblGrid>
+        <w:gridCol w:w="681"/>
+        <w:gridCol w:w="1465"/>
+        <w:gridCol w:w="1682"/>
+        <w:gridCol w:w="1172"/>
+        <w:gridCol w:w="1653"/>
+        <w:gridCol w:w="989"/>
+        <w:gridCol w:w="1572"/>
+      </w:tblGrid>
+      <w:tr>
+        <w:tc>
+          <w:tcPr>
+            <w:tcW w:w="681" w:type="dxa"/>
+          </w:tcPr>
+          <w:p>
+            <w:r>
+              <w:t>ID</w:t>
+            </w:r>
+          </w:p>
+        </w:tc>
+        <w:tc>
+          <w:tcPr>
+            <w:tcW w:w="1465" w:type="dxa"/>
+          </w:tcPr>
+          <w:p>
+            <w:r>
+              <w:t>Requirements</w:t>
+            </w:r>
+          </w:p>
+        </w:tc>
+        <w:tc>
+          <w:tcPr>
+            <w:tcW w:w="1682" w:type="dxa"/>
+          </w:tcPr>
+          <w:p>
+            <w:r>
+              <w:t>Description</w:t>
+            </w:r>
+          </w:p>
+        </w:tc>
+        <w:tc>
+          <w:tcPr>
+            <w:tcW w:w="1172" w:type="dxa"/>
+          </w:tcPr>
+          <w:p>
+            <w:r>
+              <w:t>Input</w:t>
+            </w:r>
+          </w:p>
+        </w:tc>
+        <w:tc>
+          <w:tcPr>
+            <w:tcW w:w="1653" w:type="dxa"/>
+          </w:tcPr>
+          <w:p>
+            <w:r>
+              <w:t>Expected Output</w:t>
+            </w:r>
+          </w:p>
+        </w:tc>
+        <w:tc>
+          <w:tcPr>
+            <w:tcW w:w="989" w:type="dxa"/>
+          </w:tcPr>
+          <w:p>
+            <w:r>
+              <w:t>Pass/Fail</w:t>
+            </w:r>
+          </w:p>
+        </w:tc>
+        <w:tc>
+          <w:tcPr>
+            <w:tcW w:w="1572" w:type="dxa"/>
+          </w:tcPr>
+          <w:p>
+            <w:r>
+              <w:t>Comments</w:t>
+            </w:r>
+          </w:p>
+        </w:tc>
+      </w:tr>
+      <w:tr>
+        <w:tc>
+          <w:tcPr>
+            <w:tcW w:w="681" w:type="dxa"/>
+          </w:tcPr>
+          <w:p>
+            <w:pPr>
+              <w:rPr>
+                <w:sz w:val="20"/>
+                <w:szCs w:val="20"/>
+              </w:rPr>
+            </w:pPr>
+            <w:r>
+              <w:rPr>
+                <w:sz w:val="20"/>
+                <w:szCs w:val="20"/>
+              </w:rPr>
+              <w:t>B1.1</w:t>
+            </w:r>
+          </w:p>
+        </w:tc>
+        <w:tc>
+          <w:tcPr>
+            <w:tcW w:w="1465" w:type="dxa"/>
+          </w:tcPr>
+          <w:p>
+            <w:pPr>
+              <w:rPr>
+                <w:sz w:val="20"/>
+                <w:szCs w:val="20"/>
+              </w:rPr>
+            </w:pPr>
+            <w:r>
+              <w:rPr>
+                <w:sz w:val="20"/>
+                <w:szCs w:val="20"/>
+              </w:rPr>
+              <w:t>FR2</w:t>
+            </w:r>
+          </w:p>
+        </w:tc>
+        <w:tc>
+          <w:tcPr>
+            <w:tcW w:w="1682" w:type="dxa"/>
+          </w:tcPr>
+          <w:p>
+            <w:pPr>
+              <w:rPr>
+                <w:sz w:val="20"/>
+                <w:szCs w:val="20"/>
+              </w:rPr>
+            </w:pPr>
+            <w:r>
+              <w:rPr>
+                <w:sz w:val="20"/>
+                <w:szCs w:val="20"/>
+              </w:rPr>
+              <w:t>User select Add Question</w:t>
+            </w:r>
+          </w:p>
+        </w:tc>
+        <w:tc>
+          <w:tcPr>
+            <w:tcW w:w="1172" w:type="dxa"/>
+          </w:tcPr>
+          <w:p>
+            <w:pPr>
+              <w:rPr>
+                <w:sz w:val="20"/>
+                <w:szCs w:val="20"/>
+              </w:rPr>
+            </w:pPr>
+            <w:r>
+              <w:rPr>
+                <w:sz w:val="20"/>
+                <w:szCs w:val="20"/>
+              </w:rPr>
+              <w:t>Enter 4</w:t>
+            </w:r>
+          </w:p>
+        </w:tc>
+        <w:tc>
+          <w:tcPr>
+            <w:tcW w:w="1653" w:type="dxa"/>
+          </w:tcPr>
+          <w:p>
+            <w:pPr>
+              <w:rPr>
+                <w:sz w:val="20"/>
+                <w:szCs w:val="20"/>
+              </w:rPr>
+            </w:pPr>
+            <w:r>
+              <w:rPr>
+                <w:sz w:val="20"/>
+                <w:szCs w:val="20"/>
+              </w:rPr>
+              <w:t>Adding Question method should start</w:t>
+            </w:r>
+          </w:p>
+        </w:tc>
+        <w:tc>
+          <w:tcPr>
+            <w:tcW w:w="989" w:type="dxa"/>
+          </w:tcPr>
+          <w:p>
+            <w:pPr>
+              <w:rPr>
+                <w:sz w:val="20"/>
+                <w:szCs w:val="20"/>
+              </w:rPr>
+            </w:pPr>
+            <w:r>
+              <w:rPr>
+                <w:sz w:val="20"/>
+                <w:szCs w:val="20"/>
+              </w:rPr>
+              <w:t>P</w:t>
+            </w:r>
+          </w:p>
+        </w:tc>
+        <w:tc>
+          <w:tcPr>
+            <w:tcW w:w="1572" w:type="dxa"/>
+          </w:tcPr>
+          <w:p>
+            <w:pPr>
+              <w:rPr>
+                <w:sz w:val="20"/>
+                <w:szCs w:val="20"/>
+              </w:rPr>
+            </w:pPr>
+          </w:p>
+        </w:tc>
+      </w:tr>
+      <w:tr>
+        <w:tc>
+          <w:tcPr>
+            <w:tcW w:w="681" w:type="dxa"/>
+          </w:tcPr>
+          <w:p>
+            <w:pPr>
+              <w:rPr>
+                <w:sz w:val="20"/>
+                <w:szCs w:val="20"/>
+              </w:rPr>
+            </w:pPr>
+            <w:r>
+              <w:rPr>
+                <w:sz w:val="20"/>
+                <w:szCs w:val="20"/>
+              </w:rPr>
+              <w:t>B1.2</w:t>
+            </w:r>
+          </w:p>
+        </w:tc>
+        <w:tc>
+          <w:tcPr>
+            <w:tcW w:w="1465" w:type="dxa"/>
+          </w:tcPr>
+          <w:p>
+            <w:pPr>
+              <w:rPr>
+                <w:sz w:val="20"/>
+                <w:szCs w:val="20"/>
+              </w:rPr>
+            </w:pPr>
+          </w:p>
+        </w:tc>
+        <w:tc>
+          <w:tcPr>
+            <w:tcW w:w="1682" w:type="dxa"/>
+          </w:tcPr>
+          <w:p>
+            <w:pPr>
+              <w:rPr>
+                <w:sz w:val="20"/>
+                <w:szCs w:val="20"/>
+              </w:rPr>
+            </w:pPr>
+            <w:r>
+              <w:rPr>
+                <w:sz w:val="20"/>
+                <w:szCs w:val="20"/>
+              </w:rPr>
+              <w:t>User enter a question identifier</w:t>
+            </w:r>
+          </w:p>
+        </w:tc>
+        <w:tc>
+          <w:tcPr>
+            <w:tcW w:w="1172" w:type="dxa"/>
+          </w:tcPr>
+          <w:p>
+            <w:pPr>
+              <w:rPr>
+                <w:sz w:val="20"/>
+                <w:szCs w:val="20"/>
+              </w:rPr>
+            </w:pPr>
+            <w:r>
+              <w:rPr>
+                <w:sz w:val="20"/>
+                <w:szCs w:val="20"/>
+              </w:rPr>
+              <w:t xml:space="preserve">Enter “Shrek” </w:t>
+            </w:r>
+          </w:p>
+          <w:p>
+            <w:pPr>
+              <w:rPr>
+                <w:sz w:val="20"/>
+                <w:szCs w:val="20"/>
+              </w:rPr>
+            </w:pPr>
+            <w:r>
+              <w:rPr>
+                <w:sz w:val="20"/>
+                <w:szCs w:val="20"/>
+              </w:rPr>
+              <w:t>“Donkey”</w:t>
+            </w:r>
+          </w:p>
+        </w:tc>
+        <w:tc>
+          <w:tcPr>
+            <w:tcW w:w="1653" w:type="dxa"/>
+          </w:tcPr>
+          <w:p>
+            <w:pPr>
+              <w:rPr>
+                <w:sz w:val="20"/>
+                <w:szCs w:val="20"/>
+              </w:rPr>
+            </w:pPr>
+            <w:r>
+              <w:rPr>
+                <w:sz w:val="20"/>
+                <w:szCs w:val="20"/>
+              </w:rPr>
+              <w:t>Bank “Donkey” exist and it links to “Shrek” module so it should be valid.</w:t>
+            </w:r>
+          </w:p>
+        </w:tc>
+        <w:tc>
+          <w:tcPr>
+            <w:tcW w:w="989" w:type="dxa"/>
+          </w:tcPr>
+          <w:p>
+            <w:pPr>
+              <w:rPr>
+                <w:sz w:val="20"/>
+                <w:szCs w:val="20"/>
+              </w:rPr>
+            </w:pPr>
+            <w:r>
+              <w:rPr>
+                <w:sz w:val="20"/>
+                <w:szCs w:val="20"/>
+              </w:rPr>
+              <w:t>P</w:t>
+            </w:r>
+          </w:p>
+        </w:tc>
+        <w:tc>
+          <w:tcPr>
+            <w:tcW w:w="1572" w:type="dxa"/>
+          </w:tcPr>
+          <w:p>
+            <w:pPr>
+              <w:rPr>
+                <w:sz w:val="20"/>
+                <w:szCs w:val="20"/>
+              </w:rPr>
+            </w:pPr>
+          </w:p>
+        </w:tc>
+      </w:tr>
+      <w:tr>
+        <w:tc>
+          <w:tcPr>
+            <w:tcW w:w="681" w:type="dxa"/>
+          </w:tcPr>
+          <w:p>
+            <w:pPr>
+              <w:rPr>
+                <w:sz w:val="20"/>
+                <w:szCs w:val="20"/>
+              </w:rPr>
+            </w:pPr>
+            <w:r>
+              <w:rPr>
+                <w:sz w:val="20"/>
+                <w:szCs w:val="20"/>
+              </w:rPr>
+              <w:t>B1.</w:t>
+            </w:r>
+            <w:r>
+              <w:rPr>
+                <w:sz w:val="20"/>
+                <w:szCs w:val="20"/>
+              </w:rPr>
+              <w:t>3</w:t>
+            </w:r>
+          </w:p>
+        </w:tc>
+        <w:tc>
+          <w:tcPr>
+            <w:tcW w:w="1465" w:type="dxa"/>
+          </w:tcPr>
+          <w:p>
+            <w:pPr>
+              <w:rPr>
+                <w:sz w:val="20"/>
+                <w:szCs w:val="20"/>
+              </w:rPr>
+            </w:pPr>
+          </w:p>
+        </w:tc>
+        <w:tc>
+          <w:tcPr>
+            <w:tcW w:w="1682" w:type="dxa"/>
+          </w:tcPr>
+          <w:p>
+            <w:pPr>
+              <w:rPr>
+                <w:sz w:val="20"/>
+                <w:szCs w:val="20"/>
+              </w:rPr>
+            </w:pPr>
+            <w:r>
+              <w:rPr>
+                <w:sz w:val="20"/>
+                <w:szCs w:val="20"/>
+              </w:rPr>
+              <w:t>User enter question type</w:t>
+            </w:r>
+          </w:p>
+        </w:tc>
+        <w:tc>
+          <w:tcPr>
+            <w:tcW w:w="1172" w:type="dxa"/>
+          </w:tcPr>
+          <w:p>
+            <w:pPr>
+              <w:rPr>
+                <w:sz w:val="20"/>
+                <w:szCs w:val="20"/>
+              </w:rPr>
+            </w:pPr>
+            <w:r>
+              <w:rPr>
+                <w:sz w:val="20"/>
+                <w:szCs w:val="20"/>
+              </w:rPr>
+              <w:t>Enter 1</w:t>
+            </w:r>
+          </w:p>
+        </w:tc>
+        <w:tc>
+          <w:tcPr>
+            <w:tcW w:w="1653" w:type="dxa"/>
+          </w:tcPr>
+          <w:p>
+            <w:pPr>
+              <w:rPr>
+                <w:sz w:val="20"/>
+                <w:szCs w:val="20"/>
+              </w:rPr>
+            </w:pPr>
+            <w:r>
+              <w:rPr>
+                <w:sz w:val="20"/>
+                <w:szCs w:val="20"/>
+              </w:rPr>
+              <w:t>User will be asked to create question text for single choice question</w:t>
+            </w:r>
+          </w:p>
+        </w:tc>
+        <w:tc>
+          <w:tcPr>
+            <w:tcW w:w="989" w:type="dxa"/>
+          </w:tcPr>
+          <w:p>
+            <w:pPr>
+              <w:rPr>
+                <w:sz w:val="20"/>
+                <w:szCs w:val="20"/>
+              </w:rPr>
+            </w:pPr>
+            <w:r>
+              <w:rPr>
+                <w:sz w:val="20"/>
+                <w:szCs w:val="20"/>
+              </w:rPr>
+              <w:t>P</w:t>
+            </w:r>
+          </w:p>
+        </w:tc>
+        <w:tc>
+          <w:tcPr>
+            <w:tcW w:w="1572" w:type="dxa"/>
+          </w:tcPr>
+          <w:p>
+            <w:pPr>
+              <w:rPr>
+                <w:sz w:val="20"/>
+                <w:szCs w:val="20"/>
+              </w:rPr>
+            </w:pPr>
+          </w:p>
+        </w:tc>
+      </w:tr>
+      <w:tr>
+        <w:tc>
+          <w:tcPr>
+            <w:tcW w:w="681" w:type="dxa"/>
+          </w:tcPr>
+          <w:p>
+            <w:pPr>
+              <w:rPr>
+                <w:sz w:val="20"/>
+                <w:szCs w:val="20"/>
+              </w:rPr>
+            </w:pPr>
+            <w:r>
+              <w:rPr>
+                <w:sz w:val="20"/>
+                <w:szCs w:val="20"/>
+              </w:rPr>
+              <w:t>B1.</w:t>
+            </w:r>
+            <w:r>
+              <w:rPr>
+                <w:sz w:val="20"/>
+                <w:szCs w:val="20"/>
+              </w:rPr>
+              <w:t>4</w:t>
+            </w:r>
+          </w:p>
+        </w:tc>
+        <w:tc>
+          <w:tcPr>
+            <w:tcW w:w="1465" w:type="dxa"/>
+          </w:tcPr>
+          <w:p>
+            <w:pPr>
+              <w:rPr>
+                <w:sz w:val="20"/>
+                <w:szCs w:val="20"/>
+              </w:rPr>
+            </w:pPr>
+          </w:p>
+        </w:tc>
+        <w:tc>
+          <w:tcPr>
+            <w:tcW w:w="1682" w:type="dxa"/>
+          </w:tcPr>
+          <w:p>
+            <w:pPr>
+              <w:rPr>
+                <w:sz w:val="20"/>
+                <w:szCs w:val="20"/>
+              </w:rPr>
+            </w:pPr>
+          </w:p>
+        </w:tc>
+        <w:tc>
+          <w:tcPr>
+            <w:tcW w:w="1172" w:type="dxa"/>
+          </w:tcPr>
+          <w:p>
+            <w:pPr>
+              <w:rPr>
+                <w:sz w:val="20"/>
+                <w:szCs w:val="20"/>
+              </w:rPr>
+            </w:pPr>
+            <w:r>
+              <w:rPr>
+                <w:sz w:val="20"/>
+                <w:szCs w:val="20"/>
+              </w:rPr>
+              <w:t>Enter 2</w:t>
+            </w:r>
+          </w:p>
+        </w:tc>
+        <w:tc>
+          <w:tcPr>
+            <w:tcW w:w="1653" w:type="dxa"/>
+          </w:tcPr>
+          <w:p>
+            <w:pPr>
+              <w:rPr>
+                <w:sz w:val="20"/>
+                <w:szCs w:val="20"/>
+              </w:rPr>
+            </w:pPr>
+            <w:r>
+              <w:rPr>
+                <w:sz w:val="20"/>
+                <w:szCs w:val="20"/>
+              </w:rPr>
+              <w:t>User will be asked to create question text for fill the blanks question</w:t>
+            </w:r>
+          </w:p>
+        </w:tc>
+        <w:tc>
+          <w:tcPr>
+            <w:tcW w:w="989" w:type="dxa"/>
+          </w:tcPr>
+          <w:p>
+            <w:pPr>
+              <w:rPr>
+                <w:sz w:val="20"/>
+                <w:szCs w:val="20"/>
+              </w:rPr>
+            </w:pPr>
+            <w:r>
+              <w:rPr>
+                <w:sz w:val="20"/>
+                <w:szCs w:val="20"/>
+              </w:rPr>
+              <w:t>P</w:t>
+            </w:r>
+          </w:p>
+        </w:tc>
+        <w:tc>
+          <w:tcPr>
+            <w:tcW w:w="1572" w:type="dxa"/>
+          </w:tcPr>
+          <w:p>
+            <w:pPr>
+              <w:rPr>
+                <w:sz w:val="20"/>
+                <w:szCs w:val="20"/>
+              </w:rPr>
+            </w:pPr>
+          </w:p>
+        </w:tc>
+      </w:tr>
+    </w:tbl>
+    <w:p/>
     <w:p>
       <w:pPr>
         <w:pStyle w:val="Heading3"/>
         <w:spacing w:line="360" w:lineRule="auto"/>
       </w:pPr>
       <w:r>
-        <w:t>B</w:t>
-      </w:r>
-      <w:r>
-        <w:t>1.</w:t>
-      </w:r>
-      <w:r>
-        <w:t>1</w:t>
-      </w:r>
-    </w:p>
-    <w:p>
-      <w:r>
+        <w:t>B1.1</w:t>
+      </w:r>
+    </w:p>
+    <w:p>
+      <w:r>
+        <w:rPr>
+          <w:noProof/>
+        </w:rPr>
         <w:drawing>
           <wp:inline distT="0" distB="0" distL="0" distR="0" wp14:anchorId="4EFBF7CF" wp14:editId="335EA069">
             <wp:extent cx="2810267" cy="3334215"/>
@@ -7936,7 +6242,7 @@
                     <pic:cNvPicPr/>
                   </pic:nvPicPr>
                   <pic:blipFill>
-                    <a:blip r:embed="rId21"/>
+                    <a:blip r:embed="rId18"/>
                     <a:stretch>
                       <a:fillRect/>
                     </a:stretch>
@@ -7964,14 +6270,15 @@
         <w:spacing w:line="360" w:lineRule="auto"/>
       </w:pPr>
       <w:r>
-        <w:t>B1.</w:t>
-      </w:r>
-      <w:r>
-        <w:t>2</w:t>
-      </w:r>
-    </w:p>
-    <w:p>
-      <w:r>
+        <w:lastRenderedPageBreak/>
+        <w:t>B1.2</w:t>
+      </w:r>
+    </w:p>
+    <w:p>
+      <w:r>
+        <w:rPr>
+          <w:noProof/>
+        </w:rPr>
         <w:drawing>
           <wp:inline distT="0" distB="0" distL="0" distR="0" wp14:anchorId="5259604F" wp14:editId="49D08EBD">
             <wp:extent cx="2772162" cy="2191056"/>
@@ -7988,7 +6295,7 @@
                     <pic:cNvPicPr/>
                   </pic:nvPicPr>
                   <pic:blipFill>
-                    <a:blip r:embed="rId22"/>
+                    <a:blip r:embed="rId19"/>
                     <a:stretch>
                       <a:fillRect/>
                     </a:stretch>
@@ -8016,7 +6323,6 @@
         <w:spacing w:line="360" w:lineRule="auto"/>
       </w:pPr>
       <w:r>
-        <w:lastRenderedPageBreak/>
         <w:t>B1.</w:t>
       </w:r>
       <w:r>
@@ -8026,10 +6332,10 @@
     <w:p>
       <w:r>
         <w:drawing>
-          <wp:inline distT="0" distB="0" distL="0" distR="0" wp14:anchorId="0CDEEAA3" wp14:editId="5EDC1C52">
-            <wp:extent cx="2781688" cy="1743318"/>
-            <wp:effectExtent l="0" t="0" r="0" b="9525"/>
-            <wp:docPr id="1126080099" name="Picture 1" descr="A screen shot of a computer&#10;&#10;Description automatically generated"/>
+          <wp:inline distT="0" distB="0" distL="0" distR="0" wp14:anchorId="565E96B6" wp14:editId="05C89EDC">
+            <wp:extent cx="2200582" cy="1962424"/>
+            <wp:effectExtent l="0" t="0" r="9525" b="0"/>
+            <wp:docPr id="1227446392" name="Picture 1" descr="A screenshot of a computer program&#10;&#10;Description automatically generated"/>
             <wp:cNvGraphicFramePr>
               <a:graphicFrameLocks xmlns:a="http://schemas.openxmlformats.org/drawingml/2006/main" noChangeAspect="1"/>
             </wp:cNvGraphicFramePr>
@@ -8037,7 +6343,903 @@
               <a:graphicData uri="http://schemas.openxmlformats.org/drawingml/2006/picture">
                 <pic:pic xmlns:pic="http://schemas.openxmlformats.org/drawingml/2006/picture">
                   <pic:nvPicPr>
-                    <pic:cNvPr id="1126080099" name="Picture 1" descr="A screen shot of a computer&#10;&#10;Description automatically generated"/>
+                    <pic:cNvPr id="1227446392" name="Picture 1" descr="A screenshot of a computer program&#10;&#10;Description automatically generated"/>
+                    <pic:cNvPicPr/>
+                  </pic:nvPicPr>
+                  <pic:blipFill>
+                    <a:blip r:embed="rId20"/>
+                    <a:stretch>
+                      <a:fillRect/>
+                    </a:stretch>
+                  </pic:blipFill>
+                  <pic:spPr>
+                    <a:xfrm>
+                      <a:off x="0" y="0"/>
+                      <a:ext cx="2200582" cy="1962424"/>
+                    </a:xfrm>
+                    <a:prstGeom prst="rect">
+                      <a:avLst/>
+                    </a:prstGeom>
+                  </pic:spPr>
+                </pic:pic>
+              </a:graphicData>
+            </a:graphic>
+          </wp:inline>
+        </w:drawing>
+      </w:r>
+    </w:p>
+    <w:p/>
+    <w:p>
+      <w:pPr>
+        <w:pStyle w:val="Heading3"/>
+        <w:spacing w:line="360" w:lineRule="auto"/>
+      </w:pPr>
+      <w:r>
+        <w:t>B1.</w:t>
+      </w:r>
+      <w:r>
+        <w:t>4</w:t>
+      </w:r>
+    </w:p>
+    <w:p>
+      <w:r>
+        <w:drawing>
+          <wp:inline distT="0" distB="0" distL="0" distR="0" wp14:anchorId="7122C862" wp14:editId="5E6E3DCD">
+            <wp:extent cx="4201111" cy="2105319"/>
+            <wp:effectExtent l="0" t="0" r="0" b="9525"/>
+            <wp:docPr id="1690357534" name="Picture 1" descr="A computer screen shot of a black screen&#10;&#10;Description automatically generated"/>
+            <wp:cNvGraphicFramePr>
+              <a:graphicFrameLocks xmlns:a="http://schemas.openxmlformats.org/drawingml/2006/main" noChangeAspect="1"/>
+            </wp:cNvGraphicFramePr>
+            <a:graphic xmlns:a="http://schemas.openxmlformats.org/drawingml/2006/main">
+              <a:graphicData uri="http://schemas.openxmlformats.org/drawingml/2006/picture">
+                <pic:pic xmlns:pic="http://schemas.openxmlformats.org/drawingml/2006/picture">
+                  <pic:nvPicPr>
+                    <pic:cNvPr id="1690357534" name="Picture 1" descr="A computer screen shot of a black screen&#10;&#10;Description automatically generated"/>
+                    <pic:cNvPicPr/>
+                  </pic:nvPicPr>
+                  <pic:blipFill>
+                    <a:blip r:embed="rId21"/>
+                    <a:stretch>
+                      <a:fillRect/>
+                    </a:stretch>
+                  </pic:blipFill>
+                  <pic:spPr>
+                    <a:xfrm>
+                      <a:off x="0" y="0"/>
+                      <a:ext cx="4201111" cy="2105319"/>
+                    </a:xfrm>
+                    <a:prstGeom prst="rect">
+                      <a:avLst/>
+                    </a:prstGeom>
+                  </pic:spPr>
+                </pic:pic>
+              </a:graphicData>
+            </a:graphic>
+          </wp:inline>
+        </w:drawing>
+      </w:r>
+    </w:p>
+    <w:p>
+      <w:pPr>
+        <w:pStyle w:val="Heading2"/>
+      </w:pPr>
+      <w:r>
+        <w:lastRenderedPageBreak/>
+        <w:t>FR2</w:t>
+      </w:r>
+      <w:r>
+        <w:t>a</w:t>
+      </w:r>
+    </w:p>
+    <w:tbl>
+      <w:tblPr>
+        <w:tblStyle w:val="TableGrid"/>
+        <w:tblW w:w="9214" w:type="dxa"/>
+        <w:tblInd w:w="-5" w:type="dxa"/>
+        <w:tblLook w:val="04A0" w:firstRow="1" w:lastRow="0" w:firstColumn="1" w:lastColumn="0" w:noHBand="0" w:noVBand="1"/>
+      </w:tblPr>
+      <w:tblGrid>
+        <w:gridCol w:w="681"/>
+        <w:gridCol w:w="1465"/>
+        <w:gridCol w:w="1682"/>
+        <w:gridCol w:w="1172"/>
+        <w:gridCol w:w="1653"/>
+        <w:gridCol w:w="989"/>
+        <w:gridCol w:w="1572"/>
+      </w:tblGrid>
+      <w:tr>
+        <w:tc>
+          <w:tcPr>
+            <w:tcW w:w="681" w:type="dxa"/>
+          </w:tcPr>
+          <w:p>
+            <w:pPr>
+              <w:rPr>
+                <w:sz w:val="20"/>
+                <w:szCs w:val="20"/>
+              </w:rPr>
+            </w:pPr>
+            <w:r>
+              <w:t>ID</w:t>
+            </w:r>
+          </w:p>
+        </w:tc>
+        <w:tc>
+          <w:tcPr>
+            <w:tcW w:w="1465" w:type="dxa"/>
+          </w:tcPr>
+          <w:p>
+            <w:pPr>
+              <w:rPr>
+                <w:sz w:val="20"/>
+                <w:szCs w:val="20"/>
+              </w:rPr>
+            </w:pPr>
+            <w:r>
+              <w:t>Requirements</w:t>
+            </w:r>
+          </w:p>
+        </w:tc>
+        <w:tc>
+          <w:tcPr>
+            <w:tcW w:w="1682" w:type="dxa"/>
+          </w:tcPr>
+          <w:p>
+            <w:pPr>
+              <w:rPr>
+                <w:sz w:val="20"/>
+                <w:szCs w:val="20"/>
+              </w:rPr>
+            </w:pPr>
+            <w:r>
+              <w:t>Description</w:t>
+            </w:r>
+          </w:p>
+        </w:tc>
+        <w:tc>
+          <w:tcPr>
+            <w:tcW w:w="1172" w:type="dxa"/>
+          </w:tcPr>
+          <w:p>
+            <w:pPr>
+              <w:rPr>
+                <w:sz w:val="20"/>
+                <w:szCs w:val="20"/>
+              </w:rPr>
+            </w:pPr>
+            <w:r>
+              <w:t>Input</w:t>
+            </w:r>
+          </w:p>
+        </w:tc>
+        <w:tc>
+          <w:tcPr>
+            <w:tcW w:w="1653" w:type="dxa"/>
+          </w:tcPr>
+          <w:p>
+            <w:pPr>
+              <w:rPr>
+                <w:sz w:val="20"/>
+                <w:szCs w:val="20"/>
+              </w:rPr>
+            </w:pPr>
+            <w:r>
+              <w:t>Expected Output</w:t>
+            </w:r>
+          </w:p>
+        </w:tc>
+        <w:tc>
+          <w:tcPr>
+            <w:tcW w:w="989" w:type="dxa"/>
+          </w:tcPr>
+          <w:p>
+            <w:pPr>
+              <w:rPr>
+                <w:sz w:val="20"/>
+                <w:szCs w:val="20"/>
+              </w:rPr>
+            </w:pPr>
+            <w:r>
+              <w:t>Pass/Fail</w:t>
+            </w:r>
+          </w:p>
+        </w:tc>
+        <w:tc>
+          <w:tcPr>
+            <w:tcW w:w="1572" w:type="dxa"/>
+          </w:tcPr>
+          <w:p>
+            <w:pPr>
+              <w:rPr>
+                <w:sz w:val="20"/>
+                <w:szCs w:val="20"/>
+              </w:rPr>
+            </w:pPr>
+            <w:r>
+              <w:t>Comments</w:t>
+            </w:r>
+          </w:p>
+        </w:tc>
+      </w:tr>
+      <w:tr>
+        <w:tc>
+          <w:tcPr>
+            <w:tcW w:w="681" w:type="dxa"/>
+          </w:tcPr>
+          <w:p>
+            <w:pPr>
+              <w:rPr>
+                <w:sz w:val="20"/>
+                <w:szCs w:val="20"/>
+              </w:rPr>
+            </w:pPr>
+            <w:r>
+              <w:rPr>
+                <w:sz w:val="20"/>
+                <w:szCs w:val="20"/>
+              </w:rPr>
+              <w:t>C1.1</w:t>
+            </w:r>
+          </w:p>
+        </w:tc>
+        <w:tc>
+          <w:tcPr>
+            <w:tcW w:w="1465" w:type="dxa"/>
+          </w:tcPr>
+          <w:p>
+            <w:pPr>
+              <w:rPr>
+                <w:sz w:val="20"/>
+                <w:szCs w:val="20"/>
+              </w:rPr>
+            </w:pPr>
+            <w:r>
+              <w:rPr>
+                <w:sz w:val="20"/>
+                <w:szCs w:val="20"/>
+              </w:rPr>
+              <w:t>FR2a</w:t>
+            </w:r>
+          </w:p>
+        </w:tc>
+        <w:tc>
+          <w:tcPr>
+            <w:tcW w:w="1682" w:type="dxa"/>
+          </w:tcPr>
+          <w:p>
+            <w:pPr>
+              <w:rPr>
+                <w:sz w:val="20"/>
+                <w:szCs w:val="20"/>
+              </w:rPr>
+            </w:pPr>
+            <w:r>
+              <w:rPr>
+                <w:sz w:val="20"/>
+                <w:szCs w:val="20"/>
+              </w:rPr>
+              <w:t>User enter question text</w:t>
+            </w:r>
+          </w:p>
+        </w:tc>
+        <w:tc>
+          <w:tcPr>
+            <w:tcW w:w="1172" w:type="dxa"/>
+          </w:tcPr>
+          <w:p>
+            <w:pPr>
+              <w:rPr>
+                <w:sz w:val="20"/>
+                <w:szCs w:val="20"/>
+              </w:rPr>
+            </w:pPr>
+            <w:r>
+              <w:rPr>
+                <w:sz w:val="20"/>
+                <w:szCs w:val="20"/>
+              </w:rPr>
+              <w:t>Enter</w:t>
+            </w:r>
+          </w:p>
+          <w:p>
+            <w:pPr>
+              <w:rPr>
+                <w:sz w:val="20"/>
+                <w:szCs w:val="20"/>
+              </w:rPr>
+            </w:pPr>
+            <w:r>
+              <w:rPr>
+                <w:sz w:val="20"/>
+                <w:szCs w:val="20"/>
+              </w:rPr>
+              <w:t>“Capital of</w:t>
+            </w:r>
+          </w:p>
+          <w:p>
+            <w:pPr>
+              <w:rPr>
+                <w:sz w:val="20"/>
+                <w:szCs w:val="20"/>
+              </w:rPr>
+            </w:pPr>
+            <w:r>
+              <w:rPr>
+                <w:sz w:val="20"/>
+                <w:szCs w:val="20"/>
+              </w:rPr>
+              <w:t>China”</w:t>
+            </w:r>
+          </w:p>
+        </w:tc>
+        <w:tc>
+          <w:tcPr>
+            <w:tcW w:w="1653" w:type="dxa"/>
+          </w:tcPr>
+          <w:p>
+            <w:pPr>
+              <w:rPr>
+                <w:sz w:val="20"/>
+                <w:szCs w:val="20"/>
+              </w:rPr>
+            </w:pPr>
+            <w:r>
+              <w:rPr>
+                <w:sz w:val="20"/>
+                <w:szCs w:val="20"/>
+              </w:rPr>
+              <w:t>User question text will be stored in question.</w:t>
+            </w:r>
+          </w:p>
+        </w:tc>
+        <w:tc>
+          <w:tcPr>
+            <w:tcW w:w="989" w:type="dxa"/>
+          </w:tcPr>
+          <w:p>
+            <w:pPr>
+              <w:rPr>
+                <w:sz w:val="20"/>
+                <w:szCs w:val="20"/>
+              </w:rPr>
+            </w:pPr>
+            <w:r>
+              <w:rPr>
+                <w:sz w:val="20"/>
+                <w:szCs w:val="20"/>
+              </w:rPr>
+              <w:t>P</w:t>
+            </w:r>
+          </w:p>
+        </w:tc>
+        <w:tc>
+          <w:tcPr>
+            <w:tcW w:w="1572" w:type="dxa"/>
+          </w:tcPr>
+          <w:p>
+            <w:pPr>
+              <w:rPr>
+                <w:sz w:val="20"/>
+                <w:szCs w:val="20"/>
+              </w:rPr>
+            </w:pPr>
+          </w:p>
+        </w:tc>
+      </w:tr>
+      <w:tr>
+        <w:tc>
+          <w:tcPr>
+            <w:tcW w:w="681" w:type="dxa"/>
+          </w:tcPr>
+          <w:p>
+            <w:pPr>
+              <w:rPr>
+                <w:sz w:val="20"/>
+                <w:szCs w:val="20"/>
+              </w:rPr>
+            </w:pPr>
+            <w:r>
+              <w:rPr>
+                <w:sz w:val="20"/>
+                <w:szCs w:val="20"/>
+              </w:rPr>
+              <w:t>C1.2</w:t>
+            </w:r>
+          </w:p>
+        </w:tc>
+        <w:tc>
+          <w:tcPr>
+            <w:tcW w:w="1465" w:type="dxa"/>
+          </w:tcPr>
+          <w:p>
+            <w:pPr>
+              <w:rPr>
+                <w:sz w:val="20"/>
+                <w:szCs w:val="20"/>
+              </w:rPr>
+            </w:pPr>
+          </w:p>
+        </w:tc>
+        <w:tc>
+          <w:tcPr>
+            <w:tcW w:w="1682" w:type="dxa"/>
+          </w:tcPr>
+          <w:p>
+            <w:pPr>
+              <w:rPr>
+                <w:sz w:val="20"/>
+                <w:szCs w:val="20"/>
+              </w:rPr>
+            </w:pPr>
+            <w:r>
+              <w:rPr>
+                <w:sz w:val="20"/>
+                <w:szCs w:val="20"/>
+              </w:rPr>
+              <w:t>User enter amount of question choice</w:t>
+            </w:r>
+          </w:p>
+        </w:tc>
+        <w:tc>
+          <w:tcPr>
+            <w:tcW w:w="1172" w:type="dxa"/>
+          </w:tcPr>
+          <w:p>
+            <w:pPr>
+              <w:rPr>
+                <w:sz w:val="20"/>
+                <w:szCs w:val="20"/>
+              </w:rPr>
+            </w:pPr>
+            <w:r>
+              <w:rPr>
+                <w:sz w:val="20"/>
+                <w:szCs w:val="20"/>
+              </w:rPr>
+              <w:t>Enter 3</w:t>
+            </w:r>
+          </w:p>
+        </w:tc>
+        <w:tc>
+          <w:tcPr>
+            <w:tcW w:w="1653" w:type="dxa"/>
+          </w:tcPr>
+          <w:p>
+            <w:pPr>
+              <w:rPr>
+                <w:sz w:val="20"/>
+                <w:szCs w:val="20"/>
+              </w:rPr>
+            </w:pPr>
+            <w:r>
+              <w:rPr>
+                <w:sz w:val="20"/>
+                <w:szCs w:val="20"/>
+              </w:rPr>
+              <w:t>User amount of choice gets saved</w:t>
+            </w:r>
+          </w:p>
+        </w:tc>
+        <w:tc>
+          <w:tcPr>
+            <w:tcW w:w="989" w:type="dxa"/>
+          </w:tcPr>
+          <w:p>
+            <w:pPr>
+              <w:rPr>
+                <w:sz w:val="20"/>
+                <w:szCs w:val="20"/>
+              </w:rPr>
+            </w:pPr>
+            <w:r>
+              <w:rPr>
+                <w:sz w:val="20"/>
+                <w:szCs w:val="20"/>
+              </w:rPr>
+              <w:t>P</w:t>
+            </w:r>
+          </w:p>
+        </w:tc>
+        <w:tc>
+          <w:tcPr>
+            <w:tcW w:w="1572" w:type="dxa"/>
+          </w:tcPr>
+          <w:p>
+            <w:pPr>
+              <w:rPr>
+                <w:sz w:val="20"/>
+                <w:szCs w:val="20"/>
+              </w:rPr>
+            </w:pPr>
+          </w:p>
+        </w:tc>
+      </w:tr>
+      <w:tr>
+        <w:tc>
+          <w:tcPr>
+            <w:tcW w:w="681" w:type="dxa"/>
+          </w:tcPr>
+          <w:p>
+            <w:pPr>
+              <w:rPr>
+                <w:sz w:val="20"/>
+                <w:szCs w:val="20"/>
+              </w:rPr>
+            </w:pPr>
+            <w:r>
+              <w:rPr>
+                <w:sz w:val="20"/>
+                <w:szCs w:val="20"/>
+              </w:rPr>
+              <w:t>C1.3</w:t>
+            </w:r>
+          </w:p>
+        </w:tc>
+        <w:tc>
+          <w:tcPr>
+            <w:tcW w:w="1465" w:type="dxa"/>
+          </w:tcPr>
+          <w:p>
+            <w:pPr>
+              <w:rPr>
+                <w:sz w:val="20"/>
+                <w:szCs w:val="20"/>
+              </w:rPr>
+            </w:pPr>
+          </w:p>
+        </w:tc>
+        <w:tc>
+          <w:tcPr>
+            <w:tcW w:w="1682" w:type="dxa"/>
+          </w:tcPr>
+          <w:p>
+            <w:pPr>
+              <w:rPr>
+                <w:sz w:val="20"/>
+                <w:szCs w:val="20"/>
+              </w:rPr>
+            </w:pPr>
+            <w:r>
+              <w:rPr>
+                <w:sz w:val="20"/>
+                <w:szCs w:val="20"/>
+              </w:rPr>
+              <w:t>User enter answer choice to amount</w:t>
+            </w:r>
+          </w:p>
+        </w:tc>
+        <w:tc>
+          <w:tcPr>
+            <w:tcW w:w="1172" w:type="dxa"/>
+          </w:tcPr>
+          <w:p>
+            <w:pPr>
+              <w:rPr>
+                <w:sz w:val="20"/>
+                <w:szCs w:val="20"/>
+              </w:rPr>
+            </w:pPr>
+            <w:r>
+              <w:rPr>
+                <w:sz w:val="20"/>
+                <w:szCs w:val="20"/>
+              </w:rPr>
+              <w:t>Enter “Beijing”</w:t>
+            </w:r>
+          </w:p>
+          <w:p>
+            <w:pPr>
+              <w:rPr>
+                <w:sz w:val="20"/>
+                <w:szCs w:val="20"/>
+              </w:rPr>
+            </w:pPr>
+            <w:r>
+              <w:rPr>
+                <w:sz w:val="20"/>
+                <w:szCs w:val="20"/>
+              </w:rPr>
+              <w:t>“Paris”</w:t>
+            </w:r>
+          </w:p>
+          <w:p>
+            <w:pPr>
+              <w:rPr>
+                <w:sz w:val="20"/>
+                <w:szCs w:val="20"/>
+              </w:rPr>
+            </w:pPr>
+            <w:r>
+              <w:rPr>
+                <w:sz w:val="20"/>
+                <w:szCs w:val="20"/>
+              </w:rPr>
+              <w:t>“London”</w:t>
+            </w:r>
+          </w:p>
+        </w:tc>
+        <w:tc>
+          <w:tcPr>
+            <w:tcW w:w="1653" w:type="dxa"/>
+          </w:tcPr>
+          <w:p>
+            <w:pPr>
+              <w:rPr>
+                <w:sz w:val="20"/>
+                <w:szCs w:val="20"/>
+              </w:rPr>
+            </w:pPr>
+            <w:r>
+              <w:rPr>
+                <w:sz w:val="20"/>
+                <w:szCs w:val="20"/>
+              </w:rPr>
+              <w:t>User set question choice to amount of question</w:t>
+            </w:r>
+          </w:p>
+        </w:tc>
+        <w:tc>
+          <w:tcPr>
+            <w:tcW w:w="989" w:type="dxa"/>
+          </w:tcPr>
+          <w:p>
+            <w:pPr>
+              <w:rPr>
+                <w:sz w:val="20"/>
+                <w:szCs w:val="20"/>
+              </w:rPr>
+            </w:pPr>
+            <w:r>
+              <w:rPr>
+                <w:sz w:val="20"/>
+                <w:szCs w:val="20"/>
+              </w:rPr>
+              <w:t>P</w:t>
+            </w:r>
+          </w:p>
+        </w:tc>
+        <w:tc>
+          <w:tcPr>
+            <w:tcW w:w="1572" w:type="dxa"/>
+          </w:tcPr>
+          <w:p>
+            <w:pPr>
+              <w:rPr>
+                <w:sz w:val="20"/>
+                <w:szCs w:val="20"/>
+              </w:rPr>
+            </w:pPr>
+          </w:p>
+        </w:tc>
+      </w:tr>
+      <w:tr>
+        <w:tc>
+          <w:tcPr>
+            <w:tcW w:w="681" w:type="dxa"/>
+          </w:tcPr>
+          <w:p>
+            <w:pPr>
+              <w:rPr>
+                <w:sz w:val="20"/>
+                <w:szCs w:val="20"/>
+              </w:rPr>
+            </w:pPr>
+            <w:r>
+              <w:rPr>
+                <w:sz w:val="20"/>
+                <w:szCs w:val="20"/>
+              </w:rPr>
+              <w:t>C1.4</w:t>
+            </w:r>
+          </w:p>
+        </w:tc>
+        <w:tc>
+          <w:tcPr>
+            <w:tcW w:w="1465" w:type="dxa"/>
+          </w:tcPr>
+          <w:p>
+            <w:pPr>
+              <w:rPr>
+                <w:sz w:val="20"/>
+                <w:szCs w:val="20"/>
+              </w:rPr>
+            </w:pPr>
+          </w:p>
+        </w:tc>
+        <w:tc>
+          <w:tcPr>
+            <w:tcW w:w="1682" w:type="dxa"/>
+          </w:tcPr>
+          <w:p>
+            <w:pPr>
+              <w:rPr>
+                <w:sz w:val="20"/>
+                <w:szCs w:val="20"/>
+              </w:rPr>
+            </w:pPr>
+            <w:r>
+              <w:rPr>
+                <w:sz w:val="20"/>
+                <w:szCs w:val="20"/>
+              </w:rPr>
+              <w:t>User enter which question choice is correct</w:t>
+            </w:r>
+          </w:p>
+        </w:tc>
+        <w:tc>
+          <w:tcPr>
+            <w:tcW w:w="1172" w:type="dxa"/>
+          </w:tcPr>
+          <w:p>
+            <w:pPr>
+              <w:rPr>
+                <w:sz w:val="20"/>
+                <w:szCs w:val="20"/>
+              </w:rPr>
+            </w:pPr>
+            <w:r>
+              <w:rPr>
+                <w:sz w:val="20"/>
+                <w:szCs w:val="20"/>
+              </w:rPr>
+              <w:t>Enter</w:t>
+            </w:r>
+          </w:p>
+          <w:p>
+            <w:pPr>
+              <w:rPr>
+                <w:sz w:val="20"/>
+                <w:szCs w:val="20"/>
+              </w:rPr>
+            </w:pPr>
+            <w:r>
+              <w:rPr>
+                <w:sz w:val="20"/>
+                <w:szCs w:val="20"/>
+              </w:rPr>
+              <w:t>1</w:t>
+            </w:r>
+          </w:p>
+        </w:tc>
+        <w:tc>
+          <w:tcPr>
+            <w:tcW w:w="1653" w:type="dxa"/>
+          </w:tcPr>
+          <w:p>
+            <w:pPr>
+              <w:rPr>
+                <w:sz w:val="20"/>
+                <w:szCs w:val="20"/>
+              </w:rPr>
+            </w:pPr>
+            <w:r>
+              <w:rPr>
+                <w:sz w:val="20"/>
+                <w:szCs w:val="20"/>
+              </w:rPr>
+              <w:t>User input number will be subtracted by one and be stored as correct answer index</w:t>
+            </w:r>
+          </w:p>
+        </w:tc>
+        <w:tc>
+          <w:tcPr>
+            <w:tcW w:w="989" w:type="dxa"/>
+          </w:tcPr>
+          <w:p>
+            <w:pPr>
+              <w:rPr>
+                <w:sz w:val="20"/>
+                <w:szCs w:val="20"/>
+              </w:rPr>
+            </w:pPr>
+            <w:r>
+              <w:rPr>
+                <w:sz w:val="20"/>
+                <w:szCs w:val="20"/>
+              </w:rPr>
+              <w:t>P</w:t>
+            </w:r>
+          </w:p>
+        </w:tc>
+        <w:tc>
+          <w:tcPr>
+            <w:tcW w:w="1572" w:type="dxa"/>
+          </w:tcPr>
+          <w:p>
+            <w:pPr>
+              <w:rPr>
+                <w:sz w:val="20"/>
+                <w:szCs w:val="20"/>
+              </w:rPr>
+            </w:pPr>
+          </w:p>
+        </w:tc>
+      </w:tr>
+    </w:tbl>
+    <w:p/>
+    <w:p>
+      <w:pPr>
+        <w:pStyle w:val="Heading3"/>
+        <w:spacing w:line="360" w:lineRule="auto"/>
+      </w:pPr>
+      <w:r>
+        <w:t>C</w:t>
+      </w:r>
+      <w:r>
+        <w:t>1.</w:t>
+      </w:r>
+      <w:r>
+        <w:t>1</w:t>
+      </w:r>
+    </w:p>
+    <w:p>
+      <w:r>
+        <w:drawing>
+          <wp:inline distT="0" distB="0" distL="0" distR="0" wp14:anchorId="0CDD332B" wp14:editId="1D00A761">
+            <wp:extent cx="2981741" cy="1247949"/>
+            <wp:effectExtent l="0" t="0" r="9525" b="9525"/>
+            <wp:docPr id="1456441870" name="Picture 1" descr="A screen shot of a computer&#10;&#10;Description automatically generated"/>
+            <wp:cNvGraphicFramePr>
+              <a:graphicFrameLocks xmlns:a="http://schemas.openxmlformats.org/drawingml/2006/main" noChangeAspect="1"/>
+            </wp:cNvGraphicFramePr>
+            <a:graphic xmlns:a="http://schemas.openxmlformats.org/drawingml/2006/main">
+              <a:graphicData uri="http://schemas.openxmlformats.org/drawingml/2006/picture">
+                <pic:pic xmlns:pic="http://schemas.openxmlformats.org/drawingml/2006/picture">
+                  <pic:nvPicPr>
+                    <pic:cNvPr id="1456441870" name="Picture 1" descr="A screen shot of a computer&#10;&#10;Description automatically generated"/>
+                    <pic:cNvPicPr/>
+                  </pic:nvPicPr>
+                  <pic:blipFill>
+                    <a:blip r:embed="rId22"/>
+                    <a:stretch>
+                      <a:fillRect/>
+                    </a:stretch>
+                  </pic:blipFill>
+                  <pic:spPr>
+                    <a:xfrm>
+                      <a:off x="0" y="0"/>
+                      <a:ext cx="2981741" cy="1247949"/>
+                    </a:xfrm>
+                    <a:prstGeom prst="rect">
+                      <a:avLst/>
+                    </a:prstGeom>
+                  </pic:spPr>
+                </pic:pic>
+              </a:graphicData>
+            </a:graphic>
+          </wp:inline>
+        </w:drawing>
+      </w:r>
+    </w:p>
+    <w:p/>
+    <w:p>
+      <w:pPr>
+        <w:pStyle w:val="Heading3"/>
+        <w:spacing w:line="360" w:lineRule="auto"/>
+      </w:pPr>
+      <w:r>
+        <w:t>C1.</w:t>
+      </w:r>
+      <w:r>
+        <w:t>2</w:t>
+      </w:r>
+    </w:p>
+    <w:p>
+      <w:r>
+        <w:drawing>
+          <wp:inline distT="0" distB="0" distL="0" distR="0" wp14:anchorId="4DAB5342" wp14:editId="40A5F72C">
+            <wp:extent cx="2915057" cy="1524213"/>
+            <wp:effectExtent l="0" t="0" r="0" b="0"/>
+            <wp:docPr id="1334989694" name="Picture 1" descr="A screenshot of a computer&#10;&#10;Description automatically generated"/>
+            <wp:cNvGraphicFramePr>
+              <a:graphicFrameLocks xmlns:a="http://schemas.openxmlformats.org/drawingml/2006/main" noChangeAspect="1"/>
+            </wp:cNvGraphicFramePr>
+            <a:graphic xmlns:a="http://schemas.openxmlformats.org/drawingml/2006/main">
+              <a:graphicData uri="http://schemas.openxmlformats.org/drawingml/2006/picture">
+                <pic:pic xmlns:pic="http://schemas.openxmlformats.org/drawingml/2006/picture">
+                  <pic:nvPicPr>
+                    <pic:cNvPr id="1334989694" name="Picture 1" descr="A screenshot of a computer&#10;&#10;Description automatically generated"/>
                     <pic:cNvPicPr/>
                   </pic:nvPicPr>
                   <pic:blipFill>
@@ -8049,7 +7251,7 @@
                   <pic:spPr>
                     <a:xfrm>
                       <a:off x="0" y="0"/>
-                      <a:ext cx="2781688" cy="1743318"/>
+                      <a:ext cx="2915057" cy="1524213"/>
                     </a:xfrm>
                     <a:prstGeom prst="rect">
                       <a:avLst/>
@@ -8069,19 +7271,20 @@
         <w:spacing w:line="360" w:lineRule="auto"/>
       </w:pPr>
       <w:r>
-        <w:t>B1.</w:t>
-      </w:r>
-      <w:r>
-        <w:t>4</w:t>
+        <w:lastRenderedPageBreak/>
+        <w:t>C1.</w:t>
+      </w:r>
+      <w:r>
+        <w:t>3</w:t>
       </w:r>
     </w:p>
     <w:p>
       <w:r>
         <w:drawing>
-          <wp:inline distT="0" distB="0" distL="0" distR="0" wp14:anchorId="12AA7A7B" wp14:editId="3129744F">
-            <wp:extent cx="2753109" cy="1686160"/>
-            <wp:effectExtent l="0" t="0" r="9525" b="9525"/>
-            <wp:docPr id="584355327" name="Picture 1" descr="A screenshot of a computer program&#10;&#10;Description automatically generated"/>
+          <wp:inline distT="0" distB="0" distL="0" distR="0" wp14:anchorId="190F6A3B" wp14:editId="7F6B26FB">
+            <wp:extent cx="3000794" cy="2591162"/>
+            <wp:effectExtent l="0" t="0" r="9525" b="0"/>
+            <wp:docPr id="609377461" name="Picture 1" descr="A computer screen shot of a black screen with white text&#10;&#10;Description automatically generated"/>
             <wp:cNvGraphicFramePr>
               <a:graphicFrameLocks xmlns:a="http://schemas.openxmlformats.org/drawingml/2006/main" noChangeAspect="1"/>
             </wp:cNvGraphicFramePr>
@@ -8089,7 +7292,7 @@
               <a:graphicData uri="http://schemas.openxmlformats.org/drawingml/2006/picture">
                 <pic:pic xmlns:pic="http://schemas.openxmlformats.org/drawingml/2006/picture">
                   <pic:nvPicPr>
-                    <pic:cNvPr id="584355327" name="Picture 1" descr="A screenshot of a computer program&#10;&#10;Description automatically generated"/>
+                    <pic:cNvPr id="609377461" name="Picture 1" descr="A computer screen shot of a black screen with white text&#10;&#10;Description automatically generated"/>
                     <pic:cNvPicPr/>
                   </pic:nvPicPr>
                   <pic:blipFill>
@@ -8101,7 +7304,7 @@
                   <pic:spPr>
                     <a:xfrm>
                       <a:off x="0" y="0"/>
-                      <a:ext cx="2753109" cy="1686160"/>
+                      <a:ext cx="3000794" cy="2591162"/>
                     </a:xfrm>
                     <a:prstGeom prst="rect">
                       <a:avLst/>
@@ -8117,17 +7320,2615 @@
     <w:p/>
     <w:p>
       <w:pPr>
+        <w:pStyle w:val="Heading3"/>
+        <w:spacing w:line="360" w:lineRule="auto"/>
+      </w:pPr>
+      <w:r>
+        <w:t>C1.</w:t>
+      </w:r>
+      <w:r>
+        <w:t>4</w:t>
+      </w:r>
+    </w:p>
+    <w:p>
+      <w:r>
+        <w:drawing>
+          <wp:inline distT="0" distB="0" distL="0" distR="0" wp14:anchorId="0FE42CC7" wp14:editId="3F968AD6">
+            <wp:extent cx="3067478" cy="1438476"/>
+            <wp:effectExtent l="0" t="0" r="0" b="9525"/>
+            <wp:docPr id="959494209" name="Picture 1" descr="A screenshot of a computer&#10;&#10;Description automatically generated"/>
+            <wp:cNvGraphicFramePr>
+              <a:graphicFrameLocks xmlns:a="http://schemas.openxmlformats.org/drawingml/2006/main" noChangeAspect="1"/>
+            </wp:cNvGraphicFramePr>
+            <a:graphic xmlns:a="http://schemas.openxmlformats.org/drawingml/2006/main">
+              <a:graphicData uri="http://schemas.openxmlformats.org/drawingml/2006/picture">
+                <pic:pic xmlns:pic="http://schemas.openxmlformats.org/drawingml/2006/picture">
+                  <pic:nvPicPr>
+                    <pic:cNvPr id="959494209" name="Picture 1" descr="A screenshot of a computer&#10;&#10;Description automatically generated"/>
+                    <pic:cNvPicPr/>
+                  </pic:nvPicPr>
+                  <pic:blipFill>
+                    <a:blip r:embed="rId25"/>
+                    <a:stretch>
+                      <a:fillRect/>
+                    </a:stretch>
+                  </pic:blipFill>
+                  <pic:spPr>
+                    <a:xfrm>
+                      <a:off x="0" y="0"/>
+                      <a:ext cx="3067478" cy="1438476"/>
+                    </a:xfrm>
+                    <a:prstGeom prst="rect">
+                      <a:avLst/>
+                    </a:prstGeom>
+                  </pic:spPr>
+                </pic:pic>
+              </a:graphicData>
+            </a:graphic>
+          </wp:inline>
+        </w:drawing>
+      </w:r>
+    </w:p>
+    <w:p/>
+    <w:p>
+      <w:pPr>
+        <w:pStyle w:val="Heading2"/>
+      </w:pPr>
+    </w:p>
+    <w:p>
+      <w:pPr>
+        <w:pStyle w:val="Heading2"/>
+      </w:pPr>
+    </w:p>
+    <w:p>
+      <w:pPr>
+        <w:pStyle w:val="Heading2"/>
+      </w:pPr>
+    </w:p>
+    <w:p>
+      <w:pPr>
+        <w:pStyle w:val="Heading2"/>
+      </w:pPr>
+    </w:p>
+    <w:p>
+      <w:pPr>
+        <w:pStyle w:val="Heading2"/>
+      </w:pPr>
+    </w:p>
+    <w:p>
+      <w:pPr>
+        <w:pStyle w:val="Heading2"/>
+      </w:pPr>
+    </w:p>
+    <w:p>
+      <w:pPr>
+        <w:pStyle w:val="Heading2"/>
+      </w:pPr>
+    </w:p>
+    <w:p>
+      <w:pPr>
+        <w:pStyle w:val="Heading2"/>
+      </w:pPr>
+    </w:p>
+    <w:p/>
+    <w:p>
+      <w:pPr>
+        <w:pStyle w:val="Heading2"/>
+      </w:pPr>
+      <w:r>
+        <w:lastRenderedPageBreak/>
+        <w:t>FR2a</w:t>
+      </w:r>
+    </w:p>
+    <w:tbl>
+      <w:tblPr>
+        <w:tblStyle w:val="TableGrid"/>
+        <w:tblW w:w="9214" w:type="dxa"/>
+        <w:tblInd w:w="-5" w:type="dxa"/>
+        <w:tblLook w:val="04A0" w:firstRow="1" w:lastRow="0" w:firstColumn="1" w:lastColumn="0" w:noHBand="0" w:noVBand="1"/>
+      </w:tblPr>
+      <w:tblGrid>
+        <w:gridCol w:w="681"/>
+        <w:gridCol w:w="1465"/>
+        <w:gridCol w:w="1682"/>
+        <w:gridCol w:w="1172"/>
+        <w:gridCol w:w="1653"/>
+        <w:gridCol w:w="989"/>
+        <w:gridCol w:w="1572"/>
+      </w:tblGrid>
+      <w:tr>
+        <w:tc>
+          <w:tcPr>
+            <w:tcW w:w="681" w:type="dxa"/>
+          </w:tcPr>
+          <w:p>
+            <w:pPr>
+              <w:rPr>
+                <w:sz w:val="20"/>
+                <w:szCs w:val="20"/>
+              </w:rPr>
+            </w:pPr>
+            <w:r>
+              <w:t>ID</w:t>
+            </w:r>
+          </w:p>
+        </w:tc>
+        <w:tc>
+          <w:tcPr>
+            <w:tcW w:w="1465" w:type="dxa"/>
+          </w:tcPr>
+          <w:p>
+            <w:pPr>
+              <w:rPr>
+                <w:sz w:val="20"/>
+                <w:szCs w:val="20"/>
+              </w:rPr>
+            </w:pPr>
+            <w:r>
+              <w:t>Requirements</w:t>
+            </w:r>
+          </w:p>
+        </w:tc>
+        <w:tc>
+          <w:tcPr>
+            <w:tcW w:w="1682" w:type="dxa"/>
+          </w:tcPr>
+          <w:p>
+            <w:pPr>
+              <w:rPr>
+                <w:sz w:val="20"/>
+                <w:szCs w:val="20"/>
+              </w:rPr>
+            </w:pPr>
+            <w:r>
+              <w:t>Description</w:t>
+            </w:r>
+          </w:p>
+        </w:tc>
+        <w:tc>
+          <w:tcPr>
+            <w:tcW w:w="1172" w:type="dxa"/>
+          </w:tcPr>
+          <w:p>
+            <w:pPr>
+              <w:rPr>
+                <w:sz w:val="20"/>
+                <w:szCs w:val="20"/>
+              </w:rPr>
+            </w:pPr>
+            <w:r>
+              <w:t>Input</w:t>
+            </w:r>
+          </w:p>
+        </w:tc>
+        <w:tc>
+          <w:tcPr>
+            <w:tcW w:w="1653" w:type="dxa"/>
+          </w:tcPr>
+          <w:p>
+            <w:pPr>
+              <w:rPr>
+                <w:sz w:val="20"/>
+                <w:szCs w:val="20"/>
+              </w:rPr>
+            </w:pPr>
+            <w:r>
+              <w:t>Expected Output</w:t>
+            </w:r>
+          </w:p>
+        </w:tc>
+        <w:tc>
+          <w:tcPr>
+            <w:tcW w:w="989" w:type="dxa"/>
+          </w:tcPr>
+          <w:p>
+            <w:pPr>
+              <w:rPr>
+                <w:sz w:val="20"/>
+                <w:szCs w:val="20"/>
+              </w:rPr>
+            </w:pPr>
+            <w:r>
+              <w:t>Pass/Fail</w:t>
+            </w:r>
+          </w:p>
+        </w:tc>
+        <w:tc>
+          <w:tcPr>
+            <w:tcW w:w="1572" w:type="dxa"/>
+          </w:tcPr>
+          <w:p>
+            <w:pPr>
+              <w:rPr>
+                <w:sz w:val="20"/>
+                <w:szCs w:val="20"/>
+              </w:rPr>
+            </w:pPr>
+            <w:r>
+              <w:t>Comments</w:t>
+            </w:r>
+          </w:p>
+        </w:tc>
+      </w:tr>
+      <w:tr>
+        <w:tc>
+          <w:tcPr>
+            <w:tcW w:w="681" w:type="dxa"/>
+          </w:tcPr>
+          <w:p>
+            <w:pPr>
+              <w:rPr>
+                <w:sz w:val="20"/>
+                <w:szCs w:val="20"/>
+              </w:rPr>
+            </w:pPr>
+            <w:r>
+              <w:rPr>
+                <w:sz w:val="20"/>
+                <w:szCs w:val="20"/>
+              </w:rPr>
+              <w:t>D1.1</w:t>
+            </w:r>
+          </w:p>
+        </w:tc>
+        <w:tc>
+          <w:tcPr>
+            <w:tcW w:w="1465" w:type="dxa"/>
+          </w:tcPr>
+          <w:p>
+            <w:pPr>
+              <w:rPr>
+                <w:sz w:val="20"/>
+                <w:szCs w:val="20"/>
+              </w:rPr>
+            </w:pPr>
+            <w:r>
+              <w:rPr>
+                <w:sz w:val="20"/>
+                <w:szCs w:val="20"/>
+              </w:rPr>
+              <w:t>Fra2b</w:t>
+            </w:r>
+          </w:p>
+        </w:tc>
+        <w:tc>
+          <w:tcPr>
+            <w:tcW w:w="1682" w:type="dxa"/>
+          </w:tcPr>
+          <w:p>
+            <w:pPr>
+              <w:rPr>
+                <w:sz w:val="20"/>
+                <w:szCs w:val="20"/>
+              </w:rPr>
+            </w:pPr>
+            <w:r>
+              <w:rPr>
+                <w:sz w:val="20"/>
+                <w:szCs w:val="20"/>
+              </w:rPr>
+              <w:t>User enter question text with blanks</w:t>
+            </w:r>
+          </w:p>
+        </w:tc>
+        <w:tc>
+          <w:tcPr>
+            <w:tcW w:w="1172" w:type="dxa"/>
+          </w:tcPr>
+          <w:p>
+            <w:pPr>
+              <w:rPr>
+                <w:sz w:val="20"/>
+                <w:szCs w:val="20"/>
+              </w:rPr>
+            </w:pPr>
+            <w:r>
+              <w:rPr>
+                <w:sz w:val="20"/>
+                <w:szCs w:val="20"/>
+              </w:rPr>
+              <w:t>Enter “My name is ___ ___”</w:t>
+            </w:r>
+          </w:p>
+        </w:tc>
+        <w:tc>
+          <w:tcPr>
+            <w:tcW w:w="1653" w:type="dxa"/>
+          </w:tcPr>
+          <w:p>
+            <w:pPr>
+              <w:rPr>
+                <w:sz w:val="20"/>
+                <w:szCs w:val="20"/>
+              </w:rPr>
+            </w:pPr>
+            <w:r>
+              <w:rPr>
+                <w:sz w:val="20"/>
+                <w:szCs w:val="20"/>
+              </w:rPr>
+              <w:t>User input special question text will be saved and blanks will be calculated</w:t>
+            </w:r>
+          </w:p>
+        </w:tc>
+        <w:tc>
+          <w:tcPr>
+            <w:tcW w:w="989" w:type="dxa"/>
+          </w:tcPr>
+          <w:p>
+            <w:pPr>
+              <w:rPr>
+                <w:sz w:val="20"/>
+                <w:szCs w:val="20"/>
+              </w:rPr>
+            </w:pPr>
+            <w:r>
+              <w:rPr>
+                <w:sz w:val="20"/>
+                <w:szCs w:val="20"/>
+              </w:rPr>
+              <w:t>P</w:t>
+            </w:r>
+          </w:p>
+        </w:tc>
+        <w:tc>
+          <w:tcPr>
+            <w:tcW w:w="1572" w:type="dxa"/>
+          </w:tcPr>
+          <w:p>
+            <w:pPr>
+              <w:rPr>
+                <w:sz w:val="20"/>
+                <w:szCs w:val="20"/>
+              </w:rPr>
+            </w:pPr>
+          </w:p>
+        </w:tc>
+      </w:tr>
+      <w:tr>
+        <w:tc>
+          <w:tcPr>
+            <w:tcW w:w="681" w:type="dxa"/>
+          </w:tcPr>
+          <w:p>
+            <w:pPr>
+              <w:rPr>
+                <w:sz w:val="20"/>
+                <w:szCs w:val="20"/>
+              </w:rPr>
+            </w:pPr>
+            <w:r>
+              <w:rPr>
+                <w:sz w:val="20"/>
+                <w:szCs w:val="20"/>
+              </w:rPr>
+              <w:t>D1.2</w:t>
+            </w:r>
+          </w:p>
+        </w:tc>
+        <w:tc>
+          <w:tcPr>
+            <w:tcW w:w="1465" w:type="dxa"/>
+          </w:tcPr>
+          <w:p>
+            <w:pPr>
+              <w:rPr>
+                <w:sz w:val="20"/>
+                <w:szCs w:val="20"/>
+              </w:rPr>
+            </w:pPr>
+          </w:p>
+        </w:tc>
+        <w:tc>
+          <w:tcPr>
+            <w:tcW w:w="1682" w:type="dxa"/>
+          </w:tcPr>
+          <w:p>
+            <w:pPr>
+              <w:rPr>
+                <w:sz w:val="20"/>
+                <w:szCs w:val="20"/>
+              </w:rPr>
+            </w:pPr>
+            <w:r>
+              <w:rPr>
+                <w:sz w:val="20"/>
+                <w:szCs w:val="20"/>
+              </w:rPr>
+              <w:t>User enter answers for all the answer blanks</w:t>
+            </w:r>
+          </w:p>
+        </w:tc>
+        <w:tc>
+          <w:tcPr>
+            <w:tcW w:w="1172" w:type="dxa"/>
+          </w:tcPr>
+          <w:p>
+            <w:pPr>
+              <w:rPr>
+                <w:sz w:val="20"/>
+                <w:szCs w:val="20"/>
+              </w:rPr>
+            </w:pPr>
+            <w:r>
+              <w:rPr>
+                <w:sz w:val="20"/>
+                <w:szCs w:val="20"/>
+              </w:rPr>
+              <w:t>Enter</w:t>
+            </w:r>
+          </w:p>
+          <w:p>
+            <w:pPr>
+              <w:rPr>
+                <w:sz w:val="20"/>
+                <w:szCs w:val="20"/>
+              </w:rPr>
+            </w:pPr>
+            <w:r>
+              <w:rPr>
+                <w:sz w:val="20"/>
+                <w:szCs w:val="20"/>
+              </w:rPr>
+              <w:t>“Charlie”</w:t>
+            </w:r>
+          </w:p>
+          <w:p>
+            <w:pPr>
+              <w:rPr>
+                <w:sz w:val="20"/>
+                <w:szCs w:val="20"/>
+              </w:rPr>
+            </w:pPr>
+            <w:r>
+              <w:rPr>
+                <w:sz w:val="20"/>
+                <w:szCs w:val="20"/>
+              </w:rPr>
+              <w:t>“Cheung”</w:t>
+            </w:r>
+          </w:p>
+        </w:tc>
+        <w:tc>
+          <w:tcPr>
+            <w:tcW w:w="1653" w:type="dxa"/>
+          </w:tcPr>
+          <w:p>
+            <w:pPr>
+              <w:rPr>
+                <w:sz w:val="20"/>
+                <w:szCs w:val="20"/>
+              </w:rPr>
+            </w:pPr>
+            <w:r>
+              <w:rPr>
+                <w:sz w:val="20"/>
+                <w:szCs w:val="20"/>
+              </w:rPr>
+              <w:t>Each individual user input will be saved for each blank</w:t>
+            </w:r>
+          </w:p>
+        </w:tc>
+        <w:tc>
+          <w:tcPr>
+            <w:tcW w:w="989" w:type="dxa"/>
+          </w:tcPr>
+          <w:p>
+            <w:pPr>
+              <w:rPr>
+                <w:sz w:val="20"/>
+                <w:szCs w:val="20"/>
+              </w:rPr>
+            </w:pPr>
+            <w:r>
+              <w:rPr>
+                <w:sz w:val="20"/>
+                <w:szCs w:val="20"/>
+              </w:rPr>
+              <w:t>P</w:t>
+            </w:r>
+          </w:p>
+        </w:tc>
+        <w:tc>
+          <w:tcPr>
+            <w:tcW w:w="1572" w:type="dxa"/>
+          </w:tcPr>
+          <w:p>
+            <w:pPr>
+              <w:rPr>
+                <w:sz w:val="20"/>
+                <w:szCs w:val="20"/>
+              </w:rPr>
+            </w:pPr>
+          </w:p>
+        </w:tc>
+      </w:tr>
+    </w:tbl>
+    <w:p/>
+    <w:p>
+      <w:pPr>
+        <w:pStyle w:val="Heading3"/>
+        <w:spacing w:line="360" w:lineRule="auto"/>
+      </w:pPr>
+      <w:r>
+        <w:t>D</w:t>
+      </w:r>
+      <w:r>
+        <w:t>1.</w:t>
+      </w:r>
+      <w:r>
+        <w:t>1</w:t>
+      </w:r>
+    </w:p>
+    <w:p>
+      <w:r>
+        <w:drawing>
+          <wp:inline distT="0" distB="0" distL="0" distR="0" wp14:anchorId="49FF6AC3" wp14:editId="66AF920E">
+            <wp:extent cx="4220164" cy="1343212"/>
+            <wp:effectExtent l="0" t="0" r="9525" b="9525"/>
+            <wp:docPr id="1305220609" name="Picture 1" descr="A screenshot of a computer program&#10;&#10;Description automatically generated"/>
+            <wp:cNvGraphicFramePr>
+              <a:graphicFrameLocks xmlns:a="http://schemas.openxmlformats.org/drawingml/2006/main" noChangeAspect="1"/>
+            </wp:cNvGraphicFramePr>
+            <a:graphic xmlns:a="http://schemas.openxmlformats.org/drawingml/2006/main">
+              <a:graphicData uri="http://schemas.openxmlformats.org/drawingml/2006/picture">
+                <pic:pic xmlns:pic="http://schemas.openxmlformats.org/drawingml/2006/picture">
+                  <pic:nvPicPr>
+                    <pic:cNvPr id="1305220609" name="Picture 1" descr="A screenshot of a computer program&#10;&#10;Description automatically generated"/>
+                    <pic:cNvPicPr/>
+                  </pic:nvPicPr>
+                  <pic:blipFill>
+                    <a:blip r:embed="rId26"/>
+                    <a:stretch>
+                      <a:fillRect/>
+                    </a:stretch>
+                  </pic:blipFill>
+                  <pic:spPr>
+                    <a:xfrm>
+                      <a:off x="0" y="0"/>
+                      <a:ext cx="4220164" cy="1343212"/>
+                    </a:xfrm>
+                    <a:prstGeom prst="rect">
+                      <a:avLst/>
+                    </a:prstGeom>
+                  </pic:spPr>
+                </pic:pic>
+              </a:graphicData>
+            </a:graphic>
+          </wp:inline>
+        </w:drawing>
+      </w:r>
+    </w:p>
+    <w:p>
+      <w:pPr>
+        <w:pStyle w:val="Heading3"/>
+        <w:spacing w:line="360" w:lineRule="auto"/>
+      </w:pPr>
+      <w:r>
+        <w:t>D1.</w:t>
+      </w:r>
+      <w:r>
+        <w:t>2</w:t>
+      </w:r>
+    </w:p>
+    <w:p>
+      <w:r>
+        <w:drawing>
+          <wp:inline distT="0" distB="0" distL="0" distR="0" wp14:anchorId="48841995" wp14:editId="0ED65614">
+            <wp:extent cx="4124901" cy="1905266"/>
+            <wp:effectExtent l="0" t="0" r="9525" b="0"/>
+            <wp:docPr id="2147182294" name="Picture 1" descr="A screenshot of a computer program&#10;&#10;Description automatically generated"/>
+            <wp:cNvGraphicFramePr>
+              <a:graphicFrameLocks xmlns:a="http://schemas.openxmlformats.org/drawingml/2006/main" noChangeAspect="1"/>
+            </wp:cNvGraphicFramePr>
+            <a:graphic xmlns:a="http://schemas.openxmlformats.org/drawingml/2006/main">
+              <a:graphicData uri="http://schemas.openxmlformats.org/drawingml/2006/picture">
+                <pic:pic xmlns:pic="http://schemas.openxmlformats.org/drawingml/2006/picture">
+                  <pic:nvPicPr>
+                    <pic:cNvPr id="2147182294" name="Picture 1" descr="A screenshot of a computer program&#10;&#10;Description automatically generated"/>
+                    <pic:cNvPicPr/>
+                  </pic:nvPicPr>
+                  <pic:blipFill>
+                    <a:blip r:embed="rId27"/>
+                    <a:stretch>
+                      <a:fillRect/>
+                    </a:stretch>
+                  </pic:blipFill>
+                  <pic:spPr>
+                    <a:xfrm>
+                      <a:off x="0" y="0"/>
+                      <a:ext cx="4124901" cy="1905266"/>
+                    </a:xfrm>
+                    <a:prstGeom prst="rect">
+                      <a:avLst/>
+                    </a:prstGeom>
+                  </pic:spPr>
+                </pic:pic>
+              </a:graphicData>
+            </a:graphic>
+          </wp:inline>
+        </w:drawing>
+      </w:r>
+    </w:p>
+    <w:p/>
+    <w:p/>
+    <w:p/>
+    <w:p/>
+    <w:p/>
+    <w:p/>
+    <w:p/>
+    <w:p>
+      <w:pPr>
+        <w:pStyle w:val="Heading2"/>
+      </w:pPr>
+      <w:r>
+        <w:lastRenderedPageBreak/>
+        <w:t>FR</w:t>
+      </w:r>
+      <w:r>
+        <w:t>3</w:t>
+      </w:r>
+    </w:p>
+    <w:tbl>
+      <w:tblPr>
+        <w:tblStyle w:val="TableGrid"/>
+        <w:tblW w:w="9214" w:type="dxa"/>
+        <w:tblInd w:w="-5" w:type="dxa"/>
+        <w:tblLook w:val="04A0" w:firstRow="1" w:lastRow="0" w:firstColumn="1" w:lastColumn="0" w:noHBand="0" w:noVBand="1"/>
+      </w:tblPr>
+      <w:tblGrid>
+        <w:gridCol w:w="681"/>
+        <w:gridCol w:w="1465"/>
+        <w:gridCol w:w="1682"/>
+        <w:gridCol w:w="1172"/>
+        <w:gridCol w:w="1653"/>
+        <w:gridCol w:w="989"/>
+        <w:gridCol w:w="1572"/>
+      </w:tblGrid>
+      <w:tr>
+        <w:tc>
+          <w:tcPr>
+            <w:tcW w:w="681" w:type="dxa"/>
+          </w:tcPr>
+          <w:p>
+            <w:pPr>
+              <w:rPr>
+                <w:sz w:val="20"/>
+                <w:szCs w:val="20"/>
+              </w:rPr>
+            </w:pPr>
+            <w:r>
+              <w:t>ID</w:t>
+            </w:r>
+          </w:p>
+        </w:tc>
+        <w:tc>
+          <w:tcPr>
+            <w:tcW w:w="1465" w:type="dxa"/>
+          </w:tcPr>
+          <w:p>
+            <w:pPr>
+              <w:rPr>
+                <w:sz w:val="20"/>
+                <w:szCs w:val="20"/>
+              </w:rPr>
+            </w:pPr>
+            <w:r>
+              <w:t>Requirements</w:t>
+            </w:r>
+          </w:p>
+        </w:tc>
+        <w:tc>
+          <w:tcPr>
+            <w:tcW w:w="1682" w:type="dxa"/>
+          </w:tcPr>
+          <w:p>
+            <w:pPr>
+              <w:rPr>
+                <w:sz w:val="20"/>
+                <w:szCs w:val="20"/>
+              </w:rPr>
+            </w:pPr>
+            <w:r>
+              <w:t>Description</w:t>
+            </w:r>
+          </w:p>
+        </w:tc>
+        <w:tc>
+          <w:tcPr>
+            <w:tcW w:w="1172" w:type="dxa"/>
+          </w:tcPr>
+          <w:p>
+            <w:pPr>
+              <w:rPr>
+                <w:sz w:val="20"/>
+                <w:szCs w:val="20"/>
+              </w:rPr>
+            </w:pPr>
+            <w:r>
+              <w:t>Input</w:t>
+            </w:r>
+          </w:p>
+        </w:tc>
+        <w:tc>
+          <w:tcPr>
+            <w:tcW w:w="1653" w:type="dxa"/>
+          </w:tcPr>
+          <w:p>
+            <w:pPr>
+              <w:rPr>
+                <w:sz w:val="20"/>
+                <w:szCs w:val="20"/>
+              </w:rPr>
+            </w:pPr>
+            <w:r>
+              <w:t>Expected Output</w:t>
+            </w:r>
+          </w:p>
+        </w:tc>
+        <w:tc>
+          <w:tcPr>
+            <w:tcW w:w="989" w:type="dxa"/>
+          </w:tcPr>
+          <w:p>
+            <w:pPr>
+              <w:rPr>
+                <w:sz w:val="20"/>
+                <w:szCs w:val="20"/>
+              </w:rPr>
+            </w:pPr>
+            <w:r>
+              <w:t>Pass/Fail</w:t>
+            </w:r>
+          </w:p>
+        </w:tc>
+        <w:tc>
+          <w:tcPr>
+            <w:tcW w:w="1572" w:type="dxa"/>
+          </w:tcPr>
+          <w:p>
+            <w:pPr>
+              <w:rPr>
+                <w:sz w:val="20"/>
+                <w:szCs w:val="20"/>
+              </w:rPr>
+            </w:pPr>
+            <w:r>
+              <w:t>Comments</w:t>
+            </w:r>
+          </w:p>
+        </w:tc>
+      </w:tr>
+      <w:tr>
+        <w:tc>
+          <w:tcPr>
+            <w:tcW w:w="681" w:type="dxa"/>
+          </w:tcPr>
+          <w:p>
+            <w:pPr>
+              <w:rPr>
+                <w:sz w:val="20"/>
+                <w:szCs w:val="20"/>
+              </w:rPr>
+            </w:pPr>
+            <w:r>
+              <w:rPr>
+                <w:sz w:val="20"/>
+                <w:szCs w:val="20"/>
+              </w:rPr>
+              <w:t>E1.1</w:t>
+            </w:r>
+          </w:p>
+        </w:tc>
+        <w:tc>
+          <w:tcPr>
+            <w:tcW w:w="1465" w:type="dxa"/>
+          </w:tcPr>
+          <w:p>
+            <w:pPr>
+              <w:rPr>
+                <w:sz w:val="20"/>
+                <w:szCs w:val="20"/>
+              </w:rPr>
+            </w:pPr>
+            <w:r>
+              <w:rPr>
+                <w:sz w:val="20"/>
+                <w:szCs w:val="20"/>
+              </w:rPr>
+              <w:t>FR3</w:t>
+            </w:r>
+          </w:p>
+        </w:tc>
+        <w:tc>
+          <w:tcPr>
+            <w:tcW w:w="1682" w:type="dxa"/>
+          </w:tcPr>
+          <w:p>
+            <w:pPr>
+              <w:rPr>
+                <w:sz w:val="20"/>
+                <w:szCs w:val="20"/>
+              </w:rPr>
+            </w:pPr>
+            <w:r>
+              <w:rPr>
+                <w:sz w:val="20"/>
+                <w:szCs w:val="20"/>
+              </w:rPr>
+              <w:t>User select Remove Question</w:t>
+            </w:r>
+          </w:p>
+        </w:tc>
+        <w:tc>
+          <w:tcPr>
+            <w:tcW w:w="1172" w:type="dxa"/>
+          </w:tcPr>
+          <w:p>
+            <w:pPr>
+              <w:rPr>
+                <w:sz w:val="20"/>
+                <w:szCs w:val="20"/>
+              </w:rPr>
+            </w:pPr>
+            <w:r>
+              <w:rPr>
+                <w:sz w:val="20"/>
+                <w:szCs w:val="20"/>
+              </w:rPr>
+              <w:t>Enter</w:t>
+            </w:r>
+          </w:p>
+          <w:p>
+            <w:pPr>
+              <w:rPr>
+                <w:sz w:val="20"/>
+                <w:szCs w:val="20"/>
+              </w:rPr>
+            </w:pPr>
+            <w:r>
+              <w:rPr>
+                <w:sz w:val="20"/>
+                <w:szCs w:val="20"/>
+              </w:rPr>
+              <w:t>7</w:t>
+            </w:r>
+          </w:p>
+        </w:tc>
+        <w:tc>
+          <w:tcPr>
+            <w:tcW w:w="1653" w:type="dxa"/>
+          </w:tcPr>
+          <w:p>
+            <w:pPr>
+              <w:rPr>
+                <w:sz w:val="20"/>
+                <w:szCs w:val="20"/>
+              </w:rPr>
+            </w:pPr>
+            <w:r>
+              <w:rPr>
+                <w:sz w:val="20"/>
+                <w:szCs w:val="20"/>
+              </w:rPr>
+              <w:t>Remove Question method will be removed</w:t>
+            </w:r>
+          </w:p>
+        </w:tc>
+        <w:tc>
+          <w:tcPr>
+            <w:tcW w:w="989" w:type="dxa"/>
+          </w:tcPr>
+          <w:p>
+            <w:pPr>
+              <w:rPr>
+                <w:sz w:val="20"/>
+                <w:szCs w:val="20"/>
+              </w:rPr>
+            </w:pPr>
+            <w:r>
+              <w:rPr>
+                <w:sz w:val="20"/>
+                <w:szCs w:val="20"/>
+              </w:rPr>
+              <w:t>P</w:t>
+            </w:r>
+          </w:p>
+        </w:tc>
+        <w:tc>
+          <w:tcPr>
+            <w:tcW w:w="1572" w:type="dxa"/>
+          </w:tcPr>
+          <w:p>
+            <w:pPr>
+              <w:rPr>
+                <w:sz w:val="20"/>
+                <w:szCs w:val="20"/>
+              </w:rPr>
+            </w:pPr>
+          </w:p>
+        </w:tc>
+      </w:tr>
+      <w:tr>
+        <w:tc>
+          <w:tcPr>
+            <w:tcW w:w="681" w:type="dxa"/>
+          </w:tcPr>
+          <w:p>
+            <w:pPr>
+              <w:rPr>
+                <w:sz w:val="20"/>
+                <w:szCs w:val="20"/>
+              </w:rPr>
+            </w:pPr>
+            <w:r>
+              <w:rPr>
+                <w:sz w:val="20"/>
+                <w:szCs w:val="20"/>
+              </w:rPr>
+              <w:t>E1.2</w:t>
+            </w:r>
+          </w:p>
+        </w:tc>
+        <w:tc>
+          <w:tcPr>
+            <w:tcW w:w="1465" w:type="dxa"/>
+          </w:tcPr>
+          <w:p>
+            <w:pPr>
+              <w:rPr>
+                <w:sz w:val="20"/>
+                <w:szCs w:val="20"/>
+              </w:rPr>
+            </w:pPr>
+          </w:p>
+        </w:tc>
+        <w:tc>
+          <w:tcPr>
+            <w:tcW w:w="1682" w:type="dxa"/>
+          </w:tcPr>
+          <w:p>
+            <w:pPr>
+              <w:rPr>
+                <w:sz w:val="20"/>
+                <w:szCs w:val="20"/>
+              </w:rPr>
+            </w:pPr>
+            <w:r>
+              <w:rPr>
+                <w:sz w:val="20"/>
+                <w:szCs w:val="20"/>
+              </w:rPr>
+              <w:t>User enter question identifier</w:t>
+            </w:r>
+          </w:p>
+        </w:tc>
+        <w:tc>
+          <w:tcPr>
+            <w:tcW w:w="1172" w:type="dxa"/>
+          </w:tcPr>
+          <w:p>
+            <w:pPr>
+              <w:rPr>
+                <w:sz w:val="20"/>
+                <w:szCs w:val="20"/>
+              </w:rPr>
+            </w:pPr>
+            <w:r>
+              <w:rPr>
+                <w:sz w:val="20"/>
+                <w:szCs w:val="20"/>
+              </w:rPr>
+              <w:t>Enter</w:t>
+            </w:r>
+          </w:p>
+          <w:p>
+            <w:pPr>
+              <w:rPr>
+                <w:sz w:val="20"/>
+                <w:szCs w:val="20"/>
+              </w:rPr>
+            </w:pPr>
+            <w:r>
+              <w:rPr>
+                <w:sz w:val="20"/>
+                <w:szCs w:val="20"/>
+              </w:rPr>
+              <w:t>“Shrek”</w:t>
+            </w:r>
+          </w:p>
+          <w:p>
+            <w:pPr>
+              <w:rPr>
+                <w:sz w:val="20"/>
+                <w:szCs w:val="20"/>
+              </w:rPr>
+            </w:pPr>
+            <w:r>
+              <w:rPr>
+                <w:sz w:val="20"/>
+                <w:szCs w:val="20"/>
+              </w:rPr>
+              <w:t>“Donkey</w:t>
+            </w:r>
+          </w:p>
+        </w:tc>
+        <w:tc>
+          <w:tcPr>
+            <w:tcW w:w="1653" w:type="dxa"/>
+          </w:tcPr>
+          <w:p>
+            <w:pPr>
+              <w:rPr>
+                <w:sz w:val="20"/>
+                <w:szCs w:val="20"/>
+              </w:rPr>
+            </w:pPr>
+            <w:r>
+              <w:rPr>
+                <w:sz w:val="20"/>
+                <w:szCs w:val="20"/>
+              </w:rPr>
+              <w:t>Bank exist and links to module then displays questions from question identifier</w:t>
+            </w:r>
+          </w:p>
+        </w:tc>
+        <w:tc>
+          <w:tcPr>
+            <w:tcW w:w="989" w:type="dxa"/>
+          </w:tcPr>
+          <w:p>
+            <w:pPr>
+              <w:rPr>
+                <w:sz w:val="20"/>
+                <w:szCs w:val="20"/>
+              </w:rPr>
+            </w:pPr>
+            <w:r>
+              <w:rPr>
+                <w:sz w:val="20"/>
+                <w:szCs w:val="20"/>
+              </w:rPr>
+              <w:t>P</w:t>
+            </w:r>
+          </w:p>
+        </w:tc>
+        <w:tc>
+          <w:tcPr>
+            <w:tcW w:w="1572" w:type="dxa"/>
+          </w:tcPr>
+          <w:p>
+            <w:pPr>
+              <w:rPr>
+                <w:sz w:val="20"/>
+                <w:szCs w:val="20"/>
+              </w:rPr>
+            </w:pPr>
+          </w:p>
+        </w:tc>
+      </w:tr>
+      <w:tr>
+        <w:tc>
+          <w:tcPr>
+            <w:tcW w:w="681" w:type="dxa"/>
+          </w:tcPr>
+          <w:p>
+            <w:pPr>
+              <w:rPr>
+                <w:sz w:val="20"/>
+                <w:szCs w:val="20"/>
+              </w:rPr>
+            </w:pPr>
+            <w:r>
+              <w:rPr>
+                <w:sz w:val="20"/>
+                <w:szCs w:val="20"/>
+              </w:rPr>
+              <w:t>E1.3</w:t>
+            </w:r>
+          </w:p>
+        </w:tc>
+        <w:tc>
+          <w:tcPr>
+            <w:tcW w:w="1465" w:type="dxa"/>
+          </w:tcPr>
+          <w:p>
+            <w:pPr>
+              <w:rPr>
+                <w:sz w:val="20"/>
+                <w:szCs w:val="20"/>
+              </w:rPr>
+            </w:pPr>
+          </w:p>
+        </w:tc>
+        <w:tc>
+          <w:tcPr>
+            <w:tcW w:w="1682" w:type="dxa"/>
+          </w:tcPr>
+          <w:p>
+            <w:pPr>
+              <w:rPr>
+                <w:sz w:val="20"/>
+                <w:szCs w:val="20"/>
+              </w:rPr>
+            </w:pPr>
+            <w:r>
+              <w:rPr>
+                <w:sz w:val="20"/>
+                <w:szCs w:val="20"/>
+              </w:rPr>
+              <w:t>User select question to be removed</w:t>
+            </w:r>
+          </w:p>
+        </w:tc>
+        <w:tc>
+          <w:tcPr>
+            <w:tcW w:w="1172" w:type="dxa"/>
+          </w:tcPr>
+          <w:p>
+            <w:pPr>
+              <w:rPr>
+                <w:sz w:val="20"/>
+                <w:szCs w:val="20"/>
+              </w:rPr>
+            </w:pPr>
+            <w:r>
+              <w:rPr>
+                <w:sz w:val="20"/>
+                <w:szCs w:val="20"/>
+              </w:rPr>
+              <w:t xml:space="preserve">Enter </w:t>
+            </w:r>
+          </w:p>
+          <w:p>
+            <w:pPr>
+              <w:rPr>
+                <w:sz w:val="20"/>
+                <w:szCs w:val="20"/>
+              </w:rPr>
+            </w:pPr>
+            <w:r>
+              <w:rPr>
+                <w:sz w:val="20"/>
+                <w:szCs w:val="20"/>
+              </w:rPr>
+              <w:t>2</w:t>
+            </w:r>
+          </w:p>
+        </w:tc>
+        <w:tc>
+          <w:tcPr>
+            <w:tcW w:w="1653" w:type="dxa"/>
+          </w:tcPr>
+          <w:p>
+            <w:pPr>
+              <w:rPr>
+                <w:sz w:val="20"/>
+                <w:szCs w:val="20"/>
+              </w:rPr>
+            </w:pPr>
+            <w:r>
+              <w:rPr>
+                <w:sz w:val="20"/>
+                <w:szCs w:val="20"/>
+              </w:rPr>
+              <w:t>Removes question 3</w:t>
+            </w:r>
+          </w:p>
+        </w:tc>
+        <w:tc>
+          <w:tcPr>
+            <w:tcW w:w="989" w:type="dxa"/>
+          </w:tcPr>
+          <w:p>
+            <w:pPr>
+              <w:rPr>
+                <w:sz w:val="20"/>
+                <w:szCs w:val="20"/>
+              </w:rPr>
+            </w:pPr>
+            <w:r>
+              <w:rPr>
+                <w:sz w:val="20"/>
+                <w:szCs w:val="20"/>
+              </w:rPr>
+              <w:t>P</w:t>
+            </w:r>
+          </w:p>
+        </w:tc>
+        <w:tc>
+          <w:tcPr>
+            <w:tcW w:w="1572" w:type="dxa"/>
+          </w:tcPr>
+          <w:p>
+            <w:pPr>
+              <w:rPr>
+                <w:sz w:val="20"/>
+                <w:szCs w:val="20"/>
+              </w:rPr>
+            </w:pPr>
+          </w:p>
+        </w:tc>
+      </w:tr>
+    </w:tbl>
+    <w:p>
+      <w:pPr>
+        <w:pStyle w:val="Heading3"/>
+        <w:spacing w:line="360" w:lineRule="auto"/>
+      </w:pPr>
+      <w:r>
+        <w:lastRenderedPageBreak/>
+        <w:t>E1.1</w:t>
+      </w:r>
+    </w:p>
+    <w:p>
+      <w:pPr>
         <w:pStyle w:val="Heading1"/>
       </w:pPr>
-      <w:bookmarkStart w:id="24" w:name="_Toc165908900"/>
+      <w:bookmarkStart w:id="23" w:name="_Toc165908900"/>
+      <w:r>
+        <w:drawing>
+          <wp:inline distT="0" distB="0" distL="0" distR="0" wp14:anchorId="29261744" wp14:editId="7C727A5E">
+            <wp:extent cx="2290130" cy="2953265"/>
+            <wp:effectExtent l="0" t="0" r="0" b="0"/>
+            <wp:docPr id="1511324027" name="Picture 1" descr="A screenshot of a computer program&#10;&#10;Description automatically generated"/>
+            <wp:cNvGraphicFramePr>
+              <a:graphicFrameLocks xmlns:a="http://schemas.openxmlformats.org/drawingml/2006/main" noChangeAspect="1"/>
+            </wp:cNvGraphicFramePr>
+            <a:graphic xmlns:a="http://schemas.openxmlformats.org/drawingml/2006/main">
+              <a:graphicData uri="http://schemas.openxmlformats.org/drawingml/2006/picture">
+                <pic:pic xmlns:pic="http://schemas.openxmlformats.org/drawingml/2006/picture">
+                  <pic:nvPicPr>
+                    <pic:cNvPr id="1511324027" name="Picture 1" descr="A screenshot of a computer program&#10;&#10;Description automatically generated"/>
+                    <pic:cNvPicPr/>
+                  </pic:nvPicPr>
+                  <pic:blipFill>
+                    <a:blip r:embed="rId28"/>
+                    <a:stretch>
+                      <a:fillRect/>
+                    </a:stretch>
+                  </pic:blipFill>
+                  <pic:spPr>
+                    <a:xfrm>
+                      <a:off x="0" y="0"/>
+                      <a:ext cx="2300017" cy="2966015"/>
+                    </a:xfrm>
+                    <a:prstGeom prst="rect">
+                      <a:avLst/>
+                    </a:prstGeom>
+                  </pic:spPr>
+                </pic:pic>
+              </a:graphicData>
+            </a:graphic>
+          </wp:inline>
+        </w:drawing>
+      </w:r>
+    </w:p>
+    <w:p>
+      <w:pPr>
+        <w:pStyle w:val="Heading3"/>
+        <w:spacing w:line="360" w:lineRule="auto"/>
+      </w:pPr>
+      <w:r>
+        <w:t>E1.</w:t>
+      </w:r>
+      <w:r>
+        <w:t>2</w:t>
+      </w:r>
+    </w:p>
+    <w:p>
+      <w:pPr>
+        <w:pStyle w:val="Heading1"/>
+      </w:pPr>
+      <w:r>
+        <w:drawing>
+          <wp:inline distT="0" distB="0" distL="0" distR="0" wp14:anchorId="5729BEC3" wp14:editId="0B009817">
+            <wp:extent cx="2310714" cy="3462742"/>
+            <wp:effectExtent l="0" t="0" r="0" b="4445"/>
+            <wp:docPr id="925811131" name="Picture 1" descr="A screenshot of a computer&#10;&#10;Description automatically generated"/>
+            <wp:cNvGraphicFramePr>
+              <a:graphicFrameLocks xmlns:a="http://schemas.openxmlformats.org/drawingml/2006/main" noChangeAspect="1"/>
+            </wp:cNvGraphicFramePr>
+            <a:graphic xmlns:a="http://schemas.openxmlformats.org/drawingml/2006/main">
+              <a:graphicData uri="http://schemas.openxmlformats.org/drawingml/2006/picture">
+                <pic:pic xmlns:pic="http://schemas.openxmlformats.org/drawingml/2006/picture">
+                  <pic:nvPicPr>
+                    <pic:cNvPr id="925811131" name="Picture 1" descr="A screenshot of a computer&#10;&#10;Description automatically generated"/>
+                    <pic:cNvPicPr/>
+                  </pic:nvPicPr>
+                  <pic:blipFill>
+                    <a:blip r:embed="rId29"/>
+                    <a:stretch>
+                      <a:fillRect/>
+                    </a:stretch>
+                  </pic:blipFill>
+                  <pic:spPr>
+                    <a:xfrm>
+                      <a:off x="0" y="0"/>
+                      <a:ext cx="2327222" cy="3487480"/>
+                    </a:xfrm>
+                    <a:prstGeom prst="rect">
+                      <a:avLst/>
+                    </a:prstGeom>
+                  </pic:spPr>
+                </pic:pic>
+              </a:graphicData>
+            </a:graphic>
+          </wp:inline>
+        </w:drawing>
+      </w:r>
+    </w:p>
+    <w:p/>
+    <w:p>
+      <w:pPr>
+        <w:pStyle w:val="Heading3"/>
+        <w:spacing w:line="360" w:lineRule="auto"/>
+      </w:pPr>
+      <w:r>
+        <w:lastRenderedPageBreak/>
+        <w:t>E1.</w:t>
+      </w:r>
+      <w:r>
+        <w:t>3</w:t>
+      </w:r>
+    </w:p>
+    <w:p>
+      <w:pPr>
+        <w:pStyle w:val="Heading1"/>
+      </w:pPr>
+      <w:r>
+        <w:drawing>
+          <wp:inline distT="0" distB="0" distL="0" distR="0" wp14:anchorId="44C7FD0F" wp14:editId="4743FE04">
+            <wp:extent cx="2133898" cy="3200847"/>
+            <wp:effectExtent l="0" t="0" r="0" b="0"/>
+            <wp:docPr id="439400982" name="Picture 1" descr="A screenshot of a computer program&#10;&#10;Description automatically generated"/>
+            <wp:cNvGraphicFramePr>
+              <a:graphicFrameLocks xmlns:a="http://schemas.openxmlformats.org/drawingml/2006/main" noChangeAspect="1"/>
+            </wp:cNvGraphicFramePr>
+            <a:graphic xmlns:a="http://schemas.openxmlformats.org/drawingml/2006/main">
+              <a:graphicData uri="http://schemas.openxmlformats.org/drawingml/2006/picture">
+                <pic:pic xmlns:pic="http://schemas.openxmlformats.org/drawingml/2006/picture">
+                  <pic:nvPicPr>
+                    <pic:cNvPr id="439400982" name="Picture 1" descr="A screenshot of a computer program&#10;&#10;Description automatically generated"/>
+                    <pic:cNvPicPr/>
+                  </pic:nvPicPr>
+                  <pic:blipFill>
+                    <a:blip r:embed="rId30"/>
+                    <a:stretch>
+                      <a:fillRect/>
+                    </a:stretch>
+                  </pic:blipFill>
+                  <pic:spPr>
+                    <a:xfrm>
+                      <a:off x="0" y="0"/>
+                      <a:ext cx="2133898" cy="3200847"/>
+                    </a:xfrm>
+                    <a:prstGeom prst="rect">
+                      <a:avLst/>
+                    </a:prstGeom>
+                  </pic:spPr>
+                </pic:pic>
+              </a:graphicData>
+            </a:graphic>
+          </wp:inline>
+        </w:drawing>
+      </w:r>
+    </w:p>
+    <w:p/>
+    <w:p>
+      <w:pPr>
+        <w:pStyle w:val="Heading2"/>
+      </w:pPr>
+      <w:r>
+        <w:t>FR</w:t>
+      </w:r>
+      <w:r>
+        <w:t>4</w:t>
+      </w:r>
+    </w:p>
+    <w:tbl>
+      <w:tblPr>
+        <w:tblStyle w:val="TableGrid"/>
+        <w:tblW w:w="9214" w:type="dxa"/>
+        <w:tblInd w:w="-5" w:type="dxa"/>
+        <w:tblLook w:val="04A0" w:firstRow="1" w:lastRow="0" w:firstColumn="1" w:lastColumn="0" w:noHBand="0" w:noVBand="1"/>
+      </w:tblPr>
+      <w:tblGrid>
+        <w:gridCol w:w="681"/>
+        <w:gridCol w:w="1465"/>
+        <w:gridCol w:w="1682"/>
+        <w:gridCol w:w="1172"/>
+        <w:gridCol w:w="1653"/>
+        <w:gridCol w:w="989"/>
+        <w:gridCol w:w="1572"/>
+      </w:tblGrid>
+      <w:tr>
+        <w:tc>
+          <w:tcPr>
+            <w:tcW w:w="681" w:type="dxa"/>
+          </w:tcPr>
+          <w:p>
+            <w:pPr>
+              <w:rPr>
+                <w:sz w:val="20"/>
+                <w:szCs w:val="20"/>
+              </w:rPr>
+            </w:pPr>
+            <w:r>
+              <w:t>ID</w:t>
+            </w:r>
+          </w:p>
+        </w:tc>
+        <w:tc>
+          <w:tcPr>
+            <w:tcW w:w="1465" w:type="dxa"/>
+          </w:tcPr>
+          <w:p>
+            <w:pPr>
+              <w:rPr>
+                <w:sz w:val="20"/>
+                <w:szCs w:val="20"/>
+              </w:rPr>
+            </w:pPr>
+            <w:r>
+              <w:t>Requirements</w:t>
+            </w:r>
+          </w:p>
+        </w:tc>
+        <w:tc>
+          <w:tcPr>
+            <w:tcW w:w="1682" w:type="dxa"/>
+          </w:tcPr>
+          <w:p>
+            <w:pPr>
+              <w:rPr>
+                <w:sz w:val="20"/>
+                <w:szCs w:val="20"/>
+              </w:rPr>
+            </w:pPr>
+            <w:r>
+              <w:t>Description</w:t>
+            </w:r>
+          </w:p>
+        </w:tc>
+        <w:tc>
+          <w:tcPr>
+            <w:tcW w:w="1172" w:type="dxa"/>
+          </w:tcPr>
+          <w:p>
+            <w:pPr>
+              <w:rPr>
+                <w:sz w:val="20"/>
+                <w:szCs w:val="20"/>
+              </w:rPr>
+            </w:pPr>
+            <w:r>
+              <w:t>Input</w:t>
+            </w:r>
+          </w:p>
+        </w:tc>
+        <w:tc>
+          <w:tcPr>
+            <w:tcW w:w="1653" w:type="dxa"/>
+          </w:tcPr>
+          <w:p>
+            <w:pPr>
+              <w:rPr>
+                <w:sz w:val="20"/>
+                <w:szCs w:val="20"/>
+              </w:rPr>
+            </w:pPr>
+            <w:r>
+              <w:t>Expected Output</w:t>
+            </w:r>
+          </w:p>
+        </w:tc>
+        <w:tc>
+          <w:tcPr>
+            <w:tcW w:w="989" w:type="dxa"/>
+          </w:tcPr>
+          <w:p>
+            <w:pPr>
+              <w:rPr>
+                <w:sz w:val="20"/>
+                <w:szCs w:val="20"/>
+              </w:rPr>
+            </w:pPr>
+            <w:r>
+              <w:t>Pass/Fail</w:t>
+            </w:r>
+          </w:p>
+        </w:tc>
+        <w:tc>
+          <w:tcPr>
+            <w:tcW w:w="1572" w:type="dxa"/>
+          </w:tcPr>
+          <w:p>
+            <w:pPr>
+              <w:rPr>
+                <w:sz w:val="20"/>
+                <w:szCs w:val="20"/>
+              </w:rPr>
+            </w:pPr>
+            <w:r>
+              <w:t>Comments</w:t>
+            </w:r>
+          </w:p>
+        </w:tc>
+      </w:tr>
+      <w:tr>
+        <w:tc>
+          <w:tcPr>
+            <w:tcW w:w="681" w:type="dxa"/>
+          </w:tcPr>
+          <w:p>
+            <w:r>
+              <w:t>F1.1</w:t>
+            </w:r>
+          </w:p>
+        </w:tc>
+        <w:tc>
+          <w:tcPr>
+            <w:tcW w:w="1465" w:type="dxa"/>
+          </w:tcPr>
+          <w:p>
+            <w:r>
+              <w:t>FR4</w:t>
+            </w:r>
+          </w:p>
+        </w:tc>
+        <w:tc>
+          <w:tcPr>
+            <w:tcW w:w="1682" w:type="dxa"/>
+          </w:tcPr>
+          <w:p>
+            <w:r>
+              <w:t>User select Search Question Bank</w:t>
+            </w:r>
+          </w:p>
+        </w:tc>
+        <w:tc>
+          <w:tcPr>
+            <w:tcW w:w="1172" w:type="dxa"/>
+          </w:tcPr>
+          <w:p>
+            <w:r>
+              <w:t xml:space="preserve">Enter </w:t>
+            </w:r>
+          </w:p>
+          <w:p>
+            <w:r>
+              <w:t>1</w:t>
+            </w:r>
+          </w:p>
+        </w:tc>
+        <w:tc>
+          <w:tcPr>
+            <w:tcW w:w="1653" w:type="dxa"/>
+          </w:tcPr>
+          <w:p>
+            <w:r>
+              <w:t>Displays question bank from “Shrek” module</w:t>
+            </w:r>
+          </w:p>
+        </w:tc>
+        <w:tc>
+          <w:tcPr>
+            <w:tcW w:w="989" w:type="dxa"/>
+          </w:tcPr>
+          <w:p>
+            <w:r>
+              <w:t>P</w:t>
+            </w:r>
+          </w:p>
+        </w:tc>
+        <w:tc>
+          <w:tcPr>
+            <w:tcW w:w="1572" w:type="dxa"/>
+          </w:tcPr>
+          <w:p/>
+        </w:tc>
+      </w:tr>
+      <w:tr>
+        <w:tc>
+          <w:tcPr>
+            <w:tcW w:w="681" w:type="dxa"/>
+          </w:tcPr>
+          <w:p>
+            <w:r>
+              <w:t>F1.2</w:t>
+            </w:r>
+          </w:p>
+        </w:tc>
+        <w:tc>
+          <w:tcPr>
+            <w:tcW w:w="1465" w:type="dxa"/>
+          </w:tcPr>
+          <w:p/>
+        </w:tc>
+        <w:tc>
+          <w:tcPr>
+            <w:tcW w:w="1682" w:type="dxa"/>
+          </w:tcPr>
+          <w:p/>
+        </w:tc>
+        <w:tc>
+          <w:tcPr>
+            <w:tcW w:w="1172" w:type="dxa"/>
+          </w:tcPr>
+          <w:p>
+            <w:r>
+              <w:t>Enter “Shrek”</w:t>
+            </w:r>
+          </w:p>
+        </w:tc>
+        <w:tc>
+          <w:tcPr>
+            <w:tcW w:w="1653" w:type="dxa"/>
+          </w:tcPr>
+          <w:p>
+            <w:r>
+              <w:t>Displays question bank from “Shrek” module</w:t>
+            </w:r>
+          </w:p>
+        </w:tc>
+        <w:tc>
+          <w:tcPr>
+            <w:tcW w:w="989" w:type="dxa"/>
+          </w:tcPr>
+          <w:p>
+            <w:r>
+              <w:t>P</w:t>
+            </w:r>
+          </w:p>
+        </w:tc>
+        <w:tc>
+          <w:tcPr>
+            <w:tcW w:w="1572" w:type="dxa"/>
+          </w:tcPr>
+          <w:p/>
+        </w:tc>
+      </w:tr>
+    </w:tbl>
+    <w:p/>
+    <w:p>
+      <w:pPr>
+        <w:pStyle w:val="Heading3"/>
+        <w:spacing w:line="360" w:lineRule="auto"/>
+      </w:pPr>
+      <w:r>
+        <w:lastRenderedPageBreak/>
+        <w:t>F</w:t>
+      </w:r>
+      <w:r>
+        <w:t>1.</w:t>
+      </w:r>
+      <w:r>
+        <w:t>1</w:t>
+      </w:r>
+    </w:p>
+    <w:p>
+      <w:r>
+        <w:drawing>
+          <wp:inline distT="0" distB="0" distL="0" distR="0" wp14:anchorId="745E0345" wp14:editId="55B0759C">
+            <wp:extent cx="2152950" cy="3181794"/>
+            <wp:effectExtent l="0" t="0" r="0" b="0"/>
+            <wp:docPr id="1690409774" name="Picture 1" descr="A screenshot of a computer program&#10;&#10;Description automatically generated"/>
+            <wp:cNvGraphicFramePr>
+              <a:graphicFrameLocks xmlns:a="http://schemas.openxmlformats.org/drawingml/2006/main" noChangeAspect="1"/>
+            </wp:cNvGraphicFramePr>
+            <a:graphic xmlns:a="http://schemas.openxmlformats.org/drawingml/2006/main">
+              <a:graphicData uri="http://schemas.openxmlformats.org/drawingml/2006/picture">
+                <pic:pic xmlns:pic="http://schemas.openxmlformats.org/drawingml/2006/picture">
+                  <pic:nvPicPr>
+                    <pic:cNvPr id="1690409774" name="Picture 1" descr="A screenshot of a computer program&#10;&#10;Description automatically generated"/>
+                    <pic:cNvPicPr/>
+                  </pic:nvPicPr>
+                  <pic:blipFill>
+                    <a:blip r:embed="rId31"/>
+                    <a:stretch>
+                      <a:fillRect/>
+                    </a:stretch>
+                  </pic:blipFill>
+                  <pic:spPr>
+                    <a:xfrm>
+                      <a:off x="0" y="0"/>
+                      <a:ext cx="2152950" cy="3181794"/>
+                    </a:xfrm>
+                    <a:prstGeom prst="rect">
+                      <a:avLst/>
+                    </a:prstGeom>
+                  </pic:spPr>
+                </pic:pic>
+              </a:graphicData>
+            </a:graphic>
+          </wp:inline>
+        </w:drawing>
+      </w:r>
+    </w:p>
+    <w:p>
+      <w:pPr>
+        <w:pStyle w:val="Heading3"/>
+        <w:spacing w:line="360" w:lineRule="auto"/>
+      </w:pPr>
+      <w:r>
+        <w:t>F1.</w:t>
+      </w:r>
+      <w:r>
+        <w:t>2</w:t>
+      </w:r>
+    </w:p>
+    <w:p>
+      <w:r>
+        <w:drawing>
+          <wp:inline distT="0" distB="0" distL="0" distR="0" wp14:anchorId="4AC7C113" wp14:editId="6C46DB94">
+            <wp:extent cx="2457793" cy="1448002"/>
+            <wp:effectExtent l="0" t="0" r="0" b="0"/>
+            <wp:docPr id="1609467546" name="Picture 1" descr="A screenshot of a computer&#10;&#10;Description automatically generated"/>
+            <wp:cNvGraphicFramePr>
+              <a:graphicFrameLocks xmlns:a="http://schemas.openxmlformats.org/drawingml/2006/main" noChangeAspect="1"/>
+            </wp:cNvGraphicFramePr>
+            <a:graphic xmlns:a="http://schemas.openxmlformats.org/drawingml/2006/main">
+              <a:graphicData uri="http://schemas.openxmlformats.org/drawingml/2006/picture">
+                <pic:pic xmlns:pic="http://schemas.openxmlformats.org/drawingml/2006/picture">
+                  <pic:nvPicPr>
+                    <pic:cNvPr id="1609467546" name="Picture 1" descr="A screenshot of a computer&#10;&#10;Description automatically generated"/>
+                    <pic:cNvPicPr/>
+                  </pic:nvPicPr>
+                  <pic:blipFill>
+                    <a:blip r:embed="rId32"/>
+                    <a:stretch>
+                      <a:fillRect/>
+                    </a:stretch>
+                  </pic:blipFill>
+                  <pic:spPr>
+                    <a:xfrm>
+                      <a:off x="0" y="0"/>
+                      <a:ext cx="2457793" cy="1448002"/>
+                    </a:xfrm>
+                    <a:prstGeom prst="rect">
+                      <a:avLst/>
+                    </a:prstGeom>
+                  </pic:spPr>
+                </pic:pic>
+              </a:graphicData>
+            </a:graphic>
+          </wp:inline>
+        </w:drawing>
+      </w:r>
+    </w:p>
+    <w:p/>
+    <w:p/>
+    <w:p/>
+    <w:p/>
+    <w:p/>
+    <w:p/>
+    <w:p/>
+    <w:p/>
+    <w:p/>
+    <w:p/>
+    <w:p>
+      <w:pPr>
+        <w:pStyle w:val="Heading2"/>
+      </w:pPr>
+      <w:r>
+        <w:lastRenderedPageBreak/>
+        <w:t>FR</w:t>
+      </w:r>
+      <w:r>
+        <w:t>5</w:t>
+      </w:r>
+    </w:p>
+    <w:tbl>
+      <w:tblPr>
+        <w:tblStyle w:val="TableGrid"/>
+        <w:tblW w:w="9214" w:type="dxa"/>
+        <w:tblInd w:w="-5" w:type="dxa"/>
+        <w:tblLook w:val="04A0" w:firstRow="1" w:lastRow="0" w:firstColumn="1" w:lastColumn="0" w:noHBand="0" w:noVBand="1"/>
+      </w:tblPr>
+      <w:tblGrid>
+        <w:gridCol w:w="681"/>
+        <w:gridCol w:w="1465"/>
+        <w:gridCol w:w="1682"/>
+        <w:gridCol w:w="1172"/>
+        <w:gridCol w:w="1653"/>
+        <w:gridCol w:w="989"/>
+        <w:gridCol w:w="1572"/>
+      </w:tblGrid>
+      <w:tr>
+        <w:tc>
+          <w:tcPr>
+            <w:tcW w:w="681" w:type="dxa"/>
+          </w:tcPr>
+          <w:p>
+            <w:pPr>
+              <w:rPr>
+                <w:sz w:val="20"/>
+                <w:szCs w:val="20"/>
+              </w:rPr>
+            </w:pPr>
+            <w:r>
+              <w:t>ID</w:t>
+            </w:r>
+          </w:p>
+        </w:tc>
+        <w:tc>
+          <w:tcPr>
+            <w:tcW w:w="1465" w:type="dxa"/>
+          </w:tcPr>
+          <w:p>
+            <w:pPr>
+              <w:rPr>
+                <w:sz w:val="20"/>
+                <w:szCs w:val="20"/>
+              </w:rPr>
+            </w:pPr>
+            <w:r>
+              <w:t>Requirements</w:t>
+            </w:r>
+          </w:p>
+        </w:tc>
+        <w:tc>
+          <w:tcPr>
+            <w:tcW w:w="1682" w:type="dxa"/>
+          </w:tcPr>
+          <w:p>
+            <w:pPr>
+              <w:rPr>
+                <w:sz w:val="20"/>
+                <w:szCs w:val="20"/>
+              </w:rPr>
+            </w:pPr>
+            <w:r>
+              <w:t>Description</w:t>
+            </w:r>
+          </w:p>
+        </w:tc>
+        <w:tc>
+          <w:tcPr>
+            <w:tcW w:w="1172" w:type="dxa"/>
+          </w:tcPr>
+          <w:p>
+            <w:pPr>
+              <w:rPr>
+                <w:sz w:val="20"/>
+                <w:szCs w:val="20"/>
+              </w:rPr>
+            </w:pPr>
+            <w:r>
+              <w:t>Input</w:t>
+            </w:r>
+          </w:p>
+        </w:tc>
+        <w:tc>
+          <w:tcPr>
+            <w:tcW w:w="1653" w:type="dxa"/>
+          </w:tcPr>
+          <w:p>
+            <w:pPr>
+              <w:rPr>
+                <w:sz w:val="20"/>
+                <w:szCs w:val="20"/>
+              </w:rPr>
+            </w:pPr>
+            <w:r>
+              <w:t>Expected Output</w:t>
+            </w:r>
+          </w:p>
+        </w:tc>
+        <w:tc>
+          <w:tcPr>
+            <w:tcW w:w="989" w:type="dxa"/>
+          </w:tcPr>
+          <w:p>
+            <w:pPr>
+              <w:rPr>
+                <w:sz w:val="20"/>
+                <w:szCs w:val="20"/>
+              </w:rPr>
+            </w:pPr>
+            <w:r>
+              <w:t>Pass/Fail</w:t>
+            </w:r>
+          </w:p>
+        </w:tc>
+        <w:tc>
+          <w:tcPr>
+            <w:tcW w:w="1572" w:type="dxa"/>
+          </w:tcPr>
+          <w:p>
+            <w:pPr>
+              <w:rPr>
+                <w:sz w:val="20"/>
+                <w:szCs w:val="20"/>
+              </w:rPr>
+            </w:pPr>
+            <w:r>
+              <w:t>Comments</w:t>
+            </w:r>
+          </w:p>
+        </w:tc>
+      </w:tr>
+      <w:tr>
+        <w:tc>
+          <w:tcPr>
+            <w:tcW w:w="681" w:type="dxa"/>
+          </w:tcPr>
+          <w:p>
+            <w:r>
+              <w:t>G1.1</w:t>
+            </w:r>
+          </w:p>
+        </w:tc>
+        <w:tc>
+          <w:tcPr>
+            <w:tcW w:w="1465" w:type="dxa"/>
+          </w:tcPr>
+          <w:p>
+            <w:r>
+              <w:t>FR5</w:t>
+            </w:r>
+          </w:p>
+        </w:tc>
+        <w:tc>
+          <w:tcPr>
+            <w:tcW w:w="1682" w:type="dxa"/>
+          </w:tcPr>
+          <w:p>
+            <w:r>
+              <w:t>User select Remove Question Bank</w:t>
+            </w:r>
+          </w:p>
+        </w:tc>
+        <w:tc>
+          <w:tcPr>
+            <w:tcW w:w="1172" w:type="dxa"/>
+          </w:tcPr>
+          <w:p>
+            <w:r>
+              <w:t xml:space="preserve">Enter </w:t>
+            </w:r>
+          </w:p>
+          <w:p>
+            <w:r>
+              <w:t>6</w:t>
+            </w:r>
+          </w:p>
+        </w:tc>
+        <w:tc>
+          <w:tcPr>
+            <w:tcW w:w="1653" w:type="dxa"/>
+          </w:tcPr>
+          <w:p>
+            <w:r>
+              <w:t>Asks the user to enter question identifier to delete</w:t>
+            </w:r>
+          </w:p>
+        </w:tc>
+        <w:tc>
+          <w:tcPr>
+            <w:tcW w:w="989" w:type="dxa"/>
+          </w:tcPr>
+          <w:p>
+            <w:r>
+              <w:t>P</w:t>
+            </w:r>
+          </w:p>
+        </w:tc>
+        <w:tc>
+          <w:tcPr>
+            <w:tcW w:w="1572" w:type="dxa"/>
+          </w:tcPr>
+          <w:p/>
+        </w:tc>
+      </w:tr>
+      <w:tr>
+        <w:tc>
+          <w:tcPr>
+            <w:tcW w:w="681" w:type="dxa"/>
+          </w:tcPr>
+          <w:p/>
+        </w:tc>
+        <w:tc>
+          <w:tcPr>
+            <w:tcW w:w="1465" w:type="dxa"/>
+          </w:tcPr>
+          <w:p/>
+        </w:tc>
+        <w:tc>
+          <w:tcPr>
+            <w:tcW w:w="1682" w:type="dxa"/>
+          </w:tcPr>
+          <w:p>
+            <w:r>
+              <w:t>User enter module and bank</w:t>
+            </w:r>
+          </w:p>
+        </w:tc>
+        <w:tc>
+          <w:tcPr>
+            <w:tcW w:w="1172" w:type="dxa"/>
+          </w:tcPr>
+          <w:p>
+            <w:r>
+              <w:t>Enter</w:t>
+            </w:r>
+          </w:p>
+          <w:p>
+            <w:r>
+              <w:t>“Shrek”</w:t>
+            </w:r>
+          </w:p>
+          <w:p>
+            <w:r>
+              <w:t xml:space="preserve">“Donkey” </w:t>
+            </w:r>
+          </w:p>
+        </w:tc>
+        <w:tc>
+          <w:tcPr>
+            <w:tcW w:w="1653" w:type="dxa"/>
+          </w:tcPr>
+          <w:p>
+            <w:r>
+              <w:t>Removes Shrek:Donkey</w:t>
+            </w:r>
+          </w:p>
+        </w:tc>
+        <w:tc>
+          <w:tcPr>
+            <w:tcW w:w="989" w:type="dxa"/>
+          </w:tcPr>
+          <w:p>
+            <w:r>
+              <w:t>P</w:t>
+            </w:r>
+          </w:p>
+        </w:tc>
+        <w:tc>
+          <w:tcPr>
+            <w:tcW w:w="1572" w:type="dxa"/>
+          </w:tcPr>
+          <w:p/>
+        </w:tc>
+      </w:tr>
+    </w:tbl>
+    <w:p>
+      <w:pPr>
+        <w:pStyle w:val="Heading3"/>
+        <w:spacing w:line="360" w:lineRule="auto"/>
+      </w:pPr>
+      <w:r>
+        <w:t>G</w:t>
+      </w:r>
+      <w:r>
+        <w:t>1.</w:t>
+      </w:r>
+      <w:r>
+        <w:t>1</w:t>
+      </w:r>
+    </w:p>
+    <w:p>
+      <w:r>
+        <w:drawing>
+          <wp:inline distT="0" distB="0" distL="0" distR="0" wp14:anchorId="232504C3" wp14:editId="5E345F6A">
+            <wp:extent cx="2172003" cy="3486637"/>
+            <wp:effectExtent l="0" t="0" r="0" b="0"/>
+            <wp:docPr id="1176835838" name="Picture 1" descr="A screenshot of a computer program&#10;&#10;Description automatically generated"/>
+            <wp:cNvGraphicFramePr>
+              <a:graphicFrameLocks xmlns:a="http://schemas.openxmlformats.org/drawingml/2006/main" noChangeAspect="1"/>
+            </wp:cNvGraphicFramePr>
+            <a:graphic xmlns:a="http://schemas.openxmlformats.org/drawingml/2006/main">
+              <a:graphicData uri="http://schemas.openxmlformats.org/drawingml/2006/picture">
+                <pic:pic xmlns:pic="http://schemas.openxmlformats.org/drawingml/2006/picture">
+                  <pic:nvPicPr>
+                    <pic:cNvPr id="1176835838" name="Picture 1" descr="A screenshot of a computer program&#10;&#10;Description automatically generated"/>
+                    <pic:cNvPicPr/>
+                  </pic:nvPicPr>
+                  <pic:blipFill>
+                    <a:blip r:embed="rId33"/>
+                    <a:stretch>
+                      <a:fillRect/>
+                    </a:stretch>
+                  </pic:blipFill>
+                  <pic:spPr>
+                    <a:xfrm>
+                      <a:off x="0" y="0"/>
+                      <a:ext cx="2172003" cy="3486637"/>
+                    </a:xfrm>
+                    <a:prstGeom prst="rect">
+                      <a:avLst/>
+                    </a:prstGeom>
+                  </pic:spPr>
+                </pic:pic>
+              </a:graphicData>
+            </a:graphic>
+          </wp:inline>
+        </w:drawing>
+      </w:r>
+    </w:p>
+    <w:p>
+      <w:pPr>
+        <w:pStyle w:val="Heading3"/>
+        <w:spacing w:line="360" w:lineRule="auto"/>
+      </w:pPr>
+      <w:r>
+        <w:t>G</w:t>
+      </w:r>
+      <w:r>
+        <w:t>1.2</w:t>
+      </w:r>
+    </w:p>
+    <w:p>
+      <w:pPr>
+        <w:pStyle w:val="Heading1"/>
+      </w:pPr>
+      <w:r>
+        <w:drawing>
+          <wp:inline distT="0" distB="0" distL="0" distR="0" wp14:anchorId="01CEDE87" wp14:editId="783B82FB">
+            <wp:extent cx="3801005" cy="1533739"/>
+            <wp:effectExtent l="0" t="0" r="9525" b="9525"/>
+            <wp:docPr id="787697866" name="Picture 1" descr="A screen shot of a computer&#10;&#10;Description automatically generated"/>
+            <wp:cNvGraphicFramePr>
+              <a:graphicFrameLocks xmlns:a="http://schemas.openxmlformats.org/drawingml/2006/main" noChangeAspect="1"/>
+            </wp:cNvGraphicFramePr>
+            <a:graphic xmlns:a="http://schemas.openxmlformats.org/drawingml/2006/main">
+              <a:graphicData uri="http://schemas.openxmlformats.org/drawingml/2006/picture">
+                <pic:pic xmlns:pic="http://schemas.openxmlformats.org/drawingml/2006/picture">
+                  <pic:nvPicPr>
+                    <pic:cNvPr id="787697866" name="Picture 1" descr="A screen shot of a computer&#10;&#10;Description automatically generated"/>
+                    <pic:cNvPicPr/>
+                  </pic:nvPicPr>
+                  <pic:blipFill>
+                    <a:blip r:embed="rId34"/>
+                    <a:stretch>
+                      <a:fillRect/>
+                    </a:stretch>
+                  </pic:blipFill>
+                  <pic:spPr>
+                    <a:xfrm>
+                      <a:off x="0" y="0"/>
+                      <a:ext cx="3801005" cy="1533739"/>
+                    </a:xfrm>
+                    <a:prstGeom prst="rect">
+                      <a:avLst/>
+                    </a:prstGeom>
+                  </pic:spPr>
+                </pic:pic>
+              </a:graphicData>
+            </a:graphic>
+          </wp:inline>
+        </w:drawing>
+      </w:r>
+    </w:p>
+    <w:p/>
+    <w:p>
+      <w:pPr>
+        <w:pStyle w:val="Heading2"/>
+      </w:pPr>
+      <w:r>
+        <w:lastRenderedPageBreak/>
+        <w:t>FR</w:t>
+      </w:r>
+      <w:r>
+        <w:t>6</w:t>
+      </w:r>
+    </w:p>
+    <w:tbl>
+      <w:tblPr>
+        <w:tblStyle w:val="TableGrid"/>
+        <w:tblW w:w="9214" w:type="dxa"/>
+        <w:tblInd w:w="-5" w:type="dxa"/>
+        <w:tblLook w:val="04A0" w:firstRow="1" w:lastRow="0" w:firstColumn="1" w:lastColumn="0" w:noHBand="0" w:noVBand="1"/>
+      </w:tblPr>
+      <w:tblGrid>
+        <w:gridCol w:w="681"/>
+        <w:gridCol w:w="1465"/>
+        <w:gridCol w:w="1682"/>
+        <w:gridCol w:w="1172"/>
+        <w:gridCol w:w="1653"/>
+        <w:gridCol w:w="989"/>
+        <w:gridCol w:w="1572"/>
+      </w:tblGrid>
+      <w:tr>
+        <w:tc>
+          <w:tcPr>
+            <w:tcW w:w="681" w:type="dxa"/>
+          </w:tcPr>
+          <w:p>
+            <w:pPr>
+              <w:rPr>
+                <w:sz w:val="20"/>
+                <w:szCs w:val="20"/>
+              </w:rPr>
+            </w:pPr>
+            <w:r>
+              <w:t>ID</w:t>
+            </w:r>
+          </w:p>
+        </w:tc>
+        <w:tc>
+          <w:tcPr>
+            <w:tcW w:w="1465" w:type="dxa"/>
+          </w:tcPr>
+          <w:p>
+            <w:pPr>
+              <w:rPr>
+                <w:sz w:val="20"/>
+                <w:szCs w:val="20"/>
+              </w:rPr>
+            </w:pPr>
+            <w:r>
+              <w:t>Requirements</w:t>
+            </w:r>
+          </w:p>
+        </w:tc>
+        <w:tc>
+          <w:tcPr>
+            <w:tcW w:w="1682" w:type="dxa"/>
+          </w:tcPr>
+          <w:p>
+            <w:pPr>
+              <w:rPr>
+                <w:sz w:val="20"/>
+                <w:szCs w:val="20"/>
+              </w:rPr>
+            </w:pPr>
+            <w:r>
+              <w:t>Description</w:t>
+            </w:r>
+          </w:p>
+        </w:tc>
+        <w:tc>
+          <w:tcPr>
+            <w:tcW w:w="1172" w:type="dxa"/>
+          </w:tcPr>
+          <w:p>
+            <w:pPr>
+              <w:rPr>
+                <w:sz w:val="20"/>
+                <w:szCs w:val="20"/>
+              </w:rPr>
+            </w:pPr>
+            <w:r>
+              <w:t>Input</w:t>
+            </w:r>
+          </w:p>
+        </w:tc>
+        <w:tc>
+          <w:tcPr>
+            <w:tcW w:w="1653" w:type="dxa"/>
+          </w:tcPr>
+          <w:p>
+            <w:pPr>
+              <w:rPr>
+                <w:sz w:val="20"/>
+                <w:szCs w:val="20"/>
+              </w:rPr>
+            </w:pPr>
+            <w:r>
+              <w:t>Expected Output</w:t>
+            </w:r>
+          </w:p>
+        </w:tc>
+        <w:tc>
+          <w:tcPr>
+            <w:tcW w:w="989" w:type="dxa"/>
+          </w:tcPr>
+          <w:p>
+            <w:pPr>
+              <w:rPr>
+                <w:sz w:val="20"/>
+                <w:szCs w:val="20"/>
+              </w:rPr>
+            </w:pPr>
+            <w:r>
+              <w:t>Pass/Fail</w:t>
+            </w:r>
+          </w:p>
+        </w:tc>
+        <w:tc>
+          <w:tcPr>
+            <w:tcW w:w="1572" w:type="dxa"/>
+          </w:tcPr>
+          <w:p>
+            <w:pPr>
+              <w:rPr>
+                <w:sz w:val="20"/>
+                <w:szCs w:val="20"/>
+              </w:rPr>
+            </w:pPr>
+            <w:r>
+              <w:t>Comments</w:t>
+            </w:r>
+          </w:p>
+        </w:tc>
+      </w:tr>
+      <w:tr>
+        <w:tc>
+          <w:tcPr>
+            <w:tcW w:w="681" w:type="dxa"/>
+          </w:tcPr>
+          <w:p>
+            <w:r>
+              <w:t>H1.1</w:t>
+            </w:r>
+          </w:p>
+        </w:tc>
+        <w:tc>
+          <w:tcPr>
+            <w:tcW w:w="1465" w:type="dxa"/>
+          </w:tcPr>
+          <w:p>
+            <w:r>
+              <w:t>FR6</w:t>
+            </w:r>
+          </w:p>
+        </w:tc>
+        <w:tc>
+          <w:tcPr>
+            <w:tcW w:w="1682" w:type="dxa"/>
+          </w:tcPr>
+          <w:p>
+            <w:r>
+              <w:t>User select Change User</w:t>
+            </w:r>
+          </w:p>
+        </w:tc>
+        <w:tc>
+          <w:tcPr>
+            <w:tcW w:w="1172" w:type="dxa"/>
+          </w:tcPr>
+          <w:p>
+            <w:r>
+              <w:t>Enter</w:t>
+            </w:r>
+          </w:p>
+          <w:p>
+            <w:r>
+              <w:t>8</w:t>
+            </w:r>
+          </w:p>
+        </w:tc>
+        <w:tc>
+          <w:tcPr>
+            <w:tcW w:w="1653" w:type="dxa"/>
+          </w:tcPr>
+          <w:p>
+            <w:r>
+              <w:t>Display user login</w:t>
+            </w:r>
+          </w:p>
+        </w:tc>
+        <w:tc>
+          <w:tcPr>
+            <w:tcW w:w="989" w:type="dxa"/>
+          </w:tcPr>
+          <w:p>
+            <w:r>
+              <w:t>P</w:t>
+            </w:r>
+          </w:p>
+        </w:tc>
+        <w:tc>
+          <w:tcPr>
+            <w:tcW w:w="1572" w:type="dxa"/>
+          </w:tcPr>
+          <w:p/>
+        </w:tc>
+      </w:tr>
+      <w:tr>
+        <w:tc>
+          <w:tcPr>
+            <w:tcW w:w="681" w:type="dxa"/>
+          </w:tcPr>
+          <w:p>
+            <w:r>
+              <w:t>H1.2</w:t>
+            </w:r>
+          </w:p>
+        </w:tc>
+        <w:tc>
+          <w:tcPr>
+            <w:tcW w:w="1465" w:type="dxa"/>
+          </w:tcPr>
+          <w:p/>
+        </w:tc>
+        <w:tc>
+          <w:tcPr>
+            <w:tcW w:w="1682" w:type="dxa"/>
+          </w:tcPr>
+          <w:p>
+            <w:r>
+              <w:t>User select student user type</w:t>
+            </w:r>
+          </w:p>
+        </w:tc>
+        <w:tc>
+          <w:tcPr>
+            <w:tcW w:w="1172" w:type="dxa"/>
+          </w:tcPr>
+          <w:p>
+            <w:r>
+              <w:t xml:space="preserve">Enter </w:t>
+            </w:r>
+          </w:p>
+          <w:p>
+            <w:r>
+              <w:t>“S”</w:t>
+            </w:r>
+          </w:p>
+        </w:tc>
+        <w:tc>
+          <w:tcPr>
+            <w:tcW w:w="1653" w:type="dxa"/>
+          </w:tcPr>
+          <w:p>
+            <w:r>
+              <w:t>Displays student menu</w:t>
+            </w:r>
+          </w:p>
+        </w:tc>
+        <w:tc>
+          <w:tcPr>
+            <w:tcW w:w="989" w:type="dxa"/>
+          </w:tcPr>
+          <w:p>
+            <w:r>
+              <w:t>P</w:t>
+            </w:r>
+          </w:p>
+        </w:tc>
+        <w:tc>
+          <w:tcPr>
+            <w:tcW w:w="1572" w:type="dxa"/>
+          </w:tcPr>
+          <w:p/>
+        </w:tc>
+      </w:tr>
+    </w:tbl>
+    <w:p>
+      <w:pPr>
+        <w:pStyle w:val="Heading3"/>
+        <w:spacing w:line="360" w:lineRule="auto"/>
+      </w:pPr>
+      <w:r>
+        <w:t>H</w:t>
+      </w:r>
+      <w:r>
+        <w:t>1.</w:t>
+      </w:r>
+      <w:r>
+        <w:t>1</w:t>
+      </w:r>
+    </w:p>
+    <w:p>
+      <w:r>
+        <w:drawing>
+          <wp:inline distT="0" distB="0" distL="0" distR="0" wp14:anchorId="0EA0716D" wp14:editId="3C2C1939">
+            <wp:extent cx="3429479" cy="3543795"/>
+            <wp:effectExtent l="0" t="0" r="0" b="0"/>
+            <wp:docPr id="1174584361" name="Picture 1" descr="A screenshot of a computer program&#10;&#10;Description automatically generated"/>
+            <wp:cNvGraphicFramePr>
+              <a:graphicFrameLocks xmlns:a="http://schemas.openxmlformats.org/drawingml/2006/main" noChangeAspect="1"/>
+            </wp:cNvGraphicFramePr>
+            <a:graphic xmlns:a="http://schemas.openxmlformats.org/drawingml/2006/main">
+              <a:graphicData uri="http://schemas.openxmlformats.org/drawingml/2006/picture">
+                <pic:pic xmlns:pic="http://schemas.openxmlformats.org/drawingml/2006/picture">
+                  <pic:nvPicPr>
+                    <pic:cNvPr id="1174584361" name="Picture 1" descr="A screenshot of a computer program&#10;&#10;Description automatically generated"/>
+                    <pic:cNvPicPr/>
+                  </pic:nvPicPr>
+                  <pic:blipFill>
+                    <a:blip r:embed="rId35"/>
+                    <a:stretch>
+                      <a:fillRect/>
+                    </a:stretch>
+                  </pic:blipFill>
+                  <pic:spPr>
+                    <a:xfrm>
+                      <a:off x="0" y="0"/>
+                      <a:ext cx="3429479" cy="3543795"/>
+                    </a:xfrm>
+                    <a:prstGeom prst="rect">
+                      <a:avLst/>
+                    </a:prstGeom>
+                  </pic:spPr>
+                </pic:pic>
+              </a:graphicData>
+            </a:graphic>
+          </wp:inline>
+        </w:drawing>
+      </w:r>
+    </w:p>
+    <w:p>
+      <w:pPr>
+        <w:pStyle w:val="Heading3"/>
+        <w:spacing w:line="360" w:lineRule="auto"/>
+      </w:pPr>
+      <w:r>
+        <w:t>H</w:t>
+      </w:r>
+      <w:r>
+        <w:t>1.2</w:t>
+      </w:r>
+    </w:p>
+    <w:p>
+      <w:r>
+        <w:drawing>
+          <wp:inline distT="0" distB="0" distL="0" distR="0" wp14:anchorId="617873D0" wp14:editId="64FFE2A7">
+            <wp:extent cx="3458058" cy="2353003"/>
+            <wp:effectExtent l="0" t="0" r="9525" b="0"/>
+            <wp:docPr id="610532741" name="Picture 1" descr="A screenshot of a computer program&#10;&#10;Description automatically generated"/>
+            <wp:cNvGraphicFramePr>
+              <a:graphicFrameLocks xmlns:a="http://schemas.openxmlformats.org/drawingml/2006/main" noChangeAspect="1"/>
+            </wp:cNvGraphicFramePr>
+            <a:graphic xmlns:a="http://schemas.openxmlformats.org/drawingml/2006/main">
+              <a:graphicData uri="http://schemas.openxmlformats.org/drawingml/2006/picture">
+                <pic:pic xmlns:pic="http://schemas.openxmlformats.org/drawingml/2006/picture">
+                  <pic:nvPicPr>
+                    <pic:cNvPr id="610532741" name="Picture 1" descr="A screenshot of a computer program&#10;&#10;Description automatically generated"/>
+                    <pic:cNvPicPr/>
+                  </pic:nvPicPr>
+                  <pic:blipFill>
+                    <a:blip r:embed="rId36"/>
+                    <a:stretch>
+                      <a:fillRect/>
+                    </a:stretch>
+                  </pic:blipFill>
+                  <pic:spPr>
+                    <a:xfrm>
+                      <a:off x="0" y="0"/>
+                      <a:ext cx="3458058" cy="2353003"/>
+                    </a:xfrm>
+                    <a:prstGeom prst="rect">
+                      <a:avLst/>
+                    </a:prstGeom>
+                  </pic:spPr>
+                </pic:pic>
+              </a:graphicData>
+            </a:graphic>
+          </wp:inline>
+        </w:drawing>
+      </w:r>
+    </w:p>
+    <w:p>
+      <w:pPr>
+        <w:pStyle w:val="Heading1"/>
+      </w:pPr>
+    </w:p>
+    <w:p>
+      <w:pPr>
+        <w:pStyle w:val="Heading1"/>
+      </w:pPr>
+    </w:p>
+    <w:p>
+      <w:pPr>
+        <w:pStyle w:val="Heading1"/>
+      </w:pPr>
+    </w:p>
+    <w:p>
+      <w:pPr>
+        <w:pStyle w:val="Heading1"/>
+      </w:pPr>
+    </w:p>
+    <w:p>
+      <w:pPr>
+        <w:pStyle w:val="Heading1"/>
+      </w:pPr>
+    </w:p>
+    <w:p>
+      <w:pPr>
+        <w:pStyle w:val="Heading1"/>
+      </w:pPr>
       <w:r>
         <w:t>Evaluation</w:t>
       </w:r>
-      <w:bookmarkEnd w:id="24"/>
+      <w:bookmarkEnd w:id="23"/>
     </w:p>
     <w:p/>
     <w:sectPr>
-      <w:footerReference w:type="default" r:id="rId25"/>
+      <w:footerReference w:type="default" r:id="rId37"/>
       <w:pgSz w:w="11906" w:h="16838"/>
       <w:pgMar w:top="1440" w:right="1440" w:bottom="1440" w:left="1440" w:header="708" w:footer="708" w:gutter="0"/>
       <w:pgNumType w:start="0"/>

--- a/Documentation/Assignment Document.docx
+++ b/Documentation/Assignment Document.docx
@@ -913,8 +913,18 @@
                                     <w:sz w:val="36"/>
                                     <w:szCs w:val="36"/>
                                   </w:rPr>
-                                  <w:t>Submission Date: xx/xx/xxxx</w:t>
+                                  <w:t>Submission Date: xx/xx/</w:t>
                                 </w:r>
+                                <w:proofErr w:type="spellStart"/>
+                                <w:r>
+                                  <w:rPr>
+                                    <w:color w:val="4472C4" w:themeColor="accent1"/>
+                                    <w:sz w:val="36"/>
+                                    <w:szCs w:val="36"/>
+                                  </w:rPr>
+                                  <w:t>xxxx</w:t>
+                                </w:r>
+                                <w:proofErr w:type="spellEnd"/>
                               </w:p>
                             </w:txbxContent>
                           </wps:txbx>
@@ -1149,7 +1159,7 @@
           <w:r>
             <w:fldChar w:fldCharType="separate"/>
           </w:r>
-          <w:hyperlink w:anchor="_Toc165908876" w:history="1">
+          <w:hyperlink w:anchor="_Toc165947117" w:history="1">
             <w:r>
               <w:rPr>
                 <w:rStyle w:val="Hyperlink"/>
@@ -1176,7 +1186,7 @@
                 <w:noProof/>
                 <w:webHidden/>
               </w:rPr>
-              <w:instrText xml:space="preserve"> PAGEREF _Toc165908876 \h </w:instrText>
+              <w:instrText xml:space="preserve"> PAGEREF _Toc165947117 \h </w:instrText>
             </w:r>
             <w:r>
               <w:rPr>
@@ -1219,7 +1229,7 @@
               <w:lang w:eastAsia="en-GB"/>
             </w:rPr>
           </w:pPr>
-          <w:hyperlink w:anchor="_Toc165908877" w:history="1">
+          <w:hyperlink w:anchor="_Toc165947118" w:history="1">
             <w:r>
               <w:rPr>
                 <w:rStyle w:val="Hyperlink"/>
@@ -1246,7 +1256,7 @@
                 <w:noProof/>
                 <w:webHidden/>
               </w:rPr>
-              <w:instrText xml:space="preserve"> PAGEREF _Toc165908877 \h </w:instrText>
+              <w:instrText xml:space="preserve"> PAGEREF _Toc165947118 \h </w:instrText>
             </w:r>
             <w:r>
               <w:rPr>
@@ -1289,7 +1299,7 @@
               <w:lang w:eastAsia="en-GB"/>
             </w:rPr>
           </w:pPr>
-          <w:hyperlink w:anchor="_Toc165908878" w:history="1">
+          <w:hyperlink w:anchor="_Toc165947119" w:history="1">
             <w:r>
               <w:rPr>
                 <w:rStyle w:val="Hyperlink"/>
@@ -1316,7 +1326,7 @@
                 <w:noProof/>
                 <w:webHidden/>
               </w:rPr>
-              <w:instrText xml:space="preserve"> PAGEREF _Toc165908878 \h </w:instrText>
+              <w:instrText xml:space="preserve"> PAGEREF _Toc165947119 \h </w:instrText>
             </w:r>
             <w:r>
               <w:rPr>
@@ -1359,7 +1369,7 @@
               <w:lang w:eastAsia="en-GB"/>
             </w:rPr>
           </w:pPr>
-          <w:hyperlink w:anchor="_Toc165908879" w:history="1">
+          <w:hyperlink w:anchor="_Toc165947120" w:history="1">
             <w:r>
               <w:rPr>
                 <w:rStyle w:val="Hyperlink"/>
@@ -1386,7 +1396,7 @@
                 <w:noProof/>
                 <w:webHidden/>
               </w:rPr>
-              <w:instrText xml:space="preserve"> PAGEREF _Toc165908879 \h </w:instrText>
+              <w:instrText xml:space="preserve"> PAGEREF _Toc165947120 \h </w:instrText>
             </w:r>
             <w:r>
               <w:rPr>
@@ -1429,7 +1439,7 @@
               <w:lang w:eastAsia="en-GB"/>
             </w:rPr>
           </w:pPr>
-          <w:hyperlink w:anchor="_Toc165908880" w:history="1">
+          <w:hyperlink w:anchor="_Toc165947121" w:history="1">
             <w:r>
               <w:rPr>
                 <w:rStyle w:val="Hyperlink"/>
@@ -1456,7 +1466,7 @@
                 <w:noProof/>
                 <w:webHidden/>
               </w:rPr>
-              <w:instrText xml:space="preserve"> PAGEREF _Toc165908880 \h </w:instrText>
+              <w:instrText xml:space="preserve"> PAGEREF _Toc165947121 \h </w:instrText>
             </w:r>
             <w:r>
               <w:rPr>
@@ -1499,7 +1509,7 @@
               <w:lang w:eastAsia="en-GB"/>
             </w:rPr>
           </w:pPr>
-          <w:hyperlink w:anchor="_Toc165908881" w:history="1">
+          <w:hyperlink w:anchor="_Toc165947122" w:history="1">
             <w:r>
               <w:rPr>
                 <w:rStyle w:val="Hyperlink"/>
@@ -1526,7 +1536,7 @@
                 <w:noProof/>
                 <w:webHidden/>
               </w:rPr>
-              <w:instrText xml:space="preserve"> PAGEREF _Toc165908881 \h </w:instrText>
+              <w:instrText xml:space="preserve"> PAGEREF _Toc165947122 \h </w:instrText>
             </w:r>
             <w:r>
               <w:rPr>
@@ -1569,7 +1579,7 @@
               <w:lang w:eastAsia="en-GB"/>
             </w:rPr>
           </w:pPr>
-          <w:hyperlink w:anchor="_Toc165908882" w:history="1">
+          <w:hyperlink w:anchor="_Toc165947123" w:history="1">
             <w:r>
               <w:rPr>
                 <w:rStyle w:val="Hyperlink"/>
@@ -1596,7 +1606,7 @@
                 <w:noProof/>
                 <w:webHidden/>
               </w:rPr>
-              <w:instrText xml:space="preserve"> PAGEREF _Toc165908882 \h </w:instrText>
+              <w:instrText xml:space="preserve"> PAGEREF _Toc165947123 \h </w:instrText>
             </w:r>
             <w:r>
               <w:rPr>
@@ -1616,7 +1626,7 @@
                 <w:noProof/>
                 <w:webHidden/>
               </w:rPr>
-              <w:t>4</w:t>
+              <w:t>3</w:t>
             </w:r>
             <w:r>
               <w:rPr>
@@ -1639,7 +1649,7 @@
               <w:lang w:eastAsia="en-GB"/>
             </w:rPr>
           </w:pPr>
-          <w:hyperlink w:anchor="_Toc165908883" w:history="1">
+          <w:hyperlink w:anchor="_Toc165947124" w:history="1">
             <w:r>
               <w:rPr>
                 <w:rStyle w:val="Hyperlink"/>
@@ -1666,7 +1676,7 @@
                 <w:noProof/>
                 <w:webHidden/>
               </w:rPr>
-              <w:instrText xml:space="preserve"> PAGEREF _Toc165908883 \h </w:instrText>
+              <w:instrText xml:space="preserve"> PAGEREF _Toc165947124 \h </w:instrText>
             </w:r>
             <w:r>
               <w:rPr>
@@ -1709,7 +1719,7 @@
               <w:lang w:eastAsia="en-GB"/>
             </w:rPr>
           </w:pPr>
-          <w:hyperlink w:anchor="_Toc165908884" w:history="1">
+          <w:hyperlink w:anchor="_Toc165947125" w:history="1">
             <w:r>
               <w:rPr>
                 <w:rStyle w:val="Hyperlink"/>
@@ -1736,7 +1746,7 @@
                 <w:noProof/>
                 <w:webHidden/>
               </w:rPr>
-              <w:instrText xml:space="preserve"> PAGEREF _Toc165908884 \h </w:instrText>
+              <w:instrText xml:space="preserve"> PAGEREF _Toc165947125 \h </w:instrText>
             </w:r>
             <w:r>
               <w:rPr>
@@ -1779,7 +1789,7 @@
               <w:lang w:eastAsia="en-GB"/>
             </w:rPr>
           </w:pPr>
-          <w:hyperlink w:anchor="_Toc165908885" w:history="1">
+          <w:hyperlink w:anchor="_Toc165947126" w:history="1">
             <w:r>
               <w:rPr>
                 <w:rStyle w:val="Hyperlink"/>
@@ -1806,7 +1816,7 @@
                 <w:noProof/>
                 <w:webHidden/>
               </w:rPr>
-              <w:instrText xml:space="preserve"> PAGEREF _Toc165908885 \h </w:instrText>
+              <w:instrText xml:space="preserve"> PAGEREF _Toc165947126 \h </w:instrText>
             </w:r>
             <w:r>
               <w:rPr>
@@ -1826,7 +1836,7 @@
                 <w:noProof/>
                 <w:webHidden/>
               </w:rPr>
-              <w:t>5</w:t>
+              <w:t>4</w:t>
             </w:r>
             <w:r>
               <w:rPr>
@@ -1849,7 +1859,7 @@
               <w:lang w:eastAsia="en-GB"/>
             </w:rPr>
           </w:pPr>
-          <w:hyperlink w:anchor="_Toc165908886" w:history="1">
+          <w:hyperlink w:anchor="_Toc165947127" w:history="1">
             <w:r>
               <w:rPr>
                 <w:rStyle w:val="Hyperlink"/>
@@ -1876,7 +1886,7 @@
                 <w:noProof/>
                 <w:webHidden/>
               </w:rPr>
-              <w:instrText xml:space="preserve"> PAGEREF _Toc165908886 \h </w:instrText>
+              <w:instrText xml:space="preserve"> PAGEREF _Toc165947127 \h </w:instrText>
             </w:r>
             <w:r>
               <w:rPr>
@@ -1919,7 +1929,7 @@
               <w:lang w:eastAsia="en-GB"/>
             </w:rPr>
           </w:pPr>
-          <w:hyperlink w:anchor="_Toc165908887" w:history="1">
+          <w:hyperlink w:anchor="_Toc165947128" w:history="1">
             <w:r>
               <w:rPr>
                 <w:rStyle w:val="Hyperlink"/>
@@ -1946,7 +1956,7 @@
                 <w:noProof/>
                 <w:webHidden/>
               </w:rPr>
-              <w:instrText xml:space="preserve"> PAGEREF _Toc165908887 \h </w:instrText>
+              <w:instrText xml:space="preserve"> PAGEREF _Toc165947128 \h </w:instrText>
             </w:r>
             <w:r>
               <w:rPr>
@@ -1966,7 +1976,7 @@
                 <w:noProof/>
                 <w:webHidden/>
               </w:rPr>
-              <w:t>6</w:t>
+              <w:t>5</w:t>
             </w:r>
             <w:r>
               <w:rPr>
@@ -1989,7 +1999,7 @@
               <w:lang w:eastAsia="en-GB"/>
             </w:rPr>
           </w:pPr>
-          <w:hyperlink w:anchor="_Toc165908888" w:history="1">
+          <w:hyperlink w:anchor="_Toc165947129" w:history="1">
             <w:r>
               <w:rPr>
                 <w:rStyle w:val="Hyperlink"/>
@@ -2016,7 +2026,7 @@
                 <w:noProof/>
                 <w:webHidden/>
               </w:rPr>
-              <w:instrText xml:space="preserve"> PAGEREF _Toc165908888 \h </w:instrText>
+              <w:instrText xml:space="preserve"> PAGEREF _Toc165947129 \h </w:instrText>
             </w:r>
             <w:r>
               <w:rPr>
@@ -2059,7 +2069,7 @@
               <w:lang w:eastAsia="en-GB"/>
             </w:rPr>
           </w:pPr>
-          <w:hyperlink w:anchor="_Toc165908889" w:history="1">
+          <w:hyperlink w:anchor="_Toc165947130" w:history="1">
             <w:r>
               <w:rPr>
                 <w:rStyle w:val="Hyperlink"/>
@@ -2086,7 +2096,7 @@
                 <w:noProof/>
                 <w:webHidden/>
               </w:rPr>
-              <w:instrText xml:space="preserve"> PAGEREF _Toc165908889 \h </w:instrText>
+              <w:instrText xml:space="preserve"> PAGEREF _Toc165947130 \h </w:instrText>
             </w:r>
             <w:r>
               <w:rPr>
@@ -2129,7 +2139,7 @@
               <w:lang w:eastAsia="en-GB"/>
             </w:rPr>
           </w:pPr>
-          <w:hyperlink w:anchor="_Toc165908890" w:history="1">
+          <w:hyperlink w:anchor="_Toc165947131" w:history="1">
             <w:r>
               <w:rPr>
                 <w:rStyle w:val="Hyperlink"/>
@@ -2156,7 +2166,7 @@
                 <w:noProof/>
                 <w:webHidden/>
               </w:rPr>
-              <w:instrText xml:space="preserve"> PAGEREF _Toc165908890 \h </w:instrText>
+              <w:instrText xml:space="preserve"> PAGEREF _Toc165947131 \h </w:instrText>
             </w:r>
             <w:r>
               <w:rPr>
@@ -2199,7 +2209,7 @@
               <w:lang w:eastAsia="en-GB"/>
             </w:rPr>
           </w:pPr>
-          <w:hyperlink w:anchor="_Toc165908891" w:history="1">
+          <w:hyperlink w:anchor="_Toc165947132" w:history="1">
             <w:r>
               <w:rPr>
                 <w:rStyle w:val="Hyperlink"/>
@@ -2226,7 +2236,7 @@
                 <w:noProof/>
                 <w:webHidden/>
               </w:rPr>
-              <w:instrText xml:space="preserve"> PAGEREF _Toc165908891 \h </w:instrText>
+              <w:instrText xml:space="preserve"> PAGEREF _Toc165947132 \h </w:instrText>
             </w:r>
             <w:r>
               <w:rPr>
@@ -2269,7 +2279,7 @@
               <w:lang w:eastAsia="en-GB"/>
             </w:rPr>
           </w:pPr>
-          <w:hyperlink w:anchor="_Toc165908892" w:history="1">
+          <w:hyperlink w:anchor="_Toc165947133" w:history="1">
             <w:r>
               <w:rPr>
                 <w:rStyle w:val="Hyperlink"/>
@@ -2296,7 +2306,7 @@
                 <w:noProof/>
                 <w:webHidden/>
               </w:rPr>
-              <w:instrText xml:space="preserve"> PAGEREF _Toc165908892 \h </w:instrText>
+              <w:instrText xml:space="preserve"> PAGEREF _Toc165947133 \h </w:instrText>
             </w:r>
             <w:r>
               <w:rPr>
@@ -2339,7 +2349,7 @@
               <w:lang w:eastAsia="en-GB"/>
             </w:rPr>
           </w:pPr>
-          <w:hyperlink w:anchor="_Toc165908893" w:history="1">
+          <w:hyperlink w:anchor="_Toc165947134" w:history="1">
             <w:r>
               <w:rPr>
                 <w:rStyle w:val="Hyperlink"/>
@@ -2366,7 +2376,7 @@
                 <w:noProof/>
                 <w:webHidden/>
               </w:rPr>
-              <w:instrText xml:space="preserve"> PAGEREF _Toc165908893 \h </w:instrText>
+              <w:instrText xml:space="preserve"> PAGEREF _Toc165947134 \h </w:instrText>
             </w:r>
             <w:r>
               <w:rPr>
@@ -2386,7 +2396,7 @@
                 <w:noProof/>
                 <w:webHidden/>
               </w:rPr>
-              <w:t>8</w:t>
+              <w:t>9</w:t>
             </w:r>
             <w:r>
               <w:rPr>
@@ -2409,7 +2419,7 @@
               <w:lang w:eastAsia="en-GB"/>
             </w:rPr>
           </w:pPr>
-          <w:hyperlink w:anchor="_Toc165908894" w:history="1">
+          <w:hyperlink w:anchor="_Toc165947135" w:history="1">
             <w:r>
               <w:rPr>
                 <w:rStyle w:val="Hyperlink"/>
@@ -2436,7 +2446,7 @@
                 <w:noProof/>
                 <w:webHidden/>
               </w:rPr>
-              <w:instrText xml:space="preserve"> PAGEREF _Toc165908894 \h </w:instrText>
+              <w:instrText xml:space="preserve"> PAGEREF _Toc165947135 \h </w:instrText>
             </w:r>
             <w:r>
               <w:rPr>
@@ -2456,7 +2466,7 @@
                 <w:noProof/>
                 <w:webHidden/>
               </w:rPr>
-              <w:t>8</w:t>
+              <w:t>9</w:t>
             </w:r>
             <w:r>
               <w:rPr>
@@ -2479,7 +2489,7 @@
               <w:lang w:eastAsia="en-GB"/>
             </w:rPr>
           </w:pPr>
-          <w:hyperlink w:anchor="_Toc165908895" w:history="1">
+          <w:hyperlink w:anchor="_Toc165947136" w:history="1">
             <w:r>
               <w:rPr>
                 <w:rStyle w:val="Hyperlink"/>
@@ -2506,7 +2516,7 @@
                 <w:noProof/>
                 <w:webHidden/>
               </w:rPr>
-              <w:instrText xml:space="preserve"> PAGEREF _Toc165908895 \h </w:instrText>
+              <w:instrText xml:space="preserve"> PAGEREF _Toc165947136 \h </w:instrText>
             </w:r>
             <w:r>
               <w:rPr>
@@ -2539,7 +2549,7 @@
         </w:p>
         <w:p>
           <w:pPr>
-            <w:pStyle w:val="TOC3"/>
+            <w:pStyle w:val="TOC2"/>
             <w:tabs>
               <w:tab w:val="right" w:leader="dot" w:pos="9016"/>
             </w:tabs>
@@ -2549,13 +2559,13 @@
               <w:lang w:eastAsia="en-GB"/>
             </w:rPr>
           </w:pPr>
-          <w:hyperlink w:anchor="_Toc165908896" w:history="1">
+          <w:hyperlink w:anchor="_Toc165947137" w:history="1">
             <w:r>
               <w:rPr>
                 <w:rStyle w:val="Hyperlink"/>
                 <w:noProof/>
               </w:rPr>
-              <w:t>A1.1</w:t>
+              <w:t>FR2</w:t>
             </w:r>
             <w:r>
               <w:rPr>
@@ -2576,7 +2586,7 @@
                 <w:noProof/>
                 <w:webHidden/>
               </w:rPr>
-              <w:instrText xml:space="preserve"> PAGEREF _Toc165908896 \h </w:instrText>
+              <w:instrText xml:space="preserve"> PAGEREF _Toc165947137 \h </w:instrText>
             </w:r>
             <w:r>
               <w:rPr>
@@ -2596,7 +2606,7 @@
                 <w:noProof/>
                 <w:webHidden/>
               </w:rPr>
-              <w:t>9</w:t>
+              <w:t>12</w:t>
             </w:r>
             <w:r>
               <w:rPr>
@@ -2609,7 +2619,7 @@
         </w:p>
         <w:p>
           <w:pPr>
-            <w:pStyle w:val="TOC3"/>
+            <w:pStyle w:val="TOC2"/>
             <w:tabs>
               <w:tab w:val="right" w:leader="dot" w:pos="9016"/>
             </w:tabs>
@@ -2619,13 +2629,13 @@
               <w:lang w:eastAsia="en-GB"/>
             </w:rPr>
           </w:pPr>
-          <w:hyperlink w:anchor="_Toc165908897" w:history="1">
+          <w:hyperlink w:anchor="_Toc165947138" w:history="1">
             <w:r>
               <w:rPr>
                 <w:rStyle w:val="Hyperlink"/>
                 <w:noProof/>
               </w:rPr>
-              <w:t>A1.2</w:t>
+              <w:t>FR2a</w:t>
             </w:r>
             <w:r>
               <w:rPr>
@@ -2646,7 +2656,7 @@
                 <w:noProof/>
                 <w:webHidden/>
               </w:rPr>
-              <w:instrText xml:space="preserve"> PAGEREF _Toc165908897 \h </w:instrText>
+              <w:instrText xml:space="preserve"> PAGEREF _Toc165947138 \h </w:instrText>
             </w:r>
             <w:r>
               <w:rPr>
@@ -2666,7 +2676,7 @@
                 <w:noProof/>
                 <w:webHidden/>
               </w:rPr>
-              <w:t>9</w:t>
+              <w:t>14</w:t>
             </w:r>
             <w:r>
               <w:rPr>
@@ -2679,7 +2689,7 @@
         </w:p>
         <w:p>
           <w:pPr>
-            <w:pStyle w:val="TOC3"/>
+            <w:pStyle w:val="TOC2"/>
             <w:tabs>
               <w:tab w:val="right" w:leader="dot" w:pos="9016"/>
             </w:tabs>
@@ -2689,13 +2699,13 @@
               <w:lang w:eastAsia="en-GB"/>
             </w:rPr>
           </w:pPr>
-          <w:hyperlink w:anchor="_Toc165908898" w:history="1">
+          <w:hyperlink w:anchor="_Toc165947139" w:history="1">
             <w:r>
               <w:rPr>
                 <w:rStyle w:val="Hyperlink"/>
                 <w:noProof/>
               </w:rPr>
-              <w:t>A1.3</w:t>
+              <w:t>FR2b</w:t>
             </w:r>
             <w:r>
               <w:rPr>
@@ -2716,7 +2726,7 @@
                 <w:noProof/>
                 <w:webHidden/>
               </w:rPr>
-              <w:instrText xml:space="preserve"> PAGEREF _Toc165908898 \h </w:instrText>
+              <w:instrText xml:space="preserve"> PAGEREF _Toc165947139 \h </w:instrText>
             </w:r>
             <w:r>
               <w:rPr>
@@ -2736,7 +2746,7 @@
                 <w:noProof/>
                 <w:webHidden/>
               </w:rPr>
-              <w:t>10</w:t>
+              <w:t>16</w:t>
             </w:r>
             <w:r>
               <w:rPr>
@@ -2749,7 +2759,7 @@
         </w:p>
         <w:p>
           <w:pPr>
-            <w:pStyle w:val="TOC3"/>
+            <w:pStyle w:val="TOC2"/>
             <w:tabs>
               <w:tab w:val="right" w:leader="dot" w:pos="9016"/>
             </w:tabs>
@@ -2759,13 +2769,13 @@
               <w:lang w:eastAsia="en-GB"/>
             </w:rPr>
           </w:pPr>
-          <w:hyperlink w:anchor="_Toc165908899" w:history="1">
+          <w:hyperlink w:anchor="_Toc165947140" w:history="1">
             <w:r>
               <w:rPr>
                 <w:rStyle w:val="Hyperlink"/>
                 <w:noProof/>
               </w:rPr>
-              <w:t>A1.4</w:t>
+              <w:t>FR3</w:t>
             </w:r>
             <w:r>
               <w:rPr>
@@ -2786,7 +2796,7 @@
                 <w:noProof/>
                 <w:webHidden/>
               </w:rPr>
-              <w:instrText xml:space="preserve"> PAGEREF _Toc165908899 \h </w:instrText>
+              <w:instrText xml:space="preserve"> PAGEREF _Toc165947140 \h </w:instrText>
             </w:r>
             <w:r>
               <w:rPr>
@@ -2806,7 +2816,637 @@
                 <w:noProof/>
                 <w:webHidden/>
               </w:rPr>
-              <w:t>10</w:t>
+              <w:t>17</w:t>
+            </w:r>
+            <w:r>
+              <w:rPr>
+                <w:noProof/>
+                <w:webHidden/>
+              </w:rPr>
+              <w:fldChar w:fldCharType="end"/>
+            </w:r>
+          </w:hyperlink>
+        </w:p>
+        <w:p>
+          <w:pPr>
+            <w:pStyle w:val="TOC2"/>
+            <w:tabs>
+              <w:tab w:val="right" w:leader="dot" w:pos="9016"/>
+            </w:tabs>
+            <w:rPr>
+              <w:rFonts w:eastAsiaTheme="minorEastAsia"/>
+              <w:noProof/>
+              <w:lang w:eastAsia="en-GB"/>
+            </w:rPr>
+          </w:pPr>
+          <w:hyperlink w:anchor="_Toc165947141" w:history="1">
+            <w:r>
+              <w:rPr>
+                <w:rStyle w:val="Hyperlink"/>
+                <w:noProof/>
+              </w:rPr>
+              <w:t>FR4</w:t>
+            </w:r>
+            <w:r>
+              <w:rPr>
+                <w:noProof/>
+                <w:webHidden/>
+              </w:rPr>
+              <w:tab/>
+            </w:r>
+            <w:r>
+              <w:rPr>
+                <w:noProof/>
+                <w:webHidden/>
+              </w:rPr>
+              <w:fldChar w:fldCharType="begin"/>
+            </w:r>
+            <w:r>
+              <w:rPr>
+                <w:noProof/>
+                <w:webHidden/>
+              </w:rPr>
+              <w:instrText xml:space="preserve"> PAGEREF _Toc165947141 \h </w:instrText>
+            </w:r>
+            <w:r>
+              <w:rPr>
+                <w:noProof/>
+                <w:webHidden/>
+              </w:rPr>
+            </w:r>
+            <w:r>
+              <w:rPr>
+                <w:noProof/>
+                <w:webHidden/>
+              </w:rPr>
+              <w:fldChar w:fldCharType="separate"/>
+            </w:r>
+            <w:r>
+              <w:rPr>
+                <w:noProof/>
+                <w:webHidden/>
+              </w:rPr>
+              <w:t>19</w:t>
+            </w:r>
+            <w:r>
+              <w:rPr>
+                <w:noProof/>
+                <w:webHidden/>
+              </w:rPr>
+              <w:fldChar w:fldCharType="end"/>
+            </w:r>
+          </w:hyperlink>
+        </w:p>
+        <w:p>
+          <w:pPr>
+            <w:pStyle w:val="TOC2"/>
+            <w:tabs>
+              <w:tab w:val="right" w:leader="dot" w:pos="9016"/>
+            </w:tabs>
+            <w:rPr>
+              <w:rFonts w:eastAsiaTheme="minorEastAsia"/>
+              <w:noProof/>
+              <w:lang w:eastAsia="en-GB"/>
+            </w:rPr>
+          </w:pPr>
+          <w:hyperlink w:anchor="_Toc165947142" w:history="1">
+            <w:r>
+              <w:rPr>
+                <w:rStyle w:val="Hyperlink"/>
+                <w:noProof/>
+              </w:rPr>
+              <w:t>FR5</w:t>
+            </w:r>
+            <w:r>
+              <w:rPr>
+                <w:noProof/>
+                <w:webHidden/>
+              </w:rPr>
+              <w:tab/>
+            </w:r>
+            <w:r>
+              <w:rPr>
+                <w:noProof/>
+                <w:webHidden/>
+              </w:rPr>
+              <w:fldChar w:fldCharType="begin"/>
+            </w:r>
+            <w:r>
+              <w:rPr>
+                <w:noProof/>
+                <w:webHidden/>
+              </w:rPr>
+              <w:instrText xml:space="preserve"> PAGEREF _Toc165947142 \h </w:instrText>
+            </w:r>
+            <w:r>
+              <w:rPr>
+                <w:noProof/>
+                <w:webHidden/>
+              </w:rPr>
+            </w:r>
+            <w:r>
+              <w:rPr>
+                <w:noProof/>
+                <w:webHidden/>
+              </w:rPr>
+              <w:fldChar w:fldCharType="separate"/>
+            </w:r>
+            <w:r>
+              <w:rPr>
+                <w:noProof/>
+                <w:webHidden/>
+              </w:rPr>
+              <w:t>20</w:t>
+            </w:r>
+            <w:r>
+              <w:rPr>
+                <w:noProof/>
+                <w:webHidden/>
+              </w:rPr>
+              <w:fldChar w:fldCharType="end"/>
+            </w:r>
+          </w:hyperlink>
+        </w:p>
+        <w:p>
+          <w:pPr>
+            <w:pStyle w:val="TOC2"/>
+            <w:tabs>
+              <w:tab w:val="right" w:leader="dot" w:pos="9016"/>
+            </w:tabs>
+            <w:rPr>
+              <w:rFonts w:eastAsiaTheme="minorEastAsia"/>
+              <w:noProof/>
+              <w:lang w:eastAsia="en-GB"/>
+            </w:rPr>
+          </w:pPr>
+          <w:hyperlink w:anchor="_Toc165947143" w:history="1">
+            <w:r>
+              <w:rPr>
+                <w:rStyle w:val="Hyperlink"/>
+                <w:noProof/>
+              </w:rPr>
+              <w:t>FR6</w:t>
+            </w:r>
+            <w:r>
+              <w:rPr>
+                <w:noProof/>
+                <w:webHidden/>
+              </w:rPr>
+              <w:tab/>
+            </w:r>
+            <w:r>
+              <w:rPr>
+                <w:noProof/>
+                <w:webHidden/>
+              </w:rPr>
+              <w:fldChar w:fldCharType="begin"/>
+            </w:r>
+            <w:r>
+              <w:rPr>
+                <w:noProof/>
+                <w:webHidden/>
+              </w:rPr>
+              <w:instrText xml:space="preserve"> PAGEREF _Toc165947143 \h </w:instrText>
+            </w:r>
+            <w:r>
+              <w:rPr>
+                <w:noProof/>
+                <w:webHidden/>
+              </w:rPr>
+            </w:r>
+            <w:r>
+              <w:rPr>
+                <w:noProof/>
+                <w:webHidden/>
+              </w:rPr>
+              <w:fldChar w:fldCharType="separate"/>
+            </w:r>
+            <w:r>
+              <w:rPr>
+                <w:noProof/>
+                <w:webHidden/>
+              </w:rPr>
+              <w:t>21</w:t>
+            </w:r>
+            <w:r>
+              <w:rPr>
+                <w:noProof/>
+                <w:webHidden/>
+              </w:rPr>
+              <w:fldChar w:fldCharType="end"/>
+            </w:r>
+          </w:hyperlink>
+        </w:p>
+        <w:p>
+          <w:pPr>
+            <w:pStyle w:val="TOC2"/>
+            <w:tabs>
+              <w:tab w:val="right" w:leader="dot" w:pos="9016"/>
+            </w:tabs>
+            <w:rPr>
+              <w:rFonts w:eastAsiaTheme="minorEastAsia"/>
+              <w:noProof/>
+              <w:lang w:eastAsia="en-GB"/>
+            </w:rPr>
+          </w:pPr>
+          <w:hyperlink w:anchor="_Toc165947144" w:history="1">
+            <w:r>
+              <w:rPr>
+                <w:rStyle w:val="Hyperlink"/>
+                <w:noProof/>
+              </w:rPr>
+              <w:t>FR6a</w:t>
+            </w:r>
+            <w:r>
+              <w:rPr>
+                <w:noProof/>
+                <w:webHidden/>
+              </w:rPr>
+              <w:tab/>
+            </w:r>
+            <w:r>
+              <w:rPr>
+                <w:noProof/>
+                <w:webHidden/>
+              </w:rPr>
+              <w:fldChar w:fldCharType="begin"/>
+            </w:r>
+            <w:r>
+              <w:rPr>
+                <w:noProof/>
+                <w:webHidden/>
+              </w:rPr>
+              <w:instrText xml:space="preserve"> PAGEREF _Toc165947144 \h </w:instrText>
+            </w:r>
+            <w:r>
+              <w:rPr>
+                <w:noProof/>
+                <w:webHidden/>
+              </w:rPr>
+            </w:r>
+            <w:r>
+              <w:rPr>
+                <w:noProof/>
+                <w:webHidden/>
+              </w:rPr>
+              <w:fldChar w:fldCharType="separate"/>
+            </w:r>
+            <w:r>
+              <w:rPr>
+                <w:noProof/>
+                <w:webHidden/>
+              </w:rPr>
+              <w:t>22</w:t>
+            </w:r>
+            <w:r>
+              <w:rPr>
+                <w:noProof/>
+                <w:webHidden/>
+              </w:rPr>
+              <w:fldChar w:fldCharType="end"/>
+            </w:r>
+          </w:hyperlink>
+        </w:p>
+        <w:p>
+          <w:pPr>
+            <w:pStyle w:val="TOC2"/>
+            <w:tabs>
+              <w:tab w:val="right" w:leader="dot" w:pos="9016"/>
+            </w:tabs>
+            <w:rPr>
+              <w:rFonts w:eastAsiaTheme="minorEastAsia"/>
+              <w:noProof/>
+              <w:lang w:eastAsia="en-GB"/>
+            </w:rPr>
+          </w:pPr>
+          <w:hyperlink w:anchor="_Toc165947145" w:history="1">
+            <w:r>
+              <w:rPr>
+                <w:rStyle w:val="Hyperlink"/>
+                <w:noProof/>
+              </w:rPr>
+              <w:t>FR6b</w:t>
+            </w:r>
+            <w:r>
+              <w:rPr>
+                <w:noProof/>
+                <w:webHidden/>
+              </w:rPr>
+              <w:tab/>
+            </w:r>
+            <w:r>
+              <w:rPr>
+                <w:noProof/>
+                <w:webHidden/>
+              </w:rPr>
+              <w:fldChar w:fldCharType="begin"/>
+            </w:r>
+            <w:r>
+              <w:rPr>
+                <w:noProof/>
+                <w:webHidden/>
+              </w:rPr>
+              <w:instrText xml:space="preserve"> PAGEREF _Toc165947145 \h </w:instrText>
+            </w:r>
+            <w:r>
+              <w:rPr>
+                <w:noProof/>
+                <w:webHidden/>
+              </w:rPr>
+            </w:r>
+            <w:r>
+              <w:rPr>
+                <w:noProof/>
+                <w:webHidden/>
+              </w:rPr>
+              <w:fldChar w:fldCharType="separate"/>
+            </w:r>
+            <w:r>
+              <w:rPr>
+                <w:noProof/>
+                <w:webHidden/>
+              </w:rPr>
+              <w:t>24</w:t>
+            </w:r>
+            <w:r>
+              <w:rPr>
+                <w:noProof/>
+                <w:webHidden/>
+              </w:rPr>
+              <w:fldChar w:fldCharType="end"/>
+            </w:r>
+          </w:hyperlink>
+        </w:p>
+        <w:p>
+          <w:pPr>
+            <w:pStyle w:val="TOC2"/>
+            <w:tabs>
+              <w:tab w:val="right" w:leader="dot" w:pos="9016"/>
+            </w:tabs>
+            <w:rPr>
+              <w:rFonts w:eastAsiaTheme="minorEastAsia"/>
+              <w:noProof/>
+              <w:lang w:eastAsia="en-GB"/>
+            </w:rPr>
+          </w:pPr>
+          <w:hyperlink w:anchor="_Toc165947146" w:history="1">
+            <w:r>
+              <w:rPr>
+                <w:rStyle w:val="Hyperlink"/>
+                <w:noProof/>
+              </w:rPr>
+              <w:t>FR7</w:t>
+            </w:r>
+            <w:r>
+              <w:rPr>
+                <w:noProof/>
+                <w:webHidden/>
+              </w:rPr>
+              <w:tab/>
+            </w:r>
+            <w:r>
+              <w:rPr>
+                <w:noProof/>
+                <w:webHidden/>
+              </w:rPr>
+              <w:fldChar w:fldCharType="begin"/>
+            </w:r>
+            <w:r>
+              <w:rPr>
+                <w:noProof/>
+                <w:webHidden/>
+              </w:rPr>
+              <w:instrText xml:space="preserve"> PAGEREF _Toc165947146 \h </w:instrText>
+            </w:r>
+            <w:r>
+              <w:rPr>
+                <w:noProof/>
+                <w:webHidden/>
+              </w:rPr>
+            </w:r>
+            <w:r>
+              <w:rPr>
+                <w:noProof/>
+                <w:webHidden/>
+              </w:rPr>
+              <w:fldChar w:fldCharType="separate"/>
+            </w:r>
+            <w:r>
+              <w:rPr>
+                <w:noProof/>
+                <w:webHidden/>
+              </w:rPr>
+              <w:t>27</w:t>
+            </w:r>
+            <w:r>
+              <w:rPr>
+                <w:noProof/>
+                <w:webHidden/>
+              </w:rPr>
+              <w:fldChar w:fldCharType="end"/>
+            </w:r>
+          </w:hyperlink>
+        </w:p>
+        <w:p>
+          <w:pPr>
+            <w:pStyle w:val="TOC2"/>
+            <w:tabs>
+              <w:tab w:val="right" w:leader="dot" w:pos="9016"/>
+            </w:tabs>
+            <w:rPr>
+              <w:rFonts w:eastAsiaTheme="minorEastAsia"/>
+              <w:noProof/>
+              <w:lang w:eastAsia="en-GB"/>
+            </w:rPr>
+          </w:pPr>
+          <w:hyperlink w:anchor="_Toc165947147" w:history="1">
+            <w:r>
+              <w:rPr>
+                <w:rStyle w:val="Hyperlink"/>
+                <w:noProof/>
+              </w:rPr>
+              <w:t>FR8</w:t>
+            </w:r>
+            <w:r>
+              <w:rPr>
+                <w:noProof/>
+                <w:webHidden/>
+              </w:rPr>
+              <w:tab/>
+            </w:r>
+            <w:r>
+              <w:rPr>
+                <w:noProof/>
+                <w:webHidden/>
+              </w:rPr>
+              <w:fldChar w:fldCharType="begin"/>
+            </w:r>
+            <w:r>
+              <w:rPr>
+                <w:noProof/>
+                <w:webHidden/>
+              </w:rPr>
+              <w:instrText xml:space="preserve"> PAGEREF _Toc165947147 \h </w:instrText>
+            </w:r>
+            <w:r>
+              <w:rPr>
+                <w:noProof/>
+                <w:webHidden/>
+              </w:rPr>
+            </w:r>
+            <w:r>
+              <w:rPr>
+                <w:noProof/>
+                <w:webHidden/>
+              </w:rPr>
+              <w:fldChar w:fldCharType="separate"/>
+            </w:r>
+            <w:r>
+              <w:rPr>
+                <w:noProof/>
+                <w:webHidden/>
+              </w:rPr>
+              <w:t>28</w:t>
+            </w:r>
+            <w:r>
+              <w:rPr>
+                <w:noProof/>
+                <w:webHidden/>
+              </w:rPr>
+              <w:fldChar w:fldCharType="end"/>
+            </w:r>
+          </w:hyperlink>
+        </w:p>
+        <w:p>
+          <w:pPr>
+            <w:pStyle w:val="TOC2"/>
+            <w:tabs>
+              <w:tab w:val="right" w:leader="dot" w:pos="9016"/>
+            </w:tabs>
+            <w:rPr>
+              <w:rFonts w:eastAsiaTheme="minorEastAsia"/>
+              <w:noProof/>
+              <w:lang w:eastAsia="en-GB"/>
+            </w:rPr>
+          </w:pPr>
+          <w:hyperlink w:anchor="_Toc165947148" w:history="1">
+            <w:r>
+              <w:rPr>
+                <w:rStyle w:val="Hyperlink"/>
+                <w:noProof/>
+              </w:rPr>
+              <w:t>FR9</w:t>
+            </w:r>
+            <w:r>
+              <w:rPr>
+                <w:noProof/>
+                <w:webHidden/>
+              </w:rPr>
+              <w:tab/>
+            </w:r>
+            <w:r>
+              <w:rPr>
+                <w:noProof/>
+                <w:webHidden/>
+              </w:rPr>
+              <w:fldChar w:fldCharType="begin"/>
+            </w:r>
+            <w:r>
+              <w:rPr>
+                <w:noProof/>
+                <w:webHidden/>
+              </w:rPr>
+              <w:instrText xml:space="preserve"> PAGEREF _Toc165947148 \h </w:instrText>
+            </w:r>
+            <w:r>
+              <w:rPr>
+                <w:noProof/>
+                <w:webHidden/>
+              </w:rPr>
+            </w:r>
+            <w:r>
+              <w:rPr>
+                <w:noProof/>
+                <w:webHidden/>
+              </w:rPr>
+              <w:fldChar w:fldCharType="separate"/>
+            </w:r>
+            <w:r>
+              <w:rPr>
+                <w:noProof/>
+                <w:webHidden/>
+              </w:rPr>
+              <w:t>29</w:t>
+            </w:r>
+            <w:r>
+              <w:rPr>
+                <w:noProof/>
+                <w:webHidden/>
+              </w:rPr>
+              <w:fldChar w:fldCharType="end"/>
+            </w:r>
+          </w:hyperlink>
+        </w:p>
+        <w:p>
+          <w:pPr>
+            <w:pStyle w:val="TOC2"/>
+            <w:tabs>
+              <w:tab w:val="right" w:leader="dot" w:pos="9016"/>
+            </w:tabs>
+            <w:rPr>
+              <w:rFonts w:eastAsiaTheme="minorEastAsia"/>
+              <w:noProof/>
+              <w:lang w:eastAsia="en-GB"/>
+            </w:rPr>
+          </w:pPr>
+          <w:hyperlink w:anchor="_Toc165947149" w:history="1">
+            <w:r>
+              <w:rPr>
+                <w:rStyle w:val="Hyperlink"/>
+                <w:noProof/>
+              </w:rPr>
+              <w:t>FR10</w:t>
+            </w:r>
+            <w:r>
+              <w:rPr>
+                <w:noProof/>
+                <w:webHidden/>
+              </w:rPr>
+              <w:tab/>
+            </w:r>
+            <w:r>
+              <w:rPr>
+                <w:noProof/>
+                <w:webHidden/>
+              </w:rPr>
+              <w:fldChar w:fldCharType="begin"/>
+            </w:r>
+            <w:r>
+              <w:rPr>
+                <w:noProof/>
+                <w:webHidden/>
+              </w:rPr>
+              <w:instrText xml:space="preserve"> PAGEREF _Toc165947149 \h </w:instrText>
+            </w:r>
+            <w:r>
+              <w:rPr>
+                <w:noProof/>
+                <w:webHidden/>
+              </w:rPr>
+            </w:r>
+            <w:r>
+              <w:rPr>
+                <w:noProof/>
+                <w:webHidden/>
+              </w:rPr>
+              <w:fldChar w:fldCharType="separate"/>
+            </w:r>
+            <w:r>
+              <w:rPr>
+                <w:noProof/>
+                <w:webHidden/>
+              </w:rPr>
+              <w:t>30</w:t>
             </w:r>
             <w:r>
               <w:rPr>
@@ -2829,7 +3469,7 @@
               <w:lang w:eastAsia="en-GB"/>
             </w:rPr>
           </w:pPr>
-          <w:hyperlink w:anchor="_Toc165908900" w:history="1">
+          <w:hyperlink w:anchor="_Toc165947150" w:history="1">
             <w:r>
               <w:rPr>
                 <w:rStyle w:val="Hyperlink"/>
@@ -2856,7 +3496,7 @@
                 <w:noProof/>
                 <w:webHidden/>
               </w:rPr>
-              <w:instrText xml:space="preserve"> PAGEREF _Toc165908900 \h </w:instrText>
+              <w:instrText xml:space="preserve"> PAGEREF _Toc165947150 \h </w:instrText>
             </w:r>
             <w:r>
               <w:rPr>
@@ -2876,7 +3516,7 @@
                 <w:noProof/>
                 <w:webHidden/>
               </w:rPr>
-              <w:t>10</w:t>
+              <w:t>30</w:t>
             </w:r>
             <w:r>
               <w:rPr>
@@ -2899,20 +3539,13 @@
         </w:p>
       </w:sdtContent>
     </w:sdt>
+    <w:p/>
     <w:p>
       <w:pPr>
         <w:pStyle w:val="Heading1"/>
       </w:pPr>
-      <w:bookmarkStart w:id="0" w:name="_Toc165908876"/>
-    </w:p>
-    <w:p/>
-    <w:p/>
-    <w:p>
-      <w:pPr>
-        <w:pStyle w:val="Heading1"/>
-      </w:pPr>
-      <w:r>
-        <w:lastRenderedPageBreak/>
+      <w:bookmarkStart w:id="0" w:name="_Toc165947117"/>
+      <w:r>
         <w:t>I</w:t>
       </w:r>
       <w:r>
@@ -2924,7 +3557,7 @@
       <w:pPr>
         <w:pStyle w:val="Heading2"/>
       </w:pPr>
-      <w:bookmarkStart w:id="1" w:name="_Toc165908877"/>
+      <w:bookmarkStart w:id="1" w:name="_Toc165947118"/>
       <w:r>
         <w:t>Analysing The Problem</w:t>
       </w:r>
@@ -3012,7 +3645,7 @@
       <w:pPr>
         <w:pStyle w:val="Heading2"/>
       </w:pPr>
-      <w:bookmarkStart w:id="2" w:name="_Toc165908878"/>
+      <w:bookmarkStart w:id="2" w:name="_Toc165947119"/>
       <w:r>
         <w:t>Use Case Diagram</w:t>
       </w:r>
@@ -3103,7 +3736,7 @@
       <w:pPr>
         <w:pStyle w:val="Heading1"/>
       </w:pPr>
-      <w:bookmarkStart w:id="3" w:name="_Toc165908879"/>
+      <w:bookmarkStart w:id="3" w:name="_Toc165947120"/>
       <w:r>
         <w:lastRenderedPageBreak/>
         <w:t>Design</w:t>
@@ -3114,7 +3747,7 @@
       <w:pPr>
         <w:pStyle w:val="Heading2"/>
       </w:pPr>
-      <w:bookmarkStart w:id="4" w:name="_Toc165908880"/>
+      <w:bookmarkStart w:id="4" w:name="_Toc165947121"/>
       <w:r>
         <w:t>Class Diagram</w:t>
       </w:r>
@@ -3124,7 +3757,7 @@
       <w:pPr>
         <w:pStyle w:val="Heading3"/>
       </w:pPr>
-      <w:bookmarkStart w:id="5" w:name="_Toc165908881"/>
+      <w:bookmarkStart w:id="5" w:name="_Toc165947122"/>
       <w:r>
         <w:t>Initial Class</w:t>
       </w:r>
@@ -3213,7 +3846,7 @@
       <w:pPr>
         <w:pStyle w:val="Heading3"/>
       </w:pPr>
-      <w:bookmarkStart w:id="6" w:name="_Toc165908882"/>
+      <w:bookmarkStart w:id="6" w:name="_Toc165947123"/>
       <w:r>
         <w:t>Final Class Diagram</w:t>
       </w:r>
@@ -3327,7 +3960,7 @@
         <w:pStyle w:val="Heading3"/>
         <w:spacing w:line="360" w:lineRule="auto"/>
       </w:pPr>
-      <w:bookmarkStart w:id="7" w:name="_Toc165908883"/>
+      <w:bookmarkStart w:id="7" w:name="_Toc165947124"/>
       <w:r>
         <w:lastRenderedPageBreak/>
         <w:t>SchoolQuizApplication</w:t>
@@ -3335,8 +3968,13 @@
       <w:bookmarkEnd w:id="7"/>
     </w:p>
     <w:p>
-      <w:r>
-        <w:t xml:space="preserve">SchoolQuizApplication() - Is the constructor which instantiate all class to be ready and loads </w:t>
+      <w:proofErr w:type="gramStart"/>
+      <w:r>
+        <w:t>SchoolQuizApplication(</w:t>
+      </w:r>
+      <w:proofErr w:type="gramEnd"/>
+      <w:r>
+        <w:t xml:space="preserve">) - Is the constructor which instantiate all class to be ready and loads </w:t>
       </w:r>
       <w:r>
         <w:br/>
@@ -3353,37 +3991,82 @@
       </w:r>
     </w:p>
     <w:p>
-      <w:r>
-        <w:t>Login() – Asks the user to either login as a student or teacher.</w:t>
-      </w:r>
-    </w:p>
-    <w:p>
-      <w:r>
-        <w:t>printTeacherMenu() – Displays the teacher menu</w:t>
+      <w:proofErr w:type="gramStart"/>
+      <w:r>
+        <w:t>Login(</w:t>
+      </w:r>
+      <w:proofErr w:type="gramEnd"/>
+      <w:r>
+        <w:t>) – Asks the user to either login as a student or teacher.</w:t>
+      </w:r>
+    </w:p>
+    <w:p>
+      <w:proofErr w:type="spellStart"/>
+      <w:proofErr w:type="gramStart"/>
+      <w:r>
+        <w:t>printTeacherMenu</w:t>
+      </w:r>
+      <w:proofErr w:type="spellEnd"/>
+      <w:r>
+        <w:t>(</w:t>
+      </w:r>
+      <w:proofErr w:type="gramEnd"/>
+      <w:r>
+        <w:t>) – Displays the teacher menu</w:t>
       </w:r>
       <w:r>
         <w:t>.</w:t>
       </w:r>
     </w:p>
     <w:p>
-      <w:r>
-        <w:t xml:space="preserve">processTeacherMenu() – Processes </w:t>
+      <w:proofErr w:type="spellStart"/>
+      <w:proofErr w:type="gramStart"/>
+      <w:r>
+        <w:t>processTeacherMenu</w:t>
+      </w:r>
+      <w:proofErr w:type="spellEnd"/>
+      <w:r>
+        <w:t>(</w:t>
+      </w:r>
+      <w:proofErr w:type="gramEnd"/>
+      <w:r>
+        <w:t xml:space="preserve">) – Processes </w:t>
       </w:r>
       <w:r>
         <w:t>teacher menu input.</w:t>
       </w:r>
     </w:p>
     <w:p>
-      <w:r>
-        <w:t xml:space="preserve">printStudentMenu() – </w:t>
+      <w:proofErr w:type="spellStart"/>
+      <w:proofErr w:type="gramStart"/>
+      <w:r>
+        <w:t>printStudentMenu</w:t>
+      </w:r>
+      <w:proofErr w:type="spellEnd"/>
+      <w:r>
+        <w:t>(</w:t>
+      </w:r>
+      <w:proofErr w:type="gramEnd"/>
+      <w:r>
+        <w:t xml:space="preserve">) – </w:t>
       </w:r>
       <w:r>
         <w:t>Displays the student menu</w:t>
       </w:r>
     </w:p>
     <w:p>
-      <w:r>
-        <w:t xml:space="preserve">processStudentMenu() </w:t>
+      <w:proofErr w:type="spellStart"/>
+      <w:proofErr w:type="gramStart"/>
+      <w:r>
+        <w:t>processStudentMenu</w:t>
+      </w:r>
+      <w:proofErr w:type="spellEnd"/>
+      <w:r>
+        <w:t>(</w:t>
+      </w:r>
+      <w:proofErr w:type="gramEnd"/>
+      <w:r>
+        <w:t xml:space="preserve">) </w:t>
       </w:r>
       <w:r>
         <w:t>– Processes student menu input.</w:t>
@@ -3395,52 +4078,112 @@
         <w:pStyle w:val="Heading3"/>
         <w:spacing w:line="360" w:lineRule="auto"/>
       </w:pPr>
-      <w:bookmarkStart w:id="8" w:name="_Toc165908884"/>
+      <w:bookmarkStart w:id="8" w:name="_Toc165947125"/>
       <w:r>
         <w:t>Module</w:t>
       </w:r>
       <w:bookmarkEnd w:id="8"/>
     </w:p>
     <w:p>
-      <w:r>
-        <w:t>Module() – Constructor to instantiate the module c</w:t>
+      <w:proofErr w:type="gramStart"/>
+      <w:r>
+        <w:t>Module(</w:t>
+      </w:r>
+      <w:proofErr w:type="gramEnd"/>
+      <w:r>
+        <w:t>) – Constructor to instantiate the module c</w:t>
       </w:r>
       <w:r>
         <w:t>lass.</w:t>
       </w:r>
     </w:p>
     <w:p>
-      <w:r>
-        <w:t>createModule() – Allows the user  to create a module identifier.</w:t>
-      </w:r>
-    </w:p>
-    <w:p>
-      <w:r>
-        <w:t>moduleIdentifierExist() – Checks if the module exist.</w:t>
-      </w:r>
-    </w:p>
-    <w:p>
-      <w:r>
-        <w:t>removeModule() – Removes user selected module.</w:t>
-      </w:r>
-    </w:p>
-    <w:p>
-      <w:r>
-        <w:t>saveModule() – Saves the module</w:t>
+      <w:proofErr w:type="spellStart"/>
+      <w:proofErr w:type="gramStart"/>
+      <w:r>
+        <w:t>createModule</w:t>
+      </w:r>
+      <w:proofErr w:type="spellEnd"/>
+      <w:r>
+        <w:t>(</w:t>
+      </w:r>
+      <w:proofErr w:type="gramEnd"/>
+      <w:r>
+        <w:t>) – Allows the user  to create a module identifier.</w:t>
+      </w:r>
+    </w:p>
+    <w:p>
+      <w:proofErr w:type="spellStart"/>
+      <w:proofErr w:type="gramStart"/>
+      <w:r>
+        <w:t>moduleIdentifierExist</w:t>
+      </w:r>
+      <w:proofErr w:type="spellEnd"/>
+      <w:r>
+        <w:t>(</w:t>
+      </w:r>
+      <w:proofErr w:type="gramEnd"/>
+      <w:r>
+        <w:t>) – Checks if the module exist.</w:t>
+      </w:r>
+    </w:p>
+    <w:p>
+      <w:proofErr w:type="spellStart"/>
+      <w:proofErr w:type="gramStart"/>
+      <w:r>
+        <w:t>removeModule</w:t>
+      </w:r>
+      <w:proofErr w:type="spellEnd"/>
+      <w:r>
+        <w:t>(</w:t>
+      </w:r>
+      <w:proofErr w:type="gramEnd"/>
+      <w:r>
+        <w:t>) – Removes user selected module.</w:t>
+      </w:r>
+    </w:p>
+    <w:p>
+      <w:proofErr w:type="spellStart"/>
+      <w:proofErr w:type="gramStart"/>
+      <w:r>
+        <w:t>saveModule</w:t>
+      </w:r>
+      <w:proofErr w:type="spellEnd"/>
+      <w:r>
+        <w:t>(</w:t>
+      </w:r>
+      <w:proofErr w:type="gramEnd"/>
+      <w:r>
+        <w:t>) – Saves the module</w:t>
       </w:r>
       <w:r>
         <w:t xml:space="preserve">s </w:t>
       </w:r>
       <w:r>
-        <w:t>from moduleIdentifier to the module.txt file.</w:t>
-      </w:r>
-    </w:p>
-    <w:p>
+        <w:t xml:space="preserve">from </w:t>
+      </w:r>
+      <w:proofErr w:type="spellStart"/>
+      <w:r>
+        <w:t>moduleIdentifier</w:t>
+      </w:r>
+      <w:proofErr w:type="spellEnd"/>
+      <w:r>
+        <w:t xml:space="preserve"> to the module.txt file.</w:t>
+      </w:r>
+    </w:p>
+    <w:p>
+      <w:proofErr w:type="spellStart"/>
+      <w:proofErr w:type="gramStart"/>
       <w:r>
         <w:t>loadModule</w:t>
       </w:r>
-      <w:r>
-        <w:t>()</w:t>
+      <w:proofErr w:type="spellEnd"/>
+      <w:r>
+        <w:t>(</w:t>
+      </w:r>
+      <w:proofErr w:type="gramEnd"/>
+      <w:r>
+        <w:t>)</w:t>
       </w:r>
       <w:r>
         <w:t xml:space="preserve"> – Loads module</w:t>
@@ -3449,7 +4192,15 @@
         <w:t>s</w:t>
       </w:r>
       <w:r>
-        <w:t xml:space="preserve"> from module.txt file to moduleIdentifier.</w:t>
+        <w:t xml:space="preserve"> from module.txt file to </w:t>
+      </w:r>
+      <w:proofErr w:type="spellStart"/>
+      <w:r>
+        <w:t>moduleIdentifier</w:t>
+      </w:r>
+      <w:proofErr w:type="spellEnd"/>
+      <w:r>
+        <w:t>.</w:t>
       </w:r>
     </w:p>
     <w:p/>
@@ -3458,20 +4209,35 @@
         <w:pStyle w:val="Heading3"/>
         <w:spacing w:line="360" w:lineRule="auto"/>
       </w:pPr>
-      <w:bookmarkStart w:id="9" w:name="_Toc165908885"/>
+      <w:bookmarkStart w:id="9" w:name="_Toc165947126"/>
       <w:r>
         <w:t>Bank</w:t>
       </w:r>
       <w:bookmarkEnd w:id="9"/>
     </w:p>
     <w:p>
-      <w:r>
-        <w:t>Bank() – Constructor to instantiate the bank class.</w:t>
-      </w:r>
-    </w:p>
-    <w:p>
-      <w:r>
-        <w:t xml:space="preserve">searchQuestionBank() – </w:t>
+      <w:proofErr w:type="gramStart"/>
+      <w:r>
+        <w:t>Bank(</w:t>
+      </w:r>
+      <w:proofErr w:type="gramEnd"/>
+      <w:r>
+        <w:t>) – Constructor to instantiate the bank class.</w:t>
+      </w:r>
+    </w:p>
+    <w:p>
+      <w:proofErr w:type="spellStart"/>
+      <w:proofErr w:type="gramStart"/>
+      <w:r>
+        <w:t>searchQuestionBank</w:t>
+      </w:r>
+      <w:proofErr w:type="spellEnd"/>
+      <w:r>
+        <w:t>(</w:t>
+      </w:r>
+      <w:proofErr w:type="gramEnd"/>
+      <w:r>
+        <w:t xml:space="preserve">) – </w:t>
       </w:r>
       <w:r>
         <w:t xml:space="preserve">Displays </w:t>
@@ -3487,8 +4253,18 @@
       </w:r>
     </w:p>
     <w:p>
-      <w:r>
-        <w:t>displayBankFromModule() – Displays question banks from given module</w:t>
+      <w:proofErr w:type="spellStart"/>
+      <w:proofErr w:type="gramStart"/>
+      <w:r>
+        <w:t>displayBankFromModule</w:t>
+      </w:r>
+      <w:proofErr w:type="spellEnd"/>
+      <w:r>
+        <w:t>(</w:t>
+      </w:r>
+      <w:proofErr w:type="gramEnd"/>
+      <w:r>
+        <w:t>) – Displays question banks from given module</w:t>
       </w:r>
       <w:r>
         <w:t xml:space="preserve"> </w:t>
@@ -3498,8 +4274,18 @@
       </w:r>
     </w:p>
     <w:p>
-      <w:r>
-        <w:t xml:space="preserve">CreateBank() – User inputted bank </w:t>
+      <w:proofErr w:type="spellStart"/>
+      <w:proofErr w:type="gramStart"/>
+      <w:r>
+        <w:t>CreateBank</w:t>
+      </w:r>
+      <w:proofErr w:type="spellEnd"/>
+      <w:r>
+        <w:t>(</w:t>
+      </w:r>
+      <w:proofErr w:type="gramEnd"/>
+      <w:r>
+        <w:t xml:space="preserve">) – User inputted bank </w:t>
       </w:r>
       <w:r>
         <w:t>links</w:t>
@@ -3509,8 +4295,18 @@
       </w:r>
     </w:p>
     <w:p>
-      <w:r>
-        <w:t xml:space="preserve">askUserModuleIdentifier() – </w:t>
+      <w:proofErr w:type="spellStart"/>
+      <w:proofErr w:type="gramStart"/>
+      <w:r>
+        <w:t>askUserModuleIdentifier</w:t>
+      </w:r>
+      <w:proofErr w:type="spellEnd"/>
+      <w:r>
+        <w:t>(</w:t>
+      </w:r>
+      <w:proofErr w:type="gramEnd"/>
+      <w:r>
+        <w:t xml:space="preserve">) – </w:t>
       </w:r>
       <w:r>
         <w:t>User</w:t>
@@ -3520,6 +4316,8 @@
       </w:r>
     </w:p>
     <w:p>
+      <w:proofErr w:type="spellStart"/>
+      <w:proofErr w:type="gramStart"/>
       <w:r>
         <w:t>askUser</w:t>
       </w:r>
@@ -3527,7 +4325,15 @@
         <w:t>Bank</w:t>
       </w:r>
       <w:r>
-        <w:t xml:space="preserve">Identifier() – </w:t>
+        <w:t>Identifier</w:t>
+      </w:r>
+      <w:proofErr w:type="spellEnd"/>
+      <w:r>
+        <w:t>(</w:t>
+      </w:r>
+      <w:proofErr w:type="gramEnd"/>
+      <w:r>
+        <w:t xml:space="preserve">) – </w:t>
       </w:r>
       <w:r>
         <w:t>User</w:t>
@@ -3549,8 +4355,18 @@
       </w:r>
     </w:p>
     <w:p>
-      <w:r>
-        <w:t xml:space="preserve">moduleAndBankIdentifier() – Checks if user inputted module and bank </w:t>
+      <w:proofErr w:type="spellStart"/>
+      <w:proofErr w:type="gramStart"/>
+      <w:r>
+        <w:t>moduleAndBankIdentifier</w:t>
+      </w:r>
+      <w:proofErr w:type="spellEnd"/>
+      <w:r>
+        <w:t>(</w:t>
+      </w:r>
+      <w:proofErr w:type="gramEnd"/>
+      <w:r>
+        <w:t xml:space="preserve">) – Checks if user inputted module and bank </w:t>
       </w:r>
       <w:r>
         <w:t>exist</w:t>
@@ -3560,8 +4376,18 @@
       </w:r>
     </w:p>
     <w:p>
-      <w:r>
-        <w:t xml:space="preserve">removeBank() – </w:t>
+      <w:proofErr w:type="spellStart"/>
+      <w:proofErr w:type="gramStart"/>
+      <w:r>
+        <w:t>removeBank</w:t>
+      </w:r>
+      <w:proofErr w:type="spellEnd"/>
+      <w:r>
+        <w:t>(</w:t>
+      </w:r>
+      <w:proofErr w:type="gramEnd"/>
+      <w:r>
+        <w:t xml:space="preserve">) – </w:t>
       </w:r>
       <w:r>
         <w:t>Selects</w:t>
@@ -3574,38 +4400,94 @@
       </w:r>
     </w:p>
     <w:p>
-      <w:r>
-        <w:t>removeModuleIfEmpty() – Removes module if no bank is linked to module.</w:t>
-      </w:r>
-    </w:p>
-    <w:p>
-      <w:r>
-        <w:t>isModuleEmpty() – Returns true if module key exist</w:t>
+      <w:proofErr w:type="spellStart"/>
+      <w:proofErr w:type="gramStart"/>
+      <w:r>
+        <w:t>removeModuleIfEmpty</w:t>
+      </w:r>
+      <w:proofErr w:type="spellEnd"/>
+      <w:r>
+        <w:t>(</w:t>
+      </w:r>
+      <w:proofErr w:type="gramEnd"/>
+      <w:r>
+        <w:t>) – Removes module if no bank is linked to module.</w:t>
+      </w:r>
+    </w:p>
+    <w:p>
+      <w:proofErr w:type="spellStart"/>
+      <w:proofErr w:type="gramStart"/>
+      <w:r>
+        <w:t>isModuleEmpty</w:t>
+      </w:r>
+      <w:proofErr w:type="spellEnd"/>
+      <w:r>
+        <w:t>(</w:t>
+      </w:r>
+      <w:proofErr w:type="gramEnd"/>
+      <w:r>
+        <w:t>) – Returns true if module key exist</w:t>
       </w:r>
       <w:r>
         <w:t>.</w:t>
       </w:r>
     </w:p>
     <w:p>
-      <w:r>
-        <w:t>saveBank() – Saves the bank</w:t>
+      <w:proofErr w:type="spellStart"/>
+      <w:proofErr w:type="gramStart"/>
+      <w:r>
+        <w:t>saveBank</w:t>
+      </w:r>
+      <w:proofErr w:type="spellEnd"/>
+      <w:r>
+        <w:t>(</w:t>
+      </w:r>
+      <w:proofErr w:type="gramEnd"/>
+      <w:r>
+        <w:t>) – Saves the bank</w:t>
       </w:r>
       <w:r>
         <w:t>s</w:t>
       </w:r>
       <w:r>
-        <w:t xml:space="preserve"> from bankIdentifier to the bank.txt file.</w:t>
-      </w:r>
-    </w:p>
-    <w:p>
-      <w:r>
-        <w:t>loadBank() – Loads bank</w:t>
+        <w:t xml:space="preserve"> from </w:t>
+      </w:r>
+      <w:proofErr w:type="spellStart"/>
+      <w:r>
+        <w:t>bankIdentifier</w:t>
+      </w:r>
+      <w:proofErr w:type="spellEnd"/>
+      <w:r>
+        <w:t xml:space="preserve"> to the bank.txt file.</w:t>
+      </w:r>
+    </w:p>
+    <w:p>
+      <w:proofErr w:type="spellStart"/>
+      <w:proofErr w:type="gramStart"/>
+      <w:r>
+        <w:t>loadBank</w:t>
+      </w:r>
+      <w:proofErr w:type="spellEnd"/>
+      <w:r>
+        <w:t>(</w:t>
+      </w:r>
+      <w:proofErr w:type="gramEnd"/>
+      <w:r>
+        <w:t>) – Loads bank</w:t>
       </w:r>
       <w:r>
         <w:t xml:space="preserve">s </w:t>
       </w:r>
       <w:r>
-        <w:t>from bank.txt file to bankIdentifier.</w:t>
+        <w:t xml:space="preserve">from bank.txt file to </w:t>
+      </w:r>
+      <w:proofErr w:type="spellStart"/>
+      <w:r>
+        <w:t>bankIdentifier</w:t>
+      </w:r>
+      <w:proofErr w:type="spellEnd"/>
+      <w:r>
+        <w:t>.</w:t>
       </w:r>
     </w:p>
     <w:p/>
@@ -3614,7 +4496,7 @@
         <w:pStyle w:val="Heading3"/>
         <w:spacing w:line="360" w:lineRule="auto"/>
       </w:pPr>
-      <w:bookmarkStart w:id="10" w:name="_Toc165908886"/>
+      <w:bookmarkStart w:id="10" w:name="_Toc165947127"/>
       <w:r>
         <w:lastRenderedPageBreak/>
         <w:t>Question</w:t>
@@ -3622,21 +4504,46 @@
       <w:bookmarkEnd w:id="10"/>
     </w:p>
     <w:p>
-      <w:r>
-        <w:t>Question() – Constructor to instantiate question class.</w:t>
-      </w:r>
-    </w:p>
-    <w:p>
-      <w:r>
-        <w:t xml:space="preserve">displayQuestion() – </w:t>
+      <w:proofErr w:type="gramStart"/>
+      <w:r>
+        <w:t>Question(</w:t>
+      </w:r>
+      <w:proofErr w:type="gramEnd"/>
+      <w:r>
+        <w:t>) – Constructor to instantiate question class.</w:t>
+      </w:r>
+    </w:p>
+    <w:p>
+      <w:proofErr w:type="spellStart"/>
+      <w:proofErr w:type="gramStart"/>
+      <w:r>
+        <w:t>displayQuestion</w:t>
+      </w:r>
+      <w:proofErr w:type="spellEnd"/>
+      <w:r>
+        <w:t>(</w:t>
+      </w:r>
+      <w:proofErr w:type="gramEnd"/>
+      <w:r>
+        <w:t xml:space="preserve">) – </w:t>
       </w:r>
       <w:r>
         <w:t>Displays question details.</w:t>
       </w:r>
     </w:p>
     <w:p>
-      <w:r>
-        <w:t xml:space="preserve">createQuestion() – </w:t>
+      <w:proofErr w:type="spellStart"/>
+      <w:proofErr w:type="gramStart"/>
+      <w:r>
+        <w:t>createQuestion</w:t>
+      </w:r>
+      <w:proofErr w:type="spellEnd"/>
+      <w:r>
+        <w:t>(</w:t>
+      </w:r>
+      <w:proofErr w:type="gramEnd"/>
+      <w:r>
+        <w:t xml:space="preserve">) – </w:t>
       </w:r>
       <w:r>
         <w:t>Create</w:t>
@@ -3649,37 +4556,87 @@
       </w:r>
     </w:p>
     <w:p>
-      <w:r>
-        <w:t xml:space="preserve">askUserQuestionIdentifier() – </w:t>
+      <w:proofErr w:type="spellStart"/>
+      <w:proofErr w:type="gramStart"/>
+      <w:r>
+        <w:t>askUserQuestionIdentifier</w:t>
+      </w:r>
+      <w:proofErr w:type="spellEnd"/>
+      <w:r>
+        <w:t>(</w:t>
+      </w:r>
+      <w:proofErr w:type="gramEnd"/>
+      <w:r>
+        <w:t xml:space="preserve">) – </w:t>
       </w:r>
       <w:r>
         <w:t>User input question identifier.</w:t>
       </w:r>
     </w:p>
     <w:p>
-      <w:r>
-        <w:t xml:space="preserve">addUniqueidentifierIfNew() -  </w:t>
+      <w:proofErr w:type="spellStart"/>
+      <w:proofErr w:type="gramStart"/>
+      <w:r>
+        <w:t>addUniqueidentifierIfNew</w:t>
+      </w:r>
+      <w:proofErr w:type="spellEnd"/>
+      <w:r>
+        <w:t>(</w:t>
+      </w:r>
+      <w:proofErr w:type="gramEnd"/>
+      <w:r>
+        <w:t xml:space="preserve">) -  </w:t>
       </w:r>
       <w:r>
         <w:t>Creates new instance of question if new.</w:t>
       </w:r>
     </w:p>
     <w:p>
-      <w:r>
-        <w:t>setUserInputQuestionText() – User input as the question text.</w:t>
-      </w:r>
-    </w:p>
-    <w:p>
-      <w:r>
-        <w:t xml:space="preserve">askUserQuestionType() – </w:t>
+      <w:proofErr w:type="spellStart"/>
+      <w:proofErr w:type="gramStart"/>
+      <w:r>
+        <w:t>setUserInputQuestionText</w:t>
+      </w:r>
+      <w:proofErr w:type="spellEnd"/>
+      <w:r>
+        <w:t>(</w:t>
+      </w:r>
+      <w:proofErr w:type="gramEnd"/>
+      <w:r>
+        <w:t>) – User input as the question text.</w:t>
+      </w:r>
+    </w:p>
+    <w:p>
+      <w:proofErr w:type="spellStart"/>
+      <w:proofErr w:type="gramStart"/>
+      <w:r>
+        <w:t>askUserQuestionType</w:t>
+      </w:r>
+      <w:proofErr w:type="spellEnd"/>
+      <w:r>
+        <w:t>(</w:t>
+      </w:r>
+      <w:proofErr w:type="gramEnd"/>
+      <w:r>
+        <w:t xml:space="preserve">) – </w:t>
       </w:r>
       <w:r>
         <w:t>User select question type.</w:t>
       </w:r>
     </w:p>
     <w:p>
-      <w:r>
-        <w:t>createQuestionType()</w:t>
+      <w:proofErr w:type="spellStart"/>
+      <w:proofErr w:type="gramStart"/>
+      <w:r>
+        <w:t>createQuestionType</w:t>
+      </w:r>
+      <w:proofErr w:type="spellEnd"/>
+      <w:r>
+        <w:t>(</w:t>
+      </w:r>
+      <w:proofErr w:type="gramEnd"/>
+      <w:r>
+        <w:t>)</w:t>
       </w:r>
       <w:r>
         <w:t xml:space="preserve"> – </w:t>
@@ -3689,67 +4646,163 @@
       </w:r>
     </w:p>
     <w:p>
-      <w:r>
-        <w:t xml:space="preserve">moreQuestion() – </w:t>
+      <w:proofErr w:type="spellStart"/>
+      <w:proofErr w:type="gramStart"/>
+      <w:r>
+        <w:t>moreQuestion</w:t>
+      </w:r>
+      <w:proofErr w:type="spellEnd"/>
+      <w:r>
+        <w:t>(</w:t>
+      </w:r>
+      <w:proofErr w:type="gramEnd"/>
+      <w:r>
+        <w:t xml:space="preserve">) – </w:t>
       </w:r>
       <w:r>
         <w:t>Checks if the user wants to add more question.</w:t>
       </w:r>
     </w:p>
     <w:p>
-      <w:r>
-        <w:t xml:space="preserve">selectQuestionBankToRemoveQuesiton() – User select bank </w:t>
+      <w:proofErr w:type="spellStart"/>
+      <w:proofErr w:type="gramStart"/>
+      <w:r>
+        <w:t>selectQuestionBankToRemoveQuesiton</w:t>
+      </w:r>
+      <w:proofErr w:type="spellEnd"/>
+      <w:r>
+        <w:t>(</w:t>
+      </w:r>
+      <w:proofErr w:type="gramEnd"/>
+      <w:r>
+        <w:t xml:space="preserve">) – User select bank </w:t>
       </w:r>
       <w:r>
         <w:t>before removing question.</w:t>
       </w:r>
     </w:p>
     <w:p>
-      <w:r>
-        <w:t>removeQuestion() – Removes the question from bank.</w:t>
-      </w:r>
-    </w:p>
-    <w:p>
-      <w:r>
-        <w:t>IsQuestionIdentifierExist() – Checks if question exist</w:t>
+      <w:proofErr w:type="spellStart"/>
+      <w:proofErr w:type="gramStart"/>
+      <w:r>
+        <w:t>removeQuestion</w:t>
+      </w:r>
+      <w:proofErr w:type="spellEnd"/>
+      <w:r>
+        <w:t>(</w:t>
+      </w:r>
+      <w:proofErr w:type="gramEnd"/>
+      <w:r>
+        <w:t>) – Removes the question from bank.</w:t>
+      </w:r>
+    </w:p>
+    <w:p>
+      <w:proofErr w:type="spellStart"/>
+      <w:proofErr w:type="gramStart"/>
+      <w:r>
+        <w:t>IsQuestionIdentifierExist</w:t>
+      </w:r>
+      <w:proofErr w:type="spellEnd"/>
+      <w:r>
+        <w:t>(</w:t>
+      </w:r>
+      <w:proofErr w:type="gramEnd"/>
+      <w:r>
+        <w:t>) – Checks if question exist</w:t>
       </w:r>
       <w:r>
         <w:t>.</w:t>
       </w:r>
     </w:p>
     <w:p>
-      <w:r>
-        <w:t>removeQuestionIdentifierIfEmpty() – Remove question if empty.</w:t>
-      </w:r>
-    </w:p>
-    <w:p>
-      <w:r>
-        <w:t>getQuestionList() – Return</w:t>
+      <w:proofErr w:type="spellStart"/>
+      <w:proofErr w:type="gramStart"/>
+      <w:r>
+        <w:t>removeQuestionIdentifierIfEmpty</w:t>
+      </w:r>
+      <w:proofErr w:type="spellEnd"/>
+      <w:r>
+        <w:t>(</w:t>
+      </w:r>
+      <w:proofErr w:type="gramEnd"/>
+      <w:r>
+        <w:t>) – Remove question if empty.</w:t>
+      </w:r>
+    </w:p>
+    <w:p>
+      <w:proofErr w:type="spellStart"/>
+      <w:proofErr w:type="gramStart"/>
+      <w:r>
+        <w:t>getQuestionList</w:t>
+      </w:r>
+      <w:proofErr w:type="spellEnd"/>
+      <w:r>
+        <w:t>(</w:t>
+      </w:r>
+      <w:proofErr w:type="gramEnd"/>
+      <w:r>
+        <w:t>) – Return</w:t>
       </w:r>
       <w:r>
         <w:t xml:space="preserve"> list of question.</w:t>
       </w:r>
     </w:p>
     <w:p>
-      <w:r>
-        <w:t>saveQuestion() – Saves the question</w:t>
+      <w:proofErr w:type="spellStart"/>
+      <w:proofErr w:type="gramStart"/>
+      <w:r>
+        <w:t>saveQuestion</w:t>
+      </w:r>
+      <w:proofErr w:type="spellEnd"/>
+      <w:r>
+        <w:t>(</w:t>
+      </w:r>
+      <w:proofErr w:type="gramEnd"/>
+      <w:r>
+        <w:t>) – Saves the question</w:t>
       </w:r>
       <w:r>
         <w:t>s</w:t>
       </w:r>
       <w:r>
-        <w:t xml:space="preserve"> from questionIdentifier to the question.txt file.</w:t>
-      </w:r>
-    </w:p>
-    <w:p>
-      <w:r>
-        <w:t>loadBank() – Loads questio</w:t>
+        <w:t xml:space="preserve"> from </w:t>
+      </w:r>
+      <w:proofErr w:type="spellStart"/>
+      <w:r>
+        <w:t>questionIdentifier</w:t>
+      </w:r>
+      <w:proofErr w:type="spellEnd"/>
+      <w:r>
+        <w:t xml:space="preserve"> to the question.txt file.</w:t>
+      </w:r>
+    </w:p>
+    <w:p>
+      <w:proofErr w:type="spellStart"/>
+      <w:proofErr w:type="gramStart"/>
+      <w:r>
+        <w:t>loadBank</w:t>
+      </w:r>
+      <w:proofErr w:type="spellEnd"/>
+      <w:r>
+        <w:t>(</w:t>
+      </w:r>
+      <w:proofErr w:type="gramEnd"/>
+      <w:r>
+        <w:t>) – Loads questio</w:t>
       </w:r>
       <w:r>
         <w:t>ns</w:t>
       </w:r>
       <w:r>
-        <w:t xml:space="preserve"> from question.txt file to questionIdentifier.</w:t>
+        <w:t xml:space="preserve"> from question.txt file to </w:t>
+      </w:r>
+      <w:proofErr w:type="spellStart"/>
+      <w:r>
+        <w:t>questionIdentifier</w:t>
+      </w:r>
+      <w:proofErr w:type="spellEnd"/>
+      <w:r>
+        <w:t>.</w:t>
       </w:r>
     </w:p>
     <w:p/>
@@ -3758,31 +4811,74 @@
         <w:pStyle w:val="Heading3"/>
         <w:spacing w:line="360" w:lineRule="auto"/>
       </w:pPr>
-      <w:bookmarkStart w:id="11" w:name="_Toc165908887"/>
+      <w:bookmarkStart w:id="11" w:name="_Toc165947128"/>
+      <w:proofErr w:type="spellStart"/>
       <w:r>
         <w:t>SingleChoiceQuestion</w:t>
       </w:r>
       <w:bookmarkEnd w:id="11"/>
-    </w:p>
-    <w:p>
-      <w:r>
-        <w:t>SingleChoiceQuestion - Constructor to instantiate SingleChoiceQuestion class.</w:t>
-      </w:r>
-    </w:p>
-    <w:p>
-      <w:r>
-        <w:t xml:space="preserve">displayQuestion() – </w:t>
+      <w:proofErr w:type="spellEnd"/>
+    </w:p>
+    <w:p>
+      <w:proofErr w:type="spellStart"/>
+      <w:r>
+        <w:t>SingleChoiceQuestion</w:t>
+      </w:r>
+      <w:proofErr w:type="spellEnd"/>
+      <w:r>
+        <w:t xml:space="preserve"> - Constructor to instantiate </w:t>
+      </w:r>
+      <w:proofErr w:type="spellStart"/>
+      <w:r>
+        <w:t>SingleChoiceQuestion</w:t>
+      </w:r>
+      <w:proofErr w:type="spellEnd"/>
+      <w:r>
+        <w:t xml:space="preserve"> class.</w:t>
+      </w:r>
+    </w:p>
+    <w:p>
+      <w:proofErr w:type="spellStart"/>
+      <w:proofErr w:type="gramStart"/>
+      <w:r>
+        <w:t>displayQuestion</w:t>
+      </w:r>
+      <w:proofErr w:type="spellEnd"/>
+      <w:r>
+        <w:t>(</w:t>
+      </w:r>
+      <w:proofErr w:type="gramEnd"/>
+      <w:r>
+        <w:t xml:space="preserve">) – </w:t>
       </w:r>
       <w:r>
         <w:t>Display</w:t>
       </w:r>
       <w:r>
-        <w:t xml:space="preserve"> SingleChoiceQuestion format.</w:t>
-      </w:r>
-    </w:p>
-    <w:p>
-      <w:r>
-        <w:t xml:space="preserve">createSingleChoiceQuestion() – </w:t>
+        <w:t xml:space="preserve"> </w:t>
+      </w:r>
+      <w:proofErr w:type="spellStart"/>
+      <w:r>
+        <w:t>SingleChoiceQuestion</w:t>
+      </w:r>
+      <w:proofErr w:type="spellEnd"/>
+      <w:r>
+        <w:t xml:space="preserve"> format.</w:t>
+      </w:r>
+    </w:p>
+    <w:p>
+      <w:proofErr w:type="spellStart"/>
+      <w:proofErr w:type="gramStart"/>
+      <w:r>
+        <w:t>createSingleChoiceQuestion</w:t>
+      </w:r>
+      <w:proofErr w:type="spellEnd"/>
+      <w:r>
+        <w:t>(</w:t>
+      </w:r>
+      <w:proofErr w:type="gramEnd"/>
+      <w:r>
+        <w:t xml:space="preserve">) – </w:t>
       </w:r>
       <w:r>
         <w:t>Create</w:t>
@@ -3792,42 +4888,92 @@
       </w:r>
     </w:p>
     <w:p>
-      <w:r>
-        <w:t>setUserInputAmountOfAnswerChoice – User input the amount of answer options</w:t>
+      <w:proofErr w:type="spellStart"/>
+      <w:r>
+        <w:t>setUserInputAmountOfAnswerChoice</w:t>
+      </w:r>
+      <w:proofErr w:type="spellEnd"/>
+      <w:r>
+        <w:t xml:space="preserve"> – User input the amount of answer options</w:t>
       </w:r>
       <w:r>
         <w:t>.</w:t>
       </w:r>
     </w:p>
     <w:p>
-      <w:r>
-        <w:t>setUserInputAnswerChoice – User input answer options.</w:t>
-      </w:r>
-    </w:p>
-    <w:p>
-      <w:r>
-        <w:t xml:space="preserve">setUserINputCorrectAnswerChoiceIndex() – </w:t>
+      <w:proofErr w:type="spellStart"/>
+      <w:r>
+        <w:t>setUserInputAnswerChoice</w:t>
+      </w:r>
+      <w:proofErr w:type="spellEnd"/>
+      <w:r>
+        <w:t xml:space="preserve"> – User input answer options.</w:t>
+      </w:r>
+    </w:p>
+    <w:p>
+      <w:proofErr w:type="spellStart"/>
+      <w:proofErr w:type="gramStart"/>
+      <w:r>
+        <w:t>setUserINputCorrectAnswerChoiceIndex</w:t>
+      </w:r>
+      <w:proofErr w:type="spellEnd"/>
+      <w:r>
+        <w:t>(</w:t>
+      </w:r>
+      <w:proofErr w:type="gramEnd"/>
+      <w:r>
+        <w:t xml:space="preserve">) – </w:t>
       </w:r>
       <w:r>
         <w:t>Store selected correct answer option.</w:t>
       </w:r>
     </w:p>
     <w:p>
-      <w:r>
-        <w:t>startQuizSession() – Starts the single choice question</w:t>
+      <w:proofErr w:type="spellStart"/>
+      <w:proofErr w:type="gramStart"/>
+      <w:r>
+        <w:t>startQuizSession</w:t>
+      </w:r>
+      <w:proofErr w:type="spellEnd"/>
+      <w:r>
+        <w:t>(</w:t>
+      </w:r>
+      <w:proofErr w:type="gramEnd"/>
+      <w:r>
+        <w:t>) – Starts the single choice question</w:t>
       </w:r>
       <w:r>
         <w:t>.</w:t>
       </w:r>
     </w:p>
     <w:p>
-      <w:r>
-        <w:t>saveQuestion() – Saves the single choice question to the question.txt file.</w:t>
-      </w:r>
-    </w:p>
-    <w:p>
-      <w:r>
-        <w:t>loadQuestion() – Loads single choice question from question.txt file.</w:t>
+      <w:proofErr w:type="spellStart"/>
+      <w:proofErr w:type="gramStart"/>
+      <w:r>
+        <w:t>saveQuestion</w:t>
+      </w:r>
+      <w:proofErr w:type="spellEnd"/>
+      <w:r>
+        <w:t>(</w:t>
+      </w:r>
+      <w:proofErr w:type="gramEnd"/>
+      <w:r>
+        <w:t>) – Saves the single choice question to the question.txt file.</w:t>
+      </w:r>
+    </w:p>
+    <w:p>
+      <w:proofErr w:type="spellStart"/>
+      <w:proofErr w:type="gramStart"/>
+      <w:r>
+        <w:t>loadQuestion</w:t>
+      </w:r>
+      <w:proofErr w:type="spellEnd"/>
+      <w:r>
+        <w:t>(</w:t>
+      </w:r>
+      <w:proofErr w:type="gramEnd"/>
+      <w:r>
+        <w:t>) – Loads single choice question from question.txt file.</w:t>
       </w:r>
     </w:p>
     <w:p/>
@@ -3837,32 +4983,80 @@
         <w:pStyle w:val="Heading3"/>
         <w:spacing w:line="360" w:lineRule="auto"/>
       </w:pPr>
-      <w:bookmarkStart w:id="12" w:name="_Toc165908888"/>
+      <w:bookmarkStart w:id="12" w:name="_Toc165947129"/>
+      <w:proofErr w:type="spellStart"/>
       <w:r>
         <w:lastRenderedPageBreak/>
         <w:t>FillTheBlanks</w:t>
       </w:r>
       <w:bookmarkEnd w:id="12"/>
-    </w:p>
-    <w:p>
-      <w:r>
-        <w:t>FillTheBlanks() - Constructor to instantiate FillTheBlanks class.</w:t>
-      </w:r>
-    </w:p>
-    <w:p>
-      <w:r>
-        <w:t xml:space="preserve">displayQuestion() – </w:t>
+      <w:proofErr w:type="spellEnd"/>
+    </w:p>
+    <w:p>
+      <w:proofErr w:type="spellStart"/>
+      <w:proofErr w:type="gramStart"/>
+      <w:r>
+        <w:t>FillTheBlanks</w:t>
+      </w:r>
+      <w:proofErr w:type="spellEnd"/>
+      <w:r>
+        <w:t>(</w:t>
+      </w:r>
+      <w:proofErr w:type="gramEnd"/>
+      <w:r>
+        <w:t xml:space="preserve">) - Constructor to instantiate </w:t>
+      </w:r>
+      <w:proofErr w:type="spellStart"/>
+      <w:r>
+        <w:t>FillTheBlanks</w:t>
+      </w:r>
+      <w:proofErr w:type="spellEnd"/>
+      <w:r>
+        <w:t xml:space="preserve"> class.</w:t>
+      </w:r>
+    </w:p>
+    <w:p>
+      <w:proofErr w:type="spellStart"/>
+      <w:proofErr w:type="gramStart"/>
+      <w:r>
+        <w:t>displayQuestion</w:t>
+      </w:r>
+      <w:proofErr w:type="spellEnd"/>
+      <w:r>
+        <w:t>(</w:t>
+      </w:r>
+      <w:proofErr w:type="gramEnd"/>
+      <w:r>
+        <w:t xml:space="preserve">) – </w:t>
       </w:r>
       <w:r>
         <w:t>Display</w:t>
       </w:r>
       <w:r>
-        <w:t xml:space="preserve"> FillTheBlanks format.</w:t>
-      </w:r>
-    </w:p>
-    <w:p>
-      <w:r>
-        <w:t xml:space="preserve">createFillTheBlanks() – </w:t>
+        <w:t xml:space="preserve"> </w:t>
+      </w:r>
+      <w:proofErr w:type="spellStart"/>
+      <w:r>
+        <w:t>FillTheBlanks</w:t>
+      </w:r>
+      <w:proofErr w:type="spellEnd"/>
+      <w:r>
+        <w:t xml:space="preserve"> format.</w:t>
+      </w:r>
+    </w:p>
+    <w:p>
+      <w:proofErr w:type="spellStart"/>
+      <w:proofErr w:type="gramStart"/>
+      <w:r>
+        <w:t>createFillTheBlanks</w:t>
+      </w:r>
+      <w:proofErr w:type="spellEnd"/>
+      <w:r>
+        <w:t>(</w:t>
+      </w:r>
+      <w:proofErr w:type="gramEnd"/>
+      <w:r>
+        <w:t xml:space="preserve">) – </w:t>
       </w:r>
       <w:r>
         <w:t>Create</w:t>
@@ -3872,71 +5066,154 @@
       </w:r>
     </w:p>
     <w:p>
-      <w:r>
-        <w:t xml:space="preserve">setUserInputQuestionTextUnderScore() – </w:t>
+      <w:proofErr w:type="spellStart"/>
+      <w:proofErr w:type="gramStart"/>
+      <w:r>
+        <w:t>setUserInputQuestionTextUnderScore</w:t>
+      </w:r>
+      <w:proofErr w:type="spellEnd"/>
+      <w:r>
+        <w:t>(</w:t>
+      </w:r>
+      <w:proofErr w:type="gramEnd"/>
+      <w:r>
+        <w:t xml:space="preserve">) – </w:t>
       </w:r>
       <w:r>
         <w:t>User input question text.</w:t>
       </w:r>
     </w:p>
     <w:p>
-      <w:r>
-        <w:t>setUserInputAmountOfBlanks() – Checks the amount of blanks in question text.</w:t>
-      </w:r>
-    </w:p>
-    <w:p>
-      <w:r>
-        <w:t>setUserInputAnswerBlanks() – User input answer for each blank.</w:t>
-      </w:r>
-    </w:p>
-    <w:p>
-      <w:r>
-        <w:t xml:space="preserve">startQuizSession() – Starts the fill the blanks </w:t>
+      <w:proofErr w:type="spellStart"/>
+      <w:proofErr w:type="gramStart"/>
+      <w:r>
+        <w:t>setUserInputAmountOfBlanks</w:t>
+      </w:r>
+      <w:proofErr w:type="spellEnd"/>
+      <w:r>
+        <w:t>(</w:t>
+      </w:r>
+      <w:proofErr w:type="gramEnd"/>
+      <w:r>
+        <w:t>) – Checks the amount of blanks in question text.</w:t>
+      </w:r>
+    </w:p>
+    <w:p>
+      <w:proofErr w:type="spellStart"/>
+      <w:proofErr w:type="gramStart"/>
+      <w:r>
+        <w:t>setUserInputAnswerBlanks</w:t>
+      </w:r>
+      <w:proofErr w:type="spellEnd"/>
+      <w:r>
+        <w:t>(</w:t>
+      </w:r>
+      <w:proofErr w:type="gramEnd"/>
+      <w:r>
+        <w:t>) – User input answer for each blank.</w:t>
+      </w:r>
+    </w:p>
+    <w:p>
+      <w:proofErr w:type="spellStart"/>
+      <w:proofErr w:type="gramStart"/>
+      <w:r>
+        <w:t>startQuizSession</w:t>
+      </w:r>
+      <w:proofErr w:type="spellEnd"/>
+      <w:r>
+        <w:t>(</w:t>
+      </w:r>
+      <w:proofErr w:type="gramEnd"/>
+      <w:r>
+        <w:t xml:space="preserve">) – Starts the fill the blanks </w:t>
       </w:r>
       <w:r>
         <w:t>question.</w:t>
       </w:r>
     </w:p>
     <w:p>
-      <w:r>
-        <w:t>saveQuestion() – Saves the fill the blanks question to the question.txt file.</w:t>
-      </w:r>
-    </w:p>
-    <w:p>
-      <w:r>
-        <w:t>loadQuestion() – Loads fill the blanks question from question.txt file.</w:t>
-      </w:r>
-    </w:p>
-    <w:p/>
-    <w:p/>
+      <w:proofErr w:type="spellStart"/>
+      <w:proofErr w:type="gramStart"/>
+      <w:r>
+        <w:t>saveQuestion</w:t>
+      </w:r>
+      <w:proofErr w:type="spellEnd"/>
+      <w:r>
+        <w:t>(</w:t>
+      </w:r>
+      <w:proofErr w:type="gramEnd"/>
+      <w:r>
+        <w:t>) – Saves the fill the blanks question to the question.txt file.</w:t>
+      </w:r>
+    </w:p>
+    <w:p>
+      <w:proofErr w:type="spellStart"/>
+      <w:proofErr w:type="gramStart"/>
+      <w:r>
+        <w:t>loadQuestion</w:t>
+      </w:r>
+      <w:proofErr w:type="spellEnd"/>
+      <w:r>
+        <w:t>(</w:t>
+      </w:r>
+      <w:proofErr w:type="gramEnd"/>
+      <w:r>
+        <w:t>) – Loads fill the blanks question from question.txt file.</w:t>
+      </w:r>
+    </w:p>
     <w:p/>
     <w:p>
       <w:pPr>
         <w:pStyle w:val="Heading3"/>
         <w:spacing w:line="360" w:lineRule="auto"/>
       </w:pPr>
-      <w:bookmarkStart w:id="13" w:name="_Toc165908889"/>
+      <w:bookmarkStart w:id="13" w:name="_Toc165947130"/>
       <w:r>
         <w:t>Quiz</w:t>
       </w:r>
       <w:bookmarkEnd w:id="13"/>
     </w:p>
     <w:p>
-      <w:r>
-        <w:t>Quiz() – Constructor to instantiate Quiz class.</w:t>
-      </w:r>
-    </w:p>
-    <w:p>
-      <w:r>
-        <w:t>setUpQuiz() – Set up quiz</w:t>
+      <w:proofErr w:type="gramStart"/>
+      <w:r>
+        <w:t>Quiz(</w:t>
+      </w:r>
+      <w:proofErr w:type="gramEnd"/>
+      <w:r>
+        <w:t>) – Constructor to instantiate Quiz class.</w:t>
+      </w:r>
+    </w:p>
+    <w:p>
+      <w:proofErr w:type="spellStart"/>
+      <w:proofErr w:type="gramStart"/>
+      <w:r>
+        <w:t>setUpQuiz</w:t>
+      </w:r>
+      <w:proofErr w:type="spellEnd"/>
+      <w:r>
+        <w:t>(</w:t>
+      </w:r>
+      <w:proofErr w:type="gramEnd"/>
+      <w:r>
+        <w:t>) – Set up quiz</w:t>
       </w:r>
       <w:r>
         <w:t>.</w:t>
       </w:r>
     </w:p>
     <w:p>
-      <w:r>
-        <w:t xml:space="preserve">listModuleBanksAndSelect() – Displays </w:t>
+      <w:proofErr w:type="spellStart"/>
+      <w:proofErr w:type="gramStart"/>
+      <w:r>
+        <w:t>listModuleBanksAndSelect</w:t>
+      </w:r>
+      <w:proofErr w:type="spellEnd"/>
+      <w:r>
+        <w:t>(</w:t>
+      </w:r>
+      <w:proofErr w:type="gramEnd"/>
+      <w:r>
+        <w:t xml:space="preserve">) – Displays </w:t>
       </w:r>
       <w:r>
         <w:t>b</w:t>
@@ -3946,42 +5223,102 @@
       </w:r>
     </w:p>
     <w:p>
-      <w:r>
-        <w:t>SelectBank() – User selects banks</w:t>
+      <w:proofErr w:type="spellStart"/>
+      <w:proofErr w:type="gramStart"/>
+      <w:r>
+        <w:t>SelectBank</w:t>
+      </w:r>
+      <w:proofErr w:type="spellEnd"/>
+      <w:r>
+        <w:t>(</w:t>
+      </w:r>
+      <w:proofErr w:type="gramEnd"/>
+      <w:r>
+        <w:t>) – User selects banks</w:t>
       </w:r>
       <w:r>
         <w:t>.</w:t>
       </w:r>
     </w:p>
     <w:p>
-      <w:r>
-        <w:t>setUserInputAmountOfQuestion() – User sets the amount of question</w:t>
+      <w:proofErr w:type="spellStart"/>
+      <w:proofErr w:type="gramStart"/>
+      <w:r>
+        <w:t>setUserInputAmountOfQuestion</w:t>
+      </w:r>
+      <w:proofErr w:type="spellEnd"/>
+      <w:r>
+        <w:t>(</w:t>
+      </w:r>
+      <w:proofErr w:type="gramEnd"/>
+      <w:r>
+        <w:t>) – User sets the amount of question</w:t>
       </w:r>
       <w:r>
         <w:t>.</w:t>
       </w:r>
     </w:p>
     <w:p>
-      <w:r>
-        <w:t xml:space="preserve">shuffleQuestion() – Shuffle </w:t>
+      <w:proofErr w:type="spellStart"/>
+      <w:proofErr w:type="gramStart"/>
+      <w:r>
+        <w:t>shuffleQuestion</w:t>
+      </w:r>
+      <w:proofErr w:type="spellEnd"/>
+      <w:r>
+        <w:t>(</w:t>
+      </w:r>
+      <w:proofErr w:type="gramEnd"/>
+      <w:r>
+        <w:t xml:space="preserve">) – Shuffle </w:t>
       </w:r>
       <w:r>
         <w:t>question order.</w:t>
       </w:r>
     </w:p>
     <w:p>
-      <w:r>
-        <w:t>startQuiz() – User partake the quiz session.</w:t>
-      </w:r>
-    </w:p>
-    <w:p>
-      <w:r>
-        <w:t>StartQuestion() – Start question to the user.</w:t>
-      </w:r>
-    </w:p>
-    <w:p>
-      <w:r>
-        <w:t xml:space="preserve">userNavigation() – User can navigate </w:t>
+      <w:proofErr w:type="spellStart"/>
+      <w:proofErr w:type="gramStart"/>
+      <w:r>
+        <w:t>startQuiz</w:t>
+      </w:r>
+      <w:proofErr w:type="spellEnd"/>
+      <w:r>
+        <w:t>(</w:t>
+      </w:r>
+      <w:proofErr w:type="gramEnd"/>
+      <w:r>
+        <w:t>) – User partake the quiz session.</w:t>
+      </w:r>
+    </w:p>
+    <w:p>
+      <w:proofErr w:type="spellStart"/>
+      <w:proofErr w:type="gramStart"/>
+      <w:r>
+        <w:t>StartQuestion</w:t>
+      </w:r>
+      <w:proofErr w:type="spellEnd"/>
+      <w:r>
+        <w:t>(</w:t>
+      </w:r>
+      <w:proofErr w:type="gramEnd"/>
+      <w:r>
+        <w:t>) – Start question to the user.</w:t>
+      </w:r>
+    </w:p>
+    <w:p>
+      <w:proofErr w:type="spellStart"/>
+      <w:proofErr w:type="gramStart"/>
+      <w:r>
+        <w:t>userNavigation</w:t>
+      </w:r>
+      <w:proofErr w:type="spellEnd"/>
+      <w:r>
+        <w:t>(</w:t>
+      </w:r>
+      <w:proofErr w:type="gramEnd"/>
+      <w:r>
+        <w:t xml:space="preserve">) – User can navigate </w:t>
       </w:r>
       <w:r>
         <w:t xml:space="preserve">between </w:t>
@@ -3994,23 +5331,55 @@
       </w:r>
     </w:p>
     <w:p>
-      <w:r>
-        <w:t>nextQuestion() – Moves to next question.</w:t>
-      </w:r>
-    </w:p>
-    <w:p>
-      <w:r>
-        <w:t>previousQuestion() – Moves to previous question.</w:t>
-      </w:r>
-    </w:p>
-    <w:p>
-      <w:r>
-        <w:t xml:space="preserve">endQuiz() – </w:t>
+      <w:proofErr w:type="spellStart"/>
+      <w:proofErr w:type="gramStart"/>
+      <w:r>
+        <w:t>nextQuestion</w:t>
+      </w:r>
+      <w:proofErr w:type="spellEnd"/>
+      <w:r>
+        <w:t>(</w:t>
+      </w:r>
+      <w:proofErr w:type="gramEnd"/>
+      <w:r>
+        <w:t>) – Moves to next question.</w:t>
+      </w:r>
+    </w:p>
+    <w:p>
+      <w:proofErr w:type="spellStart"/>
+      <w:proofErr w:type="gramStart"/>
+      <w:r>
+        <w:t>previousQuestion</w:t>
+      </w:r>
+      <w:proofErr w:type="spellEnd"/>
+      <w:r>
+        <w:t>(</w:t>
+      </w:r>
+      <w:proofErr w:type="gramEnd"/>
+      <w:r>
+        <w:t>) – Moves to previous question.</w:t>
+      </w:r>
+    </w:p>
+    <w:p>
+      <w:proofErr w:type="spellStart"/>
+      <w:proofErr w:type="gramStart"/>
+      <w:r>
+        <w:t>endQuiz</w:t>
+      </w:r>
+      <w:proofErr w:type="spellEnd"/>
+      <w:r>
+        <w:t>(</w:t>
+      </w:r>
+      <w:proofErr w:type="gramEnd"/>
+      <w:r>
+        <w:t xml:space="preserve">) – </w:t>
       </w:r>
       <w:r>
         <w:t>Displays user performance in quiz.</w:t>
       </w:r>
     </w:p>
+    <w:p/>
+    <w:p/>
     <w:p/>
     <w:p/>
     <w:p/>
@@ -4019,7 +5388,7 @@
         <w:pStyle w:val="Heading3"/>
         <w:spacing w:line="360" w:lineRule="auto"/>
       </w:pPr>
-      <w:bookmarkStart w:id="14" w:name="_Toc165908890"/>
+      <w:bookmarkStart w:id="14" w:name="_Toc165947131"/>
       <w:r>
         <w:lastRenderedPageBreak/>
         <w:t>Scoreboard</w:t>
@@ -4027,8 +5396,13 @@
       <w:bookmarkEnd w:id="14"/>
     </w:p>
     <w:p>
-      <w:r>
-        <w:t>Scoreboard() -</w:t>
+      <w:proofErr w:type="gramStart"/>
+      <w:r>
+        <w:t>Scoreboard(</w:t>
+      </w:r>
+      <w:proofErr w:type="gramEnd"/>
+      <w:r>
+        <w:t>) -</w:t>
       </w:r>
       <w:r>
         <w:t xml:space="preserve"> </w:t>
@@ -4038,31 +5412,81 @@
       </w:r>
     </w:p>
     <w:p>
-      <w:r>
-        <w:t>submitScore() – Submit the user score to scoreboard.</w:t>
-      </w:r>
-    </w:p>
-    <w:p>
-      <w:r>
-        <w:t xml:space="preserve">displayScoresFromAQuestionBank() – </w:t>
+      <w:proofErr w:type="spellStart"/>
+      <w:proofErr w:type="gramStart"/>
+      <w:r>
+        <w:t>submitScore</w:t>
+      </w:r>
+      <w:proofErr w:type="spellEnd"/>
+      <w:r>
+        <w:t>(</w:t>
+      </w:r>
+      <w:proofErr w:type="gramEnd"/>
+      <w:r>
+        <w:t>) – Submit the user score to scoreboard.</w:t>
+      </w:r>
+    </w:p>
+    <w:p>
+      <w:proofErr w:type="spellStart"/>
+      <w:proofErr w:type="gramStart"/>
+      <w:r>
+        <w:t>displayScoresFromAQuestionBank</w:t>
+      </w:r>
+      <w:proofErr w:type="spellEnd"/>
+      <w:r>
+        <w:t>(</w:t>
+      </w:r>
+      <w:proofErr w:type="gramEnd"/>
+      <w:r>
+        <w:t xml:space="preserve">) – </w:t>
       </w:r>
       <w:r>
         <w:t>Display score of question bank.</w:t>
       </w:r>
     </w:p>
     <w:p>
-      <w:r>
-        <w:t>displayScoreDetails() – Displays users performance in question bank.</w:t>
-      </w:r>
-    </w:p>
-    <w:p>
-      <w:r>
-        <w:t>saveScoreboard() – Saves the scoreboard to the scoreboard.txt file.</w:t>
-      </w:r>
-    </w:p>
-    <w:p>
-      <w:r>
-        <w:t>loadScoreboard() – Loads fill the scoreboard from scoreboard.txt file.</w:t>
+      <w:proofErr w:type="spellStart"/>
+      <w:proofErr w:type="gramStart"/>
+      <w:r>
+        <w:t>displayScoreDetails</w:t>
+      </w:r>
+      <w:proofErr w:type="spellEnd"/>
+      <w:r>
+        <w:t>(</w:t>
+      </w:r>
+      <w:proofErr w:type="gramEnd"/>
+      <w:r>
+        <w:t>) – Displays users performance in question bank.</w:t>
+      </w:r>
+    </w:p>
+    <w:p>
+      <w:proofErr w:type="spellStart"/>
+      <w:proofErr w:type="gramStart"/>
+      <w:r>
+        <w:t>saveScoreboard</w:t>
+      </w:r>
+      <w:proofErr w:type="spellEnd"/>
+      <w:r>
+        <w:t>(</w:t>
+      </w:r>
+      <w:proofErr w:type="gramEnd"/>
+      <w:r>
+        <w:t>) – Saves the scoreboard to the scoreboard.txt file.</w:t>
+      </w:r>
+    </w:p>
+    <w:p>
+      <w:proofErr w:type="spellStart"/>
+      <w:proofErr w:type="gramStart"/>
+      <w:r>
+        <w:t>loadScoreboard</w:t>
+      </w:r>
+      <w:proofErr w:type="spellEnd"/>
+      <w:r>
+        <w:t>(</w:t>
+      </w:r>
+      <w:proofErr w:type="gramEnd"/>
+      <w:r>
+        <w:t>) – Loads fill the scoreboard from scoreboard.txt file.</w:t>
       </w:r>
     </w:p>
     <w:p/>
@@ -4071,30 +5495,80 @@
         <w:pStyle w:val="Heading3"/>
         <w:spacing w:line="360" w:lineRule="auto"/>
       </w:pPr>
-      <w:bookmarkStart w:id="15" w:name="_Toc165908891"/>
+      <w:bookmarkStart w:id="15" w:name="_Toc165947132"/>
+      <w:proofErr w:type="spellStart"/>
       <w:r>
         <w:t>FileSchool</w:t>
       </w:r>
       <w:bookmarkEnd w:id="15"/>
-    </w:p>
-    <w:p>
-      <w:r>
-        <w:t>FileSchool() - Constructor to instantiate FileSchool class.</w:t>
-      </w:r>
-    </w:p>
-    <w:p>
-      <w:r>
-        <w:t>saveApp() – Saves module, bank, question and scoreboard.</w:t>
-      </w:r>
-    </w:p>
-    <w:p>
-      <w:r>
-        <w:t>createFile() - Create file if they don’t exist.</w:t>
-      </w:r>
-    </w:p>
-    <w:p>
-      <w:r>
-        <w:t>loadApp() - load module, bank, question and scoreboard.</w:t>
+      <w:proofErr w:type="spellEnd"/>
+    </w:p>
+    <w:p>
+      <w:proofErr w:type="spellStart"/>
+      <w:proofErr w:type="gramStart"/>
+      <w:r>
+        <w:t>FileSchool</w:t>
+      </w:r>
+      <w:proofErr w:type="spellEnd"/>
+      <w:r>
+        <w:t>(</w:t>
+      </w:r>
+      <w:proofErr w:type="gramEnd"/>
+      <w:r>
+        <w:t xml:space="preserve">) - Constructor to instantiate </w:t>
+      </w:r>
+      <w:proofErr w:type="spellStart"/>
+      <w:r>
+        <w:t>FileSchool</w:t>
+      </w:r>
+      <w:proofErr w:type="spellEnd"/>
+      <w:r>
+        <w:t xml:space="preserve"> class.</w:t>
+      </w:r>
+    </w:p>
+    <w:p>
+      <w:proofErr w:type="spellStart"/>
+      <w:proofErr w:type="gramStart"/>
+      <w:r>
+        <w:t>saveApp</w:t>
+      </w:r>
+      <w:proofErr w:type="spellEnd"/>
+      <w:r>
+        <w:t>(</w:t>
+      </w:r>
+      <w:proofErr w:type="gramEnd"/>
+      <w:r>
+        <w:t>) – Saves module, bank, question and scoreboard.</w:t>
+      </w:r>
+    </w:p>
+    <w:p>
+      <w:proofErr w:type="spellStart"/>
+      <w:proofErr w:type="gramStart"/>
+      <w:r>
+        <w:t>createFile</w:t>
+      </w:r>
+      <w:proofErr w:type="spellEnd"/>
+      <w:r>
+        <w:t>(</w:t>
+      </w:r>
+      <w:proofErr w:type="gramEnd"/>
+      <w:r>
+        <w:t>) - Create file if they don’t exist.</w:t>
+      </w:r>
+    </w:p>
+    <w:p>
+      <w:proofErr w:type="spellStart"/>
+      <w:proofErr w:type="gramStart"/>
+      <w:r>
+        <w:t>loadApp</w:t>
+      </w:r>
+      <w:proofErr w:type="spellEnd"/>
+      <w:r>
+        <w:t>(</w:t>
+      </w:r>
+      <w:proofErr w:type="gramEnd"/>
+      <w:r>
+        <w:t>) - load module, bank, question and scoreboard.</w:t>
       </w:r>
     </w:p>
     <w:p/>
@@ -4117,7 +5591,7 @@
       <w:pPr>
         <w:pStyle w:val="Heading2"/>
       </w:pPr>
-      <w:bookmarkStart w:id="16" w:name="_Toc165908892"/>
+      <w:bookmarkStart w:id="16" w:name="_Toc165947133"/>
       <w:r>
         <w:lastRenderedPageBreak/>
         <w:t>Pseudo Code</w:t>
@@ -4135,7 +5609,20 @@
         <w:t xml:space="preserve"> algorithm is when it comes to loading up questions tied to specific question identifier</w:t>
       </w:r>
       <w:r>
-        <w:t>. Function is named loadQuestion().</w:t>
+        <w:t xml:space="preserve">. Function is named </w:t>
+      </w:r>
+      <w:proofErr w:type="spellStart"/>
+      <w:proofErr w:type="gramStart"/>
+      <w:r>
+        <w:t>loadQuestion</w:t>
+      </w:r>
+      <w:proofErr w:type="spellEnd"/>
+      <w:r>
+        <w:t>(</w:t>
+      </w:r>
+      <w:proofErr w:type="gramEnd"/>
+      <w:r>
+        <w:t>).</w:t>
       </w:r>
     </w:p>
     <w:p>
@@ -4193,7 +5680,6 @@
       <w:pPr>
         <w:pStyle w:val="Heading1"/>
       </w:pPr>
-      <w:bookmarkStart w:id="17" w:name="_Toc165908893"/>
     </w:p>
     <w:p/>
     <w:p/>
@@ -4205,6 +5691,7 @@
       <w:pPr>
         <w:pStyle w:val="Heading1"/>
       </w:pPr>
+      <w:bookmarkStart w:id="17" w:name="_Toc165947134"/>
       <w:r>
         <w:lastRenderedPageBreak/>
         <w:t>Testing</w:t>
@@ -4215,7 +5702,7 @@
       <w:pPr>
         <w:pStyle w:val="Heading2"/>
       </w:pPr>
-      <w:bookmarkStart w:id="18" w:name="_Toc165908894"/>
+      <w:bookmarkStart w:id="18" w:name="_Toc165947135"/>
       <w:r>
         <w:t>Test Table</w:t>
       </w:r>
@@ -5042,8 +6529,17 @@
                 <w:sz w:val="20"/>
                 <w:szCs w:val="20"/>
               </w:rPr>
-              <w:t>Accept “Shrek” since it exist</w:t>
-            </w:r>
+              <w:t xml:space="preserve">Accept “Shrek” since it </w:t>
+            </w:r>
+            <w:proofErr w:type="gramStart"/>
+            <w:r>
+              <w:rPr>
+                <w:sz w:val="20"/>
+                <w:szCs w:val="20"/>
+              </w:rPr>
+              <w:t>exist</w:t>
+            </w:r>
+            <w:proofErr w:type="gramEnd"/>
           </w:p>
         </w:tc>
         <w:tc>
@@ -5228,23 +6724,19 @@
       <w:pPr>
         <w:pStyle w:val="Heading2"/>
       </w:pPr>
-      <w:bookmarkStart w:id="19" w:name="_Toc165908895"/>
-      <w:r>
-        <w:lastRenderedPageBreak/>
+      <w:bookmarkStart w:id="19" w:name="_Toc165947136"/>
+      <w:r>
         <w:t>FR1</w:t>
       </w:r>
       <w:bookmarkEnd w:id="19"/>
     </w:p>
     <w:p>
       <w:pPr>
-        <w:pStyle w:val="Heading3"/>
-        <w:spacing w:line="360" w:lineRule="auto"/>
+        <w:pStyle w:val="Heading4"/>
       </w:pPr>
-      <w:bookmarkStart w:id="20" w:name="_Toc165908896"/>
       <w:r>
         <w:t>A1.1</w:t>
       </w:r>
-      <w:bookmarkEnd w:id="20"/>
     </w:p>
     <w:p>
       <w:r>
@@ -5291,14 +6783,11 @@
     <w:p/>
     <w:p>
       <w:pPr>
-        <w:pStyle w:val="Heading3"/>
-        <w:spacing w:line="360" w:lineRule="auto"/>
+        <w:pStyle w:val="Heading4"/>
       </w:pPr>
-      <w:bookmarkStart w:id="21" w:name="_Toc165908897"/>
       <w:r>
         <w:t>A1.2</w:t>
       </w:r>
-      <w:bookmarkEnd w:id="21"/>
     </w:p>
     <w:p>
       <w:r>
@@ -5348,15 +6837,11 @@
     <w:p/>
     <w:p>
       <w:pPr>
-        <w:pStyle w:val="Heading3"/>
-        <w:spacing w:line="360" w:lineRule="auto"/>
+        <w:pStyle w:val="Heading4"/>
       </w:pPr>
-      <w:bookmarkStart w:id="22" w:name="_Toc165908899"/>
-      <w:r>
-        <w:lastRenderedPageBreak/>
+      <w:r>
         <w:t>A1.</w:t>
       </w:r>
-      <w:bookmarkEnd w:id="22"/>
       <w:r>
         <w:t>3</w:t>
       </w:r>
@@ -5406,10 +6891,10 @@
     <w:p/>
     <w:p>
       <w:pPr>
-        <w:pStyle w:val="Heading3"/>
-        <w:spacing w:line="360" w:lineRule="auto"/>
+        <w:pStyle w:val="Heading4"/>
       </w:pPr>
       <w:r>
+        <w:lastRenderedPageBreak/>
         <w:t>A1.</w:t>
       </w:r>
       <w:r>
@@ -5460,14 +6945,16 @@
     </w:p>
     <w:p/>
     <w:p/>
-    <w:p/>
     <w:p>
       <w:pPr>
-        <w:pStyle w:val="Heading3"/>
-        <w:spacing w:line="360" w:lineRule="auto"/>
+        <w:pStyle w:val="Heading4"/>
       </w:pPr>
-      <w:r>
-        <w:lastRenderedPageBreak/>
+    </w:p>
+    <w:p>
+      <w:pPr>
+        <w:pStyle w:val="Heading4"/>
+      </w:pPr>
+      <w:r>
         <w:t>A1.</w:t>
       </w:r>
       <w:r>
@@ -5520,10 +7007,10 @@
     <w:p/>
     <w:p>
       <w:pPr>
-        <w:pStyle w:val="Heading3"/>
-        <w:spacing w:line="360" w:lineRule="auto"/>
+        <w:pStyle w:val="Heading4"/>
       </w:pPr>
       <w:r>
+        <w:lastRenderedPageBreak/>
         <w:t>A1.</w:t>
       </w:r>
       <w:r>
@@ -5572,14 +7059,16 @@
         </w:drawing>
       </w:r>
     </w:p>
+    <w:p/>
     <w:p>
       <w:pPr>
         <w:pStyle w:val="Heading2"/>
       </w:pPr>
-      <w:r>
-        <w:lastRenderedPageBreak/>
+      <w:bookmarkStart w:id="20" w:name="_Toc165947137"/>
+      <w:r>
         <w:t>FR2</w:t>
       </w:r>
+      <w:bookmarkEnd w:id="20"/>
     </w:p>
     <w:tbl>
       <w:tblPr>
@@ -5849,12 +7338,21 @@
                 <w:szCs w:val="20"/>
               </w:rPr>
             </w:pPr>
-            <w:r>
-              <w:rPr>
-                <w:sz w:val="20"/>
-                <w:szCs w:val="20"/>
-              </w:rPr>
-              <w:t>User enter a question identifier</w:t>
+            <w:proofErr w:type="gramStart"/>
+            <w:r>
+              <w:rPr>
+                <w:sz w:val="20"/>
+                <w:szCs w:val="20"/>
+              </w:rPr>
+              <w:t>User</w:t>
+            </w:r>
+            <w:proofErr w:type="gramEnd"/>
+            <w:r>
+              <w:rPr>
+                <w:sz w:val="20"/>
+                <w:szCs w:val="20"/>
+              </w:rPr>
+              <w:t xml:space="preserve"> enter a question identifier</w:t>
             </w:r>
           </w:p>
         </w:tc>
@@ -5999,12 +7497,21 @@
                 <w:szCs w:val="20"/>
               </w:rPr>
             </w:pPr>
-            <w:r>
-              <w:rPr>
-                <w:sz w:val="20"/>
-                <w:szCs w:val="20"/>
-              </w:rPr>
-              <w:t>User enter question type</w:t>
+            <w:proofErr w:type="gramStart"/>
+            <w:r>
+              <w:rPr>
+                <w:sz w:val="20"/>
+                <w:szCs w:val="20"/>
+              </w:rPr>
+              <w:t>User</w:t>
+            </w:r>
+            <w:proofErr w:type="gramEnd"/>
+            <w:r>
+              <w:rPr>
+                <w:sz w:val="20"/>
+                <w:szCs w:val="20"/>
+              </w:rPr>
+              <w:t xml:space="preserve"> enter question type</w:t>
             </w:r>
           </w:p>
         </w:tc>
@@ -6214,10 +7721,10 @@
     <w:p/>
     <w:p>
       <w:pPr>
-        <w:pStyle w:val="Heading3"/>
-        <w:spacing w:line="360" w:lineRule="auto"/>
+        <w:pStyle w:val="Heading4"/>
       </w:pPr>
       <w:r>
+        <w:lastRenderedPageBreak/>
         <w:t>B1.1</w:t>
       </w:r>
     </w:p>
@@ -6263,14 +7770,16 @@
         </w:drawing>
       </w:r>
     </w:p>
-    <w:p/>
     <w:p>
       <w:pPr>
-        <w:pStyle w:val="Heading3"/>
-        <w:spacing w:line="360" w:lineRule="auto"/>
+        <w:pStyle w:val="Heading4"/>
       </w:pPr>
-      <w:r>
-        <w:lastRenderedPageBreak/>
+    </w:p>
+    <w:p>
+      <w:pPr>
+        <w:pStyle w:val="Heading4"/>
+      </w:pPr>
+      <w:r>
         <w:t>B1.2</w:t>
       </w:r>
     </w:p>
@@ -6319,8 +7828,7 @@
     <w:p/>
     <w:p>
       <w:pPr>
-        <w:pStyle w:val="Heading3"/>
-        <w:spacing w:line="360" w:lineRule="auto"/>
+        <w:pStyle w:val="Heading4"/>
       </w:pPr>
       <w:r>
         <w:t>B1.</w:t>
@@ -6331,6 +7839,9 @@
     </w:p>
     <w:p>
       <w:r>
+        <w:rPr>
+          <w:noProof/>
+        </w:rPr>
         <w:drawing>
           <wp:inline distT="0" distB="0" distL="0" distR="0" wp14:anchorId="565E96B6" wp14:editId="05C89EDC">
             <wp:extent cx="2200582" cy="1962424"/>
@@ -6371,8 +7882,7 @@
     <w:p/>
     <w:p>
       <w:pPr>
-        <w:pStyle w:val="Heading3"/>
-        <w:spacing w:line="360" w:lineRule="auto"/>
+        <w:pStyle w:val="Heading4"/>
       </w:pPr>
       <w:r>
         <w:t>B1.</w:t>
@@ -6383,6 +7893,9 @@
     </w:p>
     <w:p>
       <w:r>
+        <w:rPr>
+          <w:noProof/>
+        </w:rPr>
         <w:drawing>
           <wp:inline distT="0" distB="0" distL="0" distR="0" wp14:anchorId="7122C862" wp14:editId="5E6E3DCD">
             <wp:extent cx="4201111" cy="2105319"/>
@@ -6424,13 +7937,11 @@
       <w:pPr>
         <w:pStyle w:val="Heading2"/>
       </w:pPr>
-      <w:r>
-        <w:lastRenderedPageBreak/>
-        <w:t>FR2</w:t>
-      </w:r>
-      <w:r>
-        <w:t>a</w:t>
-      </w:r>
+      <w:bookmarkStart w:id="21" w:name="_Toc165947138"/>
+      <w:r>
+        <w:t>FR2a</w:t>
+      </w:r>
+      <w:bookmarkEnd w:id="21"/>
     </w:p>
     <w:tbl>
       <w:tblPr>
@@ -6614,12 +8125,21 @@
                 <w:szCs w:val="20"/>
               </w:rPr>
             </w:pPr>
-            <w:r>
-              <w:rPr>
-                <w:sz w:val="20"/>
-                <w:szCs w:val="20"/>
-              </w:rPr>
-              <w:t>User enter question text</w:t>
+            <w:proofErr w:type="gramStart"/>
+            <w:r>
+              <w:rPr>
+                <w:sz w:val="20"/>
+                <w:szCs w:val="20"/>
+              </w:rPr>
+              <w:t>User</w:t>
+            </w:r>
+            <w:proofErr w:type="gramEnd"/>
+            <w:r>
+              <w:rPr>
+                <w:sz w:val="20"/>
+                <w:szCs w:val="20"/>
+              </w:rPr>
+              <w:t xml:space="preserve"> enter question text</w:t>
             </w:r>
           </w:p>
         </w:tc>
@@ -6772,12 +8292,21 @@
                 <w:szCs w:val="20"/>
               </w:rPr>
             </w:pPr>
-            <w:r>
-              <w:rPr>
-                <w:sz w:val="20"/>
-                <w:szCs w:val="20"/>
-              </w:rPr>
-              <w:t>User enter amount of question choice</w:t>
+            <w:proofErr w:type="gramStart"/>
+            <w:r>
+              <w:rPr>
+                <w:sz w:val="20"/>
+                <w:szCs w:val="20"/>
+              </w:rPr>
+              <w:t>User</w:t>
+            </w:r>
+            <w:proofErr w:type="gramEnd"/>
+            <w:r>
+              <w:rPr>
+                <w:sz w:val="20"/>
+                <w:szCs w:val="20"/>
+              </w:rPr>
+              <w:t xml:space="preserve"> enter amount of question choice</w:t>
             </w:r>
           </w:p>
         </w:tc>
@@ -6900,12 +8429,21 @@
                 <w:szCs w:val="20"/>
               </w:rPr>
             </w:pPr>
-            <w:r>
-              <w:rPr>
-                <w:sz w:val="20"/>
-                <w:szCs w:val="20"/>
-              </w:rPr>
-              <w:t>User enter answer choice to amount</w:t>
+            <w:proofErr w:type="gramStart"/>
+            <w:r>
+              <w:rPr>
+                <w:sz w:val="20"/>
+                <w:szCs w:val="20"/>
+              </w:rPr>
+              <w:t>User</w:t>
+            </w:r>
+            <w:proofErr w:type="gramEnd"/>
+            <w:r>
+              <w:rPr>
+                <w:sz w:val="20"/>
+                <w:szCs w:val="20"/>
+              </w:rPr>
+              <w:t xml:space="preserve"> enter answer choice to amount</w:t>
             </w:r>
           </w:p>
         </w:tc>
@@ -7058,12 +8596,21 @@
                 <w:szCs w:val="20"/>
               </w:rPr>
             </w:pPr>
-            <w:r>
-              <w:rPr>
-                <w:sz w:val="20"/>
-                <w:szCs w:val="20"/>
-              </w:rPr>
-              <w:t>User enter which question choice is correct</w:t>
+            <w:proofErr w:type="gramStart"/>
+            <w:r>
+              <w:rPr>
+                <w:sz w:val="20"/>
+                <w:szCs w:val="20"/>
+              </w:rPr>
+              <w:t>User</w:t>
+            </w:r>
+            <w:proofErr w:type="gramEnd"/>
+            <w:r>
+              <w:rPr>
+                <w:sz w:val="20"/>
+                <w:szCs w:val="20"/>
+              </w:rPr>
+              <w:t xml:space="preserve"> enter which question choice is correct</w:t>
             </w:r>
           </w:p>
         </w:tc>
@@ -7160,21 +8707,17 @@
     <w:p/>
     <w:p>
       <w:pPr>
-        <w:pStyle w:val="Heading3"/>
-        <w:spacing w:line="360" w:lineRule="auto"/>
+        <w:pStyle w:val="Heading4"/>
       </w:pPr>
       <w:r>
-        <w:t>C</w:t>
-      </w:r>
-      <w:r>
-        <w:t>1.</w:t>
-      </w:r>
-      <w:r>
-        <w:t>1</w:t>
-      </w:r>
-    </w:p>
-    <w:p>
-      <w:r>
+        <w:t>C1.1</w:t>
+      </w:r>
+    </w:p>
+    <w:p>
+      <w:r>
+        <w:rPr>
+          <w:noProof/>
+        </w:rPr>
         <w:drawing>
           <wp:inline distT="0" distB="0" distL="0" distR="0" wp14:anchorId="0CDD332B" wp14:editId="1D00A761">
             <wp:extent cx="2981741" cy="1247949"/>
@@ -7215,18 +8758,18 @@
     <w:p/>
     <w:p>
       <w:pPr>
-        <w:pStyle w:val="Heading3"/>
-        <w:spacing w:line="360" w:lineRule="auto"/>
+        <w:pStyle w:val="Heading4"/>
       </w:pPr>
       <w:r>
-        <w:t>C1.</w:t>
-      </w:r>
-      <w:r>
-        <w:t>2</w:t>
-      </w:r>
-    </w:p>
-    <w:p>
-      <w:r>
+        <w:lastRenderedPageBreak/>
+        <w:t>C1.2</w:t>
+      </w:r>
+    </w:p>
+    <w:p>
+      <w:r>
+        <w:rPr>
+          <w:noProof/>
+        </w:rPr>
         <w:drawing>
           <wp:inline distT="0" distB="0" distL="0" distR="0" wp14:anchorId="4DAB5342" wp14:editId="40A5F72C">
             <wp:extent cx="2915057" cy="1524213"/>
@@ -7264,22 +8807,24 @@
         </w:drawing>
       </w:r>
     </w:p>
-    <w:p/>
     <w:p>
       <w:pPr>
-        <w:pStyle w:val="Heading3"/>
-        <w:spacing w:line="360" w:lineRule="auto"/>
+        <w:pStyle w:val="Heading4"/>
       </w:pPr>
-      <w:r>
-        <w:lastRenderedPageBreak/>
-        <w:t>C1.</w:t>
-      </w:r>
-      <w:r>
-        <w:t>3</w:t>
-      </w:r>
-    </w:p>
-    <w:p>
-      <w:r>
+    </w:p>
+    <w:p>
+      <w:pPr>
+        <w:pStyle w:val="Heading4"/>
+      </w:pPr>
+      <w:r>
+        <w:t>C1.3</w:t>
+      </w:r>
+    </w:p>
+    <w:p>
+      <w:r>
+        <w:rPr>
+          <w:noProof/>
+        </w:rPr>
         <w:drawing>
           <wp:inline distT="0" distB="0" distL="0" distR="0" wp14:anchorId="190F6A3B" wp14:editId="7F6B26FB">
             <wp:extent cx="3000794" cy="2591162"/>
@@ -7320,18 +8865,17 @@
     <w:p/>
     <w:p>
       <w:pPr>
-        <w:pStyle w:val="Heading3"/>
-        <w:spacing w:line="360" w:lineRule="auto"/>
+        <w:pStyle w:val="Heading4"/>
       </w:pPr>
       <w:r>
-        <w:t>C1.</w:t>
-      </w:r>
-      <w:r>
-        <w:t>4</w:t>
-      </w:r>
-    </w:p>
-    <w:p>
-      <w:r>
+        <w:t>C1.4</w:t>
+      </w:r>
+    </w:p>
+    <w:p>
+      <w:r>
+        <w:rPr>
+          <w:noProof/>
+        </w:rPr>
         <w:drawing>
           <wp:inline distT="0" distB="0" distL="0" distR="0" wp14:anchorId="0FE42CC7" wp14:editId="3F968AD6">
             <wp:extent cx="3067478" cy="1438476"/>
@@ -7385,40 +8929,20 @@
         <w:pStyle w:val="Heading2"/>
       </w:pPr>
     </w:p>
+    <w:p/>
     <w:p>
       <w:pPr>
         <w:pStyle w:val="Heading2"/>
       </w:pPr>
-    </w:p>
-    <w:p>
-      <w:pPr>
-        <w:pStyle w:val="Heading2"/>
-      </w:pPr>
-    </w:p>
-    <w:p>
-      <w:pPr>
-        <w:pStyle w:val="Heading2"/>
-      </w:pPr>
-    </w:p>
-    <w:p>
-      <w:pPr>
-        <w:pStyle w:val="Heading2"/>
-      </w:pPr>
-    </w:p>
-    <w:p>
-      <w:pPr>
-        <w:pStyle w:val="Heading2"/>
-      </w:pPr>
-    </w:p>
-    <w:p/>
-    <w:p>
-      <w:pPr>
-        <w:pStyle w:val="Heading2"/>
-      </w:pPr>
+      <w:bookmarkStart w:id="22" w:name="_Toc165947139"/>
       <w:r>
         <w:lastRenderedPageBreak/>
-        <w:t>FR2a</w:t>
-      </w:r>
+        <w:t>FR2</w:t>
+      </w:r>
+      <w:r>
+        <w:t>b</w:t>
+      </w:r>
+      <w:bookmarkEnd w:id="22"/>
     </w:p>
     <w:tbl>
       <w:tblPr>
@@ -7602,12 +9126,21 @@
                 <w:szCs w:val="20"/>
               </w:rPr>
             </w:pPr>
-            <w:r>
-              <w:rPr>
-                <w:sz w:val="20"/>
-                <w:szCs w:val="20"/>
-              </w:rPr>
-              <w:t>User enter question text with blanks</w:t>
+            <w:proofErr w:type="gramStart"/>
+            <w:r>
+              <w:rPr>
+                <w:sz w:val="20"/>
+                <w:szCs w:val="20"/>
+              </w:rPr>
+              <w:t>User</w:t>
+            </w:r>
+            <w:proofErr w:type="gramEnd"/>
+            <w:r>
+              <w:rPr>
+                <w:sz w:val="20"/>
+                <w:szCs w:val="20"/>
+              </w:rPr>
+              <w:t xml:space="preserve"> enter question text with blanks</w:t>
             </w:r>
           </w:p>
         </w:tc>
@@ -7627,7 +9160,14 @@
                 <w:sz w:val="20"/>
                 <w:szCs w:val="20"/>
               </w:rPr>
-              <w:t>Enter “My name is ___ ___”</w:t>
+              <w:t>Enter “My name is ___</w:t>
+            </w:r>
+            <w:r>
+              <w:rPr>
+                <w:sz w:val="20"/>
+                <w:szCs w:val="20"/>
+              </w:rPr>
+              <w:t>”</w:t>
             </w:r>
           </w:p>
         </w:tc>
@@ -7647,7 +9187,23 @@
                 <w:sz w:val="20"/>
                 <w:szCs w:val="20"/>
               </w:rPr>
-              <w:t>User input special question text will be saved and blanks will be calculated</w:t>
+              <w:t xml:space="preserve">User input special question text will be </w:t>
+            </w:r>
+            <w:proofErr w:type="gramStart"/>
+            <w:r>
+              <w:rPr>
+                <w:sz w:val="20"/>
+                <w:szCs w:val="20"/>
+              </w:rPr>
+              <w:t>saved</w:t>
+            </w:r>
+            <w:proofErr w:type="gramEnd"/>
+            <w:r>
+              <w:rPr>
+                <w:sz w:val="20"/>
+                <w:szCs w:val="20"/>
+              </w:rPr>
+              <w:t xml:space="preserve"> and blanks will be calculated</w:t>
             </w:r>
           </w:p>
         </w:tc>
@@ -7730,12 +9286,21 @@
                 <w:szCs w:val="20"/>
               </w:rPr>
             </w:pPr>
-            <w:r>
-              <w:rPr>
-                <w:sz w:val="20"/>
-                <w:szCs w:val="20"/>
-              </w:rPr>
-              <w:t>User enter answers for all the answer blanks</w:t>
+            <w:proofErr w:type="gramStart"/>
+            <w:r>
+              <w:rPr>
+                <w:sz w:val="20"/>
+                <w:szCs w:val="20"/>
+              </w:rPr>
+              <w:t>User</w:t>
+            </w:r>
+            <w:proofErr w:type="gramEnd"/>
+            <w:r>
+              <w:rPr>
+                <w:sz w:val="20"/>
+                <w:szCs w:val="20"/>
+              </w:rPr>
+              <w:t xml:space="preserve"> enter answers for all the answer blanks</w:t>
             </w:r>
           </w:p>
         </w:tc>
@@ -7770,22 +9335,29 @@
                 <w:sz w:val="20"/>
                 <w:szCs w:val="20"/>
               </w:rPr>
-              <w:t>“Charlie”</w:t>
-            </w:r>
-          </w:p>
-          <w:p>
-            <w:pPr>
-              <w:rPr>
-                <w:sz w:val="20"/>
-                <w:szCs w:val="20"/>
-              </w:rPr>
-            </w:pPr>
-            <w:r>
-              <w:rPr>
-                <w:sz w:val="20"/>
-                <w:szCs w:val="20"/>
-              </w:rPr>
-              <w:t>“Cheung”</w:t>
+              <w:t>“Charlie</w:t>
+            </w:r>
+          </w:p>
+          <w:p>
+            <w:pPr>
+              <w:rPr>
+                <w:sz w:val="20"/>
+                <w:szCs w:val="20"/>
+              </w:rPr>
+            </w:pPr>
+            <w:r>
+              <w:rPr>
+                <w:sz w:val="20"/>
+                <w:szCs w:val="20"/>
+              </w:rPr>
+              <w:t xml:space="preserve">     </w:t>
+            </w:r>
+            <w:r>
+              <w:rPr>
+                <w:sz w:val="20"/>
+                <w:szCs w:val="20"/>
+              </w:rPr>
+              <w:t>Cheung”</w:t>
             </w:r>
           </w:p>
         </w:tc>
@@ -7847,26 +9419,22 @@
     <w:p/>
     <w:p>
       <w:pPr>
-        <w:pStyle w:val="Heading3"/>
-        <w:spacing w:line="360" w:lineRule="auto"/>
+        <w:pStyle w:val="Heading4"/>
       </w:pPr>
       <w:r>
-        <w:t>D</w:t>
-      </w:r>
-      <w:r>
-        <w:t>1.</w:t>
-      </w:r>
-      <w:r>
-        <w:t>1</w:t>
+        <w:t>D1.</w:t>
+      </w:r>
+      <w:r>
+        <w:t>1 and D1.2</w:t>
       </w:r>
     </w:p>
     <w:p>
       <w:r>
         <w:drawing>
-          <wp:inline distT="0" distB="0" distL="0" distR="0" wp14:anchorId="49FF6AC3" wp14:editId="66AF920E">
-            <wp:extent cx="4220164" cy="1343212"/>
-            <wp:effectExtent l="0" t="0" r="9525" b="9525"/>
-            <wp:docPr id="1305220609" name="Picture 1" descr="A screenshot of a computer program&#10;&#10;Description automatically generated"/>
+          <wp:inline distT="0" distB="0" distL="0" distR="0" wp14:anchorId="489B2902" wp14:editId="0381178F">
+            <wp:extent cx="4182059" cy="2743583"/>
+            <wp:effectExtent l="0" t="0" r="9525" b="0"/>
+            <wp:docPr id="1654844272" name="Picture 1" descr="A computer screen with white text&#10;&#10;Description automatically generated"/>
             <wp:cNvGraphicFramePr>
               <a:graphicFrameLocks xmlns:a="http://schemas.openxmlformats.org/drawingml/2006/main" noChangeAspect="1"/>
             </wp:cNvGraphicFramePr>
@@ -7874,7 +9442,7 @@
               <a:graphicData uri="http://schemas.openxmlformats.org/drawingml/2006/picture">
                 <pic:pic xmlns:pic="http://schemas.openxmlformats.org/drawingml/2006/picture">
                   <pic:nvPicPr>
-                    <pic:cNvPr id="1305220609" name="Picture 1" descr="A screenshot of a computer program&#10;&#10;Description automatically generated"/>
+                    <pic:cNvPr id="1654844272" name="Picture 1" descr="A computer screen with white text&#10;&#10;Description automatically generated"/>
                     <pic:cNvPicPr/>
                   </pic:nvPicPr>
                   <pic:blipFill>
@@ -7886,7 +9454,7 @@
                   <pic:spPr>
                     <a:xfrm>
                       <a:off x="0" y="0"/>
-                      <a:ext cx="4220164" cy="1343212"/>
+                      <a:ext cx="4182059" cy="2743583"/>
                     </a:xfrm>
                     <a:prstGeom prst="rect">
                       <a:avLst/>
@@ -7899,57 +9467,6 @@
         </w:drawing>
       </w:r>
     </w:p>
-    <w:p>
-      <w:pPr>
-        <w:pStyle w:val="Heading3"/>
-        <w:spacing w:line="360" w:lineRule="auto"/>
-      </w:pPr>
-      <w:r>
-        <w:t>D1.</w:t>
-      </w:r>
-      <w:r>
-        <w:t>2</w:t>
-      </w:r>
-    </w:p>
-    <w:p>
-      <w:r>
-        <w:drawing>
-          <wp:inline distT="0" distB="0" distL="0" distR="0" wp14:anchorId="48841995" wp14:editId="0ED65614">
-            <wp:extent cx="4124901" cy="1905266"/>
-            <wp:effectExtent l="0" t="0" r="9525" b="0"/>
-            <wp:docPr id="2147182294" name="Picture 1" descr="A screenshot of a computer program&#10;&#10;Description automatically generated"/>
-            <wp:cNvGraphicFramePr>
-              <a:graphicFrameLocks xmlns:a="http://schemas.openxmlformats.org/drawingml/2006/main" noChangeAspect="1"/>
-            </wp:cNvGraphicFramePr>
-            <a:graphic xmlns:a="http://schemas.openxmlformats.org/drawingml/2006/main">
-              <a:graphicData uri="http://schemas.openxmlformats.org/drawingml/2006/picture">
-                <pic:pic xmlns:pic="http://schemas.openxmlformats.org/drawingml/2006/picture">
-                  <pic:nvPicPr>
-                    <pic:cNvPr id="2147182294" name="Picture 1" descr="A screenshot of a computer program&#10;&#10;Description automatically generated"/>
-                    <pic:cNvPicPr/>
-                  </pic:nvPicPr>
-                  <pic:blipFill>
-                    <a:blip r:embed="rId27"/>
-                    <a:stretch>
-                      <a:fillRect/>
-                    </a:stretch>
-                  </pic:blipFill>
-                  <pic:spPr>
-                    <a:xfrm>
-                      <a:off x="0" y="0"/>
-                      <a:ext cx="4124901" cy="1905266"/>
-                    </a:xfrm>
-                    <a:prstGeom prst="rect">
-                      <a:avLst/>
-                    </a:prstGeom>
-                  </pic:spPr>
-                </pic:pic>
-              </a:graphicData>
-            </a:graphic>
-          </wp:inline>
-        </w:drawing>
-      </w:r>
-    </w:p>
     <w:p/>
     <w:p/>
     <w:p/>
@@ -7957,17 +9474,19 @@
     <w:p/>
     <w:p/>
     <w:p/>
+    <w:p/>
+    <w:p/>
+    <w:p/>
     <w:p>
       <w:pPr>
         <w:pStyle w:val="Heading2"/>
       </w:pPr>
+      <w:bookmarkStart w:id="23" w:name="_Toc165947140"/>
       <w:r>
         <w:lastRenderedPageBreak/>
-        <w:t>FR</w:t>
-      </w:r>
-      <w:r>
-        <w:t>3</w:t>
-      </w:r>
+        <w:t>FR3</w:t>
+      </w:r>
+      <w:bookmarkEnd w:id="23"/>
     </w:p>
     <w:tbl>
       <w:tblPr>
@@ -8294,12 +9813,21 @@
                 <w:szCs w:val="20"/>
               </w:rPr>
             </w:pPr>
-            <w:r>
-              <w:rPr>
-                <w:sz w:val="20"/>
-                <w:szCs w:val="20"/>
-              </w:rPr>
-              <w:t>User enter question identifier</w:t>
+            <w:proofErr w:type="gramStart"/>
+            <w:r>
+              <w:rPr>
+                <w:sz w:val="20"/>
+                <w:szCs w:val="20"/>
+              </w:rPr>
+              <w:t>User</w:t>
+            </w:r>
+            <w:proofErr w:type="gramEnd"/>
+            <w:r>
+              <w:rPr>
+                <w:sz w:val="20"/>
+                <w:szCs w:val="20"/>
+              </w:rPr>
+              <w:t xml:space="preserve"> enter question identifier</w:t>
             </w:r>
           </w:p>
         </w:tc>
@@ -8364,12 +9892,21 @@
                 <w:szCs w:val="20"/>
               </w:rPr>
             </w:pPr>
-            <w:r>
-              <w:rPr>
-                <w:sz w:val="20"/>
-                <w:szCs w:val="20"/>
-              </w:rPr>
-              <w:t>Bank exist and links to module then displays questions from question identifier</w:t>
+            <w:proofErr w:type="gramStart"/>
+            <w:r>
+              <w:rPr>
+                <w:sz w:val="20"/>
+                <w:szCs w:val="20"/>
+              </w:rPr>
+              <w:t>Bank</w:t>
+            </w:r>
+            <w:proofErr w:type="gramEnd"/>
+            <w:r>
+              <w:rPr>
+                <w:sz w:val="20"/>
+                <w:szCs w:val="20"/>
+              </w:rPr>
+              <w:t xml:space="preserve"> exist and links to module then displays questions from question identifier</w:t>
             </w:r>
           </w:p>
         </w:tc>
@@ -8452,12 +9989,21 @@
                 <w:szCs w:val="20"/>
               </w:rPr>
             </w:pPr>
-            <w:r>
-              <w:rPr>
-                <w:sz w:val="20"/>
-                <w:szCs w:val="20"/>
-              </w:rPr>
-              <w:t>User select question to be removed</w:t>
+            <w:proofErr w:type="gramStart"/>
+            <w:r>
+              <w:rPr>
+                <w:sz w:val="20"/>
+                <w:szCs w:val="20"/>
+              </w:rPr>
+              <w:t>User</w:t>
+            </w:r>
+            <w:proofErr w:type="gramEnd"/>
+            <w:r>
+              <w:rPr>
+                <w:sz w:val="20"/>
+                <w:szCs w:val="20"/>
+              </w:rPr>
+              <w:t xml:space="preserve"> select question to be removed</w:t>
             </w:r>
           </w:p>
         </w:tc>
@@ -8553,20 +10099,22 @@
     </w:tbl>
     <w:p>
       <w:pPr>
-        <w:pStyle w:val="Heading3"/>
-        <w:spacing w:line="360" w:lineRule="auto"/>
+        <w:pStyle w:val="Heading4"/>
       </w:pPr>
-      <w:r>
-        <w:lastRenderedPageBreak/>
+    </w:p>
+    <w:p>
+      <w:pPr>
+        <w:pStyle w:val="Heading4"/>
+      </w:pPr>
+      <w:r>
         <w:t>E1.1</w:t>
       </w:r>
     </w:p>
     <w:p>
-      <w:pPr>
-        <w:pStyle w:val="Heading1"/>
-      </w:pPr>
-      <w:bookmarkStart w:id="23" w:name="_Toc165908900"/>
-      <w:r>
+      <w:r>
+        <w:rPr>
+          <w:noProof/>
+        </w:rPr>
         <w:drawing>
           <wp:inline distT="0" distB="0" distL="0" distR="0" wp14:anchorId="29261744" wp14:editId="7C727A5E">
             <wp:extent cx="2290130" cy="2953265"/>
@@ -8583,7 +10131,7 @@
                     <pic:cNvPicPr/>
                   </pic:nvPicPr>
                   <pic:blipFill>
-                    <a:blip r:embed="rId28"/>
+                    <a:blip r:embed="rId27"/>
                     <a:stretch>
                       <a:fillRect/>
                     </a:stretch>
@@ -8604,23 +10152,21 @@
         </w:drawing>
       </w:r>
     </w:p>
+    <w:p/>
     <w:p>
       <w:pPr>
-        <w:pStyle w:val="Heading3"/>
-        <w:spacing w:line="360" w:lineRule="auto"/>
+        <w:pStyle w:val="Heading4"/>
       </w:pPr>
       <w:r>
-        <w:t>E1.</w:t>
-      </w:r>
-      <w:r>
-        <w:t>2</w:t>
-      </w:r>
-    </w:p>
-    <w:p>
-      <w:pPr>
-        <w:pStyle w:val="Heading1"/>
-      </w:pPr>
-      <w:r>
+        <w:lastRenderedPageBreak/>
+        <w:t>E1.2</w:t>
+      </w:r>
+    </w:p>
+    <w:p>
+      <w:r>
+        <w:rPr>
+          <w:noProof/>
+        </w:rPr>
         <w:drawing>
           <wp:inline distT="0" distB="0" distL="0" distR="0" wp14:anchorId="5729BEC3" wp14:editId="0B009817">
             <wp:extent cx="2310714" cy="3462742"/>
@@ -8637,7 +10183,7 @@
                     <pic:cNvPicPr/>
                   </pic:nvPicPr>
                   <pic:blipFill>
-                    <a:blip r:embed="rId29"/>
+                    <a:blip r:embed="rId28"/>
                     <a:stretch>
                       <a:fillRect/>
                     </a:stretch>
@@ -8661,22 +10207,17 @@
     <w:p/>
     <w:p>
       <w:pPr>
-        <w:pStyle w:val="Heading3"/>
-        <w:spacing w:line="360" w:lineRule="auto"/>
+        <w:pStyle w:val="Heading4"/>
       </w:pPr>
       <w:r>
-        <w:lastRenderedPageBreak/>
-        <w:t>E1.</w:t>
-      </w:r>
-      <w:r>
-        <w:t>3</w:t>
-      </w:r>
-    </w:p>
-    <w:p>
-      <w:pPr>
-        <w:pStyle w:val="Heading1"/>
-      </w:pPr>
-      <w:r>
+        <w:t>E1.3</w:t>
+      </w:r>
+    </w:p>
+    <w:p>
+      <w:r>
+        <w:rPr>
+          <w:noProof/>
+        </w:rPr>
         <w:drawing>
           <wp:inline distT="0" distB="0" distL="0" distR="0" wp14:anchorId="44C7FD0F" wp14:editId="4743FE04">
             <wp:extent cx="2133898" cy="3200847"/>
@@ -8693,7 +10234,7 @@
                     <pic:cNvPicPr/>
                   </pic:nvPicPr>
                   <pic:blipFill>
-                    <a:blip r:embed="rId30"/>
+                    <a:blip r:embed="rId29"/>
                     <a:stretch>
                       <a:fillRect/>
                     </a:stretch>
@@ -8715,16 +10256,21 @@
       </w:r>
     </w:p>
     <w:p/>
+    <w:p/>
+    <w:p/>
     <w:p>
       <w:pPr>
         <w:pStyle w:val="Heading2"/>
       </w:pPr>
-      <w:r>
+      <w:bookmarkStart w:id="24" w:name="_Toc165947141"/>
+      <w:r>
+        <w:lastRenderedPageBreak/>
         <w:t>FR</w:t>
       </w:r>
       <w:r>
         <w:t>4</w:t>
       </w:r>
+      <w:bookmarkEnd w:id="24"/>
     </w:p>
     <w:tbl>
       <w:tblPr>
@@ -8882,8 +10428,13 @@
             <w:tcW w:w="1682" w:type="dxa"/>
           </w:tcPr>
           <w:p>
-            <w:r>
-              <w:t>User select Search Question Bank</w:t>
+            <w:proofErr w:type="gramStart"/>
+            <w:r>
+              <w:t>User</w:t>
+            </w:r>
+            <w:proofErr w:type="gramEnd"/>
+            <w:r>
+              <w:t xml:space="preserve"> select Search Question Bank</w:t>
             </w:r>
           </w:p>
         </w:tc>
@@ -8950,7 +10501,16 @@
           <w:tcPr>
             <w:tcW w:w="1682" w:type="dxa"/>
           </w:tcPr>
-          <w:p/>
+          <w:p>
+            <w:proofErr w:type="gramStart"/>
+            <w:r>
+              <w:t>User</w:t>
+            </w:r>
+            <w:proofErr w:type="gramEnd"/>
+            <w:r>
+              <w:t xml:space="preserve"> enter module identifier</w:t>
+            </w:r>
+          </w:p>
         </w:tc>
         <w:tc>
           <w:tcPr>
@@ -8993,22 +10553,17 @@
     <w:p/>
     <w:p>
       <w:pPr>
-        <w:pStyle w:val="Heading3"/>
-        <w:spacing w:line="360" w:lineRule="auto"/>
+        <w:pStyle w:val="Heading4"/>
       </w:pPr>
       <w:r>
-        <w:lastRenderedPageBreak/>
-        <w:t>F</w:t>
-      </w:r>
-      <w:r>
-        <w:t>1.</w:t>
-      </w:r>
-      <w:r>
-        <w:t>1</w:t>
-      </w:r>
-    </w:p>
-    <w:p>
-      <w:r>
+        <w:t>F1.1</w:t>
+      </w:r>
+    </w:p>
+    <w:p>
+      <w:r>
+        <w:rPr>
+          <w:noProof/>
+        </w:rPr>
         <w:drawing>
           <wp:inline distT="0" distB="0" distL="0" distR="0" wp14:anchorId="745E0345" wp14:editId="55B0759C">
             <wp:extent cx="2152950" cy="3181794"/>
@@ -9025,7 +10580,7 @@
                     <pic:cNvPicPr/>
                   </pic:nvPicPr>
                   <pic:blipFill>
-                    <a:blip r:embed="rId31"/>
+                    <a:blip r:embed="rId30"/>
                     <a:stretch>
                       <a:fillRect/>
                     </a:stretch>
@@ -9046,20 +10601,20 @@
         </w:drawing>
       </w:r>
     </w:p>
+    <w:p/>
     <w:p>
       <w:pPr>
-        <w:pStyle w:val="Heading3"/>
-        <w:spacing w:line="360" w:lineRule="auto"/>
+        <w:pStyle w:val="Heading4"/>
       </w:pPr>
       <w:r>
-        <w:t>F1.</w:t>
-      </w:r>
-      <w:r>
-        <w:t>2</w:t>
-      </w:r>
-    </w:p>
-    <w:p>
-      <w:r>
+        <w:t>F1.2</w:t>
+      </w:r>
+    </w:p>
+    <w:p>
+      <w:r>
+        <w:rPr>
+          <w:noProof/>
+        </w:rPr>
         <w:drawing>
           <wp:inline distT="0" distB="0" distL="0" distR="0" wp14:anchorId="4AC7C113" wp14:editId="6C46DB94">
             <wp:extent cx="2457793" cy="1448002"/>
@@ -9076,7 +10631,7 @@
                     <pic:cNvPicPr/>
                   </pic:nvPicPr>
                   <pic:blipFill>
-                    <a:blip r:embed="rId32"/>
+                    <a:blip r:embed="rId31"/>
                     <a:stretch>
                       <a:fillRect/>
                     </a:stretch>
@@ -9099,18 +10654,11 @@
     </w:p>
     <w:p/>
     <w:p/>
-    <w:p/>
-    <w:p/>
-    <w:p/>
-    <w:p/>
-    <w:p/>
-    <w:p/>
-    <w:p/>
-    <w:p/>
     <w:p>
       <w:pPr>
         <w:pStyle w:val="Heading2"/>
       </w:pPr>
+      <w:bookmarkStart w:id="25" w:name="_Toc165947142"/>
       <w:r>
         <w:lastRenderedPageBreak/>
         <w:t>FR</w:t>
@@ -9118,6 +10666,7 @@
       <w:r>
         <w:t>5</w:t>
       </w:r>
+      <w:bookmarkEnd w:id="25"/>
     </w:p>
     <w:tbl>
       <w:tblPr>
@@ -9301,8 +10850,13 @@
           </w:tcPr>
           <w:p>
             <w:r>
-              <w:t>Asks the user to enter question identifier to delete</w:t>
-            </w:r>
+              <w:t xml:space="preserve">Asks the user to enter question identifier to </w:t>
+            </w:r>
+            <w:proofErr w:type="gramStart"/>
+            <w:r>
+              <w:t>delete</w:t>
+            </w:r>
+            <w:proofErr w:type="gramEnd"/>
           </w:p>
         </w:tc>
         <w:tc>
@@ -9327,21 +10881,30 @@
           <w:tcPr>
             <w:tcW w:w="681" w:type="dxa"/>
           </w:tcPr>
+          <w:p>
+            <w:r>
+              <w:t>G1.2</w:t>
+            </w:r>
+          </w:p>
+        </w:tc>
+        <w:tc>
+          <w:tcPr>
+            <w:tcW w:w="1465" w:type="dxa"/>
+          </w:tcPr>
           <w:p/>
         </w:tc>
         <w:tc>
           <w:tcPr>
-            <w:tcW w:w="1465" w:type="dxa"/>
-          </w:tcPr>
-          <w:p/>
-        </w:tc>
-        <w:tc>
-          <w:tcPr>
             <w:tcW w:w="1682" w:type="dxa"/>
           </w:tcPr>
           <w:p>
-            <w:r>
-              <w:t>User enter module and bank</w:t>
+            <w:proofErr w:type="gramStart"/>
+            <w:r>
+              <w:t>User</w:t>
+            </w:r>
+            <w:proofErr w:type="gramEnd"/>
+            <w:r>
+              <w:t xml:space="preserve"> enter module and bank</w:t>
             </w:r>
           </w:p>
         </w:tc>
@@ -9371,8 +10934,15 @@
           </w:tcPr>
           <w:p>
             <w:r>
-              <w:t>Removes Shrek:Donkey</w:t>
-            </w:r>
+              <w:t xml:space="preserve">Removes </w:t>
+            </w:r>
+            <w:proofErr w:type="spellStart"/>
+            <w:proofErr w:type="gramStart"/>
+            <w:r>
+              <w:t>Shrek:Donkey</w:t>
+            </w:r>
+            <w:proofErr w:type="spellEnd"/>
+            <w:proofErr w:type="gramEnd"/>
           </w:p>
         </w:tc>
         <w:tc>
@@ -9395,21 +10965,17 @@
     </w:tbl>
     <w:p>
       <w:pPr>
-        <w:pStyle w:val="Heading3"/>
-        <w:spacing w:line="360" w:lineRule="auto"/>
+        <w:pStyle w:val="Heading4"/>
       </w:pPr>
       <w:r>
-        <w:t>G</w:t>
-      </w:r>
-      <w:r>
-        <w:t>1.</w:t>
-      </w:r>
-      <w:r>
-        <w:t>1</w:t>
-      </w:r>
-    </w:p>
-    <w:p>
-      <w:r>
+        <w:t>G1.1</w:t>
+      </w:r>
+    </w:p>
+    <w:p>
+      <w:r>
+        <w:rPr>
+          <w:noProof/>
+        </w:rPr>
         <w:drawing>
           <wp:inline distT="0" distB="0" distL="0" distR="0" wp14:anchorId="232504C3" wp14:editId="5E345F6A">
             <wp:extent cx="2172003" cy="3486637"/>
@@ -9426,7 +10992,7 @@
                     <pic:cNvPicPr/>
                   </pic:nvPicPr>
                   <pic:blipFill>
-                    <a:blip r:embed="rId33"/>
+                    <a:blip r:embed="rId32"/>
                     <a:stretch>
                       <a:fillRect/>
                     </a:stretch>
@@ -9449,21 +11015,17 @@
     </w:p>
     <w:p>
       <w:pPr>
-        <w:pStyle w:val="Heading3"/>
-        <w:spacing w:line="360" w:lineRule="auto"/>
+        <w:pStyle w:val="Heading4"/>
       </w:pPr>
       <w:r>
-        <w:t>G</w:t>
-      </w:r>
-      <w:r>
-        <w:t>1.2</w:t>
-      </w:r>
-    </w:p>
-    <w:p>
-      <w:pPr>
-        <w:pStyle w:val="Heading1"/>
-      </w:pPr>
-      <w:r>
+        <w:t>G1.2</w:t>
+      </w:r>
+    </w:p>
+    <w:p>
+      <w:r>
+        <w:rPr>
+          <w:noProof/>
+        </w:rPr>
         <w:drawing>
           <wp:inline distT="0" distB="0" distL="0" distR="0" wp14:anchorId="01CEDE87" wp14:editId="783B82FB">
             <wp:extent cx="3801005" cy="1533739"/>
@@ -9480,7 +11042,7 @@
                     <pic:cNvPicPr/>
                   </pic:nvPicPr>
                   <pic:blipFill>
-                    <a:blip r:embed="rId34"/>
+                    <a:blip r:embed="rId33"/>
                     <a:stretch>
                       <a:fillRect/>
                     </a:stretch>
@@ -9502,10 +11064,13 @@
       </w:r>
     </w:p>
     <w:p/>
+    <w:p/>
+    <w:p/>
     <w:p>
       <w:pPr>
         <w:pStyle w:val="Heading2"/>
       </w:pPr>
+      <w:bookmarkStart w:id="26" w:name="_Toc165947143"/>
       <w:r>
         <w:lastRenderedPageBreak/>
         <w:t>FR</w:t>
@@ -9513,6 +11078,7 @@
       <w:r>
         <w:t>6</w:t>
       </w:r>
+      <w:bookmarkEnd w:id="26"/>
     </w:p>
     <w:tbl>
       <w:tblPr>
@@ -9670,8 +11236,13 @@
             <w:tcW w:w="1682" w:type="dxa"/>
           </w:tcPr>
           <w:p>
-            <w:r>
-              <w:t>User select Change User</w:t>
+            <w:proofErr w:type="gramStart"/>
+            <w:r>
+              <w:t>User</w:t>
+            </w:r>
+            <w:proofErr w:type="gramEnd"/>
+            <w:r>
+              <w:t xml:space="preserve"> select Change User</w:t>
             </w:r>
           </w:p>
         </w:tc>
@@ -9739,8 +11310,13 @@
             <w:tcW w:w="1682" w:type="dxa"/>
           </w:tcPr>
           <w:p>
-            <w:r>
-              <w:t>User select student user type</w:t>
+            <w:proofErr w:type="gramStart"/>
+            <w:r>
+              <w:t>User</w:t>
+            </w:r>
+            <w:proofErr w:type="gramEnd"/>
+            <w:r>
+              <w:t xml:space="preserve"> select student user type</w:t>
             </w:r>
           </w:p>
         </w:tc>
@@ -9789,21 +11365,22 @@
     </w:tbl>
     <w:p>
       <w:pPr>
-        <w:pStyle w:val="Heading3"/>
-        <w:spacing w:line="360" w:lineRule="auto"/>
+        <w:pStyle w:val="Heading4"/>
       </w:pPr>
-      <w:r>
-        <w:t>H</w:t>
-      </w:r>
-      <w:r>
-        <w:t>1.</w:t>
-      </w:r>
-      <w:r>
-        <w:t>1</w:t>
-      </w:r>
-    </w:p>
-    <w:p>
-      <w:r>
+    </w:p>
+    <w:p>
+      <w:pPr>
+        <w:pStyle w:val="Heading4"/>
+      </w:pPr>
+      <w:r>
+        <w:t>H1.1</w:t>
+      </w:r>
+    </w:p>
+    <w:p>
+      <w:r>
+        <w:rPr>
+          <w:noProof/>
+        </w:rPr>
         <w:drawing>
           <wp:inline distT="0" distB="0" distL="0" distR="0" wp14:anchorId="0EA0716D" wp14:editId="3C2C1939">
             <wp:extent cx="3429479" cy="3543795"/>
@@ -9820,7 +11397,7 @@
                     <pic:cNvPicPr/>
                   </pic:nvPicPr>
                   <pic:blipFill>
-                    <a:blip r:embed="rId35"/>
+                    <a:blip r:embed="rId34"/>
                     <a:stretch>
                       <a:fillRect/>
                     </a:stretch>
@@ -9841,20 +11418,20 @@
         </w:drawing>
       </w:r>
     </w:p>
+    <w:p/>
     <w:p>
       <w:pPr>
-        <w:pStyle w:val="Heading3"/>
-        <w:spacing w:line="360" w:lineRule="auto"/>
+        <w:pStyle w:val="Heading4"/>
       </w:pPr>
       <w:r>
-        <w:t>H</w:t>
-      </w:r>
-      <w:r>
-        <w:t>1.2</w:t>
-      </w:r>
-    </w:p>
-    <w:p>
-      <w:r>
+        <w:t>H1.2</w:t>
+      </w:r>
+    </w:p>
+    <w:p>
+      <w:r>
+        <w:rPr>
+          <w:noProof/>
+        </w:rPr>
         <w:drawing>
           <wp:inline distT="0" distB="0" distL="0" distR="0" wp14:anchorId="617873D0" wp14:editId="64FFE2A7">
             <wp:extent cx="3458058" cy="2353003"/>
@@ -9871,7 +11448,7 @@
                     <pic:cNvPicPr/>
                   </pic:nvPicPr>
                   <pic:blipFill>
-                    <a:blip r:embed="rId36"/>
+                    <a:blip r:embed="rId35"/>
                     <a:stretch>
                       <a:fillRect/>
                     </a:stretch>
@@ -9892,43 +11469,2584 @@
         </w:drawing>
       </w:r>
     </w:p>
+    <w:p/>
+    <w:p/>
+    <w:p/>
+    <w:p>
+      <w:pPr>
+        <w:pStyle w:val="Heading2"/>
+      </w:pPr>
+      <w:bookmarkStart w:id="27" w:name="_Toc165947144"/>
+      <w:r>
+        <w:t>FR6</w:t>
+      </w:r>
+      <w:r>
+        <w:t>a</w:t>
+      </w:r>
+      <w:bookmarkEnd w:id="27"/>
+    </w:p>
+    <w:tbl>
+      <w:tblPr>
+        <w:tblStyle w:val="TableGrid"/>
+        <w:tblW w:w="9214" w:type="dxa"/>
+        <w:tblInd w:w="-5" w:type="dxa"/>
+        <w:tblLook w:val="04A0" w:firstRow="1" w:lastRow="0" w:firstColumn="1" w:lastColumn="0" w:noHBand="0" w:noVBand="1"/>
+      </w:tblPr>
+      <w:tblGrid>
+        <w:gridCol w:w="675"/>
+        <w:gridCol w:w="1465"/>
+        <w:gridCol w:w="1664"/>
+        <w:gridCol w:w="1232"/>
+        <w:gridCol w:w="1633"/>
+        <w:gridCol w:w="989"/>
+        <w:gridCol w:w="1556"/>
+      </w:tblGrid>
+      <w:tr>
+        <w:tc>
+          <w:tcPr>
+            <w:tcW w:w="675" w:type="dxa"/>
+          </w:tcPr>
+          <w:p>
+            <w:pPr>
+              <w:rPr>
+                <w:sz w:val="20"/>
+                <w:szCs w:val="20"/>
+              </w:rPr>
+            </w:pPr>
+            <w:r>
+              <w:t>ID</w:t>
+            </w:r>
+          </w:p>
+        </w:tc>
+        <w:tc>
+          <w:tcPr>
+            <w:tcW w:w="1465" w:type="dxa"/>
+          </w:tcPr>
+          <w:p>
+            <w:pPr>
+              <w:rPr>
+                <w:sz w:val="20"/>
+                <w:szCs w:val="20"/>
+              </w:rPr>
+            </w:pPr>
+            <w:r>
+              <w:t>Requirements</w:t>
+            </w:r>
+          </w:p>
+        </w:tc>
+        <w:tc>
+          <w:tcPr>
+            <w:tcW w:w="1664" w:type="dxa"/>
+          </w:tcPr>
+          <w:p>
+            <w:pPr>
+              <w:rPr>
+                <w:sz w:val="20"/>
+                <w:szCs w:val="20"/>
+              </w:rPr>
+            </w:pPr>
+            <w:r>
+              <w:t>Description</w:t>
+            </w:r>
+          </w:p>
+        </w:tc>
+        <w:tc>
+          <w:tcPr>
+            <w:tcW w:w="1232" w:type="dxa"/>
+          </w:tcPr>
+          <w:p>
+            <w:pPr>
+              <w:rPr>
+                <w:sz w:val="20"/>
+                <w:szCs w:val="20"/>
+              </w:rPr>
+            </w:pPr>
+            <w:r>
+              <w:t>Input</w:t>
+            </w:r>
+          </w:p>
+        </w:tc>
+        <w:tc>
+          <w:tcPr>
+            <w:tcW w:w="1633" w:type="dxa"/>
+          </w:tcPr>
+          <w:p>
+            <w:pPr>
+              <w:rPr>
+                <w:sz w:val="20"/>
+                <w:szCs w:val="20"/>
+              </w:rPr>
+            </w:pPr>
+            <w:r>
+              <w:t>Expected Output</w:t>
+            </w:r>
+          </w:p>
+        </w:tc>
+        <w:tc>
+          <w:tcPr>
+            <w:tcW w:w="989" w:type="dxa"/>
+          </w:tcPr>
+          <w:p>
+            <w:pPr>
+              <w:rPr>
+                <w:sz w:val="20"/>
+                <w:szCs w:val="20"/>
+              </w:rPr>
+            </w:pPr>
+            <w:r>
+              <w:t>Pass/Fail</w:t>
+            </w:r>
+          </w:p>
+        </w:tc>
+        <w:tc>
+          <w:tcPr>
+            <w:tcW w:w="1556" w:type="dxa"/>
+          </w:tcPr>
+          <w:p>
+            <w:pPr>
+              <w:rPr>
+                <w:sz w:val="20"/>
+                <w:szCs w:val="20"/>
+              </w:rPr>
+            </w:pPr>
+            <w:r>
+              <w:t>Comments</w:t>
+            </w:r>
+          </w:p>
+        </w:tc>
+      </w:tr>
+      <w:tr>
+        <w:tc>
+          <w:tcPr>
+            <w:tcW w:w="675" w:type="dxa"/>
+          </w:tcPr>
+          <w:p>
+            <w:r>
+              <w:t>I1.1</w:t>
+            </w:r>
+          </w:p>
+        </w:tc>
+        <w:tc>
+          <w:tcPr>
+            <w:tcW w:w="1465" w:type="dxa"/>
+          </w:tcPr>
+          <w:p>
+            <w:r>
+              <w:t>FR6a</w:t>
+            </w:r>
+          </w:p>
+        </w:tc>
+        <w:tc>
+          <w:tcPr>
+            <w:tcW w:w="1664" w:type="dxa"/>
+          </w:tcPr>
+          <w:p>
+            <w:proofErr w:type="gramStart"/>
+            <w:r>
+              <w:t>User</w:t>
+            </w:r>
+            <w:proofErr w:type="gramEnd"/>
+            <w:r>
+              <w:t xml:space="preserve"> select Search Question Bank</w:t>
+            </w:r>
+          </w:p>
+        </w:tc>
+        <w:tc>
+          <w:tcPr>
+            <w:tcW w:w="1232" w:type="dxa"/>
+          </w:tcPr>
+          <w:p>
+            <w:r>
+              <w:t xml:space="preserve">Enter </w:t>
+            </w:r>
+          </w:p>
+          <w:p>
+            <w:r>
+              <w:t>1</w:t>
+            </w:r>
+          </w:p>
+        </w:tc>
+        <w:tc>
+          <w:tcPr>
+            <w:tcW w:w="1633" w:type="dxa"/>
+          </w:tcPr>
+          <w:p>
+            <w:r>
+              <w:t>Askes the user to enter module</w:t>
+            </w:r>
+          </w:p>
+        </w:tc>
+        <w:tc>
+          <w:tcPr>
+            <w:tcW w:w="989" w:type="dxa"/>
+          </w:tcPr>
+          <w:p>
+            <w:r>
+              <w:t>P</w:t>
+            </w:r>
+          </w:p>
+        </w:tc>
+        <w:tc>
+          <w:tcPr>
+            <w:tcW w:w="1556" w:type="dxa"/>
+          </w:tcPr>
+          <w:p/>
+        </w:tc>
+      </w:tr>
+      <w:tr>
+        <w:tc>
+          <w:tcPr>
+            <w:tcW w:w="675" w:type="dxa"/>
+          </w:tcPr>
+          <w:p>
+            <w:r>
+              <w:t>I1.2</w:t>
+            </w:r>
+          </w:p>
+        </w:tc>
+        <w:tc>
+          <w:tcPr>
+            <w:tcW w:w="1465" w:type="dxa"/>
+          </w:tcPr>
+          <w:p/>
+        </w:tc>
+        <w:tc>
+          <w:tcPr>
+            <w:tcW w:w="1664" w:type="dxa"/>
+          </w:tcPr>
+          <w:p>
+            <w:proofErr w:type="gramStart"/>
+            <w:r>
+              <w:t>User</w:t>
+            </w:r>
+            <w:proofErr w:type="gramEnd"/>
+            <w:r>
+              <w:t xml:space="preserve"> enter </w:t>
+            </w:r>
+            <w:r>
+              <w:t xml:space="preserve">existing </w:t>
+            </w:r>
+            <w:r>
+              <w:t>module identifier</w:t>
+            </w:r>
+          </w:p>
+        </w:tc>
+        <w:tc>
+          <w:tcPr>
+            <w:tcW w:w="1232" w:type="dxa"/>
+          </w:tcPr>
+          <w:p>
+            <w:r>
+              <w:t>Enter</w:t>
+            </w:r>
+          </w:p>
+          <w:p>
+            <w:r>
+              <w:t>“Shrek”</w:t>
+            </w:r>
+          </w:p>
+        </w:tc>
+        <w:tc>
+          <w:tcPr>
+            <w:tcW w:w="1633" w:type="dxa"/>
+          </w:tcPr>
+          <w:p>
+            <w:r>
+              <w:t>Displays banks associated with module</w:t>
+            </w:r>
+          </w:p>
+        </w:tc>
+        <w:tc>
+          <w:tcPr>
+            <w:tcW w:w="989" w:type="dxa"/>
+          </w:tcPr>
+          <w:p>
+            <w:r>
+              <w:t>P</w:t>
+            </w:r>
+          </w:p>
+        </w:tc>
+        <w:tc>
+          <w:tcPr>
+            <w:tcW w:w="1556" w:type="dxa"/>
+          </w:tcPr>
+          <w:p/>
+        </w:tc>
+      </w:tr>
+      <w:tr>
+        <w:tc>
+          <w:tcPr>
+            <w:tcW w:w="675" w:type="dxa"/>
+          </w:tcPr>
+          <w:p>
+            <w:r>
+              <w:t>I1.3</w:t>
+            </w:r>
+          </w:p>
+        </w:tc>
+        <w:tc>
+          <w:tcPr>
+            <w:tcW w:w="1465" w:type="dxa"/>
+          </w:tcPr>
+          <w:p/>
+        </w:tc>
+        <w:tc>
+          <w:tcPr>
+            <w:tcW w:w="1664" w:type="dxa"/>
+          </w:tcPr>
+          <w:p>
+            <w:proofErr w:type="gramStart"/>
+            <w:r>
+              <w:t>User</w:t>
+            </w:r>
+            <w:proofErr w:type="gramEnd"/>
+            <w:r>
+              <w:t xml:space="preserve"> enter non-existing module identifier</w:t>
+            </w:r>
+          </w:p>
+        </w:tc>
+        <w:tc>
+          <w:tcPr>
+            <w:tcW w:w="1232" w:type="dxa"/>
+          </w:tcPr>
+          <w:p>
+            <w:r>
+              <w:t>Enter</w:t>
+            </w:r>
+          </w:p>
+          <w:p>
+            <w:r>
+              <w:t>“</w:t>
+            </w:r>
+            <w:proofErr w:type="spellStart"/>
+            <w:r>
+              <w:t>NotShrek</w:t>
+            </w:r>
+            <w:proofErr w:type="spellEnd"/>
+            <w:r>
+              <w:t>”</w:t>
+            </w:r>
+          </w:p>
+        </w:tc>
+        <w:tc>
+          <w:tcPr>
+            <w:tcW w:w="1633" w:type="dxa"/>
+          </w:tcPr>
+          <w:p>
+            <w:r>
+              <w:t>Displays module does not exist</w:t>
+            </w:r>
+          </w:p>
+        </w:tc>
+        <w:tc>
+          <w:tcPr>
+            <w:tcW w:w="989" w:type="dxa"/>
+          </w:tcPr>
+          <w:p>
+            <w:r>
+              <w:t>P</w:t>
+            </w:r>
+          </w:p>
+        </w:tc>
+        <w:tc>
+          <w:tcPr>
+            <w:tcW w:w="1556" w:type="dxa"/>
+          </w:tcPr>
+          <w:p/>
+        </w:tc>
+      </w:tr>
+    </w:tbl>
+    <w:p>
+      <w:pPr>
+        <w:pStyle w:val="Heading4"/>
+      </w:pPr>
+    </w:p>
+    <w:p>
+      <w:pPr>
+        <w:pStyle w:val="Heading4"/>
+      </w:pPr>
+      <w:r>
+        <w:t>I</w:t>
+      </w:r>
+      <w:r>
+        <w:t>1.1</w:t>
+      </w:r>
+    </w:p>
+    <w:p>
+      <w:r>
+        <w:drawing>
+          <wp:inline distT="0" distB="0" distL="0" distR="0" wp14:anchorId="66D0D48E" wp14:editId="6960923C">
+            <wp:extent cx="2276475" cy="2818014"/>
+            <wp:effectExtent l="0" t="0" r="0" b="1905"/>
+            <wp:docPr id="1512267778" name="Picture 1" descr="A screenshot of a computer program&#10;&#10;Description automatically generated"/>
+            <wp:cNvGraphicFramePr>
+              <a:graphicFrameLocks xmlns:a="http://schemas.openxmlformats.org/drawingml/2006/main" noChangeAspect="1"/>
+            </wp:cNvGraphicFramePr>
+            <a:graphic xmlns:a="http://schemas.openxmlformats.org/drawingml/2006/main">
+              <a:graphicData uri="http://schemas.openxmlformats.org/drawingml/2006/picture">
+                <pic:pic xmlns:pic="http://schemas.openxmlformats.org/drawingml/2006/picture">
+                  <pic:nvPicPr>
+                    <pic:cNvPr id="1512267778" name="Picture 1" descr="A screenshot of a computer program&#10;&#10;Description automatically generated"/>
+                    <pic:cNvPicPr/>
+                  </pic:nvPicPr>
+                  <pic:blipFill>
+                    <a:blip r:embed="rId36"/>
+                    <a:stretch>
+                      <a:fillRect/>
+                    </a:stretch>
+                  </pic:blipFill>
+                  <pic:spPr>
+                    <a:xfrm>
+                      <a:off x="0" y="0"/>
+                      <a:ext cx="2280071" cy="2822465"/>
+                    </a:xfrm>
+                    <a:prstGeom prst="rect">
+                      <a:avLst/>
+                    </a:prstGeom>
+                  </pic:spPr>
+                </pic:pic>
+              </a:graphicData>
+            </a:graphic>
+          </wp:inline>
+        </w:drawing>
+      </w:r>
+    </w:p>
+    <w:p/>
+    <w:p>
+      <w:pPr>
+        <w:pStyle w:val="Heading4"/>
+      </w:pPr>
+      <w:r>
+        <w:lastRenderedPageBreak/>
+        <w:t>I1.</w:t>
+      </w:r>
+      <w:r>
+        <w:t>2</w:t>
+      </w:r>
+    </w:p>
+    <w:p>
+      <w:r>
+        <w:drawing>
+          <wp:inline distT="0" distB="0" distL="0" distR="0" wp14:anchorId="08E21B3C" wp14:editId="653B782E">
+            <wp:extent cx="2543530" cy="3267531"/>
+            <wp:effectExtent l="0" t="0" r="9525" b="9525"/>
+            <wp:docPr id="762772583" name="Picture 1" descr="A screenshot of a computer program&#10;&#10;Description automatically generated"/>
+            <wp:cNvGraphicFramePr>
+              <a:graphicFrameLocks xmlns:a="http://schemas.openxmlformats.org/drawingml/2006/main" noChangeAspect="1"/>
+            </wp:cNvGraphicFramePr>
+            <a:graphic xmlns:a="http://schemas.openxmlformats.org/drawingml/2006/main">
+              <a:graphicData uri="http://schemas.openxmlformats.org/drawingml/2006/picture">
+                <pic:pic xmlns:pic="http://schemas.openxmlformats.org/drawingml/2006/picture">
+                  <pic:nvPicPr>
+                    <pic:cNvPr id="762772583" name="Picture 1" descr="A screenshot of a computer program&#10;&#10;Description automatically generated"/>
+                    <pic:cNvPicPr/>
+                  </pic:nvPicPr>
+                  <pic:blipFill>
+                    <a:blip r:embed="rId37"/>
+                    <a:stretch>
+                      <a:fillRect/>
+                    </a:stretch>
+                  </pic:blipFill>
+                  <pic:spPr>
+                    <a:xfrm>
+                      <a:off x="0" y="0"/>
+                      <a:ext cx="2543530" cy="3267531"/>
+                    </a:xfrm>
+                    <a:prstGeom prst="rect">
+                      <a:avLst/>
+                    </a:prstGeom>
+                  </pic:spPr>
+                </pic:pic>
+              </a:graphicData>
+            </a:graphic>
+          </wp:inline>
+        </w:drawing>
+      </w:r>
+    </w:p>
+    <w:p>
+      <w:pPr>
+        <w:pStyle w:val="Heading4"/>
+      </w:pPr>
+    </w:p>
+    <w:p>
+      <w:pPr>
+        <w:pStyle w:val="Heading4"/>
+      </w:pPr>
+      <w:r>
+        <w:t>I1.</w:t>
+      </w:r>
+      <w:r>
+        <w:t>3</w:t>
+      </w:r>
+    </w:p>
+    <w:p>
+      <w:r>
+        <w:drawing>
+          <wp:inline distT="0" distB="0" distL="0" distR="0" wp14:anchorId="3C8B497D" wp14:editId="468F0BA3">
+            <wp:extent cx="2305372" cy="2638793"/>
+            <wp:effectExtent l="0" t="0" r="0" b="0"/>
+            <wp:docPr id="1923342616" name="Picture 1" descr="A screenshot of a computer program&#10;&#10;Description automatically generated"/>
+            <wp:cNvGraphicFramePr>
+              <a:graphicFrameLocks xmlns:a="http://schemas.openxmlformats.org/drawingml/2006/main" noChangeAspect="1"/>
+            </wp:cNvGraphicFramePr>
+            <a:graphic xmlns:a="http://schemas.openxmlformats.org/drawingml/2006/main">
+              <a:graphicData uri="http://schemas.openxmlformats.org/drawingml/2006/picture">
+                <pic:pic xmlns:pic="http://schemas.openxmlformats.org/drawingml/2006/picture">
+                  <pic:nvPicPr>
+                    <pic:cNvPr id="1923342616" name="Picture 1" descr="A screenshot of a computer program&#10;&#10;Description automatically generated"/>
+                    <pic:cNvPicPr/>
+                  </pic:nvPicPr>
+                  <pic:blipFill>
+                    <a:blip r:embed="rId38"/>
+                    <a:stretch>
+                      <a:fillRect/>
+                    </a:stretch>
+                  </pic:blipFill>
+                  <pic:spPr>
+                    <a:xfrm>
+                      <a:off x="0" y="0"/>
+                      <a:ext cx="2305372" cy="2638793"/>
+                    </a:xfrm>
+                    <a:prstGeom prst="rect">
+                      <a:avLst/>
+                    </a:prstGeom>
+                  </pic:spPr>
+                </pic:pic>
+              </a:graphicData>
+            </a:graphic>
+          </wp:inline>
+        </w:drawing>
+      </w:r>
+    </w:p>
+    <w:p/>
+    <w:p/>
+    <w:p/>
+    <w:p/>
+    <w:p/>
+    <w:p/>
+    <w:p>
+      <w:pPr>
+        <w:pStyle w:val="Heading2"/>
+      </w:pPr>
+      <w:bookmarkStart w:id="28" w:name="_Toc165947145"/>
+      <w:r>
+        <w:lastRenderedPageBreak/>
+        <w:t>FR6</w:t>
+      </w:r>
+      <w:r>
+        <w:t>b</w:t>
+      </w:r>
+      <w:bookmarkEnd w:id="28"/>
+    </w:p>
+    <w:tbl>
+      <w:tblPr>
+        <w:tblStyle w:val="TableGrid"/>
+        <w:tblW w:w="9214" w:type="dxa"/>
+        <w:tblInd w:w="-5" w:type="dxa"/>
+        <w:tblLook w:val="04A0" w:firstRow="1" w:lastRow="0" w:firstColumn="1" w:lastColumn="0" w:noHBand="0" w:noVBand="1"/>
+      </w:tblPr>
+      <w:tblGrid>
+        <w:gridCol w:w="681"/>
+        <w:gridCol w:w="1465"/>
+        <w:gridCol w:w="1682"/>
+        <w:gridCol w:w="1172"/>
+        <w:gridCol w:w="1653"/>
+        <w:gridCol w:w="989"/>
+        <w:gridCol w:w="1572"/>
+      </w:tblGrid>
+      <w:tr>
+        <w:tc>
+          <w:tcPr>
+            <w:tcW w:w="681" w:type="dxa"/>
+          </w:tcPr>
+          <w:p>
+            <w:pPr>
+              <w:rPr>
+                <w:sz w:val="20"/>
+                <w:szCs w:val="20"/>
+              </w:rPr>
+            </w:pPr>
+            <w:r>
+              <w:t>ID</w:t>
+            </w:r>
+          </w:p>
+        </w:tc>
+        <w:tc>
+          <w:tcPr>
+            <w:tcW w:w="1465" w:type="dxa"/>
+          </w:tcPr>
+          <w:p>
+            <w:pPr>
+              <w:rPr>
+                <w:sz w:val="20"/>
+                <w:szCs w:val="20"/>
+              </w:rPr>
+            </w:pPr>
+            <w:r>
+              <w:t>Requirements</w:t>
+            </w:r>
+          </w:p>
+        </w:tc>
+        <w:tc>
+          <w:tcPr>
+            <w:tcW w:w="1682" w:type="dxa"/>
+          </w:tcPr>
+          <w:p>
+            <w:pPr>
+              <w:rPr>
+                <w:sz w:val="20"/>
+                <w:szCs w:val="20"/>
+              </w:rPr>
+            </w:pPr>
+            <w:r>
+              <w:t>Description</w:t>
+            </w:r>
+          </w:p>
+        </w:tc>
+        <w:tc>
+          <w:tcPr>
+            <w:tcW w:w="1172" w:type="dxa"/>
+          </w:tcPr>
+          <w:p>
+            <w:pPr>
+              <w:rPr>
+                <w:sz w:val="20"/>
+                <w:szCs w:val="20"/>
+              </w:rPr>
+            </w:pPr>
+            <w:r>
+              <w:t>Input</w:t>
+            </w:r>
+          </w:p>
+        </w:tc>
+        <w:tc>
+          <w:tcPr>
+            <w:tcW w:w="1653" w:type="dxa"/>
+          </w:tcPr>
+          <w:p>
+            <w:pPr>
+              <w:rPr>
+                <w:sz w:val="20"/>
+                <w:szCs w:val="20"/>
+              </w:rPr>
+            </w:pPr>
+            <w:r>
+              <w:t>Expected Output</w:t>
+            </w:r>
+          </w:p>
+        </w:tc>
+        <w:tc>
+          <w:tcPr>
+            <w:tcW w:w="989" w:type="dxa"/>
+          </w:tcPr>
+          <w:p>
+            <w:pPr>
+              <w:rPr>
+                <w:sz w:val="20"/>
+                <w:szCs w:val="20"/>
+              </w:rPr>
+            </w:pPr>
+            <w:r>
+              <w:t>Pass/Fail</w:t>
+            </w:r>
+          </w:p>
+        </w:tc>
+        <w:tc>
+          <w:tcPr>
+            <w:tcW w:w="1572" w:type="dxa"/>
+          </w:tcPr>
+          <w:p>
+            <w:pPr>
+              <w:rPr>
+                <w:sz w:val="20"/>
+                <w:szCs w:val="20"/>
+              </w:rPr>
+            </w:pPr>
+            <w:r>
+              <w:t>Comments</w:t>
+            </w:r>
+          </w:p>
+        </w:tc>
+      </w:tr>
+      <w:tr>
+        <w:tc>
+          <w:tcPr>
+            <w:tcW w:w="681" w:type="dxa"/>
+          </w:tcPr>
+          <w:p>
+            <w:r>
+              <w:t>J1.1</w:t>
+            </w:r>
+          </w:p>
+        </w:tc>
+        <w:tc>
+          <w:tcPr>
+            <w:tcW w:w="1465" w:type="dxa"/>
+          </w:tcPr>
+          <w:p>
+            <w:r>
+              <w:t>FR6b</w:t>
+            </w:r>
+          </w:p>
+        </w:tc>
+        <w:tc>
+          <w:tcPr>
+            <w:tcW w:w="1682" w:type="dxa"/>
+          </w:tcPr>
+          <w:p>
+            <w:r>
+              <w:t>User select Start Quiz</w:t>
+            </w:r>
+          </w:p>
+        </w:tc>
+        <w:tc>
+          <w:tcPr>
+            <w:tcW w:w="1172" w:type="dxa"/>
+          </w:tcPr>
+          <w:p>
+            <w:r>
+              <w:t>Enter</w:t>
+            </w:r>
+            <w:r>
+              <w:br/>
+              <w:t xml:space="preserve">2 </w:t>
+            </w:r>
+          </w:p>
+        </w:tc>
+        <w:tc>
+          <w:tcPr>
+            <w:tcW w:w="1653" w:type="dxa"/>
+          </w:tcPr>
+          <w:p>
+            <w:r>
+              <w:t>Asks the user to enter module</w:t>
+            </w:r>
+          </w:p>
+        </w:tc>
+        <w:tc>
+          <w:tcPr>
+            <w:tcW w:w="989" w:type="dxa"/>
+          </w:tcPr>
+          <w:p>
+            <w:r>
+              <w:t>P</w:t>
+            </w:r>
+          </w:p>
+        </w:tc>
+        <w:tc>
+          <w:tcPr>
+            <w:tcW w:w="1572" w:type="dxa"/>
+          </w:tcPr>
+          <w:p/>
+        </w:tc>
+      </w:tr>
+      <w:tr>
+        <w:tc>
+          <w:tcPr>
+            <w:tcW w:w="681" w:type="dxa"/>
+          </w:tcPr>
+          <w:p>
+            <w:r>
+              <w:t>J1.2</w:t>
+            </w:r>
+          </w:p>
+        </w:tc>
+        <w:tc>
+          <w:tcPr>
+            <w:tcW w:w="1465" w:type="dxa"/>
+          </w:tcPr>
+          <w:p/>
+        </w:tc>
+        <w:tc>
+          <w:tcPr>
+            <w:tcW w:w="1682" w:type="dxa"/>
+          </w:tcPr>
+          <w:p>
+            <w:r>
+              <w:t>User enters module and bank identifiers</w:t>
+            </w:r>
+          </w:p>
+        </w:tc>
+        <w:tc>
+          <w:tcPr>
+            <w:tcW w:w="1172" w:type="dxa"/>
+          </w:tcPr>
+          <w:p>
+            <w:r>
+              <w:t xml:space="preserve">Enter </w:t>
+            </w:r>
+          </w:p>
+          <w:p>
+            <w:r>
+              <w:t>“Shrek”</w:t>
+            </w:r>
+          </w:p>
+          <w:p>
+            <w:r>
+              <w:t>“Donkey”</w:t>
+            </w:r>
+          </w:p>
+        </w:tc>
+        <w:tc>
+          <w:tcPr>
+            <w:tcW w:w="1653" w:type="dxa"/>
+          </w:tcPr>
+          <w:p>
+            <w:r>
+              <w:t>Ask the user how much question to partake</w:t>
+            </w:r>
+          </w:p>
+        </w:tc>
+        <w:tc>
+          <w:tcPr>
+            <w:tcW w:w="989" w:type="dxa"/>
+          </w:tcPr>
+          <w:p>
+            <w:r>
+              <w:t>P</w:t>
+            </w:r>
+          </w:p>
+        </w:tc>
+        <w:tc>
+          <w:tcPr>
+            <w:tcW w:w="1572" w:type="dxa"/>
+          </w:tcPr>
+          <w:p/>
+        </w:tc>
+      </w:tr>
+      <w:tr>
+        <w:tc>
+          <w:tcPr>
+            <w:tcW w:w="681" w:type="dxa"/>
+          </w:tcPr>
+          <w:p>
+            <w:r>
+              <w:t>J1.3</w:t>
+            </w:r>
+          </w:p>
+        </w:tc>
+        <w:tc>
+          <w:tcPr>
+            <w:tcW w:w="1465" w:type="dxa"/>
+          </w:tcPr>
+          <w:p/>
+        </w:tc>
+        <w:tc>
+          <w:tcPr>
+            <w:tcW w:w="1682" w:type="dxa"/>
+          </w:tcPr>
+          <w:p>
+            <w:proofErr w:type="gramStart"/>
+            <w:r>
+              <w:t>User</w:t>
+            </w:r>
+            <w:proofErr w:type="gramEnd"/>
+            <w:r>
+              <w:t xml:space="preserve"> enter number within amount range</w:t>
+            </w:r>
+          </w:p>
+        </w:tc>
+        <w:tc>
+          <w:tcPr>
+            <w:tcW w:w="1172" w:type="dxa"/>
+          </w:tcPr>
+          <w:p>
+            <w:r>
+              <w:t>Enter</w:t>
+            </w:r>
+          </w:p>
+          <w:p>
+            <w:r>
+              <w:t>1</w:t>
+            </w:r>
+          </w:p>
+        </w:tc>
+        <w:tc>
+          <w:tcPr>
+            <w:tcW w:w="1653" w:type="dxa"/>
+          </w:tcPr>
+          <w:p>
+            <w:r>
+              <w:t>Display 1 question</w:t>
+            </w:r>
+          </w:p>
+        </w:tc>
+        <w:tc>
+          <w:tcPr>
+            <w:tcW w:w="989" w:type="dxa"/>
+          </w:tcPr>
+          <w:p>
+            <w:r>
+              <w:t>P</w:t>
+            </w:r>
+          </w:p>
+        </w:tc>
+        <w:tc>
+          <w:tcPr>
+            <w:tcW w:w="1572" w:type="dxa"/>
+          </w:tcPr>
+          <w:p/>
+        </w:tc>
+      </w:tr>
+      <w:tr>
+        <w:tc>
+          <w:tcPr>
+            <w:tcW w:w="681" w:type="dxa"/>
+          </w:tcPr>
+          <w:p>
+            <w:r>
+              <w:t>J1.4</w:t>
+            </w:r>
+          </w:p>
+        </w:tc>
+        <w:tc>
+          <w:tcPr>
+            <w:tcW w:w="1465" w:type="dxa"/>
+          </w:tcPr>
+          <w:p/>
+        </w:tc>
+        <w:tc>
+          <w:tcPr>
+            <w:tcW w:w="1682" w:type="dxa"/>
+          </w:tcPr>
+          <w:p>
+            <w:proofErr w:type="gramStart"/>
+            <w:r>
+              <w:t>User</w:t>
+            </w:r>
+            <w:proofErr w:type="gramEnd"/>
+            <w:r>
+              <w:t xml:space="preserve"> enter number more than amount of question</w:t>
+            </w:r>
+          </w:p>
+        </w:tc>
+        <w:tc>
+          <w:tcPr>
+            <w:tcW w:w="1172" w:type="dxa"/>
+          </w:tcPr>
+          <w:p>
+            <w:r>
+              <w:t>Enter</w:t>
+            </w:r>
+          </w:p>
+          <w:p>
+            <w:r>
+              <w:t>4</w:t>
+            </w:r>
+          </w:p>
+        </w:tc>
+        <w:tc>
+          <w:tcPr>
+            <w:tcW w:w="1653" w:type="dxa"/>
+          </w:tcPr>
+          <w:p>
+            <w:r>
+              <w:t>Display all question available</w:t>
+            </w:r>
+          </w:p>
+        </w:tc>
+        <w:tc>
+          <w:tcPr>
+            <w:tcW w:w="989" w:type="dxa"/>
+          </w:tcPr>
+          <w:p>
+            <w:r>
+              <w:t>P</w:t>
+            </w:r>
+          </w:p>
+        </w:tc>
+        <w:tc>
+          <w:tcPr>
+            <w:tcW w:w="1572" w:type="dxa"/>
+          </w:tcPr>
+          <w:p/>
+        </w:tc>
+      </w:tr>
+    </w:tbl>
+    <w:p>
+      <w:pPr>
+        <w:pStyle w:val="Heading4"/>
+      </w:pPr>
+    </w:p>
+    <w:p>
+      <w:pPr>
+        <w:pStyle w:val="Heading4"/>
+      </w:pPr>
+      <w:r>
+        <w:t>J</w:t>
+      </w:r>
+      <w:r>
+        <w:t>1.</w:t>
+      </w:r>
+      <w:r>
+        <w:t>1</w:t>
+      </w:r>
+    </w:p>
+    <w:p>
+      <w:r>
+        <w:drawing>
+          <wp:inline distT="0" distB="0" distL="0" distR="0" wp14:anchorId="1BEA405B" wp14:editId="04B3AE4A">
+            <wp:extent cx="2048161" cy="2810267"/>
+            <wp:effectExtent l="0" t="0" r="9525" b="9525"/>
+            <wp:docPr id="426430664" name="Picture 1" descr="A screenshot of a computer program&#10;&#10;Description automatically generated"/>
+            <wp:cNvGraphicFramePr>
+              <a:graphicFrameLocks xmlns:a="http://schemas.openxmlformats.org/drawingml/2006/main" noChangeAspect="1"/>
+            </wp:cNvGraphicFramePr>
+            <a:graphic xmlns:a="http://schemas.openxmlformats.org/drawingml/2006/main">
+              <a:graphicData uri="http://schemas.openxmlformats.org/drawingml/2006/picture">
+                <pic:pic xmlns:pic="http://schemas.openxmlformats.org/drawingml/2006/picture">
+                  <pic:nvPicPr>
+                    <pic:cNvPr id="426430664" name="Picture 1" descr="A screenshot of a computer program&#10;&#10;Description automatically generated"/>
+                    <pic:cNvPicPr/>
+                  </pic:nvPicPr>
+                  <pic:blipFill>
+                    <a:blip r:embed="rId39"/>
+                    <a:stretch>
+                      <a:fillRect/>
+                    </a:stretch>
+                  </pic:blipFill>
+                  <pic:spPr>
+                    <a:xfrm>
+                      <a:off x="0" y="0"/>
+                      <a:ext cx="2048161" cy="2810267"/>
+                    </a:xfrm>
+                    <a:prstGeom prst="rect">
+                      <a:avLst/>
+                    </a:prstGeom>
+                  </pic:spPr>
+                </pic:pic>
+              </a:graphicData>
+            </a:graphic>
+          </wp:inline>
+        </w:drawing>
+      </w:r>
+    </w:p>
+    <w:p/>
+    <w:p>
+      <w:pPr>
+        <w:pStyle w:val="Heading4"/>
+      </w:pPr>
+      <w:r>
+        <w:lastRenderedPageBreak/>
+        <w:t>J1.</w:t>
+      </w:r>
+      <w:r>
+        <w:t>2</w:t>
+      </w:r>
+    </w:p>
+    <w:p>
+      <w:r>
+        <w:drawing>
+          <wp:inline distT="0" distB="0" distL="0" distR="0" wp14:anchorId="66E01FD0" wp14:editId="3F315D62">
+            <wp:extent cx="3277057" cy="2191056"/>
+            <wp:effectExtent l="0" t="0" r="0" b="0"/>
+            <wp:docPr id="1585251523" name="Picture 1" descr="A screenshot of a computer&#10;&#10;Description automatically generated"/>
+            <wp:cNvGraphicFramePr>
+              <a:graphicFrameLocks xmlns:a="http://schemas.openxmlformats.org/drawingml/2006/main" noChangeAspect="1"/>
+            </wp:cNvGraphicFramePr>
+            <a:graphic xmlns:a="http://schemas.openxmlformats.org/drawingml/2006/main">
+              <a:graphicData uri="http://schemas.openxmlformats.org/drawingml/2006/picture">
+                <pic:pic xmlns:pic="http://schemas.openxmlformats.org/drawingml/2006/picture">
+                  <pic:nvPicPr>
+                    <pic:cNvPr id="1585251523" name="Picture 1" descr="A screenshot of a computer&#10;&#10;Description automatically generated"/>
+                    <pic:cNvPicPr/>
+                  </pic:nvPicPr>
+                  <pic:blipFill>
+                    <a:blip r:embed="rId40"/>
+                    <a:stretch>
+                      <a:fillRect/>
+                    </a:stretch>
+                  </pic:blipFill>
+                  <pic:spPr>
+                    <a:xfrm>
+                      <a:off x="0" y="0"/>
+                      <a:ext cx="3277057" cy="2191056"/>
+                    </a:xfrm>
+                    <a:prstGeom prst="rect">
+                      <a:avLst/>
+                    </a:prstGeom>
+                  </pic:spPr>
+                </pic:pic>
+              </a:graphicData>
+            </a:graphic>
+          </wp:inline>
+        </w:drawing>
+      </w:r>
+    </w:p>
+    <w:p>
+      <w:pPr>
+        <w:pStyle w:val="Heading4"/>
+      </w:pPr>
+      <w:r>
+        <w:t>J1.</w:t>
+      </w:r>
+      <w:r>
+        <w:t>3</w:t>
+      </w:r>
+    </w:p>
+    <w:p>
+      <w:r>
+        <w:drawing>
+          <wp:inline distT="0" distB="0" distL="0" distR="0" wp14:anchorId="1BE059F7" wp14:editId="08E823E3">
+            <wp:extent cx="3172268" cy="2314898"/>
+            <wp:effectExtent l="0" t="0" r="9525" b="9525"/>
+            <wp:docPr id="813037649" name="Picture 1" descr="A screenshot of a computer&#10;&#10;Description automatically generated"/>
+            <wp:cNvGraphicFramePr>
+              <a:graphicFrameLocks xmlns:a="http://schemas.openxmlformats.org/drawingml/2006/main" noChangeAspect="1"/>
+            </wp:cNvGraphicFramePr>
+            <a:graphic xmlns:a="http://schemas.openxmlformats.org/drawingml/2006/main">
+              <a:graphicData uri="http://schemas.openxmlformats.org/drawingml/2006/picture">
+                <pic:pic xmlns:pic="http://schemas.openxmlformats.org/drawingml/2006/picture">
+                  <pic:nvPicPr>
+                    <pic:cNvPr id="813037649" name="Picture 1" descr="A screenshot of a computer&#10;&#10;Description automatically generated"/>
+                    <pic:cNvPicPr/>
+                  </pic:nvPicPr>
+                  <pic:blipFill>
+                    <a:blip r:embed="rId41"/>
+                    <a:stretch>
+                      <a:fillRect/>
+                    </a:stretch>
+                  </pic:blipFill>
+                  <pic:spPr>
+                    <a:xfrm>
+                      <a:off x="0" y="0"/>
+                      <a:ext cx="3172268" cy="2314898"/>
+                    </a:xfrm>
+                    <a:prstGeom prst="rect">
+                      <a:avLst/>
+                    </a:prstGeom>
+                  </pic:spPr>
+                </pic:pic>
+              </a:graphicData>
+            </a:graphic>
+          </wp:inline>
+        </w:drawing>
+      </w:r>
+    </w:p>
+    <w:p>
+      <w:pPr>
+        <w:pStyle w:val="Heading4"/>
+      </w:pPr>
+      <w:r>
+        <w:lastRenderedPageBreak/>
+        <w:t>J1.3</w:t>
+      </w:r>
+    </w:p>
+    <w:p>
+      <w:r>
+        <w:drawing>
+          <wp:inline distT="0" distB="0" distL="0" distR="0" wp14:anchorId="7B1C0485" wp14:editId="7CE657BA">
+            <wp:extent cx="3400900" cy="7020905"/>
+            <wp:effectExtent l="0" t="0" r="9525" b="0"/>
+            <wp:docPr id="275075945" name="Picture 1" descr="A screenshot of a computer&#10;&#10;Description automatically generated"/>
+            <wp:cNvGraphicFramePr>
+              <a:graphicFrameLocks xmlns:a="http://schemas.openxmlformats.org/drawingml/2006/main" noChangeAspect="1"/>
+            </wp:cNvGraphicFramePr>
+            <a:graphic xmlns:a="http://schemas.openxmlformats.org/drawingml/2006/main">
+              <a:graphicData uri="http://schemas.openxmlformats.org/drawingml/2006/picture">
+                <pic:pic xmlns:pic="http://schemas.openxmlformats.org/drawingml/2006/picture">
+                  <pic:nvPicPr>
+                    <pic:cNvPr id="275075945" name="Picture 1" descr="A screenshot of a computer&#10;&#10;Description automatically generated"/>
+                    <pic:cNvPicPr/>
+                  </pic:nvPicPr>
+                  <pic:blipFill>
+                    <a:blip r:embed="rId42"/>
+                    <a:stretch>
+                      <a:fillRect/>
+                    </a:stretch>
+                  </pic:blipFill>
+                  <pic:spPr>
+                    <a:xfrm>
+                      <a:off x="0" y="0"/>
+                      <a:ext cx="3400900" cy="7020905"/>
+                    </a:xfrm>
+                    <a:prstGeom prst="rect">
+                      <a:avLst/>
+                    </a:prstGeom>
+                  </pic:spPr>
+                </pic:pic>
+              </a:graphicData>
+            </a:graphic>
+          </wp:inline>
+        </w:drawing>
+      </w:r>
+    </w:p>
+    <w:p>
+      <w:r>
+        <w:lastRenderedPageBreak/>
+        <w:drawing>
+          <wp:inline distT="0" distB="0" distL="0" distR="0" wp14:anchorId="4B2F1C42" wp14:editId="695BF5E0">
+            <wp:extent cx="2534004" cy="2915057"/>
+            <wp:effectExtent l="0" t="0" r="0" b="0"/>
+            <wp:docPr id="585741535" name="Picture 1" descr="A screenshot of a computer screen&#10;&#10;Description automatically generated"/>
+            <wp:cNvGraphicFramePr>
+              <a:graphicFrameLocks xmlns:a="http://schemas.openxmlformats.org/drawingml/2006/main" noChangeAspect="1"/>
+            </wp:cNvGraphicFramePr>
+            <a:graphic xmlns:a="http://schemas.openxmlformats.org/drawingml/2006/main">
+              <a:graphicData uri="http://schemas.openxmlformats.org/drawingml/2006/picture">
+                <pic:pic xmlns:pic="http://schemas.openxmlformats.org/drawingml/2006/picture">
+                  <pic:nvPicPr>
+                    <pic:cNvPr id="585741535" name="Picture 1" descr="A screenshot of a computer screen&#10;&#10;Description automatically generated"/>
+                    <pic:cNvPicPr/>
+                  </pic:nvPicPr>
+                  <pic:blipFill>
+                    <a:blip r:embed="rId43"/>
+                    <a:stretch>
+                      <a:fillRect/>
+                    </a:stretch>
+                  </pic:blipFill>
+                  <pic:spPr>
+                    <a:xfrm>
+                      <a:off x="0" y="0"/>
+                      <a:ext cx="2534004" cy="2915057"/>
+                    </a:xfrm>
+                    <a:prstGeom prst="rect">
+                      <a:avLst/>
+                    </a:prstGeom>
+                  </pic:spPr>
+                </pic:pic>
+              </a:graphicData>
+            </a:graphic>
+          </wp:inline>
+        </w:drawing>
+      </w:r>
+    </w:p>
+    <w:p/>
+    <w:p>
+      <w:pPr>
+        <w:pStyle w:val="Heading2"/>
+      </w:pPr>
+      <w:bookmarkStart w:id="29" w:name="_Toc165947146"/>
+      <w:r>
+        <w:t>FR</w:t>
+      </w:r>
+      <w:r>
+        <w:t>7</w:t>
+      </w:r>
+      <w:bookmarkEnd w:id="29"/>
+    </w:p>
+    <w:tbl>
+      <w:tblPr>
+        <w:tblStyle w:val="TableGrid"/>
+        <w:tblW w:w="9214" w:type="dxa"/>
+        <w:tblInd w:w="-5" w:type="dxa"/>
+        <w:tblLook w:val="04A0" w:firstRow="1" w:lastRow="0" w:firstColumn="1" w:lastColumn="0" w:noHBand="0" w:noVBand="1"/>
+      </w:tblPr>
+      <w:tblGrid>
+        <w:gridCol w:w="681"/>
+        <w:gridCol w:w="1465"/>
+        <w:gridCol w:w="1682"/>
+        <w:gridCol w:w="1172"/>
+        <w:gridCol w:w="1653"/>
+        <w:gridCol w:w="989"/>
+        <w:gridCol w:w="1572"/>
+      </w:tblGrid>
+      <w:tr>
+        <w:tc>
+          <w:tcPr>
+            <w:tcW w:w="681" w:type="dxa"/>
+          </w:tcPr>
+          <w:p>
+            <w:pPr>
+              <w:rPr>
+                <w:sz w:val="20"/>
+                <w:szCs w:val="20"/>
+              </w:rPr>
+            </w:pPr>
+            <w:r>
+              <w:t>ID</w:t>
+            </w:r>
+          </w:p>
+        </w:tc>
+        <w:tc>
+          <w:tcPr>
+            <w:tcW w:w="1465" w:type="dxa"/>
+          </w:tcPr>
+          <w:p>
+            <w:pPr>
+              <w:rPr>
+                <w:sz w:val="20"/>
+                <w:szCs w:val="20"/>
+              </w:rPr>
+            </w:pPr>
+            <w:r>
+              <w:t>Requirements</w:t>
+            </w:r>
+          </w:p>
+        </w:tc>
+        <w:tc>
+          <w:tcPr>
+            <w:tcW w:w="1682" w:type="dxa"/>
+          </w:tcPr>
+          <w:p>
+            <w:pPr>
+              <w:rPr>
+                <w:sz w:val="20"/>
+                <w:szCs w:val="20"/>
+              </w:rPr>
+            </w:pPr>
+            <w:r>
+              <w:t>Description</w:t>
+            </w:r>
+          </w:p>
+        </w:tc>
+        <w:tc>
+          <w:tcPr>
+            <w:tcW w:w="1172" w:type="dxa"/>
+          </w:tcPr>
+          <w:p>
+            <w:pPr>
+              <w:rPr>
+                <w:sz w:val="20"/>
+                <w:szCs w:val="20"/>
+              </w:rPr>
+            </w:pPr>
+            <w:r>
+              <w:t>Input</w:t>
+            </w:r>
+          </w:p>
+        </w:tc>
+        <w:tc>
+          <w:tcPr>
+            <w:tcW w:w="1653" w:type="dxa"/>
+          </w:tcPr>
+          <w:p>
+            <w:pPr>
+              <w:rPr>
+                <w:sz w:val="20"/>
+                <w:szCs w:val="20"/>
+              </w:rPr>
+            </w:pPr>
+            <w:r>
+              <w:t>Expected Output</w:t>
+            </w:r>
+          </w:p>
+        </w:tc>
+        <w:tc>
+          <w:tcPr>
+            <w:tcW w:w="989" w:type="dxa"/>
+          </w:tcPr>
+          <w:p>
+            <w:pPr>
+              <w:rPr>
+                <w:sz w:val="20"/>
+                <w:szCs w:val="20"/>
+              </w:rPr>
+            </w:pPr>
+            <w:r>
+              <w:t>Pass/Fail</w:t>
+            </w:r>
+          </w:p>
+        </w:tc>
+        <w:tc>
+          <w:tcPr>
+            <w:tcW w:w="1572" w:type="dxa"/>
+          </w:tcPr>
+          <w:p>
+            <w:pPr>
+              <w:rPr>
+                <w:sz w:val="20"/>
+                <w:szCs w:val="20"/>
+              </w:rPr>
+            </w:pPr>
+            <w:r>
+              <w:t>Comments</w:t>
+            </w:r>
+          </w:p>
+        </w:tc>
+      </w:tr>
+      <w:tr>
+        <w:tc>
+          <w:tcPr>
+            <w:tcW w:w="681" w:type="dxa"/>
+          </w:tcPr>
+          <w:p>
+            <w:r>
+              <w:t>K</w:t>
+            </w:r>
+            <w:r>
+              <w:t>1.1</w:t>
+            </w:r>
+          </w:p>
+        </w:tc>
+        <w:tc>
+          <w:tcPr>
+            <w:tcW w:w="1465" w:type="dxa"/>
+          </w:tcPr>
+          <w:p>
+            <w:r>
+              <w:t>FR</w:t>
+            </w:r>
+            <w:r>
+              <w:t>7</w:t>
+            </w:r>
+          </w:p>
+        </w:tc>
+        <w:tc>
+          <w:tcPr>
+            <w:tcW w:w="1682" w:type="dxa"/>
+          </w:tcPr>
+          <w:p>
+            <w:proofErr w:type="gramStart"/>
+            <w:r>
+              <w:t>User</w:t>
+            </w:r>
+            <w:proofErr w:type="gramEnd"/>
+            <w:r>
+              <w:t xml:space="preserve"> select to End Quiz</w:t>
+            </w:r>
+          </w:p>
+        </w:tc>
+        <w:tc>
+          <w:tcPr>
+            <w:tcW w:w="1172" w:type="dxa"/>
+          </w:tcPr>
+          <w:p>
+            <w:r>
+              <w:t>Enter</w:t>
+            </w:r>
+          </w:p>
+          <w:p>
+            <w:r>
+              <w:t>3</w:t>
+            </w:r>
+          </w:p>
+          <w:p>
+            <w:proofErr w:type="spellStart"/>
+            <w:r>
+              <w:t>Charung</w:t>
+            </w:r>
+            <w:proofErr w:type="spellEnd"/>
+          </w:p>
+        </w:tc>
+        <w:tc>
+          <w:tcPr>
+            <w:tcW w:w="1653" w:type="dxa"/>
+          </w:tcPr>
+          <w:p>
+            <w:r>
+              <w:t>Display time took, score and unanswered question</w:t>
+            </w:r>
+          </w:p>
+        </w:tc>
+        <w:tc>
+          <w:tcPr>
+            <w:tcW w:w="989" w:type="dxa"/>
+          </w:tcPr>
+          <w:p>
+            <w:r>
+              <w:t>P</w:t>
+            </w:r>
+          </w:p>
+        </w:tc>
+        <w:tc>
+          <w:tcPr>
+            <w:tcW w:w="1572" w:type="dxa"/>
+          </w:tcPr>
+          <w:p/>
+        </w:tc>
+      </w:tr>
+    </w:tbl>
+    <w:p>
+      <w:pPr>
+        <w:pStyle w:val="Heading4"/>
+      </w:pPr>
+    </w:p>
+    <w:p>
+      <w:pPr>
+        <w:pStyle w:val="Heading4"/>
+      </w:pPr>
+      <w:r>
+        <w:t>K</w:t>
+      </w:r>
+      <w:r>
+        <w:t>1.1</w:t>
+      </w:r>
+    </w:p>
+    <w:p>
+      <w:r>
+        <w:drawing>
+          <wp:inline distT="0" distB="0" distL="0" distR="0" wp14:anchorId="4F856E9A" wp14:editId="4CF0DD44">
+            <wp:extent cx="2448267" cy="2457793"/>
+            <wp:effectExtent l="0" t="0" r="9525" b="0"/>
+            <wp:docPr id="166183751" name="Picture 1" descr="A screenshot of a computer&#10;&#10;Description automatically generated"/>
+            <wp:cNvGraphicFramePr>
+              <a:graphicFrameLocks xmlns:a="http://schemas.openxmlformats.org/drawingml/2006/main" noChangeAspect="1"/>
+            </wp:cNvGraphicFramePr>
+            <a:graphic xmlns:a="http://schemas.openxmlformats.org/drawingml/2006/main">
+              <a:graphicData uri="http://schemas.openxmlformats.org/drawingml/2006/picture">
+                <pic:pic xmlns:pic="http://schemas.openxmlformats.org/drawingml/2006/picture">
+                  <pic:nvPicPr>
+                    <pic:cNvPr id="166183751" name="Picture 1" descr="A screenshot of a computer&#10;&#10;Description automatically generated"/>
+                    <pic:cNvPicPr/>
+                  </pic:nvPicPr>
+                  <pic:blipFill>
+                    <a:blip r:embed="rId44"/>
+                    <a:stretch>
+                      <a:fillRect/>
+                    </a:stretch>
+                  </pic:blipFill>
+                  <pic:spPr>
+                    <a:xfrm>
+                      <a:off x="0" y="0"/>
+                      <a:ext cx="2448267" cy="2457793"/>
+                    </a:xfrm>
+                    <a:prstGeom prst="rect">
+                      <a:avLst/>
+                    </a:prstGeom>
+                  </pic:spPr>
+                </pic:pic>
+              </a:graphicData>
+            </a:graphic>
+          </wp:inline>
+        </w:drawing>
+      </w:r>
+    </w:p>
+    <w:p/>
+    <w:p/>
+    <w:p/>
+    <w:p/>
+    <w:p>
+      <w:pPr>
+        <w:pStyle w:val="Heading2"/>
+      </w:pPr>
+      <w:bookmarkStart w:id="30" w:name="_Toc165947147"/>
+      <w:r>
+        <w:lastRenderedPageBreak/>
+        <w:t>FR</w:t>
+      </w:r>
+      <w:r>
+        <w:t>8</w:t>
+      </w:r>
+      <w:bookmarkEnd w:id="30"/>
+    </w:p>
+    <w:tbl>
+      <w:tblPr>
+        <w:tblStyle w:val="TableGrid"/>
+        <w:tblW w:w="9214" w:type="dxa"/>
+        <w:tblInd w:w="-5" w:type="dxa"/>
+        <w:tblLook w:val="04A0" w:firstRow="1" w:lastRow="0" w:firstColumn="1" w:lastColumn="0" w:noHBand="0" w:noVBand="1"/>
+      </w:tblPr>
+      <w:tblGrid>
+        <w:gridCol w:w="683"/>
+        <w:gridCol w:w="1465"/>
+        <w:gridCol w:w="1682"/>
+        <w:gridCol w:w="1171"/>
+        <w:gridCol w:w="1652"/>
+        <w:gridCol w:w="989"/>
+        <w:gridCol w:w="1572"/>
+      </w:tblGrid>
+      <w:tr>
+        <w:tc>
+          <w:tcPr>
+            <w:tcW w:w="681" w:type="dxa"/>
+          </w:tcPr>
+          <w:p>
+            <w:pPr>
+              <w:rPr>
+                <w:sz w:val="20"/>
+                <w:szCs w:val="20"/>
+              </w:rPr>
+            </w:pPr>
+            <w:r>
+              <w:t>ID</w:t>
+            </w:r>
+          </w:p>
+        </w:tc>
+        <w:tc>
+          <w:tcPr>
+            <w:tcW w:w="1465" w:type="dxa"/>
+          </w:tcPr>
+          <w:p>
+            <w:pPr>
+              <w:rPr>
+                <w:sz w:val="20"/>
+                <w:szCs w:val="20"/>
+              </w:rPr>
+            </w:pPr>
+            <w:r>
+              <w:t>Requirements</w:t>
+            </w:r>
+          </w:p>
+        </w:tc>
+        <w:tc>
+          <w:tcPr>
+            <w:tcW w:w="1682" w:type="dxa"/>
+          </w:tcPr>
+          <w:p>
+            <w:pPr>
+              <w:rPr>
+                <w:sz w:val="20"/>
+                <w:szCs w:val="20"/>
+              </w:rPr>
+            </w:pPr>
+            <w:r>
+              <w:t>Description</w:t>
+            </w:r>
+          </w:p>
+        </w:tc>
+        <w:tc>
+          <w:tcPr>
+            <w:tcW w:w="1172" w:type="dxa"/>
+          </w:tcPr>
+          <w:p>
+            <w:pPr>
+              <w:rPr>
+                <w:sz w:val="20"/>
+                <w:szCs w:val="20"/>
+              </w:rPr>
+            </w:pPr>
+            <w:r>
+              <w:t>Input</w:t>
+            </w:r>
+          </w:p>
+        </w:tc>
+        <w:tc>
+          <w:tcPr>
+            <w:tcW w:w="1653" w:type="dxa"/>
+          </w:tcPr>
+          <w:p>
+            <w:pPr>
+              <w:rPr>
+                <w:sz w:val="20"/>
+                <w:szCs w:val="20"/>
+              </w:rPr>
+            </w:pPr>
+            <w:r>
+              <w:t>Expected Output</w:t>
+            </w:r>
+          </w:p>
+        </w:tc>
+        <w:tc>
+          <w:tcPr>
+            <w:tcW w:w="989" w:type="dxa"/>
+          </w:tcPr>
+          <w:p>
+            <w:pPr>
+              <w:rPr>
+                <w:sz w:val="20"/>
+                <w:szCs w:val="20"/>
+              </w:rPr>
+            </w:pPr>
+            <w:r>
+              <w:t>Pass/Fail</w:t>
+            </w:r>
+          </w:p>
+        </w:tc>
+        <w:tc>
+          <w:tcPr>
+            <w:tcW w:w="1572" w:type="dxa"/>
+          </w:tcPr>
+          <w:p>
+            <w:pPr>
+              <w:rPr>
+                <w:sz w:val="20"/>
+                <w:szCs w:val="20"/>
+              </w:rPr>
+            </w:pPr>
+            <w:r>
+              <w:t>Comments</w:t>
+            </w:r>
+          </w:p>
+        </w:tc>
+      </w:tr>
+      <w:tr>
+        <w:tc>
+          <w:tcPr>
+            <w:tcW w:w="681" w:type="dxa"/>
+          </w:tcPr>
+          <w:p>
+            <w:r>
+              <w:t>M1.1</w:t>
+            </w:r>
+          </w:p>
+        </w:tc>
+        <w:tc>
+          <w:tcPr>
+            <w:tcW w:w="1465" w:type="dxa"/>
+          </w:tcPr>
+          <w:p>
+            <w:r>
+              <w:t>FR8</w:t>
+            </w:r>
+          </w:p>
+        </w:tc>
+        <w:tc>
+          <w:tcPr>
+            <w:tcW w:w="1682" w:type="dxa"/>
+          </w:tcPr>
+          <w:p>
+            <w:r>
+              <w:t xml:space="preserve">Question </w:t>
+            </w:r>
+            <w:r>
+              <w:t>automatically gets reordered</w:t>
+            </w:r>
+          </w:p>
+        </w:tc>
+        <w:tc>
+          <w:tcPr>
+            <w:tcW w:w="1172" w:type="dxa"/>
+          </w:tcPr>
+          <w:p/>
+        </w:tc>
+        <w:tc>
+          <w:tcPr>
+            <w:tcW w:w="1653" w:type="dxa"/>
+          </w:tcPr>
+          <w:p>
+            <w:r>
+              <w:t>Displays the new question order</w:t>
+            </w:r>
+          </w:p>
+        </w:tc>
+        <w:tc>
+          <w:tcPr>
+            <w:tcW w:w="989" w:type="dxa"/>
+          </w:tcPr>
+          <w:p>
+            <w:r>
+              <w:t>P</w:t>
+            </w:r>
+          </w:p>
+        </w:tc>
+        <w:tc>
+          <w:tcPr>
+            <w:tcW w:w="1572" w:type="dxa"/>
+          </w:tcPr>
+          <w:p/>
+        </w:tc>
+      </w:tr>
+      <w:tr>
+        <w:tc>
+          <w:tcPr>
+            <w:tcW w:w="681" w:type="dxa"/>
+          </w:tcPr>
+          <w:p>
+            <w:r>
+              <w:t>M1.2</w:t>
+            </w:r>
+          </w:p>
+        </w:tc>
+        <w:tc>
+          <w:tcPr>
+            <w:tcW w:w="1465" w:type="dxa"/>
+          </w:tcPr>
+          <w:p/>
+        </w:tc>
+        <w:tc>
+          <w:tcPr>
+            <w:tcW w:w="1682" w:type="dxa"/>
+          </w:tcPr>
+          <w:p>
+            <w:r>
+              <w:t>Displays one question at a time</w:t>
+            </w:r>
+          </w:p>
+        </w:tc>
+        <w:tc>
+          <w:tcPr>
+            <w:tcW w:w="1172" w:type="dxa"/>
+          </w:tcPr>
+          <w:p/>
+        </w:tc>
+        <w:tc>
+          <w:tcPr>
+            <w:tcW w:w="1653" w:type="dxa"/>
+          </w:tcPr>
+          <w:p/>
+        </w:tc>
+        <w:tc>
+          <w:tcPr>
+            <w:tcW w:w="989" w:type="dxa"/>
+          </w:tcPr>
+          <w:p>
+            <w:r>
+              <w:t>P</w:t>
+            </w:r>
+          </w:p>
+        </w:tc>
+        <w:tc>
+          <w:tcPr>
+            <w:tcW w:w="1572" w:type="dxa"/>
+          </w:tcPr>
+          <w:p/>
+        </w:tc>
+      </w:tr>
+    </w:tbl>
+    <w:p>
+      <w:pPr>
+        <w:pStyle w:val="Heading4"/>
+      </w:pPr>
+    </w:p>
+    <w:p>
+      <w:pPr>
+        <w:pStyle w:val="Heading4"/>
+      </w:pPr>
+      <w:r>
+        <w:t>M</w:t>
+      </w:r>
+      <w:r>
+        <w:t>1.1</w:t>
+      </w:r>
+      <w:r>
+        <w:t xml:space="preserve"> and M1.2</w:t>
+      </w:r>
+    </w:p>
+    <w:p>
+      <w:r>
+        <w:drawing>
+          <wp:inline distT="0" distB="0" distL="0" distR="0" wp14:anchorId="15EC4369" wp14:editId="28DCA4B0">
+            <wp:extent cx="2415465" cy="5657850"/>
+            <wp:effectExtent l="0" t="0" r="4445" b="0"/>
+            <wp:docPr id="2104392154" name="Picture 1" descr="A screenshot of a computer&#10;&#10;Description automatically generated"/>
+            <wp:cNvGraphicFramePr>
+              <a:graphicFrameLocks xmlns:a="http://schemas.openxmlformats.org/drawingml/2006/main" noChangeAspect="1"/>
+            </wp:cNvGraphicFramePr>
+            <a:graphic xmlns:a="http://schemas.openxmlformats.org/drawingml/2006/main">
+              <a:graphicData uri="http://schemas.openxmlformats.org/drawingml/2006/picture">
+                <pic:pic xmlns:pic="http://schemas.openxmlformats.org/drawingml/2006/picture">
+                  <pic:nvPicPr>
+                    <pic:cNvPr id="2104392154" name="Picture 1" descr="A screenshot of a computer&#10;&#10;Description automatically generated"/>
+                    <pic:cNvPicPr/>
+                  </pic:nvPicPr>
+                  <pic:blipFill>
+                    <a:blip r:embed="rId45"/>
+                    <a:stretch>
+                      <a:fillRect/>
+                    </a:stretch>
+                  </pic:blipFill>
+                  <pic:spPr>
+                    <a:xfrm>
+                      <a:off x="0" y="0"/>
+                      <a:ext cx="2436388" cy="5706859"/>
+                    </a:xfrm>
+                    <a:prstGeom prst="rect">
+                      <a:avLst/>
+                    </a:prstGeom>
+                  </pic:spPr>
+                </pic:pic>
+              </a:graphicData>
+            </a:graphic>
+          </wp:inline>
+        </w:drawing>
+      </w:r>
+    </w:p>
     <w:p>
       <w:pPr>
         <w:pStyle w:val="Heading1"/>
       </w:pPr>
     </w:p>
+    <w:p/>
+    <w:p>
+      <w:pPr>
+        <w:pStyle w:val="Heading2"/>
+      </w:pPr>
+      <w:bookmarkStart w:id="31" w:name="_Toc165947148"/>
+      <w:r>
+        <w:lastRenderedPageBreak/>
+        <w:t>FR</w:t>
+      </w:r>
+      <w:r>
+        <w:t>9</w:t>
+      </w:r>
+      <w:bookmarkEnd w:id="31"/>
+    </w:p>
+    <w:tbl>
+      <w:tblPr>
+        <w:tblStyle w:val="TableGrid"/>
+        <w:tblW w:w="9214" w:type="dxa"/>
+        <w:tblInd w:w="-5" w:type="dxa"/>
+        <w:tblLook w:val="04A0" w:firstRow="1" w:lastRow="0" w:firstColumn="1" w:lastColumn="0" w:noHBand="0" w:noVBand="1"/>
+      </w:tblPr>
+      <w:tblGrid>
+        <w:gridCol w:w="681"/>
+        <w:gridCol w:w="1465"/>
+        <w:gridCol w:w="1682"/>
+        <w:gridCol w:w="1172"/>
+        <w:gridCol w:w="1653"/>
+        <w:gridCol w:w="989"/>
+        <w:gridCol w:w="1572"/>
+      </w:tblGrid>
+      <w:tr>
+        <w:tc>
+          <w:tcPr>
+            <w:tcW w:w="681" w:type="dxa"/>
+          </w:tcPr>
+          <w:p>
+            <w:pPr>
+              <w:rPr>
+                <w:sz w:val="20"/>
+                <w:szCs w:val="20"/>
+              </w:rPr>
+            </w:pPr>
+            <w:r>
+              <w:t>ID</w:t>
+            </w:r>
+          </w:p>
+        </w:tc>
+        <w:tc>
+          <w:tcPr>
+            <w:tcW w:w="1465" w:type="dxa"/>
+          </w:tcPr>
+          <w:p>
+            <w:pPr>
+              <w:rPr>
+                <w:sz w:val="20"/>
+                <w:szCs w:val="20"/>
+              </w:rPr>
+            </w:pPr>
+            <w:r>
+              <w:t>Requirements</w:t>
+            </w:r>
+          </w:p>
+        </w:tc>
+        <w:tc>
+          <w:tcPr>
+            <w:tcW w:w="1682" w:type="dxa"/>
+          </w:tcPr>
+          <w:p>
+            <w:pPr>
+              <w:rPr>
+                <w:sz w:val="20"/>
+                <w:szCs w:val="20"/>
+              </w:rPr>
+            </w:pPr>
+            <w:r>
+              <w:t>Description</w:t>
+            </w:r>
+          </w:p>
+        </w:tc>
+        <w:tc>
+          <w:tcPr>
+            <w:tcW w:w="1172" w:type="dxa"/>
+          </w:tcPr>
+          <w:p>
+            <w:pPr>
+              <w:rPr>
+                <w:sz w:val="20"/>
+                <w:szCs w:val="20"/>
+              </w:rPr>
+            </w:pPr>
+            <w:r>
+              <w:t>Input</w:t>
+            </w:r>
+          </w:p>
+        </w:tc>
+        <w:tc>
+          <w:tcPr>
+            <w:tcW w:w="1653" w:type="dxa"/>
+          </w:tcPr>
+          <w:p>
+            <w:pPr>
+              <w:rPr>
+                <w:sz w:val="20"/>
+                <w:szCs w:val="20"/>
+              </w:rPr>
+            </w:pPr>
+            <w:r>
+              <w:t>Expected Output</w:t>
+            </w:r>
+          </w:p>
+        </w:tc>
+        <w:tc>
+          <w:tcPr>
+            <w:tcW w:w="989" w:type="dxa"/>
+          </w:tcPr>
+          <w:p>
+            <w:pPr>
+              <w:rPr>
+                <w:sz w:val="20"/>
+                <w:szCs w:val="20"/>
+              </w:rPr>
+            </w:pPr>
+            <w:r>
+              <w:t>Pass/Fail</w:t>
+            </w:r>
+          </w:p>
+        </w:tc>
+        <w:tc>
+          <w:tcPr>
+            <w:tcW w:w="1572" w:type="dxa"/>
+          </w:tcPr>
+          <w:p>
+            <w:pPr>
+              <w:rPr>
+                <w:sz w:val="20"/>
+                <w:szCs w:val="20"/>
+              </w:rPr>
+            </w:pPr>
+            <w:r>
+              <w:t>Comments</w:t>
+            </w:r>
+          </w:p>
+        </w:tc>
+      </w:tr>
+      <w:tr>
+        <w:tc>
+          <w:tcPr>
+            <w:tcW w:w="681" w:type="dxa"/>
+          </w:tcPr>
+          <w:p>
+            <w:r>
+              <w:t>N1.1</w:t>
+            </w:r>
+          </w:p>
+        </w:tc>
+        <w:tc>
+          <w:tcPr>
+            <w:tcW w:w="1465" w:type="dxa"/>
+          </w:tcPr>
+          <w:p>
+            <w:r>
+              <w:t>FR9</w:t>
+            </w:r>
+          </w:p>
+        </w:tc>
+        <w:tc>
+          <w:tcPr>
+            <w:tcW w:w="1682" w:type="dxa"/>
+          </w:tcPr>
+          <w:p>
+            <w:proofErr w:type="gramStart"/>
+            <w:r>
+              <w:t>User</w:t>
+            </w:r>
+            <w:proofErr w:type="gramEnd"/>
+            <w:r>
+              <w:t xml:space="preserve"> select Next Question</w:t>
+            </w:r>
+          </w:p>
+        </w:tc>
+        <w:tc>
+          <w:tcPr>
+            <w:tcW w:w="1172" w:type="dxa"/>
+          </w:tcPr>
+          <w:p>
+            <w:r>
+              <w:t xml:space="preserve">Enter </w:t>
+            </w:r>
+          </w:p>
+          <w:p>
+            <w:r>
+              <w:t>1</w:t>
+            </w:r>
+          </w:p>
+        </w:tc>
+        <w:tc>
+          <w:tcPr>
+            <w:tcW w:w="1653" w:type="dxa"/>
+          </w:tcPr>
+          <w:p>
+            <w:r>
+              <w:t>Moves to next question</w:t>
+            </w:r>
+          </w:p>
+        </w:tc>
+        <w:tc>
+          <w:tcPr>
+            <w:tcW w:w="989" w:type="dxa"/>
+          </w:tcPr>
+          <w:p>
+            <w:r>
+              <w:t>P</w:t>
+            </w:r>
+          </w:p>
+        </w:tc>
+        <w:tc>
+          <w:tcPr>
+            <w:tcW w:w="1572" w:type="dxa"/>
+          </w:tcPr>
+          <w:p/>
+        </w:tc>
+      </w:tr>
+      <w:tr>
+        <w:tc>
+          <w:tcPr>
+            <w:tcW w:w="681" w:type="dxa"/>
+          </w:tcPr>
+          <w:p>
+            <w:r>
+              <w:t>N1.2</w:t>
+            </w:r>
+          </w:p>
+        </w:tc>
+        <w:tc>
+          <w:tcPr>
+            <w:tcW w:w="1465" w:type="dxa"/>
+          </w:tcPr>
+          <w:p/>
+        </w:tc>
+        <w:tc>
+          <w:tcPr>
+            <w:tcW w:w="1682" w:type="dxa"/>
+          </w:tcPr>
+          <w:p>
+            <w:proofErr w:type="gramStart"/>
+            <w:r>
+              <w:t>User</w:t>
+            </w:r>
+            <w:proofErr w:type="gramEnd"/>
+            <w:r>
+              <w:t xml:space="preserve"> select Previous Question</w:t>
+            </w:r>
+          </w:p>
+        </w:tc>
+        <w:tc>
+          <w:tcPr>
+            <w:tcW w:w="1172" w:type="dxa"/>
+          </w:tcPr>
+          <w:p>
+            <w:r>
+              <w:t xml:space="preserve">Enter </w:t>
+            </w:r>
+          </w:p>
+          <w:p>
+            <w:r>
+              <w:t>2</w:t>
+            </w:r>
+          </w:p>
+        </w:tc>
+        <w:tc>
+          <w:tcPr>
+            <w:tcW w:w="1653" w:type="dxa"/>
+          </w:tcPr>
+          <w:p>
+            <w:r>
+              <w:t xml:space="preserve">Moves to </w:t>
+            </w:r>
+            <w:proofErr w:type="gramStart"/>
+            <w:r>
+              <w:t>previous</w:t>
+            </w:r>
+            <w:proofErr w:type="gramEnd"/>
+            <w:r>
+              <w:t xml:space="preserve"> question</w:t>
+            </w:r>
+          </w:p>
+        </w:tc>
+        <w:tc>
+          <w:tcPr>
+            <w:tcW w:w="989" w:type="dxa"/>
+          </w:tcPr>
+          <w:p>
+            <w:r>
+              <w:t>P</w:t>
+            </w:r>
+          </w:p>
+        </w:tc>
+        <w:tc>
+          <w:tcPr>
+            <w:tcW w:w="1572" w:type="dxa"/>
+          </w:tcPr>
+          <w:p/>
+        </w:tc>
+      </w:tr>
+    </w:tbl>
+    <w:p>
+      <w:pPr>
+        <w:pStyle w:val="Heading4"/>
+      </w:pPr>
+    </w:p>
+    <w:p>
+      <w:pPr>
+        <w:pStyle w:val="Heading4"/>
+      </w:pPr>
+      <w:r>
+        <w:t>N</w:t>
+      </w:r>
+      <w:r>
+        <w:t xml:space="preserve">1.1 and </w:t>
+      </w:r>
+      <w:r>
+        <w:t>N</w:t>
+      </w:r>
+      <w:r>
+        <w:t>1.2</w:t>
+      </w:r>
+    </w:p>
+    <w:p>
+      <w:r>
+        <w:drawing>
+          <wp:inline distT="0" distB="0" distL="0" distR="0" wp14:anchorId="4E1A56F8" wp14:editId="48ADB898">
+            <wp:extent cx="3060954" cy="5886450"/>
+            <wp:effectExtent l="0" t="0" r="6350" b="0"/>
+            <wp:docPr id="1170285825" name="Picture 1" descr="A screenshot of a computer&#10;&#10;Description automatically generated"/>
+            <wp:cNvGraphicFramePr>
+              <a:graphicFrameLocks xmlns:a="http://schemas.openxmlformats.org/drawingml/2006/main" noChangeAspect="1"/>
+            </wp:cNvGraphicFramePr>
+            <a:graphic xmlns:a="http://schemas.openxmlformats.org/drawingml/2006/main">
+              <a:graphicData uri="http://schemas.openxmlformats.org/drawingml/2006/picture">
+                <pic:pic xmlns:pic="http://schemas.openxmlformats.org/drawingml/2006/picture">
+                  <pic:nvPicPr>
+                    <pic:cNvPr id="1170285825" name="Picture 1" descr="A screenshot of a computer&#10;&#10;Description automatically generated"/>
+                    <pic:cNvPicPr/>
+                  </pic:nvPicPr>
+                  <pic:blipFill>
+                    <a:blip r:embed="rId46"/>
+                    <a:stretch>
+                      <a:fillRect/>
+                    </a:stretch>
+                  </pic:blipFill>
+                  <pic:spPr>
+                    <a:xfrm>
+                      <a:off x="0" y="0"/>
+                      <a:ext cx="3061635" cy="5887760"/>
+                    </a:xfrm>
+                    <a:prstGeom prst="rect">
+                      <a:avLst/>
+                    </a:prstGeom>
+                  </pic:spPr>
+                </pic:pic>
+              </a:graphicData>
+            </a:graphic>
+          </wp:inline>
+        </w:drawing>
+      </w:r>
+    </w:p>
+    <w:p/>
+    <w:p>
+      <w:pPr>
+        <w:pStyle w:val="Heading2"/>
+      </w:pPr>
+      <w:bookmarkStart w:id="32" w:name="_Toc165947149"/>
+      <w:r>
+        <w:lastRenderedPageBreak/>
+        <w:t>FR</w:t>
+      </w:r>
+      <w:r>
+        <w:t>10</w:t>
+      </w:r>
+      <w:bookmarkEnd w:id="32"/>
+    </w:p>
+    <w:tbl>
+      <w:tblPr>
+        <w:tblStyle w:val="TableGrid"/>
+        <w:tblW w:w="9214" w:type="dxa"/>
+        <w:tblInd w:w="-5" w:type="dxa"/>
+        <w:tblLook w:val="04A0" w:firstRow="1" w:lastRow="0" w:firstColumn="1" w:lastColumn="0" w:noHBand="0" w:noVBand="1"/>
+      </w:tblPr>
+      <w:tblGrid>
+        <w:gridCol w:w="681"/>
+        <w:gridCol w:w="1465"/>
+        <w:gridCol w:w="1682"/>
+        <w:gridCol w:w="1172"/>
+        <w:gridCol w:w="1653"/>
+        <w:gridCol w:w="989"/>
+        <w:gridCol w:w="1572"/>
+      </w:tblGrid>
+      <w:tr>
+        <w:tc>
+          <w:tcPr>
+            <w:tcW w:w="681" w:type="dxa"/>
+          </w:tcPr>
+          <w:p>
+            <w:pPr>
+              <w:rPr>
+                <w:sz w:val="20"/>
+                <w:szCs w:val="20"/>
+              </w:rPr>
+            </w:pPr>
+            <w:r>
+              <w:t>ID</w:t>
+            </w:r>
+          </w:p>
+        </w:tc>
+        <w:tc>
+          <w:tcPr>
+            <w:tcW w:w="1465" w:type="dxa"/>
+          </w:tcPr>
+          <w:p>
+            <w:pPr>
+              <w:rPr>
+                <w:sz w:val="20"/>
+                <w:szCs w:val="20"/>
+              </w:rPr>
+            </w:pPr>
+            <w:r>
+              <w:t>Requirements</w:t>
+            </w:r>
+          </w:p>
+        </w:tc>
+        <w:tc>
+          <w:tcPr>
+            <w:tcW w:w="1682" w:type="dxa"/>
+          </w:tcPr>
+          <w:p>
+            <w:pPr>
+              <w:rPr>
+                <w:sz w:val="20"/>
+                <w:szCs w:val="20"/>
+              </w:rPr>
+            </w:pPr>
+            <w:r>
+              <w:t>Description</w:t>
+            </w:r>
+          </w:p>
+        </w:tc>
+        <w:tc>
+          <w:tcPr>
+            <w:tcW w:w="1172" w:type="dxa"/>
+          </w:tcPr>
+          <w:p>
+            <w:pPr>
+              <w:rPr>
+                <w:sz w:val="20"/>
+                <w:szCs w:val="20"/>
+              </w:rPr>
+            </w:pPr>
+            <w:r>
+              <w:t>Input</w:t>
+            </w:r>
+          </w:p>
+        </w:tc>
+        <w:tc>
+          <w:tcPr>
+            <w:tcW w:w="1653" w:type="dxa"/>
+          </w:tcPr>
+          <w:p>
+            <w:pPr>
+              <w:rPr>
+                <w:sz w:val="20"/>
+                <w:szCs w:val="20"/>
+              </w:rPr>
+            </w:pPr>
+            <w:r>
+              <w:t>Expected Output</w:t>
+            </w:r>
+          </w:p>
+        </w:tc>
+        <w:tc>
+          <w:tcPr>
+            <w:tcW w:w="989" w:type="dxa"/>
+          </w:tcPr>
+          <w:p>
+            <w:pPr>
+              <w:rPr>
+                <w:sz w:val="20"/>
+                <w:szCs w:val="20"/>
+              </w:rPr>
+            </w:pPr>
+            <w:r>
+              <w:t>Pass/Fail</w:t>
+            </w:r>
+          </w:p>
+        </w:tc>
+        <w:tc>
+          <w:tcPr>
+            <w:tcW w:w="1572" w:type="dxa"/>
+          </w:tcPr>
+          <w:p>
+            <w:pPr>
+              <w:rPr>
+                <w:sz w:val="20"/>
+                <w:szCs w:val="20"/>
+              </w:rPr>
+            </w:pPr>
+            <w:r>
+              <w:t>Comments</w:t>
+            </w:r>
+          </w:p>
+        </w:tc>
+      </w:tr>
+      <w:tr>
+        <w:tc>
+          <w:tcPr>
+            <w:tcW w:w="681" w:type="dxa"/>
+          </w:tcPr>
+          <w:p>
+            <w:r>
+              <w:t>O1.1</w:t>
+            </w:r>
+          </w:p>
+        </w:tc>
+        <w:tc>
+          <w:tcPr>
+            <w:tcW w:w="1465" w:type="dxa"/>
+          </w:tcPr>
+          <w:p>
+            <w:r>
+              <w:t>Fr10</w:t>
+            </w:r>
+          </w:p>
+        </w:tc>
+        <w:tc>
+          <w:tcPr>
+            <w:tcW w:w="1682" w:type="dxa"/>
+          </w:tcPr>
+          <w:p>
+            <w:r>
+              <w:t>Display single choice question format</w:t>
+            </w:r>
+          </w:p>
+        </w:tc>
+        <w:tc>
+          <w:tcPr>
+            <w:tcW w:w="1172" w:type="dxa"/>
+          </w:tcPr>
+          <w:p/>
+        </w:tc>
+        <w:tc>
+          <w:tcPr>
+            <w:tcW w:w="1653" w:type="dxa"/>
+          </w:tcPr>
+          <w:p/>
+        </w:tc>
+        <w:tc>
+          <w:tcPr>
+            <w:tcW w:w="989" w:type="dxa"/>
+          </w:tcPr>
+          <w:p>
+            <w:r>
+              <w:t>P</w:t>
+            </w:r>
+          </w:p>
+        </w:tc>
+        <w:tc>
+          <w:tcPr>
+            <w:tcW w:w="1572" w:type="dxa"/>
+          </w:tcPr>
+          <w:p/>
+        </w:tc>
+      </w:tr>
+      <w:tr>
+        <w:tc>
+          <w:tcPr>
+            <w:tcW w:w="681" w:type="dxa"/>
+          </w:tcPr>
+          <w:p>
+            <w:r>
+              <w:t>O1.2</w:t>
+            </w:r>
+          </w:p>
+        </w:tc>
+        <w:tc>
+          <w:tcPr>
+            <w:tcW w:w="1465" w:type="dxa"/>
+          </w:tcPr>
+          <w:p/>
+        </w:tc>
+        <w:tc>
+          <w:tcPr>
+            <w:tcW w:w="1682" w:type="dxa"/>
+          </w:tcPr>
+          <w:p>
+            <w:r>
+              <w:t xml:space="preserve">Display </w:t>
+            </w:r>
+            <w:proofErr w:type="gramStart"/>
+            <w:r>
+              <w:t>fill</w:t>
+            </w:r>
+            <w:proofErr w:type="gramEnd"/>
+            <w:r>
+              <w:t xml:space="preserve"> the blanks format</w:t>
+            </w:r>
+          </w:p>
+        </w:tc>
+        <w:tc>
+          <w:tcPr>
+            <w:tcW w:w="1172" w:type="dxa"/>
+          </w:tcPr>
+          <w:p/>
+        </w:tc>
+        <w:tc>
+          <w:tcPr>
+            <w:tcW w:w="1653" w:type="dxa"/>
+          </w:tcPr>
+          <w:p/>
+        </w:tc>
+        <w:tc>
+          <w:tcPr>
+            <w:tcW w:w="989" w:type="dxa"/>
+          </w:tcPr>
+          <w:p/>
+        </w:tc>
+        <w:tc>
+          <w:tcPr>
+            <w:tcW w:w="1572" w:type="dxa"/>
+          </w:tcPr>
+          <w:p/>
+        </w:tc>
+      </w:tr>
+    </w:tbl>
+    <w:p>
+      <w:pPr>
+        <w:pStyle w:val="Heading4"/>
+      </w:pPr>
+    </w:p>
+    <w:p>
+      <w:pPr>
+        <w:pStyle w:val="Heading4"/>
+      </w:pPr>
+      <w:r>
+        <w:t>O</w:t>
+      </w:r>
+      <w:r>
+        <w:t xml:space="preserve">1.1 and </w:t>
+      </w:r>
+      <w:r>
+        <w:t>O</w:t>
+      </w:r>
+      <w:r>
+        <w:t>1.2</w:t>
+      </w:r>
+    </w:p>
+    <w:p>
+      <w:pPr>
+        <w:pStyle w:val="Heading4"/>
+      </w:pPr>
+      <w:r>
+        <w:drawing>
+          <wp:inline distT="0" distB="0" distL="0" distR="0" wp14:anchorId="01487D38" wp14:editId="7FE44D52">
+            <wp:extent cx="3039772" cy="5010150"/>
+            <wp:effectExtent l="0" t="0" r="8255" b="0"/>
+            <wp:docPr id="1111700144" name="Picture 1" descr="A screenshot of a computer&#10;&#10;Description automatically generated"/>
+            <wp:cNvGraphicFramePr>
+              <a:graphicFrameLocks xmlns:a="http://schemas.openxmlformats.org/drawingml/2006/main" noChangeAspect="1"/>
+            </wp:cNvGraphicFramePr>
+            <a:graphic xmlns:a="http://schemas.openxmlformats.org/drawingml/2006/main">
+              <a:graphicData uri="http://schemas.openxmlformats.org/drawingml/2006/picture">
+                <pic:pic xmlns:pic="http://schemas.openxmlformats.org/drawingml/2006/picture">
+                  <pic:nvPicPr>
+                    <pic:cNvPr id="1111700144" name="Picture 1" descr="A screenshot of a computer&#10;&#10;Description automatically generated"/>
+                    <pic:cNvPicPr/>
+                  </pic:nvPicPr>
+                  <pic:blipFill>
+                    <a:blip r:embed="rId47"/>
+                    <a:stretch>
+                      <a:fillRect/>
+                    </a:stretch>
+                  </pic:blipFill>
+                  <pic:spPr>
+                    <a:xfrm>
+                      <a:off x="0" y="0"/>
+                      <a:ext cx="3041312" cy="5012688"/>
+                    </a:xfrm>
+                    <a:prstGeom prst="rect">
+                      <a:avLst/>
+                    </a:prstGeom>
+                  </pic:spPr>
+                </pic:pic>
+              </a:graphicData>
+            </a:graphic>
+          </wp:inline>
+        </w:drawing>
+      </w:r>
+    </w:p>
     <w:p>
       <w:pPr>
         <w:pStyle w:val="Heading1"/>
       </w:pPr>
-    </w:p>
-    <w:p>
-      <w:pPr>
-        <w:pStyle w:val="Heading1"/>
-      </w:pPr>
-    </w:p>
-    <w:p>
-      <w:pPr>
-        <w:pStyle w:val="Heading1"/>
-      </w:pPr>
-    </w:p>
-    <w:p>
-      <w:pPr>
-        <w:pStyle w:val="Heading1"/>
-      </w:pPr>
-    </w:p>
-    <w:p>
-      <w:pPr>
-        <w:pStyle w:val="Heading1"/>
-      </w:pPr>
+      <w:bookmarkStart w:id="33" w:name="_Toc165947150"/>
       <w:r>
         <w:t>Evaluation</w:t>
       </w:r>
-      <w:bookmarkEnd w:id="23"/>
+      <w:bookmarkEnd w:id="33"/>
     </w:p>
     <w:p/>
     <w:sectPr>
-      <w:footerReference w:type="default" r:id="rId37"/>
+      <w:footerReference w:type="default" r:id="rId48"/>
       <w:pgSz w:w="11906" w:h="16838"/>
       <w:pgMar w:top="1440" w:right="1440" w:bottom="1440" w:left="1440" w:header="708" w:footer="708" w:gutter="0"/>
       <w:pgNumType w:start="0"/>
@@ -10798,7 +14916,7 @@
   <w:style w:type="paragraph" w:default="1" w:styleId="Normal">
     <w:name w:val="Normal"/>
     <w:qFormat/>
-    <w:rsid w:val="003420AC"/>
+    <w:rsid w:val="000F7182"/>
   </w:style>
   <w:style w:type="paragraph" w:styleId="Heading1">
     <w:name w:val="heading 1"/>
@@ -10866,6 +14984,28 @@
       <w:color w:val="1F3763" w:themeColor="accent1" w:themeShade="7F"/>
       <w:sz w:val="24"/>
       <w:szCs w:val="24"/>
+    </w:rPr>
+  </w:style>
+  <w:style w:type="paragraph" w:styleId="Heading4">
+    <w:name w:val="heading 4"/>
+    <w:basedOn w:val="Normal"/>
+    <w:next w:val="Normal"/>
+    <w:link w:val="Heading4Char"/>
+    <w:uiPriority w:val="9"/>
+    <w:unhideWhenUsed/>
+    <w:qFormat/>
+    <w:rsid w:val="00E049F8"/>
+    <w:pPr>
+      <w:keepNext/>
+      <w:keepLines/>
+      <w:spacing w:before="40" w:after="0"/>
+      <w:outlineLvl w:val="3"/>
+    </w:pPr>
+    <w:rPr>
+      <w:rFonts w:asciiTheme="majorHAnsi" w:eastAsiaTheme="majorEastAsia" w:hAnsiTheme="majorHAnsi" w:cstheme="majorBidi"/>
+      <w:i/>
+      <w:iCs/>
+      <w:color w:val="2F5496" w:themeColor="accent1" w:themeShade="BF"/>
     </w:rPr>
   </w:style>
   <w:style w:type="character" w:default="1" w:styleId="DefaultParagraphFont">
@@ -11140,6 +15280,19 @@
         <w:insideV w:val="single" w:sz="4" w:space="0" w:color="auto"/>
       </w:tblBorders>
     </w:tblPr>
+  </w:style>
+  <w:style w:type="character" w:customStyle="1" w:styleId="Heading4Char">
+    <w:name w:val="Heading 4 Char"/>
+    <w:basedOn w:val="DefaultParagraphFont"/>
+    <w:link w:val="Heading4"/>
+    <w:uiPriority w:val="9"/>
+    <w:rsid w:val="00E049F8"/>
+    <w:rPr>
+      <w:rFonts w:asciiTheme="majorHAnsi" w:eastAsiaTheme="majorEastAsia" w:hAnsiTheme="majorHAnsi" w:cstheme="majorBidi"/>
+      <w:i/>
+      <w:iCs/>
+      <w:color w:val="2F5496" w:themeColor="accent1" w:themeShade="BF"/>
+    </w:rPr>
   </w:style>
 </w:styles>
 </file>
